--- a/SAD/practica de los raids.docx
+++ b/SAD/practica de los raids.docx
@@ -1,6 +1,6 @@
 
 <file path=word/document.xml><?xml version="1.0" encoding="utf-8"?>
-<w:document xmlns:ve="http://schemas.openxmlformats.org/markup-compatibility/2006" xmlns:o="urn:schemas-microsoft-com:office:office" xmlns:r="http://schemas.openxmlformats.org/officeDocument/2006/relationships" xmlns:m="http://schemas.openxmlformats.org/officeDocument/2006/math" xmlns:v="urn:schemas-microsoft-com:vml" xmlns:wp="http://schemas.openxmlformats.org/drawingml/2006/wordprocessingDrawing" xmlns:w10="urn:schemas-microsoft-com:office:word" xmlns:w="http://schemas.openxmlformats.org/wordprocessingml/2006/main" xmlns:wne="http://schemas.microsoft.com/office/word/2006/wordml">
+<w:document xmlns:wpc="http://schemas.microsoft.com/office/word/2010/wordprocessingCanvas" xmlns:mc="http://schemas.openxmlformats.org/markup-compatibility/2006" xmlns:o="urn:schemas-microsoft-com:office:office" xmlns:r="http://schemas.openxmlformats.org/officeDocument/2006/relationships" xmlns:m="http://schemas.openxmlformats.org/officeDocument/2006/math" xmlns:v="urn:schemas-microsoft-com:vml" xmlns:wp14="http://schemas.microsoft.com/office/word/2010/wordprocessingDrawing" xmlns:wp="http://schemas.openxmlformats.org/drawingml/2006/wordprocessingDrawing" xmlns:w10="urn:schemas-microsoft-com:office:word" xmlns:w="http://schemas.openxmlformats.org/wordprocessingml/2006/main" xmlns:w14="http://schemas.microsoft.com/office/word/2010/wordml" xmlns:wpg="http://schemas.microsoft.com/office/word/2010/wordprocessingGroup" xmlns:wpi="http://schemas.microsoft.com/office/word/2010/wordprocessingInk" xmlns:wne="http://schemas.microsoft.com/office/word/2006/wordml" xmlns:wps="http://schemas.microsoft.com/office/word/2010/wordprocessingShape" mc:Ignorable="w14 wp14">
   <w:body>
     <w:p>
       <w:pPr>
@@ -64,14 +64,13 @@
       </w:pPr>
       <w:r>
         <w:rPr>
-          <w:b/>
           <w:noProof/>
         </w:rPr>
         <w:drawing>
           <wp:inline distT="0" distB="0" distL="0" distR="0">
-            <wp:extent cx="5106113" cy="647790"/>
+            <wp:extent cx="5106035" cy="647700"/>
             <wp:effectExtent l="0" t="0" r="0" b="0"/>
-            <wp:docPr id="2" name="Imagen 2" descr="Dibujo de una persona&#10;&#10;Descripción generada automáticamente con confianza baja"/>
+            <wp:docPr id="1" name="Imagen 2" descr="Dibujo de una persona&#10;&#10;Descripción generada automáticamente con confianza baja"/>
             <wp:cNvGraphicFramePr>
               <a:graphicFrameLocks xmlns:a="http://schemas.openxmlformats.org/drawingml/2006/main" noChangeAspect="1"/>
             </wp:cNvGraphicFramePr>
@@ -79,19 +78,21 @@
               <a:graphicData uri="http://schemas.openxmlformats.org/drawingml/2006/picture">
                 <pic:pic xmlns:pic="http://schemas.openxmlformats.org/drawingml/2006/picture">
                   <pic:nvPicPr>
-                    <pic:cNvPr id="2" name="Imagen 2" descr="Dibujo de una persona&#10;&#10;Descripción generada automáticamente con confianza baja"/>
-                    <pic:cNvPicPr/>
+                    <pic:cNvPr id="1" name="Imagen 2" descr="Dibujo de una persona&#10;&#10;Descripción generada automáticamente con confianza baja"/>
+                    <pic:cNvPicPr>
+                      <a:picLocks noChangeAspect="1" noChangeArrowheads="1"/>
+                    </pic:cNvPicPr>
                   </pic:nvPicPr>
                   <pic:blipFill>
-                    <a:blip r:embed="rId6"/>
+                    <a:blip r:embed="rId8"/>
                     <a:stretch>
                       <a:fillRect/>
                     </a:stretch>
                   </pic:blipFill>
-                  <pic:spPr>
+                  <pic:spPr bwMode="auto">
                     <a:xfrm>
                       <a:off x="0" y="0"/>
-                      <a:ext cx="5106113" cy="647790"/>
+                      <a:ext cx="5106035" cy="647700"/>
                     </a:xfrm>
                     <a:prstGeom prst="rect">
                       <a:avLst/>
@@ -159,21 +160,8 @@
           <w:sz w:val="56"/>
           <w:szCs w:val="56"/>
         </w:rPr>
-        <w:t xml:space="preserve">TÍTULO DE </w:t>
-      </w:r>
-      <w:smartTag w:uri="urn:schemas-microsoft-com:office:smarttags" w:element="PersonName">
-        <w:smartTagPr>
-          <w:attr w:name="ProductID" w:val="LA PRUEBA"/>
-        </w:smartTagPr>
-        <w:r>
-          <w:rPr>
-            <w:rFonts w:ascii="Verdana" w:hAnsi="Verdana" w:cs="Arial"/>
-            <w:sz w:val="56"/>
-            <w:szCs w:val="56"/>
-          </w:rPr>
-          <w:t>LA PRUEBA</w:t>
-        </w:r>
-      </w:smartTag>
+        <w:t>TÍTULO DE LA PRUEBA</w:t>
+      </w:r>
     </w:p>
     <w:p>
       <w:pPr>
@@ -336,85 +324,50 @@
           <w:sz w:val="28"/>
           <w:szCs w:val="28"/>
         </w:rPr>
-        <w:t xml:space="preserve">NOMBRE </w:t>
-      </w:r>
-      <w:r>
-        <w:rPr>
-          <w:rFonts w:ascii="Verdana" w:hAnsi="Verdana"/>
+        <w:t>NOMBRE Y APELLIDOS DEL AUTOR</w:t>
+      </w:r>
+    </w:p>
+    <w:p/>
+    <w:p>
+      <w:pPr>
+        <w:jc w:val="both"/>
+        <w:rPr>
+          <w:rFonts w:ascii="Arial" w:hAnsi="Arial" w:cs="Arial"/>
+        </w:rPr>
+      </w:pPr>
+      <w:r>
+        <w:rPr>
+          <w:rFonts w:ascii="Arial" w:hAnsi="Arial" w:cs="Arial"/>
+        </w:rPr>
+        <w:t>ÍNDICE</w:t>
+      </w:r>
+    </w:p>
+    <w:p>
+      <w:pPr>
+        <w:rPr>
+          <w:rFonts w:ascii="Arial" w:hAnsi="Arial" w:cs="Arial"/>
+        </w:rPr>
+      </w:pPr>
+      <w:r>
+        <w:br w:type="page"/>
+      </w:r>
+    </w:p>
+    <w:p>
+      <w:pPr>
+        <w:pStyle w:val="Ttulo"/>
+        <w:rPr>
+          <w:rFonts w:asciiTheme="minorHAnsi" w:hAnsiTheme="minorHAnsi"/>
           <w:b/>
-          <w:sz w:val="28"/>
-          <w:szCs w:val="28"/>
-        </w:rPr>
-        <w:t xml:space="preserve">Y </w:t>
-      </w:r>
-      <w:r>
-        <w:rPr>
-          <w:rFonts w:ascii="Verdana" w:hAnsi="Verdana"/>
+          <w:i/>
+          <w:u w:val="single"/>
+        </w:rPr>
+      </w:pPr>
+      <w:r>
+        <w:rPr>
+          <w:rFonts w:asciiTheme="minorHAnsi" w:hAnsiTheme="minorHAnsi"/>
           <w:b/>
-          <w:sz w:val="28"/>
-          <w:szCs w:val="28"/>
-        </w:rPr>
-        <w:t>APELLIDOS DE</w:t>
-      </w:r>
-      <w:r>
-        <w:rPr>
-          <w:rFonts w:ascii="Verdana" w:hAnsi="Verdana"/>
-          <w:b/>
-          <w:sz w:val="28"/>
-          <w:szCs w:val="28"/>
-        </w:rPr>
-        <w:t>L</w:t>
-      </w:r>
-      <w:r>
-        <w:rPr>
-          <w:rFonts w:ascii="Verdana" w:hAnsi="Verdana"/>
-          <w:b/>
-          <w:sz w:val="28"/>
-          <w:szCs w:val="28"/>
-        </w:rPr>
-        <w:t xml:space="preserve"> AUTOR</w:t>
-      </w:r>
-    </w:p>
-    <w:p/>
-    <w:p>
-      <w:pPr>
-        <w:autoSpaceDE w:val="0"/>
-        <w:autoSpaceDN w:val="0"/>
-        <w:adjustRightInd w:val="0"/>
-        <w:jc w:val="both"/>
-        <w:rPr>
-          <w:rFonts w:ascii="Arial" w:hAnsi="Arial" w:cs="Arial"/>
-        </w:rPr>
-      </w:pPr>
-      <w:r>
-        <w:rPr>
-          <w:rFonts w:ascii="Arial" w:hAnsi="Arial" w:cs="Arial"/>
-        </w:rPr>
-        <w:t>ÍNDICE</w:t>
-      </w:r>
-    </w:p>
-    <w:p>
-      <w:pPr>
-        <w:rPr>
-          <w:rFonts w:ascii="Arial" w:hAnsi="Arial" w:cs="Arial"/>
-        </w:rPr>
-      </w:pPr>
-      <w:r>
-        <w:rPr>
-          <w:rFonts w:ascii="Arial" w:hAnsi="Arial" w:cs="Arial"/>
-        </w:rPr>
-        <w:br w:type="page"/>
-      </w:r>
-    </w:p>
-    <w:p>
-      <w:pPr>
-        <w:rPr>
-          <w:rFonts w:ascii="Arial" w:hAnsi="Arial" w:cs="Arial"/>
-        </w:rPr>
-      </w:pPr>
-      <w:r>
-        <w:rPr>
-          <w:rFonts w:ascii="Arial" w:hAnsi="Arial" w:cs="Arial"/>
+          <w:i/>
+          <w:u w:val="single"/>
         </w:rPr>
         <w:lastRenderedPageBreak/>
         <w:t xml:space="preserve">Introducción </w:t>
@@ -423,132 +376,424 @@
     <w:p>
       <w:pPr>
         <w:rPr>
-          <w:rFonts w:ascii="Arial" w:hAnsi="Arial" w:cs="Arial"/>
-        </w:rPr>
-      </w:pPr>
-      <w:r>
-        <w:rPr>
-          <w:rFonts w:ascii="Arial" w:hAnsi="Arial" w:cs="Arial"/>
-        </w:rPr>
-        <w:t xml:space="preserve">En la siguiente practica crearemos 3 tipos de red en maquinas de linux y en maquinas de windows para enseñar como se hace en los diferentes sistemas operativos </w:t>
-      </w:r>
-    </w:p>
-    <w:p>
-      <w:pPr>
-        <w:rPr>
-          <w:rFonts w:ascii="Arial" w:hAnsi="Arial" w:cs="Arial"/>
-        </w:rPr>
-      </w:pPr>
-    </w:p>
-    <w:p>
-      <w:pPr>
-        <w:rPr>
-          <w:rFonts w:ascii="Arial" w:hAnsi="Arial" w:cs="Arial"/>
-        </w:rPr>
-      </w:pPr>
-    </w:p>
-    <w:p>
-      <w:pPr>
-        <w:rPr>
-          <w:rFonts w:ascii="Arial" w:hAnsi="Arial" w:cs="Arial"/>
-        </w:rPr>
-      </w:pPr>
-      <w:r>
-        <w:rPr>
-          <w:rFonts w:ascii="Arial" w:hAnsi="Arial" w:cs="Arial"/>
-        </w:rPr>
-        <w:t>Raids en linux (ubuntu)</w:t>
-      </w:r>
-    </w:p>
-    <w:p>
-      <w:pPr>
-        <w:rPr>
-          <w:rFonts w:ascii="Arial" w:hAnsi="Arial" w:cs="Arial"/>
-        </w:rPr>
-      </w:pPr>
-    </w:p>
-    <w:p>
-      <w:pPr>
-        <w:rPr>
-          <w:rFonts w:ascii="Arial" w:hAnsi="Arial" w:cs="Arial"/>
-        </w:rPr>
-      </w:pPr>
-      <w:r>
-        <w:rPr>
-          <w:rFonts w:ascii="Arial" w:hAnsi="Arial" w:cs="Arial"/>
-        </w:rPr>
-        <w:t>Los raids en lunux son diferentes a los raids de windows ya que se hacen de diferente manera, en este caso mediante comandos.</w:t>
-      </w:r>
-    </w:p>
-    <w:p>
-      <w:pPr>
-        <w:rPr>
-          <w:rFonts w:ascii="Arial" w:hAnsi="Arial" w:cs="Arial"/>
-        </w:rPr>
-      </w:pPr>
-    </w:p>
-    <w:p>
-      <w:pPr>
-        <w:rPr>
-          <w:rFonts w:ascii="Arial" w:hAnsi="Arial" w:cs="Arial"/>
-        </w:rPr>
-      </w:pPr>
-    </w:p>
-    <w:p>
-      <w:pPr>
-        <w:rPr>
-          <w:rFonts w:ascii="Arial" w:hAnsi="Arial" w:cs="Arial"/>
-        </w:rPr>
-      </w:pPr>
-      <w:r>
-        <w:rPr>
-          <w:rFonts w:ascii="Arial" w:hAnsi="Arial" w:cs="Arial"/>
-        </w:rPr>
-        <w:t>Raid 0 en linux:</w:t>
-      </w:r>
-    </w:p>
-    <w:p>
-      <w:pPr>
-        <w:rPr>
-          <w:rFonts w:ascii="Arial" w:hAnsi="Arial" w:cs="Arial"/>
-        </w:rPr>
-      </w:pPr>
-    </w:p>
-    <w:p>
-      <w:pPr>
-        <w:rPr>
-          <w:rFonts w:ascii="Arial" w:hAnsi="Arial" w:cs="Arial"/>
-        </w:rPr>
-      </w:pPr>
-      <w:r>
-        <w:rPr>
-          <w:rFonts w:ascii="Arial" w:hAnsi="Arial" w:cs="Arial"/>
-        </w:rPr>
-        <w:t xml:space="preserve">Para hacer un raid 0 en linux o cualquier tipo de raid tenemos que añadir los discos necesarios para ese raid en este caso necesitaremos dos, aunque en nuestro caso añadimos 3 por si acaso, del mismo tamaño en este caspo 214,17 MB </w:t>
-      </w:r>
-    </w:p>
-    <w:p>
-      <w:pPr>
-        <w:rPr>
-          <w:rFonts w:ascii="Arial" w:hAnsi="Arial" w:cs="Arial"/>
-        </w:rPr>
-      </w:pPr>
-    </w:p>
-    <w:p>
-      <w:pPr>
-        <w:rPr>
-          <w:rFonts w:ascii="Arial" w:hAnsi="Arial" w:cs="Arial"/>
-        </w:rPr>
-      </w:pPr>
-      <w:r>
-        <w:rPr>
-          <w:rFonts w:ascii="Arial" w:hAnsi="Arial" w:cs="Arial"/>
+          <w:rFonts w:asciiTheme="minorHAnsi" w:hAnsiTheme="minorHAnsi" w:cs="Arial"/>
+          <w:sz w:val="28"/>
+          <w:szCs w:val="28"/>
+        </w:rPr>
+      </w:pPr>
+      <w:r>
+        <w:rPr>
+          <w:rFonts w:asciiTheme="minorHAnsi" w:hAnsiTheme="minorHAnsi" w:cs="Arial"/>
+          <w:sz w:val="28"/>
+          <w:szCs w:val="28"/>
+        </w:rPr>
+        <w:t xml:space="preserve">En la siguiente </w:t>
+      </w:r>
+      <w:r>
+        <w:rPr>
+          <w:rFonts w:asciiTheme="minorHAnsi" w:hAnsiTheme="minorHAnsi" w:cs="Arial"/>
+          <w:sz w:val="28"/>
+          <w:szCs w:val="28"/>
+        </w:rPr>
+        <w:t>práctica</w:t>
+      </w:r>
+      <w:r>
+        <w:rPr>
+          <w:rFonts w:asciiTheme="minorHAnsi" w:hAnsiTheme="minorHAnsi" w:cs="Arial"/>
+          <w:sz w:val="28"/>
+          <w:szCs w:val="28"/>
+        </w:rPr>
+        <w:t xml:space="preserve"> crearemos 3 tipos de red en </w:t>
+      </w:r>
+      <w:r>
+        <w:rPr>
+          <w:rFonts w:asciiTheme="minorHAnsi" w:hAnsiTheme="minorHAnsi" w:cs="Arial"/>
+          <w:sz w:val="28"/>
+          <w:szCs w:val="28"/>
+        </w:rPr>
+        <w:t>máquinas</w:t>
+      </w:r>
+      <w:r>
+        <w:rPr>
+          <w:rFonts w:asciiTheme="minorHAnsi" w:hAnsiTheme="minorHAnsi" w:cs="Arial"/>
+          <w:sz w:val="28"/>
+          <w:szCs w:val="28"/>
+        </w:rPr>
+        <w:t xml:space="preserve"> de </w:t>
+      </w:r>
+      <w:r>
+        <w:rPr>
+          <w:rFonts w:asciiTheme="minorHAnsi" w:hAnsiTheme="minorHAnsi" w:cs="Arial"/>
+          <w:sz w:val="28"/>
+          <w:szCs w:val="28"/>
+        </w:rPr>
+        <w:t>Linux</w:t>
+      </w:r>
+      <w:r>
+        <w:rPr>
+          <w:rFonts w:asciiTheme="minorHAnsi" w:hAnsiTheme="minorHAnsi" w:cs="Arial"/>
+          <w:sz w:val="28"/>
+          <w:szCs w:val="28"/>
+        </w:rPr>
+        <w:t xml:space="preserve"> y en </w:t>
+      </w:r>
+      <w:r>
+        <w:rPr>
+          <w:rFonts w:asciiTheme="minorHAnsi" w:hAnsiTheme="minorHAnsi" w:cs="Arial"/>
+          <w:sz w:val="28"/>
+          <w:szCs w:val="28"/>
+        </w:rPr>
+        <w:t>máquinas</w:t>
+      </w:r>
+      <w:r>
+        <w:rPr>
+          <w:rFonts w:asciiTheme="minorHAnsi" w:hAnsiTheme="minorHAnsi" w:cs="Arial"/>
+          <w:sz w:val="28"/>
+          <w:szCs w:val="28"/>
+        </w:rPr>
+        <w:t xml:space="preserve"> de </w:t>
+      </w:r>
+      <w:r>
+        <w:rPr>
+          <w:rFonts w:asciiTheme="minorHAnsi" w:hAnsiTheme="minorHAnsi" w:cs="Arial"/>
+          <w:sz w:val="28"/>
+          <w:szCs w:val="28"/>
+        </w:rPr>
+        <w:t>Windows</w:t>
+      </w:r>
+      <w:r>
+        <w:rPr>
+          <w:rFonts w:asciiTheme="minorHAnsi" w:hAnsiTheme="minorHAnsi" w:cs="Arial"/>
+          <w:sz w:val="28"/>
+          <w:szCs w:val="28"/>
+        </w:rPr>
+        <w:t xml:space="preserve"> para enseñar </w:t>
+      </w:r>
+      <w:r>
+        <w:rPr>
+          <w:rFonts w:asciiTheme="minorHAnsi" w:hAnsiTheme="minorHAnsi" w:cs="Arial"/>
+          <w:sz w:val="28"/>
+          <w:szCs w:val="28"/>
+        </w:rPr>
+        <w:t>cómo</w:t>
+      </w:r>
+      <w:r>
+        <w:rPr>
+          <w:rFonts w:asciiTheme="minorHAnsi" w:hAnsiTheme="minorHAnsi" w:cs="Arial"/>
+          <w:sz w:val="28"/>
+          <w:szCs w:val="28"/>
+        </w:rPr>
+        <w:t xml:space="preserve"> se hace en los diferentes sistemas operativos </w:t>
+      </w:r>
+    </w:p>
+    <w:p>
+      <w:pPr>
+        <w:rPr>
+          <w:rFonts w:asciiTheme="minorHAnsi" w:hAnsiTheme="minorHAnsi" w:cs="Arial"/>
+          <w:sz w:val="28"/>
+          <w:szCs w:val="28"/>
+        </w:rPr>
+      </w:pPr>
+    </w:p>
+    <w:p>
+      <w:pPr>
+        <w:rPr>
+          <w:rFonts w:asciiTheme="minorHAnsi" w:hAnsiTheme="minorHAnsi" w:cs="Arial"/>
+          <w:sz w:val="28"/>
+          <w:szCs w:val="28"/>
+        </w:rPr>
+      </w:pPr>
+    </w:p>
+    <w:p>
+      <w:pPr>
+        <w:pStyle w:val="Ttulo2"/>
+        <w:rPr>
+          <w:rFonts w:asciiTheme="minorHAnsi" w:hAnsiTheme="minorHAnsi"/>
+          <w:i/>
+          <w:sz w:val="28"/>
+          <w:szCs w:val="28"/>
+          <w:u w:val="single"/>
+        </w:rPr>
+      </w:pPr>
+      <w:proofErr w:type="spellStart"/>
+      <w:r>
+        <w:rPr>
+          <w:rFonts w:asciiTheme="minorHAnsi" w:hAnsiTheme="minorHAnsi"/>
+          <w:i/>
+          <w:sz w:val="28"/>
+          <w:szCs w:val="28"/>
+          <w:u w:val="single"/>
+        </w:rPr>
+        <w:t>Raids</w:t>
+      </w:r>
+      <w:proofErr w:type="spellEnd"/>
+      <w:r>
+        <w:rPr>
+          <w:rFonts w:asciiTheme="minorHAnsi" w:hAnsiTheme="minorHAnsi"/>
+          <w:i/>
+          <w:sz w:val="28"/>
+          <w:szCs w:val="28"/>
+          <w:u w:val="single"/>
+        </w:rPr>
+        <w:t xml:space="preserve"> en L</w:t>
+      </w:r>
+      <w:r>
+        <w:rPr>
+          <w:rFonts w:asciiTheme="minorHAnsi" w:hAnsiTheme="minorHAnsi"/>
+          <w:i/>
+          <w:sz w:val="28"/>
+          <w:szCs w:val="28"/>
+          <w:u w:val="single"/>
+        </w:rPr>
+        <w:t>inux (</w:t>
+      </w:r>
+      <w:proofErr w:type="spellStart"/>
+      <w:r>
+        <w:rPr>
+          <w:rFonts w:asciiTheme="minorHAnsi" w:hAnsiTheme="minorHAnsi"/>
+          <w:i/>
+          <w:sz w:val="28"/>
+          <w:szCs w:val="28"/>
+          <w:u w:val="single"/>
+        </w:rPr>
+        <w:t>ubuntu</w:t>
+      </w:r>
+      <w:proofErr w:type="spellEnd"/>
+      <w:r>
+        <w:rPr>
+          <w:rFonts w:asciiTheme="minorHAnsi" w:hAnsiTheme="minorHAnsi"/>
+          <w:i/>
+          <w:sz w:val="28"/>
+          <w:szCs w:val="28"/>
+          <w:u w:val="single"/>
+        </w:rPr>
+        <w:t>)</w:t>
+      </w:r>
+    </w:p>
+    <w:p>
+      <w:pPr>
+        <w:rPr>
+          <w:rFonts w:asciiTheme="minorHAnsi" w:hAnsiTheme="minorHAnsi" w:cs="Arial"/>
+          <w:sz w:val="28"/>
+          <w:szCs w:val="28"/>
+        </w:rPr>
+      </w:pPr>
+    </w:p>
+    <w:p>
+      <w:pPr>
+        <w:rPr>
+          <w:rFonts w:asciiTheme="minorHAnsi" w:hAnsiTheme="minorHAnsi" w:cs="Arial"/>
+          <w:sz w:val="28"/>
+          <w:szCs w:val="28"/>
+        </w:rPr>
+      </w:pPr>
+      <w:r>
+        <w:rPr>
+          <w:rFonts w:asciiTheme="minorHAnsi" w:hAnsiTheme="minorHAnsi" w:cs="Arial"/>
+          <w:sz w:val="28"/>
+          <w:szCs w:val="28"/>
+        </w:rPr>
+        <w:t xml:space="preserve">Los </w:t>
+      </w:r>
+      <w:proofErr w:type="spellStart"/>
+      <w:r>
+        <w:rPr>
+          <w:rFonts w:asciiTheme="minorHAnsi" w:hAnsiTheme="minorHAnsi" w:cs="Arial"/>
+          <w:sz w:val="28"/>
+          <w:szCs w:val="28"/>
+        </w:rPr>
+        <w:t>raids</w:t>
+      </w:r>
+      <w:proofErr w:type="spellEnd"/>
+      <w:r>
+        <w:rPr>
+          <w:rFonts w:asciiTheme="minorHAnsi" w:hAnsiTheme="minorHAnsi" w:cs="Arial"/>
+          <w:sz w:val="28"/>
+          <w:szCs w:val="28"/>
+        </w:rPr>
+        <w:t xml:space="preserve"> en </w:t>
+      </w:r>
+      <w:proofErr w:type="spellStart"/>
+      <w:r>
+        <w:rPr>
+          <w:rFonts w:asciiTheme="minorHAnsi" w:hAnsiTheme="minorHAnsi" w:cs="Arial"/>
+          <w:sz w:val="28"/>
+          <w:szCs w:val="28"/>
+        </w:rPr>
+        <w:t>lunux</w:t>
+      </w:r>
+      <w:proofErr w:type="spellEnd"/>
+      <w:r>
+        <w:rPr>
+          <w:rFonts w:asciiTheme="minorHAnsi" w:hAnsiTheme="minorHAnsi" w:cs="Arial"/>
+          <w:sz w:val="28"/>
+          <w:szCs w:val="28"/>
+        </w:rPr>
+        <w:t xml:space="preserve"> son diferentes a los </w:t>
+      </w:r>
+      <w:proofErr w:type="spellStart"/>
+      <w:r>
+        <w:rPr>
+          <w:rFonts w:asciiTheme="minorHAnsi" w:hAnsiTheme="minorHAnsi" w:cs="Arial"/>
+          <w:sz w:val="28"/>
+          <w:szCs w:val="28"/>
+        </w:rPr>
+        <w:t>raids</w:t>
+      </w:r>
+      <w:proofErr w:type="spellEnd"/>
+      <w:r>
+        <w:rPr>
+          <w:rFonts w:asciiTheme="minorHAnsi" w:hAnsiTheme="minorHAnsi" w:cs="Arial"/>
+          <w:sz w:val="28"/>
+          <w:szCs w:val="28"/>
+        </w:rPr>
+        <w:t xml:space="preserve"> de </w:t>
+      </w:r>
+      <w:proofErr w:type="spellStart"/>
+      <w:r>
+        <w:rPr>
+          <w:rFonts w:asciiTheme="minorHAnsi" w:hAnsiTheme="minorHAnsi" w:cs="Arial"/>
+          <w:sz w:val="28"/>
+          <w:szCs w:val="28"/>
+        </w:rPr>
+        <w:t>windows</w:t>
+      </w:r>
+      <w:proofErr w:type="spellEnd"/>
+      <w:r>
+        <w:rPr>
+          <w:rFonts w:asciiTheme="minorHAnsi" w:hAnsiTheme="minorHAnsi" w:cs="Arial"/>
+          <w:sz w:val="28"/>
+          <w:szCs w:val="28"/>
+        </w:rPr>
+        <w:t xml:space="preserve"> ya que se hacen de diferente manera, en este caso mediante comandos.</w:t>
+      </w:r>
+    </w:p>
+    <w:p>
+      <w:pPr>
+        <w:rPr>
+          <w:rFonts w:asciiTheme="minorHAnsi" w:hAnsiTheme="minorHAnsi" w:cs="Arial"/>
+          <w:sz w:val="28"/>
+          <w:szCs w:val="28"/>
+        </w:rPr>
+      </w:pPr>
+    </w:p>
+    <w:p>
+      <w:pPr>
+        <w:rPr>
+          <w:rFonts w:asciiTheme="minorHAnsi" w:hAnsiTheme="minorHAnsi" w:cs="Arial"/>
+          <w:sz w:val="28"/>
+          <w:szCs w:val="28"/>
+        </w:rPr>
+      </w:pPr>
+    </w:p>
+    <w:p>
+      <w:pPr>
+        <w:rPr>
+          <w:rFonts w:asciiTheme="minorHAnsi" w:hAnsiTheme="minorHAnsi" w:cs="Arial"/>
+          <w:sz w:val="28"/>
+          <w:szCs w:val="28"/>
+        </w:rPr>
+      </w:pPr>
+      <w:r>
+        <w:rPr>
+          <w:rFonts w:asciiTheme="minorHAnsi" w:hAnsiTheme="minorHAnsi" w:cs="Arial"/>
+          <w:sz w:val="28"/>
+          <w:szCs w:val="28"/>
+        </w:rPr>
+        <w:t xml:space="preserve">Raid 0 en </w:t>
+      </w:r>
+      <w:proofErr w:type="spellStart"/>
+      <w:r>
+        <w:rPr>
+          <w:rFonts w:asciiTheme="minorHAnsi" w:hAnsiTheme="minorHAnsi" w:cs="Arial"/>
+          <w:sz w:val="28"/>
+          <w:szCs w:val="28"/>
+        </w:rPr>
+        <w:t>linux</w:t>
+      </w:r>
+      <w:proofErr w:type="spellEnd"/>
+      <w:r>
+        <w:rPr>
+          <w:rFonts w:asciiTheme="minorHAnsi" w:hAnsiTheme="minorHAnsi" w:cs="Arial"/>
+          <w:sz w:val="28"/>
+          <w:szCs w:val="28"/>
+        </w:rPr>
+        <w:t>:</w:t>
+      </w:r>
+    </w:p>
+    <w:p>
+      <w:pPr>
+        <w:rPr>
+          <w:rFonts w:asciiTheme="minorHAnsi" w:hAnsiTheme="minorHAnsi" w:cs="Arial"/>
+          <w:sz w:val="28"/>
+          <w:szCs w:val="28"/>
+        </w:rPr>
+      </w:pPr>
+    </w:p>
+    <w:p>
+      <w:pPr>
+        <w:rPr>
+          <w:rFonts w:asciiTheme="minorHAnsi" w:hAnsiTheme="minorHAnsi" w:cs="Arial"/>
+          <w:sz w:val="28"/>
+          <w:szCs w:val="28"/>
+        </w:rPr>
+      </w:pPr>
+      <w:r>
+        <w:rPr>
+          <w:rFonts w:asciiTheme="minorHAnsi" w:hAnsiTheme="minorHAnsi" w:cs="Arial"/>
+          <w:sz w:val="28"/>
+          <w:szCs w:val="28"/>
+        </w:rPr>
+        <w:t xml:space="preserve">Para hacer un raid 0 en </w:t>
+      </w:r>
+      <w:proofErr w:type="spellStart"/>
+      <w:r>
+        <w:rPr>
+          <w:rFonts w:asciiTheme="minorHAnsi" w:hAnsiTheme="minorHAnsi" w:cs="Arial"/>
+          <w:sz w:val="28"/>
+          <w:szCs w:val="28"/>
+        </w:rPr>
+        <w:t>linux</w:t>
+      </w:r>
+      <w:proofErr w:type="spellEnd"/>
+      <w:r>
+        <w:rPr>
+          <w:rFonts w:asciiTheme="minorHAnsi" w:hAnsiTheme="minorHAnsi" w:cs="Arial"/>
+          <w:sz w:val="28"/>
+          <w:szCs w:val="28"/>
+        </w:rPr>
+        <w:t xml:space="preserve"> o cualquier tipo de raid tenemos que añadir los discos necesarios para ese raid en este caso necesitaremos dos, aunque en nuestro caso añadimos 3 por si acaso, del mismo tamaño en este caso 214,17 MB </w:t>
+      </w:r>
+    </w:p>
+    <w:p>
+      <w:pPr>
+        <w:rPr>
+          <w:rFonts w:asciiTheme="minorHAnsi" w:hAnsiTheme="minorHAnsi" w:cs="Arial"/>
+          <w:sz w:val="28"/>
+          <w:szCs w:val="28"/>
+        </w:rPr>
+      </w:pPr>
+    </w:p>
+    <w:p>
+      <w:pPr>
+        <w:rPr>
+          <w:rFonts w:asciiTheme="minorHAnsi" w:hAnsiTheme="minorHAnsi" w:cs="Arial"/>
+          <w:sz w:val="28"/>
+          <w:szCs w:val="28"/>
+        </w:rPr>
+      </w:pPr>
+      <w:r>
+        <w:rPr>
+          <w:rFonts w:asciiTheme="minorHAnsi" w:hAnsiTheme="minorHAnsi"/>
+          <w:noProof/>
+          <w:sz w:val="28"/>
+          <w:szCs w:val="28"/>
         </w:rPr>
         <w:drawing>
-          <wp:inline distT="0" distB="0" distL="0" distR="0">
+          <wp:inline distT="0" distB="0" distL="0" distR="0" wp14:anchorId="64FF78B0" wp14:editId="37C5F6CB">
             <wp:extent cx="5400040" cy="2816860"/>
-            <wp:effectExtent l="19050" t="0" r="0" b="0"/>
-            <wp:docPr id="9" name="4 Imagen" descr="Raid_0 2024-10-01 123530.png"/>
+            <wp:effectExtent l="0" t="0" r="0" b="0"/>
+            <wp:docPr id="2" name="4 Imagen" descr="Raid_0 2024-10-01 123530.png"/>
             <wp:cNvGraphicFramePr>
               <a:graphicFrameLocks xmlns:a="http://schemas.openxmlformats.org/drawingml/2006/main" noChangeAspect="1"/>
             </wp:cNvGraphicFramePr>
@@ -556,16 +801,18 @@
               <a:graphicData uri="http://schemas.openxmlformats.org/drawingml/2006/picture">
                 <pic:pic xmlns:pic="http://schemas.openxmlformats.org/drawingml/2006/picture">
                   <pic:nvPicPr>
-                    <pic:cNvPr id="0" name="Raid_0 2024-10-01 123530.png"/>
-                    <pic:cNvPicPr/>
+                    <pic:cNvPr id="2" name="4 Imagen" descr="Raid_0 2024-10-01 123530.png"/>
+                    <pic:cNvPicPr>
+                      <a:picLocks noChangeAspect="1" noChangeArrowheads="1"/>
+                    </pic:cNvPicPr>
                   </pic:nvPicPr>
                   <pic:blipFill>
-                    <a:blip r:embed="rId7"/>
+                    <a:blip r:embed="rId9"/>
                     <a:stretch>
                       <a:fillRect/>
                     </a:stretch>
                   </pic:blipFill>
-                  <pic:spPr>
+                  <pic:spPr bwMode="auto">
                     <a:xfrm>
                       <a:off x="0" y="0"/>
                       <a:ext cx="5400040" cy="2816860"/>
@@ -584,18 +831,158 @@
     <w:p>
       <w:pPr>
         <w:rPr>
-          <w:rFonts w:ascii="Arial" w:hAnsi="Arial" w:cs="Arial"/>
-        </w:rPr>
-      </w:pPr>
-      <w:r>
-        <w:rPr>
-          <w:rFonts w:ascii="Arial" w:hAnsi="Arial" w:cs="Arial"/>
+          <w:rFonts w:asciiTheme="minorHAnsi" w:hAnsiTheme="minorHAnsi" w:cs="Arial"/>
+          <w:sz w:val="28"/>
+          <w:szCs w:val="28"/>
+        </w:rPr>
+      </w:pPr>
+    </w:p>
+    <w:p>
+      <w:pPr>
+        <w:rPr>
+          <w:rFonts w:asciiTheme="minorHAnsi" w:hAnsiTheme="minorHAnsi"/>
+          <w:sz w:val="28"/>
+          <w:szCs w:val="28"/>
+        </w:rPr>
+      </w:pPr>
+    </w:p>
+    <w:p>
+      <w:pPr>
+        <w:rPr>
+          <w:rFonts w:asciiTheme="minorHAnsi" w:hAnsiTheme="minorHAnsi"/>
+          <w:sz w:val="28"/>
+          <w:szCs w:val="28"/>
+        </w:rPr>
+      </w:pPr>
+    </w:p>
+    <w:p>
+      <w:pPr>
+        <w:rPr>
+          <w:rFonts w:asciiTheme="minorHAnsi" w:hAnsiTheme="minorHAnsi"/>
+          <w:sz w:val="28"/>
+          <w:szCs w:val="28"/>
+        </w:rPr>
+      </w:pPr>
+    </w:p>
+    <w:p>
+      <w:pPr>
+        <w:rPr>
+          <w:rFonts w:asciiTheme="minorHAnsi" w:hAnsiTheme="minorHAnsi" w:cs="Arial"/>
+          <w:sz w:val="28"/>
+          <w:szCs w:val="28"/>
+        </w:rPr>
+      </w:pPr>
+      <w:r>
+        <w:rPr>
+          <w:rFonts w:asciiTheme="minorHAnsi" w:hAnsiTheme="minorHAnsi"/>
+          <w:sz w:val="28"/>
+          <w:szCs w:val="28"/>
+        </w:rPr>
+        <w:lastRenderedPageBreak/>
+        <w:t>Antes de instalar el “</w:t>
+      </w:r>
+      <w:proofErr w:type="spellStart"/>
+      <w:r>
+        <w:rPr>
+          <w:rFonts w:asciiTheme="minorHAnsi" w:hAnsiTheme="minorHAnsi"/>
+          <w:sz w:val="28"/>
+          <w:szCs w:val="28"/>
+        </w:rPr>
+        <w:t>mdadm</w:t>
+      </w:r>
+      <w:proofErr w:type="spellEnd"/>
+      <w:r>
+        <w:rPr>
+          <w:rFonts w:asciiTheme="minorHAnsi" w:hAnsiTheme="minorHAnsi"/>
+          <w:sz w:val="28"/>
+          <w:szCs w:val="28"/>
+        </w:rPr>
+        <w:t xml:space="preserve">”, tenemos que actualizar todos los paquetes del sistema con el comando sudo </w:t>
+      </w:r>
+      <w:proofErr w:type="spellStart"/>
+      <w:r>
+        <w:rPr>
+          <w:rFonts w:asciiTheme="minorHAnsi" w:hAnsiTheme="minorHAnsi"/>
+          <w:sz w:val="28"/>
+          <w:szCs w:val="28"/>
+        </w:rPr>
+        <w:t>apt</w:t>
+      </w:r>
+      <w:proofErr w:type="spellEnd"/>
+      <w:r>
+        <w:rPr>
+          <w:rFonts w:asciiTheme="minorHAnsi" w:hAnsiTheme="minorHAnsi"/>
+          <w:sz w:val="28"/>
+          <w:szCs w:val="28"/>
+        </w:rPr>
+        <w:t xml:space="preserve"> </w:t>
+      </w:r>
+      <w:proofErr w:type="spellStart"/>
+      <w:r>
+        <w:rPr>
+          <w:rFonts w:asciiTheme="minorHAnsi" w:hAnsiTheme="minorHAnsi"/>
+          <w:sz w:val="28"/>
+          <w:szCs w:val="28"/>
+        </w:rPr>
+        <w:t>upgrade</w:t>
+      </w:r>
+      <w:proofErr w:type="spellEnd"/>
+      <w:r>
+        <w:rPr>
+          <w:rFonts w:asciiTheme="minorHAnsi" w:hAnsiTheme="minorHAnsi"/>
+          <w:sz w:val="28"/>
+          <w:szCs w:val="28"/>
+        </w:rPr>
+        <w:t xml:space="preserve">, para tener la </w:t>
+      </w:r>
+      <w:proofErr w:type="spellStart"/>
+      <w:r>
+        <w:rPr>
+          <w:rFonts w:asciiTheme="minorHAnsi" w:hAnsiTheme="minorHAnsi"/>
+          <w:sz w:val="28"/>
+          <w:szCs w:val="28"/>
+        </w:rPr>
+        <w:t>ultima</w:t>
+      </w:r>
+      <w:proofErr w:type="spellEnd"/>
+      <w:r>
+        <w:rPr>
+          <w:rFonts w:asciiTheme="minorHAnsi" w:hAnsiTheme="minorHAnsi"/>
+          <w:sz w:val="28"/>
+          <w:szCs w:val="28"/>
+        </w:rPr>
+        <w:t xml:space="preserve"> versión </w:t>
+      </w:r>
+    </w:p>
+    <w:p>
+      <w:pPr>
+        <w:rPr>
+          <w:rFonts w:asciiTheme="minorHAnsi" w:hAnsiTheme="minorHAnsi" w:cs="Arial"/>
+          <w:sz w:val="28"/>
+          <w:szCs w:val="28"/>
+        </w:rPr>
+      </w:pPr>
+    </w:p>
+    <w:p>
+      <w:pPr>
+        <w:rPr>
+          <w:rFonts w:asciiTheme="minorHAnsi" w:hAnsiTheme="minorHAnsi" w:cs="Arial"/>
+          <w:sz w:val="28"/>
+          <w:szCs w:val="28"/>
+        </w:rPr>
+      </w:pPr>
+      <w:r>
+        <w:rPr>
+          <w:rFonts w:asciiTheme="minorHAnsi" w:hAnsiTheme="minorHAnsi"/>
+          <w:noProof/>
+          <w:sz w:val="28"/>
+          <w:szCs w:val="28"/>
         </w:rPr>
         <w:drawing>
-          <wp:inline distT="0" distB="0" distL="0" distR="0">
+          <wp:inline distT="0" distB="0" distL="0" distR="0" wp14:anchorId="40999114" wp14:editId="5E5F831B">
             <wp:extent cx="5400040" cy="1789430"/>
-            <wp:effectExtent l="19050" t="0" r="0" b="0"/>
-            <wp:docPr id="11" name="0 Imagen" descr="Raid_0 2024-10-01 123240.png"/>
+            <wp:effectExtent l="0" t="0" r="0" b="0"/>
+            <wp:docPr id="3" name="0 Imagen" descr="Raid_0 2024-10-01 123240.png"/>
             <wp:cNvGraphicFramePr>
               <a:graphicFrameLocks xmlns:a="http://schemas.openxmlformats.org/drawingml/2006/main" noChangeAspect="1"/>
             </wp:cNvGraphicFramePr>
@@ -603,16 +990,18 @@
               <a:graphicData uri="http://schemas.openxmlformats.org/drawingml/2006/picture">
                 <pic:pic xmlns:pic="http://schemas.openxmlformats.org/drawingml/2006/picture">
                   <pic:nvPicPr>
-                    <pic:cNvPr id="0" name="Raid_0 2024-10-01 123240.png"/>
-                    <pic:cNvPicPr/>
+                    <pic:cNvPr id="3" name="0 Imagen" descr="Raid_0 2024-10-01 123240.png"/>
+                    <pic:cNvPicPr>
+                      <a:picLocks noChangeAspect="1" noChangeArrowheads="1"/>
+                    </pic:cNvPicPr>
                   </pic:nvPicPr>
                   <pic:blipFill>
-                    <a:blip r:embed="rId8"/>
+                    <a:blip r:embed="rId10"/>
                     <a:stretch>
                       <a:fillRect/>
                     </a:stretch>
                   </pic:blipFill>
-                  <pic:spPr>
+                  <pic:spPr bwMode="auto">
                     <a:xfrm>
                       <a:off x="0" y="0"/>
                       <a:ext cx="5400040" cy="1789430"/>
@@ -631,51 +1020,130 @@
     <w:p>
       <w:pPr>
         <w:rPr>
-          <w:rFonts w:ascii="Arial" w:hAnsi="Arial" w:cs="Arial"/>
-        </w:rPr>
-      </w:pPr>
-    </w:p>
-    <w:p>
-      <w:pPr>
-        <w:rPr>
-          <w:rFonts w:ascii="Arial" w:hAnsi="Arial" w:cs="Arial"/>
-        </w:rPr>
-      </w:pPr>
-    </w:p>
-    <w:p>
-      <w:pPr>
-        <w:rPr>
-          <w:rFonts w:ascii="Arial" w:hAnsi="Arial" w:cs="Arial"/>
-        </w:rPr>
-        <w:sectPr>
-          <w:headerReference w:type="default" r:id="rId9"/>
-          <w:footerReference w:type="default" r:id="rId10"/>
-          <w:headerReference w:type="first" r:id="rId11"/>
-          <w:pgSz w:w="11906" w:h="16838"/>
-          <w:pgMar w:top="2036" w:right="1134" w:bottom="1134" w:left="1134" w:header="567" w:footer="720" w:gutter="0"/>
-          <w:cols w:space="720"/>
-          <w:titlePg/>
-          <w:docGrid w:linePitch="272"/>
-        </w:sectPr>
-      </w:pPr>
-      <w:r>
-        <w:rPr>
-          <w:rFonts w:ascii="Arial" w:hAnsi="Arial" w:cs="Arial"/>
+          <w:rFonts w:asciiTheme="minorHAnsi" w:hAnsiTheme="minorHAnsi" w:cs="Arial"/>
+          <w:sz w:val="28"/>
+          <w:szCs w:val="28"/>
+        </w:rPr>
+      </w:pPr>
+    </w:p>
+    <w:p>
+      <w:pPr>
+        <w:rPr>
+          <w:rFonts w:asciiTheme="minorHAnsi" w:hAnsiTheme="minorHAnsi" w:cs="Arial"/>
+          <w:sz w:val="28"/>
+          <w:szCs w:val="28"/>
+        </w:rPr>
+      </w:pPr>
+    </w:p>
+    <w:p>
+      <w:pPr>
+        <w:rPr>
+          <w:rFonts w:asciiTheme="minorHAnsi" w:hAnsiTheme="minorHAnsi" w:cs="Arial"/>
+          <w:sz w:val="28"/>
+          <w:szCs w:val="28"/>
+        </w:rPr>
+      </w:pPr>
+    </w:p>
+    <w:p>
+      <w:pPr>
+        <w:rPr>
+          <w:rFonts w:asciiTheme="minorHAnsi" w:hAnsiTheme="minorHAnsi" w:cs="Arial"/>
+          <w:sz w:val="28"/>
+          <w:szCs w:val="28"/>
+        </w:rPr>
+      </w:pPr>
+      <w:r>
+        <w:rPr>
+          <w:rFonts w:asciiTheme="minorHAnsi" w:hAnsiTheme="minorHAnsi"/>
+          <w:sz w:val="28"/>
+          <w:szCs w:val="28"/>
+        </w:rPr>
+        <w:t xml:space="preserve">Y </w:t>
+      </w:r>
+      <w:proofErr w:type="spellStart"/>
+      <w:r>
+        <w:rPr>
+          <w:rFonts w:asciiTheme="minorHAnsi" w:hAnsiTheme="minorHAnsi"/>
+          <w:sz w:val="28"/>
+          <w:szCs w:val="28"/>
+        </w:rPr>
+        <w:t>tambien</w:t>
+      </w:r>
+      <w:proofErr w:type="spellEnd"/>
+      <w:r>
+        <w:rPr>
+          <w:rFonts w:asciiTheme="minorHAnsi" w:hAnsiTheme="minorHAnsi"/>
+          <w:sz w:val="28"/>
+          <w:szCs w:val="28"/>
+        </w:rPr>
+        <w:t xml:space="preserve"> ejecutamos el comando sudo </w:t>
+      </w:r>
+      <w:proofErr w:type="spellStart"/>
+      <w:r>
+        <w:rPr>
+          <w:rFonts w:asciiTheme="minorHAnsi" w:hAnsiTheme="minorHAnsi"/>
+          <w:sz w:val="28"/>
+          <w:szCs w:val="28"/>
+        </w:rPr>
+        <w:t>apt</w:t>
+      </w:r>
+      <w:proofErr w:type="spellEnd"/>
+      <w:r>
+        <w:rPr>
+          <w:rFonts w:asciiTheme="minorHAnsi" w:hAnsiTheme="minorHAnsi"/>
+          <w:sz w:val="28"/>
+          <w:szCs w:val="28"/>
         </w:rPr>
         <w:t xml:space="preserve"> </w:t>
       </w:r>
-    </w:p>
-    <w:p>
-      <w:r>
-        <w:rPr>
+      <w:proofErr w:type="spellStart"/>
+      <w:r>
+        <w:rPr>
+          <w:rFonts w:asciiTheme="minorHAnsi" w:hAnsiTheme="minorHAnsi"/>
+          <w:sz w:val="28"/>
+          <w:szCs w:val="28"/>
+        </w:rPr>
+        <w:t>update</w:t>
+      </w:r>
+      <w:proofErr w:type="spellEnd"/>
+      <w:r>
+        <w:rPr>
+          <w:rFonts w:asciiTheme="minorHAnsi" w:hAnsiTheme="minorHAnsi"/>
+          <w:sz w:val="28"/>
+          <w:szCs w:val="28"/>
+        </w:rPr>
+        <w:t xml:space="preserve"> para actualizar la lista de paquetes del sistema antes de instalar la herramienta.</w:t>
+      </w:r>
+    </w:p>
+    <w:p>
+      <w:pPr>
+        <w:rPr>
+          <w:rFonts w:asciiTheme="minorHAnsi" w:hAnsiTheme="minorHAnsi" w:cs="Arial"/>
+          <w:sz w:val="28"/>
+          <w:szCs w:val="28"/>
+        </w:rPr>
+      </w:pPr>
+    </w:p>
+    <w:p>
+      <w:pPr>
+        <w:rPr>
+          <w:rFonts w:asciiTheme="minorHAnsi" w:hAnsiTheme="minorHAnsi" w:cs="Arial"/>
+          <w:sz w:val="28"/>
+          <w:szCs w:val="28"/>
+        </w:rPr>
+      </w:pPr>
+      <w:r>
+        <w:rPr>
+          <w:rFonts w:asciiTheme="minorHAnsi" w:hAnsiTheme="minorHAnsi"/>
           <w:noProof/>
-        </w:rPr>
-        <w:lastRenderedPageBreak/>
+          <w:sz w:val="28"/>
+          <w:szCs w:val="28"/>
+        </w:rPr>
         <w:drawing>
-          <wp:inline distT="0" distB="0" distL="0" distR="0">
+          <wp:inline distT="0" distB="0" distL="0" distR="0" wp14:anchorId="113590A8" wp14:editId="4EFB3B72">
             <wp:extent cx="5400040" cy="1196340"/>
-            <wp:effectExtent l="19050" t="0" r="0" b="0"/>
-            <wp:docPr id="3" name="2 Imagen" descr="Raid_0 2024-10-01 123300.png"/>
+            <wp:effectExtent l="0" t="0" r="0" b="0"/>
+            <wp:docPr id="4" name="Imagen3" descr="Raid_0 2024-10-01 123300.png"/>
             <wp:cNvGraphicFramePr>
               <a:graphicFrameLocks xmlns:a="http://schemas.openxmlformats.org/drawingml/2006/main" noChangeAspect="1"/>
             </wp:cNvGraphicFramePr>
@@ -683,16 +1151,18 @@
               <a:graphicData uri="http://schemas.openxmlformats.org/drawingml/2006/picture">
                 <pic:pic xmlns:pic="http://schemas.openxmlformats.org/drawingml/2006/picture">
                   <pic:nvPicPr>
-                    <pic:cNvPr id="0" name="Raid_0 2024-10-01 123300.png"/>
-                    <pic:cNvPicPr/>
+                    <pic:cNvPr id="4" name="Imagen3" descr="Raid_0 2024-10-01 123300.png"/>
+                    <pic:cNvPicPr>
+                      <a:picLocks noChangeAspect="1" noChangeArrowheads="1"/>
+                    </pic:cNvPicPr>
                   </pic:nvPicPr>
                   <pic:blipFill>
-                    <a:blip r:embed="rId12"/>
+                    <a:blip r:embed="rId11"/>
                     <a:stretch>
                       <a:fillRect/>
                     </a:stretch>
                   </pic:blipFill>
-                  <pic:spPr>
+                  <pic:spPr bwMode="auto">
                     <a:xfrm>
                       <a:off x="0" y="0"/>
                       <a:ext cx="5400040" cy="1196340"/>
@@ -707,15 +1177,170 @@
           </wp:inline>
         </w:drawing>
       </w:r>
-      <w:r>
-        <w:rPr>
+    </w:p>
+    <w:p>
+      <w:pPr>
+        <w:rPr>
+          <w:rFonts w:asciiTheme="minorHAnsi" w:hAnsiTheme="minorHAnsi" w:cs="Arial"/>
+          <w:sz w:val="28"/>
+          <w:szCs w:val="28"/>
+        </w:rPr>
+      </w:pPr>
+    </w:p>
+    <w:p>
+      <w:pPr>
+        <w:rPr>
+          <w:rFonts w:asciiTheme="minorHAnsi" w:hAnsiTheme="minorHAnsi" w:cs="Arial"/>
+          <w:sz w:val="28"/>
+          <w:szCs w:val="28"/>
+        </w:rPr>
+      </w:pPr>
+      <w:r>
+        <w:rPr>
+          <w:rFonts w:asciiTheme="minorHAnsi" w:hAnsiTheme="minorHAnsi"/>
+          <w:sz w:val="28"/>
+          <w:szCs w:val="28"/>
+        </w:rPr>
+        <w:t xml:space="preserve">Ahora ya </w:t>
+      </w:r>
+      <w:proofErr w:type="spellStart"/>
+      <w:r>
+        <w:rPr>
+          <w:rFonts w:asciiTheme="minorHAnsi" w:hAnsiTheme="minorHAnsi"/>
+          <w:sz w:val="28"/>
+          <w:szCs w:val="28"/>
+        </w:rPr>
+        <w:t>si</w:t>
+      </w:r>
+      <w:proofErr w:type="spellEnd"/>
+      <w:r>
+        <w:rPr>
+          <w:rFonts w:asciiTheme="minorHAnsi" w:hAnsiTheme="minorHAnsi"/>
+          <w:sz w:val="28"/>
+          <w:szCs w:val="28"/>
+        </w:rPr>
+        <w:t xml:space="preserve"> que </w:t>
+      </w:r>
+      <w:proofErr w:type="spellStart"/>
+      <w:r>
+        <w:rPr>
+          <w:rFonts w:asciiTheme="minorHAnsi" w:hAnsiTheme="minorHAnsi"/>
+          <w:sz w:val="28"/>
+          <w:szCs w:val="28"/>
+        </w:rPr>
+        <w:t>podriamos</w:t>
+      </w:r>
+      <w:proofErr w:type="spellEnd"/>
+      <w:r>
+        <w:rPr>
+          <w:rFonts w:asciiTheme="minorHAnsi" w:hAnsiTheme="minorHAnsi"/>
+          <w:sz w:val="28"/>
+          <w:szCs w:val="28"/>
+        </w:rPr>
+        <w:t xml:space="preserve"> instalar la herramienta “</w:t>
+      </w:r>
+      <w:proofErr w:type="spellStart"/>
+      <w:r>
+        <w:rPr>
+          <w:rFonts w:asciiTheme="minorHAnsi" w:hAnsiTheme="minorHAnsi"/>
+          <w:sz w:val="28"/>
+          <w:szCs w:val="28"/>
+        </w:rPr>
+        <w:t>mdadm</w:t>
+      </w:r>
+      <w:proofErr w:type="spellEnd"/>
+      <w:r>
+        <w:rPr>
+          <w:rFonts w:asciiTheme="minorHAnsi" w:hAnsiTheme="minorHAnsi"/>
+          <w:sz w:val="28"/>
+          <w:szCs w:val="28"/>
+        </w:rPr>
+        <w:t xml:space="preserve">” con el comando sudo </w:t>
+      </w:r>
+      <w:proofErr w:type="spellStart"/>
+      <w:r>
+        <w:rPr>
+          <w:rFonts w:asciiTheme="minorHAnsi" w:hAnsiTheme="minorHAnsi"/>
+          <w:sz w:val="28"/>
+          <w:szCs w:val="28"/>
+        </w:rPr>
+        <w:t>apt</w:t>
+      </w:r>
+      <w:proofErr w:type="spellEnd"/>
+      <w:r>
+        <w:rPr>
+          <w:rFonts w:asciiTheme="minorHAnsi" w:hAnsiTheme="minorHAnsi"/>
+          <w:sz w:val="28"/>
+          <w:szCs w:val="28"/>
+        </w:rPr>
+        <w:t xml:space="preserve"> </w:t>
+      </w:r>
+      <w:proofErr w:type="spellStart"/>
+      <w:r>
+        <w:rPr>
+          <w:rFonts w:asciiTheme="minorHAnsi" w:hAnsiTheme="minorHAnsi"/>
+          <w:sz w:val="28"/>
+          <w:szCs w:val="28"/>
+        </w:rPr>
+        <w:t>install</w:t>
+      </w:r>
+      <w:proofErr w:type="spellEnd"/>
+      <w:r>
+        <w:rPr>
+          <w:rFonts w:asciiTheme="minorHAnsi" w:hAnsiTheme="minorHAnsi"/>
+          <w:sz w:val="28"/>
+          <w:szCs w:val="28"/>
+        </w:rPr>
+        <w:t xml:space="preserve"> </w:t>
+      </w:r>
+      <w:proofErr w:type="spellStart"/>
+      <w:r>
+        <w:rPr>
+          <w:rFonts w:asciiTheme="minorHAnsi" w:hAnsiTheme="minorHAnsi"/>
+          <w:sz w:val="28"/>
+          <w:szCs w:val="28"/>
+        </w:rPr>
+        <w:t>mdadm</w:t>
+      </w:r>
+      <w:proofErr w:type="spellEnd"/>
+      <w:r>
+        <w:rPr>
+          <w:rFonts w:asciiTheme="minorHAnsi" w:hAnsiTheme="minorHAnsi"/>
+          <w:sz w:val="28"/>
+          <w:szCs w:val="28"/>
+        </w:rPr>
+        <w:t xml:space="preserve"> que sirve para administrar arreglos de discos RAID. Y como se puede observar ya podemos visualizar los discos para ver su ruta por defecto.</w:t>
+      </w:r>
+    </w:p>
+    <w:p>
+      <w:pPr>
+        <w:rPr>
+          <w:rFonts w:asciiTheme="minorHAnsi" w:hAnsiTheme="minorHAnsi" w:cs="Arial"/>
+          <w:sz w:val="28"/>
+          <w:szCs w:val="28"/>
+        </w:rPr>
+      </w:pPr>
+    </w:p>
+    <w:p>
+      <w:pPr>
+        <w:rPr>
+          <w:rFonts w:asciiTheme="minorHAnsi" w:hAnsiTheme="minorHAnsi" w:cs="Arial"/>
+          <w:sz w:val="28"/>
+          <w:szCs w:val="28"/>
+        </w:rPr>
+      </w:pPr>
+      <w:r>
+        <w:rPr>
+          <w:rFonts w:asciiTheme="minorHAnsi" w:hAnsiTheme="minorHAnsi"/>
           <w:noProof/>
+          <w:sz w:val="28"/>
+          <w:szCs w:val="28"/>
         </w:rPr>
         <w:drawing>
-          <wp:inline distT="0" distB="0" distL="0" distR="0">
+          <wp:inline distT="0" distB="0" distL="0" distR="0" wp14:anchorId="17246A05" wp14:editId="6B0400FB">
             <wp:extent cx="5400040" cy="1525905"/>
-            <wp:effectExtent l="19050" t="0" r="0" b="0"/>
-            <wp:docPr id="4" name="3 Imagen" descr="Raid_0 2024-10-01 123424.png"/>
+            <wp:effectExtent l="0" t="0" r="0" b="0"/>
+            <wp:docPr id="5" name="Imagen4" descr="Raid_0 2024-10-01 123424.png"/>
             <wp:cNvGraphicFramePr>
               <a:graphicFrameLocks xmlns:a="http://schemas.openxmlformats.org/drawingml/2006/main" noChangeAspect="1"/>
             </wp:cNvGraphicFramePr>
@@ -723,16 +1348,18 @@
               <a:graphicData uri="http://schemas.openxmlformats.org/drawingml/2006/picture">
                 <pic:pic xmlns:pic="http://schemas.openxmlformats.org/drawingml/2006/picture">
                   <pic:nvPicPr>
-                    <pic:cNvPr id="0" name="Raid_0 2024-10-01 123424.png"/>
-                    <pic:cNvPicPr/>
+                    <pic:cNvPr id="5" name="Imagen4" descr="Raid_0 2024-10-01 123424.png"/>
+                    <pic:cNvPicPr>
+                      <a:picLocks noChangeAspect="1" noChangeArrowheads="1"/>
+                    </pic:cNvPicPr>
                   </pic:nvPicPr>
                   <pic:blipFill>
-                    <a:blip r:embed="rId13"/>
+                    <a:blip r:embed="rId12"/>
                     <a:stretch>
                       <a:fillRect/>
                     </a:stretch>
                   </pic:blipFill>
-                  <pic:spPr>
+                  <pic:spPr bwMode="auto">
                     <a:xfrm>
                       <a:off x="0" y="0"/>
                       <a:ext cx="5400040" cy="1525905"/>
@@ -747,15 +1374,520 @@
           </wp:inline>
         </w:drawing>
       </w:r>
-      <w:r>
-        <w:rPr>
+    </w:p>
+    <w:p>
+      <w:pPr>
+        <w:rPr>
+          <w:rFonts w:asciiTheme="minorHAnsi" w:hAnsiTheme="minorHAnsi" w:cs="Arial"/>
+          <w:sz w:val="28"/>
+          <w:szCs w:val="28"/>
+        </w:rPr>
+      </w:pPr>
+    </w:p>
+    <w:p>
+      <w:pPr>
+        <w:rPr>
+          <w:rFonts w:asciiTheme="minorHAnsi" w:hAnsiTheme="minorHAnsi" w:cs="Arial"/>
+          <w:sz w:val="28"/>
+          <w:szCs w:val="28"/>
+        </w:rPr>
+      </w:pPr>
+      <w:r>
+        <w:rPr>
+          <w:rFonts w:asciiTheme="minorHAnsi" w:hAnsiTheme="minorHAnsi"/>
+          <w:sz w:val="28"/>
+          <w:szCs w:val="28"/>
+        </w:rPr>
+        <w:lastRenderedPageBreak/>
+        <w:t xml:space="preserve">En el siguiente paso ya podríamos empezar a crear el RAID 0 entre 2 discos y se crea con el comando </w:t>
+      </w:r>
+    </w:p>
+    <w:p>
+      <w:pPr>
+        <w:rPr>
+          <w:rFonts w:asciiTheme="minorHAnsi" w:hAnsiTheme="minorHAnsi" w:cs="Arial"/>
+          <w:sz w:val="28"/>
+          <w:szCs w:val="28"/>
+          <w:lang w:val="en-US"/>
+        </w:rPr>
+      </w:pPr>
+      <w:r>
+        <w:rPr>
+          <w:rFonts w:asciiTheme="minorHAnsi" w:hAnsiTheme="minorHAnsi"/>
+          <w:sz w:val="28"/>
+          <w:szCs w:val="28"/>
+          <w:lang w:val="en-US"/>
+        </w:rPr>
+        <w:t>“</w:t>
+      </w:r>
+      <w:proofErr w:type="spellStart"/>
+      <w:proofErr w:type="gramStart"/>
+      <w:r>
+        <w:rPr>
+          <w:rFonts w:asciiTheme="minorHAnsi" w:hAnsiTheme="minorHAnsi"/>
+          <w:sz w:val="28"/>
+          <w:szCs w:val="28"/>
+          <w:lang w:val="en-US"/>
+        </w:rPr>
+        <w:t>sudo</w:t>
+      </w:r>
+      <w:proofErr w:type="spellEnd"/>
+      <w:proofErr w:type="gramEnd"/>
+      <w:r>
+        <w:rPr>
+          <w:rFonts w:asciiTheme="minorHAnsi" w:hAnsiTheme="minorHAnsi"/>
+          <w:sz w:val="28"/>
+          <w:szCs w:val="28"/>
+          <w:lang w:val="en-US"/>
+        </w:rPr>
+        <w:t xml:space="preserve"> </w:t>
+      </w:r>
+      <w:proofErr w:type="spellStart"/>
+      <w:r>
+        <w:rPr>
+          <w:rFonts w:asciiTheme="minorHAnsi" w:hAnsiTheme="minorHAnsi"/>
+          <w:sz w:val="28"/>
+          <w:szCs w:val="28"/>
+          <w:lang w:val="en-US"/>
+        </w:rPr>
+        <w:t>mdadm</w:t>
+      </w:r>
+      <w:proofErr w:type="spellEnd"/>
+      <w:r>
+        <w:rPr>
+          <w:rFonts w:asciiTheme="minorHAnsi" w:hAnsiTheme="minorHAnsi"/>
+          <w:sz w:val="28"/>
+          <w:szCs w:val="28"/>
+          <w:lang w:val="en-US"/>
+        </w:rPr>
+        <w:t xml:space="preserve">  - - create  - - verbose /</w:t>
+      </w:r>
+      <w:proofErr w:type="spellStart"/>
+      <w:r>
+        <w:rPr>
+          <w:rFonts w:asciiTheme="minorHAnsi" w:hAnsiTheme="minorHAnsi"/>
+          <w:i/>
+          <w:iCs/>
+          <w:sz w:val="28"/>
+          <w:szCs w:val="28"/>
+          <w:lang w:val="en-US"/>
+        </w:rPr>
+        <w:t>dev</w:t>
+      </w:r>
+      <w:proofErr w:type="spellEnd"/>
+      <w:r>
+        <w:rPr>
+          <w:rFonts w:asciiTheme="minorHAnsi" w:hAnsiTheme="minorHAnsi"/>
+          <w:i/>
+          <w:iCs/>
+          <w:sz w:val="28"/>
+          <w:szCs w:val="28"/>
+          <w:lang w:val="en-US"/>
+        </w:rPr>
+        <w:t>/</w:t>
+      </w:r>
+      <w:r>
+        <w:rPr>
+          <w:rFonts w:asciiTheme="minorHAnsi" w:hAnsiTheme="minorHAnsi"/>
+          <w:sz w:val="28"/>
+          <w:szCs w:val="28"/>
+          <w:lang w:val="en-US"/>
+        </w:rPr>
+        <w:t>md0 - -level=0 - - raid-devices=2 /</w:t>
+      </w:r>
+      <w:proofErr w:type="spellStart"/>
+      <w:r>
+        <w:rPr>
+          <w:rFonts w:asciiTheme="minorHAnsi" w:hAnsiTheme="minorHAnsi"/>
+          <w:i/>
+          <w:iCs/>
+          <w:sz w:val="28"/>
+          <w:szCs w:val="28"/>
+          <w:lang w:val="en-US"/>
+        </w:rPr>
+        <w:t>dev</w:t>
+      </w:r>
+      <w:proofErr w:type="spellEnd"/>
+      <w:r>
+        <w:rPr>
+          <w:rFonts w:asciiTheme="minorHAnsi" w:hAnsiTheme="minorHAnsi"/>
+          <w:i/>
+          <w:iCs/>
+          <w:sz w:val="28"/>
+          <w:szCs w:val="28"/>
+          <w:lang w:val="en-US"/>
+        </w:rPr>
+        <w:t>/</w:t>
+      </w:r>
+      <w:proofErr w:type="spellStart"/>
+      <w:r>
+        <w:rPr>
+          <w:rFonts w:asciiTheme="minorHAnsi" w:hAnsiTheme="minorHAnsi"/>
+          <w:sz w:val="28"/>
+          <w:szCs w:val="28"/>
+          <w:lang w:val="en-US"/>
+        </w:rPr>
+        <w:t>scd</w:t>
+      </w:r>
+      <w:proofErr w:type="spellEnd"/>
+      <w:r>
+        <w:rPr>
+          <w:rFonts w:asciiTheme="minorHAnsi" w:hAnsiTheme="minorHAnsi"/>
+          <w:sz w:val="28"/>
+          <w:szCs w:val="28"/>
+          <w:lang w:val="en-US"/>
+        </w:rPr>
+        <w:t xml:space="preserve"> /</w:t>
+      </w:r>
+      <w:proofErr w:type="spellStart"/>
+      <w:r>
+        <w:rPr>
+          <w:rFonts w:asciiTheme="minorHAnsi" w:hAnsiTheme="minorHAnsi"/>
+          <w:i/>
+          <w:iCs/>
+          <w:sz w:val="28"/>
+          <w:szCs w:val="28"/>
+          <w:lang w:val="en-US"/>
+        </w:rPr>
+        <w:t>dev</w:t>
+      </w:r>
+      <w:proofErr w:type="spellEnd"/>
+      <w:r>
+        <w:rPr>
+          <w:rFonts w:asciiTheme="minorHAnsi" w:hAnsiTheme="minorHAnsi"/>
+          <w:sz w:val="28"/>
+          <w:szCs w:val="28"/>
+          <w:lang w:val="en-US"/>
+        </w:rPr>
+        <w:t>/</w:t>
+      </w:r>
+      <w:proofErr w:type="spellStart"/>
+      <w:r>
+        <w:rPr>
+          <w:rFonts w:asciiTheme="minorHAnsi" w:hAnsiTheme="minorHAnsi"/>
+          <w:sz w:val="28"/>
+          <w:szCs w:val="28"/>
+          <w:lang w:val="en-US"/>
+        </w:rPr>
+        <w:t>sdd</w:t>
+      </w:r>
+      <w:proofErr w:type="spellEnd"/>
+      <w:r>
+        <w:rPr>
+          <w:rFonts w:asciiTheme="minorHAnsi" w:hAnsiTheme="minorHAnsi"/>
+          <w:sz w:val="28"/>
+          <w:szCs w:val="28"/>
+          <w:lang w:val="en-US"/>
+        </w:rPr>
+        <w:t xml:space="preserve"> “</w:t>
+      </w:r>
+    </w:p>
+    <w:p>
+      <w:pPr>
+        <w:rPr>
+          <w:rFonts w:asciiTheme="minorHAnsi" w:hAnsiTheme="minorHAnsi" w:cs="Arial"/>
+          <w:sz w:val="28"/>
+          <w:szCs w:val="28"/>
+          <w:lang w:val="en-US"/>
+        </w:rPr>
+      </w:pPr>
+    </w:p>
+    <w:p>
+      <w:pPr>
+        <w:rPr>
+          <w:rFonts w:asciiTheme="minorHAnsi" w:hAnsiTheme="minorHAnsi" w:cs="Arial"/>
+          <w:sz w:val="28"/>
+          <w:szCs w:val="28"/>
+        </w:rPr>
+      </w:pPr>
+      <w:proofErr w:type="gramStart"/>
+      <w:r>
+        <w:rPr>
+          <w:rFonts w:asciiTheme="minorHAnsi" w:hAnsiTheme="minorHAnsi"/>
+          <w:sz w:val="28"/>
+          <w:szCs w:val="28"/>
+        </w:rPr>
+        <w:t>sudo</w:t>
+      </w:r>
+      <w:proofErr w:type="gramEnd"/>
+      <w:r>
+        <w:rPr>
+          <w:rFonts w:asciiTheme="minorHAnsi" w:hAnsiTheme="minorHAnsi"/>
+          <w:sz w:val="28"/>
+          <w:szCs w:val="28"/>
+        </w:rPr>
+        <w:t xml:space="preserve"> para ejecutar con permisos de administrador. </w:t>
+      </w:r>
+    </w:p>
+    <w:p>
+      <w:pPr>
+        <w:rPr>
+          <w:rFonts w:asciiTheme="minorHAnsi" w:hAnsiTheme="minorHAnsi" w:cs="Arial"/>
+          <w:sz w:val="28"/>
+          <w:szCs w:val="28"/>
+        </w:rPr>
+      </w:pPr>
+      <w:proofErr w:type="spellStart"/>
+      <w:proofErr w:type="gramStart"/>
+      <w:r>
+        <w:rPr>
+          <w:rFonts w:asciiTheme="minorHAnsi" w:hAnsiTheme="minorHAnsi"/>
+          <w:sz w:val="28"/>
+          <w:szCs w:val="28"/>
+        </w:rPr>
+        <w:t>mdadm</w:t>
+      </w:r>
+      <w:proofErr w:type="spellEnd"/>
+      <w:proofErr w:type="gramEnd"/>
+      <w:r>
+        <w:rPr>
+          <w:rFonts w:asciiTheme="minorHAnsi" w:hAnsiTheme="minorHAnsi"/>
+          <w:sz w:val="28"/>
+          <w:szCs w:val="28"/>
+        </w:rPr>
+        <w:t xml:space="preserve">, que es la herramienta para gestionar arreglos RAID. </w:t>
+      </w:r>
+    </w:p>
+    <w:p>
+      <w:pPr>
+        <w:rPr>
+          <w:rFonts w:asciiTheme="minorHAnsi" w:hAnsiTheme="minorHAnsi" w:cs="Arial"/>
+          <w:sz w:val="28"/>
+          <w:szCs w:val="28"/>
+        </w:rPr>
+      </w:pPr>
+      <w:r>
+        <w:rPr>
+          <w:rFonts w:asciiTheme="minorHAnsi" w:hAnsiTheme="minorHAnsi"/>
+          <w:sz w:val="28"/>
+          <w:szCs w:val="28"/>
+        </w:rPr>
+        <w:t>--</w:t>
+      </w:r>
+      <w:proofErr w:type="spellStart"/>
+      <w:r>
+        <w:rPr>
+          <w:rFonts w:asciiTheme="minorHAnsi" w:hAnsiTheme="minorHAnsi"/>
+          <w:sz w:val="28"/>
+          <w:szCs w:val="28"/>
+        </w:rPr>
+        <w:t>create</w:t>
+      </w:r>
+      <w:proofErr w:type="spellEnd"/>
+      <w:r>
+        <w:rPr>
+          <w:rFonts w:asciiTheme="minorHAnsi" w:hAnsiTheme="minorHAnsi"/>
+          <w:sz w:val="28"/>
+          <w:szCs w:val="28"/>
+        </w:rPr>
+        <w:t xml:space="preserve"> para indicar que se va a crear un nuevo RAID. </w:t>
+      </w:r>
+    </w:p>
+    <w:p>
+      <w:pPr>
+        <w:rPr>
+          <w:rFonts w:asciiTheme="minorHAnsi" w:hAnsiTheme="minorHAnsi" w:cs="Arial"/>
+          <w:sz w:val="28"/>
+          <w:szCs w:val="28"/>
+        </w:rPr>
+      </w:pPr>
+      <w:r>
+        <w:rPr>
+          <w:rFonts w:asciiTheme="minorHAnsi" w:hAnsiTheme="minorHAnsi"/>
+          <w:sz w:val="28"/>
+          <w:szCs w:val="28"/>
+        </w:rPr>
+        <w:t>--</w:t>
+      </w:r>
+      <w:proofErr w:type="spellStart"/>
+      <w:r>
+        <w:rPr>
+          <w:rFonts w:asciiTheme="minorHAnsi" w:hAnsiTheme="minorHAnsi"/>
+          <w:sz w:val="28"/>
+          <w:szCs w:val="28"/>
+        </w:rPr>
+        <w:t>verbose</w:t>
+      </w:r>
+      <w:proofErr w:type="spellEnd"/>
+      <w:r>
+        <w:rPr>
+          <w:rFonts w:asciiTheme="minorHAnsi" w:hAnsiTheme="minorHAnsi"/>
+          <w:sz w:val="28"/>
+          <w:szCs w:val="28"/>
+        </w:rPr>
+        <w:t xml:space="preserve"> para mostrar información detallada de lo que está pasando.</w:t>
+      </w:r>
+    </w:p>
+    <w:p>
+      <w:pPr>
+        <w:rPr>
+          <w:rFonts w:asciiTheme="minorHAnsi" w:hAnsiTheme="minorHAnsi" w:cs="Arial"/>
+          <w:sz w:val="28"/>
+          <w:szCs w:val="28"/>
+        </w:rPr>
+      </w:pPr>
+      <w:r>
+        <w:rPr>
+          <w:rFonts w:asciiTheme="minorHAnsi" w:hAnsiTheme="minorHAnsi"/>
+          <w:sz w:val="28"/>
+          <w:szCs w:val="28"/>
+        </w:rPr>
+        <w:t xml:space="preserve"> --</w:t>
+      </w:r>
+      <w:proofErr w:type="spellStart"/>
+      <w:r>
+        <w:rPr>
+          <w:rFonts w:asciiTheme="minorHAnsi" w:hAnsiTheme="minorHAnsi"/>
+          <w:sz w:val="28"/>
+          <w:szCs w:val="28"/>
+        </w:rPr>
+        <w:t>level</w:t>
+      </w:r>
+      <w:proofErr w:type="spellEnd"/>
+      <w:r>
+        <w:rPr>
+          <w:rFonts w:asciiTheme="minorHAnsi" w:hAnsiTheme="minorHAnsi"/>
+          <w:sz w:val="28"/>
+          <w:szCs w:val="28"/>
+        </w:rPr>
+        <w:t xml:space="preserve">=0 porque estás creando un RAID 0. </w:t>
+      </w:r>
+    </w:p>
+    <w:p>
+      <w:pPr>
+        <w:rPr>
+          <w:rFonts w:asciiTheme="minorHAnsi" w:hAnsiTheme="minorHAnsi" w:cs="Arial"/>
+          <w:sz w:val="28"/>
+          <w:szCs w:val="28"/>
+        </w:rPr>
+      </w:pPr>
+      <w:r>
+        <w:rPr>
+          <w:rFonts w:asciiTheme="minorHAnsi" w:hAnsiTheme="minorHAnsi"/>
+          <w:sz w:val="28"/>
+          <w:szCs w:val="28"/>
+        </w:rPr>
+        <w:t>--raid-</w:t>
+      </w:r>
+      <w:proofErr w:type="spellStart"/>
+      <w:r>
+        <w:rPr>
+          <w:rFonts w:asciiTheme="minorHAnsi" w:hAnsiTheme="minorHAnsi"/>
+          <w:sz w:val="28"/>
+          <w:szCs w:val="28"/>
+        </w:rPr>
+        <w:t>devices</w:t>
+      </w:r>
+      <w:proofErr w:type="spellEnd"/>
+      <w:r>
+        <w:rPr>
+          <w:rFonts w:asciiTheme="minorHAnsi" w:hAnsiTheme="minorHAnsi"/>
+          <w:sz w:val="28"/>
+          <w:szCs w:val="28"/>
+        </w:rPr>
+        <w:t>=2 para usar dos discos: /</w:t>
+      </w:r>
+      <w:proofErr w:type="spellStart"/>
+      <w:r>
+        <w:rPr>
+          <w:rFonts w:asciiTheme="minorHAnsi" w:hAnsiTheme="minorHAnsi"/>
+          <w:sz w:val="28"/>
+          <w:szCs w:val="28"/>
+        </w:rPr>
+        <w:t>dev</w:t>
+      </w:r>
+      <w:proofErr w:type="spellEnd"/>
+      <w:r>
+        <w:rPr>
+          <w:rFonts w:asciiTheme="minorHAnsi" w:hAnsiTheme="minorHAnsi"/>
+          <w:sz w:val="28"/>
+          <w:szCs w:val="28"/>
+        </w:rPr>
+        <w:t>/</w:t>
+      </w:r>
+      <w:proofErr w:type="spellStart"/>
+      <w:r>
+        <w:rPr>
+          <w:rFonts w:asciiTheme="minorHAnsi" w:hAnsiTheme="minorHAnsi"/>
+          <w:sz w:val="28"/>
+          <w:szCs w:val="28"/>
+        </w:rPr>
+        <w:t>sdc</w:t>
+      </w:r>
+      <w:proofErr w:type="spellEnd"/>
+      <w:r>
+        <w:rPr>
+          <w:rFonts w:asciiTheme="minorHAnsi" w:hAnsiTheme="minorHAnsi"/>
+          <w:sz w:val="28"/>
+          <w:szCs w:val="28"/>
+        </w:rPr>
+        <w:t xml:space="preserve"> y /</w:t>
+      </w:r>
+      <w:proofErr w:type="spellStart"/>
+      <w:r>
+        <w:rPr>
+          <w:rFonts w:asciiTheme="minorHAnsi" w:hAnsiTheme="minorHAnsi"/>
+          <w:sz w:val="28"/>
+          <w:szCs w:val="28"/>
+        </w:rPr>
+        <w:t>dev</w:t>
+      </w:r>
+      <w:proofErr w:type="spellEnd"/>
+      <w:r>
+        <w:rPr>
+          <w:rFonts w:asciiTheme="minorHAnsi" w:hAnsiTheme="minorHAnsi"/>
+          <w:sz w:val="28"/>
+          <w:szCs w:val="28"/>
+        </w:rPr>
+        <w:t>/</w:t>
+      </w:r>
+      <w:proofErr w:type="spellStart"/>
+      <w:r>
+        <w:rPr>
+          <w:rFonts w:asciiTheme="minorHAnsi" w:hAnsiTheme="minorHAnsi"/>
+          <w:sz w:val="28"/>
+          <w:szCs w:val="28"/>
+        </w:rPr>
+        <w:t>sdd</w:t>
+      </w:r>
+      <w:proofErr w:type="spellEnd"/>
+      <w:r>
+        <w:rPr>
+          <w:rFonts w:asciiTheme="minorHAnsi" w:hAnsiTheme="minorHAnsi"/>
+          <w:sz w:val="28"/>
+          <w:szCs w:val="28"/>
+        </w:rPr>
+        <w:t>.</w:t>
+      </w:r>
+    </w:p>
+    <w:p>
+      <w:pPr>
+        <w:rPr>
+          <w:rFonts w:asciiTheme="minorHAnsi" w:hAnsiTheme="minorHAnsi" w:cs="Arial"/>
+          <w:sz w:val="28"/>
+          <w:szCs w:val="28"/>
+        </w:rPr>
+      </w:pPr>
+      <w:r>
+        <w:rPr>
+          <w:rFonts w:asciiTheme="minorHAnsi" w:hAnsiTheme="minorHAnsi"/>
           <w:noProof/>
+          <w:sz w:val="28"/>
+          <w:szCs w:val="28"/>
         </w:rPr>
         <w:drawing>
-          <wp:inline distT="0" distB="0" distL="0" distR="0">
-            <wp:extent cx="5400040" cy="2816860"/>
-            <wp:effectExtent l="19050" t="0" r="0" b="0"/>
-            <wp:docPr id="5" name="4 Imagen" descr="Raid_0 2024-10-01 123530.png"/>
+          <wp:anchor distT="0" distB="0" distL="0" distR="0" simplePos="0" relativeHeight="9" behindDoc="0" locked="0" layoutInCell="0" allowOverlap="1" wp14:anchorId="1FD57A3C" wp14:editId="5BBF0658">
+            <wp:simplePos x="0" y="0"/>
+            <wp:positionH relativeFrom="column">
+              <wp:align>center</wp:align>
+            </wp:positionH>
+            <wp:positionV relativeFrom="paragraph">
+              <wp:posOffset>635</wp:posOffset>
+            </wp:positionV>
+            <wp:extent cx="6120130" cy="732155"/>
+            <wp:effectExtent l="0" t="0" r="0" b="0"/>
+            <wp:wrapSquare wrapText="largest"/>
+            <wp:docPr id="6" name="Imagen1"/>
             <wp:cNvGraphicFramePr>
               <a:graphicFrameLocks xmlns:a="http://schemas.openxmlformats.org/drawingml/2006/main" noChangeAspect="1"/>
             </wp:cNvGraphicFramePr>
@@ -763,19 +1895,270 @@
               <a:graphicData uri="http://schemas.openxmlformats.org/drawingml/2006/picture">
                 <pic:pic xmlns:pic="http://schemas.openxmlformats.org/drawingml/2006/picture">
                   <pic:nvPicPr>
-                    <pic:cNvPr id="0" name="Raid_0 2024-10-01 123530.png"/>
-                    <pic:cNvPicPr/>
+                    <pic:cNvPr id="6" name="Imagen1"/>
+                    <pic:cNvPicPr>
+                      <a:picLocks noChangeAspect="1" noChangeArrowheads="1"/>
+                    </pic:cNvPicPr>
                   </pic:nvPicPr>
                   <pic:blipFill>
-                    <a:blip r:embed="rId7"/>
+                    <a:blip r:embed="rId13"/>
                     <a:stretch>
                       <a:fillRect/>
                     </a:stretch>
                   </pic:blipFill>
-                  <pic:spPr>
+                  <pic:spPr bwMode="auto">
                     <a:xfrm>
                       <a:off x="0" y="0"/>
-                      <a:ext cx="5400040" cy="2816860"/>
+                      <a:ext cx="6120130" cy="732155"/>
+                    </a:xfrm>
+                    <a:prstGeom prst="rect">
+                      <a:avLst/>
+                    </a:prstGeom>
+                  </pic:spPr>
+                </pic:pic>
+              </a:graphicData>
+            </a:graphic>
+          </wp:anchor>
+        </w:drawing>
+      </w:r>
+    </w:p>
+    <w:p>
+      <w:pPr>
+        <w:rPr>
+          <w:rFonts w:asciiTheme="minorHAnsi" w:hAnsiTheme="minorHAnsi"/>
+          <w:sz w:val="28"/>
+          <w:szCs w:val="28"/>
+        </w:rPr>
+      </w:pPr>
+    </w:p>
+    <w:p>
+      <w:pPr>
+        <w:rPr>
+          <w:rFonts w:asciiTheme="minorHAnsi" w:hAnsiTheme="minorHAnsi"/>
+          <w:sz w:val="28"/>
+          <w:szCs w:val="28"/>
+        </w:rPr>
+      </w:pPr>
+      <w:r>
+        <w:rPr>
+          <w:rFonts w:asciiTheme="minorHAnsi" w:hAnsiTheme="minorHAnsi"/>
+          <w:sz w:val="28"/>
+          <w:szCs w:val="28"/>
+        </w:rPr>
+        <w:t xml:space="preserve">Ahora lo que tenemos es que formatear el Raid 0 </w:t>
+      </w:r>
+      <w:proofErr w:type="spellStart"/>
+      <w:r>
+        <w:rPr>
+          <w:rFonts w:asciiTheme="minorHAnsi" w:hAnsiTheme="minorHAnsi"/>
+          <w:sz w:val="28"/>
+          <w:szCs w:val="28"/>
+        </w:rPr>
+        <w:t>pcon</w:t>
+      </w:r>
+      <w:proofErr w:type="spellEnd"/>
+      <w:r>
+        <w:rPr>
+          <w:rFonts w:asciiTheme="minorHAnsi" w:hAnsiTheme="minorHAnsi"/>
+          <w:sz w:val="28"/>
+          <w:szCs w:val="28"/>
+        </w:rPr>
+        <w:t xml:space="preserve"> el sistema de archivos ext4 y se hace con el siguiente comando</w:t>
+      </w:r>
+    </w:p>
+    <w:p>
+      <w:pPr>
+        <w:rPr>
+          <w:rFonts w:asciiTheme="minorHAnsi" w:hAnsiTheme="minorHAnsi"/>
+          <w:sz w:val="28"/>
+          <w:szCs w:val="28"/>
+        </w:rPr>
+      </w:pPr>
+      <w:proofErr w:type="gramStart"/>
+      <w:r>
+        <w:rPr>
+          <w:rFonts w:asciiTheme="minorHAnsi" w:hAnsiTheme="minorHAnsi"/>
+          <w:sz w:val="28"/>
+          <w:szCs w:val="28"/>
+        </w:rPr>
+        <w:t>sudo</w:t>
+      </w:r>
+      <w:proofErr w:type="gramEnd"/>
+      <w:r>
+        <w:rPr>
+          <w:rFonts w:asciiTheme="minorHAnsi" w:hAnsiTheme="minorHAnsi"/>
+          <w:sz w:val="28"/>
+          <w:szCs w:val="28"/>
+        </w:rPr>
+        <w:t xml:space="preserve"> mkfs.ext4 /</w:t>
+      </w:r>
+      <w:proofErr w:type="spellStart"/>
+      <w:r>
+        <w:rPr>
+          <w:rFonts w:asciiTheme="minorHAnsi" w:hAnsiTheme="minorHAnsi"/>
+          <w:sz w:val="28"/>
+          <w:szCs w:val="28"/>
+        </w:rPr>
+        <w:t>dev</w:t>
+      </w:r>
+      <w:proofErr w:type="spellEnd"/>
+      <w:r>
+        <w:rPr>
+          <w:rFonts w:asciiTheme="minorHAnsi" w:hAnsiTheme="minorHAnsi"/>
+          <w:sz w:val="28"/>
+          <w:szCs w:val="28"/>
+        </w:rPr>
+        <w:t xml:space="preserve">/md0  </w:t>
+      </w:r>
+    </w:p>
+    <w:p>
+      <w:pPr>
+        <w:rPr>
+          <w:rFonts w:asciiTheme="minorHAnsi" w:hAnsiTheme="minorHAnsi"/>
+          <w:sz w:val="28"/>
+          <w:szCs w:val="28"/>
+        </w:rPr>
+      </w:pPr>
+    </w:p>
+    <w:p>
+      <w:pPr>
+        <w:rPr>
+          <w:rFonts w:asciiTheme="minorHAnsi" w:hAnsiTheme="minorHAnsi"/>
+          <w:sz w:val="28"/>
+          <w:szCs w:val="28"/>
+        </w:rPr>
+      </w:pPr>
+      <w:r>
+        <w:rPr>
+          <w:rFonts w:asciiTheme="minorHAnsi" w:hAnsiTheme="minorHAnsi"/>
+          <w:b/>
+          <w:bCs/>
+          <w:i/>
+          <w:iCs/>
+          <w:sz w:val="28"/>
+          <w:szCs w:val="28"/>
+          <w:u w:val="single"/>
+        </w:rPr>
+        <w:t>mkfs.ext4</w:t>
+      </w:r>
+      <w:r>
+        <w:rPr>
+          <w:rFonts w:asciiTheme="minorHAnsi" w:hAnsiTheme="minorHAnsi"/>
+          <w:sz w:val="28"/>
+          <w:szCs w:val="28"/>
+        </w:rPr>
+        <w:t xml:space="preserve"> le dice al sistema que use ext4, que es un tipo de sistema de archivos muy común en Linux, rápido y confiable. </w:t>
+      </w:r>
+    </w:p>
+    <w:p>
+      <w:pPr>
+        <w:rPr>
+          <w:rFonts w:asciiTheme="minorHAnsi" w:hAnsiTheme="minorHAnsi"/>
+          <w:sz w:val="28"/>
+          <w:szCs w:val="28"/>
+        </w:rPr>
+      </w:pPr>
+      <w:r>
+        <w:rPr>
+          <w:rFonts w:asciiTheme="minorHAnsi" w:hAnsiTheme="minorHAnsi"/>
+          <w:b/>
+          <w:bCs/>
+          <w:i/>
+          <w:iCs/>
+          <w:sz w:val="28"/>
+          <w:szCs w:val="28"/>
+          <w:u w:val="single"/>
+        </w:rPr>
+        <w:t>/</w:t>
+      </w:r>
+      <w:proofErr w:type="spellStart"/>
+      <w:r>
+        <w:rPr>
+          <w:rFonts w:asciiTheme="minorHAnsi" w:hAnsiTheme="minorHAnsi"/>
+          <w:b/>
+          <w:bCs/>
+          <w:i/>
+          <w:iCs/>
+          <w:sz w:val="28"/>
+          <w:szCs w:val="28"/>
+          <w:u w:val="single"/>
+        </w:rPr>
+        <w:t>dev</w:t>
+      </w:r>
+      <w:proofErr w:type="spellEnd"/>
+      <w:r>
+        <w:rPr>
+          <w:rFonts w:asciiTheme="minorHAnsi" w:hAnsiTheme="minorHAnsi"/>
+          <w:b/>
+          <w:bCs/>
+          <w:i/>
+          <w:iCs/>
+          <w:sz w:val="28"/>
+          <w:szCs w:val="28"/>
+          <w:u w:val="single"/>
+        </w:rPr>
+        <w:t>/md0</w:t>
+      </w:r>
+      <w:r>
+        <w:rPr>
+          <w:rFonts w:asciiTheme="minorHAnsi" w:hAnsiTheme="minorHAnsi"/>
+          <w:sz w:val="28"/>
+          <w:szCs w:val="28"/>
+        </w:rPr>
+        <w:t xml:space="preserve"> es el nombre de tu dispositivo RAID, el conjunto de discos que agrupaste antes.</w:t>
+      </w:r>
+    </w:p>
+    <w:p>
+      <w:pPr>
+        <w:rPr>
+          <w:rFonts w:asciiTheme="minorHAnsi" w:hAnsiTheme="minorHAnsi"/>
+          <w:sz w:val="28"/>
+          <w:szCs w:val="28"/>
+        </w:rPr>
+      </w:pPr>
+    </w:p>
+    <w:p>
+      <w:pPr>
+        <w:rPr>
+          <w:rFonts w:asciiTheme="minorHAnsi" w:hAnsiTheme="minorHAnsi"/>
+          <w:sz w:val="28"/>
+          <w:szCs w:val="28"/>
+        </w:rPr>
+      </w:pPr>
+      <w:r>
+        <w:rPr>
+          <w:rFonts w:asciiTheme="minorHAnsi" w:hAnsiTheme="minorHAnsi"/>
+          <w:noProof/>
+          <w:sz w:val="28"/>
+          <w:szCs w:val="28"/>
+        </w:rPr>
+        <w:drawing>
+          <wp:inline distT="0" distB="0" distL="0" distR="0" wp14:anchorId="383B3D70" wp14:editId="53B0CF6C">
+            <wp:extent cx="5629275" cy="2228850"/>
+            <wp:effectExtent l="0" t="0" r="0" b="0"/>
+            <wp:docPr id="7" name="6 Imagen" descr="Raid_0 2024-10-01 124213.png"/>
+            <wp:cNvGraphicFramePr>
+              <a:graphicFrameLocks xmlns:a="http://schemas.openxmlformats.org/drawingml/2006/main" noChangeAspect="1"/>
+            </wp:cNvGraphicFramePr>
+            <a:graphic xmlns:a="http://schemas.openxmlformats.org/drawingml/2006/main">
+              <a:graphicData uri="http://schemas.openxmlformats.org/drawingml/2006/picture">
+                <pic:pic xmlns:pic="http://schemas.openxmlformats.org/drawingml/2006/picture">
+                  <pic:nvPicPr>
+                    <pic:cNvPr id="7" name="6 Imagen" descr="Raid_0 2024-10-01 124213.png"/>
+                    <pic:cNvPicPr>
+                      <a:picLocks noChangeAspect="1" noChangeArrowheads="1"/>
+                    </pic:cNvPicPr>
+                  </pic:nvPicPr>
+                  <pic:blipFill>
+                    <a:blip r:embed="rId14"/>
+                    <a:stretch>
+                      <a:fillRect/>
+                    </a:stretch>
+                  </pic:blipFill>
+                  <pic:spPr bwMode="auto">
+                    <a:xfrm>
+                      <a:off x="0" y="0"/>
+                      <a:ext cx="5629275" cy="2228850"/>
                     </a:xfrm>
                     <a:prstGeom prst="rect">
                       <a:avLst/>
@@ -787,15 +2170,401 @@
           </wp:inline>
         </w:drawing>
       </w:r>
-      <w:r>
-        <w:rPr>
+    </w:p>
+    <w:p>
+      <w:pPr>
+        <w:rPr>
+          <w:rFonts w:asciiTheme="minorHAnsi" w:hAnsiTheme="minorHAnsi"/>
+          <w:sz w:val="28"/>
+          <w:szCs w:val="28"/>
+        </w:rPr>
+      </w:pPr>
+    </w:p>
+    <w:p>
+      <w:pPr>
+        <w:rPr>
+          <w:rFonts w:asciiTheme="minorHAnsi" w:hAnsiTheme="minorHAnsi"/>
+          <w:sz w:val="28"/>
+          <w:szCs w:val="28"/>
+        </w:rPr>
+      </w:pPr>
+      <w:r>
+        <w:rPr>
+          <w:rFonts w:asciiTheme="minorHAnsi" w:hAnsiTheme="minorHAnsi"/>
+          <w:sz w:val="28"/>
+          <w:szCs w:val="28"/>
+        </w:rPr>
+        <w:lastRenderedPageBreak/>
+        <w:t xml:space="preserve">Con los siguientes 2 comandos lo que hacemos </w:t>
+      </w:r>
+      <w:proofErr w:type="gramStart"/>
+      <w:r>
+        <w:rPr>
+          <w:rFonts w:asciiTheme="minorHAnsi" w:hAnsiTheme="minorHAnsi"/>
+          <w:sz w:val="28"/>
+          <w:szCs w:val="28"/>
+        </w:rPr>
+        <w:t>es :</w:t>
+      </w:r>
+      <w:proofErr w:type="gramEnd"/>
+    </w:p>
+    <w:p>
+      <w:pPr>
+        <w:rPr>
+          <w:rFonts w:asciiTheme="minorHAnsi" w:hAnsiTheme="minorHAnsi"/>
+          <w:sz w:val="28"/>
+          <w:szCs w:val="28"/>
+        </w:rPr>
+      </w:pPr>
+      <w:r>
+        <w:rPr>
+          <w:rFonts w:asciiTheme="minorHAnsi" w:hAnsiTheme="minorHAnsi"/>
+          <w:sz w:val="28"/>
+          <w:szCs w:val="28"/>
+        </w:rPr>
+        <w:t xml:space="preserve">Primero, con el comando “sudo </w:t>
+      </w:r>
+      <w:proofErr w:type="spellStart"/>
+      <w:r>
+        <w:rPr>
+          <w:rFonts w:asciiTheme="minorHAnsi" w:hAnsiTheme="minorHAnsi"/>
+          <w:sz w:val="28"/>
+          <w:szCs w:val="28"/>
+        </w:rPr>
+        <w:t>mkdir</w:t>
+      </w:r>
+      <w:proofErr w:type="spellEnd"/>
+      <w:r>
+        <w:rPr>
+          <w:rFonts w:asciiTheme="minorHAnsi" w:hAnsiTheme="minorHAnsi"/>
+          <w:sz w:val="28"/>
+          <w:szCs w:val="28"/>
+        </w:rPr>
+        <w:t xml:space="preserve"> -p /</w:t>
+      </w:r>
+      <w:proofErr w:type="spellStart"/>
+      <w:r>
+        <w:rPr>
+          <w:rFonts w:asciiTheme="minorHAnsi" w:hAnsiTheme="minorHAnsi"/>
+          <w:sz w:val="28"/>
+          <w:szCs w:val="28"/>
+        </w:rPr>
+        <w:t>mnt</w:t>
+      </w:r>
+      <w:proofErr w:type="spellEnd"/>
+      <w:r>
+        <w:rPr>
+          <w:rFonts w:asciiTheme="minorHAnsi" w:hAnsiTheme="minorHAnsi"/>
+          <w:sz w:val="28"/>
+          <w:szCs w:val="28"/>
+        </w:rPr>
+        <w:t xml:space="preserve">/raid0”, lo que haces es crear una carpeta en tu sistema. </w:t>
+      </w:r>
+    </w:p>
+    <w:p>
+      <w:pPr>
+        <w:rPr>
+          <w:rFonts w:asciiTheme="minorHAnsi" w:hAnsiTheme="minorHAnsi"/>
+          <w:sz w:val="28"/>
+          <w:szCs w:val="28"/>
+        </w:rPr>
+      </w:pPr>
+      <w:r>
+        <w:rPr>
+          <w:rFonts w:asciiTheme="minorHAnsi" w:hAnsiTheme="minorHAnsi"/>
+          <w:sz w:val="28"/>
+          <w:szCs w:val="28"/>
+        </w:rPr>
+        <w:t>Esa carpeta se llama raid0 y está dentro de “/</w:t>
+      </w:r>
+      <w:proofErr w:type="spellStart"/>
+      <w:r>
+        <w:rPr>
+          <w:rFonts w:asciiTheme="minorHAnsi" w:hAnsiTheme="minorHAnsi"/>
+          <w:sz w:val="28"/>
+          <w:szCs w:val="28"/>
+        </w:rPr>
+        <w:t>mnt</w:t>
+      </w:r>
+      <w:proofErr w:type="spellEnd"/>
+      <w:r>
+        <w:rPr>
+          <w:rFonts w:asciiTheme="minorHAnsi" w:hAnsiTheme="minorHAnsi"/>
+          <w:sz w:val="28"/>
+          <w:szCs w:val="28"/>
+        </w:rPr>
+        <w:t xml:space="preserve">”. </w:t>
+      </w:r>
+    </w:p>
+    <w:p>
+      <w:pPr>
+        <w:rPr>
+          <w:rFonts w:asciiTheme="minorHAnsi" w:hAnsiTheme="minorHAnsi"/>
+          <w:sz w:val="28"/>
+          <w:szCs w:val="28"/>
+        </w:rPr>
+      </w:pPr>
+      <w:r>
+        <w:rPr>
+          <w:rFonts w:asciiTheme="minorHAnsi" w:hAnsiTheme="minorHAnsi"/>
+          <w:sz w:val="28"/>
+          <w:szCs w:val="28"/>
+        </w:rPr>
+        <w:t xml:space="preserve">¿Para qué sirve? Para que más adelante puedas "conectar" tu RAID allí. Es como crear un "puerto" o punto de acceso para poder entrar a tu RAID. </w:t>
+      </w:r>
+    </w:p>
+    <w:p>
+      <w:pPr>
+        <w:rPr>
+          <w:rFonts w:asciiTheme="minorHAnsi" w:hAnsiTheme="minorHAnsi"/>
+          <w:sz w:val="28"/>
+          <w:szCs w:val="28"/>
+        </w:rPr>
+      </w:pPr>
+      <w:r>
+        <w:rPr>
+          <w:rFonts w:asciiTheme="minorHAnsi" w:hAnsiTheme="minorHAnsi"/>
+          <w:sz w:val="28"/>
+          <w:szCs w:val="28"/>
+        </w:rPr>
+        <w:t xml:space="preserve">Luego, con “sudo </w:t>
+      </w:r>
+      <w:proofErr w:type="spellStart"/>
+      <w:r>
+        <w:rPr>
+          <w:rFonts w:asciiTheme="minorHAnsi" w:hAnsiTheme="minorHAnsi"/>
+          <w:sz w:val="28"/>
+          <w:szCs w:val="28"/>
+        </w:rPr>
+        <w:t>mount</w:t>
+      </w:r>
+      <w:proofErr w:type="spellEnd"/>
+      <w:r>
+        <w:rPr>
+          <w:rFonts w:asciiTheme="minorHAnsi" w:hAnsiTheme="minorHAnsi"/>
+          <w:sz w:val="28"/>
+          <w:szCs w:val="28"/>
+        </w:rPr>
+        <w:t xml:space="preserve"> /</w:t>
+      </w:r>
+      <w:proofErr w:type="spellStart"/>
+      <w:r>
+        <w:rPr>
+          <w:rFonts w:asciiTheme="minorHAnsi" w:hAnsiTheme="minorHAnsi"/>
+          <w:sz w:val="28"/>
+          <w:szCs w:val="28"/>
+        </w:rPr>
+        <w:t>dev</w:t>
+      </w:r>
+      <w:proofErr w:type="spellEnd"/>
+      <w:r>
+        <w:rPr>
+          <w:rFonts w:asciiTheme="minorHAnsi" w:hAnsiTheme="minorHAnsi"/>
+          <w:sz w:val="28"/>
+          <w:szCs w:val="28"/>
+        </w:rPr>
+        <w:t>/md0 /</w:t>
+      </w:r>
+      <w:proofErr w:type="spellStart"/>
+      <w:r>
+        <w:rPr>
+          <w:rFonts w:asciiTheme="minorHAnsi" w:hAnsiTheme="minorHAnsi"/>
+          <w:sz w:val="28"/>
+          <w:szCs w:val="28"/>
+        </w:rPr>
+        <w:t>mnt</w:t>
+      </w:r>
+      <w:proofErr w:type="spellEnd"/>
+      <w:r>
+        <w:rPr>
+          <w:rFonts w:asciiTheme="minorHAnsi" w:hAnsiTheme="minorHAnsi"/>
+          <w:sz w:val="28"/>
+          <w:szCs w:val="28"/>
+        </w:rPr>
+        <w:t>/raid0”, lo que haces es "montar" tu RAID en esa carpeta. En otras palabras, le estás diciendo al sistema: "Conecta el RAID (que está en /</w:t>
+      </w:r>
+      <w:proofErr w:type="spellStart"/>
+      <w:r>
+        <w:rPr>
+          <w:rFonts w:asciiTheme="minorHAnsi" w:hAnsiTheme="minorHAnsi"/>
+          <w:sz w:val="28"/>
+          <w:szCs w:val="28"/>
+        </w:rPr>
+        <w:t>dev</w:t>
+      </w:r>
+      <w:proofErr w:type="spellEnd"/>
+      <w:r>
+        <w:rPr>
+          <w:rFonts w:asciiTheme="minorHAnsi" w:hAnsiTheme="minorHAnsi"/>
+          <w:sz w:val="28"/>
+          <w:szCs w:val="28"/>
+        </w:rPr>
+        <w:t>/md0) en esa carpeta que acabo de crear (/</w:t>
+      </w:r>
+      <w:proofErr w:type="spellStart"/>
+      <w:r>
+        <w:rPr>
+          <w:rFonts w:asciiTheme="minorHAnsi" w:hAnsiTheme="minorHAnsi"/>
+          <w:sz w:val="28"/>
+          <w:szCs w:val="28"/>
+        </w:rPr>
+        <w:t>mnt</w:t>
+      </w:r>
+      <w:proofErr w:type="spellEnd"/>
+      <w:r>
+        <w:rPr>
+          <w:rFonts w:asciiTheme="minorHAnsi" w:hAnsiTheme="minorHAnsi"/>
+          <w:sz w:val="28"/>
+          <w:szCs w:val="28"/>
+        </w:rPr>
+        <w:t>/raid0)"</w:t>
+      </w:r>
+    </w:p>
+    <w:p>
+      <w:pPr>
+        <w:rPr>
+          <w:rFonts w:asciiTheme="minorHAnsi" w:hAnsiTheme="minorHAnsi"/>
+          <w:sz w:val="28"/>
+          <w:szCs w:val="28"/>
+        </w:rPr>
+      </w:pPr>
+    </w:p>
+    <w:p>
+      <w:pPr>
+        <w:rPr>
+          <w:rFonts w:asciiTheme="minorHAnsi" w:hAnsiTheme="minorHAnsi"/>
+          <w:sz w:val="28"/>
+          <w:szCs w:val="28"/>
+        </w:rPr>
+      </w:pPr>
+      <w:r>
+        <w:rPr>
+          <w:rFonts w:asciiTheme="minorHAnsi" w:hAnsiTheme="minorHAnsi"/>
+          <w:sz w:val="28"/>
+          <w:szCs w:val="28"/>
+        </w:rPr>
+        <w:t xml:space="preserve">Y por último para verificar </w:t>
+      </w:r>
+      <w:proofErr w:type="spellStart"/>
+      <w:r>
+        <w:rPr>
+          <w:rFonts w:asciiTheme="minorHAnsi" w:hAnsiTheme="minorHAnsi"/>
+          <w:sz w:val="28"/>
+          <w:szCs w:val="28"/>
+        </w:rPr>
+        <w:t>qu</w:t>
+      </w:r>
+      <w:proofErr w:type="spellEnd"/>
+      <w:r>
+        <w:rPr>
+          <w:rFonts w:asciiTheme="minorHAnsi" w:hAnsiTheme="minorHAnsi"/>
+          <w:sz w:val="28"/>
+          <w:szCs w:val="28"/>
+        </w:rPr>
+        <w:t xml:space="preserve"> e hemos creado bien el Raid y lo hemos montado bien, en la </w:t>
+      </w:r>
+      <w:proofErr w:type="spellStart"/>
+      <w:r>
+        <w:rPr>
+          <w:rFonts w:asciiTheme="minorHAnsi" w:hAnsiTheme="minorHAnsi"/>
+          <w:sz w:val="28"/>
+          <w:szCs w:val="28"/>
+        </w:rPr>
+        <w:t>linea</w:t>
+      </w:r>
+      <w:proofErr w:type="spellEnd"/>
+      <w:r>
+        <w:rPr>
+          <w:rFonts w:asciiTheme="minorHAnsi" w:hAnsiTheme="minorHAnsi"/>
+          <w:sz w:val="28"/>
+          <w:szCs w:val="28"/>
+        </w:rPr>
+        <w:t xml:space="preserve"> de comandos ejecutamos el siguiente “</w:t>
+      </w:r>
+      <w:proofErr w:type="spellStart"/>
+      <w:r>
+        <w:rPr>
+          <w:rFonts w:asciiTheme="minorHAnsi" w:hAnsiTheme="minorHAnsi"/>
+          <w:sz w:val="28"/>
+          <w:szCs w:val="28"/>
+        </w:rPr>
+        <w:t>cat</w:t>
+      </w:r>
+      <w:proofErr w:type="spellEnd"/>
+      <w:r>
+        <w:rPr>
+          <w:rFonts w:asciiTheme="minorHAnsi" w:hAnsiTheme="minorHAnsi"/>
+          <w:sz w:val="28"/>
+          <w:szCs w:val="28"/>
+        </w:rPr>
+        <w:t xml:space="preserve"> /</w:t>
+      </w:r>
+      <w:proofErr w:type="spellStart"/>
+      <w:r>
+        <w:rPr>
+          <w:rFonts w:asciiTheme="minorHAnsi" w:hAnsiTheme="minorHAnsi"/>
+          <w:sz w:val="28"/>
+          <w:szCs w:val="28"/>
+        </w:rPr>
+        <w:t>proc</w:t>
+      </w:r>
+      <w:proofErr w:type="spellEnd"/>
+      <w:r>
+        <w:rPr>
+          <w:rFonts w:asciiTheme="minorHAnsi" w:hAnsiTheme="minorHAnsi"/>
+          <w:sz w:val="28"/>
+          <w:szCs w:val="28"/>
+        </w:rPr>
+        <w:t>/</w:t>
+      </w:r>
+      <w:proofErr w:type="spellStart"/>
+      <w:r>
+        <w:rPr>
+          <w:rFonts w:asciiTheme="minorHAnsi" w:hAnsiTheme="minorHAnsi"/>
+          <w:sz w:val="28"/>
+          <w:szCs w:val="28"/>
+        </w:rPr>
+        <w:t>mdstat</w:t>
+      </w:r>
+      <w:proofErr w:type="spellEnd"/>
+      <w:r>
+        <w:rPr>
+          <w:rFonts w:asciiTheme="minorHAnsi" w:hAnsiTheme="minorHAnsi"/>
+          <w:sz w:val="28"/>
+          <w:szCs w:val="28"/>
+        </w:rPr>
+        <w:t xml:space="preserve">” para verificar su estado sobre todo </w:t>
+      </w:r>
+    </w:p>
+    <w:p>
+      <w:pPr>
+        <w:rPr>
+          <w:rFonts w:asciiTheme="minorHAnsi" w:hAnsiTheme="minorHAnsi"/>
+          <w:sz w:val="28"/>
+          <w:szCs w:val="28"/>
+        </w:rPr>
+      </w:pPr>
+    </w:p>
+    <w:p>
+      <w:pPr>
+        <w:rPr>
+          <w:rFonts w:asciiTheme="minorHAnsi" w:hAnsiTheme="minorHAnsi"/>
+          <w:sz w:val="28"/>
+          <w:szCs w:val="28"/>
+        </w:rPr>
+      </w:pPr>
+      <w:r>
+        <w:rPr>
+          <w:rFonts w:asciiTheme="minorHAnsi" w:hAnsiTheme="minorHAnsi"/>
           <w:noProof/>
+          <w:sz w:val="28"/>
+          <w:szCs w:val="28"/>
         </w:rPr>
         <w:drawing>
-          <wp:inline distT="0" distB="0" distL="0" distR="0">
-            <wp:extent cx="5400040" cy="646430"/>
-            <wp:effectExtent l="19050" t="0" r="0" b="0"/>
-            <wp:docPr id="6" name="5 Imagen" descr="Raid_0 2024-10-01 124123.png"/>
+          <wp:inline distT="0" distB="0" distL="0" distR="0" wp14:anchorId="411244FD" wp14:editId="74ED872E">
+            <wp:extent cx="6324600" cy="1981200"/>
+            <wp:effectExtent l="0" t="0" r="0" b="0"/>
+            <wp:docPr id="8" name="7 Imagen" descr="Raid_0 2024-10-01 124440.png"/>
             <wp:cNvGraphicFramePr>
               <a:graphicFrameLocks xmlns:a="http://schemas.openxmlformats.org/drawingml/2006/main" noChangeAspect="1"/>
             </wp:cNvGraphicFramePr>
@@ -803,19 +2572,21 @@
               <a:graphicData uri="http://schemas.openxmlformats.org/drawingml/2006/picture">
                 <pic:pic xmlns:pic="http://schemas.openxmlformats.org/drawingml/2006/picture">
                   <pic:nvPicPr>
-                    <pic:cNvPr id="0" name="Raid_0 2024-10-01 124123.png"/>
-                    <pic:cNvPicPr/>
+                    <pic:cNvPr id="8" name="7 Imagen" descr="Raid_0 2024-10-01 124440.png"/>
+                    <pic:cNvPicPr>
+                      <a:picLocks noChangeAspect="1" noChangeArrowheads="1"/>
+                    </pic:cNvPicPr>
                   </pic:nvPicPr>
                   <pic:blipFill>
-                    <a:blip r:embed="rId14"/>
+                    <a:blip r:embed="rId15"/>
                     <a:stretch>
                       <a:fillRect/>
                     </a:stretch>
                   </pic:blipFill>
-                  <pic:spPr>
+                  <pic:spPr bwMode="auto">
                     <a:xfrm>
                       <a:off x="0" y="0"/>
-                      <a:ext cx="5400040" cy="646430"/>
+                      <a:ext cx="6332421" cy="1983650"/>
                     </a:xfrm>
                     <a:prstGeom prst="rect">
                       <a:avLst/>
@@ -827,16 +2598,394 @@
           </wp:inline>
         </w:drawing>
       </w:r>
-      <w:r>
-        <w:rPr>
+    </w:p>
+    <w:p>
+      <w:pPr>
+        <w:rPr>
+          <w:rFonts w:asciiTheme="minorHAnsi" w:hAnsiTheme="minorHAnsi"/>
+          <w:sz w:val="28"/>
+          <w:szCs w:val="28"/>
+        </w:rPr>
+      </w:pPr>
+    </w:p>
+    <w:p>
+      <w:pPr>
+        <w:rPr>
+          <w:rFonts w:asciiTheme="minorHAnsi" w:hAnsiTheme="minorHAnsi"/>
+          <w:sz w:val="28"/>
+          <w:szCs w:val="28"/>
+        </w:rPr>
+      </w:pPr>
+    </w:p>
+    <w:p>
+      <w:pPr>
+        <w:rPr>
+          <w:rFonts w:asciiTheme="minorHAnsi" w:hAnsiTheme="minorHAnsi"/>
+          <w:sz w:val="28"/>
+          <w:szCs w:val="28"/>
+        </w:rPr>
+      </w:pPr>
+    </w:p>
+    <w:p>
+      <w:pPr>
+        <w:rPr>
+          <w:rFonts w:asciiTheme="minorHAnsi" w:hAnsiTheme="minorHAnsi"/>
+          <w:sz w:val="28"/>
+          <w:szCs w:val="28"/>
+        </w:rPr>
+      </w:pPr>
+    </w:p>
+    <w:p>
+      <w:pPr>
+        <w:rPr>
+          <w:rFonts w:asciiTheme="minorHAnsi" w:hAnsiTheme="minorHAnsi"/>
+          <w:sz w:val="28"/>
+          <w:szCs w:val="28"/>
+        </w:rPr>
+      </w:pPr>
+    </w:p>
+    <w:p>
+      <w:pPr>
+        <w:rPr>
+          <w:rFonts w:asciiTheme="minorHAnsi" w:hAnsiTheme="minorHAnsi"/>
+          <w:sz w:val="28"/>
+          <w:szCs w:val="28"/>
+        </w:rPr>
+      </w:pPr>
+    </w:p>
+    <w:p>
+      <w:pPr>
+        <w:rPr>
+          <w:rFonts w:asciiTheme="minorHAnsi" w:hAnsiTheme="minorHAnsi"/>
+          <w:sz w:val="28"/>
+          <w:szCs w:val="28"/>
+        </w:rPr>
+      </w:pPr>
+    </w:p>
+    <w:p>
+      <w:pPr>
+        <w:rPr>
+          <w:rFonts w:asciiTheme="minorHAnsi" w:hAnsiTheme="minorHAnsi"/>
+          <w:sz w:val="28"/>
+          <w:szCs w:val="28"/>
+        </w:rPr>
+      </w:pPr>
+    </w:p>
+    <w:p>
+      <w:pPr>
+        <w:rPr>
+          <w:rFonts w:asciiTheme="minorHAnsi" w:hAnsiTheme="minorHAnsi"/>
+          <w:sz w:val="28"/>
+          <w:szCs w:val="28"/>
+        </w:rPr>
+      </w:pPr>
+    </w:p>
+    <w:p>
+      <w:pPr>
+        <w:rPr>
+          <w:rFonts w:asciiTheme="minorHAnsi" w:hAnsiTheme="minorHAnsi"/>
+          <w:sz w:val="28"/>
+          <w:szCs w:val="28"/>
+        </w:rPr>
+      </w:pPr>
+    </w:p>
+    <w:p>
+      <w:pPr>
+        <w:rPr>
+          <w:rFonts w:asciiTheme="minorHAnsi" w:hAnsiTheme="minorHAnsi"/>
+          <w:sz w:val="28"/>
+          <w:szCs w:val="28"/>
+        </w:rPr>
+      </w:pPr>
+    </w:p>
+    <w:p>
+      <w:pPr>
+        <w:rPr>
+          <w:rFonts w:asciiTheme="minorHAnsi" w:hAnsiTheme="minorHAnsi"/>
+          <w:sz w:val="28"/>
+          <w:szCs w:val="28"/>
+        </w:rPr>
+      </w:pPr>
+    </w:p>
+    <w:p>
+      <w:pPr>
+        <w:rPr>
+          <w:rFonts w:asciiTheme="minorHAnsi" w:hAnsiTheme="minorHAnsi"/>
+          <w:sz w:val="28"/>
+          <w:szCs w:val="28"/>
+        </w:rPr>
+      </w:pPr>
+    </w:p>
+    <w:p>
+      <w:pPr>
+        <w:rPr>
+          <w:rFonts w:asciiTheme="minorHAnsi" w:hAnsiTheme="minorHAnsi"/>
+          <w:sz w:val="28"/>
+          <w:szCs w:val="28"/>
+        </w:rPr>
+      </w:pPr>
+    </w:p>
+    <w:p>
+      <w:pPr>
+        <w:rPr>
+          <w:rFonts w:asciiTheme="minorHAnsi" w:hAnsiTheme="minorHAnsi"/>
+          <w:sz w:val="28"/>
+          <w:szCs w:val="28"/>
+        </w:rPr>
+      </w:pPr>
+      <w:r>
+        <w:rPr>
+          <w:rFonts w:asciiTheme="minorHAnsi" w:hAnsiTheme="minorHAnsi"/>
+          <w:sz w:val="28"/>
+          <w:szCs w:val="28"/>
+        </w:rPr>
+        <w:lastRenderedPageBreak/>
+        <w:t xml:space="preserve">En este punto de la </w:t>
+      </w:r>
+      <w:proofErr w:type="gramStart"/>
+      <w:r>
+        <w:rPr>
+          <w:rFonts w:asciiTheme="minorHAnsi" w:hAnsiTheme="minorHAnsi"/>
+          <w:sz w:val="28"/>
+          <w:szCs w:val="28"/>
+        </w:rPr>
+        <w:t>practica</w:t>
+      </w:r>
+      <w:proofErr w:type="gramEnd"/>
+      <w:r>
+        <w:rPr>
+          <w:rFonts w:asciiTheme="minorHAnsi" w:hAnsiTheme="minorHAnsi"/>
+          <w:sz w:val="28"/>
+          <w:szCs w:val="28"/>
+        </w:rPr>
+        <w:t xml:space="preserve"> ya hemos creado el Raid 0 </w:t>
+      </w:r>
+      <w:proofErr w:type="spellStart"/>
+      <w:r>
+        <w:rPr>
+          <w:rFonts w:asciiTheme="minorHAnsi" w:hAnsiTheme="minorHAnsi"/>
+          <w:sz w:val="28"/>
+          <w:szCs w:val="28"/>
+        </w:rPr>
+        <w:t>asi</w:t>
+      </w:r>
+      <w:proofErr w:type="spellEnd"/>
+      <w:r>
+        <w:rPr>
+          <w:rFonts w:asciiTheme="minorHAnsi" w:hAnsiTheme="minorHAnsi"/>
+          <w:sz w:val="28"/>
+          <w:szCs w:val="28"/>
+        </w:rPr>
+        <w:t xml:space="preserve"> que procederíamos a crear el Raid 1</w:t>
+      </w:r>
+    </w:p>
+    <w:p>
+      <w:pPr>
+        <w:rPr>
+          <w:rFonts w:asciiTheme="minorHAnsi" w:hAnsiTheme="minorHAnsi"/>
+          <w:sz w:val="28"/>
+          <w:szCs w:val="28"/>
+        </w:rPr>
+      </w:pPr>
+    </w:p>
+    <w:p>
+      <w:pPr>
+        <w:rPr>
+          <w:rFonts w:asciiTheme="minorHAnsi" w:hAnsiTheme="minorHAnsi"/>
+          <w:sz w:val="28"/>
+          <w:szCs w:val="28"/>
+        </w:rPr>
+      </w:pPr>
+      <w:r>
+        <w:rPr>
+          <w:rFonts w:asciiTheme="minorHAnsi" w:hAnsiTheme="minorHAnsi"/>
+          <w:sz w:val="28"/>
+          <w:szCs w:val="28"/>
+        </w:rPr>
+        <w:t xml:space="preserve">En el siguiente paso </w:t>
+      </w:r>
+      <w:proofErr w:type="spellStart"/>
+      <w:r>
+        <w:rPr>
+          <w:rFonts w:asciiTheme="minorHAnsi" w:hAnsiTheme="minorHAnsi"/>
+          <w:sz w:val="28"/>
+          <w:szCs w:val="28"/>
+        </w:rPr>
+        <w:t>volveriams</w:t>
+      </w:r>
+      <w:proofErr w:type="spellEnd"/>
+      <w:r>
+        <w:rPr>
+          <w:rFonts w:asciiTheme="minorHAnsi" w:hAnsiTheme="minorHAnsi"/>
+          <w:sz w:val="28"/>
+          <w:szCs w:val="28"/>
+        </w:rPr>
+        <w:t xml:space="preserve"> a meter otros 2 discos del mismo tamaño en la </w:t>
+      </w:r>
+      <w:proofErr w:type="spellStart"/>
+      <w:r>
+        <w:rPr>
+          <w:rFonts w:asciiTheme="minorHAnsi" w:hAnsiTheme="minorHAnsi"/>
+          <w:sz w:val="28"/>
+          <w:szCs w:val="28"/>
+        </w:rPr>
+        <w:t>maquina</w:t>
+      </w:r>
+      <w:proofErr w:type="spellEnd"/>
+      <w:r>
+        <w:rPr>
+          <w:rFonts w:asciiTheme="minorHAnsi" w:hAnsiTheme="minorHAnsi"/>
+          <w:sz w:val="28"/>
+          <w:szCs w:val="28"/>
+        </w:rPr>
+        <w:t xml:space="preserve"> y volvemos a aplicar los mismo pasos </w:t>
+      </w:r>
+      <w:proofErr w:type="spellStart"/>
+      <w:r>
+        <w:rPr>
+          <w:rFonts w:asciiTheme="minorHAnsi" w:hAnsiTheme="minorHAnsi"/>
+          <w:sz w:val="28"/>
+          <w:szCs w:val="28"/>
+        </w:rPr>
+        <w:t>qu</w:t>
+      </w:r>
+      <w:proofErr w:type="spellEnd"/>
+      <w:r>
+        <w:rPr>
+          <w:rFonts w:asciiTheme="minorHAnsi" w:hAnsiTheme="minorHAnsi"/>
+          <w:sz w:val="28"/>
+          <w:szCs w:val="28"/>
+        </w:rPr>
+        <w:t xml:space="preserve"> en el raid 0, solos que con una diferencia en el comando de la creación del raid </w:t>
+      </w:r>
+      <w:proofErr w:type="spellStart"/>
+      <w:r>
+        <w:rPr>
+          <w:rFonts w:asciiTheme="minorHAnsi" w:hAnsiTheme="minorHAnsi"/>
+          <w:sz w:val="28"/>
+          <w:szCs w:val="28"/>
+        </w:rPr>
+        <w:t>camabiariamos</w:t>
+      </w:r>
+      <w:proofErr w:type="spellEnd"/>
+      <w:r>
+        <w:rPr>
+          <w:rFonts w:asciiTheme="minorHAnsi" w:hAnsiTheme="minorHAnsi"/>
+          <w:sz w:val="28"/>
+          <w:szCs w:val="28"/>
+        </w:rPr>
+        <w:t xml:space="preserve"> el - - </w:t>
+      </w:r>
+      <w:proofErr w:type="spellStart"/>
+      <w:r>
+        <w:rPr>
+          <w:rFonts w:asciiTheme="minorHAnsi" w:hAnsiTheme="minorHAnsi"/>
+          <w:sz w:val="28"/>
+          <w:szCs w:val="28"/>
+        </w:rPr>
+        <w:t>level</w:t>
+      </w:r>
+      <w:proofErr w:type="spellEnd"/>
+      <w:r>
+        <w:rPr>
+          <w:rFonts w:asciiTheme="minorHAnsi" w:hAnsiTheme="minorHAnsi"/>
+          <w:sz w:val="28"/>
+          <w:szCs w:val="28"/>
+        </w:rPr>
+        <w:t xml:space="preserve">=0 por </w:t>
+      </w:r>
+      <w:proofErr w:type="spellStart"/>
+      <w:r>
+        <w:rPr>
+          <w:rFonts w:asciiTheme="minorHAnsi" w:hAnsiTheme="minorHAnsi"/>
+          <w:sz w:val="28"/>
+          <w:szCs w:val="28"/>
+        </w:rPr>
+        <w:t>level</w:t>
+      </w:r>
+      <w:proofErr w:type="spellEnd"/>
+      <w:r>
+        <w:rPr>
+          <w:rFonts w:asciiTheme="minorHAnsi" w:hAnsiTheme="minorHAnsi"/>
+          <w:sz w:val="28"/>
+          <w:szCs w:val="28"/>
+        </w:rPr>
+        <w:t>=1 ya que ahora es un raid 1.</w:t>
+      </w:r>
+    </w:p>
+    <w:p>
+      <w:pPr>
+        <w:rPr>
+          <w:rFonts w:asciiTheme="minorHAnsi" w:hAnsiTheme="minorHAnsi"/>
+          <w:sz w:val="28"/>
+          <w:szCs w:val="28"/>
+        </w:rPr>
+      </w:pPr>
+    </w:p>
+    <w:p>
+      <w:pPr>
+        <w:rPr>
+          <w:rFonts w:asciiTheme="minorHAnsi" w:hAnsiTheme="minorHAnsi"/>
+          <w:sz w:val="28"/>
+          <w:szCs w:val="28"/>
+        </w:rPr>
+      </w:pPr>
+      <w:proofErr w:type="gramStart"/>
+      <w:r>
+        <w:rPr>
+          <w:rFonts w:asciiTheme="minorHAnsi" w:hAnsiTheme="minorHAnsi"/>
+          <w:sz w:val="28"/>
+          <w:szCs w:val="28"/>
+        </w:rPr>
+        <w:t>y</w:t>
+      </w:r>
+      <w:proofErr w:type="gramEnd"/>
+      <w:r>
+        <w:rPr>
+          <w:rFonts w:asciiTheme="minorHAnsi" w:hAnsiTheme="minorHAnsi"/>
+          <w:sz w:val="28"/>
+          <w:szCs w:val="28"/>
+        </w:rPr>
+        <w:t xml:space="preserve"> luego igual lo formateamos para que sea de tipo ext4 con el mismo comando que antes </w:t>
+      </w:r>
+    </w:p>
+    <w:p>
+      <w:pPr>
+        <w:rPr>
+          <w:rFonts w:asciiTheme="minorHAnsi" w:hAnsiTheme="minorHAnsi"/>
+          <w:sz w:val="28"/>
+          <w:szCs w:val="28"/>
+        </w:rPr>
+      </w:pPr>
+    </w:p>
+    <w:p>
+      <w:pPr>
+        <w:rPr>
+          <w:rFonts w:asciiTheme="minorHAnsi" w:hAnsiTheme="minorHAnsi"/>
+          <w:sz w:val="28"/>
+          <w:szCs w:val="28"/>
+        </w:rPr>
+      </w:pPr>
+      <w:r>
+        <w:rPr>
+          <w:rFonts w:asciiTheme="minorHAnsi" w:hAnsiTheme="minorHAnsi"/>
           <w:noProof/>
-        </w:rPr>
-        <w:lastRenderedPageBreak/>
+          <w:sz w:val="28"/>
+          <w:szCs w:val="28"/>
+        </w:rPr>
         <w:drawing>
-          <wp:inline distT="0" distB="0" distL="0" distR="0">
-            <wp:extent cx="5400040" cy="1428750"/>
-            <wp:effectExtent l="19050" t="0" r="0" b="0"/>
-            <wp:docPr id="7" name="6 Imagen" descr="Raid_0 2024-10-01 124213.png"/>
+          <wp:anchor distT="0" distB="0" distL="0" distR="0" simplePos="0" relativeHeight="10" behindDoc="0" locked="0" layoutInCell="0" allowOverlap="1" wp14:anchorId="5767F7C8" wp14:editId="4A99881A">
+            <wp:simplePos x="0" y="0"/>
+            <wp:positionH relativeFrom="column">
+              <wp:align>center</wp:align>
+            </wp:positionH>
+            <wp:positionV relativeFrom="paragraph">
+              <wp:posOffset>635</wp:posOffset>
+            </wp:positionV>
+            <wp:extent cx="6120130" cy="3173095"/>
+            <wp:effectExtent l="0" t="0" r="0" b="0"/>
+            <wp:wrapSquare wrapText="largest"/>
+            <wp:docPr id="9" name="Imagen5"/>
             <wp:cNvGraphicFramePr>
               <a:graphicFrameLocks xmlns:a="http://schemas.openxmlformats.org/drawingml/2006/main" noChangeAspect="1"/>
             </wp:cNvGraphicFramePr>
@@ -844,19 +2993,21 @@
               <a:graphicData uri="http://schemas.openxmlformats.org/drawingml/2006/picture">
                 <pic:pic xmlns:pic="http://schemas.openxmlformats.org/drawingml/2006/picture">
                   <pic:nvPicPr>
-                    <pic:cNvPr id="0" name="Raid_0 2024-10-01 124213.png"/>
-                    <pic:cNvPicPr/>
+                    <pic:cNvPr id="9" name="Imagen5"/>
+                    <pic:cNvPicPr>
+                      <a:picLocks noChangeAspect="1" noChangeArrowheads="1"/>
+                    </pic:cNvPicPr>
                   </pic:nvPicPr>
                   <pic:blipFill>
-                    <a:blip r:embed="rId15"/>
+                    <a:blip r:embed="rId16"/>
                     <a:stretch>
                       <a:fillRect/>
                     </a:stretch>
                   </pic:blipFill>
-                  <pic:spPr>
+                  <pic:spPr bwMode="auto">
                     <a:xfrm>
                       <a:off x="0" y="0"/>
-                      <a:ext cx="5400040" cy="1428750"/>
+                      <a:ext cx="6120130" cy="3173095"/>
                     </a:xfrm>
                     <a:prstGeom prst="rect">
                       <a:avLst/>
@@ -865,18 +3016,236 @@
                 </pic:pic>
               </a:graphicData>
             </a:graphic>
-          </wp:inline>
+          </wp:anchor>
         </w:drawing>
       </w:r>
-      <w:r>
-        <w:rPr>
+    </w:p>
+    <w:p>
+      <w:pPr>
+        <w:rPr>
+          <w:rFonts w:asciiTheme="minorHAnsi" w:hAnsiTheme="minorHAnsi"/>
+          <w:sz w:val="28"/>
+          <w:szCs w:val="28"/>
+        </w:rPr>
+      </w:pPr>
+    </w:p>
+    <w:p>
+      <w:pPr>
+        <w:rPr>
+          <w:rFonts w:asciiTheme="minorHAnsi" w:hAnsiTheme="minorHAnsi"/>
+          <w:sz w:val="28"/>
+          <w:szCs w:val="28"/>
+        </w:rPr>
+      </w:pPr>
+    </w:p>
+    <w:p>
+      <w:pPr>
+        <w:rPr>
+          <w:rFonts w:asciiTheme="minorHAnsi" w:hAnsiTheme="minorHAnsi"/>
+          <w:sz w:val="28"/>
+          <w:szCs w:val="28"/>
+        </w:rPr>
+      </w:pPr>
+    </w:p>
+    <w:p>
+      <w:pPr>
+        <w:rPr>
+          <w:rFonts w:asciiTheme="minorHAnsi" w:hAnsiTheme="minorHAnsi"/>
+          <w:sz w:val="28"/>
+          <w:szCs w:val="28"/>
+        </w:rPr>
+      </w:pPr>
+    </w:p>
+    <w:p>
+      <w:pPr>
+        <w:rPr>
+          <w:rFonts w:asciiTheme="minorHAnsi" w:hAnsiTheme="minorHAnsi"/>
+          <w:sz w:val="28"/>
+          <w:szCs w:val="28"/>
+        </w:rPr>
+      </w:pPr>
+    </w:p>
+    <w:p>
+      <w:pPr>
+        <w:rPr>
+          <w:rFonts w:asciiTheme="minorHAnsi" w:hAnsiTheme="minorHAnsi"/>
+          <w:sz w:val="28"/>
+          <w:szCs w:val="28"/>
+        </w:rPr>
+      </w:pPr>
+    </w:p>
+    <w:p>
+      <w:pPr>
+        <w:rPr>
+          <w:rFonts w:asciiTheme="minorHAnsi" w:hAnsiTheme="minorHAnsi"/>
+          <w:sz w:val="28"/>
+          <w:szCs w:val="28"/>
+        </w:rPr>
+      </w:pPr>
+    </w:p>
+    <w:p>
+      <w:pPr>
+        <w:rPr>
+          <w:rFonts w:asciiTheme="minorHAnsi" w:hAnsiTheme="minorHAnsi"/>
+          <w:sz w:val="28"/>
+          <w:szCs w:val="28"/>
+        </w:rPr>
+      </w:pPr>
+    </w:p>
+    <w:p>
+      <w:pPr>
+        <w:rPr>
+          <w:rFonts w:asciiTheme="minorHAnsi" w:hAnsiTheme="minorHAnsi"/>
+          <w:sz w:val="28"/>
+          <w:szCs w:val="28"/>
+        </w:rPr>
+      </w:pPr>
+    </w:p>
+    <w:p>
+      <w:pPr>
+        <w:rPr>
+          <w:rFonts w:asciiTheme="minorHAnsi" w:hAnsiTheme="minorHAnsi"/>
+          <w:sz w:val="28"/>
+          <w:szCs w:val="28"/>
+        </w:rPr>
+      </w:pPr>
+      <w:r>
+        <w:rPr>
+          <w:rFonts w:asciiTheme="minorHAnsi" w:hAnsiTheme="minorHAnsi"/>
+          <w:sz w:val="28"/>
+          <w:szCs w:val="28"/>
+        </w:rPr>
+        <w:lastRenderedPageBreak/>
+        <w:t xml:space="preserve">Y como podemos observar creando la carpeta y </w:t>
+      </w:r>
+      <w:proofErr w:type="spellStart"/>
+      <w:r>
+        <w:rPr>
+          <w:rFonts w:asciiTheme="minorHAnsi" w:hAnsiTheme="minorHAnsi"/>
+          <w:sz w:val="28"/>
+          <w:szCs w:val="28"/>
+        </w:rPr>
+        <w:t>montandolo</w:t>
+      </w:r>
+      <w:proofErr w:type="spellEnd"/>
+      <w:r>
+        <w:rPr>
+          <w:rFonts w:asciiTheme="minorHAnsi" w:hAnsiTheme="minorHAnsi"/>
+          <w:sz w:val="28"/>
+          <w:szCs w:val="28"/>
+        </w:rPr>
+        <w:t xml:space="preserve"> en ellas con el comando </w:t>
+      </w:r>
+      <w:proofErr w:type="spellStart"/>
+      <w:r>
+        <w:rPr>
+          <w:rFonts w:asciiTheme="minorHAnsi" w:hAnsiTheme="minorHAnsi"/>
+          <w:sz w:val="28"/>
+          <w:szCs w:val="28"/>
+        </w:rPr>
+        <w:t>cat</w:t>
+      </w:r>
+      <w:proofErr w:type="spellEnd"/>
+      <w:r>
+        <w:rPr>
+          <w:rFonts w:asciiTheme="minorHAnsi" w:hAnsiTheme="minorHAnsi"/>
+          <w:sz w:val="28"/>
+          <w:szCs w:val="28"/>
+        </w:rPr>
+        <w:t xml:space="preserve"> /</w:t>
+      </w:r>
+      <w:proofErr w:type="spellStart"/>
+      <w:r>
+        <w:rPr>
+          <w:rFonts w:asciiTheme="minorHAnsi" w:hAnsiTheme="minorHAnsi"/>
+          <w:sz w:val="28"/>
+          <w:szCs w:val="28"/>
+        </w:rPr>
+        <w:t>proc</w:t>
+      </w:r>
+      <w:proofErr w:type="spellEnd"/>
+      <w:r>
+        <w:rPr>
+          <w:rFonts w:asciiTheme="minorHAnsi" w:hAnsiTheme="minorHAnsi"/>
+          <w:sz w:val="28"/>
+          <w:szCs w:val="28"/>
+        </w:rPr>
+        <w:t>/</w:t>
+      </w:r>
+      <w:proofErr w:type="spellStart"/>
+      <w:r>
+        <w:rPr>
+          <w:rFonts w:asciiTheme="minorHAnsi" w:hAnsiTheme="minorHAnsi"/>
+          <w:sz w:val="28"/>
+          <w:szCs w:val="28"/>
+        </w:rPr>
+        <w:t>mdstat</w:t>
+      </w:r>
+      <w:proofErr w:type="spellEnd"/>
+      <w:r>
+        <w:rPr>
+          <w:rFonts w:asciiTheme="minorHAnsi" w:hAnsiTheme="minorHAnsi"/>
+          <w:sz w:val="28"/>
+          <w:szCs w:val="28"/>
+        </w:rPr>
+        <w:t xml:space="preserve"> para comprobar que ya </w:t>
+      </w:r>
+      <w:proofErr w:type="spellStart"/>
+      <w:r>
+        <w:rPr>
+          <w:rFonts w:asciiTheme="minorHAnsi" w:hAnsiTheme="minorHAnsi"/>
+          <w:sz w:val="28"/>
+          <w:szCs w:val="28"/>
+        </w:rPr>
+        <w:t>estraia</w:t>
+      </w:r>
+      <w:proofErr w:type="spellEnd"/>
+      <w:r>
+        <w:rPr>
+          <w:rFonts w:asciiTheme="minorHAnsi" w:hAnsiTheme="minorHAnsi"/>
+          <w:sz w:val="28"/>
+          <w:szCs w:val="28"/>
+        </w:rPr>
+        <w:t xml:space="preserve"> bien creado.</w:t>
+      </w:r>
+    </w:p>
+    <w:p>
+      <w:pPr>
+        <w:rPr>
+          <w:rFonts w:asciiTheme="minorHAnsi" w:hAnsiTheme="minorHAnsi"/>
+          <w:sz w:val="28"/>
+          <w:szCs w:val="28"/>
+        </w:rPr>
+      </w:pPr>
+    </w:p>
+    <w:p>
+      <w:pPr>
+        <w:rPr>
+          <w:rFonts w:asciiTheme="minorHAnsi" w:hAnsiTheme="minorHAnsi"/>
+          <w:sz w:val="28"/>
+          <w:szCs w:val="28"/>
+        </w:rPr>
+      </w:pPr>
+      <w:r>
+        <w:rPr>
+          <w:rFonts w:asciiTheme="minorHAnsi" w:hAnsiTheme="minorHAnsi"/>
           <w:noProof/>
+          <w:sz w:val="28"/>
+          <w:szCs w:val="28"/>
         </w:rPr>
         <w:drawing>
-          <wp:inline distT="0" distB="0" distL="0" distR="0">
-            <wp:extent cx="5400040" cy="1324610"/>
-            <wp:effectExtent l="19050" t="0" r="0" b="0"/>
-            <wp:docPr id="8" name="7 Imagen" descr="Raid_0 2024-10-01 124440.png"/>
+          <wp:anchor distT="0" distB="0" distL="0" distR="0" simplePos="0" relativeHeight="11" behindDoc="0" locked="0" layoutInCell="0" allowOverlap="1" wp14:anchorId="7F071C1E" wp14:editId="4ECEA076">
+            <wp:simplePos x="0" y="0"/>
+            <wp:positionH relativeFrom="column">
+              <wp:align>center</wp:align>
+            </wp:positionH>
+            <wp:positionV relativeFrom="paragraph">
+              <wp:posOffset>635</wp:posOffset>
+            </wp:positionV>
+            <wp:extent cx="6120130" cy="2733040"/>
+            <wp:effectExtent l="0" t="0" r="0" b="0"/>
+            <wp:wrapSquare wrapText="largest"/>
+            <wp:docPr id="10" name="Imagen6"/>
             <wp:cNvGraphicFramePr>
               <a:graphicFrameLocks xmlns:a="http://schemas.openxmlformats.org/drawingml/2006/main" noChangeAspect="1"/>
             </wp:cNvGraphicFramePr>
@@ -884,19 +3253,21 @@
               <a:graphicData uri="http://schemas.openxmlformats.org/drawingml/2006/picture">
                 <pic:pic xmlns:pic="http://schemas.openxmlformats.org/drawingml/2006/picture">
                   <pic:nvPicPr>
-                    <pic:cNvPr id="0" name="Raid_0 2024-10-01 124440.png"/>
-                    <pic:cNvPicPr/>
+                    <pic:cNvPr id="10" name="Imagen6"/>
+                    <pic:cNvPicPr>
+                      <a:picLocks noChangeAspect="1" noChangeArrowheads="1"/>
+                    </pic:cNvPicPr>
                   </pic:nvPicPr>
                   <pic:blipFill>
-                    <a:blip r:embed="rId16"/>
+                    <a:blip r:embed="rId17"/>
                     <a:stretch>
                       <a:fillRect/>
                     </a:stretch>
                   </pic:blipFill>
-                  <pic:spPr>
+                  <pic:spPr bwMode="auto">
                     <a:xfrm>
                       <a:off x="0" y="0"/>
-                      <a:ext cx="5400040" cy="1324610"/>
+                      <a:ext cx="6120130" cy="2733040"/>
                     </a:xfrm>
                     <a:prstGeom prst="rect">
                       <a:avLst/>
@@ -905,30 +3276,4677 @@
                 </pic:pic>
               </a:graphicData>
             </a:graphic>
+          </wp:anchor>
+        </w:drawing>
+      </w:r>
+    </w:p>
+    <w:p>
+      <w:pPr>
+        <w:rPr>
+          <w:rFonts w:asciiTheme="minorHAnsi" w:hAnsiTheme="minorHAnsi"/>
+          <w:sz w:val="28"/>
+          <w:szCs w:val="28"/>
+        </w:rPr>
+      </w:pPr>
+    </w:p>
+    <w:p>
+      <w:pPr>
+        <w:rPr>
+          <w:rFonts w:asciiTheme="minorHAnsi" w:hAnsiTheme="minorHAnsi"/>
+          <w:sz w:val="28"/>
+          <w:szCs w:val="28"/>
+        </w:rPr>
+      </w:pPr>
+    </w:p>
+    <w:p>
+      <w:pPr>
+        <w:rPr>
+          <w:rFonts w:asciiTheme="minorHAnsi" w:hAnsiTheme="minorHAnsi"/>
+          <w:sz w:val="28"/>
+          <w:szCs w:val="28"/>
+        </w:rPr>
+      </w:pPr>
+      <w:r>
+        <w:rPr>
+          <w:rFonts w:asciiTheme="minorHAnsi" w:hAnsiTheme="minorHAnsi"/>
+          <w:sz w:val="28"/>
+          <w:szCs w:val="28"/>
+        </w:rPr>
+        <w:t xml:space="preserve">Por </w:t>
+      </w:r>
+      <w:proofErr w:type="spellStart"/>
+      <w:r>
+        <w:rPr>
+          <w:rFonts w:asciiTheme="minorHAnsi" w:hAnsiTheme="minorHAnsi"/>
+          <w:sz w:val="28"/>
+          <w:szCs w:val="28"/>
+        </w:rPr>
+        <w:t>últimno</w:t>
+      </w:r>
+      <w:proofErr w:type="spellEnd"/>
+      <w:r>
+        <w:rPr>
+          <w:rFonts w:asciiTheme="minorHAnsi" w:hAnsiTheme="minorHAnsi"/>
+          <w:sz w:val="28"/>
+          <w:szCs w:val="28"/>
+        </w:rPr>
+        <w:t xml:space="preserve"> para terminar con la creación de raid en </w:t>
+      </w:r>
+      <w:proofErr w:type="spellStart"/>
+      <w:r>
+        <w:rPr>
+          <w:rFonts w:asciiTheme="minorHAnsi" w:hAnsiTheme="minorHAnsi"/>
+          <w:sz w:val="28"/>
+          <w:szCs w:val="28"/>
+        </w:rPr>
+        <w:t>linux</w:t>
+      </w:r>
+      <w:proofErr w:type="spellEnd"/>
+      <w:r>
+        <w:rPr>
+          <w:rFonts w:asciiTheme="minorHAnsi" w:hAnsiTheme="minorHAnsi"/>
+          <w:sz w:val="28"/>
+          <w:szCs w:val="28"/>
+        </w:rPr>
+        <w:t xml:space="preserve"> sería el RAID 5, que </w:t>
+      </w:r>
+      <w:proofErr w:type="spellStart"/>
+      <w:r>
+        <w:rPr>
+          <w:rFonts w:asciiTheme="minorHAnsi" w:hAnsiTheme="minorHAnsi"/>
+          <w:sz w:val="28"/>
+          <w:szCs w:val="28"/>
+        </w:rPr>
+        <w:t>hariamos</w:t>
+      </w:r>
+      <w:proofErr w:type="spellEnd"/>
+      <w:r>
+        <w:rPr>
+          <w:rFonts w:asciiTheme="minorHAnsi" w:hAnsiTheme="minorHAnsi"/>
+          <w:sz w:val="28"/>
+          <w:szCs w:val="28"/>
+        </w:rPr>
+        <w:t xml:space="preserve"> lo mismo que antes solo que esta vez en vez de añadir 2 discos </w:t>
+      </w:r>
+      <w:proofErr w:type="spellStart"/>
+      <w:r>
+        <w:rPr>
+          <w:rFonts w:asciiTheme="minorHAnsi" w:hAnsiTheme="minorHAnsi"/>
+          <w:sz w:val="28"/>
+          <w:szCs w:val="28"/>
+        </w:rPr>
+        <w:t>añadiriamos</w:t>
+      </w:r>
+      <w:proofErr w:type="spellEnd"/>
+      <w:r>
+        <w:rPr>
+          <w:rFonts w:asciiTheme="minorHAnsi" w:hAnsiTheme="minorHAnsi"/>
+          <w:sz w:val="28"/>
+          <w:szCs w:val="28"/>
+        </w:rPr>
+        <w:t xml:space="preserve"> 3 y con mucho mas almacenamiento ya que es raid 5.</w:t>
+      </w:r>
+    </w:p>
+    <w:p>
+      <w:pPr>
+        <w:rPr>
+          <w:rFonts w:asciiTheme="minorHAnsi" w:hAnsiTheme="minorHAnsi"/>
+          <w:sz w:val="28"/>
+          <w:szCs w:val="28"/>
+        </w:rPr>
+      </w:pPr>
+      <w:r>
+        <w:rPr>
+          <w:rFonts w:asciiTheme="minorHAnsi" w:hAnsiTheme="minorHAnsi"/>
+          <w:sz w:val="28"/>
+          <w:szCs w:val="28"/>
+        </w:rPr>
+        <w:t xml:space="preserve"> </w:t>
+      </w:r>
+      <w:proofErr w:type="spellStart"/>
+      <w:r>
+        <w:rPr>
+          <w:rFonts w:asciiTheme="minorHAnsi" w:hAnsiTheme="minorHAnsi"/>
+          <w:sz w:val="28"/>
+          <w:szCs w:val="28"/>
+        </w:rPr>
+        <w:t>Volveriamos</w:t>
+      </w:r>
+      <w:proofErr w:type="spellEnd"/>
+      <w:r>
+        <w:rPr>
+          <w:rFonts w:asciiTheme="minorHAnsi" w:hAnsiTheme="minorHAnsi"/>
+          <w:sz w:val="28"/>
+          <w:szCs w:val="28"/>
+        </w:rPr>
+        <w:t xml:space="preserve"> a ejecutar el mismo </w:t>
+      </w:r>
+      <w:proofErr w:type="spellStart"/>
+      <w:r>
+        <w:rPr>
+          <w:rFonts w:asciiTheme="minorHAnsi" w:hAnsiTheme="minorHAnsi"/>
+          <w:sz w:val="28"/>
+          <w:szCs w:val="28"/>
+        </w:rPr>
+        <w:t>coamndo</w:t>
+      </w:r>
+      <w:proofErr w:type="spellEnd"/>
+      <w:r>
+        <w:rPr>
+          <w:rFonts w:asciiTheme="minorHAnsi" w:hAnsiTheme="minorHAnsi"/>
+          <w:sz w:val="28"/>
+          <w:szCs w:val="28"/>
+        </w:rPr>
+        <w:t xml:space="preserve"> que en los dos anteriores </w:t>
+      </w:r>
+      <w:proofErr w:type="spellStart"/>
+      <w:r>
+        <w:rPr>
+          <w:rFonts w:asciiTheme="minorHAnsi" w:hAnsiTheme="minorHAnsi"/>
+          <w:sz w:val="28"/>
+          <w:szCs w:val="28"/>
+        </w:rPr>
+        <w:t>raids</w:t>
+      </w:r>
+      <w:proofErr w:type="spellEnd"/>
+      <w:r>
+        <w:rPr>
+          <w:rFonts w:asciiTheme="minorHAnsi" w:hAnsiTheme="minorHAnsi"/>
+          <w:sz w:val="28"/>
+          <w:szCs w:val="28"/>
+        </w:rPr>
+        <w:t xml:space="preserve"> cambiando en nivel que en este caso es de </w:t>
+      </w:r>
+      <w:proofErr w:type="spellStart"/>
+      <w:r>
+        <w:rPr>
+          <w:rFonts w:asciiTheme="minorHAnsi" w:hAnsiTheme="minorHAnsi"/>
+          <w:sz w:val="28"/>
+          <w:szCs w:val="28"/>
+        </w:rPr>
+        <w:t>categoria</w:t>
+      </w:r>
+      <w:proofErr w:type="spellEnd"/>
+      <w:r>
+        <w:rPr>
+          <w:rFonts w:asciiTheme="minorHAnsi" w:hAnsiTheme="minorHAnsi"/>
+          <w:sz w:val="28"/>
+          <w:szCs w:val="28"/>
+        </w:rPr>
+        <w:t xml:space="preserve"> 5 y los </w:t>
+      </w:r>
+      <w:proofErr w:type="spellStart"/>
+      <w:r>
+        <w:rPr>
+          <w:rFonts w:asciiTheme="minorHAnsi" w:hAnsiTheme="minorHAnsi"/>
+          <w:sz w:val="28"/>
+          <w:szCs w:val="28"/>
+        </w:rPr>
+        <w:t>devices</w:t>
+      </w:r>
+      <w:proofErr w:type="spellEnd"/>
+      <w:r>
+        <w:rPr>
+          <w:rFonts w:asciiTheme="minorHAnsi" w:hAnsiTheme="minorHAnsi"/>
+          <w:sz w:val="28"/>
+          <w:szCs w:val="28"/>
+        </w:rPr>
+        <w:t xml:space="preserve"> que son los discos y en este caso son 3 </w:t>
+      </w:r>
+    </w:p>
+    <w:p>
+      <w:pPr>
+        <w:rPr>
+          <w:rFonts w:asciiTheme="minorHAnsi" w:hAnsiTheme="minorHAnsi"/>
+          <w:sz w:val="28"/>
+          <w:szCs w:val="28"/>
+        </w:rPr>
+      </w:pPr>
+    </w:p>
+    <w:p>
+      <w:pPr>
+        <w:rPr>
+          <w:rFonts w:asciiTheme="minorHAnsi" w:hAnsiTheme="minorHAnsi"/>
+          <w:sz w:val="28"/>
+          <w:szCs w:val="28"/>
+        </w:rPr>
+      </w:pPr>
+      <w:r>
+        <w:rPr>
+          <w:rFonts w:asciiTheme="minorHAnsi" w:hAnsiTheme="minorHAnsi"/>
+          <w:noProof/>
+          <w:sz w:val="28"/>
+          <w:szCs w:val="28"/>
+        </w:rPr>
+        <w:drawing>
+          <wp:anchor distT="0" distB="0" distL="0" distR="0" simplePos="0" relativeHeight="12" behindDoc="0" locked="0" layoutInCell="0" allowOverlap="1" wp14:anchorId="67EEA88E" wp14:editId="49C539AF">
+            <wp:simplePos x="0" y="0"/>
+            <wp:positionH relativeFrom="column">
+              <wp:align>center</wp:align>
+            </wp:positionH>
+            <wp:positionV relativeFrom="paragraph">
+              <wp:posOffset>635</wp:posOffset>
+            </wp:positionV>
+            <wp:extent cx="6120130" cy="1822450"/>
+            <wp:effectExtent l="0" t="0" r="0" b="0"/>
+            <wp:wrapSquare wrapText="largest"/>
+            <wp:docPr id="11" name="Imagen7"/>
+            <wp:cNvGraphicFramePr>
+              <a:graphicFrameLocks xmlns:a="http://schemas.openxmlformats.org/drawingml/2006/main" noChangeAspect="1"/>
+            </wp:cNvGraphicFramePr>
+            <a:graphic xmlns:a="http://schemas.openxmlformats.org/drawingml/2006/main">
+              <a:graphicData uri="http://schemas.openxmlformats.org/drawingml/2006/picture">
+                <pic:pic xmlns:pic="http://schemas.openxmlformats.org/drawingml/2006/picture">
+                  <pic:nvPicPr>
+                    <pic:cNvPr id="11" name="Imagen7"/>
+                    <pic:cNvPicPr>
+                      <a:picLocks noChangeAspect="1" noChangeArrowheads="1"/>
+                    </pic:cNvPicPr>
+                  </pic:nvPicPr>
+                  <pic:blipFill>
+                    <a:blip r:embed="rId18"/>
+                    <a:stretch>
+                      <a:fillRect/>
+                    </a:stretch>
+                  </pic:blipFill>
+                  <pic:spPr bwMode="auto">
+                    <a:xfrm>
+                      <a:off x="0" y="0"/>
+                      <a:ext cx="6120130" cy="1822450"/>
+                    </a:xfrm>
+                    <a:prstGeom prst="rect">
+                      <a:avLst/>
+                    </a:prstGeom>
+                  </pic:spPr>
+                </pic:pic>
+              </a:graphicData>
+            </a:graphic>
+          </wp:anchor>
+        </w:drawing>
+      </w:r>
+    </w:p>
+    <w:p>
+      <w:pPr>
+        <w:rPr>
+          <w:rFonts w:asciiTheme="minorHAnsi" w:hAnsiTheme="minorHAnsi"/>
+          <w:sz w:val="28"/>
+          <w:szCs w:val="28"/>
+        </w:rPr>
+      </w:pPr>
+    </w:p>
+    <w:p>
+      <w:pPr>
+        <w:rPr>
+          <w:rFonts w:asciiTheme="minorHAnsi" w:hAnsiTheme="minorHAnsi"/>
+          <w:sz w:val="28"/>
+          <w:szCs w:val="28"/>
+        </w:rPr>
+      </w:pPr>
+    </w:p>
+    <w:p>
+      <w:pPr>
+        <w:rPr>
+          <w:rFonts w:asciiTheme="minorHAnsi" w:hAnsiTheme="minorHAnsi"/>
+          <w:sz w:val="28"/>
+          <w:szCs w:val="28"/>
+        </w:rPr>
+      </w:pPr>
+      <w:r>
+        <w:rPr>
+          <w:rFonts w:asciiTheme="minorHAnsi" w:hAnsiTheme="minorHAnsi"/>
+          <w:sz w:val="28"/>
+          <w:szCs w:val="28"/>
+        </w:rPr>
+        <w:lastRenderedPageBreak/>
+        <w:t xml:space="preserve">Y </w:t>
+      </w:r>
+      <w:proofErr w:type="spellStart"/>
+      <w:r>
+        <w:rPr>
+          <w:rFonts w:asciiTheme="minorHAnsi" w:hAnsiTheme="minorHAnsi"/>
+          <w:sz w:val="28"/>
+          <w:szCs w:val="28"/>
+        </w:rPr>
+        <w:t>aplicariamos</w:t>
+      </w:r>
+      <w:proofErr w:type="spellEnd"/>
+      <w:r>
+        <w:rPr>
+          <w:rFonts w:asciiTheme="minorHAnsi" w:hAnsiTheme="minorHAnsi"/>
+          <w:sz w:val="28"/>
+          <w:szCs w:val="28"/>
+        </w:rPr>
+        <w:t xml:space="preserve"> tal cual el mismo comando para </w:t>
+      </w:r>
+      <w:proofErr w:type="spellStart"/>
+      <w:r>
+        <w:rPr>
+          <w:rFonts w:asciiTheme="minorHAnsi" w:hAnsiTheme="minorHAnsi"/>
+          <w:sz w:val="28"/>
+          <w:szCs w:val="28"/>
+        </w:rPr>
+        <w:t>formaterlo</w:t>
+      </w:r>
+      <w:proofErr w:type="spellEnd"/>
+      <w:r>
+        <w:rPr>
+          <w:rFonts w:asciiTheme="minorHAnsi" w:hAnsiTheme="minorHAnsi"/>
+          <w:sz w:val="28"/>
+          <w:szCs w:val="28"/>
+        </w:rPr>
+        <w:t xml:space="preserve"> en ext4</w:t>
+      </w:r>
+    </w:p>
+    <w:p>
+      <w:pPr>
+        <w:rPr>
+          <w:rFonts w:asciiTheme="minorHAnsi" w:hAnsiTheme="minorHAnsi"/>
+          <w:sz w:val="28"/>
+          <w:szCs w:val="28"/>
+        </w:rPr>
+      </w:pPr>
+    </w:p>
+    <w:p>
+      <w:pPr>
+        <w:rPr>
+          <w:rFonts w:asciiTheme="minorHAnsi" w:hAnsiTheme="minorHAnsi"/>
+          <w:sz w:val="28"/>
+          <w:szCs w:val="28"/>
+        </w:rPr>
+      </w:pPr>
+      <w:r>
+        <w:rPr>
+          <w:rFonts w:asciiTheme="minorHAnsi" w:hAnsiTheme="minorHAnsi"/>
+          <w:noProof/>
+          <w:sz w:val="28"/>
+          <w:szCs w:val="28"/>
+        </w:rPr>
+        <w:drawing>
+          <wp:anchor distT="0" distB="0" distL="0" distR="0" simplePos="0" relativeHeight="13" behindDoc="0" locked="0" layoutInCell="0" allowOverlap="1" wp14:anchorId="6515D0E8" wp14:editId="10FC3E3C">
+            <wp:simplePos x="0" y="0"/>
+            <wp:positionH relativeFrom="column">
+              <wp:align>center</wp:align>
+            </wp:positionH>
+            <wp:positionV relativeFrom="paragraph">
+              <wp:posOffset>635</wp:posOffset>
+            </wp:positionV>
+            <wp:extent cx="6120130" cy="2287270"/>
+            <wp:effectExtent l="0" t="0" r="0" b="0"/>
+            <wp:wrapSquare wrapText="largest"/>
+            <wp:docPr id="12" name="Imagen8"/>
+            <wp:cNvGraphicFramePr>
+              <a:graphicFrameLocks xmlns:a="http://schemas.openxmlformats.org/drawingml/2006/main" noChangeAspect="1"/>
+            </wp:cNvGraphicFramePr>
+            <a:graphic xmlns:a="http://schemas.openxmlformats.org/drawingml/2006/main">
+              <a:graphicData uri="http://schemas.openxmlformats.org/drawingml/2006/picture">
+                <pic:pic xmlns:pic="http://schemas.openxmlformats.org/drawingml/2006/picture">
+                  <pic:nvPicPr>
+                    <pic:cNvPr id="12" name="Imagen8"/>
+                    <pic:cNvPicPr>
+                      <a:picLocks noChangeAspect="1" noChangeArrowheads="1"/>
+                    </pic:cNvPicPr>
+                  </pic:nvPicPr>
+                  <pic:blipFill>
+                    <a:blip r:embed="rId19"/>
+                    <a:stretch>
+                      <a:fillRect/>
+                    </a:stretch>
+                  </pic:blipFill>
+                  <pic:spPr bwMode="auto">
+                    <a:xfrm>
+                      <a:off x="0" y="0"/>
+                      <a:ext cx="6120130" cy="2287270"/>
+                    </a:xfrm>
+                    <a:prstGeom prst="rect">
+                      <a:avLst/>
+                    </a:prstGeom>
+                  </pic:spPr>
+                </pic:pic>
+              </a:graphicData>
+            </a:graphic>
+          </wp:anchor>
+        </w:drawing>
+      </w:r>
+    </w:p>
+    <w:p>
+      <w:pPr>
+        <w:rPr>
+          <w:rFonts w:asciiTheme="minorHAnsi" w:hAnsiTheme="minorHAnsi"/>
+          <w:sz w:val="28"/>
+          <w:szCs w:val="28"/>
+        </w:rPr>
+      </w:pPr>
+    </w:p>
+    <w:p>
+      <w:pPr>
+        <w:rPr>
+          <w:rFonts w:asciiTheme="minorHAnsi" w:hAnsiTheme="minorHAnsi"/>
+          <w:sz w:val="28"/>
+          <w:szCs w:val="28"/>
+        </w:rPr>
+      </w:pPr>
+      <w:r>
+        <w:rPr>
+          <w:rFonts w:asciiTheme="minorHAnsi" w:hAnsiTheme="minorHAnsi"/>
+          <w:sz w:val="28"/>
+          <w:szCs w:val="28"/>
+        </w:rPr>
+        <w:t xml:space="preserve">Y en este caso igual los mismos comando para crear una carpeta y </w:t>
+      </w:r>
+      <w:proofErr w:type="spellStart"/>
+      <w:r>
+        <w:rPr>
+          <w:rFonts w:asciiTheme="minorHAnsi" w:hAnsiTheme="minorHAnsi"/>
+          <w:sz w:val="28"/>
+          <w:szCs w:val="28"/>
+        </w:rPr>
+        <w:t>montalo</w:t>
+      </w:r>
+      <w:proofErr w:type="spellEnd"/>
+      <w:r>
+        <w:rPr>
+          <w:rFonts w:asciiTheme="minorHAnsi" w:hAnsiTheme="minorHAnsi"/>
+          <w:sz w:val="28"/>
+          <w:szCs w:val="28"/>
+        </w:rPr>
+        <w:t xml:space="preserve"> y como se observa esta creado el raid 5 </w:t>
+      </w:r>
+    </w:p>
+    <w:p>
+      <w:pPr>
+        <w:rPr>
+          <w:rFonts w:asciiTheme="minorHAnsi" w:hAnsiTheme="minorHAnsi"/>
+          <w:sz w:val="28"/>
+          <w:szCs w:val="28"/>
+        </w:rPr>
+      </w:pPr>
+    </w:p>
+    <w:p>
+      <w:pPr>
+        <w:rPr>
+          <w:rFonts w:asciiTheme="minorHAnsi" w:hAnsiTheme="minorHAnsi"/>
+          <w:sz w:val="28"/>
+          <w:szCs w:val="28"/>
+        </w:rPr>
+      </w:pPr>
+      <w:r>
+        <w:rPr>
+          <w:rFonts w:asciiTheme="minorHAnsi" w:hAnsiTheme="minorHAnsi"/>
+          <w:noProof/>
+          <w:sz w:val="28"/>
+          <w:szCs w:val="28"/>
+        </w:rPr>
+        <w:drawing>
+          <wp:anchor distT="0" distB="0" distL="0" distR="0" simplePos="0" relativeHeight="14" behindDoc="0" locked="0" layoutInCell="0" allowOverlap="1" wp14:anchorId="5BEB2EBA" wp14:editId="686C8AC2">
+            <wp:simplePos x="0" y="0"/>
+            <wp:positionH relativeFrom="column">
+              <wp:align>center</wp:align>
+            </wp:positionH>
+            <wp:positionV relativeFrom="paragraph">
+              <wp:posOffset>635</wp:posOffset>
+            </wp:positionV>
+            <wp:extent cx="6120130" cy="2229485"/>
+            <wp:effectExtent l="0" t="0" r="0" b="0"/>
+            <wp:wrapSquare wrapText="largest"/>
+            <wp:docPr id="13" name="Imagen9"/>
+            <wp:cNvGraphicFramePr>
+              <a:graphicFrameLocks xmlns:a="http://schemas.openxmlformats.org/drawingml/2006/main" noChangeAspect="1"/>
+            </wp:cNvGraphicFramePr>
+            <a:graphic xmlns:a="http://schemas.openxmlformats.org/drawingml/2006/main">
+              <a:graphicData uri="http://schemas.openxmlformats.org/drawingml/2006/picture">
+                <pic:pic xmlns:pic="http://schemas.openxmlformats.org/drawingml/2006/picture">
+                  <pic:nvPicPr>
+                    <pic:cNvPr id="13" name="Imagen9"/>
+                    <pic:cNvPicPr>
+                      <a:picLocks noChangeAspect="1" noChangeArrowheads="1"/>
+                    </pic:cNvPicPr>
+                  </pic:nvPicPr>
+                  <pic:blipFill>
+                    <a:blip r:embed="rId20"/>
+                    <a:stretch>
+                      <a:fillRect/>
+                    </a:stretch>
+                  </pic:blipFill>
+                  <pic:spPr bwMode="auto">
+                    <a:xfrm>
+                      <a:off x="0" y="0"/>
+                      <a:ext cx="6120130" cy="2229485"/>
+                    </a:xfrm>
+                    <a:prstGeom prst="rect">
+                      <a:avLst/>
+                    </a:prstGeom>
+                  </pic:spPr>
+                </pic:pic>
+              </a:graphicData>
+            </a:graphic>
+          </wp:anchor>
+        </w:drawing>
+      </w:r>
+    </w:p>
+    <w:p>
+      <w:pPr>
+        <w:rPr>
+          <w:rFonts w:asciiTheme="minorHAnsi" w:hAnsiTheme="minorHAnsi"/>
+          <w:sz w:val="28"/>
+          <w:szCs w:val="28"/>
+        </w:rPr>
+      </w:pPr>
+    </w:p>
+    <w:p>
+      <w:pPr>
+        <w:rPr>
+          <w:rFonts w:asciiTheme="minorHAnsi" w:hAnsiTheme="minorHAnsi"/>
+          <w:sz w:val="28"/>
+          <w:szCs w:val="28"/>
+        </w:rPr>
+      </w:pPr>
+    </w:p>
+    <w:p>
+      <w:pPr>
+        <w:rPr>
+          <w:rFonts w:asciiTheme="minorHAnsi" w:hAnsiTheme="minorHAnsi"/>
+          <w:sz w:val="28"/>
+          <w:szCs w:val="28"/>
+        </w:rPr>
+      </w:pPr>
+    </w:p>
+    <w:p>
+      <w:pPr>
+        <w:rPr>
+          <w:rFonts w:asciiTheme="minorHAnsi" w:hAnsiTheme="minorHAnsi"/>
+          <w:sz w:val="28"/>
+          <w:szCs w:val="28"/>
+        </w:rPr>
+      </w:pPr>
+    </w:p>
+    <w:p>
+      <w:pPr>
+        <w:rPr>
+          <w:rFonts w:asciiTheme="minorHAnsi" w:hAnsiTheme="minorHAnsi"/>
+          <w:sz w:val="28"/>
+          <w:szCs w:val="28"/>
+        </w:rPr>
+      </w:pPr>
+    </w:p>
+    <w:p>
+      <w:pPr>
+        <w:rPr>
+          <w:rFonts w:asciiTheme="minorHAnsi" w:hAnsiTheme="minorHAnsi"/>
+          <w:sz w:val="28"/>
+          <w:szCs w:val="28"/>
+        </w:rPr>
+      </w:pPr>
+    </w:p>
+    <w:p>
+      <w:pPr>
+        <w:rPr>
+          <w:rFonts w:asciiTheme="minorHAnsi" w:hAnsiTheme="minorHAnsi"/>
+          <w:sz w:val="28"/>
+          <w:szCs w:val="28"/>
+        </w:rPr>
+      </w:pPr>
+    </w:p>
+    <w:p>
+      <w:pPr>
+        <w:rPr>
+          <w:rFonts w:asciiTheme="minorHAnsi" w:hAnsiTheme="minorHAnsi"/>
+          <w:sz w:val="28"/>
+          <w:szCs w:val="28"/>
+        </w:rPr>
+      </w:pPr>
+      <w:r>
+        <w:rPr>
+          <w:rFonts w:asciiTheme="minorHAnsi" w:hAnsiTheme="minorHAnsi"/>
+          <w:sz w:val="28"/>
+          <w:szCs w:val="28"/>
+        </w:rPr>
+        <w:lastRenderedPageBreak/>
+        <w:t xml:space="preserve">Ahora para hacer persistente el raid al iniciar </w:t>
+      </w:r>
+      <w:proofErr w:type="spellStart"/>
+      <w:r>
+        <w:rPr>
+          <w:rFonts w:asciiTheme="minorHAnsi" w:hAnsiTheme="minorHAnsi"/>
+          <w:sz w:val="28"/>
+          <w:szCs w:val="28"/>
+        </w:rPr>
+        <w:t>sesion</w:t>
+      </w:r>
+      <w:proofErr w:type="spellEnd"/>
+      <w:r>
+        <w:rPr>
+          <w:rFonts w:asciiTheme="minorHAnsi" w:hAnsiTheme="minorHAnsi"/>
+          <w:sz w:val="28"/>
+          <w:szCs w:val="28"/>
+        </w:rPr>
+        <w:t xml:space="preserve"> en la maquina tenemos que ejecutar el comando </w:t>
+      </w:r>
+    </w:p>
+    <w:p>
+      <w:pPr>
+        <w:rPr>
+          <w:rFonts w:asciiTheme="minorHAnsi" w:hAnsiTheme="minorHAnsi"/>
+          <w:sz w:val="28"/>
+          <w:szCs w:val="28"/>
+        </w:rPr>
+      </w:pPr>
+      <w:r>
+        <w:rPr>
+          <w:rFonts w:asciiTheme="minorHAnsi" w:hAnsiTheme="minorHAnsi"/>
+          <w:sz w:val="28"/>
+          <w:szCs w:val="28"/>
+        </w:rPr>
+        <w:t xml:space="preserve">“sudo </w:t>
+      </w:r>
+      <w:proofErr w:type="spellStart"/>
+      <w:r>
+        <w:rPr>
+          <w:rFonts w:asciiTheme="minorHAnsi" w:hAnsiTheme="minorHAnsi"/>
+          <w:sz w:val="28"/>
+          <w:szCs w:val="28"/>
+        </w:rPr>
+        <w:t>mdadm</w:t>
+      </w:r>
+      <w:proofErr w:type="spellEnd"/>
+      <w:r>
+        <w:rPr>
+          <w:rFonts w:asciiTheme="minorHAnsi" w:hAnsiTheme="minorHAnsi"/>
+          <w:sz w:val="28"/>
+          <w:szCs w:val="28"/>
+        </w:rPr>
+        <w:t xml:space="preserve"> --</w:t>
+      </w:r>
+      <w:proofErr w:type="spellStart"/>
+      <w:r>
+        <w:rPr>
+          <w:rFonts w:asciiTheme="minorHAnsi" w:hAnsiTheme="minorHAnsi"/>
+          <w:sz w:val="28"/>
+          <w:szCs w:val="28"/>
+        </w:rPr>
+        <w:t>detail</w:t>
+      </w:r>
+      <w:proofErr w:type="spellEnd"/>
+      <w:r>
+        <w:rPr>
+          <w:rFonts w:asciiTheme="minorHAnsi" w:hAnsiTheme="minorHAnsi"/>
+          <w:sz w:val="28"/>
+          <w:szCs w:val="28"/>
+        </w:rPr>
+        <w:t xml:space="preserve"> --</w:t>
+      </w:r>
+      <w:proofErr w:type="spellStart"/>
+      <w:r>
+        <w:rPr>
+          <w:rFonts w:asciiTheme="minorHAnsi" w:hAnsiTheme="minorHAnsi"/>
+          <w:sz w:val="28"/>
+          <w:szCs w:val="28"/>
+        </w:rPr>
+        <w:t>scan</w:t>
+      </w:r>
+      <w:proofErr w:type="spellEnd"/>
+      <w:r>
+        <w:rPr>
+          <w:rFonts w:asciiTheme="minorHAnsi" w:hAnsiTheme="minorHAnsi"/>
+          <w:sz w:val="28"/>
+          <w:szCs w:val="28"/>
+        </w:rPr>
+        <w:t xml:space="preserve"> | sudo </w:t>
+      </w:r>
+      <w:proofErr w:type="spellStart"/>
+      <w:r>
+        <w:rPr>
+          <w:rFonts w:asciiTheme="minorHAnsi" w:hAnsiTheme="minorHAnsi"/>
+          <w:sz w:val="28"/>
+          <w:szCs w:val="28"/>
+        </w:rPr>
+        <w:t>tee</w:t>
+      </w:r>
+      <w:proofErr w:type="spellEnd"/>
+      <w:r>
+        <w:rPr>
+          <w:rFonts w:asciiTheme="minorHAnsi" w:hAnsiTheme="minorHAnsi"/>
+          <w:sz w:val="28"/>
+          <w:szCs w:val="28"/>
+        </w:rPr>
+        <w:t xml:space="preserve"> -a /</w:t>
+      </w:r>
+      <w:proofErr w:type="spellStart"/>
+      <w:r>
+        <w:rPr>
+          <w:rFonts w:asciiTheme="minorHAnsi" w:hAnsiTheme="minorHAnsi"/>
+          <w:sz w:val="28"/>
+          <w:szCs w:val="28"/>
+        </w:rPr>
+        <w:t>etc</w:t>
+      </w:r>
+      <w:proofErr w:type="spellEnd"/>
+      <w:r>
+        <w:rPr>
+          <w:rFonts w:asciiTheme="minorHAnsi" w:hAnsiTheme="minorHAnsi"/>
+          <w:sz w:val="28"/>
+          <w:szCs w:val="28"/>
+        </w:rPr>
+        <w:t>/</w:t>
+      </w:r>
+      <w:proofErr w:type="spellStart"/>
+      <w:r>
+        <w:rPr>
+          <w:rFonts w:asciiTheme="minorHAnsi" w:hAnsiTheme="minorHAnsi"/>
+          <w:sz w:val="28"/>
+          <w:szCs w:val="28"/>
+        </w:rPr>
+        <w:t>mdadm</w:t>
+      </w:r>
+      <w:proofErr w:type="spellEnd"/>
+      <w:r>
+        <w:rPr>
+          <w:rFonts w:asciiTheme="minorHAnsi" w:hAnsiTheme="minorHAnsi"/>
+          <w:sz w:val="28"/>
+          <w:szCs w:val="28"/>
+        </w:rPr>
+        <w:t>/</w:t>
+      </w:r>
+      <w:proofErr w:type="spellStart"/>
+      <w:proofErr w:type="gramStart"/>
+      <w:r>
+        <w:rPr>
+          <w:rFonts w:asciiTheme="minorHAnsi" w:hAnsiTheme="minorHAnsi"/>
+          <w:sz w:val="28"/>
+          <w:szCs w:val="28"/>
+        </w:rPr>
+        <w:t>mdadm.conf</w:t>
+      </w:r>
+      <w:proofErr w:type="spellEnd"/>
+      <w:r>
+        <w:rPr>
+          <w:rFonts w:asciiTheme="minorHAnsi" w:hAnsiTheme="minorHAnsi"/>
+          <w:sz w:val="28"/>
+          <w:szCs w:val="28"/>
+        </w:rPr>
+        <w:t xml:space="preserve"> ”</w:t>
+      </w:r>
+      <w:proofErr w:type="gramEnd"/>
+    </w:p>
+    <w:p>
+      <w:pPr>
+        <w:rPr>
+          <w:rFonts w:asciiTheme="minorHAnsi" w:hAnsiTheme="minorHAnsi"/>
+          <w:sz w:val="28"/>
+          <w:szCs w:val="28"/>
+        </w:rPr>
+      </w:pPr>
+      <w:r>
+        <w:rPr>
+          <w:rFonts w:asciiTheme="minorHAnsi" w:hAnsiTheme="minorHAnsi"/>
+          <w:sz w:val="28"/>
+          <w:szCs w:val="28"/>
+        </w:rPr>
+        <w:t xml:space="preserve">El comando “sudo </w:t>
+      </w:r>
+      <w:proofErr w:type="spellStart"/>
+      <w:r>
+        <w:rPr>
+          <w:rFonts w:asciiTheme="minorHAnsi" w:hAnsiTheme="minorHAnsi"/>
+          <w:sz w:val="28"/>
+          <w:szCs w:val="28"/>
+        </w:rPr>
+        <w:t>mdadm</w:t>
+      </w:r>
+      <w:proofErr w:type="spellEnd"/>
+      <w:r>
+        <w:rPr>
+          <w:rFonts w:asciiTheme="minorHAnsi" w:hAnsiTheme="minorHAnsi"/>
+          <w:sz w:val="28"/>
+          <w:szCs w:val="28"/>
+        </w:rPr>
+        <w:t xml:space="preserve"> --</w:t>
+      </w:r>
+      <w:proofErr w:type="spellStart"/>
+      <w:r>
+        <w:rPr>
+          <w:rFonts w:asciiTheme="minorHAnsi" w:hAnsiTheme="minorHAnsi"/>
+          <w:sz w:val="28"/>
+          <w:szCs w:val="28"/>
+        </w:rPr>
+        <w:t>detail</w:t>
+      </w:r>
+      <w:proofErr w:type="spellEnd"/>
+      <w:r>
+        <w:rPr>
+          <w:rFonts w:asciiTheme="minorHAnsi" w:hAnsiTheme="minorHAnsi"/>
+          <w:sz w:val="28"/>
+          <w:szCs w:val="28"/>
+        </w:rPr>
+        <w:t xml:space="preserve"> --</w:t>
+      </w:r>
+      <w:proofErr w:type="spellStart"/>
+      <w:r>
+        <w:rPr>
+          <w:rFonts w:asciiTheme="minorHAnsi" w:hAnsiTheme="minorHAnsi"/>
+          <w:sz w:val="28"/>
+          <w:szCs w:val="28"/>
+        </w:rPr>
+        <w:t>scan</w:t>
+      </w:r>
+      <w:proofErr w:type="spellEnd"/>
+      <w:r>
+        <w:rPr>
+          <w:rFonts w:asciiTheme="minorHAnsi" w:hAnsiTheme="minorHAnsi"/>
+          <w:sz w:val="28"/>
+          <w:szCs w:val="28"/>
+        </w:rPr>
+        <w:t xml:space="preserve"> | sudo </w:t>
+      </w:r>
+      <w:proofErr w:type="spellStart"/>
+      <w:r>
+        <w:rPr>
+          <w:rFonts w:asciiTheme="minorHAnsi" w:hAnsiTheme="minorHAnsi"/>
+          <w:sz w:val="28"/>
+          <w:szCs w:val="28"/>
+        </w:rPr>
+        <w:t>tee</w:t>
+      </w:r>
+      <w:proofErr w:type="spellEnd"/>
+      <w:r>
+        <w:rPr>
+          <w:rFonts w:asciiTheme="minorHAnsi" w:hAnsiTheme="minorHAnsi"/>
+          <w:sz w:val="28"/>
+          <w:szCs w:val="28"/>
+        </w:rPr>
+        <w:t xml:space="preserve"> -a /</w:t>
+      </w:r>
+      <w:proofErr w:type="spellStart"/>
+      <w:r>
+        <w:rPr>
+          <w:rFonts w:asciiTheme="minorHAnsi" w:hAnsiTheme="minorHAnsi"/>
+          <w:sz w:val="28"/>
+          <w:szCs w:val="28"/>
+        </w:rPr>
+        <w:t>etc</w:t>
+      </w:r>
+      <w:proofErr w:type="spellEnd"/>
+      <w:r>
+        <w:rPr>
+          <w:rFonts w:asciiTheme="minorHAnsi" w:hAnsiTheme="minorHAnsi"/>
+          <w:sz w:val="28"/>
+          <w:szCs w:val="28"/>
+        </w:rPr>
+        <w:t>/</w:t>
+      </w:r>
+      <w:proofErr w:type="spellStart"/>
+      <w:r>
+        <w:rPr>
+          <w:rFonts w:asciiTheme="minorHAnsi" w:hAnsiTheme="minorHAnsi"/>
+          <w:sz w:val="28"/>
+          <w:szCs w:val="28"/>
+        </w:rPr>
+        <w:t>mdadm</w:t>
+      </w:r>
+      <w:proofErr w:type="spellEnd"/>
+      <w:r>
+        <w:rPr>
+          <w:rFonts w:asciiTheme="minorHAnsi" w:hAnsiTheme="minorHAnsi"/>
+          <w:sz w:val="28"/>
+          <w:szCs w:val="28"/>
+        </w:rPr>
+        <w:t>/</w:t>
+      </w:r>
+      <w:proofErr w:type="spellStart"/>
+      <w:r>
+        <w:rPr>
+          <w:rFonts w:asciiTheme="minorHAnsi" w:hAnsiTheme="minorHAnsi"/>
+          <w:sz w:val="28"/>
+          <w:szCs w:val="28"/>
+        </w:rPr>
+        <w:t>mdadm.conf</w:t>
+      </w:r>
+      <w:proofErr w:type="spellEnd"/>
+      <w:r>
+        <w:rPr>
+          <w:rFonts w:asciiTheme="minorHAnsi" w:hAnsiTheme="minorHAnsi"/>
+          <w:sz w:val="28"/>
+          <w:szCs w:val="28"/>
+        </w:rPr>
+        <w:t xml:space="preserve">” se usa para guardar la configuración de tus arreglos RAID en el archivo de configuración de </w:t>
+      </w:r>
+      <w:proofErr w:type="spellStart"/>
+      <w:r>
+        <w:rPr>
+          <w:rFonts w:asciiTheme="minorHAnsi" w:hAnsiTheme="minorHAnsi"/>
+          <w:sz w:val="28"/>
+          <w:szCs w:val="28"/>
+        </w:rPr>
+        <w:t>mdadm</w:t>
+      </w:r>
+      <w:proofErr w:type="spellEnd"/>
+      <w:r>
+        <w:rPr>
+          <w:rFonts w:asciiTheme="minorHAnsi" w:hAnsiTheme="minorHAnsi"/>
+          <w:sz w:val="28"/>
+          <w:szCs w:val="28"/>
+        </w:rPr>
+        <w:t>.</w:t>
+      </w:r>
+    </w:p>
+    <w:p>
+      <w:pPr>
+        <w:rPr>
+          <w:rFonts w:asciiTheme="minorHAnsi" w:hAnsiTheme="minorHAnsi"/>
+          <w:sz w:val="28"/>
+          <w:szCs w:val="28"/>
+        </w:rPr>
+      </w:pPr>
+      <w:r>
+        <w:rPr>
+          <w:rFonts w:asciiTheme="minorHAnsi" w:hAnsiTheme="minorHAnsi"/>
+          <w:sz w:val="28"/>
+          <w:szCs w:val="28"/>
+        </w:rPr>
+        <w:t xml:space="preserve"> ¿Qué hace? </w:t>
+      </w:r>
+    </w:p>
+    <w:p>
+      <w:pPr>
+        <w:rPr>
+          <w:rFonts w:asciiTheme="minorHAnsi" w:hAnsiTheme="minorHAnsi"/>
+          <w:sz w:val="28"/>
+          <w:szCs w:val="28"/>
+        </w:rPr>
+      </w:pPr>
+      <w:proofErr w:type="gramStart"/>
+      <w:r>
+        <w:rPr>
+          <w:rFonts w:asciiTheme="minorHAnsi" w:hAnsiTheme="minorHAnsi"/>
+          <w:sz w:val="28"/>
+          <w:szCs w:val="28"/>
+        </w:rPr>
+        <w:t>sudo</w:t>
+      </w:r>
+      <w:proofErr w:type="gramEnd"/>
+      <w:r>
+        <w:rPr>
+          <w:rFonts w:asciiTheme="minorHAnsi" w:hAnsiTheme="minorHAnsi"/>
+          <w:sz w:val="28"/>
+          <w:szCs w:val="28"/>
+        </w:rPr>
+        <w:t xml:space="preserve"> </w:t>
+      </w:r>
+      <w:proofErr w:type="spellStart"/>
+      <w:r>
+        <w:rPr>
+          <w:rFonts w:asciiTheme="minorHAnsi" w:hAnsiTheme="minorHAnsi"/>
+          <w:sz w:val="28"/>
+          <w:szCs w:val="28"/>
+        </w:rPr>
+        <w:t>mdadm</w:t>
+      </w:r>
+      <w:proofErr w:type="spellEnd"/>
+      <w:r>
+        <w:rPr>
+          <w:rFonts w:asciiTheme="minorHAnsi" w:hAnsiTheme="minorHAnsi"/>
+          <w:sz w:val="28"/>
+          <w:szCs w:val="28"/>
+        </w:rPr>
+        <w:t xml:space="preserve"> --</w:t>
+      </w:r>
+      <w:proofErr w:type="spellStart"/>
+      <w:r>
+        <w:rPr>
+          <w:rFonts w:asciiTheme="minorHAnsi" w:hAnsiTheme="minorHAnsi"/>
+          <w:sz w:val="28"/>
+          <w:szCs w:val="28"/>
+        </w:rPr>
+        <w:t>detail</w:t>
+      </w:r>
+      <w:proofErr w:type="spellEnd"/>
+      <w:r>
+        <w:rPr>
+          <w:rFonts w:asciiTheme="minorHAnsi" w:hAnsiTheme="minorHAnsi"/>
+          <w:sz w:val="28"/>
+          <w:szCs w:val="28"/>
+        </w:rPr>
+        <w:t xml:space="preserve"> --</w:t>
+      </w:r>
+      <w:proofErr w:type="spellStart"/>
+      <w:r>
+        <w:rPr>
+          <w:rFonts w:asciiTheme="minorHAnsi" w:hAnsiTheme="minorHAnsi"/>
+          <w:sz w:val="28"/>
+          <w:szCs w:val="28"/>
+        </w:rPr>
+        <w:t>scan</w:t>
+      </w:r>
+      <w:proofErr w:type="spellEnd"/>
+      <w:r>
+        <w:rPr>
+          <w:rFonts w:asciiTheme="minorHAnsi" w:hAnsiTheme="minorHAnsi"/>
+          <w:sz w:val="28"/>
+          <w:szCs w:val="28"/>
+        </w:rPr>
+        <w:t xml:space="preserve">: Escanea y muestra información detallada sobre todos tus arreglos RAID activos. </w:t>
+      </w:r>
+    </w:p>
+    <w:p>
+      <w:pPr>
+        <w:rPr>
+          <w:rFonts w:asciiTheme="minorHAnsi" w:hAnsiTheme="minorHAnsi"/>
+          <w:sz w:val="28"/>
+          <w:szCs w:val="28"/>
+        </w:rPr>
+      </w:pPr>
+      <w:r>
+        <w:rPr>
+          <w:rFonts w:asciiTheme="minorHAnsi" w:hAnsiTheme="minorHAnsi"/>
+          <w:sz w:val="28"/>
+          <w:szCs w:val="28"/>
+        </w:rPr>
+        <w:t xml:space="preserve">| sudo </w:t>
+      </w:r>
+      <w:proofErr w:type="spellStart"/>
+      <w:r>
+        <w:rPr>
+          <w:rFonts w:asciiTheme="minorHAnsi" w:hAnsiTheme="minorHAnsi"/>
+          <w:sz w:val="28"/>
+          <w:szCs w:val="28"/>
+        </w:rPr>
+        <w:t>tee</w:t>
+      </w:r>
+      <w:proofErr w:type="spellEnd"/>
+      <w:r>
+        <w:rPr>
+          <w:rFonts w:asciiTheme="minorHAnsi" w:hAnsiTheme="minorHAnsi"/>
+          <w:sz w:val="28"/>
+          <w:szCs w:val="28"/>
+        </w:rPr>
+        <w:t xml:space="preserve"> -a /</w:t>
+      </w:r>
+      <w:proofErr w:type="spellStart"/>
+      <w:r>
+        <w:rPr>
+          <w:rFonts w:asciiTheme="minorHAnsi" w:hAnsiTheme="minorHAnsi"/>
+          <w:sz w:val="28"/>
+          <w:szCs w:val="28"/>
+        </w:rPr>
+        <w:t>etc</w:t>
+      </w:r>
+      <w:proofErr w:type="spellEnd"/>
+      <w:r>
+        <w:rPr>
+          <w:rFonts w:asciiTheme="minorHAnsi" w:hAnsiTheme="minorHAnsi"/>
+          <w:sz w:val="28"/>
+          <w:szCs w:val="28"/>
+        </w:rPr>
+        <w:t>/</w:t>
+      </w:r>
+      <w:proofErr w:type="spellStart"/>
+      <w:r>
+        <w:rPr>
+          <w:rFonts w:asciiTheme="minorHAnsi" w:hAnsiTheme="minorHAnsi"/>
+          <w:sz w:val="28"/>
+          <w:szCs w:val="28"/>
+        </w:rPr>
+        <w:t>mdadm</w:t>
+      </w:r>
+      <w:proofErr w:type="spellEnd"/>
+      <w:r>
+        <w:rPr>
+          <w:rFonts w:asciiTheme="minorHAnsi" w:hAnsiTheme="minorHAnsi"/>
+          <w:sz w:val="28"/>
+          <w:szCs w:val="28"/>
+        </w:rPr>
+        <w:t>/</w:t>
+      </w:r>
+      <w:proofErr w:type="spellStart"/>
+      <w:r>
+        <w:rPr>
+          <w:rFonts w:asciiTheme="minorHAnsi" w:hAnsiTheme="minorHAnsi"/>
+          <w:sz w:val="28"/>
+          <w:szCs w:val="28"/>
+        </w:rPr>
+        <w:t>mdadm.conf</w:t>
+      </w:r>
+      <w:proofErr w:type="spellEnd"/>
+      <w:r>
+        <w:rPr>
+          <w:rFonts w:asciiTheme="minorHAnsi" w:hAnsiTheme="minorHAnsi"/>
+          <w:sz w:val="28"/>
+          <w:szCs w:val="28"/>
+        </w:rPr>
+        <w:t xml:space="preserve">: Toma esa información y la añade al archivo </w:t>
+      </w:r>
+      <w:proofErr w:type="spellStart"/>
+      <w:r>
+        <w:rPr>
+          <w:rFonts w:asciiTheme="minorHAnsi" w:hAnsiTheme="minorHAnsi"/>
+          <w:sz w:val="28"/>
+          <w:szCs w:val="28"/>
+        </w:rPr>
+        <w:t>mdadm.conf</w:t>
+      </w:r>
+      <w:proofErr w:type="spellEnd"/>
+      <w:r>
+        <w:rPr>
+          <w:rFonts w:asciiTheme="minorHAnsi" w:hAnsiTheme="minorHAnsi"/>
+          <w:sz w:val="28"/>
+          <w:szCs w:val="28"/>
+        </w:rPr>
+        <w:t>, que es donde se guarda la configuración de los arreglos RAID.</w:t>
+      </w:r>
+    </w:p>
+    <w:p>
+      <w:pPr>
+        <w:rPr>
+          <w:rFonts w:asciiTheme="minorHAnsi" w:hAnsiTheme="minorHAnsi"/>
+          <w:sz w:val="28"/>
+          <w:szCs w:val="28"/>
+        </w:rPr>
+      </w:pPr>
+    </w:p>
+    <w:p>
+      <w:pPr>
+        <w:rPr>
+          <w:rFonts w:asciiTheme="minorHAnsi" w:hAnsiTheme="minorHAnsi"/>
+          <w:sz w:val="28"/>
+          <w:szCs w:val="28"/>
+        </w:rPr>
+      </w:pPr>
+      <w:r>
+        <w:rPr>
+          <w:rFonts w:asciiTheme="minorHAnsi" w:hAnsiTheme="minorHAnsi"/>
+          <w:noProof/>
+          <w:sz w:val="28"/>
+          <w:szCs w:val="28"/>
+        </w:rPr>
+        <w:drawing>
+          <wp:anchor distT="0" distB="0" distL="0" distR="0" simplePos="0" relativeHeight="16" behindDoc="0" locked="0" layoutInCell="0" allowOverlap="1" wp14:anchorId="2714119D" wp14:editId="47F48568">
+            <wp:simplePos x="0" y="0"/>
+            <wp:positionH relativeFrom="column">
+              <wp:align>center</wp:align>
+            </wp:positionH>
+            <wp:positionV relativeFrom="paragraph">
+              <wp:posOffset>635</wp:posOffset>
+            </wp:positionV>
+            <wp:extent cx="6120130" cy="579755"/>
+            <wp:effectExtent l="0" t="0" r="0" b="0"/>
+            <wp:wrapSquare wrapText="largest"/>
+            <wp:docPr id="14" name="Imagen11"/>
+            <wp:cNvGraphicFramePr>
+              <a:graphicFrameLocks xmlns:a="http://schemas.openxmlformats.org/drawingml/2006/main" noChangeAspect="1"/>
+            </wp:cNvGraphicFramePr>
+            <a:graphic xmlns:a="http://schemas.openxmlformats.org/drawingml/2006/main">
+              <a:graphicData uri="http://schemas.openxmlformats.org/drawingml/2006/picture">
+                <pic:pic xmlns:pic="http://schemas.openxmlformats.org/drawingml/2006/picture">
+                  <pic:nvPicPr>
+                    <pic:cNvPr id="14" name="Imagen11"/>
+                    <pic:cNvPicPr>
+                      <a:picLocks noChangeAspect="1" noChangeArrowheads="1"/>
+                    </pic:cNvPicPr>
+                  </pic:nvPicPr>
+                  <pic:blipFill>
+                    <a:blip r:embed="rId21"/>
+                    <a:stretch>
+                      <a:fillRect/>
+                    </a:stretch>
+                  </pic:blipFill>
+                  <pic:spPr bwMode="auto">
+                    <a:xfrm>
+                      <a:off x="0" y="0"/>
+                      <a:ext cx="6120130" cy="579755"/>
+                    </a:xfrm>
+                    <a:prstGeom prst="rect">
+                      <a:avLst/>
+                    </a:prstGeom>
+                  </pic:spPr>
+                </pic:pic>
+              </a:graphicData>
+            </a:graphic>
+          </wp:anchor>
+        </w:drawing>
+      </w:r>
+    </w:p>
+    <w:p>
+      <w:pPr>
+        <w:rPr>
+          <w:rFonts w:asciiTheme="minorHAnsi" w:hAnsiTheme="minorHAnsi"/>
+          <w:sz w:val="28"/>
+          <w:szCs w:val="28"/>
+        </w:rPr>
+      </w:pPr>
+      <w:r>
+        <w:rPr>
+          <w:rFonts w:asciiTheme="minorHAnsi" w:hAnsiTheme="minorHAnsi"/>
+          <w:sz w:val="28"/>
+          <w:szCs w:val="28"/>
+        </w:rPr>
+        <w:t xml:space="preserve">El comando sudo </w:t>
+      </w:r>
+      <w:proofErr w:type="spellStart"/>
+      <w:r>
+        <w:rPr>
+          <w:rFonts w:asciiTheme="minorHAnsi" w:hAnsiTheme="minorHAnsi"/>
+          <w:sz w:val="28"/>
+          <w:szCs w:val="28"/>
+        </w:rPr>
+        <w:t>update-initramfs</w:t>
+      </w:r>
+      <w:proofErr w:type="spellEnd"/>
+      <w:r>
+        <w:rPr>
+          <w:rFonts w:asciiTheme="minorHAnsi" w:hAnsiTheme="minorHAnsi"/>
+          <w:sz w:val="28"/>
+          <w:szCs w:val="28"/>
+        </w:rPr>
+        <w:t xml:space="preserve"> -u se usa para actualizar el sistema de archivos que se carga al inicio de tu sistema Linux. </w:t>
+      </w:r>
+    </w:p>
+    <w:p>
+      <w:pPr>
+        <w:rPr>
+          <w:rFonts w:asciiTheme="minorHAnsi" w:hAnsiTheme="minorHAnsi"/>
+          <w:sz w:val="28"/>
+          <w:szCs w:val="28"/>
+        </w:rPr>
+      </w:pPr>
+      <w:r>
+        <w:rPr>
+          <w:rFonts w:asciiTheme="minorHAnsi" w:hAnsiTheme="minorHAnsi"/>
+          <w:sz w:val="28"/>
+          <w:szCs w:val="28"/>
+        </w:rPr>
+        <w:t xml:space="preserve">¿Qué hace? </w:t>
+      </w:r>
+    </w:p>
+    <w:p>
+      <w:pPr>
+        <w:rPr>
+          <w:rFonts w:asciiTheme="minorHAnsi" w:hAnsiTheme="minorHAnsi"/>
+          <w:sz w:val="28"/>
+          <w:szCs w:val="28"/>
+        </w:rPr>
+      </w:pPr>
+      <w:proofErr w:type="spellStart"/>
+      <w:proofErr w:type="gramStart"/>
+      <w:r>
+        <w:rPr>
+          <w:rFonts w:asciiTheme="minorHAnsi" w:hAnsiTheme="minorHAnsi"/>
+          <w:sz w:val="28"/>
+          <w:szCs w:val="28"/>
+        </w:rPr>
+        <w:t>update-initramfs</w:t>
+      </w:r>
+      <w:proofErr w:type="spellEnd"/>
+      <w:proofErr w:type="gramEnd"/>
+      <w:r>
+        <w:rPr>
+          <w:rFonts w:asciiTheme="minorHAnsi" w:hAnsiTheme="minorHAnsi"/>
+          <w:sz w:val="28"/>
+          <w:szCs w:val="28"/>
+        </w:rPr>
+        <w:t xml:space="preserve"> se encarga de crear o modificar el sistema de archivos inicial que se usa durante el arranque.</w:t>
+      </w:r>
+    </w:p>
+    <w:p>
+      <w:pPr>
+        <w:rPr>
+          <w:rFonts w:asciiTheme="minorHAnsi" w:hAnsiTheme="minorHAnsi"/>
+          <w:sz w:val="28"/>
+          <w:szCs w:val="28"/>
+        </w:rPr>
+      </w:pPr>
+      <w:r>
+        <w:rPr>
+          <w:rFonts w:asciiTheme="minorHAnsi" w:hAnsiTheme="minorHAnsi"/>
+          <w:sz w:val="28"/>
+          <w:szCs w:val="28"/>
+        </w:rPr>
+        <w:t xml:space="preserve"> -u significa que quieres actualizar el que ya existe.</w:t>
+      </w:r>
+    </w:p>
+    <w:p>
+      <w:pPr>
+        <w:rPr>
+          <w:rFonts w:asciiTheme="minorHAnsi" w:hAnsiTheme="minorHAnsi"/>
+          <w:sz w:val="28"/>
+          <w:szCs w:val="28"/>
+        </w:rPr>
+      </w:pPr>
+    </w:p>
+    <w:p>
+      <w:pPr>
+        <w:rPr>
+          <w:rFonts w:asciiTheme="minorHAnsi" w:hAnsiTheme="minorHAnsi"/>
+          <w:sz w:val="28"/>
+          <w:szCs w:val="28"/>
+        </w:rPr>
+      </w:pPr>
+      <w:r>
+        <w:rPr>
+          <w:rFonts w:asciiTheme="minorHAnsi" w:hAnsiTheme="minorHAnsi"/>
+          <w:sz w:val="28"/>
+          <w:szCs w:val="28"/>
+        </w:rPr>
+        <w:t>El comando sudo nano /</w:t>
+      </w:r>
+      <w:proofErr w:type="spellStart"/>
+      <w:r>
+        <w:rPr>
+          <w:rFonts w:asciiTheme="minorHAnsi" w:hAnsiTheme="minorHAnsi"/>
+          <w:sz w:val="28"/>
+          <w:szCs w:val="28"/>
+        </w:rPr>
+        <w:t>etc</w:t>
+      </w:r>
+      <w:proofErr w:type="spellEnd"/>
+      <w:r>
+        <w:rPr>
+          <w:rFonts w:asciiTheme="minorHAnsi" w:hAnsiTheme="minorHAnsi"/>
+          <w:sz w:val="28"/>
+          <w:szCs w:val="28"/>
+        </w:rPr>
+        <w:t>/</w:t>
+      </w:r>
+      <w:proofErr w:type="spellStart"/>
+      <w:r>
+        <w:rPr>
+          <w:rFonts w:asciiTheme="minorHAnsi" w:hAnsiTheme="minorHAnsi"/>
+          <w:sz w:val="28"/>
+          <w:szCs w:val="28"/>
+        </w:rPr>
+        <w:t>fstab</w:t>
+      </w:r>
+      <w:proofErr w:type="spellEnd"/>
+      <w:r>
+        <w:rPr>
+          <w:rFonts w:asciiTheme="minorHAnsi" w:hAnsiTheme="minorHAnsi"/>
+          <w:sz w:val="28"/>
+          <w:szCs w:val="28"/>
+        </w:rPr>
+        <w:t xml:space="preserve"> te permite editar un archivo que le dice a tu sistema Linux qué discos montar automáticamente al iniciar.</w:t>
+      </w:r>
+    </w:p>
+    <w:p>
+      <w:pPr>
+        <w:rPr>
+          <w:rFonts w:asciiTheme="minorHAnsi" w:hAnsiTheme="minorHAnsi"/>
+          <w:sz w:val="28"/>
+          <w:szCs w:val="28"/>
+        </w:rPr>
+      </w:pPr>
+    </w:p>
+    <w:p>
+      <w:pPr>
+        <w:rPr>
+          <w:rFonts w:asciiTheme="minorHAnsi" w:hAnsiTheme="minorHAnsi"/>
+          <w:sz w:val="28"/>
+          <w:szCs w:val="28"/>
+        </w:rPr>
+      </w:pPr>
+      <w:r>
+        <w:rPr>
+          <w:rFonts w:asciiTheme="minorHAnsi" w:hAnsiTheme="minorHAnsi"/>
+          <w:noProof/>
+          <w:sz w:val="28"/>
+          <w:szCs w:val="28"/>
+        </w:rPr>
+        <w:drawing>
+          <wp:anchor distT="0" distB="0" distL="0" distR="0" simplePos="0" relativeHeight="15" behindDoc="0" locked="0" layoutInCell="0" allowOverlap="1" wp14:anchorId="0AAECAAA" wp14:editId="6EA1941A">
+            <wp:simplePos x="0" y="0"/>
+            <wp:positionH relativeFrom="column">
+              <wp:align>center</wp:align>
+            </wp:positionH>
+            <wp:positionV relativeFrom="paragraph">
+              <wp:posOffset>635</wp:posOffset>
+            </wp:positionV>
+            <wp:extent cx="6120130" cy="1182370"/>
+            <wp:effectExtent l="0" t="0" r="0" b="0"/>
+            <wp:wrapSquare wrapText="largest"/>
+            <wp:docPr id="15" name="Imagen10"/>
+            <wp:cNvGraphicFramePr>
+              <a:graphicFrameLocks xmlns:a="http://schemas.openxmlformats.org/drawingml/2006/main" noChangeAspect="1"/>
+            </wp:cNvGraphicFramePr>
+            <a:graphic xmlns:a="http://schemas.openxmlformats.org/drawingml/2006/main">
+              <a:graphicData uri="http://schemas.openxmlformats.org/drawingml/2006/picture">
+                <pic:pic xmlns:pic="http://schemas.openxmlformats.org/drawingml/2006/picture">
+                  <pic:nvPicPr>
+                    <pic:cNvPr id="15" name="Imagen10"/>
+                    <pic:cNvPicPr>
+                      <a:picLocks noChangeAspect="1" noChangeArrowheads="1"/>
+                    </pic:cNvPicPr>
+                  </pic:nvPicPr>
+                  <pic:blipFill>
+                    <a:blip r:embed="rId22"/>
+                    <a:stretch>
+                      <a:fillRect/>
+                    </a:stretch>
+                  </pic:blipFill>
+                  <pic:spPr bwMode="auto">
+                    <a:xfrm>
+                      <a:off x="0" y="0"/>
+                      <a:ext cx="6120130" cy="1182370"/>
+                    </a:xfrm>
+                    <a:prstGeom prst="rect">
+                      <a:avLst/>
+                    </a:prstGeom>
+                  </pic:spPr>
+                </pic:pic>
+              </a:graphicData>
+            </a:graphic>
+          </wp:anchor>
+        </w:drawing>
+      </w:r>
+    </w:p>
+    <w:p>
+      <w:pPr>
+        <w:rPr>
+          <w:rFonts w:asciiTheme="minorHAnsi" w:hAnsiTheme="minorHAnsi"/>
+          <w:sz w:val="28"/>
+          <w:szCs w:val="28"/>
+        </w:rPr>
+      </w:pPr>
+    </w:p>
+    <w:p>
+      <w:pPr>
+        <w:rPr>
+          <w:rFonts w:asciiTheme="minorHAnsi" w:hAnsiTheme="minorHAnsi"/>
+          <w:sz w:val="28"/>
+          <w:szCs w:val="28"/>
+        </w:rPr>
+      </w:pPr>
+    </w:p>
+    <w:p>
+      <w:pPr>
+        <w:rPr>
+          <w:rFonts w:asciiTheme="minorHAnsi" w:hAnsiTheme="minorHAnsi"/>
+          <w:sz w:val="28"/>
+          <w:szCs w:val="28"/>
+        </w:rPr>
+      </w:pPr>
+    </w:p>
+    <w:p>
+      <w:pPr>
+        <w:rPr>
+          <w:rFonts w:asciiTheme="minorHAnsi" w:hAnsiTheme="minorHAnsi"/>
+          <w:sz w:val="28"/>
+          <w:szCs w:val="28"/>
+        </w:rPr>
+      </w:pPr>
+    </w:p>
+    <w:p>
+      <w:pPr>
+        <w:rPr>
+          <w:rFonts w:asciiTheme="minorHAnsi" w:hAnsiTheme="minorHAnsi"/>
+          <w:sz w:val="28"/>
+          <w:szCs w:val="28"/>
+        </w:rPr>
+      </w:pPr>
+      <w:r>
+        <w:rPr>
+          <w:rFonts w:asciiTheme="minorHAnsi" w:hAnsiTheme="minorHAnsi"/>
+          <w:sz w:val="28"/>
+          <w:szCs w:val="28"/>
+        </w:rPr>
+        <w:lastRenderedPageBreak/>
+        <w:t xml:space="preserve">Y por último añadimos esta última </w:t>
+      </w:r>
+      <w:proofErr w:type="spellStart"/>
+      <w:r>
+        <w:rPr>
+          <w:rFonts w:asciiTheme="minorHAnsi" w:hAnsiTheme="minorHAnsi"/>
+          <w:sz w:val="28"/>
+          <w:szCs w:val="28"/>
+        </w:rPr>
+        <w:t>linea</w:t>
+      </w:r>
+      <w:proofErr w:type="spellEnd"/>
+      <w:r>
+        <w:rPr>
+          <w:rFonts w:asciiTheme="minorHAnsi" w:hAnsiTheme="minorHAnsi"/>
+          <w:sz w:val="28"/>
+          <w:szCs w:val="28"/>
+        </w:rPr>
+        <w:t xml:space="preserve"> “/</w:t>
+      </w:r>
+      <w:proofErr w:type="spellStart"/>
+      <w:r>
+        <w:rPr>
+          <w:rFonts w:asciiTheme="minorHAnsi" w:hAnsiTheme="minorHAnsi"/>
+          <w:sz w:val="28"/>
+          <w:szCs w:val="28"/>
+        </w:rPr>
+        <w:t>dev</w:t>
+      </w:r>
+      <w:proofErr w:type="spellEnd"/>
+      <w:r>
+        <w:rPr>
+          <w:rFonts w:asciiTheme="minorHAnsi" w:hAnsiTheme="minorHAnsi"/>
+          <w:sz w:val="28"/>
+          <w:szCs w:val="28"/>
+        </w:rPr>
+        <w:t>/md0 /</w:t>
+      </w:r>
+      <w:proofErr w:type="spellStart"/>
+      <w:r>
+        <w:rPr>
+          <w:rFonts w:asciiTheme="minorHAnsi" w:hAnsiTheme="minorHAnsi"/>
+          <w:sz w:val="28"/>
+          <w:szCs w:val="28"/>
+        </w:rPr>
+        <w:t>mnt</w:t>
+      </w:r>
+      <w:proofErr w:type="spellEnd"/>
+      <w:r>
+        <w:rPr>
+          <w:rFonts w:asciiTheme="minorHAnsi" w:hAnsiTheme="minorHAnsi"/>
+          <w:sz w:val="28"/>
+          <w:szCs w:val="28"/>
+        </w:rPr>
+        <w:t xml:space="preserve">/raid0 ext4 defaults 0 0” para acabar de montar el raid y que sea </w:t>
+      </w:r>
+      <w:proofErr w:type="spellStart"/>
+      <w:r>
+        <w:rPr>
+          <w:rFonts w:asciiTheme="minorHAnsi" w:hAnsiTheme="minorHAnsi"/>
+          <w:sz w:val="28"/>
+          <w:szCs w:val="28"/>
+        </w:rPr>
+        <w:t>persisistente</w:t>
+      </w:r>
+      <w:proofErr w:type="spellEnd"/>
+      <w:r>
+        <w:rPr>
+          <w:rFonts w:asciiTheme="minorHAnsi" w:hAnsiTheme="minorHAnsi"/>
+          <w:sz w:val="28"/>
+          <w:szCs w:val="28"/>
+        </w:rPr>
+        <w:t xml:space="preserve"> en el inicio de sesión.</w:t>
+      </w:r>
+    </w:p>
+    <w:p>
+      <w:pPr>
+        <w:rPr>
+          <w:rFonts w:asciiTheme="minorHAnsi" w:hAnsiTheme="minorHAnsi"/>
+          <w:sz w:val="28"/>
+          <w:szCs w:val="28"/>
+        </w:rPr>
+      </w:pPr>
+    </w:p>
+    <w:p>
+      <w:pPr>
+        <w:rPr>
+          <w:rFonts w:asciiTheme="minorHAnsi" w:hAnsiTheme="minorHAnsi"/>
+          <w:sz w:val="28"/>
+          <w:szCs w:val="28"/>
+        </w:rPr>
+      </w:pPr>
+      <w:r>
+        <w:rPr>
+          <w:rFonts w:asciiTheme="minorHAnsi" w:hAnsiTheme="minorHAnsi"/>
+          <w:noProof/>
+          <w:sz w:val="28"/>
+          <w:szCs w:val="28"/>
+        </w:rPr>
+        <w:drawing>
+          <wp:anchor distT="0" distB="0" distL="0" distR="0" simplePos="0" relativeHeight="17" behindDoc="0" locked="0" layoutInCell="0" allowOverlap="1" wp14:anchorId="47BB9A10" wp14:editId="031231F5">
+            <wp:simplePos x="0" y="0"/>
+            <wp:positionH relativeFrom="column">
+              <wp:posOffset>-24765</wp:posOffset>
+            </wp:positionH>
+            <wp:positionV relativeFrom="paragraph">
+              <wp:posOffset>59690</wp:posOffset>
+            </wp:positionV>
+            <wp:extent cx="4876800" cy="2991485"/>
+            <wp:effectExtent l="0" t="0" r="0" b="0"/>
+            <wp:wrapSquare wrapText="largest"/>
+            <wp:docPr id="16" name="Imagen12"/>
+            <wp:cNvGraphicFramePr>
+              <a:graphicFrameLocks xmlns:a="http://schemas.openxmlformats.org/drawingml/2006/main" noChangeAspect="1"/>
+            </wp:cNvGraphicFramePr>
+            <a:graphic xmlns:a="http://schemas.openxmlformats.org/drawingml/2006/main">
+              <a:graphicData uri="http://schemas.openxmlformats.org/drawingml/2006/picture">
+                <pic:pic xmlns:pic="http://schemas.openxmlformats.org/drawingml/2006/picture">
+                  <pic:nvPicPr>
+                    <pic:cNvPr id="16" name="Imagen12"/>
+                    <pic:cNvPicPr>
+                      <a:picLocks noChangeAspect="1" noChangeArrowheads="1"/>
+                    </pic:cNvPicPr>
+                  </pic:nvPicPr>
+                  <pic:blipFill>
+                    <a:blip r:embed="rId23"/>
+                    <a:stretch>
+                      <a:fillRect/>
+                    </a:stretch>
+                  </pic:blipFill>
+                  <pic:spPr bwMode="auto">
+                    <a:xfrm>
+                      <a:off x="0" y="0"/>
+                      <a:ext cx="4876800" cy="2991485"/>
+                    </a:xfrm>
+                    <a:prstGeom prst="rect">
+                      <a:avLst/>
+                    </a:prstGeom>
+                  </pic:spPr>
+                </pic:pic>
+              </a:graphicData>
+            </a:graphic>
+            <wp14:sizeRelH relativeFrom="margin">
+              <wp14:pctWidth>0</wp14:pctWidth>
+            </wp14:sizeRelH>
+            <wp14:sizeRelV relativeFrom="margin">
+              <wp14:pctHeight>0</wp14:pctHeight>
+            </wp14:sizeRelV>
+          </wp:anchor>
+        </w:drawing>
+      </w:r>
+    </w:p>
+    <w:p>
+      <w:pPr>
+        <w:rPr>
+          <w:rFonts w:asciiTheme="minorHAnsi" w:hAnsiTheme="minorHAnsi"/>
+          <w:sz w:val="28"/>
+          <w:szCs w:val="28"/>
+        </w:rPr>
+      </w:pPr>
+    </w:p>
+    <w:p>
+      <w:pPr>
+        <w:rPr>
+          <w:rFonts w:asciiTheme="minorHAnsi" w:hAnsiTheme="minorHAnsi"/>
+          <w:sz w:val="28"/>
+          <w:szCs w:val="28"/>
+        </w:rPr>
+      </w:pPr>
+    </w:p>
+    <w:p>
+      <w:pPr>
+        <w:rPr>
+          <w:rFonts w:asciiTheme="minorHAnsi" w:hAnsiTheme="minorHAnsi"/>
+          <w:sz w:val="28"/>
+          <w:szCs w:val="28"/>
+        </w:rPr>
+      </w:pPr>
+    </w:p>
+    <w:p>
+      <w:pPr>
+        <w:rPr>
+          <w:rFonts w:asciiTheme="minorHAnsi" w:hAnsiTheme="minorHAnsi"/>
+          <w:sz w:val="28"/>
+          <w:szCs w:val="28"/>
+        </w:rPr>
+      </w:pPr>
+    </w:p>
+    <w:p>
+      <w:pPr>
+        <w:rPr>
+          <w:rFonts w:asciiTheme="minorHAnsi" w:hAnsiTheme="minorHAnsi"/>
+          <w:sz w:val="28"/>
+          <w:szCs w:val="28"/>
+        </w:rPr>
+      </w:pPr>
+    </w:p>
+    <w:p>
+      <w:pPr>
+        <w:rPr>
+          <w:rFonts w:asciiTheme="minorHAnsi" w:hAnsiTheme="minorHAnsi"/>
+          <w:sz w:val="28"/>
+          <w:szCs w:val="28"/>
+        </w:rPr>
+      </w:pPr>
+    </w:p>
+    <w:p>
+      <w:pPr>
+        <w:rPr>
+          <w:rFonts w:asciiTheme="minorHAnsi" w:hAnsiTheme="minorHAnsi"/>
+          <w:sz w:val="28"/>
+          <w:szCs w:val="28"/>
+        </w:rPr>
+      </w:pPr>
+    </w:p>
+    <w:p>
+      <w:pPr>
+        <w:rPr>
+          <w:rFonts w:asciiTheme="minorHAnsi" w:hAnsiTheme="minorHAnsi"/>
+          <w:sz w:val="28"/>
+          <w:szCs w:val="28"/>
+        </w:rPr>
+      </w:pPr>
+    </w:p>
+    <w:p>
+      <w:pPr>
+        <w:rPr>
+          <w:rFonts w:asciiTheme="minorHAnsi" w:hAnsiTheme="minorHAnsi"/>
+          <w:sz w:val="28"/>
+          <w:szCs w:val="28"/>
+        </w:rPr>
+      </w:pPr>
+    </w:p>
+    <w:p>
+      <w:pPr>
+        <w:rPr>
+          <w:rFonts w:asciiTheme="minorHAnsi" w:hAnsiTheme="minorHAnsi"/>
+          <w:sz w:val="28"/>
+          <w:szCs w:val="28"/>
+        </w:rPr>
+      </w:pPr>
+    </w:p>
+    <w:p>
+      <w:pPr>
+        <w:rPr>
+          <w:rFonts w:asciiTheme="minorHAnsi" w:hAnsiTheme="minorHAnsi"/>
+          <w:sz w:val="28"/>
+          <w:szCs w:val="28"/>
+        </w:rPr>
+      </w:pPr>
+    </w:p>
+    <w:p>
+      <w:pPr>
+        <w:rPr>
+          <w:rFonts w:asciiTheme="minorHAnsi" w:hAnsiTheme="minorHAnsi"/>
+          <w:sz w:val="28"/>
+          <w:szCs w:val="28"/>
+        </w:rPr>
+      </w:pPr>
+    </w:p>
+    <w:p>
+      <w:pPr>
+        <w:rPr>
+          <w:rFonts w:asciiTheme="minorHAnsi" w:hAnsiTheme="minorHAnsi"/>
+          <w:sz w:val="28"/>
+          <w:szCs w:val="28"/>
+        </w:rPr>
+      </w:pPr>
+    </w:p>
+    <w:p>
+      <w:pPr>
+        <w:rPr>
+          <w:rFonts w:asciiTheme="minorHAnsi" w:hAnsiTheme="minorHAnsi"/>
+          <w:sz w:val="28"/>
+          <w:szCs w:val="28"/>
+        </w:rPr>
+      </w:pPr>
+    </w:p>
+    <w:p>
+      <w:pPr>
+        <w:rPr>
+          <w:rFonts w:asciiTheme="minorHAnsi" w:hAnsiTheme="minorHAnsi"/>
+          <w:sz w:val="28"/>
+          <w:szCs w:val="28"/>
+        </w:rPr>
+      </w:pPr>
+    </w:p>
+    <w:p>
+      <w:pPr>
+        <w:rPr>
+          <w:rFonts w:asciiTheme="minorHAnsi" w:hAnsiTheme="minorHAnsi"/>
+          <w:sz w:val="28"/>
+          <w:szCs w:val="28"/>
+        </w:rPr>
+      </w:pPr>
+    </w:p>
+    <w:p>
+      <w:pPr>
+        <w:rPr>
+          <w:rFonts w:asciiTheme="minorHAnsi" w:hAnsiTheme="minorHAnsi"/>
+          <w:sz w:val="28"/>
+          <w:szCs w:val="28"/>
+        </w:rPr>
+      </w:pPr>
+    </w:p>
+    <w:p>
+      <w:pPr>
+        <w:rPr>
+          <w:rFonts w:asciiTheme="minorHAnsi" w:hAnsiTheme="minorHAnsi"/>
+          <w:sz w:val="28"/>
+          <w:szCs w:val="28"/>
+        </w:rPr>
+      </w:pPr>
+    </w:p>
+    <w:p>
+      <w:pPr>
+        <w:rPr>
+          <w:rFonts w:asciiTheme="minorHAnsi" w:hAnsiTheme="minorHAnsi"/>
+          <w:sz w:val="28"/>
+          <w:szCs w:val="28"/>
+        </w:rPr>
+      </w:pPr>
+    </w:p>
+    <w:p>
+      <w:pPr>
+        <w:rPr>
+          <w:rFonts w:asciiTheme="minorHAnsi" w:hAnsiTheme="minorHAnsi"/>
+          <w:sz w:val="28"/>
+          <w:szCs w:val="28"/>
+        </w:rPr>
+      </w:pPr>
+    </w:p>
+    <w:p>
+      <w:pPr>
+        <w:rPr>
+          <w:rFonts w:asciiTheme="minorHAnsi" w:hAnsiTheme="minorHAnsi"/>
+          <w:sz w:val="28"/>
+          <w:szCs w:val="28"/>
+        </w:rPr>
+      </w:pPr>
+    </w:p>
+    <w:p>
+      <w:pPr>
+        <w:rPr>
+          <w:rFonts w:asciiTheme="minorHAnsi" w:hAnsiTheme="minorHAnsi"/>
+          <w:sz w:val="28"/>
+          <w:szCs w:val="28"/>
+        </w:rPr>
+      </w:pPr>
+    </w:p>
+    <w:p>
+      <w:pPr>
+        <w:rPr>
+          <w:rFonts w:asciiTheme="minorHAnsi" w:hAnsiTheme="minorHAnsi"/>
+          <w:sz w:val="28"/>
+          <w:szCs w:val="28"/>
+        </w:rPr>
+      </w:pPr>
+    </w:p>
+    <w:p>
+      <w:pPr>
+        <w:rPr>
+          <w:rFonts w:asciiTheme="minorHAnsi" w:hAnsiTheme="minorHAnsi"/>
+          <w:sz w:val="28"/>
+          <w:szCs w:val="28"/>
+        </w:rPr>
+      </w:pPr>
+    </w:p>
+    <w:p>
+      <w:pPr>
+        <w:rPr>
+          <w:rFonts w:asciiTheme="minorHAnsi" w:hAnsiTheme="minorHAnsi"/>
+          <w:sz w:val="28"/>
+          <w:szCs w:val="28"/>
+        </w:rPr>
+      </w:pPr>
+    </w:p>
+    <w:p>
+      <w:pPr>
+        <w:rPr>
+          <w:rFonts w:asciiTheme="minorHAnsi" w:hAnsiTheme="minorHAnsi"/>
+          <w:sz w:val="28"/>
+          <w:szCs w:val="28"/>
+        </w:rPr>
+      </w:pPr>
+    </w:p>
+    <w:p>
+      <w:pPr>
+        <w:rPr>
+          <w:rFonts w:asciiTheme="minorHAnsi" w:hAnsiTheme="minorHAnsi"/>
+          <w:sz w:val="28"/>
+          <w:szCs w:val="28"/>
+        </w:rPr>
+      </w:pPr>
+    </w:p>
+    <w:p>
+      <w:pPr>
+        <w:rPr>
+          <w:rFonts w:asciiTheme="minorHAnsi" w:hAnsiTheme="minorHAnsi"/>
+          <w:sz w:val="28"/>
+          <w:szCs w:val="28"/>
+        </w:rPr>
+      </w:pPr>
+    </w:p>
+    <w:p>
+      <w:pPr>
+        <w:rPr>
+          <w:rFonts w:asciiTheme="minorHAnsi" w:hAnsiTheme="minorHAnsi"/>
+          <w:sz w:val="28"/>
+          <w:szCs w:val="28"/>
+        </w:rPr>
+      </w:pPr>
+    </w:p>
+    <w:p>
+      <w:pPr>
+        <w:rPr>
+          <w:rFonts w:asciiTheme="minorHAnsi" w:hAnsiTheme="minorHAnsi"/>
+          <w:sz w:val="28"/>
+          <w:szCs w:val="28"/>
+        </w:rPr>
+      </w:pPr>
+    </w:p>
+    <w:p>
+      <w:pPr>
+        <w:rPr>
+          <w:rFonts w:asciiTheme="minorHAnsi" w:hAnsiTheme="minorHAnsi"/>
+          <w:sz w:val="28"/>
+          <w:szCs w:val="28"/>
+        </w:rPr>
+      </w:pPr>
+    </w:p>
+    <w:p>
+      <w:pPr>
+        <w:rPr>
+          <w:rFonts w:asciiTheme="minorHAnsi" w:hAnsiTheme="minorHAnsi"/>
+          <w:sz w:val="28"/>
+          <w:szCs w:val="28"/>
+        </w:rPr>
+      </w:pPr>
+    </w:p>
+    <w:p>
+      <w:pPr>
+        <w:rPr>
+          <w:rFonts w:asciiTheme="minorHAnsi" w:hAnsiTheme="minorHAnsi"/>
+          <w:sz w:val="28"/>
+          <w:szCs w:val="28"/>
+        </w:rPr>
+      </w:pPr>
+      <w:r>
+        <w:rPr>
+          <w:rFonts w:asciiTheme="minorHAnsi" w:hAnsiTheme="minorHAnsi"/>
+          <w:sz w:val="28"/>
+          <w:szCs w:val="28"/>
+        </w:rPr>
+        <w:lastRenderedPageBreak/>
+        <w:t xml:space="preserve">Ahora ya </w:t>
+      </w:r>
+      <w:proofErr w:type="spellStart"/>
+      <w:r>
+        <w:rPr>
+          <w:rFonts w:asciiTheme="minorHAnsi" w:hAnsiTheme="minorHAnsi"/>
+          <w:sz w:val="28"/>
+          <w:szCs w:val="28"/>
+        </w:rPr>
+        <w:t>tocaria</w:t>
+      </w:r>
+      <w:proofErr w:type="spellEnd"/>
+      <w:r>
+        <w:rPr>
+          <w:rFonts w:asciiTheme="minorHAnsi" w:hAnsiTheme="minorHAnsi"/>
+          <w:sz w:val="28"/>
+          <w:szCs w:val="28"/>
+        </w:rPr>
+        <w:t xml:space="preserve"> realizar raid en </w:t>
+      </w:r>
+      <w:proofErr w:type="spellStart"/>
+      <w:r>
+        <w:rPr>
+          <w:rFonts w:asciiTheme="minorHAnsi" w:hAnsiTheme="minorHAnsi"/>
+          <w:sz w:val="28"/>
+          <w:szCs w:val="28"/>
+        </w:rPr>
+        <w:t>w</w:t>
+      </w:r>
+      <w:r>
+        <w:rPr>
+          <w:rFonts w:asciiTheme="minorHAnsi" w:hAnsiTheme="minorHAnsi"/>
+          <w:sz w:val="28"/>
+          <w:szCs w:val="28"/>
+        </w:rPr>
+        <w:t>indows</w:t>
+      </w:r>
+      <w:proofErr w:type="spellEnd"/>
+      <w:r>
+        <w:rPr>
+          <w:rFonts w:asciiTheme="minorHAnsi" w:hAnsiTheme="minorHAnsi"/>
+          <w:sz w:val="28"/>
+          <w:szCs w:val="28"/>
+        </w:rPr>
+        <w:t xml:space="preserve"> que se hace de manera grá</w:t>
+      </w:r>
+      <w:r>
+        <w:rPr>
+          <w:rFonts w:asciiTheme="minorHAnsi" w:hAnsiTheme="minorHAnsi"/>
+          <w:sz w:val="28"/>
+          <w:szCs w:val="28"/>
+        </w:rPr>
+        <w:t xml:space="preserve">fica no por comandos como en </w:t>
+      </w:r>
+      <w:proofErr w:type="spellStart"/>
+      <w:r>
+        <w:rPr>
+          <w:rFonts w:asciiTheme="minorHAnsi" w:hAnsiTheme="minorHAnsi"/>
+          <w:sz w:val="28"/>
+          <w:szCs w:val="28"/>
+        </w:rPr>
+        <w:t>linux</w:t>
+      </w:r>
+      <w:proofErr w:type="spellEnd"/>
+      <w:r>
+        <w:rPr>
+          <w:rFonts w:asciiTheme="minorHAnsi" w:hAnsiTheme="minorHAnsi"/>
+          <w:sz w:val="28"/>
+          <w:szCs w:val="28"/>
+        </w:rPr>
+        <w:t xml:space="preserve"> </w:t>
+      </w:r>
+    </w:p>
+    <w:p>
+      <w:pPr>
+        <w:rPr>
+          <w:rFonts w:asciiTheme="minorHAnsi" w:hAnsiTheme="minorHAnsi"/>
+          <w:sz w:val="28"/>
+          <w:szCs w:val="28"/>
+        </w:rPr>
+      </w:pPr>
+    </w:p>
+    <w:p>
+      <w:pPr>
+        <w:rPr>
+          <w:rFonts w:asciiTheme="minorHAnsi" w:hAnsiTheme="minorHAnsi"/>
+          <w:sz w:val="28"/>
+          <w:szCs w:val="28"/>
+        </w:rPr>
+      </w:pPr>
+      <w:r>
+        <w:rPr>
+          <w:rFonts w:asciiTheme="minorHAnsi" w:hAnsiTheme="minorHAnsi"/>
+          <w:sz w:val="28"/>
+          <w:szCs w:val="28"/>
+        </w:rPr>
+        <w:t xml:space="preserve">Lo primero que tenemos que hacer al igual </w:t>
+      </w:r>
+      <w:proofErr w:type="spellStart"/>
+      <w:r>
+        <w:rPr>
+          <w:rFonts w:asciiTheme="minorHAnsi" w:hAnsiTheme="minorHAnsi"/>
+          <w:sz w:val="28"/>
+          <w:szCs w:val="28"/>
+        </w:rPr>
+        <w:t>qu</w:t>
+      </w:r>
+      <w:proofErr w:type="spellEnd"/>
+      <w:r>
+        <w:rPr>
+          <w:rFonts w:asciiTheme="minorHAnsi" w:hAnsiTheme="minorHAnsi"/>
+          <w:sz w:val="28"/>
+          <w:szCs w:val="28"/>
+        </w:rPr>
+        <w:t xml:space="preserve"> en </w:t>
+      </w:r>
+      <w:proofErr w:type="spellStart"/>
+      <w:r>
+        <w:rPr>
+          <w:rFonts w:asciiTheme="minorHAnsi" w:hAnsiTheme="minorHAnsi"/>
+          <w:sz w:val="28"/>
+          <w:szCs w:val="28"/>
+        </w:rPr>
+        <w:t>linux</w:t>
+      </w:r>
+      <w:proofErr w:type="spellEnd"/>
+      <w:r>
+        <w:rPr>
+          <w:rFonts w:asciiTheme="minorHAnsi" w:hAnsiTheme="minorHAnsi"/>
+          <w:sz w:val="28"/>
+          <w:szCs w:val="28"/>
+        </w:rPr>
+        <w:t xml:space="preserve"> es añ</w:t>
+      </w:r>
+      <w:r>
+        <w:rPr>
+          <w:rFonts w:asciiTheme="minorHAnsi" w:hAnsiTheme="minorHAnsi"/>
+          <w:sz w:val="28"/>
+          <w:szCs w:val="28"/>
+        </w:rPr>
+        <w:t>a</w:t>
+      </w:r>
+      <w:r>
+        <w:rPr>
+          <w:rFonts w:asciiTheme="minorHAnsi" w:hAnsiTheme="minorHAnsi"/>
+          <w:sz w:val="28"/>
+          <w:szCs w:val="28"/>
+        </w:rPr>
+        <w:t>dir 3 discos nuevos del</w:t>
+      </w:r>
+      <w:r>
+        <w:rPr>
+          <w:rFonts w:asciiTheme="minorHAnsi" w:hAnsiTheme="minorHAnsi"/>
+          <w:sz w:val="28"/>
+          <w:szCs w:val="28"/>
+        </w:rPr>
+        <w:t xml:space="preserve"> mismo tamaño a la má</w:t>
+      </w:r>
+      <w:r>
+        <w:rPr>
+          <w:rFonts w:asciiTheme="minorHAnsi" w:hAnsiTheme="minorHAnsi"/>
+          <w:sz w:val="28"/>
+          <w:szCs w:val="28"/>
+        </w:rPr>
+        <w:t xml:space="preserve">quina, como se puede observar en la </w:t>
+      </w:r>
+      <w:proofErr w:type="spellStart"/>
+      <w:r>
+        <w:rPr>
+          <w:rFonts w:asciiTheme="minorHAnsi" w:hAnsiTheme="minorHAnsi"/>
+          <w:sz w:val="28"/>
+          <w:szCs w:val="28"/>
+        </w:rPr>
+        <w:t>siguente</w:t>
+      </w:r>
+      <w:proofErr w:type="spellEnd"/>
+      <w:r>
+        <w:rPr>
+          <w:rFonts w:asciiTheme="minorHAnsi" w:hAnsiTheme="minorHAnsi"/>
+          <w:sz w:val="28"/>
+          <w:szCs w:val="28"/>
+        </w:rPr>
+        <w:t xml:space="preserve"> imagen </w:t>
+      </w:r>
+    </w:p>
+    <w:p>
+      <w:pPr>
+        <w:rPr>
+          <w:rFonts w:asciiTheme="minorHAnsi" w:hAnsiTheme="minorHAnsi"/>
+          <w:sz w:val="28"/>
+          <w:szCs w:val="28"/>
+        </w:rPr>
+      </w:pPr>
+      <w:r>
+        <w:rPr>
+          <w:rFonts w:asciiTheme="minorHAnsi" w:hAnsiTheme="minorHAnsi"/>
+          <w:noProof/>
+          <w:sz w:val="28"/>
+          <w:szCs w:val="28"/>
+        </w:rPr>
+        <w:drawing>
+          <wp:anchor distT="0" distB="0" distL="0" distR="0" simplePos="0" relativeHeight="18" behindDoc="0" locked="0" layoutInCell="0" allowOverlap="1" wp14:anchorId="6C1324D2" wp14:editId="35787B90">
+            <wp:simplePos x="0" y="0"/>
+            <wp:positionH relativeFrom="column">
+              <wp:posOffset>22860</wp:posOffset>
+            </wp:positionH>
+            <wp:positionV relativeFrom="paragraph">
+              <wp:posOffset>174625</wp:posOffset>
+            </wp:positionV>
+            <wp:extent cx="5895975" cy="3552825"/>
+            <wp:effectExtent l="0" t="0" r="0" b="0"/>
+            <wp:wrapSquare wrapText="largest"/>
+            <wp:docPr id="17" name="Imagen13"/>
+            <wp:cNvGraphicFramePr>
+              <a:graphicFrameLocks xmlns:a="http://schemas.openxmlformats.org/drawingml/2006/main" noChangeAspect="1"/>
+            </wp:cNvGraphicFramePr>
+            <a:graphic xmlns:a="http://schemas.openxmlformats.org/drawingml/2006/main">
+              <a:graphicData uri="http://schemas.openxmlformats.org/drawingml/2006/picture">
+                <pic:pic xmlns:pic="http://schemas.openxmlformats.org/drawingml/2006/picture">
+                  <pic:nvPicPr>
+                    <pic:cNvPr id="17" name="Imagen13"/>
+                    <pic:cNvPicPr>
+                      <a:picLocks noChangeAspect="1" noChangeArrowheads="1"/>
+                    </pic:cNvPicPr>
+                  </pic:nvPicPr>
+                  <pic:blipFill>
+                    <a:blip r:embed="rId24"/>
+                    <a:stretch>
+                      <a:fillRect/>
+                    </a:stretch>
+                  </pic:blipFill>
+                  <pic:spPr bwMode="auto">
+                    <a:xfrm>
+                      <a:off x="0" y="0"/>
+                      <a:ext cx="5895975" cy="3552825"/>
+                    </a:xfrm>
+                    <a:prstGeom prst="rect">
+                      <a:avLst/>
+                    </a:prstGeom>
+                  </pic:spPr>
+                </pic:pic>
+              </a:graphicData>
+            </a:graphic>
+            <wp14:sizeRelH relativeFrom="margin">
+              <wp14:pctWidth>0</wp14:pctWidth>
+            </wp14:sizeRelH>
+            <wp14:sizeRelV relativeFrom="margin">
+              <wp14:pctHeight>0</wp14:pctHeight>
+            </wp14:sizeRelV>
+          </wp:anchor>
+        </w:drawing>
+      </w:r>
+    </w:p>
+    <w:p>
+      <w:pPr>
+        <w:rPr>
+          <w:rFonts w:asciiTheme="minorHAnsi" w:hAnsiTheme="minorHAnsi"/>
+          <w:sz w:val="28"/>
+          <w:szCs w:val="28"/>
+        </w:rPr>
+      </w:pPr>
+      <w:r>
+        <w:rPr>
+          <w:rFonts w:asciiTheme="minorHAnsi" w:hAnsiTheme="minorHAnsi"/>
+          <w:sz w:val="28"/>
+          <w:szCs w:val="28"/>
+        </w:rPr>
+        <w:t>U</w:t>
+      </w:r>
+      <w:r>
+        <w:rPr>
+          <w:rFonts w:asciiTheme="minorHAnsi" w:hAnsiTheme="minorHAnsi"/>
+          <w:sz w:val="28"/>
+          <w:szCs w:val="28"/>
+        </w:rPr>
+        <w:t xml:space="preserve">na vez dentro de la </w:t>
+      </w:r>
+      <w:proofErr w:type="spellStart"/>
+      <w:r>
+        <w:rPr>
+          <w:rFonts w:asciiTheme="minorHAnsi" w:hAnsiTheme="minorHAnsi"/>
+          <w:sz w:val="28"/>
+          <w:szCs w:val="28"/>
+        </w:rPr>
+        <w:t>maquna</w:t>
+      </w:r>
+      <w:proofErr w:type="spellEnd"/>
+      <w:r>
+        <w:rPr>
+          <w:rFonts w:asciiTheme="minorHAnsi" w:hAnsiTheme="minorHAnsi"/>
+          <w:sz w:val="28"/>
+          <w:szCs w:val="28"/>
+        </w:rPr>
+        <w:t xml:space="preserve"> hacemos </w:t>
+      </w:r>
+      <w:proofErr w:type="spellStart"/>
+      <w:r>
+        <w:rPr>
+          <w:rFonts w:asciiTheme="minorHAnsi" w:hAnsiTheme="minorHAnsi"/>
+          <w:sz w:val="28"/>
+          <w:szCs w:val="28"/>
+        </w:rPr>
+        <w:t>windos</w:t>
+      </w:r>
+      <w:proofErr w:type="spellEnd"/>
+      <w:r>
+        <w:rPr>
+          <w:rFonts w:asciiTheme="minorHAnsi" w:hAnsiTheme="minorHAnsi"/>
+          <w:sz w:val="28"/>
+          <w:szCs w:val="28"/>
+        </w:rPr>
+        <w:t xml:space="preserve"> + R y ponemos el </w:t>
+      </w:r>
+      <w:proofErr w:type="spellStart"/>
+      <w:r>
+        <w:rPr>
+          <w:rFonts w:asciiTheme="minorHAnsi" w:hAnsiTheme="minorHAnsi"/>
+          <w:sz w:val="28"/>
+          <w:szCs w:val="28"/>
+        </w:rPr>
+        <w:t>siguente</w:t>
+      </w:r>
+      <w:proofErr w:type="spellEnd"/>
+      <w:r>
+        <w:rPr>
+          <w:rFonts w:asciiTheme="minorHAnsi" w:hAnsiTheme="minorHAnsi"/>
+          <w:sz w:val="28"/>
+          <w:szCs w:val="28"/>
+        </w:rPr>
+        <w:t xml:space="preserve"> comando para abrir el administrador de discos</w:t>
+      </w:r>
+    </w:p>
+    <w:p>
+      <w:pPr>
+        <w:rPr>
+          <w:rFonts w:asciiTheme="minorHAnsi" w:hAnsiTheme="minorHAnsi"/>
+          <w:sz w:val="28"/>
+          <w:szCs w:val="28"/>
+        </w:rPr>
+      </w:pPr>
+      <w:r>
+        <w:rPr>
+          <w:rFonts w:asciiTheme="minorHAnsi" w:hAnsiTheme="minorHAnsi"/>
+          <w:noProof/>
+          <w:sz w:val="28"/>
+          <w:szCs w:val="28"/>
+        </w:rPr>
+        <w:drawing>
+          <wp:anchor distT="0" distB="0" distL="0" distR="0" simplePos="0" relativeHeight="251659264" behindDoc="0" locked="0" layoutInCell="0" allowOverlap="1" wp14:anchorId="6A2903AC" wp14:editId="427EDED0">
+            <wp:simplePos x="0" y="0"/>
+            <wp:positionH relativeFrom="column">
+              <wp:posOffset>3810</wp:posOffset>
+            </wp:positionH>
+            <wp:positionV relativeFrom="paragraph">
+              <wp:posOffset>72390</wp:posOffset>
+            </wp:positionV>
+            <wp:extent cx="5648325" cy="2286000"/>
+            <wp:effectExtent l="0" t="0" r="0" b="0"/>
+            <wp:wrapSquare wrapText="largest"/>
+            <wp:docPr id="20" name="Imagen14"/>
+            <wp:cNvGraphicFramePr>
+              <a:graphicFrameLocks xmlns:a="http://schemas.openxmlformats.org/drawingml/2006/main" noChangeAspect="1"/>
+            </wp:cNvGraphicFramePr>
+            <a:graphic xmlns:a="http://schemas.openxmlformats.org/drawingml/2006/main">
+              <a:graphicData uri="http://schemas.openxmlformats.org/drawingml/2006/picture">
+                <pic:pic xmlns:pic="http://schemas.openxmlformats.org/drawingml/2006/picture">
+                  <pic:nvPicPr>
+                    <pic:cNvPr id="18" name="Imagen14"/>
+                    <pic:cNvPicPr>
+                      <a:picLocks noChangeAspect="1" noChangeArrowheads="1"/>
+                    </pic:cNvPicPr>
+                  </pic:nvPicPr>
+                  <pic:blipFill>
+                    <a:blip r:embed="rId25"/>
+                    <a:stretch>
+                      <a:fillRect/>
+                    </a:stretch>
+                  </pic:blipFill>
+                  <pic:spPr bwMode="auto">
+                    <a:xfrm>
+                      <a:off x="0" y="0"/>
+                      <a:ext cx="5648325" cy="2286000"/>
+                    </a:xfrm>
+                    <a:prstGeom prst="rect">
+                      <a:avLst/>
+                    </a:prstGeom>
+                  </pic:spPr>
+                </pic:pic>
+              </a:graphicData>
+            </a:graphic>
+            <wp14:sizeRelH relativeFrom="margin">
+              <wp14:pctWidth>0</wp14:pctWidth>
+            </wp14:sizeRelH>
+            <wp14:sizeRelV relativeFrom="margin">
+              <wp14:pctHeight>0</wp14:pctHeight>
+            </wp14:sizeRelV>
+          </wp:anchor>
+        </w:drawing>
+      </w:r>
+    </w:p>
+    <w:p>
+      <w:pPr>
+        <w:rPr>
+          <w:rFonts w:asciiTheme="minorHAnsi" w:hAnsiTheme="minorHAnsi"/>
+          <w:sz w:val="28"/>
+          <w:szCs w:val="28"/>
+        </w:rPr>
+      </w:pPr>
+    </w:p>
+    <w:p>
+      <w:pPr>
+        <w:rPr>
+          <w:rFonts w:asciiTheme="minorHAnsi" w:hAnsiTheme="minorHAnsi"/>
+          <w:sz w:val="28"/>
+          <w:szCs w:val="28"/>
+        </w:rPr>
+      </w:pPr>
+    </w:p>
+    <w:p>
+      <w:pPr>
+        <w:rPr>
+          <w:rFonts w:asciiTheme="minorHAnsi" w:hAnsiTheme="minorHAnsi"/>
+          <w:sz w:val="28"/>
+          <w:szCs w:val="28"/>
+        </w:rPr>
+      </w:pPr>
+    </w:p>
+    <w:p>
+      <w:pPr>
+        <w:rPr>
+          <w:rFonts w:asciiTheme="minorHAnsi" w:hAnsiTheme="minorHAnsi"/>
+          <w:sz w:val="28"/>
+          <w:szCs w:val="28"/>
+        </w:rPr>
+      </w:pPr>
+    </w:p>
+    <w:p>
+      <w:pPr>
+        <w:rPr>
+          <w:rFonts w:asciiTheme="minorHAnsi" w:hAnsiTheme="minorHAnsi"/>
+          <w:sz w:val="28"/>
+          <w:szCs w:val="28"/>
+        </w:rPr>
+      </w:pPr>
+    </w:p>
+    <w:p>
+      <w:pPr>
+        <w:rPr>
+          <w:rFonts w:asciiTheme="minorHAnsi" w:hAnsiTheme="minorHAnsi"/>
+          <w:sz w:val="28"/>
+          <w:szCs w:val="28"/>
+        </w:rPr>
+      </w:pPr>
+    </w:p>
+    <w:p>
+      <w:pPr>
+        <w:rPr>
+          <w:rFonts w:asciiTheme="minorHAnsi" w:hAnsiTheme="minorHAnsi"/>
+          <w:sz w:val="28"/>
+          <w:szCs w:val="28"/>
+        </w:rPr>
+      </w:pPr>
+    </w:p>
+    <w:p>
+      <w:pPr>
+        <w:rPr>
+          <w:rFonts w:asciiTheme="minorHAnsi" w:hAnsiTheme="minorHAnsi"/>
+          <w:sz w:val="28"/>
+          <w:szCs w:val="28"/>
+        </w:rPr>
+      </w:pPr>
+    </w:p>
+    <w:p>
+      <w:pPr>
+        <w:rPr>
+          <w:rFonts w:asciiTheme="minorHAnsi" w:hAnsiTheme="minorHAnsi"/>
+          <w:sz w:val="28"/>
+          <w:szCs w:val="28"/>
+        </w:rPr>
+      </w:pPr>
+    </w:p>
+    <w:p>
+      <w:pPr>
+        <w:rPr>
+          <w:rFonts w:asciiTheme="minorHAnsi" w:hAnsiTheme="minorHAnsi"/>
+          <w:sz w:val="28"/>
+          <w:szCs w:val="28"/>
+        </w:rPr>
+      </w:pPr>
+    </w:p>
+    <w:p>
+      <w:pPr>
+        <w:rPr>
+          <w:rFonts w:asciiTheme="minorHAnsi" w:hAnsiTheme="minorHAnsi"/>
+          <w:sz w:val="28"/>
+          <w:szCs w:val="28"/>
+        </w:rPr>
+      </w:pPr>
+    </w:p>
+    <w:p>
+      <w:pPr>
+        <w:rPr>
+          <w:rFonts w:asciiTheme="minorHAnsi" w:hAnsiTheme="minorHAnsi"/>
+          <w:sz w:val="28"/>
+          <w:szCs w:val="28"/>
+        </w:rPr>
+      </w:pPr>
+      <w:r>
+        <w:rPr>
+          <w:rFonts w:asciiTheme="minorHAnsi" w:hAnsiTheme="minorHAnsi"/>
+          <w:sz w:val="28"/>
+          <w:szCs w:val="28"/>
+        </w:rPr>
+        <w:lastRenderedPageBreak/>
+        <w:t>Para el siguiente paso al entrar en el administrador de discos nos aparece</w:t>
+      </w:r>
+      <w:r>
+        <w:rPr>
+          <w:rFonts w:asciiTheme="minorHAnsi" w:hAnsiTheme="minorHAnsi"/>
+          <w:sz w:val="28"/>
+          <w:szCs w:val="28"/>
+        </w:rPr>
+        <w:t xml:space="preserve"> esta pestaña para inicializarlos </w:t>
+      </w:r>
+      <w:r>
+        <w:rPr>
+          <w:rFonts w:asciiTheme="minorHAnsi" w:hAnsiTheme="minorHAnsi"/>
+          <w:sz w:val="28"/>
+          <w:szCs w:val="28"/>
+        </w:rPr>
+        <w:t xml:space="preserve">en MBR y GPT y la única diferencia es que el GPT soporta mayor almacenamiento de los discos en nuestro caso elegimos el GPT </w:t>
+      </w:r>
+    </w:p>
+    <w:p>
+      <w:pPr>
+        <w:rPr>
+          <w:rFonts w:asciiTheme="minorHAnsi" w:hAnsiTheme="minorHAnsi"/>
+          <w:sz w:val="28"/>
+          <w:szCs w:val="28"/>
+        </w:rPr>
+      </w:pPr>
+    </w:p>
+    <w:p>
+      <w:pPr>
+        <w:rPr>
+          <w:rFonts w:asciiTheme="minorHAnsi" w:hAnsiTheme="minorHAnsi"/>
+          <w:sz w:val="28"/>
+          <w:szCs w:val="28"/>
+        </w:rPr>
+      </w:pPr>
+    </w:p>
+    <w:p>
+      <w:pPr>
+        <w:rPr>
+          <w:rFonts w:asciiTheme="minorHAnsi" w:hAnsiTheme="minorHAnsi"/>
+          <w:sz w:val="28"/>
+          <w:szCs w:val="28"/>
+        </w:rPr>
+      </w:pPr>
+      <w:r>
+        <w:rPr>
+          <w:rFonts w:asciiTheme="minorHAnsi" w:hAnsiTheme="minorHAnsi"/>
+          <w:noProof/>
+          <w:sz w:val="28"/>
+          <w:szCs w:val="28"/>
+        </w:rPr>
+        <w:drawing>
+          <wp:inline distT="0" distB="0" distL="0" distR="0" wp14:anchorId="183698AC" wp14:editId="018BC06D">
+            <wp:extent cx="5314950" cy="4263550"/>
+            <wp:effectExtent l="0" t="0" r="0" b="0"/>
+            <wp:docPr id="39" name="Imagen 39" descr="C:\Users\admin\AppData\Local\Temp\VirtualBox Dropped Files\2024-10-03T11_10_28.612250000Z\Windows_raid0_0_windows 2024-10-02 095104.png"/>
+            <wp:cNvGraphicFramePr>
+              <a:graphicFrameLocks xmlns:a="http://schemas.openxmlformats.org/drawingml/2006/main" noChangeAspect="1"/>
+            </wp:cNvGraphicFramePr>
+            <a:graphic xmlns:a="http://schemas.openxmlformats.org/drawingml/2006/main">
+              <a:graphicData uri="http://schemas.openxmlformats.org/drawingml/2006/picture">
+                <pic:pic xmlns:pic="http://schemas.openxmlformats.org/drawingml/2006/picture">
+                  <pic:nvPicPr>
+                    <pic:cNvPr id="0" name="Picture 11" descr="C:\Users\admin\AppData\Local\Temp\VirtualBox Dropped Files\2024-10-03T11_10_28.612250000Z\Windows_raid0_0_windows 2024-10-02 095104.png"/>
+                    <pic:cNvPicPr>
+                      <a:picLocks noChangeAspect="1" noChangeArrowheads="1"/>
+                    </pic:cNvPicPr>
+                  </pic:nvPicPr>
+                  <pic:blipFill>
+                    <a:blip r:embed="rId26">
+                      <a:extLst>
+                        <a:ext uri="{28A0092B-C50C-407E-A947-70E740481C1C}">
+                          <a14:useLocalDpi xmlns:a14="http://schemas.microsoft.com/office/drawing/2010/main" val="0"/>
+                        </a:ext>
+                      </a:extLst>
+                    </a:blip>
+                    <a:srcRect/>
+                    <a:stretch>
+                      <a:fillRect/>
+                    </a:stretch>
+                  </pic:blipFill>
+                  <pic:spPr bwMode="auto">
+                    <a:xfrm>
+                      <a:off x="0" y="0"/>
+                      <a:ext cx="5314950" cy="4263550"/>
+                    </a:xfrm>
+                    <a:prstGeom prst="rect">
+                      <a:avLst/>
+                    </a:prstGeom>
+                    <a:noFill/>
+                    <a:ln>
+                      <a:noFill/>
+                    </a:ln>
+                  </pic:spPr>
+                </pic:pic>
+              </a:graphicData>
+            </a:graphic>
           </wp:inline>
         </w:drawing>
       </w:r>
     </w:p>
+    <w:p>
+      <w:pPr>
+        <w:rPr>
+          <w:rFonts w:asciiTheme="minorHAnsi" w:hAnsiTheme="minorHAnsi"/>
+          <w:sz w:val="28"/>
+          <w:szCs w:val="28"/>
+        </w:rPr>
+      </w:pPr>
+    </w:p>
+    <w:p>
+      <w:pPr>
+        <w:rPr>
+          <w:rFonts w:asciiTheme="minorHAnsi" w:hAnsiTheme="minorHAnsi"/>
+          <w:sz w:val="28"/>
+          <w:szCs w:val="28"/>
+        </w:rPr>
+      </w:pPr>
+    </w:p>
+    <w:p>
+      <w:pPr>
+        <w:rPr>
+          <w:rFonts w:asciiTheme="minorHAnsi" w:hAnsiTheme="minorHAnsi"/>
+          <w:sz w:val="28"/>
+          <w:szCs w:val="28"/>
+        </w:rPr>
+      </w:pPr>
+    </w:p>
+    <w:p>
+      <w:pPr>
+        <w:rPr>
+          <w:rFonts w:asciiTheme="minorHAnsi" w:hAnsiTheme="minorHAnsi"/>
+          <w:sz w:val="28"/>
+          <w:szCs w:val="28"/>
+        </w:rPr>
+      </w:pPr>
+    </w:p>
+    <w:p>
+      <w:pPr>
+        <w:rPr>
+          <w:rFonts w:asciiTheme="minorHAnsi" w:hAnsiTheme="minorHAnsi"/>
+          <w:sz w:val="28"/>
+          <w:szCs w:val="28"/>
+        </w:rPr>
+      </w:pPr>
+    </w:p>
+    <w:p>
+      <w:pPr>
+        <w:rPr>
+          <w:rFonts w:asciiTheme="minorHAnsi" w:hAnsiTheme="minorHAnsi"/>
+          <w:sz w:val="28"/>
+          <w:szCs w:val="28"/>
+        </w:rPr>
+      </w:pPr>
+    </w:p>
+    <w:p>
+      <w:pPr>
+        <w:rPr>
+          <w:rFonts w:asciiTheme="minorHAnsi" w:hAnsiTheme="minorHAnsi"/>
+          <w:sz w:val="28"/>
+          <w:szCs w:val="28"/>
+        </w:rPr>
+      </w:pPr>
+    </w:p>
+    <w:p>
+      <w:pPr>
+        <w:rPr>
+          <w:rFonts w:asciiTheme="minorHAnsi" w:hAnsiTheme="minorHAnsi"/>
+          <w:sz w:val="28"/>
+          <w:szCs w:val="28"/>
+        </w:rPr>
+      </w:pPr>
+    </w:p>
+    <w:p>
+      <w:pPr>
+        <w:rPr>
+          <w:rFonts w:asciiTheme="minorHAnsi" w:hAnsiTheme="minorHAnsi"/>
+          <w:sz w:val="28"/>
+          <w:szCs w:val="28"/>
+        </w:rPr>
+      </w:pPr>
+    </w:p>
+    <w:p>
+      <w:pPr>
+        <w:rPr>
+          <w:rFonts w:asciiTheme="minorHAnsi" w:hAnsiTheme="minorHAnsi"/>
+          <w:sz w:val="28"/>
+          <w:szCs w:val="28"/>
+        </w:rPr>
+      </w:pPr>
+    </w:p>
+    <w:p>
+      <w:pPr>
+        <w:rPr>
+          <w:rFonts w:asciiTheme="minorHAnsi" w:hAnsiTheme="minorHAnsi"/>
+          <w:sz w:val="28"/>
+          <w:szCs w:val="28"/>
+        </w:rPr>
+      </w:pPr>
+      <w:r>
+        <w:rPr>
+          <w:rFonts w:asciiTheme="minorHAnsi" w:hAnsiTheme="minorHAnsi"/>
+          <w:sz w:val="28"/>
+          <w:szCs w:val="28"/>
+        </w:rPr>
+        <w:lastRenderedPageBreak/>
+        <w:t xml:space="preserve">El siguiente paso es crear un nuevo volumen en los discos, para ello nos vamos sobre cualquier disco, </w:t>
+      </w:r>
+      <w:proofErr w:type="spellStart"/>
+      <w:r>
+        <w:rPr>
+          <w:rFonts w:asciiTheme="minorHAnsi" w:hAnsiTheme="minorHAnsi"/>
+          <w:sz w:val="28"/>
+          <w:szCs w:val="28"/>
+        </w:rPr>
+        <w:t>click</w:t>
+      </w:r>
+      <w:proofErr w:type="spellEnd"/>
+      <w:r>
+        <w:rPr>
+          <w:rFonts w:asciiTheme="minorHAnsi" w:hAnsiTheme="minorHAnsi"/>
+          <w:sz w:val="28"/>
+          <w:szCs w:val="28"/>
+        </w:rPr>
+        <w:t xml:space="preserve"> derecho y como en este caso queremos crear un Raid 0 </w:t>
+      </w:r>
+      <w:proofErr w:type="spellStart"/>
+      <w:proofErr w:type="gramStart"/>
+      <w:r>
+        <w:rPr>
+          <w:rFonts w:asciiTheme="minorHAnsi" w:hAnsiTheme="minorHAnsi"/>
+          <w:sz w:val="28"/>
+          <w:szCs w:val="28"/>
+        </w:rPr>
+        <w:t>pot</w:t>
+      </w:r>
+      <w:proofErr w:type="spellEnd"/>
+      <w:proofErr w:type="gramEnd"/>
+      <w:r>
+        <w:rPr>
+          <w:rFonts w:asciiTheme="minorHAnsi" w:hAnsiTheme="minorHAnsi"/>
+          <w:sz w:val="28"/>
+          <w:szCs w:val="28"/>
+        </w:rPr>
+        <w:t xml:space="preserve"> lo que el volumen será distribuido </w:t>
+      </w:r>
+    </w:p>
+    <w:p>
+      <w:pPr>
+        <w:rPr>
+          <w:rFonts w:asciiTheme="minorHAnsi" w:hAnsiTheme="minorHAnsi"/>
+          <w:sz w:val="28"/>
+          <w:szCs w:val="28"/>
+        </w:rPr>
+      </w:pPr>
+    </w:p>
+    <w:p>
+      <w:pPr>
+        <w:rPr>
+          <w:rFonts w:asciiTheme="minorHAnsi" w:hAnsiTheme="minorHAnsi"/>
+          <w:sz w:val="28"/>
+          <w:szCs w:val="28"/>
+        </w:rPr>
+      </w:pPr>
+      <w:r>
+        <w:rPr>
+          <w:rFonts w:asciiTheme="minorHAnsi" w:hAnsiTheme="minorHAnsi"/>
+          <w:noProof/>
+          <w:sz w:val="28"/>
+          <w:szCs w:val="28"/>
+        </w:rPr>
+        <w:drawing>
+          <wp:inline distT="0" distB="0" distL="0" distR="0" wp14:anchorId="6961C314" wp14:editId="6685B9EB">
+            <wp:extent cx="6115050" cy="4819650"/>
+            <wp:effectExtent l="0" t="0" r="0" b="0"/>
+            <wp:docPr id="18" name="Imagen 18" descr="C:\Users\admin\AppData\Local\Temp\VirtualBox Dropped Files\2024-10-03T11_10_28.612250000Z\Windows_raid0_0_windows 2024-10-02 095138.png"/>
+            <wp:cNvGraphicFramePr>
+              <a:graphicFrameLocks xmlns:a="http://schemas.openxmlformats.org/drawingml/2006/main" noChangeAspect="1"/>
+            </wp:cNvGraphicFramePr>
+            <a:graphic xmlns:a="http://schemas.openxmlformats.org/drawingml/2006/main">
+              <a:graphicData uri="http://schemas.openxmlformats.org/drawingml/2006/picture">
+                <pic:pic xmlns:pic="http://schemas.openxmlformats.org/drawingml/2006/picture">
+                  <pic:nvPicPr>
+                    <pic:cNvPr id="0" name="Picture 12" descr="C:\Users\admin\AppData\Local\Temp\VirtualBox Dropped Files\2024-10-03T11_10_28.612250000Z\Windows_raid0_0_windows 2024-10-02 095138.png"/>
+                    <pic:cNvPicPr>
+                      <a:picLocks noChangeAspect="1" noChangeArrowheads="1"/>
+                    </pic:cNvPicPr>
+                  </pic:nvPicPr>
+                  <pic:blipFill>
+                    <a:blip r:embed="rId27">
+                      <a:extLst>
+                        <a:ext uri="{28A0092B-C50C-407E-A947-70E740481C1C}">
+                          <a14:useLocalDpi xmlns:a14="http://schemas.microsoft.com/office/drawing/2010/main" val="0"/>
+                        </a:ext>
+                      </a:extLst>
+                    </a:blip>
+                    <a:srcRect/>
+                    <a:stretch>
+                      <a:fillRect/>
+                    </a:stretch>
+                  </pic:blipFill>
+                  <pic:spPr bwMode="auto">
+                    <a:xfrm>
+                      <a:off x="0" y="0"/>
+                      <a:ext cx="6115050" cy="4819650"/>
+                    </a:xfrm>
+                    <a:prstGeom prst="rect">
+                      <a:avLst/>
+                    </a:prstGeom>
+                    <a:noFill/>
+                    <a:ln>
+                      <a:noFill/>
+                    </a:ln>
+                  </pic:spPr>
+                </pic:pic>
+              </a:graphicData>
+            </a:graphic>
+          </wp:inline>
+        </w:drawing>
+      </w:r>
+    </w:p>
+    <w:p>
+      <w:pPr>
+        <w:rPr>
+          <w:rFonts w:asciiTheme="minorHAnsi" w:hAnsiTheme="minorHAnsi"/>
+          <w:sz w:val="28"/>
+          <w:szCs w:val="28"/>
+        </w:rPr>
+      </w:pPr>
+    </w:p>
+    <w:p>
+      <w:pPr>
+        <w:rPr>
+          <w:rFonts w:asciiTheme="minorHAnsi" w:hAnsiTheme="minorHAnsi"/>
+          <w:sz w:val="28"/>
+          <w:szCs w:val="28"/>
+        </w:rPr>
+      </w:pPr>
+    </w:p>
+    <w:p>
+      <w:pPr>
+        <w:rPr>
+          <w:rFonts w:asciiTheme="minorHAnsi" w:hAnsiTheme="minorHAnsi"/>
+          <w:sz w:val="28"/>
+          <w:szCs w:val="28"/>
+        </w:rPr>
+      </w:pPr>
+    </w:p>
+    <w:p>
+      <w:pPr>
+        <w:rPr>
+          <w:rFonts w:asciiTheme="minorHAnsi" w:hAnsiTheme="minorHAnsi"/>
+          <w:sz w:val="28"/>
+          <w:szCs w:val="28"/>
+        </w:rPr>
+      </w:pPr>
+    </w:p>
+    <w:p>
+      <w:pPr>
+        <w:rPr>
+          <w:rFonts w:asciiTheme="minorHAnsi" w:hAnsiTheme="minorHAnsi"/>
+          <w:sz w:val="28"/>
+          <w:szCs w:val="28"/>
+        </w:rPr>
+      </w:pPr>
+    </w:p>
+    <w:p>
+      <w:pPr>
+        <w:rPr>
+          <w:rFonts w:asciiTheme="minorHAnsi" w:hAnsiTheme="minorHAnsi"/>
+          <w:sz w:val="28"/>
+          <w:szCs w:val="28"/>
+        </w:rPr>
+      </w:pPr>
+    </w:p>
+    <w:p>
+      <w:pPr>
+        <w:rPr>
+          <w:rFonts w:asciiTheme="minorHAnsi" w:hAnsiTheme="minorHAnsi"/>
+          <w:sz w:val="28"/>
+          <w:szCs w:val="28"/>
+        </w:rPr>
+      </w:pPr>
+    </w:p>
+    <w:p>
+      <w:pPr>
+        <w:rPr>
+          <w:rFonts w:asciiTheme="minorHAnsi" w:hAnsiTheme="minorHAnsi"/>
+          <w:sz w:val="28"/>
+          <w:szCs w:val="28"/>
+        </w:rPr>
+      </w:pPr>
+    </w:p>
+    <w:p>
+      <w:pPr>
+        <w:rPr>
+          <w:rFonts w:asciiTheme="minorHAnsi" w:hAnsiTheme="minorHAnsi"/>
+          <w:sz w:val="28"/>
+          <w:szCs w:val="28"/>
+        </w:rPr>
+      </w:pPr>
+    </w:p>
+    <w:p>
+      <w:pPr>
+        <w:rPr>
+          <w:rFonts w:asciiTheme="minorHAnsi" w:hAnsiTheme="minorHAnsi"/>
+          <w:sz w:val="28"/>
+          <w:szCs w:val="28"/>
+        </w:rPr>
+      </w:pPr>
+    </w:p>
+    <w:p>
+      <w:pPr>
+        <w:rPr>
+          <w:rFonts w:asciiTheme="minorHAnsi" w:hAnsiTheme="minorHAnsi"/>
+          <w:sz w:val="28"/>
+          <w:szCs w:val="28"/>
+        </w:rPr>
+      </w:pPr>
+      <w:r>
+        <w:rPr>
+          <w:rFonts w:asciiTheme="minorHAnsi" w:hAnsiTheme="minorHAnsi"/>
+          <w:sz w:val="28"/>
+          <w:szCs w:val="28"/>
+        </w:rPr>
+        <w:lastRenderedPageBreak/>
+        <w:t xml:space="preserve">Después nos sale una pestaña para crear el nuevo volumen y seguimos el asistente, nos saldría un pestaña en la que tenemos que agregar con que discos quere4mos hacer el raid en este caso como es raid 0, es con 2 discos por lo que seleccionamos dos de los 3 </w:t>
+      </w:r>
+    </w:p>
+    <w:p>
+      <w:pPr>
+        <w:rPr>
+          <w:rFonts w:asciiTheme="minorHAnsi" w:hAnsiTheme="minorHAnsi"/>
+          <w:sz w:val="28"/>
+          <w:szCs w:val="28"/>
+        </w:rPr>
+      </w:pPr>
+    </w:p>
+    <w:p>
+      <w:pPr>
+        <w:rPr>
+          <w:rFonts w:asciiTheme="minorHAnsi" w:hAnsiTheme="minorHAnsi"/>
+          <w:sz w:val="28"/>
+          <w:szCs w:val="28"/>
+        </w:rPr>
+      </w:pPr>
+      <w:r>
+        <w:rPr>
+          <w:rFonts w:asciiTheme="minorHAnsi" w:hAnsiTheme="minorHAnsi"/>
+          <w:noProof/>
+          <w:sz w:val="28"/>
+          <w:szCs w:val="28"/>
+        </w:rPr>
+        <w:drawing>
+          <wp:inline distT="0" distB="0" distL="0" distR="0" wp14:anchorId="333A6801" wp14:editId="62B4BCF6">
+            <wp:extent cx="5924550" cy="4352925"/>
+            <wp:effectExtent l="0" t="0" r="0" b="0"/>
+            <wp:docPr id="19" name="Imagen 19" descr="C:\Users\admin\AppData\Local\Temp\VirtualBox Dropped Files\2024-10-03T11_10_28.612250000Z\Windows_raid0_0_windows 2024-10-02 095157.png"/>
+            <wp:cNvGraphicFramePr>
+              <a:graphicFrameLocks xmlns:a="http://schemas.openxmlformats.org/drawingml/2006/main" noChangeAspect="1"/>
+            </wp:cNvGraphicFramePr>
+            <a:graphic xmlns:a="http://schemas.openxmlformats.org/drawingml/2006/main">
+              <a:graphicData uri="http://schemas.openxmlformats.org/drawingml/2006/picture">
+                <pic:pic xmlns:pic="http://schemas.openxmlformats.org/drawingml/2006/picture">
+                  <pic:nvPicPr>
+                    <pic:cNvPr id="0" name="Picture 13" descr="C:\Users\admin\AppData\Local\Temp\VirtualBox Dropped Files\2024-10-03T11_10_28.612250000Z\Windows_raid0_0_windows 2024-10-02 095157.png"/>
+                    <pic:cNvPicPr>
+                      <a:picLocks noChangeAspect="1" noChangeArrowheads="1"/>
+                    </pic:cNvPicPr>
+                  </pic:nvPicPr>
+                  <pic:blipFill>
+                    <a:blip r:embed="rId28">
+                      <a:extLst>
+                        <a:ext uri="{28A0092B-C50C-407E-A947-70E740481C1C}">
+                          <a14:useLocalDpi xmlns:a14="http://schemas.microsoft.com/office/drawing/2010/main" val="0"/>
+                        </a:ext>
+                      </a:extLst>
+                    </a:blip>
+                    <a:srcRect/>
+                    <a:stretch>
+                      <a:fillRect/>
+                    </a:stretch>
+                  </pic:blipFill>
+                  <pic:spPr bwMode="auto">
+                    <a:xfrm>
+                      <a:off x="0" y="0"/>
+                      <a:ext cx="5924550" cy="4352925"/>
+                    </a:xfrm>
+                    <a:prstGeom prst="rect">
+                      <a:avLst/>
+                    </a:prstGeom>
+                    <a:noFill/>
+                    <a:ln>
+                      <a:noFill/>
+                    </a:ln>
+                  </pic:spPr>
+                </pic:pic>
+              </a:graphicData>
+            </a:graphic>
+          </wp:inline>
+        </w:drawing>
+      </w:r>
+    </w:p>
+    <w:p>
+      <w:pPr>
+        <w:rPr>
+          <w:rFonts w:asciiTheme="minorHAnsi" w:hAnsiTheme="minorHAnsi"/>
+          <w:sz w:val="28"/>
+          <w:szCs w:val="28"/>
+        </w:rPr>
+      </w:pPr>
+    </w:p>
+    <w:p>
+      <w:pPr>
+        <w:rPr>
+          <w:rFonts w:asciiTheme="minorHAnsi" w:hAnsiTheme="minorHAnsi"/>
+          <w:sz w:val="28"/>
+          <w:szCs w:val="28"/>
+        </w:rPr>
+      </w:pPr>
+    </w:p>
+    <w:p>
+      <w:pPr>
+        <w:rPr>
+          <w:rFonts w:asciiTheme="minorHAnsi" w:hAnsiTheme="minorHAnsi"/>
+          <w:sz w:val="28"/>
+          <w:szCs w:val="28"/>
+        </w:rPr>
+      </w:pPr>
+    </w:p>
+    <w:p>
+      <w:pPr>
+        <w:rPr>
+          <w:rFonts w:asciiTheme="minorHAnsi" w:hAnsiTheme="minorHAnsi"/>
+          <w:sz w:val="28"/>
+          <w:szCs w:val="28"/>
+        </w:rPr>
+      </w:pPr>
+    </w:p>
+    <w:p>
+      <w:pPr>
+        <w:rPr>
+          <w:rFonts w:asciiTheme="minorHAnsi" w:hAnsiTheme="minorHAnsi"/>
+          <w:sz w:val="28"/>
+          <w:szCs w:val="28"/>
+        </w:rPr>
+      </w:pPr>
+    </w:p>
+    <w:p>
+      <w:pPr>
+        <w:rPr>
+          <w:rFonts w:asciiTheme="minorHAnsi" w:hAnsiTheme="minorHAnsi"/>
+          <w:sz w:val="28"/>
+          <w:szCs w:val="28"/>
+        </w:rPr>
+      </w:pPr>
+    </w:p>
+    <w:p>
+      <w:pPr>
+        <w:rPr>
+          <w:rFonts w:asciiTheme="minorHAnsi" w:hAnsiTheme="minorHAnsi"/>
+          <w:sz w:val="28"/>
+          <w:szCs w:val="28"/>
+        </w:rPr>
+      </w:pPr>
+    </w:p>
+    <w:p>
+      <w:pPr>
+        <w:rPr>
+          <w:rFonts w:asciiTheme="minorHAnsi" w:hAnsiTheme="minorHAnsi"/>
+          <w:sz w:val="28"/>
+          <w:szCs w:val="28"/>
+        </w:rPr>
+      </w:pPr>
+    </w:p>
+    <w:p>
+      <w:pPr>
+        <w:rPr>
+          <w:rFonts w:asciiTheme="minorHAnsi" w:hAnsiTheme="minorHAnsi"/>
+          <w:sz w:val="28"/>
+          <w:szCs w:val="28"/>
+        </w:rPr>
+      </w:pPr>
+    </w:p>
+    <w:p>
+      <w:pPr>
+        <w:rPr>
+          <w:rFonts w:asciiTheme="minorHAnsi" w:hAnsiTheme="minorHAnsi"/>
+          <w:sz w:val="28"/>
+          <w:szCs w:val="28"/>
+        </w:rPr>
+      </w:pPr>
+    </w:p>
+    <w:p>
+      <w:pPr>
+        <w:rPr>
+          <w:rFonts w:asciiTheme="minorHAnsi" w:hAnsiTheme="minorHAnsi"/>
+          <w:sz w:val="28"/>
+          <w:szCs w:val="28"/>
+        </w:rPr>
+      </w:pPr>
+      <w:r>
+        <w:rPr>
+          <w:rFonts w:asciiTheme="minorHAnsi" w:hAnsiTheme="minorHAnsi"/>
+          <w:sz w:val="28"/>
+          <w:szCs w:val="28"/>
+        </w:rPr>
+        <w:lastRenderedPageBreak/>
+        <w:t xml:space="preserve">Como se puede observar en la siguiente imagen ya estarían creado el  raid 0 o volumen distribuido en los 2 discos después de haber </w:t>
+      </w:r>
+      <w:r>
+        <w:rPr>
+          <w:rFonts w:asciiTheme="minorHAnsi" w:hAnsiTheme="minorHAnsi"/>
+          <w:sz w:val="28"/>
+          <w:szCs w:val="28"/>
+        </w:rPr>
+        <w:t xml:space="preserve"> seguido el asistente en la siguiente pestaña </w:t>
+      </w:r>
+    </w:p>
+    <w:p>
+      <w:pPr>
+        <w:rPr>
+          <w:rFonts w:asciiTheme="minorHAnsi" w:hAnsiTheme="minorHAnsi"/>
+          <w:sz w:val="28"/>
+          <w:szCs w:val="28"/>
+        </w:rPr>
+      </w:pPr>
+    </w:p>
+    <w:p>
+      <w:pPr>
+        <w:rPr>
+          <w:rFonts w:asciiTheme="minorHAnsi" w:hAnsiTheme="minorHAnsi"/>
+          <w:sz w:val="28"/>
+          <w:szCs w:val="28"/>
+        </w:rPr>
+      </w:pPr>
+    </w:p>
+    <w:p>
+      <w:pPr>
+        <w:rPr>
+          <w:rFonts w:asciiTheme="minorHAnsi" w:hAnsiTheme="minorHAnsi"/>
+          <w:sz w:val="28"/>
+          <w:szCs w:val="28"/>
+        </w:rPr>
+      </w:pPr>
+      <w:r>
+        <w:rPr>
+          <w:rFonts w:asciiTheme="minorHAnsi" w:hAnsiTheme="minorHAnsi"/>
+          <w:noProof/>
+          <w:sz w:val="28"/>
+          <w:szCs w:val="28"/>
+        </w:rPr>
+        <w:drawing>
+          <wp:inline distT="0" distB="0" distL="0" distR="0" wp14:anchorId="4AC217F6" wp14:editId="131E161B">
+            <wp:extent cx="6115050" cy="2352675"/>
+            <wp:effectExtent l="0" t="0" r="0" b="0"/>
+            <wp:docPr id="21" name="Imagen 21" descr="C:\Users\admin\AppData\Local\Temp\VirtualBox Dropped Files\2024-10-03T11_10_28.612250000Z\Windows_raid0_0_windows 2024-10-02 095347.png"/>
+            <wp:cNvGraphicFramePr>
+              <a:graphicFrameLocks xmlns:a="http://schemas.openxmlformats.org/drawingml/2006/main" noChangeAspect="1"/>
+            </wp:cNvGraphicFramePr>
+            <a:graphic xmlns:a="http://schemas.openxmlformats.org/drawingml/2006/main">
+              <a:graphicData uri="http://schemas.openxmlformats.org/drawingml/2006/picture">
+                <pic:pic xmlns:pic="http://schemas.openxmlformats.org/drawingml/2006/picture">
+                  <pic:nvPicPr>
+                    <pic:cNvPr id="0" name="Picture 14" descr="C:\Users\admin\AppData\Local\Temp\VirtualBox Dropped Files\2024-10-03T11_10_28.612250000Z\Windows_raid0_0_windows 2024-10-02 095347.png"/>
+                    <pic:cNvPicPr>
+                      <a:picLocks noChangeAspect="1" noChangeArrowheads="1"/>
+                    </pic:cNvPicPr>
+                  </pic:nvPicPr>
+                  <pic:blipFill>
+                    <a:blip r:embed="rId29">
+                      <a:extLst>
+                        <a:ext uri="{28A0092B-C50C-407E-A947-70E740481C1C}">
+                          <a14:useLocalDpi xmlns:a14="http://schemas.microsoft.com/office/drawing/2010/main" val="0"/>
+                        </a:ext>
+                      </a:extLst>
+                    </a:blip>
+                    <a:srcRect/>
+                    <a:stretch>
+                      <a:fillRect/>
+                    </a:stretch>
+                  </pic:blipFill>
+                  <pic:spPr bwMode="auto">
+                    <a:xfrm>
+                      <a:off x="0" y="0"/>
+                      <a:ext cx="6115050" cy="2352675"/>
+                    </a:xfrm>
+                    <a:prstGeom prst="rect">
+                      <a:avLst/>
+                    </a:prstGeom>
+                    <a:noFill/>
+                    <a:ln>
+                      <a:noFill/>
+                    </a:ln>
+                  </pic:spPr>
+                </pic:pic>
+              </a:graphicData>
+            </a:graphic>
+          </wp:inline>
+        </w:drawing>
+      </w:r>
+    </w:p>
+    <w:p>
+      <w:pPr>
+        <w:rPr>
+          <w:rFonts w:asciiTheme="minorHAnsi" w:hAnsiTheme="minorHAnsi"/>
+          <w:sz w:val="28"/>
+          <w:szCs w:val="28"/>
+        </w:rPr>
+      </w:pPr>
+    </w:p>
+    <w:p>
+      <w:pPr>
+        <w:rPr>
+          <w:rFonts w:asciiTheme="minorHAnsi" w:hAnsiTheme="minorHAnsi"/>
+          <w:sz w:val="28"/>
+          <w:szCs w:val="28"/>
+        </w:rPr>
+      </w:pPr>
+      <w:r>
+        <w:rPr>
+          <w:rFonts w:asciiTheme="minorHAnsi" w:hAnsiTheme="minorHAnsi"/>
+          <w:sz w:val="28"/>
+          <w:szCs w:val="28"/>
+        </w:rPr>
+        <w:t xml:space="preserve">Como podemos observar en la siguiente imagen donde habíamos guardado el raid en nuestro caso el disco E: el almacenamiento seria la suma de los dos discos que de eso </w:t>
+      </w:r>
+      <w:r>
+        <w:rPr>
+          <w:rFonts w:asciiTheme="minorHAnsi" w:hAnsiTheme="minorHAnsi"/>
+          <w:sz w:val="28"/>
+          <w:szCs w:val="28"/>
+        </w:rPr>
+        <w:t>se trata el volumen distribuido</w:t>
+      </w:r>
+      <w:r>
+        <w:rPr>
+          <w:rFonts w:asciiTheme="minorHAnsi" w:hAnsiTheme="minorHAnsi"/>
+          <w:sz w:val="28"/>
+          <w:szCs w:val="28"/>
+        </w:rPr>
+        <w:t>.</w:t>
+      </w:r>
+    </w:p>
+    <w:p>
+      <w:pPr>
+        <w:rPr>
+          <w:rFonts w:asciiTheme="minorHAnsi" w:hAnsiTheme="minorHAnsi"/>
+          <w:sz w:val="28"/>
+          <w:szCs w:val="28"/>
+        </w:rPr>
+      </w:pPr>
+    </w:p>
+    <w:p>
+      <w:pPr>
+        <w:rPr>
+          <w:rFonts w:asciiTheme="minorHAnsi" w:hAnsiTheme="minorHAnsi"/>
+          <w:sz w:val="28"/>
+          <w:szCs w:val="28"/>
+        </w:rPr>
+      </w:pPr>
+      <w:r>
+        <w:rPr>
+          <w:rFonts w:asciiTheme="minorHAnsi" w:hAnsiTheme="minorHAnsi"/>
+          <w:noProof/>
+          <w:sz w:val="28"/>
+          <w:szCs w:val="28"/>
+        </w:rPr>
+        <w:drawing>
+          <wp:inline distT="0" distB="0" distL="0" distR="0" wp14:anchorId="0442C634" wp14:editId="10BA7BCE">
+            <wp:extent cx="4876800" cy="3608224"/>
+            <wp:effectExtent l="0" t="0" r="0" b="0"/>
+            <wp:docPr id="40" name="Imagen 40" descr="C:\Users\admin\AppData\Local\Temp\VirtualBox Dropped Files\2024-10-03T11_10_28.612250000Z\Windows_raid0_0_windows 2024-10-02 095435.png"/>
+            <wp:cNvGraphicFramePr>
+              <a:graphicFrameLocks xmlns:a="http://schemas.openxmlformats.org/drawingml/2006/main" noChangeAspect="1"/>
+            </wp:cNvGraphicFramePr>
+            <a:graphic xmlns:a="http://schemas.openxmlformats.org/drawingml/2006/main">
+              <a:graphicData uri="http://schemas.openxmlformats.org/drawingml/2006/picture">
+                <pic:pic xmlns:pic="http://schemas.openxmlformats.org/drawingml/2006/picture">
+                  <pic:nvPicPr>
+                    <pic:cNvPr id="0" name="Picture 15" descr="C:\Users\admin\AppData\Local\Temp\VirtualBox Dropped Files\2024-10-03T11_10_28.612250000Z\Windows_raid0_0_windows 2024-10-02 095435.png"/>
+                    <pic:cNvPicPr>
+                      <a:picLocks noChangeAspect="1" noChangeArrowheads="1"/>
+                    </pic:cNvPicPr>
+                  </pic:nvPicPr>
+                  <pic:blipFill>
+                    <a:blip r:embed="rId30">
+                      <a:extLst>
+                        <a:ext uri="{28A0092B-C50C-407E-A947-70E740481C1C}">
+                          <a14:useLocalDpi xmlns:a14="http://schemas.microsoft.com/office/drawing/2010/main" val="0"/>
+                        </a:ext>
+                      </a:extLst>
+                    </a:blip>
+                    <a:srcRect/>
+                    <a:stretch>
+                      <a:fillRect/>
+                    </a:stretch>
+                  </pic:blipFill>
+                  <pic:spPr bwMode="auto">
+                    <a:xfrm>
+                      <a:off x="0" y="0"/>
+                      <a:ext cx="4876800" cy="3608224"/>
+                    </a:xfrm>
+                    <a:prstGeom prst="rect">
+                      <a:avLst/>
+                    </a:prstGeom>
+                    <a:noFill/>
+                    <a:ln>
+                      <a:noFill/>
+                    </a:ln>
+                  </pic:spPr>
+                </pic:pic>
+              </a:graphicData>
+            </a:graphic>
+          </wp:inline>
+        </w:drawing>
+      </w:r>
+    </w:p>
+    <w:p>
+      <w:pPr>
+        <w:rPr>
+          <w:rFonts w:asciiTheme="minorHAnsi" w:hAnsiTheme="minorHAnsi"/>
+          <w:sz w:val="28"/>
+          <w:szCs w:val="28"/>
+        </w:rPr>
+      </w:pPr>
+      <w:r>
+        <w:rPr>
+          <w:rFonts w:asciiTheme="minorHAnsi" w:hAnsiTheme="minorHAnsi"/>
+          <w:sz w:val="28"/>
+          <w:szCs w:val="28"/>
+        </w:rPr>
+        <w:lastRenderedPageBreak/>
+        <w:t xml:space="preserve">Ahora vamos con el raid 1, haríamos los mismo pasos que en el volumen distribuido o raid 0, es decir crear otros nuevos discos en la maquina con el mismo almacenamiento, pero en este caso lo que hay que hacer es en vez de que lo discos sean básicos convertirlos a dinámicos dando </w:t>
+      </w:r>
+      <w:proofErr w:type="spellStart"/>
+      <w:r>
+        <w:rPr>
+          <w:rFonts w:asciiTheme="minorHAnsi" w:hAnsiTheme="minorHAnsi"/>
+          <w:sz w:val="28"/>
+          <w:szCs w:val="28"/>
+        </w:rPr>
+        <w:t>click</w:t>
+      </w:r>
+      <w:proofErr w:type="spellEnd"/>
+      <w:r>
+        <w:rPr>
+          <w:rFonts w:asciiTheme="minorHAnsi" w:hAnsiTheme="minorHAnsi"/>
+          <w:sz w:val="28"/>
+          <w:szCs w:val="28"/>
+        </w:rPr>
+        <w:t xml:space="preserve"> derecho al disco no a su espacio, como podemos observar en la siguiente imagen.  </w:t>
+      </w:r>
+    </w:p>
+    <w:p>
+      <w:pPr>
+        <w:rPr>
+          <w:rFonts w:asciiTheme="minorHAnsi" w:hAnsiTheme="minorHAnsi"/>
+          <w:sz w:val="28"/>
+          <w:szCs w:val="28"/>
+        </w:rPr>
+      </w:pPr>
+    </w:p>
+    <w:p>
+      <w:pPr>
+        <w:rPr>
+          <w:rFonts w:asciiTheme="minorHAnsi" w:hAnsiTheme="minorHAnsi"/>
+          <w:sz w:val="28"/>
+          <w:szCs w:val="28"/>
+        </w:rPr>
+      </w:pPr>
+      <w:r>
+        <w:rPr>
+          <w:rFonts w:asciiTheme="minorHAnsi" w:hAnsiTheme="minorHAnsi"/>
+          <w:noProof/>
+          <w:sz w:val="28"/>
+          <w:szCs w:val="28"/>
+        </w:rPr>
+        <w:drawing>
+          <wp:inline distT="0" distB="0" distL="0" distR="0" wp14:anchorId="5D2C492D" wp14:editId="07003E29">
+            <wp:extent cx="6115050" cy="2590800"/>
+            <wp:effectExtent l="0" t="0" r="0" b="0"/>
+            <wp:docPr id="37" name="Imagen 37" descr="C:\Users\admin\AppData\Local\Temp\VirtualBox Dropped Files\2024-10-03T11_10_28.612250000Z\Windows_raid1 2024-10-02 100341.png"/>
+            <wp:cNvGraphicFramePr>
+              <a:graphicFrameLocks xmlns:a="http://schemas.openxmlformats.org/drawingml/2006/main" noChangeAspect="1"/>
+            </wp:cNvGraphicFramePr>
+            <a:graphic xmlns:a="http://schemas.openxmlformats.org/drawingml/2006/main">
+              <a:graphicData uri="http://schemas.openxmlformats.org/drawingml/2006/picture">
+                <pic:pic xmlns:pic="http://schemas.openxmlformats.org/drawingml/2006/picture">
+                  <pic:nvPicPr>
+                    <pic:cNvPr id="0" name="Picture 16" descr="C:\Users\admin\AppData\Local\Temp\VirtualBox Dropped Files\2024-10-03T11_10_28.612250000Z\Windows_raid1 2024-10-02 100341.png"/>
+                    <pic:cNvPicPr>
+                      <a:picLocks noChangeAspect="1" noChangeArrowheads="1"/>
+                    </pic:cNvPicPr>
+                  </pic:nvPicPr>
+                  <pic:blipFill>
+                    <a:blip r:embed="rId31">
+                      <a:extLst>
+                        <a:ext uri="{28A0092B-C50C-407E-A947-70E740481C1C}">
+                          <a14:useLocalDpi xmlns:a14="http://schemas.microsoft.com/office/drawing/2010/main" val="0"/>
+                        </a:ext>
+                      </a:extLst>
+                    </a:blip>
+                    <a:srcRect/>
+                    <a:stretch>
+                      <a:fillRect/>
+                    </a:stretch>
+                  </pic:blipFill>
+                  <pic:spPr bwMode="auto">
+                    <a:xfrm>
+                      <a:off x="0" y="0"/>
+                      <a:ext cx="6115050" cy="2590800"/>
+                    </a:xfrm>
+                    <a:prstGeom prst="rect">
+                      <a:avLst/>
+                    </a:prstGeom>
+                    <a:noFill/>
+                    <a:ln>
+                      <a:noFill/>
+                    </a:ln>
+                  </pic:spPr>
+                </pic:pic>
+              </a:graphicData>
+            </a:graphic>
+          </wp:inline>
+        </w:drawing>
+      </w:r>
+    </w:p>
+    <w:p>
+      <w:pPr>
+        <w:rPr>
+          <w:rFonts w:asciiTheme="minorHAnsi" w:hAnsiTheme="minorHAnsi"/>
+          <w:sz w:val="28"/>
+          <w:szCs w:val="28"/>
+        </w:rPr>
+      </w:pPr>
+    </w:p>
+    <w:p>
+      <w:pPr>
+        <w:rPr>
+          <w:rFonts w:asciiTheme="minorHAnsi" w:hAnsiTheme="minorHAnsi"/>
+          <w:sz w:val="28"/>
+          <w:szCs w:val="28"/>
+        </w:rPr>
+      </w:pPr>
+      <w:r>
+        <w:rPr>
+          <w:rFonts w:asciiTheme="minorHAnsi" w:hAnsiTheme="minorHAnsi"/>
+          <w:noProof/>
+          <w:sz w:val="28"/>
+          <w:szCs w:val="28"/>
+        </w:rPr>
+        <w:drawing>
+          <wp:inline distT="0" distB="0" distL="0" distR="0" wp14:anchorId="2F5D5335" wp14:editId="2A4DE774">
+            <wp:extent cx="3314700" cy="2905125"/>
+            <wp:effectExtent l="0" t="0" r="0" b="0"/>
+            <wp:docPr id="43" name="Imagen 43" descr="C:\Users\admin\AppData\Local\Temp\VirtualBox Dropped Files\2024-10-03T11_10_28.612250000Z\Windows_raid1 2024-10-02 100412.png"/>
+            <wp:cNvGraphicFramePr>
+              <a:graphicFrameLocks xmlns:a="http://schemas.openxmlformats.org/drawingml/2006/main" noChangeAspect="1"/>
+            </wp:cNvGraphicFramePr>
+            <a:graphic xmlns:a="http://schemas.openxmlformats.org/drawingml/2006/main">
+              <a:graphicData uri="http://schemas.openxmlformats.org/drawingml/2006/picture">
+                <pic:pic xmlns:pic="http://schemas.openxmlformats.org/drawingml/2006/picture">
+                  <pic:nvPicPr>
+                    <pic:cNvPr id="0" name="Picture 17" descr="C:\Users\admin\AppData\Local\Temp\VirtualBox Dropped Files\2024-10-03T11_10_28.612250000Z\Windows_raid1 2024-10-02 100412.png"/>
+                    <pic:cNvPicPr>
+                      <a:picLocks noChangeAspect="1" noChangeArrowheads="1"/>
+                    </pic:cNvPicPr>
+                  </pic:nvPicPr>
+                  <pic:blipFill>
+                    <a:blip r:embed="rId32">
+                      <a:extLst>
+                        <a:ext uri="{28A0092B-C50C-407E-A947-70E740481C1C}">
+                          <a14:useLocalDpi xmlns:a14="http://schemas.microsoft.com/office/drawing/2010/main" val="0"/>
+                        </a:ext>
+                      </a:extLst>
+                    </a:blip>
+                    <a:srcRect/>
+                    <a:stretch>
+                      <a:fillRect/>
+                    </a:stretch>
+                  </pic:blipFill>
+                  <pic:spPr bwMode="auto">
+                    <a:xfrm>
+                      <a:off x="0" y="0"/>
+                      <a:ext cx="3314700" cy="2905125"/>
+                    </a:xfrm>
+                    <a:prstGeom prst="rect">
+                      <a:avLst/>
+                    </a:prstGeom>
+                    <a:noFill/>
+                    <a:ln>
+                      <a:noFill/>
+                    </a:ln>
+                  </pic:spPr>
+                </pic:pic>
+              </a:graphicData>
+            </a:graphic>
+          </wp:inline>
+        </w:drawing>
+      </w:r>
+    </w:p>
+    <w:p>
+      <w:pPr>
+        <w:rPr>
+          <w:rFonts w:asciiTheme="minorHAnsi" w:hAnsiTheme="minorHAnsi"/>
+          <w:sz w:val="28"/>
+          <w:szCs w:val="28"/>
+        </w:rPr>
+      </w:pPr>
+    </w:p>
+    <w:p>
+      <w:pPr>
+        <w:rPr>
+          <w:rFonts w:asciiTheme="minorHAnsi" w:hAnsiTheme="minorHAnsi"/>
+          <w:sz w:val="28"/>
+          <w:szCs w:val="28"/>
+        </w:rPr>
+      </w:pPr>
+    </w:p>
+    <w:p>
+      <w:pPr>
+        <w:rPr>
+          <w:rFonts w:asciiTheme="minorHAnsi" w:hAnsiTheme="minorHAnsi"/>
+          <w:sz w:val="28"/>
+          <w:szCs w:val="28"/>
+        </w:rPr>
+      </w:pPr>
+    </w:p>
+    <w:p>
+      <w:pPr>
+        <w:rPr>
+          <w:rFonts w:asciiTheme="minorHAnsi" w:hAnsiTheme="minorHAnsi"/>
+          <w:sz w:val="28"/>
+          <w:szCs w:val="28"/>
+        </w:rPr>
+      </w:pPr>
+    </w:p>
+    <w:p>
+      <w:pPr>
+        <w:rPr>
+          <w:rFonts w:asciiTheme="minorHAnsi" w:hAnsiTheme="minorHAnsi"/>
+          <w:sz w:val="28"/>
+          <w:szCs w:val="28"/>
+        </w:rPr>
+      </w:pPr>
+      <w:bookmarkStart w:id="0" w:name="_GoBack"/>
+      <w:bookmarkEnd w:id="0"/>
+      <w:r>
+        <w:rPr>
+          <w:rFonts w:asciiTheme="minorHAnsi" w:hAnsiTheme="minorHAnsi"/>
+          <w:sz w:val="28"/>
+          <w:szCs w:val="28"/>
+        </w:rPr>
+        <w:lastRenderedPageBreak/>
+        <w:t>Después de convertirlos en discos dinámico en el disco en el lado de almacenamiento crearíamos el nuevo volumen que en este caso al ser raid 1 sería volumen reflejado.</w:t>
+      </w:r>
+    </w:p>
+    <w:p>
+      <w:pPr>
+        <w:rPr>
+          <w:rFonts w:asciiTheme="minorHAnsi" w:hAnsiTheme="minorHAnsi"/>
+          <w:sz w:val="28"/>
+          <w:szCs w:val="28"/>
+        </w:rPr>
+      </w:pPr>
+    </w:p>
+    <w:p>
+      <w:pPr>
+        <w:rPr>
+          <w:rFonts w:asciiTheme="minorHAnsi" w:hAnsiTheme="minorHAnsi"/>
+          <w:sz w:val="28"/>
+          <w:szCs w:val="28"/>
+        </w:rPr>
+      </w:pPr>
+      <w:r>
+        <w:rPr>
+          <w:rFonts w:asciiTheme="minorHAnsi" w:hAnsiTheme="minorHAnsi"/>
+          <w:noProof/>
+          <w:sz w:val="28"/>
+          <w:szCs w:val="28"/>
+        </w:rPr>
+        <w:drawing>
+          <wp:inline distT="0" distB="0" distL="0" distR="0" wp14:anchorId="09B526C2" wp14:editId="059C9D3F">
+            <wp:extent cx="5876925" cy="2343447"/>
+            <wp:effectExtent l="0" t="0" r="0" b="0"/>
+            <wp:docPr id="22" name="Imagen 22" descr="C:\Users\admin\AppData\Local\Temp\VirtualBox Dropped Files\2024-10-03T11_10_28.612250000Z\Windows_raid1 2024-10-02 100451.png"/>
+            <wp:cNvGraphicFramePr>
+              <a:graphicFrameLocks xmlns:a="http://schemas.openxmlformats.org/drawingml/2006/main" noChangeAspect="1"/>
+            </wp:cNvGraphicFramePr>
+            <a:graphic xmlns:a="http://schemas.openxmlformats.org/drawingml/2006/main">
+              <a:graphicData uri="http://schemas.openxmlformats.org/drawingml/2006/picture">
+                <pic:pic xmlns:pic="http://schemas.openxmlformats.org/drawingml/2006/picture">
+                  <pic:nvPicPr>
+                    <pic:cNvPr id="0" name="Picture 1" descr="C:\Users\admin\AppData\Local\Temp\VirtualBox Dropped Files\2024-10-03T11_10_28.612250000Z\Windows_raid1 2024-10-02 100451.png"/>
+                    <pic:cNvPicPr>
+                      <a:picLocks noChangeAspect="1" noChangeArrowheads="1"/>
+                    </pic:cNvPicPr>
+                  </pic:nvPicPr>
+                  <pic:blipFill>
+                    <a:blip r:embed="rId33">
+                      <a:extLst>
+                        <a:ext uri="{28A0092B-C50C-407E-A947-70E740481C1C}">
+                          <a14:useLocalDpi xmlns:a14="http://schemas.microsoft.com/office/drawing/2010/main" val="0"/>
+                        </a:ext>
+                      </a:extLst>
+                    </a:blip>
+                    <a:srcRect/>
+                    <a:stretch>
+                      <a:fillRect/>
+                    </a:stretch>
+                  </pic:blipFill>
+                  <pic:spPr bwMode="auto">
+                    <a:xfrm>
+                      <a:off x="0" y="0"/>
+                      <a:ext cx="5876925" cy="2343447"/>
+                    </a:xfrm>
+                    <a:prstGeom prst="rect">
+                      <a:avLst/>
+                    </a:prstGeom>
+                    <a:noFill/>
+                    <a:ln>
+                      <a:noFill/>
+                    </a:ln>
+                  </pic:spPr>
+                </pic:pic>
+              </a:graphicData>
+            </a:graphic>
+          </wp:inline>
+        </w:drawing>
+      </w:r>
+    </w:p>
+    <w:p>
+      <w:pPr>
+        <w:rPr>
+          <w:rFonts w:asciiTheme="minorHAnsi" w:hAnsiTheme="minorHAnsi"/>
+          <w:sz w:val="28"/>
+          <w:szCs w:val="28"/>
+        </w:rPr>
+      </w:pPr>
+    </w:p>
+    <w:p>
+      <w:pPr>
+        <w:rPr>
+          <w:rFonts w:asciiTheme="minorHAnsi" w:hAnsiTheme="minorHAnsi"/>
+          <w:sz w:val="28"/>
+          <w:szCs w:val="28"/>
+        </w:rPr>
+      </w:pPr>
+    </w:p>
+    <w:p>
+      <w:pPr>
+        <w:rPr>
+          <w:rFonts w:asciiTheme="minorHAnsi" w:hAnsiTheme="minorHAnsi"/>
+          <w:sz w:val="28"/>
+          <w:szCs w:val="28"/>
+        </w:rPr>
+      </w:pPr>
+      <w:r>
+        <w:rPr>
+          <w:rFonts w:asciiTheme="minorHAnsi" w:hAnsiTheme="minorHAnsi"/>
+          <w:sz w:val="28"/>
+          <w:szCs w:val="28"/>
+        </w:rPr>
+        <w:t>Y al igual que en el raid 0 seguimos el asistente  agregamos los discos que van ser parte del Raid 1</w:t>
+      </w:r>
+    </w:p>
+    <w:p>
+      <w:pPr>
+        <w:rPr>
+          <w:rFonts w:asciiTheme="minorHAnsi" w:hAnsiTheme="minorHAnsi"/>
+          <w:sz w:val="28"/>
+          <w:szCs w:val="28"/>
+        </w:rPr>
+      </w:pPr>
+    </w:p>
+    <w:p>
+      <w:pPr>
+        <w:rPr>
+          <w:rFonts w:asciiTheme="minorHAnsi" w:hAnsiTheme="minorHAnsi"/>
+          <w:sz w:val="28"/>
+          <w:szCs w:val="28"/>
+        </w:rPr>
+      </w:pPr>
+      <w:r>
+        <w:rPr>
+          <w:rFonts w:asciiTheme="minorHAnsi" w:hAnsiTheme="minorHAnsi"/>
+          <w:noProof/>
+          <w:sz w:val="28"/>
+          <w:szCs w:val="28"/>
+        </w:rPr>
+        <w:drawing>
+          <wp:inline distT="0" distB="0" distL="0" distR="0" wp14:anchorId="64493946" wp14:editId="682725E4">
+            <wp:extent cx="6219825" cy="3552825"/>
+            <wp:effectExtent l="0" t="0" r="0" b="0"/>
+            <wp:docPr id="23" name="Imagen 23" descr="C:\Users\admin\AppData\Local\Temp\VirtualBox Dropped Files\2024-10-03T11_10_28.612250000Z\Windows_raid1 2024-10-02 100512.png"/>
+            <wp:cNvGraphicFramePr>
+              <a:graphicFrameLocks xmlns:a="http://schemas.openxmlformats.org/drawingml/2006/main" noChangeAspect="1"/>
+            </wp:cNvGraphicFramePr>
+            <a:graphic xmlns:a="http://schemas.openxmlformats.org/drawingml/2006/main">
+              <a:graphicData uri="http://schemas.openxmlformats.org/drawingml/2006/picture">
+                <pic:pic xmlns:pic="http://schemas.openxmlformats.org/drawingml/2006/picture">
+                  <pic:nvPicPr>
+                    <pic:cNvPr id="0" name="Picture 2" descr="C:\Users\admin\AppData\Local\Temp\VirtualBox Dropped Files\2024-10-03T11_10_28.612250000Z\Windows_raid1 2024-10-02 100512.png"/>
+                    <pic:cNvPicPr>
+                      <a:picLocks noChangeAspect="1" noChangeArrowheads="1"/>
+                    </pic:cNvPicPr>
+                  </pic:nvPicPr>
+                  <pic:blipFill>
+                    <a:blip r:embed="rId34">
+                      <a:extLst>
+                        <a:ext uri="{28A0092B-C50C-407E-A947-70E740481C1C}">
+                          <a14:useLocalDpi xmlns:a14="http://schemas.microsoft.com/office/drawing/2010/main" val="0"/>
+                        </a:ext>
+                      </a:extLst>
+                    </a:blip>
+                    <a:srcRect/>
+                    <a:stretch>
+                      <a:fillRect/>
+                    </a:stretch>
+                  </pic:blipFill>
+                  <pic:spPr bwMode="auto">
+                    <a:xfrm>
+                      <a:off x="0" y="0"/>
+                      <a:ext cx="6219825" cy="3552825"/>
+                    </a:xfrm>
+                    <a:prstGeom prst="rect">
+                      <a:avLst/>
+                    </a:prstGeom>
+                    <a:noFill/>
+                    <a:ln>
+                      <a:noFill/>
+                    </a:ln>
+                  </pic:spPr>
+                </pic:pic>
+              </a:graphicData>
+            </a:graphic>
+          </wp:inline>
+        </w:drawing>
+      </w:r>
+    </w:p>
+    <w:p>
+      <w:pPr>
+        <w:rPr>
+          <w:rFonts w:asciiTheme="minorHAnsi" w:hAnsiTheme="minorHAnsi"/>
+          <w:sz w:val="28"/>
+          <w:szCs w:val="28"/>
+        </w:rPr>
+      </w:pPr>
+    </w:p>
+    <w:p>
+      <w:pPr>
+        <w:rPr>
+          <w:rFonts w:asciiTheme="minorHAnsi" w:hAnsiTheme="minorHAnsi"/>
+          <w:sz w:val="28"/>
+          <w:szCs w:val="28"/>
+        </w:rPr>
+      </w:pPr>
+    </w:p>
+    <w:p>
+      <w:pPr>
+        <w:rPr>
+          <w:rFonts w:asciiTheme="minorHAnsi" w:hAnsiTheme="minorHAnsi"/>
+          <w:sz w:val="28"/>
+          <w:szCs w:val="28"/>
+        </w:rPr>
+      </w:pPr>
+    </w:p>
+    <w:p>
+      <w:pPr>
+        <w:rPr>
+          <w:rFonts w:asciiTheme="minorHAnsi" w:hAnsiTheme="minorHAnsi"/>
+          <w:sz w:val="28"/>
+          <w:szCs w:val="28"/>
+        </w:rPr>
+      </w:pPr>
+    </w:p>
+    <w:p>
+      <w:pPr>
+        <w:rPr>
+          <w:rFonts w:asciiTheme="minorHAnsi" w:hAnsiTheme="minorHAnsi"/>
+          <w:sz w:val="28"/>
+          <w:szCs w:val="28"/>
+        </w:rPr>
+      </w:pPr>
+    </w:p>
+    <w:p>
+      <w:pPr>
+        <w:rPr>
+          <w:rFonts w:asciiTheme="minorHAnsi" w:hAnsiTheme="minorHAnsi"/>
+          <w:sz w:val="28"/>
+          <w:szCs w:val="28"/>
+        </w:rPr>
+      </w:pPr>
+    </w:p>
+    <w:p>
+      <w:pPr>
+        <w:rPr>
+          <w:rFonts w:asciiTheme="minorHAnsi" w:hAnsiTheme="minorHAnsi"/>
+          <w:sz w:val="28"/>
+          <w:szCs w:val="28"/>
+        </w:rPr>
+      </w:pPr>
+    </w:p>
+    <w:p>
+      <w:pPr>
+        <w:rPr>
+          <w:rFonts w:asciiTheme="minorHAnsi" w:hAnsiTheme="minorHAnsi"/>
+          <w:sz w:val="28"/>
+          <w:szCs w:val="28"/>
+        </w:rPr>
+      </w:pPr>
+      <w:r>
+        <w:rPr>
+          <w:rFonts w:asciiTheme="minorHAnsi" w:hAnsiTheme="minorHAnsi"/>
+          <w:sz w:val="28"/>
+          <w:szCs w:val="28"/>
+        </w:rPr>
+        <w:t xml:space="preserve">Nos saldría una pestaña donde podemos poner una etiqueta al </w:t>
+      </w:r>
+      <w:proofErr w:type="spellStart"/>
+      <w:r>
+        <w:rPr>
+          <w:rFonts w:asciiTheme="minorHAnsi" w:hAnsiTheme="minorHAnsi"/>
+          <w:sz w:val="28"/>
+          <w:szCs w:val="28"/>
+        </w:rPr>
+        <w:t>vlumen</w:t>
+      </w:r>
+      <w:proofErr w:type="spellEnd"/>
+      <w:r>
+        <w:rPr>
+          <w:rFonts w:asciiTheme="minorHAnsi" w:hAnsiTheme="minorHAnsi"/>
+          <w:sz w:val="28"/>
+          <w:szCs w:val="28"/>
+        </w:rPr>
+        <w:t xml:space="preserve"> en mi caso le he </w:t>
+      </w:r>
+      <w:proofErr w:type="spellStart"/>
+      <w:r>
+        <w:rPr>
+          <w:rFonts w:asciiTheme="minorHAnsi" w:hAnsiTheme="minorHAnsi"/>
+          <w:sz w:val="28"/>
+          <w:szCs w:val="28"/>
+        </w:rPr>
+        <w:t>llamos</w:t>
+      </w:r>
+      <w:proofErr w:type="spellEnd"/>
+      <w:r>
+        <w:rPr>
+          <w:rFonts w:asciiTheme="minorHAnsi" w:hAnsiTheme="minorHAnsi"/>
+          <w:sz w:val="28"/>
+          <w:szCs w:val="28"/>
+        </w:rPr>
+        <w:t xml:space="preserve"> raid 1 y darle formato rápido para que para que lo formateé de manera rápida y en el sistema de </w:t>
+      </w:r>
+      <w:proofErr w:type="spellStart"/>
+      <w:r>
+        <w:rPr>
+          <w:rFonts w:asciiTheme="minorHAnsi" w:hAnsiTheme="minorHAnsi"/>
+          <w:sz w:val="28"/>
+          <w:szCs w:val="28"/>
+        </w:rPr>
+        <w:t>arcvhivo</w:t>
+      </w:r>
+      <w:proofErr w:type="spellEnd"/>
+      <w:r>
+        <w:rPr>
+          <w:rFonts w:asciiTheme="minorHAnsi" w:hAnsiTheme="minorHAnsi"/>
+          <w:sz w:val="28"/>
+          <w:szCs w:val="28"/>
+        </w:rPr>
+        <w:t xml:space="preserve"> NTFS.</w:t>
+      </w:r>
+    </w:p>
+    <w:p>
+      <w:pPr>
+        <w:rPr>
+          <w:rFonts w:asciiTheme="minorHAnsi" w:hAnsiTheme="minorHAnsi"/>
+          <w:sz w:val="28"/>
+          <w:szCs w:val="28"/>
+        </w:rPr>
+      </w:pPr>
+    </w:p>
+    <w:p>
+      <w:pPr>
+        <w:rPr>
+          <w:rFonts w:asciiTheme="minorHAnsi" w:hAnsiTheme="minorHAnsi"/>
+          <w:sz w:val="28"/>
+          <w:szCs w:val="28"/>
+        </w:rPr>
+      </w:pPr>
+      <w:r>
+        <w:rPr>
+          <w:rFonts w:asciiTheme="minorHAnsi" w:hAnsiTheme="minorHAnsi"/>
+          <w:noProof/>
+          <w:sz w:val="28"/>
+          <w:szCs w:val="28"/>
+        </w:rPr>
+        <w:drawing>
+          <wp:inline distT="0" distB="0" distL="0" distR="0" wp14:anchorId="40E59882" wp14:editId="431896A8">
+            <wp:extent cx="5934075" cy="3667125"/>
+            <wp:effectExtent l="0" t="0" r="0" b="0"/>
+            <wp:docPr id="41" name="Imagen 41" descr="C:\Users\admin\AppData\Local\Temp\VirtualBox Dropped Files\2024-10-03T11_10_28.612250000Z\Windows_raid1 2024-10-02 100555.png"/>
+            <wp:cNvGraphicFramePr>
+              <a:graphicFrameLocks xmlns:a="http://schemas.openxmlformats.org/drawingml/2006/main" noChangeAspect="1"/>
+            </wp:cNvGraphicFramePr>
+            <a:graphic xmlns:a="http://schemas.openxmlformats.org/drawingml/2006/main">
+              <a:graphicData uri="http://schemas.openxmlformats.org/drawingml/2006/picture">
+                <pic:pic xmlns:pic="http://schemas.openxmlformats.org/drawingml/2006/picture">
+                  <pic:nvPicPr>
+                    <pic:cNvPr id="0" name="Picture 3" descr="C:\Users\admin\AppData\Local\Temp\VirtualBox Dropped Files\2024-10-03T11_10_28.612250000Z\Windows_raid1 2024-10-02 100555.png"/>
+                    <pic:cNvPicPr>
+                      <a:picLocks noChangeAspect="1" noChangeArrowheads="1"/>
+                    </pic:cNvPicPr>
+                  </pic:nvPicPr>
+                  <pic:blipFill>
+                    <a:blip r:embed="rId35">
+                      <a:extLst>
+                        <a:ext uri="{28A0092B-C50C-407E-A947-70E740481C1C}">
+                          <a14:useLocalDpi xmlns:a14="http://schemas.microsoft.com/office/drawing/2010/main" val="0"/>
+                        </a:ext>
+                      </a:extLst>
+                    </a:blip>
+                    <a:srcRect/>
+                    <a:stretch>
+                      <a:fillRect/>
+                    </a:stretch>
+                  </pic:blipFill>
+                  <pic:spPr bwMode="auto">
+                    <a:xfrm>
+                      <a:off x="0" y="0"/>
+                      <a:ext cx="5941256" cy="3671563"/>
+                    </a:xfrm>
+                    <a:prstGeom prst="rect">
+                      <a:avLst/>
+                    </a:prstGeom>
+                    <a:noFill/>
+                    <a:ln>
+                      <a:noFill/>
+                    </a:ln>
+                  </pic:spPr>
+                </pic:pic>
+              </a:graphicData>
+            </a:graphic>
+          </wp:inline>
+        </w:drawing>
+      </w:r>
+    </w:p>
+    <w:p>
+      <w:pPr>
+        <w:rPr>
+          <w:rFonts w:asciiTheme="minorHAnsi" w:hAnsiTheme="minorHAnsi"/>
+          <w:sz w:val="28"/>
+          <w:szCs w:val="28"/>
+        </w:rPr>
+      </w:pPr>
+    </w:p>
+    <w:p>
+      <w:pPr>
+        <w:rPr>
+          <w:rFonts w:asciiTheme="minorHAnsi" w:hAnsiTheme="minorHAnsi"/>
+          <w:sz w:val="28"/>
+          <w:szCs w:val="28"/>
+        </w:rPr>
+      </w:pPr>
+      <w:r>
+        <w:rPr>
+          <w:rFonts w:asciiTheme="minorHAnsi" w:hAnsiTheme="minorHAnsi"/>
+          <w:sz w:val="28"/>
+          <w:szCs w:val="28"/>
+        </w:rPr>
+        <w:t>En las siguientes 2 imágenes podemos observar que el raid 1 o volumen reflejado ya estaría creado y en el administrador de archivos al elegir la unidad E solo aparece la capacidad de un disco ya que es reflejado y solo se utiliza el almacenamiento de un disco.</w:t>
+      </w:r>
+    </w:p>
+    <w:p>
+      <w:pPr>
+        <w:rPr>
+          <w:rFonts w:asciiTheme="minorHAnsi" w:hAnsiTheme="minorHAnsi"/>
+          <w:sz w:val="28"/>
+          <w:szCs w:val="28"/>
+        </w:rPr>
+      </w:pPr>
+    </w:p>
+    <w:p>
+      <w:pPr>
+        <w:rPr>
+          <w:rFonts w:asciiTheme="minorHAnsi" w:hAnsiTheme="minorHAnsi"/>
+          <w:sz w:val="28"/>
+          <w:szCs w:val="28"/>
+        </w:rPr>
+      </w:pPr>
+      <w:r>
+        <w:rPr>
+          <w:rFonts w:asciiTheme="minorHAnsi" w:hAnsiTheme="minorHAnsi"/>
+          <w:noProof/>
+          <w:sz w:val="28"/>
+          <w:szCs w:val="28"/>
+        </w:rPr>
+        <w:lastRenderedPageBreak/>
+        <w:drawing>
+          <wp:inline distT="0" distB="0" distL="0" distR="0" wp14:anchorId="2158864C" wp14:editId="5C24CE3A">
+            <wp:extent cx="6115050" cy="2200275"/>
+            <wp:effectExtent l="0" t="0" r="0" b="0"/>
+            <wp:docPr id="25" name="Imagen 25" descr="C:\Users\admin\AppData\Local\Temp\VirtualBox Dropped Files\2024-10-03T11_10_28.612250000Z\Windows_raid1 2024-10-02 100612.png"/>
+            <wp:cNvGraphicFramePr>
+              <a:graphicFrameLocks xmlns:a="http://schemas.openxmlformats.org/drawingml/2006/main" noChangeAspect="1"/>
+            </wp:cNvGraphicFramePr>
+            <a:graphic xmlns:a="http://schemas.openxmlformats.org/drawingml/2006/main">
+              <a:graphicData uri="http://schemas.openxmlformats.org/drawingml/2006/picture">
+                <pic:pic xmlns:pic="http://schemas.openxmlformats.org/drawingml/2006/picture">
+                  <pic:nvPicPr>
+                    <pic:cNvPr id="0" name="Picture 4" descr="C:\Users\admin\AppData\Local\Temp\VirtualBox Dropped Files\2024-10-03T11_10_28.612250000Z\Windows_raid1 2024-10-02 100612.png"/>
+                    <pic:cNvPicPr>
+                      <a:picLocks noChangeAspect="1" noChangeArrowheads="1"/>
+                    </pic:cNvPicPr>
+                  </pic:nvPicPr>
+                  <pic:blipFill>
+                    <a:blip r:embed="rId36">
+                      <a:extLst>
+                        <a:ext uri="{28A0092B-C50C-407E-A947-70E740481C1C}">
+                          <a14:useLocalDpi xmlns:a14="http://schemas.microsoft.com/office/drawing/2010/main" val="0"/>
+                        </a:ext>
+                      </a:extLst>
+                    </a:blip>
+                    <a:srcRect/>
+                    <a:stretch>
+                      <a:fillRect/>
+                    </a:stretch>
+                  </pic:blipFill>
+                  <pic:spPr bwMode="auto">
+                    <a:xfrm>
+                      <a:off x="0" y="0"/>
+                      <a:ext cx="6115050" cy="2200275"/>
+                    </a:xfrm>
+                    <a:prstGeom prst="rect">
+                      <a:avLst/>
+                    </a:prstGeom>
+                    <a:noFill/>
+                    <a:ln>
+                      <a:noFill/>
+                    </a:ln>
+                  </pic:spPr>
+                </pic:pic>
+              </a:graphicData>
+            </a:graphic>
+          </wp:inline>
+        </w:drawing>
+      </w:r>
+    </w:p>
+    <w:p>
+      <w:pPr>
+        <w:rPr>
+          <w:rFonts w:asciiTheme="minorHAnsi" w:hAnsiTheme="minorHAnsi"/>
+          <w:sz w:val="28"/>
+          <w:szCs w:val="28"/>
+        </w:rPr>
+      </w:pPr>
+    </w:p>
+    <w:p>
+      <w:pPr>
+        <w:rPr>
+          <w:rFonts w:asciiTheme="minorHAnsi" w:hAnsiTheme="minorHAnsi"/>
+          <w:sz w:val="28"/>
+          <w:szCs w:val="28"/>
+        </w:rPr>
+      </w:pPr>
+      <w:r>
+        <w:rPr>
+          <w:rFonts w:asciiTheme="minorHAnsi" w:hAnsiTheme="minorHAnsi"/>
+          <w:noProof/>
+          <w:sz w:val="28"/>
+          <w:szCs w:val="28"/>
+        </w:rPr>
+        <w:drawing>
+          <wp:inline distT="0" distB="0" distL="0" distR="0" wp14:anchorId="0B085EE4" wp14:editId="5B2CFFCF">
+            <wp:extent cx="5000625" cy="2504487"/>
+            <wp:effectExtent l="0" t="0" r="0" b="0"/>
+            <wp:docPr id="42" name="Imagen 42" descr="C:\Users\admin\AppData\Local\Temp\VirtualBox Dropped Files\2024-10-03T11_10_28.612250000Z\Windows_raid1 2024-10-02 100652.png"/>
+            <wp:cNvGraphicFramePr>
+              <a:graphicFrameLocks xmlns:a="http://schemas.openxmlformats.org/drawingml/2006/main" noChangeAspect="1"/>
+            </wp:cNvGraphicFramePr>
+            <a:graphic xmlns:a="http://schemas.openxmlformats.org/drawingml/2006/main">
+              <a:graphicData uri="http://schemas.openxmlformats.org/drawingml/2006/picture">
+                <pic:pic xmlns:pic="http://schemas.openxmlformats.org/drawingml/2006/picture">
+                  <pic:nvPicPr>
+                    <pic:cNvPr id="0" name="Picture 5" descr="C:\Users\admin\AppData\Local\Temp\VirtualBox Dropped Files\2024-10-03T11_10_28.612250000Z\Windows_raid1 2024-10-02 100652.png"/>
+                    <pic:cNvPicPr>
+                      <a:picLocks noChangeAspect="1" noChangeArrowheads="1"/>
+                    </pic:cNvPicPr>
+                  </pic:nvPicPr>
+                  <pic:blipFill>
+                    <a:blip r:embed="rId37">
+                      <a:extLst>
+                        <a:ext uri="{28A0092B-C50C-407E-A947-70E740481C1C}">
+                          <a14:useLocalDpi xmlns:a14="http://schemas.microsoft.com/office/drawing/2010/main" val="0"/>
+                        </a:ext>
+                      </a:extLst>
+                    </a:blip>
+                    <a:srcRect/>
+                    <a:stretch>
+                      <a:fillRect/>
+                    </a:stretch>
+                  </pic:blipFill>
+                  <pic:spPr bwMode="auto">
+                    <a:xfrm>
+                      <a:off x="0" y="0"/>
+                      <a:ext cx="5000625" cy="2504487"/>
+                    </a:xfrm>
+                    <a:prstGeom prst="rect">
+                      <a:avLst/>
+                    </a:prstGeom>
+                    <a:noFill/>
+                    <a:ln>
+                      <a:noFill/>
+                    </a:ln>
+                  </pic:spPr>
+                </pic:pic>
+              </a:graphicData>
+            </a:graphic>
+          </wp:inline>
+        </w:drawing>
+      </w:r>
+    </w:p>
+    <w:p>
+      <w:pPr>
+        <w:rPr>
+          <w:rFonts w:asciiTheme="minorHAnsi" w:hAnsiTheme="minorHAnsi"/>
+          <w:sz w:val="28"/>
+          <w:szCs w:val="28"/>
+        </w:rPr>
+      </w:pPr>
+    </w:p>
+    <w:p>
+      <w:pPr>
+        <w:rPr>
+          <w:rFonts w:asciiTheme="minorHAnsi" w:hAnsiTheme="minorHAnsi"/>
+          <w:sz w:val="28"/>
+          <w:szCs w:val="28"/>
+        </w:rPr>
+      </w:pPr>
+      <w:r>
+        <w:rPr>
+          <w:rFonts w:asciiTheme="minorHAnsi" w:hAnsiTheme="minorHAnsi"/>
+          <w:sz w:val="28"/>
+          <w:szCs w:val="28"/>
+        </w:rPr>
+        <w:t xml:space="preserve">Una vez terminado el Raid 1 por último haríamos el raid 5 y, otra vez tendríamos que añadir 3 discos ya que esta vez </w:t>
+      </w:r>
+      <w:proofErr w:type="spellStart"/>
+      <w:r>
+        <w:rPr>
+          <w:rFonts w:asciiTheme="minorHAnsi" w:hAnsiTheme="minorHAnsi"/>
+          <w:sz w:val="28"/>
+          <w:szCs w:val="28"/>
+        </w:rPr>
+        <w:t>si</w:t>
+      </w:r>
+      <w:proofErr w:type="spellEnd"/>
+      <w:r>
+        <w:rPr>
+          <w:rFonts w:asciiTheme="minorHAnsi" w:hAnsiTheme="minorHAnsi"/>
+          <w:sz w:val="28"/>
+          <w:szCs w:val="28"/>
+        </w:rPr>
+        <w:t xml:space="preserve"> que se van a utilizare los 3 para la paridad, en este caso con mucho almacenamiento ya que el raid 5 lo necesita e inicializarlos como GPT que es lo recomendable para discos grandes.</w:t>
+      </w:r>
+    </w:p>
+    <w:p>
+      <w:pPr>
+        <w:rPr>
+          <w:rFonts w:asciiTheme="minorHAnsi" w:hAnsiTheme="minorHAnsi"/>
+          <w:sz w:val="28"/>
+          <w:szCs w:val="28"/>
+        </w:rPr>
+      </w:pPr>
+    </w:p>
+    <w:p>
+      <w:pPr>
+        <w:rPr>
+          <w:rFonts w:asciiTheme="minorHAnsi" w:hAnsiTheme="minorHAnsi"/>
+          <w:sz w:val="28"/>
+          <w:szCs w:val="28"/>
+        </w:rPr>
+      </w:pPr>
+      <w:r>
+        <w:rPr>
+          <w:rFonts w:asciiTheme="minorHAnsi" w:hAnsiTheme="minorHAnsi"/>
+          <w:sz w:val="28"/>
+          <w:szCs w:val="28"/>
+        </w:rPr>
+        <w:t>En la siguiente imagen observaremos que como creamos un Raid  5</w:t>
+      </w:r>
+    </w:p>
+    <w:p>
+      <w:pPr>
+        <w:rPr>
+          <w:rFonts w:asciiTheme="minorHAnsi" w:hAnsiTheme="minorHAnsi"/>
+          <w:sz w:val="28"/>
+          <w:szCs w:val="28"/>
+        </w:rPr>
+      </w:pPr>
+    </w:p>
+    <w:p>
+      <w:pPr>
+        <w:rPr>
+          <w:rFonts w:asciiTheme="minorHAnsi" w:hAnsiTheme="minorHAnsi"/>
+          <w:sz w:val="28"/>
+          <w:szCs w:val="28"/>
+        </w:rPr>
+      </w:pPr>
+      <w:r>
+        <w:rPr>
+          <w:rFonts w:asciiTheme="minorHAnsi" w:hAnsiTheme="minorHAnsi"/>
+          <w:noProof/>
+          <w:sz w:val="28"/>
+          <w:szCs w:val="28"/>
+        </w:rPr>
+        <w:lastRenderedPageBreak/>
+        <w:drawing>
+          <wp:inline distT="0" distB="0" distL="0" distR="0" wp14:anchorId="685E7DC4" wp14:editId="0C0BB2AE">
+            <wp:extent cx="6115050" cy="3381375"/>
+            <wp:effectExtent l="0" t="0" r="0" b="0"/>
+            <wp:docPr id="44" name="Imagen 44" descr="C:\Users\admin\AppData\Local\Temp\VirtualBox Dropped Files\2024-10-03T11_10_28.612250000Z\Windows_raid5 2024-10-02 101339.png"/>
+            <wp:cNvGraphicFramePr>
+              <a:graphicFrameLocks xmlns:a="http://schemas.openxmlformats.org/drawingml/2006/main" noChangeAspect="1"/>
+            </wp:cNvGraphicFramePr>
+            <a:graphic xmlns:a="http://schemas.openxmlformats.org/drawingml/2006/main">
+              <a:graphicData uri="http://schemas.openxmlformats.org/drawingml/2006/picture">
+                <pic:pic xmlns:pic="http://schemas.openxmlformats.org/drawingml/2006/picture">
+                  <pic:nvPicPr>
+                    <pic:cNvPr id="0" name="Picture 6" descr="C:\Users\admin\AppData\Local\Temp\VirtualBox Dropped Files\2024-10-03T11_10_28.612250000Z\Windows_raid5 2024-10-02 101339.png"/>
+                    <pic:cNvPicPr>
+                      <a:picLocks noChangeAspect="1" noChangeArrowheads="1"/>
+                    </pic:cNvPicPr>
+                  </pic:nvPicPr>
+                  <pic:blipFill>
+                    <a:blip r:embed="rId38">
+                      <a:extLst>
+                        <a:ext uri="{28A0092B-C50C-407E-A947-70E740481C1C}">
+                          <a14:useLocalDpi xmlns:a14="http://schemas.microsoft.com/office/drawing/2010/main" val="0"/>
+                        </a:ext>
+                      </a:extLst>
+                    </a:blip>
+                    <a:srcRect/>
+                    <a:stretch>
+                      <a:fillRect/>
+                    </a:stretch>
+                  </pic:blipFill>
+                  <pic:spPr bwMode="auto">
+                    <a:xfrm>
+                      <a:off x="0" y="0"/>
+                      <a:ext cx="6115050" cy="3381375"/>
+                    </a:xfrm>
+                    <a:prstGeom prst="rect">
+                      <a:avLst/>
+                    </a:prstGeom>
+                    <a:noFill/>
+                    <a:ln>
+                      <a:noFill/>
+                    </a:ln>
+                  </pic:spPr>
+                </pic:pic>
+              </a:graphicData>
+            </a:graphic>
+          </wp:inline>
+        </w:drawing>
+      </w:r>
+    </w:p>
+    <w:p>
+      <w:pPr>
+        <w:rPr>
+          <w:rFonts w:asciiTheme="minorHAnsi" w:hAnsiTheme="minorHAnsi"/>
+          <w:sz w:val="28"/>
+          <w:szCs w:val="28"/>
+        </w:rPr>
+      </w:pPr>
+    </w:p>
+    <w:p>
+      <w:pPr>
+        <w:rPr>
+          <w:rFonts w:asciiTheme="minorHAnsi" w:hAnsiTheme="minorHAnsi"/>
+          <w:sz w:val="28"/>
+          <w:szCs w:val="28"/>
+        </w:rPr>
+      </w:pPr>
+    </w:p>
+    <w:p>
+      <w:pPr>
+        <w:rPr>
+          <w:rFonts w:asciiTheme="minorHAnsi" w:hAnsiTheme="minorHAnsi"/>
+          <w:sz w:val="28"/>
+          <w:szCs w:val="28"/>
+        </w:rPr>
+      </w:pPr>
+    </w:p>
+    <w:p>
+      <w:pPr>
+        <w:rPr>
+          <w:rFonts w:asciiTheme="minorHAnsi" w:hAnsiTheme="minorHAnsi"/>
+          <w:sz w:val="28"/>
+          <w:szCs w:val="28"/>
+        </w:rPr>
+      </w:pPr>
+    </w:p>
+    <w:p>
+      <w:pPr>
+        <w:rPr>
+          <w:rFonts w:asciiTheme="minorHAnsi" w:hAnsiTheme="minorHAnsi"/>
+          <w:sz w:val="28"/>
+          <w:szCs w:val="28"/>
+        </w:rPr>
+      </w:pPr>
+    </w:p>
+    <w:p>
+      <w:pPr>
+        <w:rPr>
+          <w:rFonts w:asciiTheme="minorHAnsi" w:hAnsiTheme="minorHAnsi"/>
+          <w:sz w:val="28"/>
+          <w:szCs w:val="28"/>
+        </w:rPr>
+      </w:pPr>
+    </w:p>
+    <w:p>
+      <w:pPr>
+        <w:rPr>
+          <w:rFonts w:asciiTheme="minorHAnsi" w:hAnsiTheme="minorHAnsi"/>
+          <w:sz w:val="28"/>
+          <w:szCs w:val="28"/>
+        </w:rPr>
+      </w:pPr>
+    </w:p>
+    <w:p>
+      <w:pPr>
+        <w:rPr>
+          <w:rFonts w:asciiTheme="minorHAnsi" w:hAnsiTheme="minorHAnsi"/>
+          <w:sz w:val="28"/>
+          <w:szCs w:val="28"/>
+        </w:rPr>
+      </w:pPr>
+      <w:r>
+        <w:rPr>
+          <w:rFonts w:asciiTheme="minorHAnsi" w:hAnsiTheme="minorHAnsi"/>
+          <w:sz w:val="28"/>
+          <w:szCs w:val="28"/>
+        </w:rPr>
+        <w:t xml:space="preserve">A la hora de seguir el asistente esta vez tenemos que agregar los 3 discos ya que vamos a utilizar los 3 como bien he explicado anteriormente </w:t>
+      </w:r>
+    </w:p>
+    <w:p>
+      <w:pPr>
+        <w:rPr>
+          <w:rFonts w:asciiTheme="minorHAnsi" w:hAnsiTheme="minorHAnsi"/>
+          <w:sz w:val="28"/>
+          <w:szCs w:val="28"/>
+        </w:rPr>
+      </w:pPr>
+    </w:p>
+    <w:p>
+      <w:pPr>
+        <w:rPr>
+          <w:rFonts w:asciiTheme="minorHAnsi" w:hAnsiTheme="minorHAnsi"/>
+          <w:sz w:val="28"/>
+          <w:szCs w:val="28"/>
+        </w:rPr>
+      </w:pPr>
+      <w:r>
+        <w:rPr>
+          <w:rFonts w:asciiTheme="minorHAnsi" w:hAnsiTheme="minorHAnsi"/>
+          <w:noProof/>
+          <w:sz w:val="28"/>
+          <w:szCs w:val="28"/>
+        </w:rPr>
+        <w:lastRenderedPageBreak/>
+        <w:drawing>
+          <wp:inline distT="0" distB="0" distL="0" distR="0" wp14:anchorId="37D274F5" wp14:editId="1FDDBA3D">
+            <wp:extent cx="5524500" cy="3605554"/>
+            <wp:effectExtent l="0" t="0" r="0" b="0"/>
+            <wp:docPr id="45" name="Imagen 45" descr="C:\Users\admin\AppData\Local\Temp\VirtualBox Dropped Files\2024-10-03T11_10_28.612250000Z\Windows_raid5 2024-10-02 101357.png"/>
+            <wp:cNvGraphicFramePr>
+              <a:graphicFrameLocks xmlns:a="http://schemas.openxmlformats.org/drawingml/2006/main" noChangeAspect="1"/>
+            </wp:cNvGraphicFramePr>
+            <a:graphic xmlns:a="http://schemas.openxmlformats.org/drawingml/2006/main">
+              <a:graphicData uri="http://schemas.openxmlformats.org/drawingml/2006/picture">
+                <pic:pic xmlns:pic="http://schemas.openxmlformats.org/drawingml/2006/picture">
+                  <pic:nvPicPr>
+                    <pic:cNvPr id="0" name="Picture 7" descr="C:\Users\admin\AppData\Local\Temp\VirtualBox Dropped Files\2024-10-03T11_10_28.612250000Z\Windows_raid5 2024-10-02 101357.png"/>
+                    <pic:cNvPicPr>
+                      <a:picLocks noChangeAspect="1" noChangeArrowheads="1"/>
+                    </pic:cNvPicPr>
+                  </pic:nvPicPr>
+                  <pic:blipFill>
+                    <a:blip r:embed="rId39">
+                      <a:extLst>
+                        <a:ext uri="{28A0092B-C50C-407E-A947-70E740481C1C}">
+                          <a14:useLocalDpi xmlns:a14="http://schemas.microsoft.com/office/drawing/2010/main" val="0"/>
+                        </a:ext>
+                      </a:extLst>
+                    </a:blip>
+                    <a:srcRect/>
+                    <a:stretch>
+                      <a:fillRect/>
+                    </a:stretch>
+                  </pic:blipFill>
+                  <pic:spPr bwMode="auto">
+                    <a:xfrm>
+                      <a:off x="0" y="0"/>
+                      <a:ext cx="5524500" cy="3605554"/>
+                    </a:xfrm>
+                    <a:prstGeom prst="rect">
+                      <a:avLst/>
+                    </a:prstGeom>
+                    <a:noFill/>
+                    <a:ln>
+                      <a:noFill/>
+                    </a:ln>
+                  </pic:spPr>
+                </pic:pic>
+              </a:graphicData>
+            </a:graphic>
+          </wp:inline>
+        </w:drawing>
+      </w:r>
+    </w:p>
+    <w:p>
+      <w:pPr>
+        <w:rPr>
+          <w:rFonts w:asciiTheme="minorHAnsi" w:hAnsiTheme="minorHAnsi"/>
+          <w:sz w:val="28"/>
+          <w:szCs w:val="28"/>
+        </w:rPr>
+      </w:pPr>
+    </w:p>
+    <w:p>
+      <w:pPr>
+        <w:rPr>
+          <w:rFonts w:asciiTheme="minorHAnsi" w:hAnsiTheme="minorHAnsi"/>
+          <w:sz w:val="28"/>
+          <w:szCs w:val="28"/>
+        </w:rPr>
+      </w:pPr>
+      <w:r>
+        <w:rPr>
+          <w:rFonts w:asciiTheme="minorHAnsi" w:hAnsiTheme="minorHAnsi"/>
+          <w:sz w:val="28"/>
+          <w:szCs w:val="28"/>
+        </w:rPr>
+        <w:t xml:space="preserve">En el siguiente paso como en todos  los raid le damos a formato rápido y NTFS y si queremos le añadimos una etiqueta en mi caso lo he hecho para saber cuál es cada uno </w:t>
+      </w:r>
+    </w:p>
+    <w:p>
+      <w:pPr>
+        <w:rPr>
+          <w:rFonts w:asciiTheme="minorHAnsi" w:hAnsiTheme="minorHAnsi"/>
+          <w:sz w:val="28"/>
+          <w:szCs w:val="28"/>
+        </w:rPr>
+      </w:pPr>
+    </w:p>
+    <w:p>
+      <w:pPr>
+        <w:rPr>
+          <w:rFonts w:asciiTheme="minorHAnsi" w:hAnsiTheme="minorHAnsi"/>
+          <w:sz w:val="28"/>
+          <w:szCs w:val="28"/>
+        </w:rPr>
+      </w:pPr>
+      <w:r>
+        <w:rPr>
+          <w:rFonts w:asciiTheme="minorHAnsi" w:hAnsiTheme="minorHAnsi"/>
+          <w:noProof/>
+          <w:sz w:val="28"/>
+          <w:szCs w:val="28"/>
+        </w:rPr>
+        <w:drawing>
+          <wp:inline distT="0" distB="0" distL="0" distR="0" wp14:anchorId="183E8AD5" wp14:editId="3260CA99">
+            <wp:extent cx="5934075" cy="3448050"/>
+            <wp:effectExtent l="0" t="0" r="0" b="0"/>
+            <wp:docPr id="46" name="Imagen 46" descr="C:\Users\admin\AppData\Local\Temp\VirtualBox Dropped Files\2024-10-03T11_10_28.612250000Z\Windows_raid5 2024-10-02 101420.png"/>
+            <wp:cNvGraphicFramePr>
+              <a:graphicFrameLocks xmlns:a="http://schemas.openxmlformats.org/drawingml/2006/main" noChangeAspect="1"/>
+            </wp:cNvGraphicFramePr>
+            <a:graphic xmlns:a="http://schemas.openxmlformats.org/drawingml/2006/main">
+              <a:graphicData uri="http://schemas.openxmlformats.org/drawingml/2006/picture">
+                <pic:pic xmlns:pic="http://schemas.openxmlformats.org/drawingml/2006/picture">
+                  <pic:nvPicPr>
+                    <pic:cNvPr id="0" name="Picture 8" descr="C:\Users\admin\AppData\Local\Temp\VirtualBox Dropped Files\2024-10-03T11_10_28.612250000Z\Windows_raid5 2024-10-02 101420.png"/>
+                    <pic:cNvPicPr>
+                      <a:picLocks noChangeAspect="1" noChangeArrowheads="1"/>
+                    </pic:cNvPicPr>
+                  </pic:nvPicPr>
+                  <pic:blipFill>
+                    <a:blip r:embed="rId40">
+                      <a:extLst>
+                        <a:ext uri="{28A0092B-C50C-407E-A947-70E740481C1C}">
+                          <a14:useLocalDpi xmlns:a14="http://schemas.microsoft.com/office/drawing/2010/main" val="0"/>
+                        </a:ext>
+                      </a:extLst>
+                    </a:blip>
+                    <a:srcRect/>
+                    <a:stretch>
+                      <a:fillRect/>
+                    </a:stretch>
+                  </pic:blipFill>
+                  <pic:spPr bwMode="auto">
+                    <a:xfrm>
+                      <a:off x="0" y="0"/>
+                      <a:ext cx="5945485" cy="3454680"/>
+                    </a:xfrm>
+                    <a:prstGeom prst="rect">
+                      <a:avLst/>
+                    </a:prstGeom>
+                    <a:noFill/>
+                    <a:ln>
+                      <a:noFill/>
+                    </a:ln>
+                  </pic:spPr>
+                </pic:pic>
+              </a:graphicData>
+            </a:graphic>
+          </wp:inline>
+        </w:drawing>
+      </w:r>
+    </w:p>
+    <w:p>
+      <w:pPr>
+        <w:rPr>
+          <w:rFonts w:asciiTheme="minorHAnsi" w:hAnsiTheme="minorHAnsi"/>
+          <w:sz w:val="28"/>
+          <w:szCs w:val="28"/>
+        </w:rPr>
+      </w:pPr>
+      <w:r>
+        <w:rPr>
+          <w:rFonts w:asciiTheme="minorHAnsi" w:hAnsiTheme="minorHAnsi"/>
+          <w:sz w:val="28"/>
+          <w:szCs w:val="28"/>
+        </w:rPr>
+        <w:lastRenderedPageBreak/>
+        <w:t>Y por último como podemos observar en las siguientes dos imágenes es la creación del Raid 5 con la diferenciación del color por defecto del Windows en un Raid 5 y en el explorador de archivos también se observa que se ha creado ya que es la suma de la paridad de los discos que es como tener 2 y uno de la paridad.</w:t>
+      </w:r>
+    </w:p>
+    <w:p/>
+    <w:p>
+      <w:r>
+        <w:rPr>
+          <w:noProof/>
+        </w:rPr>
+        <w:drawing>
+          <wp:inline distT="0" distB="0" distL="0" distR="0" wp14:anchorId="4CC9E4D4" wp14:editId="785C752D">
+            <wp:extent cx="6115050" cy="2686050"/>
+            <wp:effectExtent l="0" t="0" r="0" b="0"/>
+            <wp:docPr id="47" name="Imagen 47" descr="C:\Users\admin\AppData\Local\Temp\VirtualBox Dropped Files\2024-10-03T11_10_28.612250000Z\Windows_raid5 2024-10-02 101509.png"/>
+            <wp:cNvGraphicFramePr>
+              <a:graphicFrameLocks xmlns:a="http://schemas.openxmlformats.org/drawingml/2006/main" noChangeAspect="1"/>
+            </wp:cNvGraphicFramePr>
+            <a:graphic xmlns:a="http://schemas.openxmlformats.org/drawingml/2006/main">
+              <a:graphicData uri="http://schemas.openxmlformats.org/drawingml/2006/picture">
+                <pic:pic xmlns:pic="http://schemas.openxmlformats.org/drawingml/2006/picture">
+                  <pic:nvPicPr>
+                    <pic:cNvPr id="0" name="Picture 9" descr="C:\Users\admin\AppData\Local\Temp\VirtualBox Dropped Files\2024-10-03T11_10_28.612250000Z\Windows_raid5 2024-10-02 101509.png"/>
+                    <pic:cNvPicPr>
+                      <a:picLocks noChangeAspect="1" noChangeArrowheads="1"/>
+                    </pic:cNvPicPr>
+                  </pic:nvPicPr>
+                  <pic:blipFill>
+                    <a:blip r:embed="rId41">
+                      <a:extLst>
+                        <a:ext uri="{28A0092B-C50C-407E-A947-70E740481C1C}">
+                          <a14:useLocalDpi xmlns:a14="http://schemas.microsoft.com/office/drawing/2010/main" val="0"/>
+                        </a:ext>
+                      </a:extLst>
+                    </a:blip>
+                    <a:srcRect/>
+                    <a:stretch>
+                      <a:fillRect/>
+                    </a:stretch>
+                  </pic:blipFill>
+                  <pic:spPr bwMode="auto">
+                    <a:xfrm>
+                      <a:off x="0" y="0"/>
+                      <a:ext cx="6115050" cy="2686050"/>
+                    </a:xfrm>
+                    <a:prstGeom prst="rect">
+                      <a:avLst/>
+                    </a:prstGeom>
+                    <a:noFill/>
+                    <a:ln>
+                      <a:noFill/>
+                    </a:ln>
+                  </pic:spPr>
+                </pic:pic>
+              </a:graphicData>
+            </a:graphic>
+          </wp:inline>
+        </w:drawing>
+      </w:r>
+    </w:p>
+    <w:p/>
+    <w:p/>
+    <w:p/>
+    <w:p>
+      <w:r>
+        <w:t xml:space="preserve"> </w:t>
+      </w:r>
+      <w:r>
+        <w:rPr>
+          <w:noProof/>
+        </w:rPr>
+        <w:drawing>
+          <wp:inline distT="0" distB="0" distL="0" distR="0" wp14:anchorId="3E782809" wp14:editId="22A4AED3">
+            <wp:extent cx="6048375" cy="2476500"/>
+            <wp:effectExtent l="0" t="0" r="0" b="0"/>
+            <wp:docPr id="48" name="Imagen 48" descr="C:\Users\admin\AppData\Local\Temp\VirtualBox Dropped Files\2024-10-03T11_10_28.612250000Z\Windows_raid5 2024-10-02 101538.png"/>
+            <wp:cNvGraphicFramePr>
+              <a:graphicFrameLocks xmlns:a="http://schemas.openxmlformats.org/drawingml/2006/main" noChangeAspect="1"/>
+            </wp:cNvGraphicFramePr>
+            <a:graphic xmlns:a="http://schemas.openxmlformats.org/drawingml/2006/main">
+              <a:graphicData uri="http://schemas.openxmlformats.org/drawingml/2006/picture">
+                <pic:pic xmlns:pic="http://schemas.openxmlformats.org/drawingml/2006/picture">
+                  <pic:nvPicPr>
+                    <pic:cNvPr id="0" name="Picture 10" descr="C:\Users\admin\AppData\Local\Temp\VirtualBox Dropped Files\2024-10-03T11_10_28.612250000Z\Windows_raid5 2024-10-02 101538.png"/>
+                    <pic:cNvPicPr>
+                      <a:picLocks noChangeAspect="1" noChangeArrowheads="1"/>
+                    </pic:cNvPicPr>
+                  </pic:nvPicPr>
+                  <pic:blipFill>
+                    <a:blip r:embed="rId42">
+                      <a:extLst>
+                        <a:ext uri="{28A0092B-C50C-407E-A947-70E740481C1C}">
+                          <a14:useLocalDpi xmlns:a14="http://schemas.microsoft.com/office/drawing/2010/main" val="0"/>
+                        </a:ext>
+                      </a:extLst>
+                    </a:blip>
+                    <a:srcRect/>
+                    <a:stretch>
+                      <a:fillRect/>
+                    </a:stretch>
+                  </pic:blipFill>
+                  <pic:spPr bwMode="auto">
+                    <a:xfrm>
+                      <a:off x="0" y="0"/>
+                      <a:ext cx="6048375" cy="2476500"/>
+                    </a:xfrm>
+                    <a:prstGeom prst="rect">
+                      <a:avLst/>
+                    </a:prstGeom>
+                    <a:noFill/>
+                    <a:ln>
+                      <a:noFill/>
+                    </a:ln>
+                  </pic:spPr>
+                </pic:pic>
+              </a:graphicData>
+            </a:graphic>
+          </wp:inline>
+        </w:drawing>
+      </w:r>
+    </w:p>
+    <w:p/>
+    <w:p/>
+    <w:p/>
+    <w:p/>
+    <w:p/>
+    <w:p/>
+    <w:p/>
     <w:sectPr>
+      <w:headerReference w:type="default" r:id="rId43"/>
+      <w:footerReference w:type="default" r:id="rId44"/>
+      <w:headerReference w:type="first" r:id="rId45"/>
       <w:pgSz w:w="11906" w:h="16838"/>
-      <w:pgMar w:top="1417" w:right="1701" w:bottom="1417" w:left="1701" w:header="708" w:footer="708" w:gutter="0"/>
-      <w:cols w:space="708"/>
-      <w:docGrid w:linePitch="360"/>
+      <w:pgMar w:top="2036" w:right="1134" w:bottom="1134" w:left="1134" w:header="567" w:footer="720" w:gutter="0"/>
+      <w:cols w:space="720"/>
+      <w:formProt w:val="0"/>
+      <w:titlePg/>
+      <w:docGrid w:linePitch="272"/>
     </w:sectPr>
   </w:body>
 </w:document>
 </file>
 
 <file path=word/endnotes.xml><?xml version="1.0" encoding="utf-8"?>
-<w:endnotes xmlns:ve="http://schemas.openxmlformats.org/markup-compatibility/2006" xmlns:o="urn:schemas-microsoft-com:office:office" xmlns:r="http://schemas.openxmlformats.org/officeDocument/2006/relationships" xmlns:m="http://schemas.openxmlformats.org/officeDocument/2006/math" xmlns:v="urn:schemas-microsoft-com:vml" xmlns:wp="http://schemas.openxmlformats.org/drawingml/2006/wordprocessingDrawing" xmlns:w10="urn:schemas-microsoft-com:office:word" xmlns:w="http://schemas.openxmlformats.org/wordprocessingml/2006/main" xmlns:wne="http://schemas.microsoft.com/office/word/2006/wordml">
-  <w:endnote w:type="separator" w:id="0">
+<w:endnotes xmlns:wpc="http://schemas.microsoft.com/office/word/2010/wordprocessingCanvas" xmlns:mc="http://schemas.openxmlformats.org/markup-compatibility/2006" xmlns:o="urn:schemas-microsoft-com:office:office" xmlns:r="http://schemas.openxmlformats.org/officeDocument/2006/relationships" xmlns:m="http://schemas.openxmlformats.org/officeDocument/2006/math" xmlns:v="urn:schemas-microsoft-com:vml" xmlns:wp14="http://schemas.microsoft.com/office/word/2010/wordprocessingDrawing" xmlns:wp="http://schemas.openxmlformats.org/drawingml/2006/wordprocessingDrawing" xmlns:w10="urn:schemas-microsoft-com:office:word" xmlns:w="http://schemas.openxmlformats.org/wordprocessingml/2006/main" xmlns:w14="http://schemas.microsoft.com/office/word/2010/wordml" xmlns:wpg="http://schemas.microsoft.com/office/word/2010/wordprocessingGroup" xmlns:wpi="http://schemas.microsoft.com/office/word/2010/wordprocessingInk" xmlns:wne="http://schemas.microsoft.com/office/word/2006/wordml" xmlns:wps="http://schemas.microsoft.com/office/word/2010/wordprocessingShape" mc:Ignorable="w14 wp14">
+  <w:endnote w:type="separator" w:id="-1">
     <w:p>
       <w:r>
         <w:separator/>
       </w:r>
     </w:p>
   </w:endnote>
-  <w:endnote w:type="continuationSeparator" w:id="1">
+  <w:endnote w:type="continuationSeparator" w:id="0">
     <w:p>
       <w:r>
         <w:continuationSeparator/>
@@ -939,7 +7957,7 @@
 </file>
 
 <file path=word/footer1.xml><?xml version="1.0" encoding="utf-8"?>
-<w:ftr xmlns:ve="http://schemas.openxmlformats.org/markup-compatibility/2006" xmlns:o="urn:schemas-microsoft-com:office:office" xmlns:r="http://schemas.openxmlformats.org/officeDocument/2006/relationships" xmlns:m="http://schemas.openxmlformats.org/officeDocument/2006/math" xmlns:v="urn:schemas-microsoft-com:vml" xmlns:wp="http://schemas.openxmlformats.org/drawingml/2006/wordprocessingDrawing" xmlns:w10="urn:schemas-microsoft-com:office:word" xmlns:w="http://schemas.openxmlformats.org/wordprocessingml/2006/main" xmlns:wne="http://schemas.microsoft.com/office/word/2006/wordml">
+<w:ftr xmlns:wpc="http://schemas.microsoft.com/office/word/2010/wordprocessingCanvas" xmlns:mc="http://schemas.openxmlformats.org/markup-compatibility/2006" xmlns:o="urn:schemas-microsoft-com:office:office" xmlns:r="http://schemas.openxmlformats.org/officeDocument/2006/relationships" xmlns:m="http://schemas.openxmlformats.org/officeDocument/2006/math" xmlns:v="urn:schemas-microsoft-com:vml" xmlns:wp14="http://schemas.microsoft.com/office/word/2010/wordprocessingDrawing" xmlns:wp="http://schemas.openxmlformats.org/drawingml/2006/wordprocessingDrawing" xmlns:w10="urn:schemas-microsoft-com:office:word" xmlns:w="http://schemas.openxmlformats.org/wordprocessingml/2006/main" xmlns:w14="http://schemas.microsoft.com/office/word/2010/wordml" xmlns:wpg="http://schemas.microsoft.com/office/word/2010/wordprocessingGroup" xmlns:wpi="http://schemas.microsoft.com/office/word/2010/wordprocessingInk" xmlns:wne="http://schemas.microsoft.com/office/word/2006/wordml" xmlns:wps="http://schemas.microsoft.com/office/word/2010/wordprocessingShape" mc:Ignorable="w14 wp14">
   <w:p>
     <w:pPr>
       <w:pStyle w:val="Encabezado"/>
@@ -1009,14 +8027,7 @@
         <w:rFonts w:ascii="Arial" w:hAnsi="Arial" w:cs="Arial"/>
         <w:b/>
       </w:rPr>
-      <w:t>Nombre</w:t>
-    </w:r>
-    <w:r>
-      <w:rPr>
-        <w:rFonts w:ascii="Arial" w:hAnsi="Arial" w:cs="Arial"/>
-        <w:b/>
-      </w:rPr>
-      <w:t xml:space="preserve"> y apellidos del autor/es</w:t>
+      <w:t>Nombre y apellidos del autor/es</w:t>
     </w:r>
     <w:r>
       <w:rPr>
@@ -1052,7 +8063,7 @@
         <w:b/>
         <w:noProof/>
       </w:rPr>
-      <w:t>3</w:t>
+      <w:t>18</w:t>
     </w:r>
     <w:r>
       <w:rPr>
@@ -1094,7 +8105,7 @@
         <w:b/>
         <w:noProof/>
       </w:rPr>
-      <w:t>5</w:t>
+      <w:t>23</w:t>
     </w:r>
     <w:r>
       <w:rPr>
@@ -1120,15 +8131,15 @@
 </file>
 
 <file path=word/footnotes.xml><?xml version="1.0" encoding="utf-8"?>
-<w:footnotes xmlns:ve="http://schemas.openxmlformats.org/markup-compatibility/2006" xmlns:o="urn:schemas-microsoft-com:office:office" xmlns:r="http://schemas.openxmlformats.org/officeDocument/2006/relationships" xmlns:m="http://schemas.openxmlformats.org/officeDocument/2006/math" xmlns:v="urn:schemas-microsoft-com:vml" xmlns:wp="http://schemas.openxmlformats.org/drawingml/2006/wordprocessingDrawing" xmlns:w10="urn:schemas-microsoft-com:office:word" xmlns:w="http://schemas.openxmlformats.org/wordprocessingml/2006/main" xmlns:wne="http://schemas.microsoft.com/office/word/2006/wordml">
-  <w:footnote w:type="separator" w:id="0">
+<w:footnotes xmlns:wpc="http://schemas.microsoft.com/office/word/2010/wordprocessingCanvas" xmlns:mc="http://schemas.openxmlformats.org/markup-compatibility/2006" xmlns:o="urn:schemas-microsoft-com:office:office" xmlns:r="http://schemas.openxmlformats.org/officeDocument/2006/relationships" xmlns:m="http://schemas.openxmlformats.org/officeDocument/2006/math" xmlns:v="urn:schemas-microsoft-com:vml" xmlns:wp14="http://schemas.microsoft.com/office/word/2010/wordprocessingDrawing" xmlns:wp="http://schemas.openxmlformats.org/drawingml/2006/wordprocessingDrawing" xmlns:w10="urn:schemas-microsoft-com:office:word" xmlns:w="http://schemas.openxmlformats.org/wordprocessingml/2006/main" xmlns:w14="http://schemas.microsoft.com/office/word/2010/wordml" xmlns:wpg="http://schemas.microsoft.com/office/word/2010/wordprocessingGroup" xmlns:wpi="http://schemas.microsoft.com/office/word/2010/wordprocessingInk" xmlns:wne="http://schemas.microsoft.com/office/word/2006/wordml" xmlns:wps="http://schemas.microsoft.com/office/word/2010/wordprocessingShape" mc:Ignorable="w14 wp14">
+  <w:footnote w:type="separator" w:id="-1">
     <w:p>
       <w:r>
         <w:separator/>
       </w:r>
     </w:p>
   </w:footnote>
-  <w:footnote w:type="continuationSeparator" w:id="1">
+  <w:footnote w:type="continuationSeparator" w:id="0">
     <w:p>
       <w:r>
         <w:continuationSeparator/>
@@ -1139,7 +8150,7 @@
 </file>
 
 <file path=word/header1.xml><?xml version="1.0" encoding="utf-8"?>
-<w:hdr xmlns:ve="http://schemas.openxmlformats.org/markup-compatibility/2006" xmlns:o="urn:schemas-microsoft-com:office:office" xmlns:r="http://schemas.openxmlformats.org/officeDocument/2006/relationships" xmlns:m="http://schemas.openxmlformats.org/officeDocument/2006/math" xmlns:v="urn:schemas-microsoft-com:vml" xmlns:wp="http://schemas.openxmlformats.org/drawingml/2006/wordprocessingDrawing" xmlns:w10="urn:schemas-microsoft-com:office:word" xmlns:w="http://schemas.openxmlformats.org/wordprocessingml/2006/main" xmlns:wne="http://schemas.microsoft.com/office/word/2006/wordml">
+<w:hdr xmlns:wpc="http://schemas.microsoft.com/office/word/2010/wordprocessingCanvas" xmlns:mc="http://schemas.openxmlformats.org/markup-compatibility/2006" xmlns:o="urn:schemas-microsoft-com:office:office" xmlns:r="http://schemas.openxmlformats.org/officeDocument/2006/relationships" xmlns:m="http://schemas.openxmlformats.org/officeDocument/2006/math" xmlns:v="urn:schemas-microsoft-com:vml" xmlns:wp14="http://schemas.microsoft.com/office/word/2010/wordprocessingDrawing" xmlns:wp="http://schemas.openxmlformats.org/drawingml/2006/wordprocessingDrawing" xmlns:w10="urn:schemas-microsoft-com:office:word" xmlns:w="http://schemas.openxmlformats.org/wordprocessingml/2006/main" xmlns:w14="http://schemas.microsoft.com/office/word/2010/wordml" xmlns:wpg="http://schemas.microsoft.com/office/word/2010/wordprocessingGroup" xmlns:wpi="http://schemas.microsoft.com/office/word/2010/wordprocessingInk" xmlns:wne="http://schemas.microsoft.com/office/word/2006/wordml" xmlns:wps="http://schemas.microsoft.com/office/word/2010/wordprocessingShape" mc:Ignorable="w14 wp14">
   <w:p>
     <w:pPr>
       <w:pStyle w:val="Encabezado"/>
@@ -1159,19 +8170,7 @@
       <w:rPr>
         <w:rFonts w:ascii="Arial" w:hAnsi="Arial" w:cs="Arial"/>
       </w:rPr>
-      <w:t>1</w:t>
-    </w:r>
-    <w:r>
-      <w:rPr>
-        <w:rFonts w:ascii="Arial" w:hAnsi="Arial" w:cs="Arial"/>
-      </w:rPr>
-      <w:t xml:space="preserve">ºSMR                                                              </w:t>
-    </w:r>
-    <w:r>
-      <w:rPr>
-        <w:rFonts w:ascii="Arial" w:hAnsi="Arial" w:cs="Arial"/>
-      </w:rPr>
-      <w:t xml:space="preserve"> MONTAJE Y MANTENIMIENTO DE EQUIPOS</w:t>
+      <w:t>1ºSMR                                                               MONTAJE Y MANTENIMIENTO DE EQUIPOS</w:t>
     </w:r>
   </w:p>
   <w:p>
@@ -1188,7 +8187,7 @@
 </file>
 
 <file path=word/header2.xml><?xml version="1.0" encoding="utf-8"?>
-<w:hdr xmlns:ve="http://schemas.openxmlformats.org/markup-compatibility/2006" xmlns:o="urn:schemas-microsoft-com:office:office" xmlns:r="http://schemas.openxmlformats.org/officeDocument/2006/relationships" xmlns:m="http://schemas.openxmlformats.org/officeDocument/2006/math" xmlns:v="urn:schemas-microsoft-com:vml" xmlns:wp="http://schemas.openxmlformats.org/drawingml/2006/wordprocessingDrawing" xmlns:w10="urn:schemas-microsoft-com:office:word" xmlns:w="http://schemas.openxmlformats.org/wordprocessingml/2006/main" xmlns:wne="http://schemas.microsoft.com/office/word/2006/wordml">
+<w:hdr xmlns:wpc="http://schemas.microsoft.com/office/word/2010/wordprocessingCanvas" xmlns:mc="http://schemas.openxmlformats.org/markup-compatibility/2006" xmlns:o="urn:schemas-microsoft-com:office:office" xmlns:r="http://schemas.openxmlformats.org/officeDocument/2006/relationships" xmlns:m="http://schemas.openxmlformats.org/officeDocument/2006/math" xmlns:v="urn:schemas-microsoft-com:vml" xmlns:wp14="http://schemas.microsoft.com/office/word/2010/wordprocessingDrawing" xmlns:wp="http://schemas.openxmlformats.org/drawingml/2006/wordprocessingDrawing" xmlns:w10="urn:schemas-microsoft-com:office:word" xmlns:w="http://schemas.openxmlformats.org/wordprocessingml/2006/main" xmlns:w14="http://schemas.microsoft.com/office/word/2010/wordml" xmlns:wpg="http://schemas.microsoft.com/office/word/2010/wordprocessingGroup" xmlns:wpi="http://schemas.microsoft.com/office/word/2010/wordprocessingInk" xmlns:wne="http://schemas.microsoft.com/office/word/2006/wordml" xmlns:wps="http://schemas.microsoft.com/office/word/2010/wordprocessingShape" mc:Ignorable="w14 wp14">
   <w:p>
     <w:pPr>
       <w:pStyle w:val="Encabezado"/>
@@ -1208,19 +8207,7 @@
       <w:rPr>
         <w:rFonts w:ascii="Arial" w:hAnsi="Arial" w:cs="Arial"/>
       </w:rPr>
-      <w:t>1</w:t>
-    </w:r>
-    <w:r>
-      <w:rPr>
-        <w:rFonts w:ascii="Arial" w:hAnsi="Arial" w:cs="Arial"/>
-      </w:rPr>
-      <w:t xml:space="preserve">ºSMR                                                                                     </w:t>
-    </w:r>
-    <w:r>
-      <w:rPr>
-        <w:rFonts w:ascii="Arial" w:hAnsi="Arial" w:cs="Arial"/>
-      </w:rPr>
-      <w:t>[NOMBRE DEL MÓDULO]</w:t>
+      <w:t>1ºSMR                                                                                     [NOMBRE DEL MÓDULO]</w:t>
     </w:r>
   </w:p>
   <w:p>
@@ -1231,8 +8218,139 @@
 </w:hdr>
 </file>
 
+<file path=word/numbering.xml><?xml version="1.0" encoding="utf-8"?>
+<w:numbering xmlns:wpc="http://schemas.microsoft.com/office/word/2010/wordprocessingCanvas" xmlns:mc="http://schemas.openxmlformats.org/markup-compatibility/2006" xmlns:o="urn:schemas-microsoft-com:office:office" xmlns:r="http://schemas.openxmlformats.org/officeDocument/2006/relationships" xmlns:m="http://schemas.openxmlformats.org/officeDocument/2006/math" xmlns:v="urn:schemas-microsoft-com:vml" xmlns:wp14="http://schemas.microsoft.com/office/word/2010/wordprocessingDrawing" xmlns:wp="http://schemas.openxmlformats.org/drawingml/2006/wordprocessingDrawing" xmlns:w10="urn:schemas-microsoft-com:office:word" xmlns:w="http://schemas.openxmlformats.org/wordprocessingml/2006/main" xmlns:w14="http://schemas.microsoft.com/office/word/2010/wordml" xmlns:wpg="http://schemas.microsoft.com/office/word/2010/wordprocessingGroup" xmlns:wpi="http://schemas.microsoft.com/office/word/2010/wordprocessingInk" xmlns:wne="http://schemas.microsoft.com/office/word/2006/wordml" xmlns:wps="http://schemas.microsoft.com/office/word/2010/wordprocessingShape" mc:Ignorable="w14 wp14">
+  <w:abstractNum w:abstractNumId="0">
+    <w:nsid w:val="79835D6B"/>
+    <w:multiLevelType w:val="multilevel"/>
+    <w:tmpl w:val="32228D56"/>
+    <w:lvl w:ilvl="0">
+      <w:start w:val="1"/>
+      <w:numFmt w:val="none"/>
+      <w:suff w:val="nothing"/>
+      <w:lvlText w:val=""/>
+      <w:lvlJc w:val="left"/>
+      <w:pPr>
+        <w:tabs>
+          <w:tab w:val="num" w:pos="0"/>
+        </w:tabs>
+        <w:ind w:left="0" w:firstLine="0"/>
+      </w:pPr>
+    </w:lvl>
+    <w:lvl w:ilvl="1">
+      <w:start w:val="1"/>
+      <w:numFmt w:val="none"/>
+      <w:pStyle w:val="Ttulo2"/>
+      <w:suff w:val="nothing"/>
+      <w:lvlText w:val=""/>
+      <w:lvlJc w:val="left"/>
+      <w:pPr>
+        <w:tabs>
+          <w:tab w:val="num" w:pos="0"/>
+        </w:tabs>
+        <w:ind w:left="0" w:firstLine="0"/>
+      </w:pPr>
+    </w:lvl>
+    <w:lvl w:ilvl="2">
+      <w:start w:val="1"/>
+      <w:numFmt w:val="none"/>
+      <w:suff w:val="nothing"/>
+      <w:lvlText w:val=""/>
+      <w:lvlJc w:val="left"/>
+      <w:pPr>
+        <w:tabs>
+          <w:tab w:val="num" w:pos="0"/>
+        </w:tabs>
+        <w:ind w:left="0" w:firstLine="0"/>
+      </w:pPr>
+    </w:lvl>
+    <w:lvl w:ilvl="3">
+      <w:start w:val="1"/>
+      <w:numFmt w:val="none"/>
+      <w:suff w:val="nothing"/>
+      <w:lvlText w:val=""/>
+      <w:lvlJc w:val="left"/>
+      <w:pPr>
+        <w:tabs>
+          <w:tab w:val="num" w:pos="0"/>
+        </w:tabs>
+        <w:ind w:left="0" w:firstLine="0"/>
+      </w:pPr>
+    </w:lvl>
+    <w:lvl w:ilvl="4">
+      <w:start w:val="1"/>
+      <w:numFmt w:val="none"/>
+      <w:suff w:val="nothing"/>
+      <w:lvlText w:val=""/>
+      <w:lvlJc w:val="left"/>
+      <w:pPr>
+        <w:tabs>
+          <w:tab w:val="num" w:pos="0"/>
+        </w:tabs>
+        <w:ind w:left="0" w:firstLine="0"/>
+      </w:pPr>
+    </w:lvl>
+    <w:lvl w:ilvl="5">
+      <w:start w:val="1"/>
+      <w:numFmt w:val="none"/>
+      <w:suff w:val="nothing"/>
+      <w:lvlText w:val=""/>
+      <w:lvlJc w:val="left"/>
+      <w:pPr>
+        <w:tabs>
+          <w:tab w:val="num" w:pos="0"/>
+        </w:tabs>
+        <w:ind w:left="0" w:firstLine="0"/>
+      </w:pPr>
+    </w:lvl>
+    <w:lvl w:ilvl="6">
+      <w:start w:val="1"/>
+      <w:numFmt w:val="none"/>
+      <w:suff w:val="nothing"/>
+      <w:lvlText w:val=""/>
+      <w:lvlJc w:val="left"/>
+      <w:pPr>
+        <w:tabs>
+          <w:tab w:val="num" w:pos="0"/>
+        </w:tabs>
+        <w:ind w:left="0" w:firstLine="0"/>
+      </w:pPr>
+    </w:lvl>
+    <w:lvl w:ilvl="7">
+      <w:start w:val="1"/>
+      <w:numFmt w:val="none"/>
+      <w:suff w:val="nothing"/>
+      <w:lvlText w:val=""/>
+      <w:lvlJc w:val="left"/>
+      <w:pPr>
+        <w:tabs>
+          <w:tab w:val="num" w:pos="0"/>
+        </w:tabs>
+        <w:ind w:left="0" w:firstLine="0"/>
+      </w:pPr>
+    </w:lvl>
+    <w:lvl w:ilvl="8">
+      <w:start w:val="1"/>
+      <w:numFmt w:val="none"/>
+      <w:suff w:val="nothing"/>
+      <w:lvlText w:val=""/>
+      <w:lvlJc w:val="left"/>
+      <w:pPr>
+        <w:tabs>
+          <w:tab w:val="num" w:pos="0"/>
+        </w:tabs>
+        <w:ind w:left="0" w:firstLine="0"/>
+      </w:pPr>
+    </w:lvl>
+  </w:abstractNum>
+  <w:num w:numId="1">
+    <w:abstractNumId w:val="0"/>
+  </w:num>
+</w:numbering>
+</file>
+
 <file path=word/styles.xml><?xml version="1.0" encoding="utf-8"?>
-<w:styles xmlns:r="http://schemas.openxmlformats.org/officeDocument/2006/relationships" xmlns:w="http://schemas.openxmlformats.org/wordprocessingml/2006/main">
+<w:styles xmlns:mc="http://schemas.openxmlformats.org/markup-compatibility/2006" xmlns:r="http://schemas.openxmlformats.org/officeDocument/2006/relationships" xmlns:w="http://schemas.openxmlformats.org/wordprocessingml/2006/main" xmlns:w14="http://schemas.microsoft.com/office/word/2010/wordml" mc:Ignorable="w14">
   <w:docDefaults>
     <w:rPrDefault>
       <w:rPr>
@@ -1244,7 +8362,7 @@
     </w:rPrDefault>
     <w:pPrDefault>
       <w:pPr>
-        <w:spacing w:after="200" w:line="276" w:lineRule="auto"/>
+        <w:suppressAutoHyphens/>
       </w:pPr>
     </w:pPrDefault>
   </w:docDefaults>
@@ -1392,14 +8510,31 @@
     <w:name w:val="Normal"/>
     <w:qFormat/>
     <w:rsid w:val="00162F5C"/>
-    <w:pPr>
-      <w:spacing w:after="0" w:line="240" w:lineRule="auto"/>
-    </w:pPr>
     <w:rPr>
       <w:rFonts w:ascii="Times New Roman" w:eastAsia="Times New Roman" w:hAnsi="Times New Roman" w:cs="Times New Roman"/>
       <w:sz w:val="20"/>
       <w:szCs w:val="20"/>
       <w:lang w:eastAsia="es-ES"/>
+    </w:rPr>
+  </w:style>
+  <w:style w:type="paragraph" w:styleId="Ttulo2">
+    <w:name w:val="heading 2"/>
+    <w:basedOn w:val="Ttulo"/>
+    <w:next w:val="Textoindependiente"/>
+    <w:qFormat/>
+    <w:pPr>
+      <w:numPr>
+        <w:ilvl w:val="1"/>
+        <w:numId w:val="1"/>
+      </w:numPr>
+      <w:spacing w:before="200"/>
+      <w:outlineLvl w:val="1"/>
+    </w:pPr>
+    <w:rPr>
+      <w:b/>
+      <w:bCs/>
+      <w:sz w:val="32"/>
+      <w:szCs w:val="32"/>
     </w:rPr>
   </w:style>
   <w:style w:type="character" w:default="1" w:styleId="Fuentedeprrafopredeter">
@@ -1413,7 +8548,6 @@
     <w:uiPriority w:val="99"/>
     <w:semiHidden/>
     <w:unhideWhenUsed/>
-    <w:qFormat/>
     <w:tblPr>
       <w:tblInd w:w="0" w:type="dxa"/>
       <w:tblCellMar>
@@ -1430,6 +8564,109 @@
     <w:semiHidden/>
     <w:unhideWhenUsed/>
   </w:style>
+  <w:style w:type="character" w:customStyle="1" w:styleId="EncabezadoCar">
+    <w:name w:val="Encabezado Car"/>
+    <w:basedOn w:val="Fuentedeprrafopredeter"/>
+    <w:link w:val="Encabezado"/>
+    <w:qFormat/>
+    <w:rsid w:val="00162F5C"/>
+    <w:rPr>
+      <w:rFonts w:ascii="Times New Roman" w:eastAsia="Times New Roman" w:hAnsi="Times New Roman" w:cs="Times New Roman"/>
+      <w:sz w:val="20"/>
+      <w:szCs w:val="20"/>
+      <w:lang w:val="es-ES_tradnl" w:eastAsia="es-ES"/>
+    </w:rPr>
+  </w:style>
+  <w:style w:type="character" w:customStyle="1" w:styleId="PiedepginaCar">
+    <w:name w:val="Pie de página Car"/>
+    <w:basedOn w:val="Fuentedeprrafopredeter"/>
+    <w:link w:val="Piedepgina"/>
+    <w:uiPriority w:val="99"/>
+    <w:qFormat/>
+    <w:rsid w:val="00162F5C"/>
+    <w:rPr>
+      <w:rFonts w:ascii="Times New Roman" w:eastAsia="Times New Roman" w:hAnsi="Times New Roman" w:cs="Times New Roman"/>
+      <w:sz w:val="20"/>
+      <w:szCs w:val="20"/>
+      <w:lang w:eastAsia="es-ES"/>
+    </w:rPr>
+  </w:style>
+  <w:style w:type="character" w:customStyle="1" w:styleId="TextodegloboCar">
+    <w:name w:val="Texto de globo Car"/>
+    <w:basedOn w:val="Fuentedeprrafopredeter"/>
+    <w:link w:val="Textodeglobo"/>
+    <w:uiPriority w:val="99"/>
+    <w:semiHidden/>
+    <w:qFormat/>
+    <w:rsid w:val="00162F5C"/>
+    <w:rPr>
+      <w:rFonts w:ascii="Tahoma" w:eastAsia="Times New Roman" w:hAnsi="Tahoma" w:cs="Tahoma"/>
+      <w:sz w:val="16"/>
+      <w:szCs w:val="16"/>
+      <w:lang w:eastAsia="es-ES"/>
+    </w:rPr>
+  </w:style>
+  <w:style w:type="paragraph" w:styleId="Ttulo">
+    <w:name w:val="Title"/>
+    <w:basedOn w:val="Normal"/>
+    <w:next w:val="Textoindependiente"/>
+    <w:qFormat/>
+    <w:pPr>
+      <w:keepNext/>
+      <w:spacing w:before="240" w:after="120"/>
+    </w:pPr>
+    <w:rPr>
+      <w:rFonts w:ascii="Liberation Sans" w:eastAsia="Microsoft YaHei" w:hAnsi="Liberation Sans" w:cs="Arial"/>
+      <w:sz w:val="28"/>
+      <w:szCs w:val="28"/>
+    </w:rPr>
+  </w:style>
+  <w:style w:type="paragraph" w:styleId="Textoindependiente">
+    <w:name w:val="Body Text"/>
+    <w:basedOn w:val="Normal"/>
+    <w:pPr>
+      <w:spacing w:after="140" w:line="276" w:lineRule="auto"/>
+    </w:pPr>
+  </w:style>
+  <w:style w:type="paragraph" w:styleId="Lista">
+    <w:name w:val="List"/>
+    <w:basedOn w:val="Textoindependiente"/>
+    <w:rPr>
+      <w:rFonts w:cs="Arial"/>
+    </w:rPr>
+  </w:style>
+  <w:style w:type="paragraph" w:styleId="Epgrafe">
+    <w:name w:val="caption"/>
+    <w:basedOn w:val="Normal"/>
+    <w:qFormat/>
+    <w:pPr>
+      <w:suppressLineNumbers/>
+      <w:spacing w:before="120" w:after="120"/>
+    </w:pPr>
+    <w:rPr>
+      <w:rFonts w:cs="Arial"/>
+      <w:i/>
+      <w:iCs/>
+      <w:sz w:val="24"/>
+      <w:szCs w:val="24"/>
+    </w:rPr>
+  </w:style>
+  <w:style w:type="paragraph" w:customStyle="1" w:styleId="ndice">
+    <w:name w:val="Índice"/>
+    <w:basedOn w:val="Normal"/>
+    <w:qFormat/>
+    <w:pPr>
+      <w:suppressLineNumbers/>
+    </w:pPr>
+    <w:rPr>
+      <w:rFonts w:cs="Arial"/>
+    </w:rPr>
+  </w:style>
+  <w:style w:type="paragraph" w:customStyle="1" w:styleId="Cabeceraypie">
+    <w:name w:val="Cabecera y pie"/>
+    <w:basedOn w:val="Normal"/>
+    <w:qFormat/>
+  </w:style>
   <w:style w:type="paragraph" w:styleId="Encabezado">
     <w:name w:val="header"/>
     <w:basedOn w:val="Normal"/>
@@ -1445,18 +8682,6 @@
       <w:lang w:val="es-ES_tradnl"/>
     </w:rPr>
   </w:style>
-  <w:style w:type="character" w:customStyle="1" w:styleId="EncabezadoCar">
-    <w:name w:val="Encabezado Car"/>
-    <w:basedOn w:val="Fuentedeprrafopredeter"/>
-    <w:link w:val="Encabezado"/>
-    <w:rsid w:val="00162F5C"/>
-    <w:rPr>
-      <w:rFonts w:ascii="Times New Roman" w:eastAsia="Times New Roman" w:hAnsi="Times New Roman" w:cs="Times New Roman"/>
-      <w:sz w:val="20"/>
-      <w:szCs w:val="20"/>
-      <w:lang w:val="es-ES_tradnl" w:eastAsia="es-ES"/>
-    </w:rPr>
-  </w:style>
   <w:style w:type="paragraph" w:styleId="Piedepgina">
     <w:name w:val="footer"/>
     <w:basedOn w:val="Normal"/>
@@ -1470,19 +8695,6 @@
       </w:tabs>
     </w:pPr>
   </w:style>
-  <w:style w:type="character" w:customStyle="1" w:styleId="PiedepginaCar">
-    <w:name w:val="Pie de página Car"/>
-    <w:basedOn w:val="Fuentedeprrafopredeter"/>
-    <w:link w:val="Piedepgina"/>
-    <w:uiPriority w:val="99"/>
-    <w:rsid w:val="00162F5C"/>
-    <w:rPr>
-      <w:rFonts w:ascii="Times New Roman" w:eastAsia="Times New Roman" w:hAnsi="Times New Roman" w:cs="Times New Roman"/>
-      <w:sz w:val="20"/>
-      <w:szCs w:val="20"/>
-      <w:lang w:eastAsia="es-ES"/>
-    </w:rPr>
-  </w:style>
   <w:style w:type="paragraph" w:styleId="Textodeglobo">
     <w:name w:val="Balloon Text"/>
     <w:basedOn w:val="Normal"/>
@@ -1490,6 +8702,7 @@
     <w:uiPriority w:val="99"/>
     <w:semiHidden/>
     <w:unhideWhenUsed/>
+    <w:qFormat/>
     <w:rsid w:val="00162F5C"/>
     <w:rPr>
       <w:rFonts w:ascii="Tahoma" w:hAnsi="Tahoma" w:cs="Tahoma"/>
@@ -1497,19 +8710,195 @@
       <w:szCs w:val="16"/>
     </w:rPr>
   </w:style>
-  <w:style w:type="character" w:customStyle="1" w:styleId="TextodegloboCar">
-    <w:name w:val="Texto de globo Car"/>
-    <w:basedOn w:val="Fuentedeprrafopredeter"/>
-    <w:link w:val="Textodeglobo"/>
+</w:styles>
+</file>
+
+<file path=word/stylesWithEffects.xml><?xml version="1.0" encoding="utf-8"?>
+<w:styles xmlns:wpc="http://schemas.microsoft.com/office/word/2010/wordprocessingCanvas" xmlns:mc="http://schemas.openxmlformats.org/markup-compatibility/2006" xmlns:o="urn:schemas-microsoft-com:office:office" xmlns:r="http://schemas.openxmlformats.org/officeDocument/2006/relationships" xmlns:m="http://schemas.openxmlformats.org/officeDocument/2006/math" xmlns:v="urn:schemas-microsoft-com:vml" xmlns:wp14="http://schemas.microsoft.com/office/word/2010/wordprocessingDrawing" xmlns:wp="http://schemas.openxmlformats.org/drawingml/2006/wordprocessingDrawing" xmlns:w10="urn:schemas-microsoft-com:office:word" xmlns:w="http://schemas.openxmlformats.org/wordprocessingml/2006/main" xmlns:w14="http://schemas.microsoft.com/office/word/2010/wordml" xmlns:wpg="http://schemas.microsoft.com/office/word/2010/wordprocessingGroup" xmlns:wpi="http://schemas.microsoft.com/office/word/2010/wordprocessingInk" xmlns:wne="http://schemas.microsoft.com/office/word/2006/wordml" xmlns:wps="http://schemas.microsoft.com/office/word/2010/wordprocessingShape" mc:Ignorable="w14 wp14">
+  <w:docDefaults>
+    <w:rPrDefault>
+      <w:rPr>
+        <w:rFonts w:asciiTheme="minorHAnsi" w:eastAsiaTheme="minorEastAsia" w:hAnsiTheme="minorHAnsi" w:cstheme="minorBidi"/>
+        <w:sz w:val="22"/>
+        <w:szCs w:val="22"/>
+        <w:lang w:val="es-ES" w:eastAsia="es-ES" w:bidi="ar-SA"/>
+      </w:rPr>
+    </w:rPrDefault>
+    <w:pPrDefault>
+      <w:pPr>
+        <w:spacing w:after="200" w:line="276" w:lineRule="auto"/>
+      </w:pPr>
+    </w:pPrDefault>
+  </w:docDefaults>
+  <w:latentStyles w:defLockedState="0" w:defUIPriority="99" w:defSemiHidden="1" w:defUnhideWhenUsed="1" w:defQFormat="0" w:count="267">
+    <w:lsdException w:name="Normal" w:semiHidden="0" w:uiPriority="0" w:unhideWhenUsed="0" w:qFormat="1"/>
+    <w:lsdException w:name="heading 1" w:semiHidden="0" w:uiPriority="9" w:unhideWhenUsed="0" w:qFormat="1"/>
+    <w:lsdException w:name="heading 2" w:uiPriority="9" w:qFormat="1"/>
+    <w:lsdException w:name="heading 3" w:uiPriority="9" w:qFormat="1"/>
+    <w:lsdException w:name="heading 4" w:uiPriority="9" w:qFormat="1"/>
+    <w:lsdException w:name="heading 5" w:uiPriority="9" w:qFormat="1"/>
+    <w:lsdException w:name="heading 6" w:uiPriority="9" w:qFormat="1"/>
+    <w:lsdException w:name="heading 7" w:uiPriority="9" w:qFormat="1"/>
+    <w:lsdException w:name="heading 8" w:uiPriority="9" w:qFormat="1"/>
+    <w:lsdException w:name="heading 9" w:uiPriority="9" w:qFormat="1"/>
+    <w:lsdException w:name="toc 1" w:uiPriority="39"/>
+    <w:lsdException w:name="toc 2" w:uiPriority="39"/>
+    <w:lsdException w:name="toc 3" w:uiPriority="39"/>
+    <w:lsdException w:name="toc 4" w:uiPriority="39"/>
+    <w:lsdException w:name="toc 5" w:uiPriority="39"/>
+    <w:lsdException w:name="toc 6" w:uiPriority="39"/>
+    <w:lsdException w:name="toc 7" w:uiPriority="39"/>
+    <w:lsdException w:name="toc 8" w:uiPriority="39"/>
+    <w:lsdException w:name="toc 9" w:uiPriority="39"/>
+    <w:lsdException w:name="caption" w:uiPriority="35" w:qFormat="1"/>
+    <w:lsdException w:name="Title" w:semiHidden="0" w:uiPriority="10" w:unhideWhenUsed="0" w:qFormat="1"/>
+    <w:lsdException w:name="Default Paragraph Font" w:uiPriority="1"/>
+    <w:lsdException w:name="Subtitle" w:semiHidden="0" w:uiPriority="11" w:unhideWhenUsed="0" w:qFormat="1"/>
+    <w:lsdException w:name="Strong" w:semiHidden="0" w:uiPriority="22" w:unhideWhenUsed="0" w:qFormat="1"/>
+    <w:lsdException w:name="Emphasis" w:semiHidden="0" w:uiPriority="20" w:unhideWhenUsed="0" w:qFormat="1"/>
+    <w:lsdException w:name="Table Grid" w:semiHidden="0" w:uiPriority="59" w:unhideWhenUsed="0"/>
+    <w:lsdException w:name="Placeholder Text" w:unhideWhenUsed="0"/>
+    <w:lsdException w:name="No Spacing" w:semiHidden="0" w:uiPriority="1" w:unhideWhenUsed="0" w:qFormat="1"/>
+    <w:lsdException w:name="Light Shading" w:semiHidden="0" w:uiPriority="60" w:unhideWhenUsed="0"/>
+    <w:lsdException w:name="Light List" w:semiHidden="0" w:uiPriority="61" w:unhideWhenUsed="0"/>
+    <w:lsdException w:name="Light Grid" w:semiHidden="0" w:uiPriority="62" w:unhideWhenUsed="0"/>
+    <w:lsdException w:name="Medium Shading 1" w:semiHidden="0" w:uiPriority="63" w:unhideWhenUsed="0"/>
+    <w:lsdException w:name="Medium Shading 2" w:semiHidden="0" w:uiPriority="64" w:unhideWhenUsed="0"/>
+    <w:lsdException w:name="Medium List 1" w:semiHidden="0" w:uiPriority="65" w:unhideWhenUsed="0"/>
+    <w:lsdException w:name="Medium List 2" w:semiHidden="0" w:uiPriority="66" w:unhideWhenUsed="0"/>
+    <w:lsdException w:name="Medium Grid 1" w:semiHidden="0" w:uiPriority="67" w:unhideWhenUsed="0"/>
+    <w:lsdException w:name="Medium Grid 2" w:semiHidden="0" w:uiPriority="68" w:unhideWhenUsed="0"/>
+    <w:lsdException w:name="Medium Grid 3" w:semiHidden="0" w:uiPriority="69" w:unhideWhenUsed="0"/>
+    <w:lsdException w:name="Dark List" w:semiHidden="0" w:uiPriority="70" w:unhideWhenUsed="0"/>
+    <w:lsdException w:name="Colorful Shading" w:semiHidden="0" w:uiPriority="71" w:unhideWhenUsed="0"/>
+    <w:lsdException w:name="Colorful List" w:semiHidden="0" w:uiPriority="72" w:unhideWhenUsed="0"/>
+    <w:lsdException w:name="Colorful Grid" w:semiHidden="0" w:uiPriority="73" w:unhideWhenUsed="0"/>
+    <w:lsdException w:name="Light Shading Accent 1" w:semiHidden="0" w:uiPriority="60" w:unhideWhenUsed="0"/>
+    <w:lsdException w:name="Light List Accent 1" w:semiHidden="0" w:uiPriority="61" w:unhideWhenUsed="0"/>
+    <w:lsdException w:name="Light Grid Accent 1" w:semiHidden="0" w:uiPriority="62" w:unhideWhenUsed="0"/>
+    <w:lsdException w:name="Medium Shading 1 Accent 1" w:semiHidden="0" w:uiPriority="63" w:unhideWhenUsed="0"/>
+    <w:lsdException w:name="Medium Shading 2 Accent 1" w:semiHidden="0" w:uiPriority="64" w:unhideWhenUsed="0"/>
+    <w:lsdException w:name="Medium List 1 Accent 1" w:semiHidden="0" w:uiPriority="65" w:unhideWhenUsed="0"/>
+    <w:lsdException w:name="Revision" w:unhideWhenUsed="0"/>
+    <w:lsdException w:name="List Paragraph" w:semiHidden="0" w:uiPriority="34" w:unhideWhenUsed="0" w:qFormat="1"/>
+    <w:lsdException w:name="Quote" w:semiHidden="0" w:uiPriority="29" w:unhideWhenUsed="0" w:qFormat="1"/>
+    <w:lsdException w:name="Intense Quote" w:semiHidden="0" w:uiPriority="30" w:unhideWhenUsed="0" w:qFormat="1"/>
+    <w:lsdException w:name="Medium List 2 Accent 1" w:semiHidden="0" w:uiPriority="66" w:unhideWhenUsed="0"/>
+    <w:lsdException w:name="Medium Grid 1 Accent 1" w:semiHidden="0" w:uiPriority="67" w:unhideWhenUsed="0"/>
+    <w:lsdException w:name="Medium Grid 2 Accent 1" w:semiHidden="0" w:uiPriority="68" w:unhideWhenUsed="0"/>
+    <w:lsdException w:name="Medium Grid 3 Accent 1" w:semiHidden="0" w:uiPriority="69" w:unhideWhenUsed="0"/>
+    <w:lsdException w:name="Dark List Accent 1" w:semiHidden="0" w:uiPriority="70" w:unhideWhenUsed="0"/>
+    <w:lsdException w:name="Colorful Shading Accent 1" w:semiHidden="0" w:uiPriority="71" w:unhideWhenUsed="0"/>
+    <w:lsdException w:name="Colorful List Accent 1" w:semiHidden="0" w:uiPriority="72" w:unhideWhenUsed="0"/>
+    <w:lsdException w:name="Colorful Grid Accent 1" w:semiHidden="0" w:uiPriority="73" w:unhideWhenUsed="0"/>
+    <w:lsdException w:name="Light Shading Accent 2" w:semiHidden="0" w:uiPriority="60" w:unhideWhenUsed="0"/>
+    <w:lsdException w:name="Light List Accent 2" w:semiHidden="0" w:uiPriority="61" w:unhideWhenUsed="0"/>
+    <w:lsdException w:name="Light Grid Accent 2" w:semiHidden="0" w:uiPriority="62" w:unhideWhenUsed="0"/>
+    <w:lsdException w:name="Medium Shading 1 Accent 2" w:semiHidden="0" w:uiPriority="63" w:unhideWhenUsed="0"/>
+    <w:lsdException w:name="Medium Shading 2 Accent 2" w:semiHidden="0" w:uiPriority="64" w:unhideWhenUsed="0"/>
+    <w:lsdException w:name="Medium List 1 Accent 2" w:semiHidden="0" w:uiPriority="65" w:unhideWhenUsed="0"/>
+    <w:lsdException w:name="Medium List 2 Accent 2" w:semiHidden="0" w:uiPriority="66" w:unhideWhenUsed="0"/>
+    <w:lsdException w:name="Medium Grid 1 Accent 2" w:semiHidden="0" w:uiPriority="67" w:unhideWhenUsed="0"/>
+    <w:lsdException w:name="Medium Grid 2 Accent 2" w:semiHidden="0" w:uiPriority="68" w:unhideWhenUsed="0"/>
+    <w:lsdException w:name="Medium Grid 3 Accent 2" w:semiHidden="0" w:uiPriority="69" w:unhideWhenUsed="0"/>
+    <w:lsdException w:name="Dark List Accent 2" w:semiHidden="0" w:uiPriority="70" w:unhideWhenUsed="0"/>
+    <w:lsdException w:name="Colorful Shading Accent 2" w:semiHidden="0" w:uiPriority="71" w:unhideWhenUsed="0"/>
+    <w:lsdException w:name="Colorful List Accent 2" w:semiHidden="0" w:uiPriority="72" w:unhideWhenUsed="0"/>
+    <w:lsdException w:name="Colorful Grid Accent 2" w:semiHidden="0" w:uiPriority="73" w:unhideWhenUsed="0"/>
+    <w:lsdException w:name="Light Shading Accent 3" w:semiHidden="0" w:uiPriority="60" w:unhideWhenUsed="0"/>
+    <w:lsdException w:name="Light List Accent 3" w:semiHidden="0" w:uiPriority="61" w:unhideWhenUsed="0"/>
+    <w:lsdException w:name="Light Grid Accent 3" w:semiHidden="0" w:uiPriority="62" w:unhideWhenUsed="0"/>
+    <w:lsdException w:name="Medium Shading 1 Accent 3" w:semiHidden="0" w:uiPriority="63" w:unhideWhenUsed="0"/>
+    <w:lsdException w:name="Medium Shading 2 Accent 3" w:semiHidden="0" w:uiPriority="64" w:unhideWhenUsed="0"/>
+    <w:lsdException w:name="Medium List 1 Accent 3" w:semiHidden="0" w:uiPriority="65" w:unhideWhenUsed="0"/>
+    <w:lsdException w:name="Medium List 2 Accent 3" w:semiHidden="0" w:uiPriority="66" w:unhideWhenUsed="0"/>
+    <w:lsdException w:name="Medium Grid 1 Accent 3" w:semiHidden="0" w:uiPriority="67" w:unhideWhenUsed="0"/>
+    <w:lsdException w:name="Medium Grid 2 Accent 3" w:semiHidden="0" w:uiPriority="68" w:unhideWhenUsed="0"/>
+    <w:lsdException w:name="Medium Grid 3 Accent 3" w:semiHidden="0" w:uiPriority="69" w:unhideWhenUsed="0"/>
+    <w:lsdException w:name="Dark List Accent 3" w:semiHidden="0" w:uiPriority="70" w:unhideWhenUsed="0"/>
+    <w:lsdException w:name="Colorful Shading Accent 3" w:semiHidden="0" w:uiPriority="71" w:unhideWhenUsed="0"/>
+    <w:lsdException w:name="Colorful List Accent 3" w:semiHidden="0" w:uiPriority="72" w:unhideWhenUsed="0"/>
+    <w:lsdException w:name="Colorful Grid Accent 3" w:semiHidden="0" w:uiPriority="73" w:unhideWhenUsed="0"/>
+    <w:lsdException w:name="Light Shading Accent 4" w:semiHidden="0" w:uiPriority="60" w:unhideWhenUsed="0"/>
+    <w:lsdException w:name="Light List Accent 4" w:semiHidden="0" w:uiPriority="61" w:unhideWhenUsed="0"/>
+    <w:lsdException w:name="Light Grid Accent 4" w:semiHidden="0" w:uiPriority="62" w:unhideWhenUsed="0"/>
+    <w:lsdException w:name="Medium Shading 1 Accent 4" w:semiHidden="0" w:uiPriority="63" w:unhideWhenUsed="0"/>
+    <w:lsdException w:name="Medium Shading 2 Accent 4" w:semiHidden="0" w:uiPriority="64" w:unhideWhenUsed="0"/>
+    <w:lsdException w:name="Medium List 1 Accent 4" w:semiHidden="0" w:uiPriority="65" w:unhideWhenUsed="0"/>
+    <w:lsdException w:name="Medium List 2 Accent 4" w:semiHidden="0" w:uiPriority="66" w:unhideWhenUsed="0"/>
+    <w:lsdException w:name="Medium Grid 1 Accent 4" w:semiHidden="0" w:uiPriority="67" w:unhideWhenUsed="0"/>
+    <w:lsdException w:name="Medium Grid 2 Accent 4" w:semiHidden="0" w:uiPriority="68" w:unhideWhenUsed="0"/>
+    <w:lsdException w:name="Medium Grid 3 Accent 4" w:semiHidden="0" w:uiPriority="69" w:unhideWhenUsed="0"/>
+    <w:lsdException w:name="Dark List Accent 4" w:semiHidden="0" w:uiPriority="70" w:unhideWhenUsed="0"/>
+    <w:lsdException w:name="Colorful Shading Accent 4" w:semiHidden="0" w:uiPriority="71" w:unhideWhenUsed="0"/>
+    <w:lsdException w:name="Colorful List Accent 4" w:semiHidden="0" w:uiPriority="72" w:unhideWhenUsed="0"/>
+    <w:lsdException w:name="Colorful Grid Accent 4" w:semiHidden="0" w:uiPriority="73" w:unhideWhenUsed="0"/>
+    <w:lsdException w:name="Light Shading Accent 5" w:semiHidden="0" w:uiPriority="60" w:unhideWhenUsed="0"/>
+    <w:lsdException w:name="Light List Accent 5" w:semiHidden="0" w:uiPriority="61" w:unhideWhenUsed="0"/>
+    <w:lsdException w:name="Light Grid Accent 5" w:semiHidden="0" w:uiPriority="62" w:unhideWhenUsed="0"/>
+    <w:lsdException w:name="Medium Shading 1 Accent 5" w:semiHidden="0" w:uiPriority="63" w:unhideWhenUsed="0"/>
+    <w:lsdException w:name="Medium Shading 2 Accent 5" w:semiHidden="0" w:uiPriority="64" w:unhideWhenUsed="0"/>
+    <w:lsdException w:name="Medium List 1 Accent 5" w:semiHidden="0" w:uiPriority="65" w:unhideWhenUsed="0"/>
+    <w:lsdException w:name="Medium List 2 Accent 5" w:semiHidden="0" w:uiPriority="66" w:unhideWhenUsed="0"/>
+    <w:lsdException w:name="Medium Grid 1 Accent 5" w:semiHidden="0" w:uiPriority="67" w:unhideWhenUsed="0"/>
+    <w:lsdException w:name="Medium Grid 2 Accent 5" w:semiHidden="0" w:uiPriority="68" w:unhideWhenUsed="0"/>
+    <w:lsdException w:name="Medium Grid 3 Accent 5" w:semiHidden="0" w:uiPriority="69" w:unhideWhenUsed="0"/>
+    <w:lsdException w:name="Dark List Accent 5" w:semiHidden="0" w:uiPriority="70" w:unhideWhenUsed="0"/>
+    <w:lsdException w:name="Colorful Shading Accent 5" w:semiHidden="0" w:uiPriority="71" w:unhideWhenUsed="0"/>
+    <w:lsdException w:name="Colorful List Accent 5" w:semiHidden="0" w:uiPriority="72" w:unhideWhenUsed="0"/>
+    <w:lsdException w:name="Colorful Grid Accent 5" w:semiHidden="0" w:uiPriority="73" w:unhideWhenUsed="0"/>
+    <w:lsdException w:name="Light Shading Accent 6" w:semiHidden="0" w:uiPriority="60" w:unhideWhenUsed="0"/>
+    <w:lsdException w:name="Light List Accent 6" w:semiHidden="0" w:uiPriority="61" w:unhideWhenUsed="0"/>
+    <w:lsdException w:name="Light Grid Accent 6" w:semiHidden="0" w:uiPriority="62" w:unhideWhenUsed="0"/>
+    <w:lsdException w:name="Medium Shading 1 Accent 6" w:semiHidden="0" w:uiPriority="63" w:unhideWhenUsed="0"/>
+    <w:lsdException w:name="Medium Shading 2 Accent 6" w:semiHidden="0" w:uiPriority="64" w:unhideWhenUsed="0"/>
+    <w:lsdException w:name="Medium List 1 Accent 6" w:semiHidden="0" w:uiPriority="65" w:unhideWhenUsed="0"/>
+    <w:lsdException w:name="Medium List 2 Accent 6" w:semiHidden="0" w:uiPriority="66" w:unhideWhenUsed="0"/>
+    <w:lsdException w:name="Medium Grid 1 Accent 6" w:semiHidden="0" w:uiPriority="67" w:unhideWhenUsed="0"/>
+    <w:lsdException w:name="Medium Grid 2 Accent 6" w:semiHidden="0" w:uiPriority="68" w:unhideWhenUsed="0"/>
+    <w:lsdException w:name="Medium Grid 3 Accent 6" w:semiHidden="0" w:uiPriority="69" w:unhideWhenUsed="0"/>
+    <w:lsdException w:name="Dark List Accent 6" w:semiHidden="0" w:uiPriority="70" w:unhideWhenUsed="0"/>
+    <w:lsdException w:name="Colorful Shading Accent 6" w:semiHidden="0" w:uiPriority="71" w:unhideWhenUsed="0"/>
+    <w:lsdException w:name="Colorful List Accent 6" w:semiHidden="0" w:uiPriority="72" w:unhideWhenUsed="0"/>
+    <w:lsdException w:name="Colorful Grid Accent 6" w:semiHidden="0" w:uiPriority="73" w:unhideWhenUsed="0"/>
+    <w:lsdException w:name="Subtle Emphasis" w:semiHidden="0" w:uiPriority="19" w:unhideWhenUsed="0" w:qFormat="1"/>
+    <w:lsdException w:name="Intense Emphasis" w:semiHidden="0" w:uiPriority="21" w:unhideWhenUsed="0" w:qFormat="1"/>
+    <w:lsdException w:name="Subtle Reference" w:semiHidden="0" w:uiPriority="31" w:unhideWhenUsed="0" w:qFormat="1"/>
+    <w:lsdException w:name="Intense Reference" w:semiHidden="0" w:uiPriority="32" w:unhideWhenUsed="0" w:qFormat="1"/>
+    <w:lsdException w:name="Book Title" w:semiHidden="0" w:uiPriority="33" w:unhideWhenUsed="0" w:qFormat="1"/>
+    <w:lsdException w:name="Bibliography" w:uiPriority="37"/>
+    <w:lsdException w:name="TOC Heading" w:uiPriority="39" w:qFormat="1"/>
+  </w:latentStyles>
+  <w:style w:type="paragraph" w:default="1" w:styleId="Normal">
+    <w:name w:val="Normal"/>
+    <w:qFormat/>
+  </w:style>
+  <w:style w:type="character" w:default="1" w:styleId="Fuentedeprrafopredeter">
+    <w:name w:val="Default Paragraph Font"/>
+    <w:uiPriority w:val="1"/>
+    <w:semiHidden/>
+    <w:unhideWhenUsed/>
+  </w:style>
+  <w:style w:type="table" w:default="1" w:styleId="Tablanormal">
+    <w:name w:val="Normal Table"/>
     <w:uiPriority w:val="99"/>
     <w:semiHidden/>
-    <w:rsid w:val="00162F5C"/>
-    <w:rPr>
-      <w:rFonts w:ascii="Tahoma" w:eastAsia="Times New Roman" w:hAnsi="Tahoma" w:cs="Tahoma"/>
-      <w:sz w:val="16"/>
-      <w:szCs w:val="16"/>
-      <w:lang w:eastAsia="es-ES"/>
-    </w:rPr>
+    <w:unhideWhenUsed/>
+    <w:tblPr>
+      <w:tblInd w:w="0" w:type="dxa"/>
+      <w:tblCellMar>
+        <w:top w:w="0" w:type="dxa"/>
+        <w:left w:w="108" w:type="dxa"/>
+        <w:bottom w:w="0" w:type="dxa"/>
+        <w:right w:w="108" w:type="dxa"/>
+      </w:tblCellMar>
+    </w:tblPr>
+  </w:style>
+  <w:style w:type="numbering" w:default="1" w:styleId="Sinlista">
+    <w:name w:val="No List"/>
+    <w:uiPriority w:val="99"/>
+    <w:semiHidden/>
+    <w:unhideWhenUsed/>
   </w:style>
 </w:styles>
 </file>

--- a/SAD/practica de los raids.docx
+++ b/SAD/practica de los raids.docx
@@ -1,65 +1,12 @@
 
 <file path=word/document.xml><?xml version="1.0" encoding="utf-8"?>
-<w:document xmlns:wpc="http://schemas.microsoft.com/office/word/2010/wordprocessingCanvas" xmlns:mc="http://schemas.openxmlformats.org/markup-compatibility/2006" xmlns:o="urn:schemas-microsoft-com:office:office" xmlns:r="http://schemas.openxmlformats.org/officeDocument/2006/relationships" xmlns:m="http://schemas.openxmlformats.org/officeDocument/2006/math" xmlns:v="urn:schemas-microsoft-com:vml" xmlns:wp14="http://schemas.microsoft.com/office/word/2010/wordprocessingDrawing" xmlns:wp="http://schemas.openxmlformats.org/drawingml/2006/wordprocessingDrawing" xmlns:w10="urn:schemas-microsoft-com:office:word" xmlns:w="http://schemas.openxmlformats.org/wordprocessingml/2006/main" xmlns:w14="http://schemas.microsoft.com/office/word/2010/wordml" xmlns:wpg="http://schemas.microsoft.com/office/word/2010/wordprocessingGroup" xmlns:wpi="http://schemas.microsoft.com/office/word/2010/wordprocessingInk" xmlns:wne="http://schemas.microsoft.com/office/word/2006/wordml" xmlns:wps="http://schemas.microsoft.com/office/word/2010/wordprocessingShape" mc:Ignorable="w14 wp14">
+<w:document xmlns:ve="http://schemas.openxmlformats.org/markup-compatibility/2006" xmlns:o="urn:schemas-microsoft-com:office:office" xmlns:r="http://schemas.openxmlformats.org/officeDocument/2006/relationships" xmlns:m="http://schemas.openxmlformats.org/officeDocument/2006/math" xmlns:v="urn:schemas-microsoft-com:vml" xmlns:wp="http://schemas.openxmlformats.org/drawingml/2006/wordprocessingDrawing" xmlns:w10="urn:schemas-microsoft-com:office:word" xmlns:w="http://schemas.openxmlformats.org/wordprocessingml/2006/main" xmlns:wne="http://schemas.microsoft.com/office/word/2006/wordml">
   <w:body>
     <w:p>
       <w:pPr>
-        <w:jc w:val="both"/>
+        <w:jc w:val="center"/>
         <w:rPr>
           <w:rFonts w:ascii="Arial" w:hAnsi="Arial" w:cs="Arial"/>
-        </w:rPr>
-      </w:pPr>
-    </w:p>
-    <w:p>
-      <w:pPr>
-        <w:jc w:val="both"/>
-        <w:rPr>
-          <w:rFonts w:ascii="Arial" w:hAnsi="Arial" w:cs="Arial"/>
-        </w:rPr>
-      </w:pPr>
-    </w:p>
-    <w:p>
-      <w:pPr>
-        <w:tabs>
-          <w:tab w:val="left" w:pos="3090"/>
-        </w:tabs>
-        <w:jc w:val="both"/>
-        <w:rPr>
-          <w:rFonts w:ascii="Arial" w:hAnsi="Arial" w:cs="Arial"/>
-        </w:rPr>
-      </w:pPr>
-      <w:r>
-        <w:rPr>
-          <w:rFonts w:ascii="Arial" w:hAnsi="Arial" w:cs="Arial"/>
-        </w:rPr>
-        <w:tab/>
-      </w:r>
-    </w:p>
-    <w:p>
-      <w:pPr>
-        <w:jc w:val="both"/>
-        <w:rPr>
-          <w:rFonts w:ascii="Arial" w:hAnsi="Arial" w:cs="Arial"/>
-        </w:rPr>
-      </w:pPr>
-    </w:p>
-    <w:p>
-      <w:pPr>
-        <w:jc w:val="center"/>
-        <w:rPr>
-          <w:rFonts w:ascii="Verdana" w:hAnsi="Verdana" w:cs="Arial"/>
-          <w:sz w:val="56"/>
-          <w:szCs w:val="56"/>
-        </w:rPr>
-      </w:pPr>
-    </w:p>
-    <w:p>
-      <w:pPr>
-        <w:jc w:val="center"/>
-        <w:rPr>
-          <w:rFonts w:ascii="Verdana" w:hAnsi="Verdana" w:cs="Arial"/>
-          <w:sz w:val="56"/>
-          <w:szCs w:val="56"/>
         </w:rPr>
       </w:pPr>
       <w:r>
@@ -68,9 +15,9 @@
         </w:rPr>
         <w:drawing>
           <wp:inline distT="0" distB="0" distL="0" distR="0">
-            <wp:extent cx="5106035" cy="647700"/>
-            <wp:effectExtent l="0" t="0" r="0" b="0"/>
-            <wp:docPr id="1" name="Imagen 2" descr="Dibujo de una persona&#10;&#10;Descripción generada automáticamente con confianza baja"/>
+            <wp:extent cx="4524499" cy="573932"/>
+            <wp:effectExtent l="19050" t="0" r="9401" b="0"/>
+            <wp:docPr id="28" name="Imagen 2" descr="Dibujo de una persona&#10;&#10;Descripción generada automáticamente con confianza baja"/>
             <wp:cNvGraphicFramePr>
               <a:graphicFrameLocks xmlns:a="http://schemas.openxmlformats.org/drawingml/2006/main" noChangeAspect="1"/>
             </wp:cNvGraphicFramePr>
@@ -92,7 +39,7 @@
                   <pic:spPr bwMode="auto">
                     <a:xfrm>
                       <a:off x="0" y="0"/>
-                      <a:ext cx="5106035" cy="647700"/>
+                      <a:ext cx="4524184" cy="573892"/>
                     </a:xfrm>
                     <a:prstGeom prst="rect">
                       <a:avLst/>
@@ -107,6 +54,190 @@
     </w:p>
     <w:p>
       <w:pPr>
+        <w:jc w:val="both"/>
+        <w:rPr>
+          <w:rFonts w:ascii="Arial" w:hAnsi="Arial" w:cs="Arial"/>
+        </w:rPr>
+      </w:pPr>
+    </w:p>
+    <w:p>
+      <w:pPr>
+        <w:tabs>
+          <w:tab w:val="left" w:pos="3090"/>
+        </w:tabs>
+        <w:jc w:val="both"/>
+        <w:rPr>
+          <w:rFonts w:ascii="Arial" w:hAnsi="Arial" w:cs="Arial"/>
+        </w:rPr>
+      </w:pPr>
+      <w:r>
+        <w:rPr>
+          <w:rFonts w:ascii="Arial" w:hAnsi="Arial" w:cs="Arial"/>
+        </w:rPr>
+        <w:tab/>
+      </w:r>
+    </w:p>
+    <w:p>
+      <w:pPr>
+        <w:pStyle w:val="Ttulo"/>
+        <w:jc w:val="center"/>
+        <w:rPr>
+          <w:rFonts w:ascii="Arial" w:hAnsi="Arial"/>
+          <w:b/>
+          <w:i/>
+          <w:sz w:val="52"/>
+          <w:szCs w:val="52"/>
+          <w:u w:val="single"/>
+        </w:rPr>
+      </w:pPr>
+      <w:r>
+        <w:rPr>
+          <w:rFonts w:ascii="Arial" w:hAnsi="Arial"/>
+          <w:b/>
+          <w:i/>
+          <w:sz w:val="52"/>
+          <w:szCs w:val="52"/>
+          <w:u w:val="single"/>
+        </w:rPr>
+        <w:t>Practica de los Raid</w:t>
+      </w:r>
+    </w:p>
+    <w:p>
+      <w:pPr>
+        <w:pStyle w:val="Textoindependiente"/>
+      </w:pPr>
+    </w:p>
+    <w:p>
+      <w:pPr>
+        <w:pStyle w:val="Textoindependiente"/>
+        <w:jc w:val="center"/>
+      </w:pPr>
+      <w:r>
+        <w:rPr>
+          <w:noProof/>
+        </w:rPr>
+        <w:drawing>
+          <wp:inline distT="0" distB="0" distL="0" distR="0">
+            <wp:extent cx="3168238" cy="1662628"/>
+            <wp:effectExtent l="38100" t="0" r="13112" b="490022"/>
+            <wp:docPr id="26" name="Imagen 1" descr="RAIDs - Wiki de Sistemas Operativos"/>
+            <wp:cNvGraphicFramePr>
+              <a:graphicFrameLocks xmlns:a="http://schemas.openxmlformats.org/drawingml/2006/main" noChangeAspect="1"/>
+            </wp:cNvGraphicFramePr>
+            <a:graphic xmlns:a="http://schemas.openxmlformats.org/drawingml/2006/main">
+              <a:graphicData uri="http://schemas.openxmlformats.org/drawingml/2006/picture">
+                <pic:pic xmlns:pic="http://schemas.openxmlformats.org/drawingml/2006/picture">
+                  <pic:nvPicPr>
+                    <pic:cNvPr id="0" name="Picture 1" descr="RAIDs - Wiki de Sistemas Operativos"/>
+                    <pic:cNvPicPr>
+                      <a:picLocks noChangeAspect="1" noChangeArrowheads="1"/>
+                    </pic:cNvPicPr>
+                  </pic:nvPicPr>
+                  <pic:blipFill>
+                    <a:blip r:embed="rId9"/>
+                    <a:srcRect/>
+                    <a:stretch>
+                      <a:fillRect/>
+                    </a:stretch>
+                  </pic:blipFill>
+                  <pic:spPr bwMode="auto">
+                    <a:xfrm>
+                      <a:off x="0" y="0"/>
+                      <a:ext cx="3165362" cy="1661119"/>
+                    </a:xfrm>
+                    <a:prstGeom prst="roundRect">
+                      <a:avLst>
+                        <a:gd name="adj" fmla="val 8594"/>
+                      </a:avLst>
+                    </a:prstGeom>
+                    <a:solidFill>
+                      <a:srgbClr val="FFFFFF">
+                        <a:shade val="85000"/>
+                      </a:srgbClr>
+                    </a:solidFill>
+                    <a:ln>
+                      <a:noFill/>
+                    </a:ln>
+                    <a:effectLst>
+                      <a:reflection blurRad="12700" stA="38000" endPos="28000" dist="5000" dir="5400000" sy="-100000" algn="bl" rotWithShape="0"/>
+                    </a:effectLst>
+                  </pic:spPr>
+                </pic:pic>
+              </a:graphicData>
+            </a:graphic>
+          </wp:inline>
+        </w:drawing>
+      </w:r>
+    </w:p>
+    <w:p>
+      <w:pPr>
+        <w:pStyle w:val="Textoindependiente"/>
+      </w:pPr>
+    </w:p>
+    <w:p>
+      <w:pPr>
+        <w:pStyle w:val="Textoindependiente"/>
+        <w:jc w:val="center"/>
+      </w:pPr>
+      <w:r>
+        <w:rPr>
+          <w:noProof/>
+        </w:rPr>
+        <w:drawing>
+          <wp:inline distT="0" distB="0" distL="0" distR="0">
+            <wp:extent cx="3535548" cy="2598131"/>
+            <wp:effectExtent l="38100" t="0" r="26802" b="773719"/>
+            <wp:docPr id="27" name="Imagen 4" descr="RAID 0 vs. RAID 1, ¿cuál elegir? | MercadoIT"/>
+            <wp:cNvGraphicFramePr>
+              <a:graphicFrameLocks xmlns:a="http://schemas.openxmlformats.org/drawingml/2006/main" noChangeAspect="1"/>
+            </wp:cNvGraphicFramePr>
+            <a:graphic xmlns:a="http://schemas.openxmlformats.org/drawingml/2006/main">
+              <a:graphicData uri="http://schemas.openxmlformats.org/drawingml/2006/picture">
+                <pic:pic xmlns:pic="http://schemas.openxmlformats.org/drawingml/2006/picture">
+                  <pic:nvPicPr>
+                    <pic:cNvPr id="0" name="Picture 4" descr="RAID 0 vs. RAID 1, ¿cuál elegir? | MercadoIT"/>
+                    <pic:cNvPicPr>
+                      <a:picLocks noChangeAspect="1" noChangeArrowheads="1"/>
+                    </pic:cNvPicPr>
+                  </pic:nvPicPr>
+                  <pic:blipFill>
+                    <a:blip r:embed="rId10"/>
+                    <a:srcRect/>
+                    <a:stretch>
+                      <a:fillRect/>
+                    </a:stretch>
+                  </pic:blipFill>
+                  <pic:spPr bwMode="auto">
+                    <a:xfrm>
+                      <a:off x="0" y="0"/>
+                      <a:ext cx="3539357" cy="2600930"/>
+                    </a:xfrm>
+                    <a:prstGeom prst="roundRect">
+                      <a:avLst>
+                        <a:gd name="adj" fmla="val 8594"/>
+                      </a:avLst>
+                    </a:prstGeom>
+                    <a:solidFill>
+                      <a:srgbClr val="FFFFFF">
+                        <a:shade val="85000"/>
+                      </a:srgbClr>
+                    </a:solidFill>
+                    <a:ln>
+                      <a:noFill/>
+                    </a:ln>
+                    <a:effectLst>
+                      <a:reflection blurRad="12700" stA="38000" endPos="28000" dist="5000" dir="5400000" sy="-100000" algn="bl" rotWithShape="0"/>
+                    </a:effectLst>
+                  </pic:spPr>
+                </pic:pic>
+              </a:graphicData>
+            </a:graphic>
+          </wp:inline>
+        </w:drawing>
+      </w:r>
+    </w:p>
+    <w:p>
+      <w:pPr>
         <w:jc w:val="center"/>
         <w:rPr>
           <w:rFonts w:ascii="Verdana" w:hAnsi="Verdana" w:cs="Arial"/>
@@ -117,246 +248,39 @@
     </w:p>
     <w:p>
       <w:pPr>
-        <w:jc w:val="center"/>
-        <w:rPr>
-          <w:rFonts w:ascii="Verdana" w:hAnsi="Verdana" w:cs="Arial"/>
-          <w:sz w:val="56"/>
-          <w:szCs w:val="56"/>
-        </w:rPr>
-      </w:pPr>
-    </w:p>
-    <w:p>
-      <w:pPr>
-        <w:jc w:val="center"/>
-        <w:rPr>
-          <w:rFonts w:ascii="Verdana" w:hAnsi="Verdana" w:cs="Arial"/>
-          <w:sz w:val="56"/>
-          <w:szCs w:val="56"/>
-        </w:rPr>
-      </w:pPr>
-    </w:p>
-    <w:p>
-      <w:pPr>
-        <w:jc w:val="center"/>
-        <w:rPr>
-          <w:rFonts w:ascii="Verdana" w:hAnsi="Verdana" w:cs="Arial"/>
-          <w:sz w:val="56"/>
-          <w:szCs w:val="56"/>
-        </w:rPr>
-      </w:pPr>
-    </w:p>
-    <w:p>
-      <w:pPr>
-        <w:jc w:val="center"/>
-        <w:rPr>
-          <w:rFonts w:ascii="Verdana" w:hAnsi="Verdana" w:cs="Arial"/>
-          <w:sz w:val="56"/>
-          <w:szCs w:val="56"/>
-        </w:rPr>
-      </w:pPr>
-      <w:r>
-        <w:rPr>
-          <w:rFonts w:ascii="Verdana" w:hAnsi="Verdana" w:cs="Arial"/>
-          <w:sz w:val="56"/>
-          <w:szCs w:val="56"/>
-        </w:rPr>
-        <w:t>TÍTULO DE LA PRUEBA</w:t>
-      </w:r>
-    </w:p>
-    <w:p>
-      <w:pPr>
-        <w:jc w:val="center"/>
-        <w:rPr>
-          <w:rFonts w:ascii="Verdana" w:hAnsi="Verdana" w:cs="Arial"/>
-          <w:sz w:val="56"/>
-          <w:szCs w:val="56"/>
-        </w:rPr>
-      </w:pPr>
-    </w:p>
-    <w:p>
-      <w:pPr>
-        <w:jc w:val="center"/>
-        <w:rPr>
-          <w:rFonts w:ascii="Verdana" w:hAnsi="Verdana" w:cs="Arial"/>
-          <w:sz w:val="56"/>
-          <w:szCs w:val="56"/>
-        </w:rPr>
-      </w:pPr>
-    </w:p>
-    <w:p>
-      <w:pPr>
-        <w:jc w:val="center"/>
-        <w:rPr>
-          <w:rFonts w:ascii="Verdana" w:hAnsi="Verdana" w:cs="Arial"/>
-          <w:sz w:val="56"/>
-          <w:szCs w:val="56"/>
-        </w:rPr>
-      </w:pPr>
-    </w:p>
-    <w:p>
-      <w:pPr>
-        <w:jc w:val="center"/>
-        <w:rPr>
-          <w:rFonts w:ascii="Verdana" w:hAnsi="Verdana" w:cs="Arial"/>
-          <w:sz w:val="56"/>
-          <w:szCs w:val="56"/>
-        </w:rPr>
-      </w:pPr>
-    </w:p>
-    <w:p>
-      <w:pPr>
-        <w:jc w:val="center"/>
-        <w:rPr>
-          <w:rFonts w:ascii="Verdana" w:hAnsi="Verdana" w:cs="Arial"/>
-          <w:sz w:val="56"/>
-          <w:szCs w:val="56"/>
-        </w:rPr>
-      </w:pPr>
-    </w:p>
-    <w:p>
-      <w:pPr>
-        <w:jc w:val="center"/>
-        <w:rPr>
-          <w:rFonts w:ascii="Verdana" w:hAnsi="Verdana" w:cs="Arial"/>
-          <w:sz w:val="56"/>
-          <w:szCs w:val="56"/>
-        </w:rPr>
-      </w:pPr>
-    </w:p>
-    <w:p>
-      <w:pPr>
-        <w:jc w:val="center"/>
-        <w:rPr>
-          <w:rFonts w:ascii="Verdana" w:hAnsi="Verdana" w:cs="Arial"/>
-          <w:sz w:val="56"/>
-          <w:szCs w:val="56"/>
-        </w:rPr>
-      </w:pPr>
-    </w:p>
-    <w:p>
-      <w:pPr>
         <w:jc w:val="right"/>
+        <w:rPr>
+          <w:rFonts w:ascii="Verdana" w:hAnsi="Verdana"/>
+        </w:rPr>
+      </w:pPr>
+      <w:r>
         <w:rPr>
           <w:rFonts w:ascii="Verdana" w:hAnsi="Verdana"/>
           <w:b/>
           <w:sz w:val="28"/>
           <w:szCs w:val="28"/>
         </w:rPr>
-      </w:pPr>
-    </w:p>
-    <w:p>
-      <w:pPr>
-        <w:jc w:val="right"/>
-        <w:rPr>
-          <w:rFonts w:ascii="Verdana" w:hAnsi="Verdana"/>
-          <w:b/>
-          <w:sz w:val="28"/>
-          <w:szCs w:val="28"/>
-        </w:rPr>
-      </w:pPr>
-    </w:p>
-    <w:p>
-      <w:pPr>
-        <w:jc w:val="right"/>
-        <w:rPr>
-          <w:rFonts w:ascii="Verdana" w:hAnsi="Verdana"/>
-          <w:b/>
-          <w:sz w:val="28"/>
-          <w:szCs w:val="28"/>
-        </w:rPr>
-      </w:pPr>
-    </w:p>
-    <w:p>
-      <w:pPr>
-        <w:jc w:val="right"/>
-        <w:rPr>
-          <w:rFonts w:ascii="Verdana" w:hAnsi="Verdana"/>
-          <w:b/>
-          <w:sz w:val="28"/>
-          <w:szCs w:val="28"/>
-        </w:rPr>
-      </w:pPr>
-    </w:p>
-    <w:p>
-      <w:pPr>
-        <w:jc w:val="right"/>
-        <w:rPr>
-          <w:rFonts w:ascii="Verdana" w:hAnsi="Verdana"/>
-          <w:b/>
-          <w:sz w:val="28"/>
-          <w:szCs w:val="28"/>
-        </w:rPr>
-      </w:pPr>
-    </w:p>
-    <w:p>
-      <w:pPr>
-        <w:jc w:val="right"/>
-        <w:rPr>
-          <w:rFonts w:ascii="Verdana" w:hAnsi="Verdana"/>
-          <w:b/>
-          <w:sz w:val="28"/>
-          <w:szCs w:val="28"/>
-        </w:rPr>
-      </w:pPr>
-    </w:p>
-    <w:p>
-      <w:pPr>
-        <w:jc w:val="right"/>
-        <w:rPr>
-          <w:rFonts w:ascii="Verdana" w:hAnsi="Verdana"/>
-          <w:b/>
-          <w:sz w:val="28"/>
-          <w:szCs w:val="28"/>
-        </w:rPr>
-      </w:pPr>
-    </w:p>
-    <w:p>
-      <w:pPr>
-        <w:jc w:val="right"/>
-        <w:rPr>
-          <w:rFonts w:ascii="Verdana" w:hAnsi="Verdana"/>
-        </w:rPr>
-      </w:pPr>
-      <w:r>
-        <w:rPr>
-          <w:rFonts w:ascii="Verdana" w:hAnsi="Verdana"/>
-          <w:b/>
-          <w:sz w:val="28"/>
-          <w:szCs w:val="28"/>
-        </w:rPr>
-        <w:t>NOMBRE Y APELLIDOS DEL AUTOR</w:t>
-      </w:r>
-    </w:p>
-    <w:p/>
+        <w:t xml:space="preserve">Achraf El mahjouby Sourour </w:t>
+      </w:r>
+    </w:p>
     <w:p>
       <w:pPr>
         <w:jc w:val="both"/>
+      </w:pPr>
+    </w:p>
+    <w:p>
+      <w:pPr>
+        <w:jc w:val="both"/>
         <w:rPr>
           <w:rFonts w:ascii="Arial" w:hAnsi="Arial" w:cs="Arial"/>
         </w:rPr>
       </w:pPr>
-      <w:r>
+    </w:p>
+    <w:p>
+      <w:pPr>
+        <w:jc w:val="both"/>
         <w:rPr>
           <w:rFonts w:ascii="Arial" w:hAnsi="Arial" w:cs="Arial"/>
-        </w:rPr>
-        <w:t>ÍNDICE</w:t>
-      </w:r>
-    </w:p>
-    <w:p>
-      <w:pPr>
-        <w:rPr>
-          <w:rFonts w:ascii="Arial" w:hAnsi="Arial" w:cs="Arial"/>
-        </w:rPr>
-      </w:pPr>
-      <w:r>
-        <w:br w:type="page"/>
-      </w:r>
-    </w:p>
-    <w:p>
-      <w:pPr>
-        <w:pStyle w:val="Ttulo"/>
-        <w:rPr>
-          <w:rFonts w:asciiTheme="minorHAnsi" w:hAnsiTheme="minorHAnsi"/>
           <w:b/>
           <w:i/>
           <w:u w:val="single"/>
@@ -364,15 +288,937 @@
       </w:pPr>
       <w:r>
         <w:rPr>
-          <w:rFonts w:asciiTheme="minorHAnsi" w:hAnsiTheme="minorHAnsi"/>
+          <w:rFonts w:ascii="Arial" w:hAnsi="Arial" w:cs="Arial"/>
           <w:b/>
           <w:i/>
           <w:u w:val="single"/>
         </w:rPr>
         <w:lastRenderedPageBreak/>
-        <w:t xml:space="preserve">Introducción </w:t>
-      </w:r>
-    </w:p>
+        <w:t>ÍNDICE</w:t>
+      </w:r>
+    </w:p>
+    <w:p>
+      <w:pPr>
+        <w:jc w:val="both"/>
+        <w:rPr>
+          <w:rFonts w:ascii="Arial" w:hAnsi="Arial" w:cs="Arial"/>
+        </w:rPr>
+      </w:pPr>
+    </w:p>
+    <w:sdt>
+      <w:sdtPr>
+        <w:id w:val="1387260985"/>
+        <w:docPartObj>
+          <w:docPartGallery w:val="Table of Contents"/>
+          <w:docPartUnique/>
+        </w:docPartObj>
+      </w:sdtPr>
+      <w:sdtEndPr>
+        <w:rPr>
+          <w:rFonts w:ascii="Times New Roman" w:eastAsia="Times New Roman" w:hAnsi="Times New Roman" w:cs="Times New Roman"/>
+          <w:b w:val="0"/>
+          <w:bCs w:val="0"/>
+          <w:color w:val="auto"/>
+          <w:sz w:val="20"/>
+          <w:szCs w:val="20"/>
+          <w:lang w:eastAsia="es-ES"/>
+        </w:rPr>
+      </w:sdtEndPr>
+      <w:sdtContent>
+        <w:p>
+          <w:pPr>
+            <w:pStyle w:val="TtulodeTDC"/>
+            <w:rPr>
+              <w:sz w:val="32"/>
+              <w:szCs w:val="32"/>
+            </w:rPr>
+          </w:pPr>
+          <w:r>
+            <w:rPr>
+              <w:sz w:val="32"/>
+              <w:szCs w:val="32"/>
+            </w:rPr>
+            <w:t>Tabla de contenido</w:t>
+          </w:r>
+        </w:p>
+        <w:p>
+          <w:pPr>
+            <w:pStyle w:val="TDC1"/>
+            <w:tabs>
+              <w:tab w:val="right" w:leader="dot" w:pos="9628"/>
+            </w:tabs>
+            <w:rPr>
+              <w:rFonts w:asciiTheme="minorHAnsi" w:eastAsiaTheme="minorEastAsia" w:hAnsiTheme="minorHAnsi" w:cstheme="minorBidi"/>
+              <w:noProof/>
+              <w:sz w:val="32"/>
+              <w:szCs w:val="32"/>
+            </w:rPr>
+          </w:pPr>
+          <w:r>
+            <w:rPr>
+              <w:sz w:val="32"/>
+              <w:szCs w:val="32"/>
+            </w:rPr>
+            <w:fldChar w:fldCharType="begin"/>
+          </w:r>
+          <w:r>
+            <w:rPr>
+              <w:sz w:val="32"/>
+              <w:szCs w:val="32"/>
+            </w:rPr>
+            <w:instrText xml:space="preserve"> TOC \o "1-3" \h \z \u </w:instrText>
+          </w:r>
+          <w:r>
+            <w:rPr>
+              <w:sz w:val="32"/>
+              <w:szCs w:val="32"/>
+            </w:rPr>
+            <w:fldChar w:fldCharType="separate"/>
+          </w:r>
+          <w:hyperlink w:anchor="_Toc178878497" w:history="1">
+            <w:r>
+              <w:rPr>
+                <w:rStyle w:val="Hipervnculo"/>
+                <w:i/>
+                <w:noProof/>
+                <w:sz w:val="32"/>
+                <w:szCs w:val="32"/>
+              </w:rPr>
+              <w:t>Introducción</w:t>
+            </w:r>
+            <w:r>
+              <w:rPr>
+                <w:noProof/>
+                <w:webHidden/>
+                <w:sz w:val="32"/>
+                <w:szCs w:val="32"/>
+              </w:rPr>
+              <w:tab/>
+            </w:r>
+            <w:r>
+              <w:rPr>
+                <w:noProof/>
+                <w:webHidden/>
+                <w:sz w:val="32"/>
+                <w:szCs w:val="32"/>
+              </w:rPr>
+              <w:fldChar w:fldCharType="begin"/>
+            </w:r>
+            <w:r>
+              <w:rPr>
+                <w:noProof/>
+                <w:webHidden/>
+                <w:sz w:val="32"/>
+                <w:szCs w:val="32"/>
+              </w:rPr>
+              <w:instrText xml:space="preserve"> PAGEREF _Toc178878497 \h </w:instrText>
+            </w:r>
+            <w:r>
+              <w:rPr>
+                <w:noProof/>
+                <w:webHidden/>
+                <w:sz w:val="32"/>
+                <w:szCs w:val="32"/>
+              </w:rPr>
+            </w:r>
+            <w:r>
+              <w:rPr>
+                <w:noProof/>
+                <w:webHidden/>
+                <w:sz w:val="32"/>
+                <w:szCs w:val="32"/>
+              </w:rPr>
+              <w:fldChar w:fldCharType="separate"/>
+            </w:r>
+            <w:r>
+              <w:rPr>
+                <w:noProof/>
+                <w:webHidden/>
+                <w:sz w:val="32"/>
+                <w:szCs w:val="32"/>
+              </w:rPr>
+              <w:t>3</w:t>
+            </w:r>
+            <w:r>
+              <w:rPr>
+                <w:noProof/>
+                <w:webHidden/>
+                <w:sz w:val="32"/>
+                <w:szCs w:val="32"/>
+              </w:rPr>
+              <w:fldChar w:fldCharType="end"/>
+            </w:r>
+          </w:hyperlink>
+        </w:p>
+        <w:p>
+          <w:pPr>
+            <w:pStyle w:val="TDC2"/>
+            <w:tabs>
+              <w:tab w:val="right" w:leader="dot" w:pos="9628"/>
+            </w:tabs>
+            <w:rPr>
+              <w:rFonts w:asciiTheme="minorHAnsi" w:eastAsiaTheme="minorEastAsia" w:hAnsiTheme="minorHAnsi" w:cstheme="minorBidi"/>
+              <w:noProof/>
+              <w:sz w:val="32"/>
+              <w:szCs w:val="32"/>
+            </w:rPr>
+          </w:pPr>
+          <w:hyperlink w:anchor="_Toc178878498" w:history="1">
+            <w:r>
+              <w:rPr>
+                <w:rStyle w:val="Hipervnculo"/>
+                <w:i/>
+                <w:noProof/>
+                <w:sz w:val="32"/>
+                <w:szCs w:val="32"/>
+              </w:rPr>
+              <w:t>Raids en Linux (ubuntu)</w:t>
+            </w:r>
+            <w:r>
+              <w:rPr>
+                <w:noProof/>
+                <w:webHidden/>
+                <w:sz w:val="32"/>
+                <w:szCs w:val="32"/>
+              </w:rPr>
+              <w:tab/>
+            </w:r>
+            <w:r>
+              <w:rPr>
+                <w:noProof/>
+                <w:webHidden/>
+                <w:sz w:val="32"/>
+                <w:szCs w:val="32"/>
+              </w:rPr>
+              <w:fldChar w:fldCharType="begin"/>
+            </w:r>
+            <w:r>
+              <w:rPr>
+                <w:noProof/>
+                <w:webHidden/>
+                <w:sz w:val="32"/>
+                <w:szCs w:val="32"/>
+              </w:rPr>
+              <w:instrText xml:space="preserve"> PAGEREF _Toc178878498 \h </w:instrText>
+            </w:r>
+            <w:r>
+              <w:rPr>
+                <w:noProof/>
+                <w:webHidden/>
+                <w:sz w:val="32"/>
+                <w:szCs w:val="32"/>
+              </w:rPr>
+            </w:r>
+            <w:r>
+              <w:rPr>
+                <w:noProof/>
+                <w:webHidden/>
+                <w:sz w:val="32"/>
+                <w:szCs w:val="32"/>
+              </w:rPr>
+              <w:fldChar w:fldCharType="separate"/>
+            </w:r>
+            <w:r>
+              <w:rPr>
+                <w:noProof/>
+                <w:webHidden/>
+                <w:sz w:val="32"/>
+                <w:szCs w:val="32"/>
+              </w:rPr>
+              <w:t>3</w:t>
+            </w:r>
+            <w:r>
+              <w:rPr>
+                <w:noProof/>
+                <w:webHidden/>
+                <w:sz w:val="32"/>
+                <w:szCs w:val="32"/>
+              </w:rPr>
+              <w:fldChar w:fldCharType="end"/>
+            </w:r>
+          </w:hyperlink>
+        </w:p>
+        <w:p>
+          <w:pPr>
+            <w:pStyle w:val="TDC3"/>
+            <w:tabs>
+              <w:tab w:val="right" w:leader="dot" w:pos="9628"/>
+            </w:tabs>
+            <w:rPr>
+              <w:rFonts w:asciiTheme="minorHAnsi" w:eastAsiaTheme="minorEastAsia" w:hAnsiTheme="minorHAnsi" w:cstheme="minorBidi"/>
+              <w:noProof/>
+              <w:sz w:val="32"/>
+              <w:szCs w:val="32"/>
+            </w:rPr>
+          </w:pPr>
+          <w:hyperlink w:anchor="_Toc178878499" w:history="1">
+            <w:r>
+              <w:rPr>
+                <w:rStyle w:val="Hipervnculo"/>
+                <w:i/>
+                <w:noProof/>
+                <w:sz w:val="32"/>
+                <w:szCs w:val="32"/>
+              </w:rPr>
+              <w:t>Raid 0 en linux:</w:t>
+            </w:r>
+            <w:r>
+              <w:rPr>
+                <w:noProof/>
+                <w:webHidden/>
+                <w:sz w:val="32"/>
+                <w:szCs w:val="32"/>
+              </w:rPr>
+              <w:tab/>
+            </w:r>
+            <w:r>
+              <w:rPr>
+                <w:noProof/>
+                <w:webHidden/>
+                <w:sz w:val="32"/>
+                <w:szCs w:val="32"/>
+              </w:rPr>
+              <w:fldChar w:fldCharType="begin"/>
+            </w:r>
+            <w:r>
+              <w:rPr>
+                <w:noProof/>
+                <w:webHidden/>
+                <w:sz w:val="32"/>
+                <w:szCs w:val="32"/>
+              </w:rPr>
+              <w:instrText xml:space="preserve"> PAGEREF _Toc178878499 \h </w:instrText>
+            </w:r>
+            <w:r>
+              <w:rPr>
+                <w:noProof/>
+                <w:webHidden/>
+                <w:sz w:val="32"/>
+                <w:szCs w:val="32"/>
+              </w:rPr>
+            </w:r>
+            <w:r>
+              <w:rPr>
+                <w:noProof/>
+                <w:webHidden/>
+                <w:sz w:val="32"/>
+                <w:szCs w:val="32"/>
+              </w:rPr>
+              <w:fldChar w:fldCharType="separate"/>
+            </w:r>
+            <w:r>
+              <w:rPr>
+                <w:noProof/>
+                <w:webHidden/>
+                <w:sz w:val="32"/>
+                <w:szCs w:val="32"/>
+              </w:rPr>
+              <w:t>3</w:t>
+            </w:r>
+            <w:r>
+              <w:rPr>
+                <w:noProof/>
+                <w:webHidden/>
+                <w:sz w:val="32"/>
+                <w:szCs w:val="32"/>
+              </w:rPr>
+              <w:fldChar w:fldCharType="end"/>
+            </w:r>
+          </w:hyperlink>
+        </w:p>
+        <w:p>
+          <w:pPr>
+            <w:pStyle w:val="TDC3"/>
+            <w:tabs>
+              <w:tab w:val="right" w:leader="dot" w:pos="9628"/>
+            </w:tabs>
+            <w:rPr>
+              <w:rFonts w:asciiTheme="minorHAnsi" w:eastAsiaTheme="minorEastAsia" w:hAnsiTheme="minorHAnsi" w:cstheme="minorBidi"/>
+              <w:noProof/>
+              <w:sz w:val="32"/>
+              <w:szCs w:val="32"/>
+            </w:rPr>
+          </w:pPr>
+          <w:hyperlink w:anchor="_Toc178878500" w:history="1">
+            <w:r>
+              <w:rPr>
+                <w:rStyle w:val="Hipervnculo"/>
+                <w:i/>
+                <w:noProof/>
+                <w:sz w:val="32"/>
+                <w:szCs w:val="32"/>
+              </w:rPr>
+              <w:t>Raid 1 en linux:</w:t>
+            </w:r>
+            <w:r>
+              <w:rPr>
+                <w:noProof/>
+                <w:webHidden/>
+                <w:sz w:val="32"/>
+                <w:szCs w:val="32"/>
+              </w:rPr>
+              <w:tab/>
+            </w:r>
+            <w:r>
+              <w:rPr>
+                <w:noProof/>
+                <w:webHidden/>
+                <w:sz w:val="32"/>
+                <w:szCs w:val="32"/>
+              </w:rPr>
+              <w:fldChar w:fldCharType="begin"/>
+            </w:r>
+            <w:r>
+              <w:rPr>
+                <w:noProof/>
+                <w:webHidden/>
+                <w:sz w:val="32"/>
+                <w:szCs w:val="32"/>
+              </w:rPr>
+              <w:instrText xml:space="preserve"> PAGEREF _Toc178878500 \h </w:instrText>
+            </w:r>
+            <w:r>
+              <w:rPr>
+                <w:noProof/>
+                <w:webHidden/>
+                <w:sz w:val="32"/>
+                <w:szCs w:val="32"/>
+              </w:rPr>
+            </w:r>
+            <w:r>
+              <w:rPr>
+                <w:noProof/>
+                <w:webHidden/>
+                <w:sz w:val="32"/>
+                <w:szCs w:val="32"/>
+              </w:rPr>
+              <w:fldChar w:fldCharType="separate"/>
+            </w:r>
+            <w:r>
+              <w:rPr>
+                <w:noProof/>
+                <w:webHidden/>
+                <w:sz w:val="32"/>
+                <w:szCs w:val="32"/>
+              </w:rPr>
+              <w:t>7</w:t>
+            </w:r>
+            <w:r>
+              <w:rPr>
+                <w:noProof/>
+                <w:webHidden/>
+                <w:sz w:val="32"/>
+                <w:szCs w:val="32"/>
+              </w:rPr>
+              <w:fldChar w:fldCharType="end"/>
+            </w:r>
+          </w:hyperlink>
+        </w:p>
+        <w:p>
+          <w:pPr>
+            <w:pStyle w:val="TDC3"/>
+            <w:tabs>
+              <w:tab w:val="right" w:leader="dot" w:pos="9628"/>
+            </w:tabs>
+            <w:rPr>
+              <w:rFonts w:asciiTheme="minorHAnsi" w:eastAsiaTheme="minorEastAsia" w:hAnsiTheme="minorHAnsi" w:cstheme="minorBidi"/>
+              <w:noProof/>
+              <w:sz w:val="32"/>
+              <w:szCs w:val="32"/>
+            </w:rPr>
+          </w:pPr>
+          <w:hyperlink w:anchor="_Toc178878501" w:history="1">
+            <w:r>
+              <w:rPr>
+                <w:rStyle w:val="Hipervnculo"/>
+                <w:i/>
+                <w:noProof/>
+                <w:sz w:val="32"/>
+                <w:szCs w:val="32"/>
+              </w:rPr>
+              <w:t>Raid 5 en linux:</w:t>
+            </w:r>
+            <w:r>
+              <w:rPr>
+                <w:noProof/>
+                <w:webHidden/>
+                <w:sz w:val="32"/>
+                <w:szCs w:val="32"/>
+              </w:rPr>
+              <w:tab/>
+            </w:r>
+            <w:r>
+              <w:rPr>
+                <w:noProof/>
+                <w:webHidden/>
+                <w:sz w:val="32"/>
+                <w:szCs w:val="32"/>
+              </w:rPr>
+              <w:fldChar w:fldCharType="begin"/>
+            </w:r>
+            <w:r>
+              <w:rPr>
+                <w:noProof/>
+                <w:webHidden/>
+                <w:sz w:val="32"/>
+                <w:szCs w:val="32"/>
+              </w:rPr>
+              <w:instrText xml:space="preserve"> PAGEREF _Toc178878501 \h </w:instrText>
+            </w:r>
+            <w:r>
+              <w:rPr>
+                <w:noProof/>
+                <w:webHidden/>
+                <w:sz w:val="32"/>
+                <w:szCs w:val="32"/>
+              </w:rPr>
+            </w:r>
+            <w:r>
+              <w:rPr>
+                <w:noProof/>
+                <w:webHidden/>
+                <w:sz w:val="32"/>
+                <w:szCs w:val="32"/>
+              </w:rPr>
+              <w:fldChar w:fldCharType="separate"/>
+            </w:r>
+            <w:r>
+              <w:rPr>
+                <w:noProof/>
+                <w:webHidden/>
+                <w:sz w:val="32"/>
+                <w:szCs w:val="32"/>
+              </w:rPr>
+              <w:t>8</w:t>
+            </w:r>
+            <w:r>
+              <w:rPr>
+                <w:noProof/>
+                <w:webHidden/>
+                <w:sz w:val="32"/>
+                <w:szCs w:val="32"/>
+              </w:rPr>
+              <w:fldChar w:fldCharType="end"/>
+            </w:r>
+          </w:hyperlink>
+        </w:p>
+        <w:p>
+          <w:pPr>
+            <w:pStyle w:val="TDC2"/>
+            <w:tabs>
+              <w:tab w:val="right" w:leader="dot" w:pos="9628"/>
+            </w:tabs>
+            <w:rPr>
+              <w:rFonts w:asciiTheme="minorHAnsi" w:eastAsiaTheme="minorEastAsia" w:hAnsiTheme="minorHAnsi" w:cstheme="minorBidi"/>
+              <w:noProof/>
+              <w:sz w:val="32"/>
+              <w:szCs w:val="32"/>
+            </w:rPr>
+          </w:pPr>
+          <w:hyperlink w:anchor="_Toc178878502" w:history="1">
+            <w:r>
+              <w:rPr>
+                <w:rStyle w:val="Hipervnculo"/>
+                <w:i/>
+                <w:noProof/>
+                <w:sz w:val="32"/>
+                <w:szCs w:val="32"/>
+              </w:rPr>
+              <w:t>Raids en Windows (server)</w:t>
+            </w:r>
+            <w:r>
+              <w:rPr>
+                <w:noProof/>
+                <w:webHidden/>
+                <w:sz w:val="32"/>
+                <w:szCs w:val="32"/>
+              </w:rPr>
+              <w:tab/>
+            </w:r>
+            <w:r>
+              <w:rPr>
+                <w:noProof/>
+                <w:webHidden/>
+                <w:sz w:val="32"/>
+                <w:szCs w:val="32"/>
+              </w:rPr>
+              <w:fldChar w:fldCharType="begin"/>
+            </w:r>
+            <w:r>
+              <w:rPr>
+                <w:noProof/>
+                <w:webHidden/>
+                <w:sz w:val="32"/>
+                <w:szCs w:val="32"/>
+              </w:rPr>
+              <w:instrText xml:space="preserve"> PAGEREF _Toc178878502 \h </w:instrText>
+            </w:r>
+            <w:r>
+              <w:rPr>
+                <w:noProof/>
+                <w:webHidden/>
+                <w:sz w:val="32"/>
+                <w:szCs w:val="32"/>
+              </w:rPr>
+            </w:r>
+            <w:r>
+              <w:rPr>
+                <w:noProof/>
+                <w:webHidden/>
+                <w:sz w:val="32"/>
+                <w:szCs w:val="32"/>
+              </w:rPr>
+              <w:fldChar w:fldCharType="separate"/>
+            </w:r>
+            <w:r>
+              <w:rPr>
+                <w:noProof/>
+                <w:webHidden/>
+                <w:sz w:val="32"/>
+                <w:szCs w:val="32"/>
+              </w:rPr>
+              <w:t>12</w:t>
+            </w:r>
+            <w:r>
+              <w:rPr>
+                <w:noProof/>
+                <w:webHidden/>
+                <w:sz w:val="32"/>
+                <w:szCs w:val="32"/>
+              </w:rPr>
+              <w:fldChar w:fldCharType="end"/>
+            </w:r>
+          </w:hyperlink>
+        </w:p>
+        <w:p>
+          <w:pPr>
+            <w:pStyle w:val="TDC3"/>
+            <w:tabs>
+              <w:tab w:val="right" w:leader="dot" w:pos="9628"/>
+            </w:tabs>
+            <w:rPr>
+              <w:rFonts w:asciiTheme="minorHAnsi" w:eastAsiaTheme="minorEastAsia" w:hAnsiTheme="minorHAnsi" w:cstheme="minorBidi"/>
+              <w:noProof/>
+              <w:sz w:val="32"/>
+              <w:szCs w:val="32"/>
+            </w:rPr>
+          </w:pPr>
+          <w:hyperlink w:anchor="_Toc178878503" w:history="1">
+            <w:r>
+              <w:rPr>
+                <w:rStyle w:val="Hipervnculo"/>
+                <w:i/>
+                <w:noProof/>
+                <w:sz w:val="32"/>
+                <w:szCs w:val="32"/>
+              </w:rPr>
+              <w:t>Raid 0 en Windows:</w:t>
+            </w:r>
+            <w:r>
+              <w:rPr>
+                <w:noProof/>
+                <w:webHidden/>
+                <w:sz w:val="32"/>
+                <w:szCs w:val="32"/>
+              </w:rPr>
+              <w:tab/>
+            </w:r>
+            <w:r>
+              <w:rPr>
+                <w:noProof/>
+                <w:webHidden/>
+                <w:sz w:val="32"/>
+                <w:szCs w:val="32"/>
+              </w:rPr>
+              <w:fldChar w:fldCharType="begin"/>
+            </w:r>
+            <w:r>
+              <w:rPr>
+                <w:noProof/>
+                <w:webHidden/>
+                <w:sz w:val="32"/>
+                <w:szCs w:val="32"/>
+              </w:rPr>
+              <w:instrText xml:space="preserve"> PAGEREF _Toc178878503 \h </w:instrText>
+            </w:r>
+            <w:r>
+              <w:rPr>
+                <w:noProof/>
+                <w:webHidden/>
+                <w:sz w:val="32"/>
+                <w:szCs w:val="32"/>
+              </w:rPr>
+            </w:r>
+            <w:r>
+              <w:rPr>
+                <w:noProof/>
+                <w:webHidden/>
+                <w:sz w:val="32"/>
+                <w:szCs w:val="32"/>
+              </w:rPr>
+              <w:fldChar w:fldCharType="separate"/>
+            </w:r>
+            <w:r>
+              <w:rPr>
+                <w:noProof/>
+                <w:webHidden/>
+                <w:sz w:val="32"/>
+                <w:szCs w:val="32"/>
+              </w:rPr>
+              <w:t>14</w:t>
+            </w:r>
+            <w:r>
+              <w:rPr>
+                <w:noProof/>
+                <w:webHidden/>
+                <w:sz w:val="32"/>
+                <w:szCs w:val="32"/>
+              </w:rPr>
+              <w:fldChar w:fldCharType="end"/>
+            </w:r>
+          </w:hyperlink>
+        </w:p>
+        <w:p>
+          <w:pPr>
+            <w:pStyle w:val="TDC3"/>
+            <w:tabs>
+              <w:tab w:val="right" w:leader="dot" w:pos="9628"/>
+            </w:tabs>
+            <w:rPr>
+              <w:rFonts w:asciiTheme="minorHAnsi" w:eastAsiaTheme="minorEastAsia" w:hAnsiTheme="minorHAnsi" w:cstheme="minorBidi"/>
+              <w:noProof/>
+              <w:sz w:val="32"/>
+              <w:szCs w:val="32"/>
+            </w:rPr>
+          </w:pPr>
+          <w:hyperlink w:anchor="_Toc178878504" w:history="1">
+            <w:r>
+              <w:rPr>
+                <w:rStyle w:val="Hipervnculo"/>
+                <w:i/>
+                <w:noProof/>
+                <w:sz w:val="32"/>
+                <w:szCs w:val="32"/>
+              </w:rPr>
+              <w:t>Raid 1 en Windows:</w:t>
+            </w:r>
+            <w:r>
+              <w:rPr>
+                <w:noProof/>
+                <w:webHidden/>
+                <w:sz w:val="32"/>
+                <w:szCs w:val="32"/>
+              </w:rPr>
+              <w:tab/>
+            </w:r>
+            <w:r>
+              <w:rPr>
+                <w:noProof/>
+                <w:webHidden/>
+                <w:sz w:val="32"/>
+                <w:szCs w:val="32"/>
+              </w:rPr>
+              <w:fldChar w:fldCharType="begin"/>
+            </w:r>
+            <w:r>
+              <w:rPr>
+                <w:noProof/>
+                <w:webHidden/>
+                <w:sz w:val="32"/>
+                <w:szCs w:val="32"/>
+              </w:rPr>
+              <w:instrText xml:space="preserve"> PAGEREF _Toc178878504 \h </w:instrText>
+            </w:r>
+            <w:r>
+              <w:rPr>
+                <w:noProof/>
+                <w:webHidden/>
+                <w:sz w:val="32"/>
+                <w:szCs w:val="32"/>
+              </w:rPr>
+            </w:r>
+            <w:r>
+              <w:rPr>
+                <w:noProof/>
+                <w:webHidden/>
+                <w:sz w:val="32"/>
+                <w:szCs w:val="32"/>
+              </w:rPr>
+              <w:fldChar w:fldCharType="separate"/>
+            </w:r>
+            <w:r>
+              <w:rPr>
+                <w:noProof/>
+                <w:webHidden/>
+                <w:sz w:val="32"/>
+                <w:szCs w:val="32"/>
+              </w:rPr>
+              <w:t>17</w:t>
+            </w:r>
+            <w:r>
+              <w:rPr>
+                <w:noProof/>
+                <w:webHidden/>
+                <w:sz w:val="32"/>
+                <w:szCs w:val="32"/>
+              </w:rPr>
+              <w:fldChar w:fldCharType="end"/>
+            </w:r>
+          </w:hyperlink>
+        </w:p>
+        <w:p>
+          <w:pPr>
+            <w:pStyle w:val="TDC3"/>
+            <w:tabs>
+              <w:tab w:val="right" w:leader="dot" w:pos="9628"/>
+            </w:tabs>
+            <w:rPr>
+              <w:rFonts w:asciiTheme="minorHAnsi" w:eastAsiaTheme="minorEastAsia" w:hAnsiTheme="minorHAnsi" w:cstheme="minorBidi"/>
+              <w:noProof/>
+              <w:sz w:val="32"/>
+              <w:szCs w:val="32"/>
+            </w:rPr>
+          </w:pPr>
+          <w:hyperlink w:anchor="_Toc178878505" w:history="1">
+            <w:r>
+              <w:rPr>
+                <w:rStyle w:val="Hipervnculo"/>
+                <w:i/>
+                <w:noProof/>
+                <w:sz w:val="32"/>
+                <w:szCs w:val="32"/>
+              </w:rPr>
+              <w:t>Raid 5 en Windows:</w:t>
+            </w:r>
+            <w:r>
+              <w:rPr>
+                <w:noProof/>
+                <w:webHidden/>
+                <w:sz w:val="32"/>
+                <w:szCs w:val="32"/>
+              </w:rPr>
+              <w:tab/>
+            </w:r>
+            <w:r>
+              <w:rPr>
+                <w:noProof/>
+                <w:webHidden/>
+                <w:sz w:val="32"/>
+                <w:szCs w:val="32"/>
+              </w:rPr>
+              <w:fldChar w:fldCharType="begin"/>
+            </w:r>
+            <w:r>
+              <w:rPr>
+                <w:noProof/>
+                <w:webHidden/>
+                <w:sz w:val="32"/>
+                <w:szCs w:val="32"/>
+              </w:rPr>
+              <w:instrText xml:space="preserve"> PAGEREF _Toc178878505 \h </w:instrText>
+            </w:r>
+            <w:r>
+              <w:rPr>
+                <w:noProof/>
+                <w:webHidden/>
+                <w:sz w:val="32"/>
+                <w:szCs w:val="32"/>
+              </w:rPr>
+            </w:r>
+            <w:r>
+              <w:rPr>
+                <w:noProof/>
+                <w:webHidden/>
+                <w:sz w:val="32"/>
+                <w:szCs w:val="32"/>
+              </w:rPr>
+              <w:fldChar w:fldCharType="separate"/>
+            </w:r>
+            <w:r>
+              <w:rPr>
+                <w:noProof/>
+                <w:webHidden/>
+                <w:sz w:val="32"/>
+                <w:szCs w:val="32"/>
+              </w:rPr>
+              <w:t>20</w:t>
+            </w:r>
+            <w:r>
+              <w:rPr>
+                <w:noProof/>
+                <w:webHidden/>
+                <w:sz w:val="32"/>
+                <w:szCs w:val="32"/>
+              </w:rPr>
+              <w:fldChar w:fldCharType="end"/>
+            </w:r>
+          </w:hyperlink>
+        </w:p>
+        <w:p>
+          <w:r>
+            <w:rPr>
+              <w:sz w:val="32"/>
+              <w:szCs w:val="32"/>
+            </w:rPr>
+            <w:fldChar w:fldCharType="end"/>
+          </w:r>
+        </w:p>
+      </w:sdtContent>
+    </w:sdt>
+    <w:p>
+      <w:pPr>
+        <w:jc w:val="both"/>
+        <w:rPr>
+          <w:rFonts w:ascii="Arial" w:hAnsi="Arial" w:cs="Arial"/>
+        </w:rPr>
+      </w:pPr>
+    </w:p>
+    <w:p>
+      <w:pPr>
+        <w:rPr>
+          <w:rFonts w:ascii="Arial" w:hAnsi="Arial" w:cs="Arial"/>
+        </w:rPr>
+      </w:pPr>
+      <w:r>
+        <w:br w:type="page"/>
+      </w:r>
+    </w:p>
+    <w:p>
+      <w:pPr>
+        <w:pStyle w:val="Ttulo1"/>
+        <w:rPr>
+          <w:i/>
+          <w:color w:val="auto"/>
+          <w:sz w:val="44"/>
+          <w:szCs w:val="44"/>
+          <w:u w:val="single"/>
+        </w:rPr>
+      </w:pPr>
+      <w:bookmarkStart w:id="0" w:name="_Toc178878497"/>
+      <w:r>
+        <w:rPr>
+          <w:i/>
+          <w:color w:val="auto"/>
+          <w:sz w:val="44"/>
+          <w:szCs w:val="44"/>
+          <w:u w:val="single"/>
+        </w:rPr>
+        <w:lastRenderedPageBreak/>
+        <w:t>Introducción</w:t>
+      </w:r>
+      <w:bookmarkEnd w:id="0"/>
+      <w:r>
+        <w:rPr>
+          <w:i/>
+          <w:color w:val="auto"/>
+          <w:sz w:val="44"/>
+          <w:szCs w:val="44"/>
+          <w:u w:val="single"/>
+        </w:rPr>
+        <w:t xml:space="preserve"> </w:t>
+      </w:r>
+    </w:p>
+    <w:p/>
     <w:p>
       <w:pPr>
         <w:rPr>
@@ -497,6 +1343,70 @@
     </w:p>
     <w:p>
       <w:pPr>
+        <w:pStyle w:val="Ttulo2"/>
+        <w:rPr>
+          <w:rFonts w:asciiTheme="minorHAnsi" w:hAnsiTheme="minorHAnsi"/>
+          <w:i/>
+          <w:sz w:val="36"/>
+          <w:szCs w:val="36"/>
+          <w:u w:val="single"/>
+        </w:rPr>
+      </w:pPr>
+      <w:bookmarkStart w:id="1" w:name="_Toc178878498"/>
+      <w:r>
+        <w:rPr>
+          <w:rFonts w:asciiTheme="minorHAnsi" w:hAnsiTheme="minorHAnsi"/>
+          <w:i/>
+          <w:sz w:val="36"/>
+          <w:szCs w:val="36"/>
+          <w:u w:val="single"/>
+        </w:rPr>
+        <w:t>Raid</w:t>
+      </w:r>
+      <w:r>
+        <w:rPr>
+          <w:rFonts w:asciiTheme="minorHAnsi" w:hAnsiTheme="minorHAnsi"/>
+          <w:i/>
+          <w:sz w:val="36"/>
+          <w:szCs w:val="36"/>
+          <w:u w:val="single"/>
+        </w:rPr>
+        <w:t xml:space="preserve"> en L</w:t>
+      </w:r>
+      <w:r>
+        <w:rPr>
+          <w:rFonts w:asciiTheme="minorHAnsi" w:hAnsiTheme="minorHAnsi"/>
+          <w:i/>
+          <w:sz w:val="36"/>
+          <w:szCs w:val="36"/>
+          <w:u w:val="single"/>
+        </w:rPr>
+        <w:t>inux (</w:t>
+      </w:r>
+      <w:r>
+        <w:rPr>
+          <w:rFonts w:asciiTheme="minorHAnsi" w:hAnsiTheme="minorHAnsi"/>
+          <w:i/>
+          <w:sz w:val="36"/>
+          <w:szCs w:val="36"/>
+          <w:u w:val="single"/>
+        </w:rPr>
+        <w:t>Ubuntu</w:t>
+      </w:r>
+      <w:r>
+        <w:rPr>
+          <w:rFonts w:asciiTheme="minorHAnsi" w:hAnsiTheme="minorHAnsi"/>
+          <w:i/>
+          <w:sz w:val="36"/>
+          <w:szCs w:val="36"/>
+          <w:u w:val="single"/>
+        </w:rPr>
+        <w:t>)</w:t>
+      </w:r>
+      <w:bookmarkEnd w:id="1"/>
+    </w:p>
+    <w:p>
+      <w:pPr>
         <w:rPr>
           <w:rFonts w:asciiTheme="minorHAnsi" w:hAnsiTheme="minorHAnsi" w:cs="Arial"/>
           <w:sz w:val="28"/>
@@ -506,69 +1416,154 @@
     </w:p>
     <w:p>
       <w:pPr>
-        <w:pStyle w:val="Ttulo2"/>
-        <w:rPr>
-          <w:rFonts w:asciiTheme="minorHAnsi" w:hAnsiTheme="minorHAnsi"/>
+        <w:rPr>
+          <w:rFonts w:asciiTheme="minorHAnsi" w:hAnsiTheme="minorHAnsi" w:cs="Arial"/>
+          <w:sz w:val="28"/>
+          <w:szCs w:val="28"/>
+        </w:rPr>
+      </w:pPr>
+      <w:r>
+        <w:rPr>
+          <w:rFonts w:asciiTheme="minorHAnsi" w:hAnsiTheme="minorHAnsi" w:cs="Arial"/>
+          <w:sz w:val="28"/>
+          <w:szCs w:val="28"/>
+        </w:rPr>
+        <w:t xml:space="preserve">Los </w:t>
+      </w:r>
+      <w:r>
+        <w:rPr>
+          <w:rFonts w:asciiTheme="minorHAnsi" w:hAnsiTheme="minorHAnsi" w:cs="Arial"/>
+          <w:sz w:val="28"/>
+          <w:szCs w:val="28"/>
+        </w:rPr>
+        <w:t>Raid</w:t>
+      </w:r>
+      <w:r>
+        <w:rPr>
+          <w:rFonts w:asciiTheme="minorHAnsi" w:hAnsiTheme="minorHAnsi" w:cs="Arial"/>
+          <w:sz w:val="28"/>
+          <w:szCs w:val="28"/>
+        </w:rPr>
+        <w:t xml:space="preserve"> en Li</w:t>
+      </w:r>
+      <w:r>
+        <w:rPr>
+          <w:rFonts w:asciiTheme="minorHAnsi" w:hAnsiTheme="minorHAnsi" w:cs="Arial"/>
+          <w:sz w:val="28"/>
+          <w:szCs w:val="28"/>
+        </w:rPr>
+        <w:t>nux</w:t>
+      </w:r>
+      <w:r>
+        <w:rPr>
+          <w:rFonts w:asciiTheme="minorHAnsi" w:hAnsiTheme="minorHAnsi" w:cs="Arial"/>
+          <w:sz w:val="28"/>
+          <w:szCs w:val="28"/>
+        </w:rPr>
+        <w:t xml:space="preserve"> son diferentes </w:t>
+      </w:r>
+      <w:r>
+        <w:rPr>
+          <w:rFonts w:asciiTheme="minorHAnsi" w:hAnsiTheme="minorHAnsi" w:cs="Arial"/>
+          <w:sz w:val="28"/>
+          <w:szCs w:val="28"/>
+        </w:rPr>
+        <w:t>al</w:t>
+      </w:r>
+      <w:r>
+        <w:rPr>
+          <w:rFonts w:asciiTheme="minorHAnsi" w:hAnsiTheme="minorHAnsi" w:cs="Arial"/>
+          <w:sz w:val="28"/>
+          <w:szCs w:val="28"/>
+        </w:rPr>
+        <w:t xml:space="preserve"> </w:t>
+      </w:r>
+      <w:r>
+        <w:rPr>
+          <w:rFonts w:asciiTheme="minorHAnsi" w:hAnsiTheme="minorHAnsi" w:cs="Arial"/>
+          <w:sz w:val="28"/>
+          <w:szCs w:val="28"/>
+        </w:rPr>
+        <w:t>Raid</w:t>
+      </w:r>
+      <w:r>
+        <w:rPr>
+          <w:rFonts w:asciiTheme="minorHAnsi" w:hAnsiTheme="minorHAnsi" w:cs="Arial"/>
+          <w:sz w:val="28"/>
+          <w:szCs w:val="28"/>
+        </w:rPr>
+        <w:t xml:space="preserve"> de W</w:t>
+      </w:r>
+      <w:r>
+        <w:rPr>
+          <w:rFonts w:asciiTheme="minorHAnsi" w:hAnsiTheme="minorHAnsi" w:cs="Arial"/>
+          <w:sz w:val="28"/>
+          <w:szCs w:val="28"/>
+        </w:rPr>
+        <w:t>indows ya que se hacen de diferente manera, en este caso mediante comandos.</w:t>
+      </w:r>
+    </w:p>
+    <w:p>
+      <w:pPr>
+        <w:rPr>
+          <w:rFonts w:asciiTheme="minorHAnsi" w:hAnsiTheme="minorHAnsi" w:cs="Arial"/>
+          <w:sz w:val="28"/>
+          <w:szCs w:val="28"/>
+        </w:rPr>
+      </w:pPr>
+    </w:p>
+    <w:p>
+      <w:pPr>
+        <w:rPr>
+          <w:rFonts w:asciiTheme="minorHAnsi" w:hAnsiTheme="minorHAnsi" w:cs="Arial"/>
+          <w:sz w:val="28"/>
+          <w:szCs w:val="28"/>
+        </w:rPr>
+      </w:pPr>
+    </w:p>
+    <w:p>
+      <w:pPr>
+        <w:pStyle w:val="Ttulo3"/>
+        <w:rPr>
           <w:i/>
-          <w:sz w:val="28"/>
-          <w:szCs w:val="28"/>
+          <w:color w:val="auto"/>
+          <w:sz w:val="32"/>
+          <w:szCs w:val="32"/>
           <w:u w:val="single"/>
         </w:rPr>
       </w:pPr>
-      <w:proofErr w:type="spellStart"/>
-      <w:r>
-        <w:rPr>
-          <w:rFonts w:asciiTheme="minorHAnsi" w:hAnsiTheme="minorHAnsi"/>
+      <w:bookmarkStart w:id="2" w:name="_Toc178878499"/>
+      <w:r>
+        <w:rPr>
           <w:i/>
-          <w:sz w:val="28"/>
-          <w:szCs w:val="28"/>
+          <w:color w:val="auto"/>
+          <w:sz w:val="32"/>
+          <w:szCs w:val="32"/>
           <w:u w:val="single"/>
         </w:rPr>
-        <w:t>Raids</w:t>
-      </w:r>
-      <w:proofErr w:type="spellEnd"/>
-      <w:r>
-        <w:rPr>
-          <w:rFonts w:asciiTheme="minorHAnsi" w:hAnsiTheme="minorHAnsi"/>
+        <w:t xml:space="preserve">Raid 0 en </w:t>
+      </w:r>
+      <w:r>
+        <w:rPr>
           <w:i/>
-          <w:sz w:val="28"/>
-          <w:szCs w:val="28"/>
+          <w:color w:val="auto"/>
+          <w:sz w:val="32"/>
+          <w:szCs w:val="32"/>
           <w:u w:val="single"/>
         </w:rPr>
-        <w:t xml:space="preserve"> en L</w:t>
-      </w:r>
-      <w:r>
-        <w:rPr>
-          <w:rFonts w:asciiTheme="minorHAnsi" w:hAnsiTheme="minorHAnsi"/>
+        <w:t>Linux</w:t>
+      </w:r>
+      <w:r>
+        <w:rPr>
           <w:i/>
-          <w:sz w:val="28"/>
-          <w:szCs w:val="28"/>
+          <w:color w:val="auto"/>
+          <w:sz w:val="32"/>
+          <w:szCs w:val="32"/>
           <w:u w:val="single"/>
         </w:rPr>
-        <w:t>inux (</w:t>
-      </w:r>
-      <w:proofErr w:type="spellStart"/>
-      <w:r>
-        <w:rPr>
-          <w:rFonts w:asciiTheme="minorHAnsi" w:hAnsiTheme="minorHAnsi"/>
-          <w:i/>
-          <w:sz w:val="28"/>
-          <w:szCs w:val="28"/>
-          <w:u w:val="single"/>
-        </w:rPr>
-        <w:t>ubuntu</w:t>
-      </w:r>
-      <w:proofErr w:type="spellEnd"/>
-      <w:r>
-        <w:rPr>
-          <w:rFonts w:asciiTheme="minorHAnsi" w:hAnsiTheme="minorHAnsi"/>
-          <w:i/>
-          <w:sz w:val="28"/>
-          <w:szCs w:val="28"/>
-          <w:u w:val="single"/>
-        </w:rPr>
-        <w:t>)</w:t>
-      </w:r>
+        <w:t>:</w:t>
+      </w:r>
+      <w:bookmarkEnd w:id="2"/>
     </w:p>
     <w:p>
       <w:pPr>
@@ -593,194 +1588,33 @@
           <w:sz w:val="28"/>
           <w:szCs w:val="28"/>
         </w:rPr>
-        <w:t xml:space="preserve">Los </w:t>
-      </w:r>
-      <w:proofErr w:type="spellStart"/>
+        <w:t>Para hacer un raid 0 en L</w:t>
+      </w:r>
       <w:r>
         <w:rPr>
           <w:rFonts w:asciiTheme="minorHAnsi" w:hAnsiTheme="minorHAnsi" w:cs="Arial"/>
           <w:sz w:val="28"/>
           <w:szCs w:val="28"/>
         </w:rPr>
-        <w:t>raids</w:t>
-      </w:r>
-      <w:proofErr w:type="spellEnd"/>
-      <w:r>
+        <w:t xml:space="preserve">inux o cualquier tipo de raid tenemos que añadir los discos necesarios para ese raid en este caso necesitaremos dos, aunque en nuestro caso añadimos 3 por si acaso, del mismo tamaño en este caso 214,17 MB </w:t>
+      </w:r>
+    </w:p>
+    <w:p>
+      <w:pPr>
         <w:rPr>
           <w:rFonts w:asciiTheme="minorHAnsi" w:hAnsiTheme="minorHAnsi" w:cs="Arial"/>
           <w:sz w:val="28"/>
           <w:szCs w:val="28"/>
         </w:rPr>
-        <w:t xml:space="preserve"> en </w:t>
-      </w:r>
-      <w:proofErr w:type="spellStart"/>
-      <w:r>
+      </w:pPr>
+    </w:p>
+    <w:p>
+      <w:pPr>
         <w:rPr>
           <w:rFonts w:asciiTheme="minorHAnsi" w:hAnsiTheme="minorHAnsi" w:cs="Arial"/>
           <w:sz w:val="28"/>
           <w:szCs w:val="28"/>
         </w:rPr>
-        <w:t>lunux</w:t>
-      </w:r>
-      <w:proofErr w:type="spellEnd"/>
-      <w:r>
-        <w:rPr>
-          <w:rFonts w:asciiTheme="minorHAnsi" w:hAnsiTheme="minorHAnsi" w:cs="Arial"/>
-          <w:sz w:val="28"/>
-          <w:szCs w:val="28"/>
-        </w:rPr>
-        <w:t xml:space="preserve"> son diferentes a los </w:t>
-      </w:r>
-      <w:proofErr w:type="spellStart"/>
-      <w:r>
-        <w:rPr>
-          <w:rFonts w:asciiTheme="minorHAnsi" w:hAnsiTheme="minorHAnsi" w:cs="Arial"/>
-          <w:sz w:val="28"/>
-          <w:szCs w:val="28"/>
-        </w:rPr>
-        <w:t>raids</w:t>
-      </w:r>
-      <w:proofErr w:type="spellEnd"/>
-      <w:r>
-        <w:rPr>
-          <w:rFonts w:asciiTheme="minorHAnsi" w:hAnsiTheme="minorHAnsi" w:cs="Arial"/>
-          <w:sz w:val="28"/>
-          <w:szCs w:val="28"/>
-        </w:rPr>
-        <w:t xml:space="preserve"> de </w:t>
-      </w:r>
-      <w:proofErr w:type="spellStart"/>
-      <w:r>
-        <w:rPr>
-          <w:rFonts w:asciiTheme="minorHAnsi" w:hAnsiTheme="minorHAnsi" w:cs="Arial"/>
-          <w:sz w:val="28"/>
-          <w:szCs w:val="28"/>
-        </w:rPr>
-        <w:t>windows</w:t>
-      </w:r>
-      <w:proofErr w:type="spellEnd"/>
-      <w:r>
-        <w:rPr>
-          <w:rFonts w:asciiTheme="minorHAnsi" w:hAnsiTheme="minorHAnsi" w:cs="Arial"/>
-          <w:sz w:val="28"/>
-          <w:szCs w:val="28"/>
-        </w:rPr>
-        <w:t xml:space="preserve"> ya que se hacen de diferente manera, en este caso mediante comandos.</w:t>
-      </w:r>
-    </w:p>
-    <w:p>
-      <w:pPr>
-        <w:rPr>
-          <w:rFonts w:asciiTheme="minorHAnsi" w:hAnsiTheme="minorHAnsi" w:cs="Arial"/>
-          <w:sz w:val="28"/>
-          <w:szCs w:val="28"/>
-        </w:rPr>
-      </w:pPr>
-    </w:p>
-    <w:p>
-      <w:pPr>
-        <w:rPr>
-          <w:rFonts w:asciiTheme="minorHAnsi" w:hAnsiTheme="minorHAnsi" w:cs="Arial"/>
-          <w:sz w:val="28"/>
-          <w:szCs w:val="28"/>
-        </w:rPr>
-      </w:pPr>
-    </w:p>
-    <w:p>
-      <w:pPr>
-        <w:rPr>
-          <w:rFonts w:asciiTheme="minorHAnsi" w:hAnsiTheme="minorHAnsi" w:cs="Arial"/>
-          <w:sz w:val="28"/>
-          <w:szCs w:val="28"/>
-        </w:rPr>
-      </w:pPr>
-      <w:r>
-        <w:rPr>
-          <w:rFonts w:asciiTheme="minorHAnsi" w:hAnsiTheme="minorHAnsi" w:cs="Arial"/>
-          <w:sz w:val="28"/>
-          <w:szCs w:val="28"/>
-        </w:rPr>
-        <w:t xml:space="preserve">Raid 0 en </w:t>
-      </w:r>
-      <w:proofErr w:type="spellStart"/>
-      <w:r>
-        <w:rPr>
-          <w:rFonts w:asciiTheme="minorHAnsi" w:hAnsiTheme="minorHAnsi" w:cs="Arial"/>
-          <w:sz w:val="28"/>
-          <w:szCs w:val="28"/>
-        </w:rPr>
-        <w:t>linux</w:t>
-      </w:r>
-      <w:proofErr w:type="spellEnd"/>
-      <w:r>
-        <w:rPr>
-          <w:rFonts w:asciiTheme="minorHAnsi" w:hAnsiTheme="minorHAnsi" w:cs="Arial"/>
-          <w:sz w:val="28"/>
-          <w:szCs w:val="28"/>
-        </w:rPr>
-        <w:t>:</w:t>
-      </w:r>
-    </w:p>
-    <w:p>
-      <w:pPr>
-        <w:rPr>
-          <w:rFonts w:asciiTheme="minorHAnsi" w:hAnsiTheme="minorHAnsi" w:cs="Arial"/>
-          <w:sz w:val="28"/>
-          <w:szCs w:val="28"/>
-        </w:rPr>
-      </w:pPr>
-    </w:p>
-    <w:p>
-      <w:pPr>
-        <w:rPr>
-          <w:rFonts w:asciiTheme="minorHAnsi" w:hAnsiTheme="minorHAnsi" w:cs="Arial"/>
-          <w:sz w:val="28"/>
-          <w:szCs w:val="28"/>
-        </w:rPr>
-      </w:pPr>
-      <w:r>
-        <w:rPr>
-          <w:rFonts w:asciiTheme="minorHAnsi" w:hAnsiTheme="minorHAnsi" w:cs="Arial"/>
-          <w:sz w:val="28"/>
-          <w:szCs w:val="28"/>
-        </w:rPr>
-        <w:t xml:space="preserve">Para hacer un raid 0 en </w:t>
-      </w:r>
-      <w:proofErr w:type="spellStart"/>
-      <w:r>
-        <w:rPr>
-          <w:rFonts w:asciiTheme="minorHAnsi" w:hAnsiTheme="minorHAnsi" w:cs="Arial"/>
-          <w:sz w:val="28"/>
-          <w:szCs w:val="28"/>
-        </w:rPr>
-        <w:t>linux</w:t>
-      </w:r>
-      <w:proofErr w:type="spellEnd"/>
-      <w:r>
-        <w:rPr>
-          <w:rFonts w:asciiTheme="minorHAnsi" w:hAnsiTheme="minorHAnsi" w:cs="Arial"/>
-          <w:sz w:val="28"/>
-          <w:szCs w:val="28"/>
-        </w:rPr>
-        <w:t xml:space="preserve"> o cualquier tipo de raid tenemos que añadir los discos necesarios para ese raid en este caso necesitaremos dos, aunque en nuestro caso añadimos 3 por si acaso, del mismo tamaño en este caso 214,17 MB </w:t>
-      </w:r>
-    </w:p>
-    <w:p>
-      <w:pPr>
-        <w:rPr>
-          <w:rFonts w:asciiTheme="minorHAnsi" w:hAnsiTheme="minorHAnsi" w:cs="Arial"/>
-          <w:sz w:val="28"/>
-          <w:szCs w:val="28"/>
-        </w:rPr>
-      </w:pPr>
-    </w:p>
-    <w:p>
-      <w:pPr>
-        <w:rPr>
-          <w:rFonts w:asciiTheme="minorHAnsi" w:hAnsiTheme="minorHAnsi" w:cs="Arial"/>
-          <w:sz w:val="28"/>
-          <w:szCs w:val="28"/>
-        </w:rPr>
       </w:pPr>
       <w:r>
         <w:rPr>
@@ -790,7 +1624,7 @@
           <w:szCs w:val="28"/>
         </w:rPr>
         <w:drawing>
-          <wp:inline distT="0" distB="0" distL="0" distR="0" wp14:anchorId="64FF78B0" wp14:editId="37C5F6CB">
+          <wp:inline distT="0" distB="0" distL="0" distR="0">
             <wp:extent cx="5400040" cy="2816860"/>
             <wp:effectExtent l="0" t="0" r="0" b="0"/>
             <wp:docPr id="2" name="4 Imagen" descr="Raid_0 2024-10-01 123530.png"/>
@@ -807,7 +1641,7 @@
                     </pic:cNvPicPr>
                   </pic:nvPicPr>
                   <pic:blipFill>
-                    <a:blip r:embed="rId9"/>
+                    <a:blip r:embed="rId11"/>
                     <a:stretch>
                       <a:fillRect/>
                     </a:stretch>
@@ -879,36 +1713,8 @@
           <w:szCs w:val="28"/>
         </w:rPr>
         <w:lastRenderedPageBreak/>
-        <w:t>Antes de instalar el “</w:t>
-      </w:r>
-      <w:proofErr w:type="spellStart"/>
-      <w:r>
-        <w:rPr>
-          <w:rFonts w:asciiTheme="minorHAnsi" w:hAnsiTheme="minorHAnsi"/>
-          <w:sz w:val="28"/>
-          <w:szCs w:val="28"/>
-        </w:rPr>
-        <w:t>mdadm</w:t>
-      </w:r>
-      <w:proofErr w:type="spellEnd"/>
-      <w:r>
-        <w:rPr>
-          <w:rFonts w:asciiTheme="minorHAnsi" w:hAnsiTheme="minorHAnsi"/>
-          <w:sz w:val="28"/>
-          <w:szCs w:val="28"/>
-        </w:rPr>
-        <w:t xml:space="preserve">”, tenemos que actualizar todos los paquetes del sistema con el comando sudo </w:t>
-      </w:r>
-      <w:proofErr w:type="spellStart"/>
-      <w:r>
-        <w:rPr>
-          <w:rFonts w:asciiTheme="minorHAnsi" w:hAnsiTheme="minorHAnsi"/>
-          <w:sz w:val="28"/>
-          <w:szCs w:val="28"/>
-        </w:rPr>
-        <w:t>apt</w:t>
-      </w:r>
-      <w:proofErr w:type="spellEnd"/>
+        <w:t>Antes de instalar el “mdadm”, tenemos que actualizar todos los paquetes del sistema con el comando sudo apt</w:t>
+      </w:r>
       <w:r>
         <w:rPr>
           <w:rFonts w:asciiTheme="minorHAnsi" w:hAnsiTheme="minorHAnsi"/>
@@ -917,41 +1723,45 @@
         </w:rPr>
         <w:t xml:space="preserve"> </w:t>
       </w:r>
-      <w:proofErr w:type="spellStart"/>
-      <w:r>
-        <w:rPr>
-          <w:rFonts w:asciiTheme="minorHAnsi" w:hAnsiTheme="minorHAnsi"/>
-          <w:sz w:val="28"/>
-          <w:szCs w:val="28"/>
-        </w:rPr>
-        <w:t>upgrade</w:t>
-      </w:r>
-      <w:proofErr w:type="spellEnd"/>
-      <w:r>
-        <w:rPr>
-          <w:rFonts w:asciiTheme="minorHAnsi" w:hAnsiTheme="minorHAnsi"/>
-          <w:sz w:val="28"/>
-          <w:szCs w:val="28"/>
-        </w:rPr>
-        <w:t xml:space="preserve">, para tener la </w:t>
-      </w:r>
-      <w:proofErr w:type="spellStart"/>
-      <w:r>
-        <w:rPr>
-          <w:rFonts w:asciiTheme="minorHAnsi" w:hAnsiTheme="minorHAnsi"/>
-          <w:sz w:val="28"/>
-          <w:szCs w:val="28"/>
-        </w:rPr>
-        <w:t>ultima</w:t>
-      </w:r>
-      <w:proofErr w:type="spellEnd"/>
-      <w:r>
-        <w:rPr>
-          <w:rFonts w:asciiTheme="minorHAnsi" w:hAnsiTheme="minorHAnsi"/>
-          <w:sz w:val="28"/>
-          <w:szCs w:val="28"/>
-        </w:rPr>
-        <w:t xml:space="preserve"> versión </w:t>
+      <w:r>
+        <w:rPr>
+          <w:rFonts w:asciiTheme="minorHAnsi" w:hAnsiTheme="minorHAnsi"/>
+          <w:sz w:val="28"/>
+          <w:szCs w:val="28"/>
+        </w:rPr>
+        <w:t xml:space="preserve">upgrade, para tener la </w:t>
+      </w:r>
+      <w:r>
+        <w:rPr>
+          <w:rFonts w:asciiTheme="minorHAnsi" w:hAnsiTheme="minorHAnsi"/>
+          <w:sz w:val="28"/>
+          <w:szCs w:val="28"/>
+        </w:rPr>
+        <w:t>última</w:t>
+      </w:r>
+      <w:r>
+        <w:rPr>
+          <w:rFonts w:asciiTheme="minorHAnsi" w:hAnsiTheme="minorHAnsi"/>
+          <w:sz w:val="28"/>
+          <w:szCs w:val="28"/>
+        </w:rPr>
+        <w:t xml:space="preserve"> versión</w:t>
+      </w:r>
+      <w:r>
+        <w:rPr>
+          <w:rFonts w:asciiTheme="minorHAnsi" w:hAnsiTheme="minorHAnsi"/>
+          <w:sz w:val="28"/>
+          <w:szCs w:val="28"/>
+        </w:rPr>
+        <w:t>.</w:t>
+      </w:r>
+      <w:r>
+        <w:rPr>
+          <w:rFonts w:asciiTheme="minorHAnsi" w:hAnsiTheme="minorHAnsi"/>
+          <w:sz w:val="28"/>
+          <w:szCs w:val="28"/>
+        </w:rPr>
+        <w:t xml:space="preserve"> </w:t>
       </w:r>
     </w:p>
     <w:p>
@@ -979,7 +1789,7 @@
           <w:szCs w:val="28"/>
         </w:rPr>
         <w:drawing>
-          <wp:inline distT="0" distB="0" distL="0" distR="0" wp14:anchorId="40999114" wp14:editId="5E5F831B">
+          <wp:inline distT="0" distB="0" distL="0" distR="0">
             <wp:extent cx="5400040" cy="1789430"/>
             <wp:effectExtent l="0" t="0" r="0" b="0"/>
             <wp:docPr id="3" name="0 Imagen" descr="Raid_0 2024-10-01 123240.png"/>
@@ -996,7 +1806,7 @@
                     </pic:cNvPicPr>
                   </pic:nvPicPr>
                   <pic:blipFill>
-                    <a:blip r:embed="rId10"/>
+                    <a:blip r:embed="rId12"/>
                     <a:stretch>
                       <a:fillRect/>
                     </a:stretch>
@@ -1043,6 +1853,46 @@
           <w:szCs w:val="28"/>
         </w:rPr>
       </w:pPr>
+      <w:r>
+        <w:rPr>
+          <w:rFonts w:asciiTheme="minorHAnsi" w:hAnsiTheme="minorHAnsi"/>
+          <w:sz w:val="28"/>
+          <w:szCs w:val="28"/>
+        </w:rPr>
+        <w:t xml:space="preserve">Y </w:t>
+      </w:r>
+      <w:r>
+        <w:rPr>
+          <w:rFonts w:asciiTheme="minorHAnsi" w:hAnsiTheme="minorHAnsi"/>
+          <w:sz w:val="28"/>
+          <w:szCs w:val="28"/>
+        </w:rPr>
+        <w:t>también</w:t>
+      </w:r>
+      <w:r>
+        <w:rPr>
+          <w:rFonts w:asciiTheme="minorHAnsi" w:hAnsiTheme="minorHAnsi"/>
+          <w:sz w:val="28"/>
+          <w:szCs w:val="28"/>
+        </w:rPr>
+        <w:t xml:space="preserve"> ejecutamos el comando sudo apt</w:t>
+      </w:r>
+      <w:r>
+        <w:rPr>
+          <w:rFonts w:asciiTheme="minorHAnsi" w:hAnsiTheme="minorHAnsi"/>
+          <w:sz w:val="28"/>
+          <w:szCs w:val="28"/>
+        </w:rPr>
+        <w:t xml:space="preserve"> </w:t>
+      </w:r>
+      <w:r>
+        <w:rPr>
+          <w:rFonts w:asciiTheme="minorHAnsi" w:hAnsiTheme="minorHAnsi"/>
+          <w:sz w:val="28"/>
+          <w:szCs w:val="28"/>
+        </w:rPr>
+        <w:t>update para actualizar la lista de paquetes del sistema antes de instalar la herramienta.</w:t>
+      </w:r>
     </w:p>
     <w:p>
       <w:pPr>
@@ -1052,68 +1902,6 @@
           <w:szCs w:val="28"/>
         </w:rPr>
       </w:pPr>
-      <w:r>
-        <w:rPr>
-          <w:rFonts w:asciiTheme="minorHAnsi" w:hAnsiTheme="minorHAnsi"/>
-          <w:sz w:val="28"/>
-          <w:szCs w:val="28"/>
-        </w:rPr>
-        <w:t xml:space="preserve">Y </w:t>
-      </w:r>
-      <w:proofErr w:type="spellStart"/>
-      <w:r>
-        <w:rPr>
-          <w:rFonts w:asciiTheme="minorHAnsi" w:hAnsiTheme="minorHAnsi"/>
-          <w:sz w:val="28"/>
-          <w:szCs w:val="28"/>
-        </w:rPr>
-        <w:t>tambien</w:t>
-      </w:r>
-      <w:proofErr w:type="spellEnd"/>
-      <w:r>
-        <w:rPr>
-          <w:rFonts w:asciiTheme="minorHAnsi" w:hAnsiTheme="minorHAnsi"/>
-          <w:sz w:val="28"/>
-          <w:szCs w:val="28"/>
-        </w:rPr>
-        <w:t xml:space="preserve"> ejecutamos el comando sudo </w:t>
-      </w:r>
-      <w:proofErr w:type="spellStart"/>
-      <w:r>
-        <w:rPr>
-          <w:rFonts w:asciiTheme="minorHAnsi" w:hAnsiTheme="minorHAnsi"/>
-          <w:sz w:val="28"/>
-          <w:szCs w:val="28"/>
-        </w:rPr>
-        <w:t>apt</w:t>
-      </w:r>
-      <w:proofErr w:type="spellEnd"/>
-      <w:r>
-        <w:rPr>
-          <w:rFonts w:asciiTheme="minorHAnsi" w:hAnsiTheme="minorHAnsi"/>
-          <w:sz w:val="28"/>
-          <w:szCs w:val="28"/>
-        </w:rPr>
-        <w:t xml:space="preserve"> </w:t>
-      </w:r>
-      <w:proofErr w:type="spellStart"/>
-      <w:r>
-        <w:rPr>
-          <w:rFonts w:asciiTheme="minorHAnsi" w:hAnsiTheme="minorHAnsi"/>
-          <w:sz w:val="28"/>
-          <w:szCs w:val="28"/>
-        </w:rPr>
-        <w:t>update</w:t>
-      </w:r>
-      <w:proofErr w:type="spellEnd"/>
-      <w:r>
-        <w:rPr>
-          <w:rFonts w:asciiTheme="minorHAnsi" w:hAnsiTheme="minorHAnsi"/>
-          <w:sz w:val="28"/>
-          <w:szCs w:val="28"/>
-        </w:rPr>
-        <w:t xml:space="preserve"> para actualizar la lista de paquetes del sistema antes de instalar la herramienta.</w:t>
-      </w:r>
     </w:p>
     <w:p>
       <w:pPr>
@@ -1123,15 +1911,6 @@
           <w:szCs w:val="28"/>
         </w:rPr>
       </w:pPr>
-    </w:p>
-    <w:p>
-      <w:pPr>
-        <w:rPr>
-          <w:rFonts w:asciiTheme="minorHAnsi" w:hAnsiTheme="minorHAnsi" w:cs="Arial"/>
-          <w:sz w:val="28"/>
-          <w:szCs w:val="28"/>
-        </w:rPr>
-      </w:pPr>
       <w:r>
         <w:rPr>
           <w:rFonts w:asciiTheme="minorHAnsi" w:hAnsiTheme="minorHAnsi"/>
@@ -1140,7 +1919,7 @@
           <w:szCs w:val="28"/>
         </w:rPr>
         <w:drawing>
-          <wp:inline distT="0" distB="0" distL="0" distR="0" wp14:anchorId="113590A8" wp14:editId="4EFB3B72">
+          <wp:inline distT="0" distB="0" distL="0" distR="0">
             <wp:extent cx="5400040" cy="1196340"/>
             <wp:effectExtent l="0" t="0" r="0" b="0"/>
             <wp:docPr id="4" name="Imagen3" descr="Raid_0 2024-10-01 123300.png"/>
@@ -1157,7 +1936,7 @@
                     </pic:cNvPicPr>
                   </pic:nvPicPr>
                   <pic:blipFill>
-                    <a:blip r:embed="rId11"/>
+                    <a:blip r:embed="rId13"/>
                     <a:stretch>
                       <a:fillRect/>
                     </a:stretch>
@@ -1190,6 +1969,63 @@
     <w:p>
       <w:pPr>
         <w:rPr>
+          <w:rFonts w:asciiTheme="minorHAnsi" w:hAnsiTheme="minorHAnsi"/>
+          <w:sz w:val="28"/>
+          <w:szCs w:val="28"/>
+        </w:rPr>
+      </w:pPr>
+      <w:r>
+        <w:rPr>
+          <w:rFonts w:asciiTheme="minorHAnsi" w:hAnsiTheme="minorHAnsi"/>
+          <w:sz w:val="28"/>
+          <w:szCs w:val="28"/>
+        </w:rPr>
+        <w:t xml:space="preserve">Ahora ya </w:t>
+      </w:r>
+      <w:r>
+        <w:rPr>
+          <w:rFonts w:asciiTheme="minorHAnsi" w:hAnsiTheme="minorHAnsi"/>
+          <w:sz w:val="28"/>
+          <w:szCs w:val="28"/>
+        </w:rPr>
+        <w:t>sí</w:t>
+      </w:r>
+      <w:r>
+        <w:rPr>
+          <w:rFonts w:asciiTheme="minorHAnsi" w:hAnsiTheme="minorHAnsi"/>
+          <w:sz w:val="28"/>
+          <w:szCs w:val="28"/>
+        </w:rPr>
+        <w:t xml:space="preserve"> que </w:t>
+      </w:r>
+      <w:r>
+        <w:rPr>
+          <w:rFonts w:asciiTheme="minorHAnsi" w:hAnsiTheme="minorHAnsi"/>
+          <w:sz w:val="28"/>
+          <w:szCs w:val="28"/>
+        </w:rPr>
+        <w:t>podríamos</w:t>
+      </w:r>
+      <w:r>
+        <w:rPr>
+          <w:rFonts w:asciiTheme="minorHAnsi" w:hAnsiTheme="minorHAnsi"/>
+          <w:sz w:val="28"/>
+          <w:szCs w:val="28"/>
+        </w:rPr>
+        <w:t xml:space="preserve"> instalar la herramienta “mdadm” con el comando</w:t>
+      </w:r>
+      <w:r>
+        <w:rPr>
+          <w:rFonts w:asciiTheme="minorHAnsi" w:hAnsiTheme="minorHAnsi"/>
+          <w:sz w:val="28"/>
+          <w:szCs w:val="28"/>
+        </w:rPr>
+        <w:t xml:space="preserve"> </w:t>
+      </w:r>
+    </w:p>
+    <w:p>
+      <w:pPr>
+        <w:rPr>
           <w:rFonts w:asciiTheme="minorHAnsi" w:hAnsiTheme="minorHAnsi" w:cs="Arial"/>
           <w:sz w:val="28"/>
           <w:szCs w:val="28"/>
@@ -1201,45 +2037,40 @@
           <w:sz w:val="28"/>
           <w:szCs w:val="28"/>
         </w:rPr>
-        <w:t xml:space="preserve">Ahora ya </w:t>
-      </w:r>
-      <w:proofErr w:type="spellStart"/>
-      <w:r>
-        <w:rPr>
-          <w:rFonts w:asciiTheme="minorHAnsi" w:hAnsiTheme="minorHAnsi"/>
-          <w:sz w:val="28"/>
-          <w:szCs w:val="28"/>
-        </w:rPr>
-        <w:t>si</w:t>
-      </w:r>
-      <w:proofErr w:type="spellEnd"/>
-      <w:r>
-        <w:rPr>
-          <w:rFonts w:asciiTheme="minorHAnsi" w:hAnsiTheme="minorHAnsi"/>
-          <w:sz w:val="28"/>
-          <w:szCs w:val="28"/>
-        </w:rPr>
-        <w:t xml:space="preserve"> que </w:t>
-      </w:r>
-      <w:proofErr w:type="spellStart"/>
-      <w:r>
-        <w:rPr>
-          <w:rFonts w:asciiTheme="minorHAnsi" w:hAnsiTheme="minorHAnsi"/>
-          <w:sz w:val="28"/>
-          <w:szCs w:val="28"/>
-        </w:rPr>
-        <w:t>podriamos</w:t>
-      </w:r>
-      <w:proofErr w:type="spellEnd"/>
-      <w:r>
-        <w:rPr>
-          <w:rFonts w:asciiTheme="minorHAnsi" w:hAnsiTheme="minorHAnsi"/>
-          <w:sz w:val="28"/>
-          <w:szCs w:val="28"/>
-        </w:rPr>
-        <w:t xml:space="preserve"> instalar la herramienta “</w:t>
-      </w:r>
-      <w:proofErr w:type="spellStart"/>
+        <w:t>”</w:t>
+      </w:r>
+      <w:r>
+        <w:rPr>
+          <w:rFonts w:asciiTheme="minorHAnsi" w:hAnsiTheme="minorHAnsi"/>
+          <w:sz w:val="28"/>
+          <w:szCs w:val="28"/>
+        </w:rPr>
+        <w:t>sudo apt</w:t>
+      </w:r>
+      <w:r>
+        <w:rPr>
+          <w:rFonts w:asciiTheme="minorHAnsi" w:hAnsiTheme="minorHAnsi"/>
+          <w:sz w:val="28"/>
+          <w:szCs w:val="28"/>
+        </w:rPr>
+        <w:t xml:space="preserve"> </w:t>
+      </w:r>
+      <w:r>
+        <w:rPr>
+          <w:rFonts w:asciiTheme="minorHAnsi" w:hAnsiTheme="minorHAnsi"/>
+          <w:sz w:val="28"/>
+          <w:szCs w:val="28"/>
+        </w:rPr>
+        <w:t>install</w:t>
+      </w:r>
+      <w:r>
+        <w:rPr>
+          <w:rFonts w:asciiTheme="minorHAnsi" w:hAnsiTheme="minorHAnsi"/>
+          <w:sz w:val="28"/>
+          <w:szCs w:val="28"/>
+        </w:rPr>
+        <w:t xml:space="preserve"> </w:t>
+      </w:r>
       <w:r>
         <w:rPr>
           <w:rFonts w:asciiTheme="minorHAnsi" w:hAnsiTheme="minorHAnsi"/>
@@ -1248,61 +2079,14 @@
         </w:rPr>
         <w:t>mdadm</w:t>
       </w:r>
-      <w:proofErr w:type="spellEnd"/>
-      <w:r>
-        <w:rPr>
-          <w:rFonts w:asciiTheme="minorHAnsi" w:hAnsiTheme="minorHAnsi"/>
-          <w:sz w:val="28"/>
-          <w:szCs w:val="28"/>
-        </w:rPr>
-        <w:t xml:space="preserve">” con el comando sudo </w:t>
-      </w:r>
-      <w:proofErr w:type="spellStart"/>
-      <w:r>
-        <w:rPr>
-          <w:rFonts w:asciiTheme="minorHAnsi" w:hAnsiTheme="minorHAnsi"/>
-          <w:sz w:val="28"/>
-          <w:szCs w:val="28"/>
-        </w:rPr>
-        <w:t>apt</w:t>
-      </w:r>
-      <w:proofErr w:type="spellEnd"/>
-      <w:r>
-        <w:rPr>
-          <w:rFonts w:asciiTheme="minorHAnsi" w:hAnsiTheme="minorHAnsi"/>
-          <w:sz w:val="28"/>
-          <w:szCs w:val="28"/>
-        </w:rPr>
-        <w:t xml:space="preserve"> </w:t>
-      </w:r>
-      <w:proofErr w:type="spellStart"/>
-      <w:r>
-        <w:rPr>
-          <w:rFonts w:asciiTheme="minorHAnsi" w:hAnsiTheme="minorHAnsi"/>
-          <w:sz w:val="28"/>
-          <w:szCs w:val="28"/>
-        </w:rPr>
-        <w:t>install</w:t>
-      </w:r>
-      <w:proofErr w:type="spellEnd"/>
-      <w:r>
-        <w:rPr>
-          <w:rFonts w:asciiTheme="minorHAnsi" w:hAnsiTheme="minorHAnsi"/>
-          <w:sz w:val="28"/>
-          <w:szCs w:val="28"/>
-        </w:rPr>
-        <w:t xml:space="preserve"> </w:t>
-      </w:r>
-      <w:proofErr w:type="spellStart"/>
-      <w:r>
-        <w:rPr>
-          <w:rFonts w:asciiTheme="minorHAnsi" w:hAnsiTheme="minorHAnsi"/>
-          <w:sz w:val="28"/>
-          <w:szCs w:val="28"/>
-        </w:rPr>
-        <w:t>mdadm</w:t>
-      </w:r>
-      <w:proofErr w:type="spellEnd"/>
+      <w:r>
+        <w:rPr>
+          <w:rFonts w:asciiTheme="minorHAnsi" w:hAnsiTheme="minorHAnsi"/>
+          <w:sz w:val="28"/>
+          <w:szCs w:val="28"/>
+        </w:rPr>
+        <w:t>”</w:t>
+      </w:r>
       <w:r>
         <w:rPr>
           <w:rFonts w:asciiTheme="minorHAnsi" w:hAnsiTheme="minorHAnsi"/>
@@ -1337,7 +2121,7 @@
           <w:szCs w:val="28"/>
         </w:rPr>
         <w:drawing>
-          <wp:inline distT="0" distB="0" distL="0" distR="0" wp14:anchorId="17246A05" wp14:editId="6B0400FB">
+          <wp:inline distT="0" distB="0" distL="0" distR="0">
             <wp:extent cx="5400040" cy="1525905"/>
             <wp:effectExtent l="0" t="0" r="0" b="0"/>
             <wp:docPr id="5" name="Imagen4" descr="Raid_0 2024-10-01 123424.png"/>
@@ -1354,7 +2138,7 @@
                     </pic:cNvPicPr>
                   </pic:nvPicPr>
                   <pic:blipFill>
-                    <a:blip r:embed="rId12"/>
+                    <a:blip r:embed="rId14"/>
                     <a:stretch>
                       <a:fillRect/>
                     </a:stretch>
@@ -1418,10 +2202,8 @@
           <w:szCs w:val="28"/>
           <w:lang w:val="en-US"/>
         </w:rPr>
-        <w:t>“</w:t>
-      </w:r>
-      <w:proofErr w:type="spellStart"/>
-      <w:proofErr w:type="gramStart"/>
+        <w:t>“sudo</w:t>
+      </w:r>
       <w:r>
         <w:rPr>
           <w:rFonts w:asciiTheme="minorHAnsi" w:hAnsiTheme="minorHAnsi"/>
@@ -1429,10 +2211,8 @@
           <w:szCs w:val="28"/>
           <w:lang w:val="en-US"/>
         </w:rPr>
-        <w:t>sudo</w:t>
-      </w:r>
-      <w:proofErr w:type="spellEnd"/>
-      <w:proofErr w:type="gramEnd"/>
+        <w:t xml:space="preserve"> </w:t>
+      </w:r>
       <w:r>
         <w:rPr>
           <w:rFonts w:asciiTheme="minorHAnsi" w:hAnsiTheme="minorHAnsi"/>
@@ -1440,29 +2220,8 @@
           <w:szCs w:val="28"/>
           <w:lang w:val="en-US"/>
         </w:rPr>
-        <w:t xml:space="preserve"> </w:t>
-      </w:r>
-      <w:proofErr w:type="spellStart"/>
-      <w:r>
-        <w:rPr>
-          <w:rFonts w:asciiTheme="minorHAnsi" w:hAnsiTheme="minorHAnsi"/>
-          <w:sz w:val="28"/>
-          <w:szCs w:val="28"/>
-          <w:lang w:val="en-US"/>
-        </w:rPr>
-        <w:t>mdadm</w:t>
-      </w:r>
-      <w:proofErr w:type="spellEnd"/>
-      <w:r>
-        <w:rPr>
-          <w:rFonts w:asciiTheme="minorHAnsi" w:hAnsiTheme="minorHAnsi"/>
-          <w:sz w:val="28"/>
-          <w:szCs w:val="28"/>
-          <w:lang w:val="en-US"/>
-        </w:rPr>
-        <w:t xml:space="preserve">  - - create  - - verbose /</w:t>
-      </w:r>
-      <w:proofErr w:type="spellStart"/>
+        <w:t>mdadm  - - create  - - verbose /</w:t>
+      </w:r>
       <w:r>
         <w:rPr>
           <w:rFonts w:asciiTheme="minorHAnsi" w:hAnsiTheme="minorHAnsi"/>
@@ -1472,9 +2231,17 @@
           <w:szCs w:val="28"/>
           <w:lang w:val="en-US"/>
         </w:rPr>
-        <w:t>dev</w:t>
-      </w:r>
-      <w:proofErr w:type="spellEnd"/>
+        <w:t>dev/</w:t>
+      </w:r>
+      <w:r>
+        <w:rPr>
+          <w:rFonts w:asciiTheme="minorHAnsi" w:hAnsiTheme="minorHAnsi"/>
+          <w:sz w:val="28"/>
+          <w:szCs w:val="28"/>
+          <w:lang w:val="en-US"/>
+        </w:rPr>
+        <w:t>md0 - -level=0 - - raid-devices=2 /</w:t>
+      </w:r>
       <w:r>
         <w:rPr>
           <w:rFonts w:asciiTheme="minorHAnsi" w:hAnsiTheme="minorHAnsi"/>
@@ -1484,7 +2251,7 @@
           <w:szCs w:val="28"/>
           <w:lang w:val="en-US"/>
         </w:rPr>
-        <w:t>/</w:t>
+        <w:t>dev/</w:t>
       </w:r>
       <w:r>
         <w:rPr>
@@ -1493,9 +2260,8 @@
           <w:szCs w:val="28"/>
           <w:lang w:val="en-US"/>
         </w:rPr>
-        <w:t>md0 - -level=0 - - raid-devices=2 /</w:t>
-      </w:r>
-      <w:proofErr w:type="spellStart"/>
+        <w:t>scd /</w:t>
+      </w:r>
       <w:r>
         <w:rPr>
           <w:rFonts w:asciiTheme="minorHAnsi" w:hAnsiTheme="minorHAnsi"/>
@@ -1507,80 +2273,25 @@
         </w:rPr>
         <w:t>dev</w:t>
       </w:r>
-      <w:proofErr w:type="spellEnd"/>
-      <w:r>
-        <w:rPr>
-          <w:rFonts w:asciiTheme="minorHAnsi" w:hAnsiTheme="minorHAnsi"/>
-          <w:i/>
-          <w:iCs/>
+      <w:r>
+        <w:rPr>
+          <w:rFonts w:asciiTheme="minorHAnsi" w:hAnsiTheme="minorHAnsi"/>
           <w:sz w:val="28"/>
           <w:szCs w:val="28"/>
           <w:lang w:val="en-US"/>
         </w:rPr>
-        <w:t>/</w:t>
-      </w:r>
-      <w:proofErr w:type="spellStart"/>
-      <w:r>
-        <w:rPr>
-          <w:rFonts w:asciiTheme="minorHAnsi" w:hAnsiTheme="minorHAnsi"/>
+        <w:t>/sdd “</w:t>
+      </w:r>
+    </w:p>
+    <w:p>
+      <w:pPr>
+        <w:rPr>
+          <w:rFonts w:asciiTheme="minorHAnsi" w:hAnsiTheme="minorHAnsi" w:cs="Arial"/>
           <w:sz w:val="28"/>
           <w:szCs w:val="28"/>
           <w:lang w:val="en-US"/>
         </w:rPr>
-        <w:t>scd</w:t>
-      </w:r>
-      <w:proofErr w:type="spellEnd"/>
-      <w:r>
-        <w:rPr>
-          <w:rFonts w:asciiTheme="minorHAnsi" w:hAnsiTheme="minorHAnsi"/>
-          <w:sz w:val="28"/>
-          <w:szCs w:val="28"/>
-          <w:lang w:val="en-US"/>
-        </w:rPr>
-        <w:t xml:space="preserve"> /</w:t>
-      </w:r>
-      <w:proofErr w:type="spellStart"/>
-      <w:r>
-        <w:rPr>
-          <w:rFonts w:asciiTheme="minorHAnsi" w:hAnsiTheme="minorHAnsi"/>
-          <w:i/>
-          <w:iCs/>
-          <w:sz w:val="28"/>
-          <w:szCs w:val="28"/>
-          <w:lang w:val="en-US"/>
-        </w:rPr>
-        <w:t>dev</w:t>
-      </w:r>
-      <w:proofErr w:type="spellEnd"/>
-      <w:r>
-        <w:rPr>
-          <w:rFonts w:asciiTheme="minorHAnsi" w:hAnsiTheme="minorHAnsi"/>
-          <w:sz w:val="28"/>
-          <w:szCs w:val="28"/>
-          <w:lang w:val="en-US"/>
-        </w:rPr>
-        <w:t>/</w:t>
-      </w:r>
-      <w:proofErr w:type="spellStart"/>
-      <w:r>
-        <w:rPr>
-          <w:rFonts w:asciiTheme="minorHAnsi" w:hAnsiTheme="minorHAnsi"/>
-          <w:sz w:val="28"/>
-          <w:szCs w:val="28"/>
-          <w:lang w:val="en-US"/>
-        </w:rPr>
-        <w:t>sdd</w:t>
-      </w:r>
-      <w:proofErr w:type="spellEnd"/>
-      <w:r>
-        <w:rPr>
-          <w:rFonts w:asciiTheme="minorHAnsi" w:hAnsiTheme="minorHAnsi"/>
-          <w:sz w:val="28"/>
-          <w:szCs w:val="28"/>
-          <w:lang w:val="en-US"/>
-        </w:rPr>
-        <w:t xml:space="preserve"> “</w:t>
-      </w:r>
+      </w:pPr>
     </w:p>
     <w:p>
       <w:pPr>
@@ -1588,9 +2299,43 @@
           <w:rFonts w:asciiTheme="minorHAnsi" w:hAnsiTheme="minorHAnsi" w:cs="Arial"/>
           <w:sz w:val="28"/>
           <w:szCs w:val="28"/>
-          <w:lang w:val="en-US"/>
-        </w:rPr>
-      </w:pPr>
+        </w:rPr>
+      </w:pPr>
+      <w:r>
+        <w:rPr>
+          <w:rFonts w:asciiTheme="minorHAnsi" w:hAnsiTheme="minorHAnsi"/>
+          <w:sz w:val="28"/>
+          <w:szCs w:val="28"/>
+          <w:u w:val="single"/>
+        </w:rPr>
+        <w:t>M</w:t>
+      </w:r>
+      <w:r>
+        <w:rPr>
+          <w:rFonts w:asciiTheme="minorHAnsi" w:hAnsiTheme="minorHAnsi"/>
+          <w:sz w:val="28"/>
+          <w:szCs w:val="28"/>
+          <w:u w:val="single"/>
+        </w:rPr>
+        <w:t>dadm</w:t>
+      </w:r>
+      <w:r>
+        <w:rPr>
+          <w:rFonts w:asciiTheme="minorHAnsi" w:hAnsiTheme="minorHAnsi"/>
+          <w:sz w:val="28"/>
+          <w:szCs w:val="28"/>
+          <w:u w:val="single"/>
+        </w:rPr>
+        <w:t>:</w:t>
+      </w:r>
+      <w:r>
+        <w:rPr>
+          <w:rFonts w:asciiTheme="minorHAnsi" w:hAnsiTheme="minorHAnsi"/>
+          <w:sz w:val="28"/>
+          <w:szCs w:val="28"/>
+        </w:rPr>
+        <w:t xml:space="preserve"> que es la herramienta para gestionar arreglos RAID. </w:t>
+      </w:r>
     </w:p>
     <w:p>
       <w:pPr>
@@ -1600,23 +2345,31 @@
           <w:szCs w:val="28"/>
         </w:rPr>
       </w:pPr>
-      <w:proofErr w:type="gramStart"/>
-      <w:r>
-        <w:rPr>
-          <w:rFonts w:asciiTheme="minorHAnsi" w:hAnsiTheme="minorHAnsi"/>
-          <w:sz w:val="28"/>
-          <w:szCs w:val="28"/>
-        </w:rPr>
-        <w:t>sudo</w:t>
-      </w:r>
-      <w:proofErr w:type="gramEnd"/>
-      <w:r>
-        <w:rPr>
-          <w:rFonts w:asciiTheme="minorHAnsi" w:hAnsiTheme="minorHAnsi"/>
-          <w:sz w:val="28"/>
-          <w:szCs w:val="28"/>
-        </w:rPr>
-        <w:t xml:space="preserve"> para ejecutar con permisos de administrador. </w:t>
+      <w:r>
+        <w:rPr>
+          <w:rFonts w:asciiTheme="minorHAnsi" w:hAnsiTheme="minorHAnsi"/>
+          <w:sz w:val="28"/>
+          <w:szCs w:val="28"/>
+          <w:u w:val="single"/>
+        </w:rPr>
+        <w:t>--create</w:t>
+      </w:r>
+      <w:r>
+        <w:rPr>
+          <w:rFonts w:asciiTheme="minorHAnsi" w:hAnsiTheme="minorHAnsi"/>
+          <w:sz w:val="28"/>
+          <w:szCs w:val="28"/>
+          <w:u w:val="single"/>
+        </w:rPr>
+        <w:t>:</w:t>
+      </w:r>
+      <w:r>
+        <w:rPr>
+          <w:rFonts w:asciiTheme="minorHAnsi" w:hAnsiTheme="minorHAnsi"/>
+          <w:sz w:val="28"/>
+          <w:szCs w:val="28"/>
+        </w:rPr>
+        <w:t xml:space="preserve"> para indicar que se va a crear un nuevo RAID. </w:t>
       </w:r>
     </w:p>
     <w:p>
@@ -1627,25 +2380,31 @@
           <w:szCs w:val="28"/>
         </w:rPr>
       </w:pPr>
-      <w:proofErr w:type="spellStart"/>
-      <w:proofErr w:type="gramStart"/>
-      <w:r>
-        <w:rPr>
-          <w:rFonts w:asciiTheme="minorHAnsi" w:hAnsiTheme="minorHAnsi"/>
-          <w:sz w:val="28"/>
-          <w:szCs w:val="28"/>
-        </w:rPr>
-        <w:t>mdadm</w:t>
-      </w:r>
-      <w:proofErr w:type="spellEnd"/>
-      <w:proofErr w:type="gramEnd"/>
-      <w:r>
-        <w:rPr>
-          <w:rFonts w:asciiTheme="minorHAnsi" w:hAnsiTheme="minorHAnsi"/>
-          <w:sz w:val="28"/>
-          <w:szCs w:val="28"/>
-        </w:rPr>
-        <w:t xml:space="preserve">, que es la herramienta para gestionar arreglos RAID. </w:t>
+      <w:r>
+        <w:rPr>
+          <w:rFonts w:asciiTheme="minorHAnsi" w:hAnsiTheme="minorHAnsi"/>
+          <w:sz w:val="28"/>
+          <w:szCs w:val="28"/>
+          <w:u w:val="single"/>
+        </w:rPr>
+        <w:t>--verbose</w:t>
+      </w:r>
+      <w:r>
+        <w:rPr>
+          <w:rFonts w:asciiTheme="minorHAnsi" w:hAnsiTheme="minorHAnsi"/>
+          <w:sz w:val="28"/>
+          <w:szCs w:val="28"/>
+          <w:u w:val="single"/>
+        </w:rPr>
+        <w:t>:</w:t>
+      </w:r>
+      <w:r>
+        <w:rPr>
+          <w:rFonts w:asciiTheme="minorHAnsi" w:hAnsiTheme="minorHAnsi"/>
+          <w:sz w:val="28"/>
+          <w:szCs w:val="28"/>
+        </w:rPr>
+        <w:t xml:space="preserve"> para mostrar información detallada de lo que está pasando.</w:t>
       </w:r>
     </w:p>
     <w:p>
@@ -1662,25 +2421,67 @@
           <w:sz w:val="28"/>
           <w:szCs w:val="28"/>
         </w:rPr>
-        <w:t>--</w:t>
-      </w:r>
-      <w:proofErr w:type="spellStart"/>
-      <w:r>
-        <w:rPr>
-          <w:rFonts w:asciiTheme="minorHAnsi" w:hAnsiTheme="minorHAnsi"/>
-          <w:sz w:val="28"/>
-          <w:szCs w:val="28"/>
-        </w:rPr>
-        <w:t>create</w:t>
-      </w:r>
-      <w:proofErr w:type="spellEnd"/>
-      <w:r>
-        <w:rPr>
-          <w:rFonts w:asciiTheme="minorHAnsi" w:hAnsiTheme="minorHAnsi"/>
-          <w:sz w:val="28"/>
-          <w:szCs w:val="28"/>
-        </w:rPr>
-        <w:t xml:space="preserve"> para indicar que se va a crear un nuevo RAID. </w:t>
+        <w:t xml:space="preserve"> </w:t>
+      </w:r>
+      <w:r>
+        <w:rPr>
+          <w:rFonts w:asciiTheme="minorHAnsi" w:hAnsiTheme="minorHAnsi"/>
+          <w:sz w:val="28"/>
+          <w:szCs w:val="28"/>
+          <w:u w:val="single"/>
+        </w:rPr>
+        <w:t>--level=0</w:t>
+      </w:r>
+      <w:r>
+        <w:rPr>
+          <w:rFonts w:asciiTheme="minorHAnsi" w:hAnsiTheme="minorHAnsi"/>
+          <w:sz w:val="28"/>
+          <w:szCs w:val="28"/>
+          <w:u w:val="single"/>
+        </w:rPr>
+        <w:t>:</w:t>
+      </w:r>
+      <w:r>
+        <w:rPr>
+          <w:rFonts w:asciiTheme="minorHAnsi" w:hAnsiTheme="minorHAnsi"/>
+          <w:sz w:val="28"/>
+          <w:szCs w:val="28"/>
+        </w:rPr>
+        <w:t xml:space="preserve"> porque estás creando un RAID 0. </w:t>
+      </w:r>
+    </w:p>
+    <w:p>
+      <w:pPr>
+        <w:rPr>
+          <w:rFonts w:asciiTheme="minorHAnsi" w:hAnsiTheme="minorHAnsi"/>
+          <w:sz w:val="28"/>
+          <w:szCs w:val="28"/>
+        </w:rPr>
+      </w:pPr>
+      <w:r>
+        <w:rPr>
+          <w:rFonts w:asciiTheme="minorHAnsi" w:hAnsiTheme="minorHAnsi"/>
+          <w:sz w:val="28"/>
+          <w:szCs w:val="28"/>
+          <w:u w:val="single"/>
+        </w:rPr>
+        <w:t>--raid-devices=2:</w:t>
+      </w:r>
+      <w:r>
+        <w:rPr>
+          <w:rFonts w:asciiTheme="minorHAnsi" w:hAnsiTheme="minorHAnsi"/>
+          <w:sz w:val="28"/>
+          <w:szCs w:val="28"/>
+        </w:rPr>
+        <w:t xml:space="preserve"> </w:t>
+      </w:r>
+      <w:r>
+        <w:rPr>
+          <w:rFonts w:asciiTheme="minorHAnsi" w:hAnsiTheme="minorHAnsi"/>
+          <w:sz w:val="28"/>
+          <w:szCs w:val="28"/>
+        </w:rPr>
+        <w:t>para usar dos discos: /dev/sdc y /dev/sdd.</w:t>
       </w:r>
     </w:p>
     <w:p>
@@ -1691,32 +2492,6 @@
           <w:szCs w:val="28"/>
         </w:rPr>
       </w:pPr>
-      <w:r>
-        <w:rPr>
-          <w:rFonts w:asciiTheme="minorHAnsi" w:hAnsiTheme="minorHAnsi"/>
-          <w:sz w:val="28"/>
-          <w:szCs w:val="28"/>
-        </w:rPr>
-        <w:t>--</w:t>
-      </w:r>
-      <w:proofErr w:type="spellStart"/>
-      <w:r>
-        <w:rPr>
-          <w:rFonts w:asciiTheme="minorHAnsi" w:hAnsiTheme="minorHAnsi"/>
-          <w:sz w:val="28"/>
-          <w:szCs w:val="28"/>
-        </w:rPr>
-        <w:t>verbose</w:t>
-      </w:r>
-      <w:proofErr w:type="spellEnd"/>
-      <w:r>
-        <w:rPr>
-          <w:rFonts w:asciiTheme="minorHAnsi" w:hAnsiTheme="minorHAnsi"/>
-          <w:sz w:val="28"/>
-          <w:szCs w:val="28"/>
-        </w:rPr>
-        <w:t xml:space="preserve"> para mostrar información detallada de lo que está pasando.</w:t>
-      </w:r>
     </w:p>
     <w:p>
       <w:pPr>
@@ -1729,154 +2504,12 @@
       <w:r>
         <w:rPr>
           <w:rFonts w:asciiTheme="minorHAnsi" w:hAnsiTheme="minorHAnsi"/>
-          <w:sz w:val="28"/>
-          <w:szCs w:val="28"/>
-        </w:rPr>
-        <w:t xml:space="preserve"> --</w:t>
-      </w:r>
-      <w:proofErr w:type="spellStart"/>
-      <w:r>
-        <w:rPr>
-          <w:rFonts w:asciiTheme="minorHAnsi" w:hAnsiTheme="minorHAnsi"/>
-          <w:sz w:val="28"/>
-          <w:szCs w:val="28"/>
-        </w:rPr>
-        <w:t>level</w:t>
-      </w:r>
-      <w:proofErr w:type="spellEnd"/>
-      <w:r>
-        <w:rPr>
-          <w:rFonts w:asciiTheme="minorHAnsi" w:hAnsiTheme="minorHAnsi"/>
-          <w:sz w:val="28"/>
-          <w:szCs w:val="28"/>
-        </w:rPr>
-        <w:t xml:space="preserve">=0 porque estás creando un RAID 0. </w:t>
-      </w:r>
-    </w:p>
-    <w:p>
-      <w:pPr>
-        <w:rPr>
-          <w:rFonts w:asciiTheme="minorHAnsi" w:hAnsiTheme="minorHAnsi" w:cs="Arial"/>
-          <w:sz w:val="28"/>
-          <w:szCs w:val="28"/>
-        </w:rPr>
-      </w:pPr>
-      <w:r>
-        <w:rPr>
-          <w:rFonts w:asciiTheme="minorHAnsi" w:hAnsiTheme="minorHAnsi"/>
-          <w:sz w:val="28"/>
-          <w:szCs w:val="28"/>
-        </w:rPr>
-        <w:t>--raid-</w:t>
-      </w:r>
-      <w:proofErr w:type="spellStart"/>
-      <w:r>
-        <w:rPr>
-          <w:rFonts w:asciiTheme="minorHAnsi" w:hAnsiTheme="minorHAnsi"/>
-          <w:sz w:val="28"/>
-          <w:szCs w:val="28"/>
-        </w:rPr>
-        <w:t>devices</w:t>
-      </w:r>
-      <w:proofErr w:type="spellEnd"/>
-      <w:r>
-        <w:rPr>
-          <w:rFonts w:asciiTheme="minorHAnsi" w:hAnsiTheme="minorHAnsi"/>
-          <w:sz w:val="28"/>
-          <w:szCs w:val="28"/>
-        </w:rPr>
-        <w:t>=2 para usar dos discos: /</w:t>
-      </w:r>
-      <w:proofErr w:type="spellStart"/>
-      <w:r>
-        <w:rPr>
-          <w:rFonts w:asciiTheme="minorHAnsi" w:hAnsiTheme="minorHAnsi"/>
-          <w:sz w:val="28"/>
-          <w:szCs w:val="28"/>
-        </w:rPr>
-        <w:t>dev</w:t>
-      </w:r>
-      <w:proofErr w:type="spellEnd"/>
-      <w:r>
-        <w:rPr>
-          <w:rFonts w:asciiTheme="minorHAnsi" w:hAnsiTheme="minorHAnsi"/>
-          <w:sz w:val="28"/>
-          <w:szCs w:val="28"/>
-        </w:rPr>
-        <w:t>/</w:t>
-      </w:r>
-      <w:proofErr w:type="spellStart"/>
-      <w:r>
-        <w:rPr>
-          <w:rFonts w:asciiTheme="minorHAnsi" w:hAnsiTheme="minorHAnsi"/>
-          <w:sz w:val="28"/>
-          <w:szCs w:val="28"/>
-        </w:rPr>
-        <w:t>sdc</w:t>
-      </w:r>
-      <w:proofErr w:type="spellEnd"/>
-      <w:r>
-        <w:rPr>
-          <w:rFonts w:asciiTheme="minorHAnsi" w:hAnsiTheme="minorHAnsi"/>
-          <w:sz w:val="28"/>
-          <w:szCs w:val="28"/>
-        </w:rPr>
-        <w:t xml:space="preserve"> y /</w:t>
-      </w:r>
-      <w:proofErr w:type="spellStart"/>
-      <w:r>
-        <w:rPr>
-          <w:rFonts w:asciiTheme="minorHAnsi" w:hAnsiTheme="minorHAnsi"/>
-          <w:sz w:val="28"/>
-          <w:szCs w:val="28"/>
-        </w:rPr>
-        <w:t>dev</w:t>
-      </w:r>
-      <w:proofErr w:type="spellEnd"/>
-      <w:r>
-        <w:rPr>
-          <w:rFonts w:asciiTheme="minorHAnsi" w:hAnsiTheme="minorHAnsi"/>
-          <w:sz w:val="28"/>
-          <w:szCs w:val="28"/>
-        </w:rPr>
-        <w:t>/</w:t>
-      </w:r>
-      <w:proofErr w:type="spellStart"/>
-      <w:r>
-        <w:rPr>
-          <w:rFonts w:asciiTheme="minorHAnsi" w:hAnsiTheme="minorHAnsi"/>
-          <w:sz w:val="28"/>
-          <w:szCs w:val="28"/>
-        </w:rPr>
-        <w:t>sdd</w:t>
-      </w:r>
-      <w:proofErr w:type="spellEnd"/>
-      <w:r>
-        <w:rPr>
-          <w:rFonts w:asciiTheme="minorHAnsi" w:hAnsiTheme="minorHAnsi"/>
-          <w:sz w:val="28"/>
-          <w:szCs w:val="28"/>
-        </w:rPr>
-        <w:t>.</w:t>
-      </w:r>
-    </w:p>
-    <w:p>
-      <w:pPr>
-        <w:rPr>
-          <w:rFonts w:asciiTheme="minorHAnsi" w:hAnsiTheme="minorHAnsi" w:cs="Arial"/>
-          <w:sz w:val="28"/>
-          <w:szCs w:val="28"/>
-        </w:rPr>
-      </w:pPr>
-      <w:r>
-        <w:rPr>
-          <w:rFonts w:asciiTheme="minorHAnsi" w:hAnsiTheme="minorHAnsi"/>
           <w:noProof/>
           <w:sz w:val="28"/>
           <w:szCs w:val="28"/>
         </w:rPr>
         <w:drawing>
-          <wp:anchor distT="0" distB="0" distL="0" distR="0" simplePos="0" relativeHeight="9" behindDoc="0" locked="0" layoutInCell="0" allowOverlap="1" wp14:anchorId="1FD57A3C" wp14:editId="5BBF0658">
+          <wp:anchor distT="0" distB="0" distL="0" distR="0" simplePos="0" relativeHeight="9" behindDoc="0" locked="0" layoutInCell="0" allowOverlap="1">
             <wp:simplePos x="0" y="0"/>
             <wp:positionH relativeFrom="column">
               <wp:align>center</wp:align>
@@ -1901,7 +2534,7 @@
                     </pic:cNvPicPr>
                   </pic:nvPicPr>
                   <pic:blipFill>
-                    <a:blip r:embed="rId13"/>
+                    <a:blip r:embed="rId15"/>
                     <a:stretch>
                       <a:fillRect/>
                     </a:stretch>
@@ -1945,70 +2578,55 @@
           <w:sz w:val="28"/>
           <w:szCs w:val="28"/>
         </w:rPr>
-        <w:t xml:space="preserve">Ahora lo que tenemos es que formatear el Raid 0 </w:t>
-      </w:r>
-      <w:proofErr w:type="spellStart"/>
-      <w:r>
-        <w:rPr>
-          <w:rFonts w:asciiTheme="minorHAnsi" w:hAnsiTheme="minorHAnsi"/>
-          <w:sz w:val="28"/>
-          <w:szCs w:val="28"/>
-        </w:rPr>
-        <w:t>pcon</w:t>
-      </w:r>
-      <w:proofErr w:type="spellEnd"/>
-      <w:r>
-        <w:rPr>
-          <w:rFonts w:asciiTheme="minorHAnsi" w:hAnsiTheme="minorHAnsi"/>
-          <w:sz w:val="28"/>
-          <w:szCs w:val="28"/>
-        </w:rPr>
-        <w:t xml:space="preserve"> el sistema de archivos ext4 y se hace con el siguiente comando</w:t>
-      </w:r>
-    </w:p>
-    <w:p>
-      <w:pPr>
-        <w:rPr>
-          <w:rFonts w:asciiTheme="minorHAnsi" w:hAnsiTheme="minorHAnsi"/>
-          <w:sz w:val="28"/>
-          <w:szCs w:val="28"/>
-        </w:rPr>
-      </w:pPr>
-      <w:proofErr w:type="gramStart"/>
-      <w:r>
-        <w:rPr>
-          <w:rFonts w:asciiTheme="minorHAnsi" w:hAnsiTheme="minorHAnsi"/>
-          <w:sz w:val="28"/>
-          <w:szCs w:val="28"/>
-        </w:rPr>
-        <w:t>sudo</w:t>
-      </w:r>
-      <w:proofErr w:type="gramEnd"/>
-      <w:r>
-        <w:rPr>
-          <w:rFonts w:asciiTheme="minorHAnsi" w:hAnsiTheme="minorHAnsi"/>
-          <w:sz w:val="28"/>
-          <w:szCs w:val="28"/>
-        </w:rPr>
-        <w:t xml:space="preserve"> mkfs.ext4 /</w:t>
-      </w:r>
-      <w:proofErr w:type="spellStart"/>
-      <w:r>
-        <w:rPr>
-          <w:rFonts w:asciiTheme="minorHAnsi" w:hAnsiTheme="minorHAnsi"/>
-          <w:sz w:val="28"/>
-          <w:szCs w:val="28"/>
-        </w:rPr>
-        <w:t>dev</w:t>
-      </w:r>
-      <w:proofErr w:type="spellEnd"/>
-      <w:r>
-        <w:rPr>
-          <w:rFonts w:asciiTheme="minorHAnsi" w:hAnsiTheme="minorHAnsi"/>
-          <w:sz w:val="28"/>
-          <w:szCs w:val="28"/>
-        </w:rPr>
-        <w:t xml:space="preserve">/md0  </w:t>
+        <w:t>Ahora lo que tene</w:t>
+      </w:r>
+      <w:r>
+        <w:rPr>
+          <w:rFonts w:asciiTheme="minorHAnsi" w:hAnsiTheme="minorHAnsi"/>
+          <w:sz w:val="28"/>
+          <w:szCs w:val="28"/>
+        </w:rPr>
+        <w:t xml:space="preserve">mos es que formatear el Raid 0 </w:t>
+      </w:r>
+      <w:r>
+        <w:rPr>
+          <w:rFonts w:asciiTheme="minorHAnsi" w:hAnsiTheme="minorHAnsi"/>
+          <w:sz w:val="28"/>
+          <w:szCs w:val="28"/>
+        </w:rPr>
+        <w:t>con el sistema de archivos ext4 y se hace con el siguiente comando</w:t>
+      </w:r>
+      <w:r>
+        <w:rPr>
+          <w:rFonts w:asciiTheme="minorHAnsi" w:hAnsiTheme="minorHAnsi"/>
+          <w:sz w:val="28"/>
+          <w:szCs w:val="28"/>
+        </w:rPr>
+        <w:t xml:space="preserve"> “</w:t>
+      </w:r>
+      <w:r>
+        <w:rPr>
+          <w:rFonts w:asciiTheme="minorHAnsi" w:hAnsiTheme="minorHAnsi"/>
+          <w:sz w:val="28"/>
+          <w:szCs w:val="28"/>
+        </w:rPr>
+        <w:t>sudo mkfs.ext4 /dev/md0</w:t>
+      </w:r>
+      <w:r>
+        <w:rPr>
+          <w:rFonts w:asciiTheme="minorHAnsi" w:hAnsiTheme="minorHAnsi"/>
+          <w:sz w:val="28"/>
+          <w:szCs w:val="28"/>
+        </w:rPr>
+        <w:t>”</w:t>
+      </w:r>
+      <w:r>
+        <w:rPr>
+          <w:rFonts w:asciiTheme="minorHAnsi" w:hAnsiTheme="minorHAnsi"/>
+          <w:sz w:val="28"/>
+          <w:szCs w:val="28"/>
+        </w:rPr>
+        <w:t xml:space="preserve">  </w:t>
       </w:r>
     </w:p>
     <w:p>
@@ -2069,35 +2687,7 @@
           <w:szCs w:val="28"/>
           <w:u w:val="single"/>
         </w:rPr>
-        <w:t>/</w:t>
-      </w:r>
-      <w:proofErr w:type="spellStart"/>
-      <w:r>
-        <w:rPr>
-          <w:rFonts w:asciiTheme="minorHAnsi" w:hAnsiTheme="minorHAnsi"/>
-          <w:b/>
-          <w:bCs/>
-          <w:i/>
-          <w:iCs/>
-          <w:sz w:val="28"/>
-          <w:szCs w:val="28"/>
-          <w:u w:val="single"/>
-        </w:rPr>
-        <w:t>dev</w:t>
-      </w:r>
-      <w:proofErr w:type="spellEnd"/>
-      <w:r>
-        <w:rPr>
-          <w:rFonts w:asciiTheme="minorHAnsi" w:hAnsiTheme="minorHAnsi"/>
-          <w:b/>
-          <w:bCs/>
-          <w:i/>
-          <w:iCs/>
-          <w:sz w:val="28"/>
-          <w:szCs w:val="28"/>
-          <w:u w:val="single"/>
-        </w:rPr>
-        <w:t>/md0</w:t>
+        <w:t>/dev/md0</w:t>
       </w:r>
       <w:r>
         <w:rPr>
@@ -2133,9 +2723,9 @@
           <w:szCs w:val="28"/>
         </w:rPr>
         <w:drawing>
-          <wp:inline distT="0" distB="0" distL="0" distR="0" wp14:anchorId="383B3D70" wp14:editId="53B0CF6C">
-            <wp:extent cx="5629275" cy="2228850"/>
-            <wp:effectExtent l="0" t="0" r="0" b="0"/>
+          <wp:inline distT="0" distB="0" distL="0" distR="0">
+            <wp:extent cx="6559880" cy="2564399"/>
+            <wp:effectExtent l="19050" t="0" r="0" b="0"/>
             <wp:docPr id="7" name="6 Imagen" descr="Raid_0 2024-10-01 124213.png"/>
             <wp:cNvGraphicFramePr>
               <a:graphicFrameLocks xmlns:a="http://schemas.openxmlformats.org/drawingml/2006/main" noChangeAspect="1"/>
@@ -2150,7 +2740,7 @@
                     </pic:cNvPicPr>
                   </pic:nvPicPr>
                   <pic:blipFill>
-                    <a:blip r:embed="rId14"/>
+                    <a:blip r:embed="rId16"/>
                     <a:stretch>
                       <a:fillRect/>
                     </a:stretch>
@@ -2158,7 +2748,7 @@
                   <pic:spPr bwMode="auto">
                     <a:xfrm>
                       <a:off x="0" y="0"/>
-                      <a:ext cx="5629275" cy="2228850"/>
+                      <a:ext cx="6562028" cy="2565239"/>
                     </a:xfrm>
                     <a:prstGeom prst="rect">
                       <a:avLst/>
@@ -2188,112 +2778,94 @@
           <w:szCs w:val="28"/>
         </w:rPr>
       </w:pPr>
-      <w:r>
-        <w:rPr>
-          <w:rFonts w:asciiTheme="minorHAnsi" w:hAnsiTheme="minorHAnsi"/>
-          <w:sz w:val="28"/>
-          <w:szCs w:val="28"/>
-        </w:rPr>
-        <w:lastRenderedPageBreak/>
-        <w:t xml:space="preserve">Con los siguientes 2 comandos lo que hacemos </w:t>
-      </w:r>
-      <w:proofErr w:type="gramStart"/>
-      <w:r>
-        <w:rPr>
-          <w:rFonts w:asciiTheme="minorHAnsi" w:hAnsiTheme="minorHAnsi"/>
-          <w:sz w:val="28"/>
-          <w:szCs w:val="28"/>
-        </w:rPr>
-        <w:t>es :</w:t>
-      </w:r>
-      <w:proofErr w:type="gramEnd"/>
-    </w:p>
-    <w:p>
-      <w:pPr>
-        <w:rPr>
-          <w:rFonts w:asciiTheme="minorHAnsi" w:hAnsiTheme="minorHAnsi"/>
-          <w:sz w:val="28"/>
-          <w:szCs w:val="28"/>
-        </w:rPr>
-      </w:pPr>
-      <w:r>
-        <w:rPr>
-          <w:rFonts w:asciiTheme="minorHAnsi" w:hAnsiTheme="minorHAnsi"/>
-          <w:sz w:val="28"/>
-          <w:szCs w:val="28"/>
-        </w:rPr>
-        <w:t xml:space="preserve">Primero, con el comando “sudo </w:t>
-      </w:r>
-      <w:proofErr w:type="spellStart"/>
-      <w:r>
-        <w:rPr>
-          <w:rFonts w:asciiTheme="minorHAnsi" w:hAnsiTheme="minorHAnsi"/>
-          <w:sz w:val="28"/>
-          <w:szCs w:val="28"/>
-        </w:rPr>
-        <w:t>mkdir</w:t>
-      </w:r>
-      <w:proofErr w:type="spellEnd"/>
-      <w:r>
-        <w:rPr>
-          <w:rFonts w:asciiTheme="minorHAnsi" w:hAnsiTheme="minorHAnsi"/>
-          <w:sz w:val="28"/>
-          <w:szCs w:val="28"/>
-        </w:rPr>
-        <w:t xml:space="preserve"> -p /</w:t>
-      </w:r>
-      <w:proofErr w:type="spellStart"/>
-      <w:r>
-        <w:rPr>
-          <w:rFonts w:asciiTheme="minorHAnsi" w:hAnsiTheme="minorHAnsi"/>
-          <w:sz w:val="28"/>
-          <w:szCs w:val="28"/>
-        </w:rPr>
-        <w:t>mnt</w:t>
-      </w:r>
-      <w:proofErr w:type="spellEnd"/>
-      <w:r>
-        <w:rPr>
-          <w:rFonts w:asciiTheme="minorHAnsi" w:hAnsiTheme="minorHAnsi"/>
-          <w:sz w:val="28"/>
-          <w:szCs w:val="28"/>
-        </w:rPr>
-        <w:t xml:space="preserve">/raid0”, lo que haces es crear una carpeta en tu sistema. </w:t>
-      </w:r>
-    </w:p>
-    <w:p>
-      <w:pPr>
-        <w:rPr>
-          <w:rFonts w:asciiTheme="minorHAnsi" w:hAnsiTheme="minorHAnsi"/>
-          <w:sz w:val="28"/>
-          <w:szCs w:val="28"/>
-        </w:rPr>
-      </w:pPr>
-      <w:r>
-        <w:rPr>
-          <w:rFonts w:asciiTheme="minorHAnsi" w:hAnsiTheme="minorHAnsi"/>
-          <w:sz w:val="28"/>
-          <w:szCs w:val="28"/>
-        </w:rPr>
-        <w:t>Esa carpeta se llama raid0 y está dentro de “/</w:t>
-      </w:r>
-      <w:proofErr w:type="spellStart"/>
-      <w:r>
-        <w:rPr>
-          <w:rFonts w:asciiTheme="minorHAnsi" w:hAnsiTheme="minorHAnsi"/>
-          <w:sz w:val="28"/>
-          <w:szCs w:val="28"/>
-        </w:rPr>
-        <w:t>mnt</w:t>
-      </w:r>
-      <w:proofErr w:type="spellEnd"/>
-      <w:r>
-        <w:rPr>
-          <w:rFonts w:asciiTheme="minorHAnsi" w:hAnsiTheme="minorHAnsi"/>
-          <w:sz w:val="28"/>
-          <w:szCs w:val="28"/>
-        </w:rPr>
-        <w:t xml:space="preserve">”. </w:t>
+    </w:p>
+    <w:p>
+      <w:pPr>
+        <w:rPr>
+          <w:rFonts w:asciiTheme="minorHAnsi" w:hAnsiTheme="minorHAnsi"/>
+          <w:sz w:val="28"/>
+          <w:szCs w:val="28"/>
+          <w:u w:val="single"/>
+        </w:rPr>
+      </w:pPr>
+    </w:p>
+    <w:p>
+      <w:pPr>
+        <w:rPr>
+          <w:rFonts w:asciiTheme="minorHAnsi" w:hAnsiTheme="minorHAnsi"/>
+          <w:sz w:val="28"/>
+          <w:szCs w:val="28"/>
+        </w:rPr>
+      </w:pPr>
+      <w:r>
+        <w:rPr>
+          <w:rFonts w:asciiTheme="minorHAnsi" w:hAnsiTheme="minorHAnsi"/>
+          <w:sz w:val="28"/>
+          <w:szCs w:val="28"/>
+          <w:u w:val="single"/>
+        </w:rPr>
+        <w:t>Con los siguient</w:t>
+      </w:r>
+      <w:r>
+        <w:rPr>
+          <w:rFonts w:asciiTheme="minorHAnsi" w:hAnsiTheme="minorHAnsi"/>
+          <w:sz w:val="28"/>
+          <w:szCs w:val="28"/>
+          <w:u w:val="single"/>
+        </w:rPr>
+        <w:t>es 2 comandos lo que hacemos es</w:t>
+      </w:r>
+      <w:r>
+        <w:rPr>
+          <w:rFonts w:asciiTheme="minorHAnsi" w:hAnsiTheme="minorHAnsi"/>
+          <w:sz w:val="28"/>
+          <w:szCs w:val="28"/>
+        </w:rPr>
+        <w:t>:</w:t>
+      </w:r>
+    </w:p>
+    <w:p>
+      <w:pPr>
+        <w:jc w:val="center"/>
+        <w:rPr>
+          <w:rFonts w:asciiTheme="minorHAnsi" w:hAnsiTheme="minorHAnsi"/>
+          <w:sz w:val="28"/>
+          <w:szCs w:val="28"/>
+        </w:rPr>
+      </w:pPr>
+    </w:p>
+    <w:p>
+      <w:pPr>
+        <w:rPr>
+          <w:rFonts w:asciiTheme="minorHAnsi" w:hAnsiTheme="minorHAnsi"/>
+          <w:sz w:val="28"/>
+          <w:szCs w:val="28"/>
+        </w:rPr>
+      </w:pPr>
+      <w:r>
+        <w:rPr>
+          <w:rFonts w:asciiTheme="minorHAnsi" w:hAnsiTheme="minorHAnsi"/>
+          <w:sz w:val="28"/>
+          <w:szCs w:val="28"/>
+        </w:rPr>
+        <w:t xml:space="preserve">Primero, con el comando “sudo mkdir -p /mnt/raid0”, lo que haces es crear una carpeta en tu sistema. </w:t>
+      </w:r>
+    </w:p>
+    <w:p>
+      <w:pPr>
+        <w:rPr>
+          <w:rFonts w:asciiTheme="minorHAnsi" w:hAnsiTheme="minorHAnsi"/>
+          <w:sz w:val="28"/>
+          <w:szCs w:val="28"/>
+        </w:rPr>
+      </w:pPr>
+      <w:r>
+        <w:rPr>
+          <w:rFonts w:asciiTheme="minorHAnsi" w:hAnsiTheme="minorHAnsi"/>
+          <w:sz w:val="28"/>
+          <w:szCs w:val="28"/>
+        </w:rPr>
+        <w:t xml:space="preserve">Esa carpeta se llama raid0 y está dentro de “/mnt”. </w:t>
       </w:r>
     </w:p>
     <w:p>
@@ -2327,213 +2899,65 @@
           <w:sz w:val="28"/>
           <w:szCs w:val="28"/>
         </w:rPr>
-        <w:t xml:space="preserve">Luego, con “sudo </w:t>
-      </w:r>
-      <w:proofErr w:type="spellStart"/>
-      <w:r>
-        <w:rPr>
-          <w:rFonts w:asciiTheme="minorHAnsi" w:hAnsiTheme="minorHAnsi"/>
-          <w:sz w:val="28"/>
-          <w:szCs w:val="28"/>
-        </w:rPr>
-        <w:t>mount</w:t>
-      </w:r>
-      <w:proofErr w:type="spellEnd"/>
-      <w:r>
-        <w:rPr>
-          <w:rFonts w:asciiTheme="minorHAnsi" w:hAnsiTheme="minorHAnsi"/>
-          <w:sz w:val="28"/>
-          <w:szCs w:val="28"/>
-        </w:rPr>
-        <w:t xml:space="preserve"> /</w:t>
-      </w:r>
-      <w:proofErr w:type="spellStart"/>
-      <w:r>
-        <w:rPr>
-          <w:rFonts w:asciiTheme="minorHAnsi" w:hAnsiTheme="minorHAnsi"/>
-          <w:sz w:val="28"/>
-          <w:szCs w:val="28"/>
-        </w:rPr>
-        <w:t>dev</w:t>
-      </w:r>
-      <w:proofErr w:type="spellEnd"/>
-      <w:r>
-        <w:rPr>
-          <w:rFonts w:asciiTheme="minorHAnsi" w:hAnsiTheme="minorHAnsi"/>
-          <w:sz w:val="28"/>
-          <w:szCs w:val="28"/>
-        </w:rPr>
-        <w:t>/md0 /</w:t>
-      </w:r>
-      <w:proofErr w:type="spellStart"/>
-      <w:r>
-        <w:rPr>
-          <w:rFonts w:asciiTheme="minorHAnsi" w:hAnsiTheme="minorHAnsi"/>
-          <w:sz w:val="28"/>
-          <w:szCs w:val="28"/>
-        </w:rPr>
-        <w:t>mnt</w:t>
-      </w:r>
-      <w:proofErr w:type="spellEnd"/>
-      <w:r>
-        <w:rPr>
-          <w:rFonts w:asciiTheme="minorHAnsi" w:hAnsiTheme="minorHAnsi"/>
-          <w:sz w:val="28"/>
-          <w:szCs w:val="28"/>
-        </w:rPr>
-        <w:t>/raid0”, lo que haces es "montar" tu RAID en esa carpeta. En otras palabras, le estás diciendo al sistema: "Conecta el RAID (que está en /</w:t>
-      </w:r>
-      <w:proofErr w:type="spellStart"/>
-      <w:r>
-        <w:rPr>
-          <w:rFonts w:asciiTheme="minorHAnsi" w:hAnsiTheme="minorHAnsi"/>
-          <w:sz w:val="28"/>
-          <w:szCs w:val="28"/>
-        </w:rPr>
-        <w:t>dev</w:t>
-      </w:r>
-      <w:proofErr w:type="spellEnd"/>
-      <w:r>
-        <w:rPr>
-          <w:rFonts w:asciiTheme="minorHAnsi" w:hAnsiTheme="minorHAnsi"/>
-          <w:sz w:val="28"/>
-          <w:szCs w:val="28"/>
-        </w:rPr>
-        <w:t>/md0) en esa carpeta que acabo de crear (/</w:t>
-      </w:r>
-      <w:proofErr w:type="spellStart"/>
-      <w:r>
-        <w:rPr>
-          <w:rFonts w:asciiTheme="minorHAnsi" w:hAnsiTheme="minorHAnsi"/>
-          <w:sz w:val="28"/>
-          <w:szCs w:val="28"/>
-        </w:rPr>
-        <w:t>mnt</w:t>
-      </w:r>
-      <w:proofErr w:type="spellEnd"/>
-      <w:r>
-        <w:rPr>
-          <w:rFonts w:asciiTheme="minorHAnsi" w:hAnsiTheme="minorHAnsi"/>
-          <w:sz w:val="28"/>
-          <w:szCs w:val="28"/>
-        </w:rPr>
-        <w:t>/raid0)"</w:t>
-      </w:r>
-    </w:p>
-    <w:p>
-      <w:pPr>
-        <w:rPr>
-          <w:rFonts w:asciiTheme="minorHAnsi" w:hAnsiTheme="minorHAnsi"/>
-          <w:sz w:val="28"/>
-          <w:szCs w:val="28"/>
-        </w:rPr>
-      </w:pPr>
-    </w:p>
-    <w:p>
-      <w:pPr>
-        <w:rPr>
-          <w:rFonts w:asciiTheme="minorHAnsi" w:hAnsiTheme="minorHAnsi"/>
-          <w:sz w:val="28"/>
-          <w:szCs w:val="28"/>
-        </w:rPr>
-      </w:pPr>
-      <w:r>
-        <w:rPr>
-          <w:rFonts w:asciiTheme="minorHAnsi" w:hAnsiTheme="minorHAnsi"/>
-          <w:sz w:val="28"/>
-          <w:szCs w:val="28"/>
-        </w:rPr>
-        <w:t xml:space="preserve">Y por último para verificar </w:t>
-      </w:r>
-      <w:proofErr w:type="spellStart"/>
-      <w:r>
-        <w:rPr>
-          <w:rFonts w:asciiTheme="minorHAnsi" w:hAnsiTheme="minorHAnsi"/>
-          <w:sz w:val="28"/>
-          <w:szCs w:val="28"/>
-        </w:rPr>
-        <w:t>qu</w:t>
-      </w:r>
-      <w:proofErr w:type="spellEnd"/>
-      <w:r>
-        <w:rPr>
-          <w:rFonts w:asciiTheme="minorHAnsi" w:hAnsiTheme="minorHAnsi"/>
-          <w:sz w:val="28"/>
-          <w:szCs w:val="28"/>
-        </w:rPr>
-        <w:t xml:space="preserve"> e hemos creado bien el Raid y lo hemos montado bien, en la </w:t>
-      </w:r>
-      <w:proofErr w:type="spellStart"/>
-      <w:r>
-        <w:rPr>
-          <w:rFonts w:asciiTheme="minorHAnsi" w:hAnsiTheme="minorHAnsi"/>
-          <w:sz w:val="28"/>
-          <w:szCs w:val="28"/>
-        </w:rPr>
-        <w:t>linea</w:t>
-      </w:r>
-      <w:proofErr w:type="spellEnd"/>
-      <w:r>
-        <w:rPr>
-          <w:rFonts w:asciiTheme="minorHAnsi" w:hAnsiTheme="minorHAnsi"/>
-          <w:sz w:val="28"/>
-          <w:szCs w:val="28"/>
-        </w:rPr>
-        <w:t xml:space="preserve"> de comandos ejecutamos el siguiente “</w:t>
-      </w:r>
-      <w:proofErr w:type="spellStart"/>
-      <w:r>
-        <w:rPr>
-          <w:rFonts w:asciiTheme="minorHAnsi" w:hAnsiTheme="minorHAnsi"/>
-          <w:sz w:val="28"/>
-          <w:szCs w:val="28"/>
-        </w:rPr>
-        <w:t>cat</w:t>
-      </w:r>
-      <w:proofErr w:type="spellEnd"/>
-      <w:r>
-        <w:rPr>
-          <w:rFonts w:asciiTheme="minorHAnsi" w:hAnsiTheme="minorHAnsi"/>
-          <w:sz w:val="28"/>
-          <w:szCs w:val="28"/>
-        </w:rPr>
-        <w:t xml:space="preserve"> /</w:t>
-      </w:r>
-      <w:proofErr w:type="spellStart"/>
-      <w:r>
-        <w:rPr>
-          <w:rFonts w:asciiTheme="minorHAnsi" w:hAnsiTheme="minorHAnsi"/>
-          <w:sz w:val="28"/>
-          <w:szCs w:val="28"/>
-        </w:rPr>
-        <w:t>proc</w:t>
-      </w:r>
-      <w:proofErr w:type="spellEnd"/>
-      <w:r>
-        <w:rPr>
-          <w:rFonts w:asciiTheme="minorHAnsi" w:hAnsiTheme="minorHAnsi"/>
-          <w:sz w:val="28"/>
-          <w:szCs w:val="28"/>
-        </w:rPr>
-        <w:t>/</w:t>
-      </w:r>
-      <w:proofErr w:type="spellStart"/>
-      <w:r>
-        <w:rPr>
-          <w:rFonts w:asciiTheme="minorHAnsi" w:hAnsiTheme="minorHAnsi"/>
-          <w:sz w:val="28"/>
-          <w:szCs w:val="28"/>
-        </w:rPr>
-        <w:t>mdstat</w:t>
-      </w:r>
-      <w:proofErr w:type="spellEnd"/>
-      <w:r>
-        <w:rPr>
-          <w:rFonts w:asciiTheme="minorHAnsi" w:hAnsiTheme="minorHAnsi"/>
-          <w:sz w:val="28"/>
-          <w:szCs w:val="28"/>
-        </w:rPr>
-        <w:t xml:space="preserve">” para verificar su estado sobre todo </w:t>
+        <w:t>Luego, con “sudo mount /dev/md0 /mnt/raid0”, lo que haces es "montar" tu RAID en esa carpeta. En otras palabras, le estás diciendo al sistema: "Conecta el RAID (que está en /dev/md0) en esa carpeta que acabo de crear (/mnt/raid0)"</w:t>
+      </w:r>
+    </w:p>
+    <w:p>
+      <w:pPr>
+        <w:rPr>
+          <w:rFonts w:asciiTheme="minorHAnsi" w:hAnsiTheme="minorHAnsi"/>
+          <w:sz w:val="28"/>
+          <w:szCs w:val="28"/>
+        </w:rPr>
+      </w:pPr>
+    </w:p>
+    <w:p>
+      <w:pPr>
+        <w:rPr>
+          <w:rFonts w:asciiTheme="minorHAnsi" w:hAnsiTheme="minorHAnsi"/>
+          <w:sz w:val="28"/>
+          <w:szCs w:val="28"/>
+        </w:rPr>
+      </w:pPr>
+      <w:r>
+        <w:rPr>
+          <w:rFonts w:asciiTheme="minorHAnsi" w:hAnsiTheme="minorHAnsi"/>
+          <w:sz w:val="28"/>
+          <w:szCs w:val="28"/>
+        </w:rPr>
+        <w:t>Y por último para verif</w:t>
+      </w:r>
+      <w:r>
+        <w:rPr>
+          <w:rFonts w:asciiTheme="minorHAnsi" w:hAnsiTheme="minorHAnsi"/>
+          <w:sz w:val="28"/>
+          <w:szCs w:val="28"/>
+        </w:rPr>
+        <w:t>icar qu</w:t>
+      </w:r>
+      <w:r>
+        <w:rPr>
+          <w:rFonts w:asciiTheme="minorHAnsi" w:hAnsiTheme="minorHAnsi"/>
+          <w:sz w:val="28"/>
+          <w:szCs w:val="28"/>
+        </w:rPr>
+        <w:t xml:space="preserve">e hemos creado bien el Raid y lo hemos montado bien, en la </w:t>
+      </w:r>
+      <w:r>
+        <w:rPr>
+          <w:rFonts w:asciiTheme="minorHAnsi" w:hAnsiTheme="minorHAnsi"/>
+          <w:sz w:val="28"/>
+          <w:szCs w:val="28"/>
+        </w:rPr>
+        <w:t>línea</w:t>
+      </w:r>
+      <w:r>
+        <w:rPr>
+          <w:rFonts w:asciiTheme="minorHAnsi" w:hAnsiTheme="minorHAnsi"/>
+          <w:sz w:val="28"/>
+          <w:szCs w:val="28"/>
+        </w:rPr>
+        <w:t xml:space="preserve"> de comandos ejecutamos el siguiente “cat /proc/mdstat” para verificar su estado sobre todo </w:t>
       </w:r>
     </w:p>
     <w:p>
@@ -2561,7 +2985,7 @@
           <w:szCs w:val="28"/>
         </w:rPr>
         <w:drawing>
-          <wp:inline distT="0" distB="0" distL="0" distR="0" wp14:anchorId="411244FD" wp14:editId="74ED872E">
+          <wp:inline distT="0" distB="0" distL="0" distR="0">
             <wp:extent cx="6324600" cy="1981200"/>
             <wp:effectExtent l="0" t="0" r="0" b="0"/>
             <wp:docPr id="8" name="7 Imagen" descr="Raid_0 2024-10-01 124440.png"/>
@@ -2578,7 +3002,7 @@
                     </pic:cNvPicPr>
                   </pic:nvPicPr>
                   <pic:blipFill>
-                    <a:blip r:embed="rId15"/>
+                    <a:blip r:embed="rId17"/>
                     <a:stretch>
                       <a:fillRect/>
                     </a:stretch>
@@ -2700,58 +3124,72 @@
     </w:p>
     <w:p>
       <w:pPr>
-        <w:rPr>
-          <w:rFonts w:asciiTheme="minorHAnsi" w:hAnsiTheme="minorHAnsi"/>
-          <w:sz w:val="28"/>
-          <w:szCs w:val="28"/>
-        </w:rPr>
-      </w:pPr>
-    </w:p>
-    <w:p>
-      <w:pPr>
-        <w:rPr>
-          <w:rFonts w:asciiTheme="minorHAnsi" w:hAnsiTheme="minorHAnsi"/>
-          <w:sz w:val="28"/>
-          <w:szCs w:val="28"/>
-        </w:rPr>
-      </w:pPr>
-    </w:p>
-    <w:p>
-      <w:pPr>
-        <w:rPr>
-          <w:rFonts w:asciiTheme="minorHAnsi" w:hAnsiTheme="minorHAnsi"/>
-          <w:sz w:val="28"/>
-          <w:szCs w:val="28"/>
-        </w:rPr>
-      </w:pPr>
-    </w:p>
-    <w:p>
-      <w:pPr>
-        <w:rPr>
-          <w:rFonts w:asciiTheme="minorHAnsi" w:hAnsiTheme="minorHAnsi"/>
-          <w:sz w:val="28"/>
-          <w:szCs w:val="28"/>
-        </w:rPr>
-      </w:pPr>
-      <w:r>
-        <w:rPr>
-          <w:rFonts w:asciiTheme="minorHAnsi" w:hAnsiTheme="minorHAnsi"/>
-          <w:sz w:val="28"/>
-          <w:szCs w:val="28"/>
+        <w:pStyle w:val="Ttulo3"/>
+        <w:rPr>
+          <w:i/>
+          <w:color w:val="auto"/>
+          <w:sz w:val="32"/>
+          <w:szCs w:val="32"/>
+          <w:u w:val="single"/>
+        </w:rPr>
+      </w:pPr>
+      <w:bookmarkStart w:id="3" w:name="_Toc178878500"/>
+      <w:r>
+        <w:rPr>
+          <w:i/>
+          <w:color w:val="auto"/>
+          <w:sz w:val="32"/>
+          <w:szCs w:val="32"/>
+          <w:u w:val="single"/>
         </w:rPr>
         <w:lastRenderedPageBreak/>
+        <w:t>Raid 1</w:t>
+      </w:r>
+      <w:r>
+        <w:rPr>
+          <w:i/>
+          <w:color w:val="auto"/>
+          <w:sz w:val="32"/>
+          <w:szCs w:val="32"/>
+          <w:u w:val="single"/>
+        </w:rPr>
+        <w:t xml:space="preserve"> en linux:</w:t>
+      </w:r>
+      <w:bookmarkEnd w:id="3"/>
+    </w:p>
+    <w:p>
+      <w:pPr>
+        <w:rPr>
+          <w:rFonts w:asciiTheme="minorHAnsi" w:hAnsiTheme="minorHAnsi"/>
+          <w:sz w:val="28"/>
+          <w:szCs w:val="28"/>
+        </w:rPr>
+      </w:pPr>
+    </w:p>
+    <w:p>
+      <w:pPr>
+        <w:rPr>
+          <w:rFonts w:asciiTheme="minorHAnsi" w:hAnsiTheme="minorHAnsi"/>
+          <w:sz w:val="28"/>
+          <w:szCs w:val="28"/>
+        </w:rPr>
+      </w:pPr>
+      <w:r>
+        <w:rPr>
+          <w:rFonts w:asciiTheme="minorHAnsi" w:hAnsiTheme="minorHAnsi"/>
+          <w:sz w:val="28"/>
+          <w:szCs w:val="28"/>
+        </w:rPr>
         <w:t xml:space="preserve">En este punto de la </w:t>
       </w:r>
-      <w:proofErr w:type="gramStart"/>
-      <w:r>
-        <w:rPr>
-          <w:rFonts w:asciiTheme="minorHAnsi" w:hAnsiTheme="minorHAnsi"/>
-          <w:sz w:val="28"/>
-          <w:szCs w:val="28"/>
-        </w:rPr>
-        <w:t>practica</w:t>
-      </w:r>
-      <w:proofErr w:type="gramEnd"/>
+      <w:r>
+        <w:rPr>
+          <w:rFonts w:asciiTheme="minorHAnsi" w:hAnsiTheme="minorHAnsi"/>
+          <w:sz w:val="28"/>
+          <w:szCs w:val="28"/>
+        </w:rPr>
+        <w:t>práctica</w:t>
+      </w:r>
       <w:r>
         <w:rPr>
           <w:rFonts w:asciiTheme="minorHAnsi" w:hAnsiTheme="minorHAnsi"/>
@@ -2760,16 +3198,14 @@
         </w:rPr>
         <w:t xml:space="preserve"> ya hemos creado el Raid 0 </w:t>
       </w:r>
-      <w:proofErr w:type="spellStart"/>
-      <w:r>
-        <w:rPr>
-          <w:rFonts w:asciiTheme="minorHAnsi" w:hAnsiTheme="minorHAnsi"/>
-          <w:sz w:val="28"/>
-          <w:szCs w:val="28"/>
-        </w:rPr>
-        <w:t>asi</w:t>
-      </w:r>
-      <w:proofErr w:type="spellEnd"/>
+      <w:r>
+        <w:rPr>
+          <w:rFonts w:asciiTheme="minorHAnsi" w:hAnsiTheme="minorHAnsi"/>
+          <w:sz w:val="28"/>
+          <w:szCs w:val="28"/>
+        </w:rPr>
+        <w:t>así</w:t>
+      </w:r>
       <w:r>
         <w:rPr>
           <w:rFonts w:asciiTheme="minorHAnsi" w:hAnsiTheme="minorHAnsi"/>
@@ -2804,52 +3240,46 @@
         </w:rPr>
         <w:t xml:space="preserve">En el siguiente paso </w:t>
       </w:r>
-      <w:proofErr w:type="spellStart"/>
-      <w:r>
-        <w:rPr>
-          <w:rFonts w:asciiTheme="minorHAnsi" w:hAnsiTheme="minorHAnsi"/>
-          <w:sz w:val="28"/>
-          <w:szCs w:val="28"/>
-        </w:rPr>
-        <w:t>volveriams</w:t>
-      </w:r>
-      <w:proofErr w:type="spellEnd"/>
-      <w:r>
-        <w:rPr>
-          <w:rFonts w:asciiTheme="minorHAnsi" w:hAnsiTheme="minorHAnsi"/>
-          <w:sz w:val="28"/>
-          <w:szCs w:val="28"/>
-        </w:rPr>
-        <w:t xml:space="preserve"> a meter otros 2 discos del mismo tamaño en la </w:t>
-      </w:r>
-      <w:proofErr w:type="spellStart"/>
-      <w:r>
-        <w:rPr>
-          <w:rFonts w:asciiTheme="minorHAnsi" w:hAnsiTheme="minorHAnsi"/>
-          <w:sz w:val="28"/>
-          <w:szCs w:val="28"/>
-        </w:rPr>
-        <w:t>maquina</w:t>
-      </w:r>
-      <w:proofErr w:type="spellEnd"/>
-      <w:r>
-        <w:rPr>
-          <w:rFonts w:asciiTheme="minorHAnsi" w:hAnsiTheme="minorHAnsi"/>
-          <w:sz w:val="28"/>
-          <w:szCs w:val="28"/>
-        </w:rPr>
-        <w:t xml:space="preserve"> y volvemos a aplicar los mismo pasos </w:t>
-      </w:r>
-      <w:proofErr w:type="spellStart"/>
-      <w:r>
-        <w:rPr>
-          <w:rFonts w:asciiTheme="minorHAnsi" w:hAnsiTheme="minorHAnsi"/>
-          <w:sz w:val="28"/>
-          <w:szCs w:val="28"/>
-        </w:rPr>
-        <w:t>qu</w:t>
-      </w:r>
-      <w:proofErr w:type="spellEnd"/>
+      <w:r>
+        <w:rPr>
+          <w:rFonts w:asciiTheme="minorHAnsi" w:hAnsiTheme="minorHAnsi"/>
+          <w:sz w:val="28"/>
+          <w:szCs w:val="28"/>
+        </w:rPr>
+        <w:t>volveríam</w:t>
+      </w:r>
+      <w:r>
+        <w:rPr>
+          <w:rFonts w:asciiTheme="minorHAnsi" w:hAnsiTheme="minorHAnsi"/>
+          <w:sz w:val="28"/>
+          <w:szCs w:val="28"/>
+        </w:rPr>
+        <w:t>o</w:t>
+      </w:r>
+      <w:r>
+        <w:rPr>
+          <w:rFonts w:asciiTheme="minorHAnsi" w:hAnsiTheme="minorHAnsi"/>
+          <w:sz w:val="28"/>
+          <w:szCs w:val="28"/>
+        </w:rPr>
+        <w:t>s</w:t>
+      </w:r>
+      <w:r>
+        <w:rPr>
+          <w:rFonts w:asciiTheme="minorHAnsi" w:hAnsiTheme="minorHAnsi"/>
+          <w:sz w:val="28"/>
+          <w:szCs w:val="28"/>
+        </w:rPr>
+        <w:t xml:space="preserve"> a meter otros 2 discos del mismo tamaño en la maquina y volvemos a aplicar los mismo pasos qu</w:t>
+      </w:r>
+      <w:r>
+        <w:rPr>
+          <w:rFonts w:asciiTheme="minorHAnsi" w:hAnsiTheme="minorHAnsi"/>
+          <w:sz w:val="28"/>
+          <w:szCs w:val="28"/>
+        </w:rPr>
+        <w:t>e</w:t>
+      </w:r>
       <w:r>
         <w:rPr>
           <w:rFonts w:asciiTheme="minorHAnsi" w:hAnsiTheme="minorHAnsi"/>
@@ -2858,95 +3288,119 @@
         </w:rPr>
         <w:t xml:space="preserve"> en el raid 0, solos que con una diferencia en el comando de la creación del raid </w:t>
       </w:r>
-      <w:proofErr w:type="spellStart"/>
-      <w:r>
-        <w:rPr>
-          <w:rFonts w:asciiTheme="minorHAnsi" w:hAnsiTheme="minorHAnsi"/>
-          <w:sz w:val="28"/>
-          <w:szCs w:val="28"/>
-        </w:rPr>
-        <w:t>camabiariamos</w:t>
-      </w:r>
-      <w:proofErr w:type="spellEnd"/>
-      <w:r>
-        <w:rPr>
-          <w:rFonts w:asciiTheme="minorHAnsi" w:hAnsiTheme="minorHAnsi"/>
-          <w:sz w:val="28"/>
-          <w:szCs w:val="28"/>
-        </w:rPr>
-        <w:t xml:space="preserve"> el - - </w:t>
-      </w:r>
-      <w:proofErr w:type="spellStart"/>
-      <w:r>
-        <w:rPr>
-          <w:rFonts w:asciiTheme="minorHAnsi" w:hAnsiTheme="minorHAnsi"/>
-          <w:sz w:val="28"/>
-          <w:szCs w:val="28"/>
-        </w:rPr>
-        <w:t>level</w:t>
-      </w:r>
-      <w:proofErr w:type="spellEnd"/>
-      <w:r>
-        <w:rPr>
-          <w:rFonts w:asciiTheme="minorHAnsi" w:hAnsiTheme="minorHAnsi"/>
-          <w:sz w:val="28"/>
-          <w:szCs w:val="28"/>
-        </w:rPr>
-        <w:t xml:space="preserve">=0 por </w:t>
-      </w:r>
-      <w:proofErr w:type="spellStart"/>
-      <w:r>
-        <w:rPr>
-          <w:rFonts w:asciiTheme="minorHAnsi" w:hAnsiTheme="minorHAnsi"/>
-          <w:sz w:val="28"/>
-          <w:szCs w:val="28"/>
-        </w:rPr>
-        <w:t>level</w:t>
-      </w:r>
-      <w:proofErr w:type="spellEnd"/>
-      <w:r>
-        <w:rPr>
-          <w:rFonts w:asciiTheme="minorHAnsi" w:hAnsiTheme="minorHAnsi"/>
-          <w:sz w:val="28"/>
-          <w:szCs w:val="28"/>
-        </w:rPr>
-        <w:t>=1 ya que ahora es un raid 1.</w:t>
-      </w:r>
-    </w:p>
-    <w:p>
-      <w:pPr>
-        <w:rPr>
-          <w:rFonts w:asciiTheme="minorHAnsi" w:hAnsiTheme="minorHAnsi"/>
-          <w:sz w:val="28"/>
-          <w:szCs w:val="28"/>
-        </w:rPr>
-      </w:pPr>
-    </w:p>
-    <w:p>
-      <w:pPr>
-        <w:rPr>
-          <w:rFonts w:asciiTheme="minorHAnsi" w:hAnsiTheme="minorHAnsi"/>
-          <w:sz w:val="28"/>
-          <w:szCs w:val="28"/>
-        </w:rPr>
-      </w:pPr>
-      <w:proofErr w:type="gramStart"/>
-      <w:r>
-        <w:rPr>
-          <w:rFonts w:asciiTheme="minorHAnsi" w:hAnsiTheme="minorHAnsi"/>
-          <w:sz w:val="28"/>
-          <w:szCs w:val="28"/>
-        </w:rPr>
-        <w:t>y</w:t>
-      </w:r>
-      <w:proofErr w:type="gramEnd"/>
-      <w:r>
-        <w:rPr>
-          <w:rFonts w:asciiTheme="minorHAnsi" w:hAnsiTheme="minorHAnsi"/>
-          <w:sz w:val="28"/>
-          <w:szCs w:val="28"/>
-        </w:rPr>
-        <w:t xml:space="preserve"> luego igual lo formateamos para que sea de tipo ext4 con el mismo comando que antes </w:t>
+      <w:r>
+        <w:rPr>
+          <w:rFonts w:asciiTheme="minorHAnsi" w:hAnsiTheme="minorHAnsi"/>
+          <w:sz w:val="28"/>
+          <w:szCs w:val="28"/>
+        </w:rPr>
+        <w:t>cambiaríamos</w:t>
+      </w:r>
+      <w:r>
+        <w:rPr>
+          <w:rFonts w:asciiTheme="minorHAnsi" w:hAnsiTheme="minorHAnsi"/>
+          <w:sz w:val="28"/>
+          <w:szCs w:val="28"/>
+        </w:rPr>
+        <w:t xml:space="preserve"> el </w:t>
+      </w:r>
+      <w:r>
+        <w:rPr>
+          <w:rFonts w:asciiTheme="minorHAnsi" w:hAnsiTheme="minorHAnsi"/>
+          <w:sz w:val="28"/>
+          <w:szCs w:val="28"/>
+        </w:rPr>
+        <w:t>“</w:t>
+      </w:r>
+      <w:r>
+        <w:rPr>
+          <w:rFonts w:asciiTheme="minorHAnsi" w:hAnsiTheme="minorHAnsi"/>
+          <w:sz w:val="28"/>
+          <w:szCs w:val="28"/>
+        </w:rPr>
+        <w:t>- - level=0</w:t>
+      </w:r>
+      <w:r>
+        <w:rPr>
+          <w:rFonts w:asciiTheme="minorHAnsi" w:hAnsiTheme="minorHAnsi"/>
+          <w:sz w:val="28"/>
+          <w:szCs w:val="28"/>
+        </w:rPr>
+        <w:t>”</w:t>
+      </w:r>
+      <w:r>
+        <w:rPr>
+          <w:rFonts w:asciiTheme="minorHAnsi" w:hAnsiTheme="minorHAnsi"/>
+          <w:sz w:val="28"/>
+          <w:szCs w:val="28"/>
+        </w:rPr>
+        <w:t xml:space="preserve"> por </w:t>
+      </w:r>
+      <w:r>
+        <w:rPr>
+          <w:rFonts w:asciiTheme="minorHAnsi" w:hAnsiTheme="minorHAnsi"/>
+          <w:sz w:val="28"/>
+          <w:szCs w:val="28"/>
+        </w:rPr>
+        <w:t>“</w:t>
+      </w:r>
+      <w:r>
+        <w:rPr>
+          <w:rFonts w:asciiTheme="minorHAnsi" w:hAnsiTheme="minorHAnsi"/>
+          <w:sz w:val="28"/>
+          <w:szCs w:val="28"/>
+        </w:rPr>
+        <w:t>level=1</w:t>
+      </w:r>
+      <w:r>
+        <w:rPr>
+          <w:rFonts w:asciiTheme="minorHAnsi" w:hAnsiTheme="minorHAnsi"/>
+          <w:sz w:val="28"/>
+          <w:szCs w:val="28"/>
+        </w:rPr>
+        <w:t>”</w:t>
+      </w:r>
+      <w:r>
+        <w:rPr>
+          <w:rFonts w:asciiTheme="minorHAnsi" w:hAnsiTheme="minorHAnsi"/>
+          <w:sz w:val="28"/>
+          <w:szCs w:val="28"/>
+        </w:rPr>
+        <w:t xml:space="preserve"> ya que ahora es un raid 1.</w:t>
+      </w:r>
+    </w:p>
+    <w:p>
+      <w:pPr>
+        <w:rPr>
+          <w:rFonts w:asciiTheme="minorHAnsi" w:hAnsiTheme="minorHAnsi"/>
+          <w:sz w:val="28"/>
+          <w:szCs w:val="28"/>
+        </w:rPr>
+      </w:pPr>
+    </w:p>
+    <w:p>
+      <w:pPr>
+        <w:rPr>
+          <w:rFonts w:asciiTheme="minorHAnsi" w:hAnsiTheme="minorHAnsi"/>
+          <w:sz w:val="28"/>
+          <w:szCs w:val="28"/>
+        </w:rPr>
+      </w:pPr>
+      <w:r>
+        <w:rPr>
+          <w:rFonts w:asciiTheme="minorHAnsi" w:hAnsiTheme="minorHAnsi"/>
+          <w:sz w:val="28"/>
+          <w:szCs w:val="28"/>
+        </w:rPr>
+        <w:t xml:space="preserve">Y </w:t>
+      </w:r>
+      <w:r>
+        <w:rPr>
+          <w:rFonts w:asciiTheme="minorHAnsi" w:hAnsiTheme="minorHAnsi"/>
+          <w:sz w:val="28"/>
+          <w:szCs w:val="28"/>
+        </w:rPr>
+        <w:t xml:space="preserve">luego igual lo formateamos para que sea de tipo ext4 con el mismo comando que antes </w:t>
       </w:r>
     </w:p>
     <w:p>
@@ -2974,7 +3428,7 @@
           <w:szCs w:val="28"/>
         </w:rPr>
         <w:drawing>
-          <wp:anchor distT="0" distB="0" distL="0" distR="0" simplePos="0" relativeHeight="10" behindDoc="0" locked="0" layoutInCell="0" allowOverlap="1" wp14:anchorId="5767F7C8" wp14:editId="4A99881A">
+          <wp:anchor distT="0" distB="0" distL="0" distR="0" simplePos="0" relativeHeight="10" behindDoc="0" locked="0" layoutInCell="0" allowOverlap="1">
             <wp:simplePos x="0" y="0"/>
             <wp:positionH relativeFrom="column">
               <wp:align>center</wp:align>
@@ -2999,7 +3453,7 @@
                     </pic:cNvPicPr>
                   </pic:nvPicPr>
                   <pic:blipFill>
-                    <a:blip r:embed="rId16"/>
+                    <a:blip r:embed="rId18"/>
                     <a:stretch>
                       <a:fillRect/>
                     </a:stretch>
@@ -3115,91 +3569,32 @@
           <w:sz w:val="28"/>
           <w:szCs w:val="28"/>
         </w:rPr>
-        <w:lastRenderedPageBreak/>
         <w:t xml:space="preserve">Y como podemos observar creando la carpeta y </w:t>
       </w:r>
-      <w:proofErr w:type="spellStart"/>
-      <w:r>
-        <w:rPr>
-          <w:rFonts w:asciiTheme="minorHAnsi" w:hAnsiTheme="minorHAnsi"/>
-          <w:sz w:val="28"/>
-          <w:szCs w:val="28"/>
-        </w:rPr>
-        <w:t>montandolo</w:t>
-      </w:r>
-      <w:proofErr w:type="spellEnd"/>
-      <w:r>
-        <w:rPr>
-          <w:rFonts w:asciiTheme="minorHAnsi" w:hAnsiTheme="minorHAnsi"/>
-          <w:sz w:val="28"/>
-          <w:szCs w:val="28"/>
-        </w:rPr>
-        <w:t xml:space="preserve"> en ellas con el comando </w:t>
-      </w:r>
-      <w:proofErr w:type="spellStart"/>
-      <w:r>
-        <w:rPr>
-          <w:rFonts w:asciiTheme="minorHAnsi" w:hAnsiTheme="minorHAnsi"/>
-          <w:sz w:val="28"/>
-          <w:szCs w:val="28"/>
-        </w:rPr>
-        <w:t>cat</w:t>
-      </w:r>
-      <w:proofErr w:type="spellEnd"/>
-      <w:r>
-        <w:rPr>
-          <w:rFonts w:asciiTheme="minorHAnsi" w:hAnsiTheme="minorHAnsi"/>
-          <w:sz w:val="28"/>
-          <w:szCs w:val="28"/>
-        </w:rPr>
-        <w:t xml:space="preserve"> /</w:t>
-      </w:r>
-      <w:proofErr w:type="spellStart"/>
-      <w:r>
-        <w:rPr>
-          <w:rFonts w:asciiTheme="minorHAnsi" w:hAnsiTheme="minorHAnsi"/>
-          <w:sz w:val="28"/>
-          <w:szCs w:val="28"/>
-        </w:rPr>
-        <w:t>proc</w:t>
-      </w:r>
-      <w:proofErr w:type="spellEnd"/>
-      <w:r>
-        <w:rPr>
-          <w:rFonts w:asciiTheme="minorHAnsi" w:hAnsiTheme="minorHAnsi"/>
-          <w:sz w:val="28"/>
-          <w:szCs w:val="28"/>
-        </w:rPr>
-        <w:t>/</w:t>
-      </w:r>
-      <w:proofErr w:type="spellStart"/>
-      <w:r>
-        <w:rPr>
-          <w:rFonts w:asciiTheme="minorHAnsi" w:hAnsiTheme="minorHAnsi"/>
-          <w:sz w:val="28"/>
-          <w:szCs w:val="28"/>
-        </w:rPr>
-        <w:t>mdstat</w:t>
-      </w:r>
-      <w:proofErr w:type="spellEnd"/>
-      <w:r>
-        <w:rPr>
-          <w:rFonts w:asciiTheme="minorHAnsi" w:hAnsiTheme="minorHAnsi"/>
-          <w:sz w:val="28"/>
-          <w:szCs w:val="28"/>
-        </w:rPr>
-        <w:t xml:space="preserve"> para comprobar que ya </w:t>
-      </w:r>
-      <w:proofErr w:type="spellStart"/>
-      <w:r>
-        <w:rPr>
-          <w:rFonts w:asciiTheme="minorHAnsi" w:hAnsiTheme="minorHAnsi"/>
-          <w:sz w:val="28"/>
-          <w:szCs w:val="28"/>
-        </w:rPr>
-        <w:t>estraia</w:t>
-      </w:r>
-      <w:proofErr w:type="spellEnd"/>
+      <w:r>
+        <w:rPr>
+          <w:rFonts w:asciiTheme="minorHAnsi" w:hAnsiTheme="minorHAnsi"/>
+          <w:sz w:val="28"/>
+          <w:szCs w:val="28"/>
+        </w:rPr>
+        <w:t>montándolo</w:t>
+      </w:r>
+      <w:r>
+        <w:rPr>
+          <w:rFonts w:asciiTheme="minorHAnsi" w:hAnsiTheme="minorHAnsi"/>
+          <w:sz w:val="28"/>
+          <w:szCs w:val="28"/>
+        </w:rPr>
+        <w:t xml:space="preserve"> en ellas con el comando cat /proc/mdstat para comprobar que ya </w:t>
+      </w:r>
+      <w:r>
+        <w:rPr>
+          <w:rFonts w:asciiTheme="minorHAnsi" w:hAnsiTheme="minorHAnsi"/>
+          <w:sz w:val="28"/>
+          <w:szCs w:val="28"/>
+        </w:rPr>
+        <w:t>estaría</w:t>
+      </w:r>
       <w:r>
         <w:rPr>
           <w:rFonts w:asciiTheme="minorHAnsi" w:hAnsiTheme="minorHAnsi"/>
@@ -3234,7 +3629,7 @@
           <w:szCs w:val="28"/>
         </w:rPr>
         <w:drawing>
-          <wp:anchor distT="0" distB="0" distL="0" distR="0" simplePos="0" relativeHeight="11" behindDoc="0" locked="0" layoutInCell="0" allowOverlap="1" wp14:anchorId="7F071C1E" wp14:editId="4ECEA076">
+          <wp:anchor distT="0" distB="0" distL="0" distR="0" simplePos="0" relativeHeight="11" behindDoc="0" locked="0" layoutInCell="0" allowOverlap="1">
             <wp:simplePos x="0" y="0"/>
             <wp:positionH relativeFrom="column">
               <wp:align>center</wp:align>
@@ -3259,7 +3654,7 @@
                     </pic:cNvPicPr>
                   </pic:nvPicPr>
                   <pic:blipFill>
-                    <a:blip r:embed="rId17"/>
+                    <a:blip r:embed="rId19"/>
                     <a:stretch>
                       <a:fillRect/>
                     </a:stretch>
@@ -3282,12 +3677,37 @@
     </w:p>
     <w:p>
       <w:pPr>
-        <w:rPr>
-          <w:rFonts w:asciiTheme="minorHAnsi" w:hAnsiTheme="minorHAnsi"/>
-          <w:sz w:val="28"/>
-          <w:szCs w:val="28"/>
-        </w:rPr>
-      </w:pPr>
+        <w:pStyle w:val="Ttulo3"/>
+        <w:rPr>
+          <w:i/>
+          <w:color w:val="auto"/>
+          <w:sz w:val="32"/>
+          <w:szCs w:val="32"/>
+          <w:u w:val="single"/>
+        </w:rPr>
+      </w:pPr>
+      <w:bookmarkStart w:id="4" w:name="_Toc178878501"/>
+      <w:r>
+        <w:rPr>
+          <w:i/>
+          <w:color w:val="auto"/>
+          <w:sz w:val="32"/>
+          <w:szCs w:val="32"/>
+          <w:u w:val="single"/>
+        </w:rPr>
+        <w:t>Raid 5</w:t>
+      </w:r>
+      <w:r>
+        <w:rPr>
+          <w:i/>
+          <w:color w:val="auto"/>
+          <w:sz w:val="32"/>
+          <w:szCs w:val="32"/>
+          <w:u w:val="single"/>
+        </w:rPr>
+        <w:t xml:space="preserve"> en linux:</w:t>
+      </w:r>
+      <w:bookmarkEnd w:id="4"/>
     </w:p>
     <w:p>
       <w:pPr>
@@ -3314,16 +3734,14 @@
         </w:rPr>
         <w:t xml:space="preserve">Por </w:t>
       </w:r>
-      <w:proofErr w:type="spellStart"/>
-      <w:r>
-        <w:rPr>
-          <w:rFonts w:asciiTheme="minorHAnsi" w:hAnsiTheme="minorHAnsi"/>
-          <w:sz w:val="28"/>
-          <w:szCs w:val="28"/>
-        </w:rPr>
-        <w:t>últimno</w:t>
-      </w:r>
-      <w:proofErr w:type="spellEnd"/>
+      <w:r>
+        <w:rPr>
+          <w:rFonts w:asciiTheme="minorHAnsi" w:hAnsiTheme="minorHAnsi"/>
+          <w:sz w:val="28"/>
+          <w:szCs w:val="28"/>
+        </w:rPr>
+        <w:t>último</w:t>
+      </w:r>
       <w:r>
         <w:rPr>
           <w:rFonts w:asciiTheme="minorHAnsi" w:hAnsiTheme="minorHAnsi"/>
@@ -3332,16 +3750,14 @@
         </w:rPr>
         <w:t xml:space="preserve"> para terminar con la creación de raid en </w:t>
       </w:r>
-      <w:proofErr w:type="spellStart"/>
-      <w:r>
-        <w:rPr>
-          <w:rFonts w:asciiTheme="minorHAnsi" w:hAnsiTheme="minorHAnsi"/>
-          <w:sz w:val="28"/>
-          <w:szCs w:val="28"/>
-        </w:rPr>
-        <w:t>linux</w:t>
-      </w:r>
-      <w:proofErr w:type="spellEnd"/>
+      <w:r>
+        <w:rPr>
+          <w:rFonts w:asciiTheme="minorHAnsi" w:hAnsiTheme="minorHAnsi"/>
+          <w:sz w:val="28"/>
+          <w:szCs w:val="28"/>
+        </w:rPr>
+        <w:t>Linux</w:t>
+      </w:r>
       <w:r>
         <w:rPr>
           <w:rFonts w:asciiTheme="minorHAnsi" w:hAnsiTheme="minorHAnsi"/>
@@ -3350,16 +3766,14 @@
         </w:rPr>
         <w:t xml:space="preserve"> sería el RAID 5, que </w:t>
       </w:r>
-      <w:proofErr w:type="spellStart"/>
-      <w:r>
-        <w:rPr>
-          <w:rFonts w:asciiTheme="minorHAnsi" w:hAnsiTheme="minorHAnsi"/>
-          <w:sz w:val="28"/>
-          <w:szCs w:val="28"/>
-        </w:rPr>
-        <w:t>hariamos</w:t>
-      </w:r>
-      <w:proofErr w:type="spellEnd"/>
+      <w:r>
+        <w:rPr>
+          <w:rFonts w:asciiTheme="minorHAnsi" w:hAnsiTheme="minorHAnsi"/>
+          <w:sz w:val="28"/>
+          <w:szCs w:val="28"/>
+        </w:rPr>
+        <w:t>haríamos</w:t>
+      </w:r>
       <w:r>
         <w:rPr>
           <w:rFonts w:asciiTheme="minorHAnsi" w:hAnsiTheme="minorHAnsi"/>
@@ -3368,33 +3782,143 @@
         </w:rPr>
         <w:t xml:space="preserve"> lo mismo que antes solo que esta vez en vez de añadir 2 discos </w:t>
       </w:r>
-      <w:proofErr w:type="spellStart"/>
-      <w:r>
-        <w:rPr>
-          <w:rFonts w:asciiTheme="minorHAnsi" w:hAnsiTheme="minorHAnsi"/>
-          <w:sz w:val="28"/>
-          <w:szCs w:val="28"/>
-        </w:rPr>
-        <w:t>añadiriamos</w:t>
-      </w:r>
-      <w:proofErr w:type="spellEnd"/>
-      <w:r>
-        <w:rPr>
-          <w:rFonts w:asciiTheme="minorHAnsi" w:hAnsiTheme="minorHAnsi"/>
-          <w:sz w:val="28"/>
-          <w:szCs w:val="28"/>
-        </w:rPr>
-        <w:t xml:space="preserve"> 3 y con mucho mas almacenamiento ya que es raid 5.</w:t>
-      </w:r>
-    </w:p>
-    <w:p>
-      <w:pPr>
-        <w:rPr>
-          <w:rFonts w:asciiTheme="minorHAnsi" w:hAnsiTheme="minorHAnsi"/>
-          <w:sz w:val="28"/>
-          <w:szCs w:val="28"/>
-        </w:rPr>
-      </w:pPr>
+      <w:r>
+        <w:rPr>
+          <w:rFonts w:asciiTheme="minorHAnsi" w:hAnsiTheme="minorHAnsi"/>
+          <w:sz w:val="28"/>
+          <w:szCs w:val="28"/>
+        </w:rPr>
+        <w:t>añadiríamos</w:t>
+      </w:r>
+      <w:r>
+        <w:rPr>
+          <w:rFonts w:asciiTheme="minorHAnsi" w:hAnsiTheme="minorHAnsi"/>
+          <w:sz w:val="28"/>
+          <w:szCs w:val="28"/>
+        </w:rPr>
+        <w:t xml:space="preserve"> 3 y con mucho </w:t>
+      </w:r>
+      <w:r>
+        <w:rPr>
+          <w:rFonts w:asciiTheme="minorHAnsi" w:hAnsiTheme="minorHAnsi"/>
+          <w:sz w:val="28"/>
+          <w:szCs w:val="28"/>
+        </w:rPr>
+        <w:t>más</w:t>
+      </w:r>
+      <w:r>
+        <w:rPr>
+          <w:rFonts w:asciiTheme="minorHAnsi" w:hAnsiTheme="minorHAnsi"/>
+          <w:sz w:val="28"/>
+          <w:szCs w:val="28"/>
+        </w:rPr>
+        <w:t xml:space="preserve"> almacenamiento ya que es raid 5.</w:t>
+      </w:r>
+    </w:p>
+    <w:p>
+      <w:pPr>
+        <w:rPr>
+          <w:rFonts w:asciiTheme="minorHAnsi" w:hAnsiTheme="minorHAnsi"/>
+          <w:sz w:val="28"/>
+          <w:szCs w:val="28"/>
+        </w:rPr>
+      </w:pPr>
+      <w:r>
+        <w:rPr>
+          <w:rFonts w:asciiTheme="minorHAnsi" w:hAnsiTheme="minorHAnsi"/>
+          <w:sz w:val="28"/>
+          <w:szCs w:val="28"/>
+        </w:rPr>
+        <w:t>Volveríamos</w:t>
+      </w:r>
+      <w:r>
+        <w:rPr>
+          <w:rFonts w:asciiTheme="minorHAnsi" w:hAnsiTheme="minorHAnsi"/>
+          <w:sz w:val="28"/>
+          <w:szCs w:val="28"/>
+        </w:rPr>
+        <w:t xml:space="preserve"> a ejecutar el mismo </w:t>
+      </w:r>
+      <w:r>
+        <w:rPr>
+          <w:rFonts w:asciiTheme="minorHAnsi" w:hAnsiTheme="minorHAnsi"/>
+          <w:sz w:val="28"/>
+          <w:szCs w:val="28"/>
+        </w:rPr>
+        <w:t>comando</w:t>
+      </w:r>
+      <w:r>
+        <w:rPr>
+          <w:rFonts w:asciiTheme="minorHAnsi" w:hAnsiTheme="minorHAnsi"/>
+          <w:sz w:val="28"/>
+          <w:szCs w:val="28"/>
+        </w:rPr>
+        <w:t xml:space="preserve"> que en los dos anteriores raid</w:t>
+      </w:r>
+      <w:r>
+        <w:rPr>
+          <w:rFonts w:asciiTheme="minorHAnsi" w:hAnsiTheme="minorHAnsi"/>
+          <w:sz w:val="28"/>
+          <w:szCs w:val="28"/>
+        </w:rPr>
+        <w:t xml:space="preserve"> cambiando en nivel que en este caso es de </w:t>
+      </w:r>
+      <w:r>
+        <w:rPr>
+          <w:rFonts w:asciiTheme="minorHAnsi" w:hAnsiTheme="minorHAnsi"/>
+          <w:sz w:val="28"/>
+          <w:szCs w:val="28"/>
+        </w:rPr>
+        <w:t>categoría</w:t>
+      </w:r>
+      <w:r>
+        <w:rPr>
+          <w:rFonts w:asciiTheme="minorHAnsi" w:hAnsiTheme="minorHAnsi"/>
+          <w:sz w:val="28"/>
+          <w:szCs w:val="28"/>
+        </w:rPr>
+        <w:t xml:space="preserve"> 5 y los </w:t>
+      </w:r>
+      <w:r>
+        <w:rPr>
+          <w:rFonts w:asciiTheme="minorHAnsi" w:hAnsiTheme="minorHAnsi"/>
+          <w:sz w:val="28"/>
+          <w:szCs w:val="28"/>
+        </w:rPr>
+        <w:t>“</w:t>
+      </w:r>
+      <w:r>
+        <w:rPr>
+          <w:rFonts w:asciiTheme="minorHAnsi" w:hAnsiTheme="minorHAnsi"/>
+          <w:sz w:val="28"/>
+          <w:szCs w:val="28"/>
+        </w:rPr>
+        <w:t>devices</w:t>
+      </w:r>
+      <w:r>
+        <w:rPr>
+          <w:rFonts w:asciiTheme="minorHAnsi" w:hAnsiTheme="minorHAnsi"/>
+          <w:sz w:val="28"/>
+          <w:szCs w:val="28"/>
+        </w:rPr>
+        <w:t>”</w:t>
+      </w:r>
+      <w:r>
+        <w:rPr>
+          <w:rFonts w:asciiTheme="minorHAnsi" w:hAnsiTheme="minorHAnsi"/>
+          <w:sz w:val="28"/>
+          <w:szCs w:val="28"/>
+        </w:rPr>
+        <w:t xml:space="preserve"> que son los discos y en este caso son 3</w:t>
+      </w:r>
+      <w:r>
+        <w:rPr>
+          <w:rFonts w:asciiTheme="minorHAnsi" w:hAnsiTheme="minorHAnsi"/>
+          <w:sz w:val="28"/>
+          <w:szCs w:val="28"/>
+        </w:rPr>
+        <w:t>.</w:t>
+      </w:r>
       <w:r>
         <w:rPr>
           <w:rFonts w:asciiTheme="minorHAnsi" w:hAnsiTheme="minorHAnsi"/>
@@ -3403,96 +3927,6 @@
         </w:rPr>
         <w:t xml:space="preserve"> </w:t>
       </w:r>
-      <w:proofErr w:type="spellStart"/>
-      <w:r>
-        <w:rPr>
-          <w:rFonts w:asciiTheme="minorHAnsi" w:hAnsiTheme="minorHAnsi"/>
-          <w:sz w:val="28"/>
-          <w:szCs w:val="28"/>
-        </w:rPr>
-        <w:t>Volveriamos</w:t>
-      </w:r>
-      <w:proofErr w:type="spellEnd"/>
-      <w:r>
-        <w:rPr>
-          <w:rFonts w:asciiTheme="minorHAnsi" w:hAnsiTheme="minorHAnsi"/>
-          <w:sz w:val="28"/>
-          <w:szCs w:val="28"/>
-        </w:rPr>
-        <w:t xml:space="preserve"> a ejecutar el mismo </w:t>
-      </w:r>
-      <w:proofErr w:type="spellStart"/>
-      <w:r>
-        <w:rPr>
-          <w:rFonts w:asciiTheme="minorHAnsi" w:hAnsiTheme="minorHAnsi"/>
-          <w:sz w:val="28"/>
-          <w:szCs w:val="28"/>
-        </w:rPr>
-        <w:t>coamndo</w:t>
-      </w:r>
-      <w:proofErr w:type="spellEnd"/>
-      <w:r>
-        <w:rPr>
-          <w:rFonts w:asciiTheme="minorHAnsi" w:hAnsiTheme="minorHAnsi"/>
-          <w:sz w:val="28"/>
-          <w:szCs w:val="28"/>
-        </w:rPr>
-        <w:t xml:space="preserve"> que en los dos anteriores </w:t>
-      </w:r>
-      <w:proofErr w:type="spellStart"/>
-      <w:r>
-        <w:rPr>
-          <w:rFonts w:asciiTheme="minorHAnsi" w:hAnsiTheme="minorHAnsi"/>
-          <w:sz w:val="28"/>
-          <w:szCs w:val="28"/>
-        </w:rPr>
-        <w:t>raids</w:t>
-      </w:r>
-      <w:proofErr w:type="spellEnd"/>
-      <w:r>
-        <w:rPr>
-          <w:rFonts w:asciiTheme="minorHAnsi" w:hAnsiTheme="minorHAnsi"/>
-          <w:sz w:val="28"/>
-          <w:szCs w:val="28"/>
-        </w:rPr>
-        <w:t xml:space="preserve"> cambiando en nivel que en este caso es de </w:t>
-      </w:r>
-      <w:proofErr w:type="spellStart"/>
-      <w:r>
-        <w:rPr>
-          <w:rFonts w:asciiTheme="minorHAnsi" w:hAnsiTheme="minorHAnsi"/>
-          <w:sz w:val="28"/>
-          <w:szCs w:val="28"/>
-        </w:rPr>
-        <w:t>categoria</w:t>
-      </w:r>
-      <w:proofErr w:type="spellEnd"/>
-      <w:r>
-        <w:rPr>
-          <w:rFonts w:asciiTheme="minorHAnsi" w:hAnsiTheme="minorHAnsi"/>
-          <w:sz w:val="28"/>
-          <w:szCs w:val="28"/>
-        </w:rPr>
-        <w:t xml:space="preserve"> 5 y los </w:t>
-      </w:r>
-      <w:proofErr w:type="spellStart"/>
-      <w:r>
-        <w:rPr>
-          <w:rFonts w:asciiTheme="minorHAnsi" w:hAnsiTheme="minorHAnsi"/>
-          <w:sz w:val="28"/>
-          <w:szCs w:val="28"/>
-        </w:rPr>
-        <w:t>devices</w:t>
-      </w:r>
-      <w:proofErr w:type="spellEnd"/>
-      <w:r>
-        <w:rPr>
-          <w:rFonts w:asciiTheme="minorHAnsi" w:hAnsiTheme="minorHAnsi"/>
-          <w:sz w:val="28"/>
-          <w:szCs w:val="28"/>
-        </w:rPr>
-        <w:t xml:space="preserve"> que son los discos y en este caso son 3 </w:t>
-      </w:r>
     </w:p>
     <w:p>
       <w:pPr>
@@ -3519,7 +3953,7 @@
           <w:szCs w:val="28"/>
         </w:rPr>
         <w:drawing>
-          <wp:anchor distT="0" distB="0" distL="0" distR="0" simplePos="0" relativeHeight="12" behindDoc="0" locked="0" layoutInCell="0" allowOverlap="1" wp14:anchorId="67EEA88E" wp14:editId="49C539AF">
+          <wp:anchor distT="0" distB="0" distL="0" distR="0" simplePos="0" relativeHeight="12" behindDoc="0" locked="0" layoutInCell="0" allowOverlap="1">
             <wp:simplePos x="0" y="0"/>
             <wp:positionH relativeFrom="column">
               <wp:align>center</wp:align>
@@ -3544,7 +3978,7 @@
                     </pic:cNvPicPr>
                   </pic:nvPicPr>
                   <pic:blipFill>
-                    <a:blip r:embed="rId18"/>
+                    <a:blip r:embed="rId20"/>
                     <a:stretch>
                       <a:fillRect/>
                     </a:stretch>
@@ -3573,24 +4007,6 @@
           <w:szCs w:val="28"/>
         </w:rPr>
       </w:pPr>
-    </w:p>
-    <w:p>
-      <w:pPr>
-        <w:rPr>
-          <w:rFonts w:asciiTheme="minorHAnsi" w:hAnsiTheme="minorHAnsi"/>
-          <w:sz w:val="28"/>
-          <w:szCs w:val="28"/>
-        </w:rPr>
-      </w:pPr>
-    </w:p>
-    <w:p>
-      <w:pPr>
-        <w:rPr>
-          <w:rFonts w:asciiTheme="minorHAnsi" w:hAnsiTheme="minorHAnsi"/>
-          <w:sz w:val="28"/>
-          <w:szCs w:val="28"/>
-        </w:rPr>
-      </w:pPr>
       <w:r>
         <w:rPr>
           <w:rFonts w:asciiTheme="minorHAnsi" w:hAnsiTheme="minorHAnsi"/>
@@ -3600,16 +4016,14 @@
         <w:lastRenderedPageBreak/>
         <w:t xml:space="preserve">Y </w:t>
       </w:r>
-      <w:proofErr w:type="spellStart"/>
-      <w:r>
-        <w:rPr>
-          <w:rFonts w:asciiTheme="minorHAnsi" w:hAnsiTheme="minorHAnsi"/>
-          <w:sz w:val="28"/>
-          <w:szCs w:val="28"/>
-        </w:rPr>
-        <w:t>aplicariamos</w:t>
-      </w:r>
-      <w:proofErr w:type="spellEnd"/>
+      <w:r>
+        <w:rPr>
+          <w:rFonts w:asciiTheme="minorHAnsi" w:hAnsiTheme="minorHAnsi"/>
+          <w:sz w:val="28"/>
+          <w:szCs w:val="28"/>
+        </w:rPr>
+        <w:t>aplicaríamos</w:t>
+      </w:r>
       <w:r>
         <w:rPr>
           <w:rFonts w:asciiTheme="minorHAnsi" w:hAnsiTheme="minorHAnsi"/>
@@ -3618,16 +4032,14 @@
         </w:rPr>
         <w:t xml:space="preserve"> tal cual el mismo comando para </w:t>
       </w:r>
-      <w:proofErr w:type="spellStart"/>
-      <w:r>
-        <w:rPr>
-          <w:rFonts w:asciiTheme="minorHAnsi" w:hAnsiTheme="minorHAnsi"/>
-          <w:sz w:val="28"/>
-          <w:szCs w:val="28"/>
-        </w:rPr>
-        <w:t>formaterlo</w:t>
-      </w:r>
-      <w:proofErr w:type="spellEnd"/>
+      <w:r>
+        <w:rPr>
+          <w:rFonts w:asciiTheme="minorHAnsi" w:hAnsiTheme="minorHAnsi"/>
+          <w:sz w:val="28"/>
+          <w:szCs w:val="28"/>
+        </w:rPr>
+        <w:t>formatearlo</w:t>
+      </w:r>
       <w:r>
         <w:rPr>
           <w:rFonts w:asciiTheme="minorHAnsi" w:hAnsiTheme="minorHAnsi"/>
@@ -3636,6 +4048,14 @@
         </w:rPr>
         <w:t xml:space="preserve"> en ext4</w:t>
       </w:r>
+      <w:r>
+        <w:rPr>
+          <w:rFonts w:asciiTheme="minorHAnsi" w:hAnsiTheme="minorHAnsi"/>
+          <w:sz w:val="28"/>
+          <w:szCs w:val="28"/>
+        </w:rPr>
+        <w:t>.</w:t>
+      </w:r>
     </w:p>
     <w:p>
       <w:pPr>
@@ -3662,7 +4082,7 @@
           <w:szCs w:val="28"/>
         </w:rPr>
         <w:drawing>
-          <wp:anchor distT="0" distB="0" distL="0" distR="0" simplePos="0" relativeHeight="13" behindDoc="0" locked="0" layoutInCell="0" allowOverlap="1" wp14:anchorId="6515D0E8" wp14:editId="10FC3E3C">
+          <wp:anchor distT="0" distB="0" distL="0" distR="0" simplePos="0" relativeHeight="13" behindDoc="0" locked="0" layoutInCell="0" allowOverlap="1">
             <wp:simplePos x="0" y="0"/>
             <wp:positionH relativeFrom="column">
               <wp:align>center</wp:align>
@@ -3687,7 +4107,7 @@
                     </pic:cNvPicPr>
                   </pic:nvPicPr>
                   <pic:blipFill>
-                    <a:blip r:embed="rId19"/>
+                    <a:blip r:embed="rId21"/>
                     <a:stretch>
                       <a:fillRect/>
                     </a:stretch>
@@ -3733,23 +4153,53 @@
         </w:rPr>
         <w:t xml:space="preserve">Y en este caso igual los mismos comando para crear una carpeta y </w:t>
       </w:r>
-      <w:proofErr w:type="spellStart"/>
-      <w:r>
-        <w:rPr>
-          <w:rFonts w:asciiTheme="minorHAnsi" w:hAnsiTheme="minorHAnsi"/>
-          <w:sz w:val="28"/>
-          <w:szCs w:val="28"/>
-        </w:rPr>
-        <w:t>montalo</w:t>
-      </w:r>
-      <w:proofErr w:type="spellEnd"/>
-      <w:r>
-        <w:rPr>
-          <w:rFonts w:asciiTheme="minorHAnsi" w:hAnsiTheme="minorHAnsi"/>
-          <w:sz w:val="28"/>
-          <w:szCs w:val="28"/>
-        </w:rPr>
-        <w:t xml:space="preserve"> y como se observa esta creado el raid 5 </w:t>
+      <w:r>
+        <w:rPr>
+          <w:rFonts w:asciiTheme="minorHAnsi" w:hAnsiTheme="minorHAnsi"/>
+          <w:sz w:val="28"/>
+          <w:szCs w:val="28"/>
+        </w:rPr>
+        <w:t>monta</w:t>
+      </w:r>
+      <w:r>
+        <w:rPr>
+          <w:rFonts w:asciiTheme="minorHAnsi" w:hAnsiTheme="minorHAnsi"/>
+          <w:sz w:val="28"/>
+          <w:szCs w:val="28"/>
+        </w:rPr>
+        <w:t>r</w:t>
+      </w:r>
+      <w:r>
+        <w:rPr>
+          <w:rFonts w:asciiTheme="minorHAnsi" w:hAnsiTheme="minorHAnsi"/>
+          <w:sz w:val="28"/>
+          <w:szCs w:val="28"/>
+        </w:rPr>
+        <w:t>lo</w:t>
+      </w:r>
+      <w:r>
+        <w:rPr>
+          <w:rFonts w:asciiTheme="minorHAnsi" w:hAnsiTheme="minorHAnsi"/>
+          <w:sz w:val="28"/>
+          <w:szCs w:val="28"/>
+        </w:rPr>
+        <w:t xml:space="preserve"> y como se observa esta creado el raid 5</w:t>
+      </w:r>
+      <w:r>
+        <w:rPr>
+          <w:rFonts w:asciiTheme="minorHAnsi" w:hAnsiTheme="minorHAnsi"/>
+          <w:sz w:val="28"/>
+          <w:szCs w:val="28"/>
+        </w:rPr>
+        <w:t>.</w:t>
+      </w:r>
+      <w:r>
+        <w:rPr>
+          <w:rFonts w:asciiTheme="minorHAnsi" w:hAnsiTheme="minorHAnsi"/>
+          <w:sz w:val="28"/>
+          <w:szCs w:val="28"/>
+        </w:rPr>
+        <w:t xml:space="preserve"> </w:t>
       </w:r>
     </w:p>
     <w:p>
@@ -3777,7 +4227,7 @@
           <w:szCs w:val="28"/>
         </w:rPr>
         <w:drawing>
-          <wp:anchor distT="0" distB="0" distL="0" distR="0" simplePos="0" relativeHeight="14" behindDoc="0" locked="0" layoutInCell="0" allowOverlap="1" wp14:anchorId="5BEB2EBA" wp14:editId="686C8AC2">
+          <wp:anchor distT="0" distB="0" distL="0" distR="0" simplePos="0" relativeHeight="14" behindDoc="0" locked="0" layoutInCell="0" allowOverlap="1">
             <wp:simplePos x="0" y="0"/>
             <wp:positionH relativeFrom="column">
               <wp:align>center</wp:align>
@@ -3802,7 +4252,7 @@
                     </pic:cNvPicPr>
                   </pic:nvPicPr>
                   <pic:blipFill>
-                    <a:blip r:embed="rId20"/>
+                    <a:blip r:embed="rId22"/>
                     <a:stretch>
                       <a:fillRect/>
                     </a:stretch>
@@ -3901,80 +4351,161 @@
           <w:szCs w:val="28"/>
         </w:rPr>
         <w:lastRenderedPageBreak/>
-        <w:t xml:space="preserve">Ahora para hacer persistente el raid al iniciar </w:t>
-      </w:r>
-      <w:proofErr w:type="spellStart"/>
-      <w:r>
-        <w:rPr>
-          <w:rFonts w:asciiTheme="minorHAnsi" w:hAnsiTheme="minorHAnsi"/>
-          <w:sz w:val="28"/>
-          <w:szCs w:val="28"/>
-        </w:rPr>
-        <w:t>sesion</w:t>
-      </w:r>
-      <w:proofErr w:type="spellEnd"/>
-      <w:r>
-        <w:rPr>
-          <w:rFonts w:asciiTheme="minorHAnsi" w:hAnsiTheme="minorHAnsi"/>
-          <w:sz w:val="28"/>
-          <w:szCs w:val="28"/>
-        </w:rPr>
-        <w:t xml:space="preserve"> en la maquina tenemos que ejecutar el comando </w:t>
-      </w:r>
-    </w:p>
-    <w:p>
-      <w:pPr>
-        <w:rPr>
-          <w:rFonts w:asciiTheme="minorHAnsi" w:hAnsiTheme="minorHAnsi"/>
-          <w:sz w:val="28"/>
-          <w:szCs w:val="28"/>
-        </w:rPr>
-      </w:pPr>
-      <w:r>
-        <w:rPr>
-          <w:rFonts w:asciiTheme="minorHAnsi" w:hAnsiTheme="minorHAnsi"/>
-          <w:sz w:val="28"/>
-          <w:szCs w:val="28"/>
-        </w:rPr>
-        <w:t xml:space="preserve">“sudo </w:t>
-      </w:r>
-      <w:proofErr w:type="spellStart"/>
-      <w:r>
-        <w:rPr>
-          <w:rFonts w:asciiTheme="minorHAnsi" w:hAnsiTheme="minorHAnsi"/>
-          <w:sz w:val="28"/>
-          <w:szCs w:val="28"/>
-        </w:rPr>
-        <w:t>mdadm</w:t>
-      </w:r>
-      <w:proofErr w:type="spellEnd"/>
-      <w:r>
-        <w:rPr>
-          <w:rFonts w:asciiTheme="minorHAnsi" w:hAnsiTheme="minorHAnsi"/>
-          <w:sz w:val="28"/>
-          <w:szCs w:val="28"/>
-        </w:rPr>
-        <w:t xml:space="preserve"> --</w:t>
-      </w:r>
-      <w:proofErr w:type="spellStart"/>
-      <w:r>
-        <w:rPr>
-          <w:rFonts w:asciiTheme="minorHAnsi" w:hAnsiTheme="minorHAnsi"/>
-          <w:sz w:val="28"/>
-          <w:szCs w:val="28"/>
-        </w:rPr>
-        <w:t>detail</w:t>
-      </w:r>
-      <w:proofErr w:type="spellEnd"/>
-      <w:r>
-        <w:rPr>
-          <w:rFonts w:asciiTheme="minorHAnsi" w:hAnsiTheme="minorHAnsi"/>
-          <w:sz w:val="28"/>
-          <w:szCs w:val="28"/>
-        </w:rPr>
-        <w:t xml:space="preserve"> --</w:t>
-      </w:r>
-      <w:proofErr w:type="spellStart"/>
+        <w:t xml:space="preserve">Ahora para hacer persistente el raid al iniciar sesion en la maquina tenemos que ejecutar el comando </w:t>
+      </w:r>
+    </w:p>
+    <w:p>
+      <w:pPr>
+        <w:rPr>
+          <w:rFonts w:asciiTheme="minorHAnsi" w:hAnsiTheme="minorHAnsi"/>
+          <w:sz w:val="28"/>
+          <w:szCs w:val="28"/>
+        </w:rPr>
+      </w:pPr>
+      <w:r>
+        <w:rPr>
+          <w:rFonts w:asciiTheme="minorHAnsi" w:hAnsiTheme="minorHAnsi"/>
+          <w:sz w:val="28"/>
+          <w:szCs w:val="28"/>
+        </w:rPr>
+        <w:t>“sudo mdadm --detail --scan | sudo tee -a /etc/mdadm/mdadm.conf ”</w:t>
+      </w:r>
+    </w:p>
+    <w:p>
+      <w:pPr>
+        <w:rPr>
+          <w:rFonts w:asciiTheme="minorHAnsi" w:hAnsiTheme="minorHAnsi"/>
+          <w:sz w:val="28"/>
+          <w:szCs w:val="28"/>
+        </w:rPr>
+      </w:pPr>
+    </w:p>
+    <w:p>
+      <w:pPr>
+        <w:rPr>
+          <w:rFonts w:asciiTheme="minorHAnsi" w:hAnsiTheme="minorHAnsi"/>
+          <w:sz w:val="28"/>
+          <w:szCs w:val="28"/>
+        </w:rPr>
+      </w:pPr>
+      <w:r>
+        <w:rPr>
+          <w:rFonts w:asciiTheme="minorHAnsi" w:hAnsiTheme="minorHAnsi"/>
+          <w:sz w:val="28"/>
+          <w:szCs w:val="28"/>
+        </w:rPr>
+        <w:t>El comando “sudo mdadm --detail --scan | sudo tee -a /etc/mdadm/mdadm.conf”</w:t>
+      </w:r>
+    </w:p>
+    <w:p>
+      <w:pPr>
+        <w:rPr>
+          <w:rFonts w:asciiTheme="minorHAnsi" w:hAnsiTheme="minorHAnsi"/>
+          <w:sz w:val="28"/>
+          <w:szCs w:val="28"/>
+        </w:rPr>
+      </w:pPr>
+      <w:r>
+        <w:rPr>
+          <w:rFonts w:asciiTheme="minorHAnsi" w:hAnsiTheme="minorHAnsi"/>
+          <w:sz w:val="28"/>
+          <w:szCs w:val="28"/>
+        </w:rPr>
+        <w:t xml:space="preserve"> se usa para guardar la configuración de tus arreglos RAID en el archivo de configuración de</w:t>
+      </w:r>
+      <w:r>
+        <w:rPr>
+          <w:rFonts w:asciiTheme="minorHAnsi" w:hAnsiTheme="minorHAnsi"/>
+          <w:sz w:val="28"/>
+          <w:szCs w:val="28"/>
+        </w:rPr>
+        <w:t>”</w:t>
+      </w:r>
+      <w:r>
+        <w:rPr>
+          <w:rFonts w:asciiTheme="minorHAnsi" w:hAnsiTheme="minorHAnsi"/>
+          <w:sz w:val="28"/>
+          <w:szCs w:val="28"/>
+        </w:rPr>
+        <w:t xml:space="preserve"> mdadm</w:t>
+      </w:r>
+      <w:r>
+        <w:rPr>
+          <w:rFonts w:asciiTheme="minorHAnsi" w:hAnsiTheme="minorHAnsi"/>
+          <w:sz w:val="28"/>
+          <w:szCs w:val="28"/>
+        </w:rPr>
+        <w:t>”</w:t>
+      </w:r>
+      <w:r>
+        <w:rPr>
+          <w:rFonts w:asciiTheme="minorHAnsi" w:hAnsiTheme="minorHAnsi"/>
+          <w:sz w:val="28"/>
+          <w:szCs w:val="28"/>
+        </w:rPr>
+        <w:t>.</w:t>
+      </w:r>
+    </w:p>
+    <w:p>
+      <w:pPr>
+        <w:rPr>
+          <w:rFonts w:asciiTheme="minorHAnsi" w:hAnsiTheme="minorHAnsi"/>
+          <w:sz w:val="28"/>
+          <w:szCs w:val="28"/>
+        </w:rPr>
+      </w:pPr>
+    </w:p>
+    <w:p>
+      <w:pPr>
+        <w:rPr>
+          <w:rFonts w:asciiTheme="minorHAnsi" w:hAnsiTheme="minorHAnsi"/>
+          <w:sz w:val="28"/>
+          <w:szCs w:val="28"/>
+          <w:u w:val="single"/>
+        </w:rPr>
+      </w:pPr>
+      <w:r>
+        <w:rPr>
+          <w:rFonts w:asciiTheme="minorHAnsi" w:hAnsiTheme="minorHAnsi"/>
+          <w:sz w:val="28"/>
+          <w:szCs w:val="28"/>
+          <w:u w:val="single"/>
+        </w:rPr>
+        <w:t xml:space="preserve"> ¿Qué hace? </w:t>
+      </w:r>
+    </w:p>
+    <w:p>
+      <w:pPr>
+        <w:rPr>
+          <w:rFonts w:asciiTheme="minorHAnsi" w:hAnsiTheme="minorHAnsi"/>
+          <w:sz w:val="28"/>
+          <w:szCs w:val="28"/>
+        </w:rPr>
+      </w:pPr>
+      <w:r>
+        <w:rPr>
+          <w:rFonts w:asciiTheme="minorHAnsi" w:hAnsiTheme="minorHAnsi"/>
+          <w:sz w:val="28"/>
+          <w:szCs w:val="28"/>
+        </w:rPr>
+        <w:t>“</w:t>
+      </w:r>
+      <w:r>
+        <w:rPr>
+          <w:rFonts w:asciiTheme="minorHAnsi" w:hAnsiTheme="minorHAnsi"/>
+          <w:sz w:val="28"/>
+          <w:szCs w:val="28"/>
+        </w:rPr>
+        <w:t xml:space="preserve">sudomdadm --detail </w:t>
+      </w:r>
+      <w:r>
+        <w:rPr>
+          <w:rFonts w:asciiTheme="minorHAnsi" w:hAnsiTheme="minorHAnsi"/>
+          <w:sz w:val="28"/>
+          <w:szCs w:val="28"/>
+        </w:rPr>
+        <w:t>–</w:t>
+      </w:r>
       <w:r>
         <w:rPr>
           <w:rFonts w:asciiTheme="minorHAnsi" w:hAnsiTheme="minorHAnsi"/>
@@ -3983,71 +4514,71 @@
         </w:rPr>
         <w:t>scan</w:t>
       </w:r>
-      <w:proofErr w:type="spellEnd"/>
-      <w:r>
-        <w:rPr>
-          <w:rFonts w:asciiTheme="minorHAnsi" w:hAnsiTheme="minorHAnsi"/>
-          <w:sz w:val="28"/>
-          <w:szCs w:val="28"/>
-        </w:rPr>
-        <w:t xml:space="preserve"> | sudo </w:t>
-      </w:r>
-      <w:proofErr w:type="spellStart"/>
-      <w:r>
-        <w:rPr>
-          <w:rFonts w:asciiTheme="minorHAnsi" w:hAnsiTheme="minorHAnsi"/>
-          <w:sz w:val="28"/>
-          <w:szCs w:val="28"/>
-        </w:rPr>
-        <w:t>tee</w:t>
-      </w:r>
-      <w:proofErr w:type="spellEnd"/>
-      <w:r>
-        <w:rPr>
-          <w:rFonts w:asciiTheme="minorHAnsi" w:hAnsiTheme="minorHAnsi"/>
-          <w:sz w:val="28"/>
-          <w:szCs w:val="28"/>
-        </w:rPr>
-        <w:t xml:space="preserve"> -a /</w:t>
-      </w:r>
-      <w:proofErr w:type="spellStart"/>
-      <w:r>
-        <w:rPr>
-          <w:rFonts w:asciiTheme="minorHAnsi" w:hAnsiTheme="minorHAnsi"/>
-          <w:sz w:val="28"/>
-          <w:szCs w:val="28"/>
-        </w:rPr>
-        <w:t>etc</w:t>
-      </w:r>
-      <w:proofErr w:type="spellEnd"/>
-      <w:r>
-        <w:rPr>
-          <w:rFonts w:asciiTheme="minorHAnsi" w:hAnsiTheme="minorHAnsi"/>
-          <w:sz w:val="28"/>
-          <w:szCs w:val="28"/>
-        </w:rPr>
-        <w:t>/</w:t>
-      </w:r>
-      <w:proofErr w:type="spellStart"/>
-      <w:r>
-        <w:rPr>
-          <w:rFonts w:asciiTheme="minorHAnsi" w:hAnsiTheme="minorHAnsi"/>
-          <w:sz w:val="28"/>
-          <w:szCs w:val="28"/>
-        </w:rPr>
-        <w:t>mdadm</w:t>
-      </w:r>
-      <w:proofErr w:type="spellEnd"/>
-      <w:r>
-        <w:rPr>
-          <w:rFonts w:asciiTheme="minorHAnsi" w:hAnsiTheme="minorHAnsi"/>
-          <w:sz w:val="28"/>
-          <w:szCs w:val="28"/>
-        </w:rPr>
-        <w:t>/</w:t>
-      </w:r>
-      <w:proofErr w:type="spellStart"/>
-      <w:proofErr w:type="gramStart"/>
+      <w:r>
+        <w:rPr>
+          <w:rFonts w:asciiTheme="minorHAnsi" w:hAnsiTheme="minorHAnsi"/>
+          <w:sz w:val="28"/>
+          <w:szCs w:val="28"/>
+        </w:rPr>
+        <w:t>”</w:t>
+      </w:r>
+      <w:r>
+        <w:rPr>
+          <w:rFonts w:asciiTheme="minorHAnsi" w:hAnsiTheme="minorHAnsi"/>
+          <w:sz w:val="28"/>
+          <w:szCs w:val="28"/>
+        </w:rPr>
+        <w:t xml:space="preserve"> Escanea y muestra información detallada sobre todos tus arreglos RAID activos. </w:t>
+      </w:r>
+    </w:p>
+    <w:p>
+      <w:pPr>
+        <w:rPr>
+          <w:rFonts w:asciiTheme="minorHAnsi" w:hAnsiTheme="minorHAnsi"/>
+          <w:sz w:val="28"/>
+          <w:szCs w:val="28"/>
+        </w:rPr>
+      </w:pPr>
+      <w:r>
+        <w:rPr>
+          <w:rFonts w:asciiTheme="minorHAnsi" w:hAnsiTheme="minorHAnsi"/>
+          <w:sz w:val="28"/>
+          <w:szCs w:val="28"/>
+        </w:rPr>
+        <w:t>“</w:t>
+      </w:r>
+      <w:r>
+        <w:rPr>
+          <w:rFonts w:asciiTheme="minorHAnsi" w:hAnsiTheme="minorHAnsi"/>
+          <w:sz w:val="28"/>
+          <w:szCs w:val="28"/>
+        </w:rPr>
+        <w:t>| su</w:t>
+      </w:r>
+      <w:r>
+        <w:rPr>
+          <w:rFonts w:asciiTheme="minorHAnsi" w:hAnsiTheme="minorHAnsi"/>
+          <w:sz w:val="28"/>
+          <w:szCs w:val="28"/>
+        </w:rPr>
+        <w:t>do tee -a /etc/mdadm/mdadm.conf”</w:t>
+      </w:r>
+      <w:r>
+        <w:rPr>
+          <w:rFonts w:asciiTheme="minorHAnsi" w:hAnsiTheme="minorHAnsi"/>
+          <w:sz w:val="28"/>
+          <w:szCs w:val="28"/>
+        </w:rPr>
+        <w:t xml:space="preserve"> Toma esa información y la añade al archivo </w:t>
+      </w:r>
+      <w:r>
+        <w:rPr>
+          <w:rFonts w:asciiTheme="minorHAnsi" w:hAnsiTheme="minorHAnsi"/>
+          <w:sz w:val="28"/>
+          <w:szCs w:val="28"/>
+        </w:rPr>
+        <w:t>“</w:t>
+      </w:r>
       <w:r>
         <w:rPr>
           <w:rFonts w:asciiTheme="minorHAnsi" w:hAnsiTheme="minorHAnsi"/>
@@ -4056,374 +4587,14 @@
         </w:rPr>
         <w:t>mdadm.conf</w:t>
       </w:r>
-      <w:proofErr w:type="spellEnd"/>
-      <w:r>
-        <w:rPr>
-          <w:rFonts w:asciiTheme="minorHAnsi" w:hAnsiTheme="minorHAnsi"/>
-          <w:sz w:val="28"/>
-          <w:szCs w:val="28"/>
-        </w:rPr>
-        <w:t xml:space="preserve"> ”</w:t>
-      </w:r>
-      <w:proofErr w:type="gramEnd"/>
-    </w:p>
-    <w:p>
-      <w:pPr>
-        <w:rPr>
-          <w:rFonts w:asciiTheme="minorHAnsi" w:hAnsiTheme="minorHAnsi"/>
-          <w:sz w:val="28"/>
-          <w:szCs w:val="28"/>
-        </w:rPr>
-      </w:pPr>
-      <w:r>
-        <w:rPr>
-          <w:rFonts w:asciiTheme="minorHAnsi" w:hAnsiTheme="minorHAnsi"/>
-          <w:sz w:val="28"/>
-          <w:szCs w:val="28"/>
-        </w:rPr>
-        <w:t xml:space="preserve">El comando “sudo </w:t>
-      </w:r>
-      <w:proofErr w:type="spellStart"/>
-      <w:r>
-        <w:rPr>
-          <w:rFonts w:asciiTheme="minorHAnsi" w:hAnsiTheme="minorHAnsi"/>
-          <w:sz w:val="28"/>
-          <w:szCs w:val="28"/>
-        </w:rPr>
-        <w:t>mdadm</w:t>
-      </w:r>
-      <w:proofErr w:type="spellEnd"/>
-      <w:r>
-        <w:rPr>
-          <w:rFonts w:asciiTheme="minorHAnsi" w:hAnsiTheme="minorHAnsi"/>
-          <w:sz w:val="28"/>
-          <w:szCs w:val="28"/>
-        </w:rPr>
-        <w:t xml:space="preserve"> --</w:t>
-      </w:r>
-      <w:proofErr w:type="spellStart"/>
-      <w:r>
-        <w:rPr>
-          <w:rFonts w:asciiTheme="minorHAnsi" w:hAnsiTheme="minorHAnsi"/>
-          <w:sz w:val="28"/>
-          <w:szCs w:val="28"/>
-        </w:rPr>
-        <w:t>detail</w:t>
-      </w:r>
-      <w:proofErr w:type="spellEnd"/>
-      <w:r>
-        <w:rPr>
-          <w:rFonts w:asciiTheme="minorHAnsi" w:hAnsiTheme="minorHAnsi"/>
-          <w:sz w:val="28"/>
-          <w:szCs w:val="28"/>
-        </w:rPr>
-        <w:t xml:space="preserve"> --</w:t>
-      </w:r>
-      <w:proofErr w:type="spellStart"/>
-      <w:r>
-        <w:rPr>
-          <w:rFonts w:asciiTheme="minorHAnsi" w:hAnsiTheme="minorHAnsi"/>
-          <w:sz w:val="28"/>
-          <w:szCs w:val="28"/>
-        </w:rPr>
-        <w:t>scan</w:t>
-      </w:r>
-      <w:proofErr w:type="spellEnd"/>
-      <w:r>
-        <w:rPr>
-          <w:rFonts w:asciiTheme="minorHAnsi" w:hAnsiTheme="minorHAnsi"/>
-          <w:sz w:val="28"/>
-          <w:szCs w:val="28"/>
-        </w:rPr>
-        <w:t xml:space="preserve"> | sudo </w:t>
-      </w:r>
-      <w:proofErr w:type="spellStart"/>
-      <w:r>
-        <w:rPr>
-          <w:rFonts w:asciiTheme="minorHAnsi" w:hAnsiTheme="minorHAnsi"/>
-          <w:sz w:val="28"/>
-          <w:szCs w:val="28"/>
-        </w:rPr>
-        <w:t>tee</w:t>
-      </w:r>
-      <w:proofErr w:type="spellEnd"/>
-      <w:r>
-        <w:rPr>
-          <w:rFonts w:asciiTheme="minorHAnsi" w:hAnsiTheme="minorHAnsi"/>
-          <w:sz w:val="28"/>
-          <w:szCs w:val="28"/>
-        </w:rPr>
-        <w:t xml:space="preserve"> -a /</w:t>
-      </w:r>
-      <w:proofErr w:type="spellStart"/>
-      <w:r>
-        <w:rPr>
-          <w:rFonts w:asciiTheme="minorHAnsi" w:hAnsiTheme="minorHAnsi"/>
-          <w:sz w:val="28"/>
-          <w:szCs w:val="28"/>
-        </w:rPr>
-        <w:t>etc</w:t>
-      </w:r>
-      <w:proofErr w:type="spellEnd"/>
-      <w:r>
-        <w:rPr>
-          <w:rFonts w:asciiTheme="minorHAnsi" w:hAnsiTheme="minorHAnsi"/>
-          <w:sz w:val="28"/>
-          <w:szCs w:val="28"/>
-        </w:rPr>
-        <w:t>/</w:t>
-      </w:r>
-      <w:proofErr w:type="spellStart"/>
-      <w:r>
-        <w:rPr>
-          <w:rFonts w:asciiTheme="minorHAnsi" w:hAnsiTheme="minorHAnsi"/>
-          <w:sz w:val="28"/>
-          <w:szCs w:val="28"/>
-        </w:rPr>
-        <w:t>mdadm</w:t>
-      </w:r>
-      <w:proofErr w:type="spellEnd"/>
-      <w:r>
-        <w:rPr>
-          <w:rFonts w:asciiTheme="minorHAnsi" w:hAnsiTheme="minorHAnsi"/>
-          <w:sz w:val="28"/>
-          <w:szCs w:val="28"/>
-        </w:rPr>
-        <w:t>/</w:t>
-      </w:r>
-      <w:proofErr w:type="spellStart"/>
-      <w:r>
-        <w:rPr>
-          <w:rFonts w:asciiTheme="minorHAnsi" w:hAnsiTheme="minorHAnsi"/>
-          <w:sz w:val="28"/>
-          <w:szCs w:val="28"/>
-        </w:rPr>
-        <w:t>mdadm.conf</w:t>
-      </w:r>
-      <w:proofErr w:type="spellEnd"/>
-      <w:r>
-        <w:rPr>
-          <w:rFonts w:asciiTheme="minorHAnsi" w:hAnsiTheme="minorHAnsi"/>
-          <w:sz w:val="28"/>
-          <w:szCs w:val="28"/>
-        </w:rPr>
-        <w:t xml:space="preserve">” se usa para guardar la configuración de tus arreglos RAID en el archivo de configuración de </w:t>
-      </w:r>
-      <w:proofErr w:type="spellStart"/>
-      <w:r>
-        <w:rPr>
-          <w:rFonts w:asciiTheme="minorHAnsi" w:hAnsiTheme="minorHAnsi"/>
-          <w:sz w:val="28"/>
-          <w:szCs w:val="28"/>
-        </w:rPr>
-        <w:t>mdadm</w:t>
-      </w:r>
-      <w:proofErr w:type="spellEnd"/>
-      <w:r>
-        <w:rPr>
-          <w:rFonts w:asciiTheme="minorHAnsi" w:hAnsiTheme="minorHAnsi"/>
-          <w:sz w:val="28"/>
-          <w:szCs w:val="28"/>
-        </w:rPr>
-        <w:t>.</w:t>
-      </w:r>
-    </w:p>
-    <w:p>
-      <w:pPr>
-        <w:rPr>
-          <w:rFonts w:asciiTheme="minorHAnsi" w:hAnsiTheme="minorHAnsi"/>
-          <w:sz w:val="28"/>
-          <w:szCs w:val="28"/>
-        </w:rPr>
-      </w:pPr>
-      <w:r>
-        <w:rPr>
-          <w:rFonts w:asciiTheme="minorHAnsi" w:hAnsiTheme="minorHAnsi"/>
-          <w:sz w:val="28"/>
-          <w:szCs w:val="28"/>
-        </w:rPr>
-        <w:t xml:space="preserve"> ¿Qué hace? </w:t>
-      </w:r>
-    </w:p>
-    <w:p>
-      <w:pPr>
-        <w:rPr>
-          <w:rFonts w:asciiTheme="minorHAnsi" w:hAnsiTheme="minorHAnsi"/>
-          <w:sz w:val="28"/>
-          <w:szCs w:val="28"/>
-        </w:rPr>
-      </w:pPr>
-      <w:proofErr w:type="gramStart"/>
-      <w:r>
-        <w:rPr>
-          <w:rFonts w:asciiTheme="minorHAnsi" w:hAnsiTheme="minorHAnsi"/>
-          <w:sz w:val="28"/>
-          <w:szCs w:val="28"/>
-        </w:rPr>
-        <w:t>sudo</w:t>
-      </w:r>
-      <w:proofErr w:type="gramEnd"/>
-      <w:r>
-        <w:rPr>
-          <w:rFonts w:asciiTheme="minorHAnsi" w:hAnsiTheme="minorHAnsi"/>
-          <w:sz w:val="28"/>
-          <w:szCs w:val="28"/>
-        </w:rPr>
-        <w:t xml:space="preserve"> </w:t>
-      </w:r>
-      <w:proofErr w:type="spellStart"/>
-      <w:r>
-        <w:rPr>
-          <w:rFonts w:asciiTheme="minorHAnsi" w:hAnsiTheme="minorHAnsi"/>
-          <w:sz w:val="28"/>
-          <w:szCs w:val="28"/>
-        </w:rPr>
-        <w:t>mdadm</w:t>
-      </w:r>
-      <w:proofErr w:type="spellEnd"/>
-      <w:r>
-        <w:rPr>
-          <w:rFonts w:asciiTheme="minorHAnsi" w:hAnsiTheme="minorHAnsi"/>
-          <w:sz w:val="28"/>
-          <w:szCs w:val="28"/>
-        </w:rPr>
-        <w:t xml:space="preserve"> --</w:t>
-      </w:r>
-      <w:proofErr w:type="spellStart"/>
-      <w:r>
-        <w:rPr>
-          <w:rFonts w:asciiTheme="minorHAnsi" w:hAnsiTheme="minorHAnsi"/>
-          <w:sz w:val="28"/>
-          <w:szCs w:val="28"/>
-        </w:rPr>
-        <w:t>detail</w:t>
-      </w:r>
-      <w:proofErr w:type="spellEnd"/>
-      <w:r>
-        <w:rPr>
-          <w:rFonts w:asciiTheme="minorHAnsi" w:hAnsiTheme="minorHAnsi"/>
-          <w:sz w:val="28"/>
-          <w:szCs w:val="28"/>
-        </w:rPr>
-        <w:t xml:space="preserve"> --</w:t>
-      </w:r>
-      <w:proofErr w:type="spellStart"/>
-      <w:r>
-        <w:rPr>
-          <w:rFonts w:asciiTheme="minorHAnsi" w:hAnsiTheme="minorHAnsi"/>
-          <w:sz w:val="28"/>
-          <w:szCs w:val="28"/>
-        </w:rPr>
-        <w:t>scan</w:t>
-      </w:r>
-      <w:proofErr w:type="spellEnd"/>
-      <w:r>
-        <w:rPr>
-          <w:rFonts w:asciiTheme="minorHAnsi" w:hAnsiTheme="minorHAnsi"/>
-          <w:sz w:val="28"/>
-          <w:szCs w:val="28"/>
-        </w:rPr>
-        <w:t xml:space="preserve">: Escanea y muestra información detallada sobre todos tus arreglos RAID activos. </w:t>
-      </w:r>
-    </w:p>
-    <w:p>
-      <w:pPr>
-        <w:rPr>
-          <w:rFonts w:asciiTheme="minorHAnsi" w:hAnsiTheme="minorHAnsi"/>
-          <w:sz w:val="28"/>
-          <w:szCs w:val="28"/>
-        </w:rPr>
-      </w:pPr>
-      <w:r>
-        <w:rPr>
-          <w:rFonts w:asciiTheme="minorHAnsi" w:hAnsiTheme="minorHAnsi"/>
-          <w:sz w:val="28"/>
-          <w:szCs w:val="28"/>
-        </w:rPr>
-        <w:t xml:space="preserve">| sudo </w:t>
-      </w:r>
-      <w:proofErr w:type="spellStart"/>
-      <w:r>
-        <w:rPr>
-          <w:rFonts w:asciiTheme="minorHAnsi" w:hAnsiTheme="minorHAnsi"/>
-          <w:sz w:val="28"/>
-          <w:szCs w:val="28"/>
-        </w:rPr>
-        <w:t>tee</w:t>
-      </w:r>
-      <w:proofErr w:type="spellEnd"/>
-      <w:r>
-        <w:rPr>
-          <w:rFonts w:asciiTheme="minorHAnsi" w:hAnsiTheme="minorHAnsi"/>
-          <w:sz w:val="28"/>
-          <w:szCs w:val="28"/>
-        </w:rPr>
-        <w:t xml:space="preserve"> -a /</w:t>
-      </w:r>
-      <w:proofErr w:type="spellStart"/>
-      <w:r>
-        <w:rPr>
-          <w:rFonts w:asciiTheme="minorHAnsi" w:hAnsiTheme="minorHAnsi"/>
-          <w:sz w:val="28"/>
-          <w:szCs w:val="28"/>
-        </w:rPr>
-        <w:t>etc</w:t>
-      </w:r>
-      <w:proofErr w:type="spellEnd"/>
-      <w:r>
-        <w:rPr>
-          <w:rFonts w:asciiTheme="minorHAnsi" w:hAnsiTheme="minorHAnsi"/>
-          <w:sz w:val="28"/>
-          <w:szCs w:val="28"/>
-        </w:rPr>
-        <w:t>/</w:t>
-      </w:r>
-      <w:proofErr w:type="spellStart"/>
-      <w:r>
-        <w:rPr>
-          <w:rFonts w:asciiTheme="minorHAnsi" w:hAnsiTheme="minorHAnsi"/>
-          <w:sz w:val="28"/>
-          <w:szCs w:val="28"/>
-        </w:rPr>
-        <w:t>mdadm</w:t>
-      </w:r>
-      <w:proofErr w:type="spellEnd"/>
-      <w:r>
-        <w:rPr>
-          <w:rFonts w:asciiTheme="minorHAnsi" w:hAnsiTheme="minorHAnsi"/>
-          <w:sz w:val="28"/>
-          <w:szCs w:val="28"/>
-        </w:rPr>
-        <w:t>/</w:t>
-      </w:r>
-      <w:proofErr w:type="spellStart"/>
-      <w:r>
-        <w:rPr>
-          <w:rFonts w:asciiTheme="minorHAnsi" w:hAnsiTheme="minorHAnsi"/>
-          <w:sz w:val="28"/>
-          <w:szCs w:val="28"/>
-        </w:rPr>
-        <w:t>mdadm.conf</w:t>
-      </w:r>
-      <w:proofErr w:type="spellEnd"/>
-      <w:r>
-        <w:rPr>
-          <w:rFonts w:asciiTheme="minorHAnsi" w:hAnsiTheme="minorHAnsi"/>
-          <w:sz w:val="28"/>
-          <w:szCs w:val="28"/>
-        </w:rPr>
-        <w:t xml:space="preserve">: Toma esa información y la añade al archivo </w:t>
-      </w:r>
-      <w:proofErr w:type="spellStart"/>
-      <w:r>
-        <w:rPr>
-          <w:rFonts w:asciiTheme="minorHAnsi" w:hAnsiTheme="minorHAnsi"/>
-          <w:sz w:val="28"/>
-          <w:szCs w:val="28"/>
-        </w:rPr>
-        <w:t>mdadm.conf</w:t>
-      </w:r>
-      <w:proofErr w:type="spellEnd"/>
+      <w:r>
+        <w:rPr>
+          <w:rFonts w:asciiTheme="minorHAnsi" w:hAnsiTheme="minorHAnsi"/>
+          <w:sz w:val="28"/>
+          <w:szCs w:val="28"/>
+        </w:rPr>
+        <w:t>”</w:t>
+      </w:r>
       <w:r>
         <w:rPr>
           <w:rFonts w:asciiTheme="minorHAnsi" w:hAnsiTheme="minorHAnsi"/>
@@ -4458,7 +4629,7 @@
           <w:szCs w:val="28"/>
         </w:rPr>
         <w:drawing>
-          <wp:anchor distT="0" distB="0" distL="0" distR="0" simplePos="0" relativeHeight="16" behindDoc="0" locked="0" layoutInCell="0" allowOverlap="1" wp14:anchorId="2714119D" wp14:editId="47F48568">
+          <wp:anchor distT="0" distB="0" distL="0" distR="0" simplePos="0" relativeHeight="16" behindDoc="0" locked="0" layoutInCell="0" allowOverlap="1">
             <wp:simplePos x="0" y="0"/>
             <wp:positionH relativeFrom="column">
               <wp:align>center</wp:align>
@@ -4483,7 +4654,7 @@
                     </pic:cNvPicPr>
                   </pic:nvPicPr>
                   <pic:blipFill>
-                    <a:blip r:embed="rId21"/>
+                    <a:blip r:embed="rId23"/>
                     <a:stretch>
                       <a:fillRect/>
                     </a:stretch>
@@ -4518,9 +4689,101 @@
           <w:sz w:val="28"/>
           <w:szCs w:val="28"/>
         </w:rPr>
-        <w:t xml:space="preserve">El comando sudo </w:t>
-      </w:r>
-      <w:proofErr w:type="spellStart"/>
+        <w:t xml:space="preserve">El comando </w:t>
+      </w:r>
+      <w:r>
+        <w:rPr>
+          <w:rFonts w:asciiTheme="minorHAnsi" w:hAnsiTheme="minorHAnsi"/>
+          <w:sz w:val="28"/>
+          <w:szCs w:val="28"/>
+        </w:rPr>
+        <w:t>“</w:t>
+      </w:r>
+      <w:r>
+        <w:rPr>
+          <w:rFonts w:asciiTheme="minorHAnsi" w:hAnsiTheme="minorHAnsi"/>
+          <w:sz w:val="28"/>
+          <w:szCs w:val="28"/>
+        </w:rPr>
+        <w:t xml:space="preserve">sudo update-initramfs </w:t>
+      </w:r>
+      <w:r>
+        <w:rPr>
+          <w:rFonts w:asciiTheme="minorHAnsi" w:hAnsiTheme="minorHAnsi"/>
+          <w:sz w:val="28"/>
+          <w:szCs w:val="28"/>
+        </w:rPr>
+        <w:t>–</w:t>
+      </w:r>
+      <w:r>
+        <w:rPr>
+          <w:rFonts w:asciiTheme="minorHAnsi" w:hAnsiTheme="minorHAnsi"/>
+          <w:sz w:val="28"/>
+          <w:szCs w:val="28"/>
+        </w:rPr>
+        <w:t>u</w:t>
+      </w:r>
+      <w:r>
+        <w:rPr>
+          <w:rFonts w:asciiTheme="minorHAnsi" w:hAnsiTheme="minorHAnsi"/>
+          <w:sz w:val="28"/>
+          <w:szCs w:val="28"/>
+        </w:rPr>
+        <w:t>”</w:t>
+      </w:r>
+      <w:r>
+        <w:rPr>
+          <w:rFonts w:asciiTheme="minorHAnsi" w:hAnsiTheme="minorHAnsi"/>
+          <w:sz w:val="28"/>
+          <w:szCs w:val="28"/>
+        </w:rPr>
+        <w:t xml:space="preserve"> se usa para actualizar el sistema de archivos que se carga al inicio de tu sistema Linux. </w:t>
+      </w:r>
+    </w:p>
+    <w:p>
+      <w:pPr>
+        <w:rPr>
+          <w:rFonts w:asciiTheme="minorHAnsi" w:hAnsiTheme="minorHAnsi"/>
+          <w:sz w:val="28"/>
+          <w:szCs w:val="28"/>
+        </w:rPr>
+      </w:pPr>
+    </w:p>
+    <w:p>
+      <w:pPr>
+        <w:rPr>
+          <w:rFonts w:asciiTheme="minorHAnsi" w:hAnsiTheme="minorHAnsi"/>
+          <w:sz w:val="28"/>
+          <w:szCs w:val="28"/>
+          <w:u w:val="single"/>
+        </w:rPr>
+      </w:pPr>
+      <w:r>
+        <w:rPr>
+          <w:rFonts w:asciiTheme="minorHAnsi" w:hAnsiTheme="minorHAnsi"/>
+          <w:sz w:val="28"/>
+          <w:szCs w:val="28"/>
+          <w:u w:val="single"/>
+        </w:rPr>
+        <w:t xml:space="preserve">¿Qué hace? </w:t>
+      </w:r>
+    </w:p>
+    <w:p>
+      <w:pPr>
+        <w:rPr>
+          <w:rFonts w:asciiTheme="minorHAnsi" w:hAnsiTheme="minorHAnsi"/>
+          <w:sz w:val="28"/>
+          <w:szCs w:val="28"/>
+        </w:rPr>
+      </w:pPr>
+      <w:r>
+        <w:rPr>
+          <w:rFonts w:asciiTheme="minorHAnsi" w:hAnsiTheme="minorHAnsi"/>
+          <w:sz w:val="28"/>
+          <w:szCs w:val="28"/>
+        </w:rPr>
+        <w:t>“</w:t>
+      </w:r>
       <w:r>
         <w:rPr>
           <w:rFonts w:asciiTheme="minorHAnsi" w:hAnsiTheme="minorHAnsi"/>
@@ -4529,53 +4792,14 @@
         </w:rPr>
         <w:t>update-initramfs</w:t>
       </w:r>
-      <w:proofErr w:type="spellEnd"/>
-      <w:r>
-        <w:rPr>
-          <w:rFonts w:asciiTheme="minorHAnsi" w:hAnsiTheme="minorHAnsi"/>
-          <w:sz w:val="28"/>
-          <w:szCs w:val="28"/>
-        </w:rPr>
-        <w:t xml:space="preserve"> -u se usa para actualizar el sistema de archivos que se carga al inicio de tu sistema Linux. </w:t>
-      </w:r>
-    </w:p>
-    <w:p>
-      <w:pPr>
-        <w:rPr>
-          <w:rFonts w:asciiTheme="minorHAnsi" w:hAnsiTheme="minorHAnsi"/>
-          <w:sz w:val="28"/>
-          <w:szCs w:val="28"/>
-        </w:rPr>
-      </w:pPr>
-      <w:r>
-        <w:rPr>
-          <w:rFonts w:asciiTheme="minorHAnsi" w:hAnsiTheme="minorHAnsi"/>
-          <w:sz w:val="28"/>
-          <w:szCs w:val="28"/>
-        </w:rPr>
-        <w:t xml:space="preserve">¿Qué hace? </w:t>
-      </w:r>
-    </w:p>
-    <w:p>
-      <w:pPr>
-        <w:rPr>
-          <w:rFonts w:asciiTheme="minorHAnsi" w:hAnsiTheme="minorHAnsi"/>
-          <w:sz w:val="28"/>
-          <w:szCs w:val="28"/>
-        </w:rPr>
-      </w:pPr>
-      <w:proofErr w:type="spellStart"/>
-      <w:proofErr w:type="gramStart"/>
-      <w:r>
-        <w:rPr>
-          <w:rFonts w:asciiTheme="minorHAnsi" w:hAnsiTheme="minorHAnsi"/>
-          <w:sz w:val="28"/>
-          <w:szCs w:val="28"/>
-        </w:rPr>
-        <w:t>update-initramfs</w:t>
-      </w:r>
-      <w:proofErr w:type="spellEnd"/>
-      <w:proofErr w:type="gramEnd"/>
+      <w:r>
+        <w:rPr>
+          <w:rFonts w:asciiTheme="minorHAnsi" w:hAnsiTheme="minorHAnsi"/>
+          <w:sz w:val="28"/>
+          <w:szCs w:val="28"/>
+        </w:rPr>
+        <w:t>”</w:t>
+      </w:r>
       <w:r>
         <w:rPr>
           <w:rFonts w:asciiTheme="minorHAnsi" w:hAnsiTheme="minorHAnsi"/>
@@ -4599,62 +4823,98 @@
           <w:sz w:val="28"/>
           <w:szCs w:val="28"/>
         </w:rPr>
-        <w:t xml:space="preserve"> -u significa que quieres actualizar el que ya existe.</w:t>
-      </w:r>
-    </w:p>
-    <w:p>
-      <w:pPr>
-        <w:rPr>
-          <w:rFonts w:asciiTheme="minorHAnsi" w:hAnsiTheme="minorHAnsi"/>
-          <w:sz w:val="28"/>
-          <w:szCs w:val="28"/>
-        </w:rPr>
-      </w:pPr>
-    </w:p>
-    <w:p>
-      <w:pPr>
-        <w:rPr>
-          <w:rFonts w:asciiTheme="minorHAnsi" w:hAnsiTheme="minorHAnsi"/>
-          <w:sz w:val="28"/>
-          <w:szCs w:val="28"/>
-        </w:rPr>
-      </w:pPr>
-      <w:r>
-        <w:rPr>
-          <w:rFonts w:asciiTheme="minorHAnsi" w:hAnsiTheme="minorHAnsi"/>
-          <w:sz w:val="28"/>
-          <w:szCs w:val="28"/>
-        </w:rPr>
-        <w:t>El comando sudo nano /</w:t>
-      </w:r>
-      <w:proofErr w:type="spellStart"/>
-      <w:r>
-        <w:rPr>
-          <w:rFonts w:asciiTheme="minorHAnsi" w:hAnsiTheme="minorHAnsi"/>
-          <w:sz w:val="28"/>
-          <w:szCs w:val="28"/>
-        </w:rPr>
-        <w:t>etc</w:t>
-      </w:r>
-      <w:proofErr w:type="spellEnd"/>
-      <w:r>
-        <w:rPr>
-          <w:rFonts w:asciiTheme="minorHAnsi" w:hAnsiTheme="minorHAnsi"/>
-          <w:sz w:val="28"/>
-          <w:szCs w:val="28"/>
-        </w:rPr>
-        <w:t>/</w:t>
-      </w:r>
-      <w:proofErr w:type="spellStart"/>
-      <w:r>
-        <w:rPr>
-          <w:rFonts w:asciiTheme="minorHAnsi" w:hAnsiTheme="minorHAnsi"/>
-          <w:sz w:val="28"/>
-          <w:szCs w:val="28"/>
-        </w:rPr>
-        <w:t>fstab</w:t>
-      </w:r>
-      <w:proofErr w:type="spellEnd"/>
+        <w:t>“</w:t>
+      </w:r>
+      <w:r>
+        <w:rPr>
+          <w:rFonts w:asciiTheme="minorHAnsi" w:hAnsiTheme="minorHAnsi"/>
+          <w:sz w:val="28"/>
+          <w:szCs w:val="28"/>
+        </w:rPr>
+        <w:t xml:space="preserve"> </w:t>
+      </w:r>
+      <w:r>
+        <w:rPr>
+          <w:rFonts w:asciiTheme="minorHAnsi" w:hAnsiTheme="minorHAnsi"/>
+          <w:sz w:val="28"/>
+          <w:szCs w:val="28"/>
+        </w:rPr>
+        <w:t>–</w:t>
+      </w:r>
+      <w:r>
+        <w:rPr>
+          <w:rFonts w:asciiTheme="minorHAnsi" w:hAnsiTheme="minorHAnsi"/>
+          <w:sz w:val="28"/>
+          <w:szCs w:val="28"/>
+        </w:rPr>
+        <w:t>u</w:t>
+      </w:r>
+      <w:r>
+        <w:rPr>
+          <w:rFonts w:asciiTheme="minorHAnsi" w:hAnsiTheme="minorHAnsi"/>
+          <w:sz w:val="28"/>
+          <w:szCs w:val="28"/>
+        </w:rPr>
+        <w:t>”</w:t>
+      </w:r>
+      <w:r>
+        <w:rPr>
+          <w:rFonts w:asciiTheme="minorHAnsi" w:hAnsiTheme="minorHAnsi"/>
+          <w:sz w:val="28"/>
+          <w:szCs w:val="28"/>
+        </w:rPr>
+        <w:t xml:space="preserve"> significa que quieres actualizar el que ya existe.</w:t>
+      </w:r>
+    </w:p>
+    <w:p>
+      <w:pPr>
+        <w:rPr>
+          <w:rFonts w:asciiTheme="minorHAnsi" w:hAnsiTheme="minorHAnsi"/>
+          <w:sz w:val="28"/>
+          <w:szCs w:val="28"/>
+        </w:rPr>
+      </w:pPr>
+    </w:p>
+    <w:p>
+      <w:pPr>
+        <w:rPr>
+          <w:rFonts w:asciiTheme="minorHAnsi" w:hAnsiTheme="minorHAnsi"/>
+          <w:sz w:val="28"/>
+          <w:szCs w:val="28"/>
+        </w:rPr>
+      </w:pPr>
+      <w:r>
+        <w:rPr>
+          <w:rFonts w:asciiTheme="minorHAnsi" w:hAnsiTheme="minorHAnsi"/>
+          <w:sz w:val="28"/>
+          <w:szCs w:val="28"/>
+        </w:rPr>
+        <w:t xml:space="preserve">El comando sudo nano </w:t>
+      </w:r>
+      <w:r>
+        <w:rPr>
+          <w:rFonts w:asciiTheme="minorHAnsi" w:hAnsiTheme="minorHAnsi"/>
+          <w:sz w:val="28"/>
+          <w:szCs w:val="28"/>
+        </w:rPr>
+        <w:t>“</w:t>
+      </w:r>
+      <w:r>
+        <w:rPr>
+          <w:rFonts w:asciiTheme="minorHAnsi" w:hAnsiTheme="minorHAnsi"/>
+          <w:sz w:val="28"/>
+          <w:szCs w:val="28"/>
+        </w:rPr>
+        <w:t>/etc/fstab</w:t>
+      </w:r>
+      <w:r>
+        <w:rPr>
+          <w:rFonts w:asciiTheme="minorHAnsi" w:hAnsiTheme="minorHAnsi"/>
+          <w:sz w:val="28"/>
+          <w:szCs w:val="28"/>
+        </w:rPr>
+        <w:t>”</w:t>
+      </w:r>
       <w:r>
         <w:rPr>
           <w:rFonts w:asciiTheme="minorHAnsi" w:hAnsiTheme="minorHAnsi"/>
@@ -4689,7 +4949,7 @@
           <w:szCs w:val="28"/>
         </w:rPr>
         <w:drawing>
-          <wp:anchor distT="0" distB="0" distL="0" distR="0" simplePos="0" relativeHeight="15" behindDoc="0" locked="0" layoutInCell="0" allowOverlap="1" wp14:anchorId="0AAECAAA" wp14:editId="6EA1941A">
+          <wp:anchor distT="0" distB="0" distL="0" distR="0" simplePos="0" relativeHeight="15" behindDoc="0" locked="0" layoutInCell="0" allowOverlap="1">
             <wp:simplePos x="0" y="0"/>
             <wp:positionH relativeFrom="column">
               <wp:align>center</wp:align>
@@ -4714,7 +4974,7 @@
                     </pic:cNvPicPr>
                   </pic:nvPicPr>
                   <pic:blipFill>
-                    <a:blip r:embed="rId22"/>
+                    <a:blip r:embed="rId24"/>
                     <a:stretch>
                       <a:fillRect/>
                     </a:stretch>
@@ -4752,33 +5012,6 @@
           <w:szCs w:val="28"/>
         </w:rPr>
       </w:pPr>
-    </w:p>
-    <w:p>
-      <w:pPr>
-        <w:rPr>
-          <w:rFonts w:asciiTheme="minorHAnsi" w:hAnsiTheme="minorHAnsi"/>
-          <w:sz w:val="28"/>
-          <w:szCs w:val="28"/>
-        </w:rPr>
-      </w:pPr>
-    </w:p>
-    <w:p>
-      <w:pPr>
-        <w:rPr>
-          <w:rFonts w:asciiTheme="minorHAnsi" w:hAnsiTheme="minorHAnsi"/>
-          <w:sz w:val="28"/>
-          <w:szCs w:val="28"/>
-        </w:rPr>
-      </w:pPr>
-    </w:p>
-    <w:p>
-      <w:pPr>
-        <w:rPr>
-          <w:rFonts w:asciiTheme="minorHAnsi" w:hAnsiTheme="minorHAnsi"/>
-          <w:sz w:val="28"/>
-          <w:szCs w:val="28"/>
-        </w:rPr>
-      </w:pPr>
       <w:r>
         <w:rPr>
           <w:rFonts w:asciiTheme="minorHAnsi" w:hAnsiTheme="minorHAnsi"/>
@@ -4788,87 +5021,38 @@
         <w:lastRenderedPageBreak/>
         <w:t xml:space="preserve">Y por último añadimos esta última </w:t>
       </w:r>
-      <w:proofErr w:type="spellStart"/>
-      <w:r>
-        <w:rPr>
-          <w:rFonts w:asciiTheme="minorHAnsi" w:hAnsiTheme="minorHAnsi"/>
-          <w:sz w:val="28"/>
-          <w:szCs w:val="28"/>
-        </w:rPr>
-        <w:t>linea</w:t>
-      </w:r>
-      <w:proofErr w:type="spellEnd"/>
-      <w:r>
-        <w:rPr>
-          <w:rFonts w:asciiTheme="minorHAnsi" w:hAnsiTheme="minorHAnsi"/>
-          <w:sz w:val="28"/>
-          <w:szCs w:val="28"/>
-        </w:rPr>
-        <w:t xml:space="preserve"> “/</w:t>
-      </w:r>
-      <w:proofErr w:type="spellStart"/>
-      <w:r>
-        <w:rPr>
-          <w:rFonts w:asciiTheme="minorHAnsi" w:hAnsiTheme="minorHAnsi"/>
-          <w:sz w:val="28"/>
-          <w:szCs w:val="28"/>
-        </w:rPr>
-        <w:t>dev</w:t>
-      </w:r>
-      <w:proofErr w:type="spellEnd"/>
-      <w:r>
-        <w:rPr>
-          <w:rFonts w:asciiTheme="minorHAnsi" w:hAnsiTheme="minorHAnsi"/>
-          <w:sz w:val="28"/>
-          <w:szCs w:val="28"/>
-        </w:rPr>
-        <w:t>/md0 /</w:t>
-      </w:r>
-      <w:proofErr w:type="spellStart"/>
-      <w:r>
-        <w:rPr>
-          <w:rFonts w:asciiTheme="minorHAnsi" w:hAnsiTheme="minorHAnsi"/>
-          <w:sz w:val="28"/>
-          <w:szCs w:val="28"/>
-        </w:rPr>
-        <w:t>mnt</w:t>
-      </w:r>
-      <w:proofErr w:type="spellEnd"/>
-      <w:r>
-        <w:rPr>
-          <w:rFonts w:asciiTheme="minorHAnsi" w:hAnsiTheme="minorHAnsi"/>
-          <w:sz w:val="28"/>
-          <w:szCs w:val="28"/>
-        </w:rPr>
-        <w:t xml:space="preserve">/raid0 ext4 defaults 0 0” para acabar de montar el raid y que sea </w:t>
-      </w:r>
-      <w:proofErr w:type="spellStart"/>
-      <w:r>
-        <w:rPr>
-          <w:rFonts w:asciiTheme="minorHAnsi" w:hAnsiTheme="minorHAnsi"/>
-          <w:sz w:val="28"/>
-          <w:szCs w:val="28"/>
-        </w:rPr>
-        <w:t>persisistente</w:t>
-      </w:r>
-      <w:proofErr w:type="spellEnd"/>
-      <w:r>
-        <w:rPr>
-          <w:rFonts w:asciiTheme="minorHAnsi" w:hAnsiTheme="minorHAnsi"/>
-          <w:sz w:val="28"/>
-          <w:szCs w:val="28"/>
-        </w:rPr>
-        <w:t xml:space="preserve"> en el inicio de sesión.</w:t>
-      </w:r>
-    </w:p>
-    <w:p>
-      <w:pPr>
-        <w:rPr>
-          <w:rFonts w:asciiTheme="minorHAnsi" w:hAnsiTheme="minorHAnsi"/>
-          <w:sz w:val="28"/>
-          <w:szCs w:val="28"/>
-        </w:rPr>
-      </w:pPr>
+      <w:r>
+        <w:rPr>
+          <w:rFonts w:asciiTheme="minorHAnsi" w:hAnsiTheme="minorHAnsi"/>
+          <w:sz w:val="28"/>
+          <w:szCs w:val="28"/>
+        </w:rPr>
+        <w:t>línea</w:t>
+      </w:r>
+      <w:r>
+        <w:rPr>
+          <w:rFonts w:asciiTheme="minorHAnsi" w:hAnsiTheme="minorHAnsi"/>
+          <w:sz w:val="28"/>
+          <w:szCs w:val="28"/>
+        </w:rPr>
+        <w:t xml:space="preserve"> “/dev/md0 /mnt/raid0 ext4 defaults 0 0” para acabar de m</w:t>
+      </w:r>
+      <w:r>
+        <w:rPr>
+          <w:rFonts w:asciiTheme="minorHAnsi" w:hAnsiTheme="minorHAnsi"/>
+          <w:sz w:val="28"/>
+          <w:szCs w:val="28"/>
+        </w:rPr>
+        <w:t>ontar el raid y que sea persis</w:t>
+      </w:r>
+      <w:r>
+        <w:rPr>
+          <w:rFonts w:asciiTheme="minorHAnsi" w:hAnsiTheme="minorHAnsi"/>
+          <w:sz w:val="28"/>
+          <w:szCs w:val="28"/>
+        </w:rPr>
+        <w:t>tente en el inicio de sesión.</w:t>
+      </w:r>
     </w:p>
     <w:p>
       <w:pPr>
@@ -4886,16 +5070,16 @@
           <w:szCs w:val="28"/>
         </w:rPr>
         <w:drawing>
-          <wp:anchor distT="0" distB="0" distL="0" distR="0" simplePos="0" relativeHeight="17" behindDoc="0" locked="0" layoutInCell="0" allowOverlap="1" wp14:anchorId="47BB9A10" wp14:editId="031231F5">
+          <wp:anchor distT="0" distB="0" distL="0" distR="0" simplePos="0" relativeHeight="17" behindDoc="0" locked="0" layoutInCell="0" allowOverlap="1">
             <wp:simplePos x="0" y="0"/>
             <wp:positionH relativeFrom="column">
               <wp:posOffset>-24765</wp:posOffset>
             </wp:positionH>
             <wp:positionV relativeFrom="paragraph">
-              <wp:posOffset>59690</wp:posOffset>
+              <wp:posOffset>279400</wp:posOffset>
             </wp:positionV>
-            <wp:extent cx="4876800" cy="2991485"/>
-            <wp:effectExtent l="0" t="0" r="0" b="0"/>
+            <wp:extent cx="5870575" cy="3601085"/>
+            <wp:effectExtent l="19050" t="0" r="0" b="0"/>
             <wp:wrapSquare wrapText="largest"/>
             <wp:docPr id="16" name="Imagen12"/>
             <wp:cNvGraphicFramePr>
@@ -4911,7 +5095,7 @@
                     </pic:cNvPicPr>
                   </pic:nvPicPr>
                   <pic:blipFill>
-                    <a:blip r:embed="rId23"/>
+                    <a:blip r:embed="rId25"/>
                     <a:stretch>
                       <a:fillRect/>
                     </a:stretch>
@@ -4919,7 +5103,7 @@
                   <pic:spPr bwMode="auto">
                     <a:xfrm>
                       <a:off x="0" y="0"/>
-                      <a:ext cx="4876800" cy="2991485"/>
+                      <a:ext cx="5870575" cy="3601085"/>
                     </a:xfrm>
                     <a:prstGeom prst="rect">
                       <a:avLst/>
@@ -4928,12 +5112,6 @@
                 </pic:pic>
               </a:graphicData>
             </a:graphic>
-            <wp14:sizeRelH relativeFrom="margin">
-              <wp14:pctWidth>0</wp14:pctWidth>
-            </wp14:sizeRelH>
-            <wp14:sizeRelV relativeFrom="margin">
-              <wp14:pctHeight>0</wp14:pctHeight>
-            </wp14:sizeRelV>
           </wp:anchor>
         </w:drawing>
       </w:r>
@@ -5234,58 +5412,90 @@
           <w:szCs w:val="28"/>
         </w:rPr>
       </w:pPr>
-      <w:r>
-        <w:rPr>
-          <w:rFonts w:asciiTheme="minorHAnsi" w:hAnsiTheme="minorHAnsi"/>
-          <w:sz w:val="28"/>
-          <w:szCs w:val="28"/>
+    </w:p>
+    <w:p>
+      <w:pPr>
+        <w:rPr>
+          <w:rFonts w:asciiTheme="minorHAnsi" w:hAnsiTheme="minorHAnsi"/>
+          <w:sz w:val="28"/>
+          <w:szCs w:val="28"/>
+        </w:rPr>
+      </w:pPr>
+    </w:p>
+    <w:p>
+      <w:pPr>
+        <w:pStyle w:val="Ttulo2"/>
+        <w:rPr>
+          <w:rFonts w:asciiTheme="minorHAnsi" w:hAnsiTheme="minorHAnsi"/>
+          <w:i/>
+          <w:sz w:val="36"/>
+          <w:szCs w:val="36"/>
+          <w:u w:val="single"/>
+        </w:rPr>
+      </w:pPr>
+      <w:bookmarkStart w:id="5" w:name="_Toc178878502"/>
+      <w:r>
+        <w:rPr>
+          <w:rFonts w:asciiTheme="minorHAnsi" w:hAnsiTheme="minorHAnsi"/>
+          <w:i/>
+          <w:sz w:val="36"/>
+          <w:szCs w:val="36"/>
+          <w:u w:val="single"/>
         </w:rPr>
         <w:lastRenderedPageBreak/>
+        <w:t xml:space="preserve">Raids en </w:t>
+      </w:r>
+      <w:r>
+        <w:rPr>
+          <w:rFonts w:asciiTheme="minorHAnsi" w:hAnsiTheme="minorHAnsi"/>
+          <w:i/>
+          <w:sz w:val="36"/>
+          <w:szCs w:val="36"/>
+          <w:u w:val="single"/>
+        </w:rPr>
+        <w:t>Windows (server)</w:t>
+      </w:r>
+      <w:bookmarkEnd w:id="5"/>
+    </w:p>
+    <w:p>
+      <w:pPr>
+        <w:rPr>
+          <w:rFonts w:asciiTheme="minorHAnsi" w:hAnsiTheme="minorHAnsi"/>
+          <w:sz w:val="28"/>
+          <w:szCs w:val="28"/>
+        </w:rPr>
+      </w:pPr>
+      <w:r>
+        <w:rPr>
+          <w:rFonts w:asciiTheme="minorHAnsi" w:hAnsiTheme="minorHAnsi"/>
+          <w:sz w:val="28"/>
+          <w:szCs w:val="28"/>
+        </w:rPr>
         <w:t xml:space="preserve">Ahora ya </w:t>
       </w:r>
-      <w:proofErr w:type="spellStart"/>
-      <w:r>
-        <w:rPr>
-          <w:rFonts w:asciiTheme="minorHAnsi" w:hAnsiTheme="minorHAnsi"/>
-          <w:sz w:val="28"/>
-          <w:szCs w:val="28"/>
-        </w:rPr>
-        <w:t>tocaria</w:t>
-      </w:r>
-      <w:proofErr w:type="spellEnd"/>
-      <w:r>
-        <w:rPr>
-          <w:rFonts w:asciiTheme="minorHAnsi" w:hAnsiTheme="minorHAnsi"/>
-          <w:sz w:val="28"/>
-          <w:szCs w:val="28"/>
-        </w:rPr>
-        <w:t xml:space="preserve"> realizar raid en </w:t>
-      </w:r>
-      <w:proofErr w:type="spellStart"/>
-      <w:r>
-        <w:rPr>
-          <w:rFonts w:asciiTheme="minorHAnsi" w:hAnsiTheme="minorHAnsi"/>
-          <w:sz w:val="28"/>
-          <w:szCs w:val="28"/>
-        </w:rPr>
-        <w:t>w</w:t>
-      </w:r>
-      <w:r>
-        <w:rPr>
-          <w:rFonts w:asciiTheme="minorHAnsi" w:hAnsiTheme="minorHAnsi"/>
-          <w:sz w:val="28"/>
-          <w:szCs w:val="28"/>
-        </w:rPr>
-        <w:t>indows</w:t>
-      </w:r>
-      <w:proofErr w:type="spellEnd"/>
-      <w:r>
-        <w:rPr>
-          <w:rFonts w:asciiTheme="minorHAnsi" w:hAnsiTheme="minorHAnsi"/>
-          <w:sz w:val="28"/>
-          <w:szCs w:val="28"/>
-        </w:rPr>
-        <w:t xml:space="preserve"> que se hace de manera grá</w:t>
+      <w:r>
+        <w:rPr>
+          <w:rFonts w:asciiTheme="minorHAnsi" w:hAnsiTheme="minorHAnsi"/>
+          <w:sz w:val="28"/>
+          <w:szCs w:val="28"/>
+        </w:rPr>
+        <w:t>tocaría</w:t>
+      </w:r>
+      <w:r>
+        <w:rPr>
+          <w:rFonts w:asciiTheme="minorHAnsi" w:hAnsiTheme="minorHAnsi"/>
+          <w:sz w:val="28"/>
+          <w:szCs w:val="28"/>
+        </w:rPr>
+        <w:t xml:space="preserve"> realizar raid en W</w:t>
+      </w:r>
+      <w:r>
+        <w:rPr>
+          <w:rFonts w:asciiTheme="minorHAnsi" w:hAnsiTheme="minorHAnsi"/>
+          <w:sz w:val="28"/>
+          <w:szCs w:val="28"/>
+        </w:rPr>
+        <w:t>indows que se hace de manera grá</w:t>
       </w:r>
       <w:r>
         <w:rPr>
@@ -5295,16 +5505,128 @@
         </w:rPr>
         <w:t xml:space="preserve">fica no por comandos como en </w:t>
       </w:r>
-      <w:proofErr w:type="spellStart"/>
-      <w:r>
-        <w:rPr>
-          <w:rFonts w:asciiTheme="minorHAnsi" w:hAnsiTheme="minorHAnsi"/>
-          <w:sz w:val="28"/>
-          <w:szCs w:val="28"/>
-        </w:rPr>
-        <w:t>linux</w:t>
-      </w:r>
-      <w:proofErr w:type="spellEnd"/>
+      <w:r>
+        <w:rPr>
+          <w:rFonts w:asciiTheme="minorHAnsi" w:hAnsiTheme="minorHAnsi"/>
+          <w:sz w:val="28"/>
+          <w:szCs w:val="28"/>
+        </w:rPr>
+        <w:t>Linux</w:t>
+      </w:r>
+    </w:p>
+    <w:p>
+      <w:pPr>
+        <w:rPr>
+          <w:rFonts w:asciiTheme="minorHAnsi" w:hAnsiTheme="minorHAnsi"/>
+          <w:sz w:val="28"/>
+          <w:szCs w:val="28"/>
+        </w:rPr>
+      </w:pPr>
+    </w:p>
+    <w:p>
+      <w:pPr>
+        <w:rPr>
+          <w:rFonts w:asciiTheme="minorHAnsi" w:hAnsiTheme="minorHAnsi"/>
+          <w:sz w:val="28"/>
+          <w:szCs w:val="28"/>
+        </w:rPr>
+      </w:pPr>
+      <w:r>
+        <w:rPr>
+          <w:rFonts w:asciiTheme="minorHAnsi" w:hAnsiTheme="minorHAnsi"/>
+          <w:sz w:val="28"/>
+          <w:szCs w:val="28"/>
+        </w:rPr>
+        <w:t>Lo primero que tenemos que hacer al igual qu</w:t>
+      </w:r>
+      <w:r>
+        <w:rPr>
+          <w:rFonts w:asciiTheme="minorHAnsi" w:hAnsiTheme="minorHAnsi"/>
+          <w:sz w:val="28"/>
+          <w:szCs w:val="28"/>
+        </w:rPr>
+        <w:t>e</w:t>
+      </w:r>
+      <w:r>
+        <w:rPr>
+          <w:rFonts w:asciiTheme="minorHAnsi" w:hAnsiTheme="minorHAnsi"/>
+          <w:sz w:val="28"/>
+          <w:szCs w:val="28"/>
+        </w:rPr>
+        <w:t xml:space="preserve"> en </w:t>
+      </w:r>
+      <w:r>
+        <w:rPr>
+          <w:rFonts w:asciiTheme="minorHAnsi" w:hAnsiTheme="minorHAnsi"/>
+          <w:sz w:val="28"/>
+          <w:szCs w:val="28"/>
+        </w:rPr>
+        <w:t>Linux</w:t>
+      </w:r>
+      <w:r>
+        <w:rPr>
+          <w:rFonts w:asciiTheme="minorHAnsi" w:hAnsiTheme="minorHAnsi"/>
+          <w:sz w:val="28"/>
+          <w:szCs w:val="28"/>
+        </w:rPr>
+        <w:t xml:space="preserve"> es añ</w:t>
+      </w:r>
+      <w:r>
+        <w:rPr>
+          <w:rFonts w:asciiTheme="minorHAnsi" w:hAnsiTheme="minorHAnsi"/>
+          <w:sz w:val="28"/>
+          <w:szCs w:val="28"/>
+        </w:rPr>
+        <w:t>a</w:t>
+      </w:r>
+      <w:r>
+        <w:rPr>
+          <w:rFonts w:asciiTheme="minorHAnsi" w:hAnsiTheme="minorHAnsi"/>
+          <w:sz w:val="28"/>
+          <w:szCs w:val="28"/>
+        </w:rPr>
+        <w:t>dir 3 discos nuevos del</w:t>
+      </w:r>
+      <w:r>
+        <w:rPr>
+          <w:rFonts w:asciiTheme="minorHAnsi" w:hAnsiTheme="minorHAnsi"/>
+          <w:sz w:val="28"/>
+          <w:szCs w:val="28"/>
+        </w:rPr>
+        <w:t xml:space="preserve"> mismo tamaño a la má</w:t>
+      </w:r>
+      <w:r>
+        <w:rPr>
+          <w:rFonts w:asciiTheme="minorHAnsi" w:hAnsiTheme="minorHAnsi"/>
+          <w:sz w:val="28"/>
+          <w:szCs w:val="28"/>
+        </w:rPr>
+        <w:t xml:space="preserve">quina, como se puede observar en la </w:t>
+      </w:r>
+      <w:r>
+        <w:rPr>
+          <w:rFonts w:asciiTheme="minorHAnsi" w:hAnsiTheme="minorHAnsi"/>
+          <w:sz w:val="28"/>
+          <w:szCs w:val="28"/>
+        </w:rPr>
+        <w:t>siguiente</w:t>
+      </w:r>
+      <w:r>
+        <w:rPr>
+          <w:rFonts w:asciiTheme="minorHAnsi" w:hAnsiTheme="minorHAnsi"/>
+          <w:sz w:val="28"/>
+          <w:szCs w:val="28"/>
+        </w:rPr>
+        <w:t xml:space="preserve"> imagen</w:t>
+      </w:r>
+      <w:r>
+        <w:rPr>
+          <w:rFonts w:asciiTheme="minorHAnsi" w:hAnsiTheme="minorHAnsi"/>
+          <w:sz w:val="28"/>
+          <w:szCs w:val="28"/>
+        </w:rPr>
+        <w:t>.</w:t>
+      </w:r>
       <w:r>
         <w:rPr>
           <w:rFonts w:asciiTheme="minorHAnsi" w:hAnsiTheme="minorHAnsi"/>
@@ -5322,118 +5644,6 @@
           <w:szCs w:val="28"/>
         </w:rPr>
       </w:pPr>
-    </w:p>
-    <w:p>
-      <w:pPr>
-        <w:rPr>
-          <w:rFonts w:asciiTheme="minorHAnsi" w:hAnsiTheme="minorHAnsi"/>
-          <w:sz w:val="28"/>
-          <w:szCs w:val="28"/>
-        </w:rPr>
-      </w:pPr>
-      <w:r>
-        <w:rPr>
-          <w:rFonts w:asciiTheme="minorHAnsi" w:hAnsiTheme="minorHAnsi"/>
-          <w:sz w:val="28"/>
-          <w:szCs w:val="28"/>
-        </w:rPr>
-        <w:t xml:space="preserve">Lo primero que tenemos que hacer al igual </w:t>
-      </w:r>
-      <w:proofErr w:type="spellStart"/>
-      <w:r>
-        <w:rPr>
-          <w:rFonts w:asciiTheme="minorHAnsi" w:hAnsiTheme="minorHAnsi"/>
-          <w:sz w:val="28"/>
-          <w:szCs w:val="28"/>
-        </w:rPr>
-        <w:t>qu</w:t>
-      </w:r>
-      <w:proofErr w:type="spellEnd"/>
-      <w:r>
-        <w:rPr>
-          <w:rFonts w:asciiTheme="minorHAnsi" w:hAnsiTheme="minorHAnsi"/>
-          <w:sz w:val="28"/>
-          <w:szCs w:val="28"/>
-        </w:rPr>
-        <w:t xml:space="preserve"> en </w:t>
-      </w:r>
-      <w:proofErr w:type="spellStart"/>
-      <w:r>
-        <w:rPr>
-          <w:rFonts w:asciiTheme="minorHAnsi" w:hAnsiTheme="minorHAnsi"/>
-          <w:sz w:val="28"/>
-          <w:szCs w:val="28"/>
-        </w:rPr>
-        <w:t>linux</w:t>
-      </w:r>
-      <w:proofErr w:type="spellEnd"/>
-      <w:r>
-        <w:rPr>
-          <w:rFonts w:asciiTheme="minorHAnsi" w:hAnsiTheme="minorHAnsi"/>
-          <w:sz w:val="28"/>
-          <w:szCs w:val="28"/>
-        </w:rPr>
-        <w:t xml:space="preserve"> es añ</w:t>
-      </w:r>
-      <w:r>
-        <w:rPr>
-          <w:rFonts w:asciiTheme="minorHAnsi" w:hAnsiTheme="minorHAnsi"/>
-          <w:sz w:val="28"/>
-          <w:szCs w:val="28"/>
-        </w:rPr>
-        <w:t>a</w:t>
-      </w:r>
-      <w:r>
-        <w:rPr>
-          <w:rFonts w:asciiTheme="minorHAnsi" w:hAnsiTheme="minorHAnsi"/>
-          <w:sz w:val="28"/>
-          <w:szCs w:val="28"/>
-        </w:rPr>
-        <w:t>dir 3 discos nuevos del</w:t>
-      </w:r>
-      <w:r>
-        <w:rPr>
-          <w:rFonts w:asciiTheme="minorHAnsi" w:hAnsiTheme="minorHAnsi"/>
-          <w:sz w:val="28"/>
-          <w:szCs w:val="28"/>
-        </w:rPr>
-        <w:t xml:space="preserve"> mismo tamaño a la má</w:t>
-      </w:r>
-      <w:r>
-        <w:rPr>
-          <w:rFonts w:asciiTheme="minorHAnsi" w:hAnsiTheme="minorHAnsi"/>
-          <w:sz w:val="28"/>
-          <w:szCs w:val="28"/>
-        </w:rPr>
-        <w:t xml:space="preserve">quina, como se puede observar en la </w:t>
-      </w:r>
-      <w:proofErr w:type="spellStart"/>
-      <w:r>
-        <w:rPr>
-          <w:rFonts w:asciiTheme="minorHAnsi" w:hAnsiTheme="minorHAnsi"/>
-          <w:sz w:val="28"/>
-          <w:szCs w:val="28"/>
-        </w:rPr>
-        <w:t>siguente</w:t>
-      </w:r>
-      <w:proofErr w:type="spellEnd"/>
-      <w:r>
-        <w:rPr>
-          <w:rFonts w:asciiTheme="minorHAnsi" w:hAnsiTheme="minorHAnsi"/>
-          <w:sz w:val="28"/>
-          <w:szCs w:val="28"/>
-        </w:rPr>
-        <w:t xml:space="preserve"> imagen </w:t>
-      </w:r>
-    </w:p>
-    <w:p>
-      <w:pPr>
-        <w:rPr>
-          <w:rFonts w:asciiTheme="minorHAnsi" w:hAnsiTheme="minorHAnsi"/>
-          <w:sz w:val="28"/>
-          <w:szCs w:val="28"/>
-        </w:rPr>
-      </w:pPr>
       <w:r>
         <w:rPr>
           <w:rFonts w:asciiTheme="minorHAnsi" w:hAnsiTheme="minorHAnsi"/>
@@ -5442,7 +5652,7 @@
           <w:szCs w:val="28"/>
         </w:rPr>
         <w:drawing>
-          <wp:anchor distT="0" distB="0" distL="0" distR="0" simplePos="0" relativeHeight="18" behindDoc="0" locked="0" layoutInCell="0" allowOverlap="1" wp14:anchorId="6C1324D2" wp14:editId="35787B90">
+          <wp:anchor distT="0" distB="0" distL="0" distR="0" simplePos="0" relativeHeight="18" behindDoc="0" locked="0" layoutInCell="0" allowOverlap="1">
             <wp:simplePos x="0" y="0"/>
             <wp:positionH relativeFrom="column">
               <wp:posOffset>22860</wp:posOffset>
@@ -5467,7 +5677,7 @@
                     </pic:cNvPicPr>
                   </pic:nvPicPr>
                   <pic:blipFill>
-                    <a:blip r:embed="rId24"/>
+                    <a:blip r:embed="rId26"/>
                     <a:stretch>
                       <a:fillRect/>
                     </a:stretch>
@@ -5484,12 +5694,6 @@
                 </pic:pic>
               </a:graphicData>
             </a:graphic>
-            <wp14:sizeRelH relativeFrom="margin">
-              <wp14:pctWidth>0</wp14:pctWidth>
-            </wp14:sizeRelH>
-            <wp14:sizeRelV relativeFrom="margin">
-              <wp14:pctHeight>0</wp14:pctHeight>
-            </wp14:sizeRelV>
           </wp:anchor>
         </w:drawing>
       </w:r>
@@ -5502,12 +5706,112 @@
           <w:szCs w:val="28"/>
         </w:rPr>
       </w:pPr>
-      <w:r>
-        <w:rPr>
-          <w:rFonts w:asciiTheme="minorHAnsi" w:hAnsiTheme="minorHAnsi"/>
-          <w:sz w:val="28"/>
-          <w:szCs w:val="28"/>
-        </w:rPr>
+    </w:p>
+    <w:p>
+      <w:pPr>
+        <w:rPr>
+          <w:rFonts w:asciiTheme="minorHAnsi" w:hAnsiTheme="minorHAnsi"/>
+          <w:sz w:val="28"/>
+          <w:szCs w:val="28"/>
+        </w:rPr>
+      </w:pPr>
+    </w:p>
+    <w:p>
+      <w:pPr>
+        <w:rPr>
+          <w:rFonts w:asciiTheme="minorHAnsi" w:hAnsiTheme="minorHAnsi"/>
+          <w:sz w:val="28"/>
+          <w:szCs w:val="28"/>
+        </w:rPr>
+      </w:pPr>
+    </w:p>
+    <w:p>
+      <w:pPr>
+        <w:rPr>
+          <w:rFonts w:asciiTheme="minorHAnsi" w:hAnsiTheme="minorHAnsi"/>
+          <w:sz w:val="28"/>
+          <w:szCs w:val="28"/>
+        </w:rPr>
+      </w:pPr>
+    </w:p>
+    <w:p>
+      <w:pPr>
+        <w:rPr>
+          <w:rFonts w:asciiTheme="minorHAnsi" w:hAnsiTheme="minorHAnsi"/>
+          <w:sz w:val="28"/>
+          <w:szCs w:val="28"/>
+        </w:rPr>
+      </w:pPr>
+    </w:p>
+    <w:p>
+      <w:pPr>
+        <w:rPr>
+          <w:rFonts w:asciiTheme="minorHAnsi" w:hAnsiTheme="minorHAnsi"/>
+          <w:sz w:val="28"/>
+          <w:szCs w:val="28"/>
+        </w:rPr>
+      </w:pPr>
+    </w:p>
+    <w:p>
+      <w:pPr>
+        <w:rPr>
+          <w:rFonts w:asciiTheme="minorHAnsi" w:hAnsiTheme="minorHAnsi"/>
+          <w:sz w:val="28"/>
+          <w:szCs w:val="28"/>
+        </w:rPr>
+      </w:pPr>
+    </w:p>
+    <w:p>
+      <w:pPr>
+        <w:rPr>
+          <w:rFonts w:asciiTheme="minorHAnsi" w:hAnsiTheme="minorHAnsi"/>
+          <w:sz w:val="28"/>
+          <w:szCs w:val="28"/>
+        </w:rPr>
+      </w:pPr>
+    </w:p>
+    <w:p>
+      <w:pPr>
+        <w:rPr>
+          <w:rFonts w:asciiTheme="minorHAnsi" w:hAnsiTheme="minorHAnsi"/>
+          <w:sz w:val="28"/>
+          <w:szCs w:val="28"/>
+        </w:rPr>
+      </w:pPr>
+    </w:p>
+    <w:p>
+      <w:pPr>
+        <w:rPr>
+          <w:rFonts w:asciiTheme="minorHAnsi" w:hAnsiTheme="minorHAnsi"/>
+          <w:sz w:val="28"/>
+          <w:szCs w:val="28"/>
+        </w:rPr>
+      </w:pPr>
+    </w:p>
+    <w:p>
+      <w:pPr>
+        <w:rPr>
+          <w:rFonts w:asciiTheme="minorHAnsi" w:hAnsiTheme="minorHAnsi"/>
+          <w:sz w:val="28"/>
+          <w:szCs w:val="28"/>
+        </w:rPr>
+      </w:pPr>
+    </w:p>
+    <w:p>
+      <w:pPr>
+        <w:rPr>
+          <w:rFonts w:asciiTheme="minorHAnsi" w:hAnsiTheme="minorHAnsi"/>
+          <w:sz w:val="28"/>
+          <w:szCs w:val="28"/>
+        </w:rPr>
+      </w:pPr>
+      <w:r>
+        <w:rPr>
+          <w:rFonts w:asciiTheme="minorHAnsi" w:hAnsiTheme="minorHAnsi"/>
+          <w:sz w:val="28"/>
+          <w:szCs w:val="28"/>
+        </w:rPr>
+        <w:lastRenderedPageBreak/>
         <w:t>U</w:t>
       </w:r>
       <w:r>
@@ -5518,16 +5822,14 @@
         </w:rPr>
         <w:t xml:space="preserve">na vez dentro de la </w:t>
       </w:r>
-      <w:proofErr w:type="spellStart"/>
-      <w:r>
-        <w:rPr>
-          <w:rFonts w:asciiTheme="minorHAnsi" w:hAnsiTheme="minorHAnsi"/>
-          <w:sz w:val="28"/>
-          <w:szCs w:val="28"/>
-        </w:rPr>
-        <w:t>maquna</w:t>
-      </w:r>
-      <w:proofErr w:type="spellEnd"/>
+      <w:r>
+        <w:rPr>
+          <w:rFonts w:asciiTheme="minorHAnsi" w:hAnsiTheme="minorHAnsi"/>
+          <w:sz w:val="28"/>
+          <w:szCs w:val="28"/>
+        </w:rPr>
+        <w:t>maquina</w:t>
+      </w:r>
       <w:r>
         <w:rPr>
           <w:rFonts w:asciiTheme="minorHAnsi" w:hAnsiTheme="minorHAnsi"/>
@@ -5536,16 +5838,14 @@
         </w:rPr>
         <w:t xml:space="preserve"> hacemos </w:t>
       </w:r>
-      <w:proofErr w:type="spellStart"/>
-      <w:r>
-        <w:rPr>
-          <w:rFonts w:asciiTheme="minorHAnsi" w:hAnsiTheme="minorHAnsi"/>
-          <w:sz w:val="28"/>
-          <w:szCs w:val="28"/>
-        </w:rPr>
-        <w:t>windos</w:t>
-      </w:r>
-      <w:proofErr w:type="spellEnd"/>
+      <w:r>
+        <w:rPr>
+          <w:rFonts w:asciiTheme="minorHAnsi" w:hAnsiTheme="minorHAnsi"/>
+          <w:sz w:val="28"/>
+          <w:szCs w:val="28"/>
+        </w:rPr>
+        <w:t>Windows</w:t>
+      </w:r>
       <w:r>
         <w:rPr>
           <w:rFonts w:asciiTheme="minorHAnsi" w:hAnsiTheme="minorHAnsi"/>
@@ -5554,16 +5854,14 @@
         </w:rPr>
         <w:t xml:space="preserve"> + R y ponemos el </w:t>
       </w:r>
-      <w:proofErr w:type="spellStart"/>
-      <w:r>
-        <w:rPr>
-          <w:rFonts w:asciiTheme="minorHAnsi" w:hAnsiTheme="minorHAnsi"/>
-          <w:sz w:val="28"/>
-          <w:szCs w:val="28"/>
-        </w:rPr>
-        <w:t>siguente</w:t>
-      </w:r>
-      <w:proofErr w:type="spellEnd"/>
+      <w:r>
+        <w:rPr>
+          <w:rFonts w:asciiTheme="minorHAnsi" w:hAnsiTheme="minorHAnsi"/>
+          <w:sz w:val="28"/>
+          <w:szCs w:val="28"/>
+        </w:rPr>
+        <w:t>siguiente</w:t>
+      </w:r>
       <w:r>
         <w:rPr>
           <w:rFonts w:asciiTheme="minorHAnsi" w:hAnsiTheme="minorHAnsi"/>
@@ -5572,6 +5870,14 @@
         </w:rPr>
         <w:t xml:space="preserve"> comando para abrir el administrador de discos</w:t>
       </w:r>
+      <w:r>
+        <w:rPr>
+          <w:rFonts w:asciiTheme="minorHAnsi" w:hAnsiTheme="minorHAnsi"/>
+          <w:sz w:val="28"/>
+          <w:szCs w:val="28"/>
+        </w:rPr>
+        <w:t>.</w:t>
+      </w:r>
     </w:p>
     <w:p>
       <w:pPr>
@@ -5589,16 +5895,16 @@
           <w:szCs w:val="28"/>
         </w:rPr>
         <w:drawing>
-          <wp:anchor distT="0" distB="0" distL="0" distR="0" simplePos="0" relativeHeight="251659264" behindDoc="0" locked="0" layoutInCell="0" allowOverlap="1" wp14:anchorId="6A2903AC" wp14:editId="427EDED0">
+          <wp:anchor distT="0" distB="0" distL="0" distR="0" simplePos="0" relativeHeight="251659264" behindDoc="0" locked="0" layoutInCell="0" allowOverlap="1">
             <wp:simplePos x="0" y="0"/>
             <wp:positionH relativeFrom="column">
-              <wp:posOffset>3810</wp:posOffset>
+              <wp:posOffset>-635</wp:posOffset>
             </wp:positionH>
             <wp:positionV relativeFrom="paragraph">
-              <wp:posOffset>72390</wp:posOffset>
+              <wp:posOffset>146050</wp:posOffset>
             </wp:positionV>
-            <wp:extent cx="5648325" cy="2286000"/>
-            <wp:effectExtent l="0" t="0" r="0" b="0"/>
+            <wp:extent cx="5474970" cy="2705100"/>
+            <wp:effectExtent l="19050" t="0" r="0" b="0"/>
             <wp:wrapSquare wrapText="largest"/>
             <wp:docPr id="20" name="Imagen14"/>
             <wp:cNvGraphicFramePr>
@@ -5614,7 +5920,7 @@
                     </pic:cNvPicPr>
                   </pic:nvPicPr>
                   <pic:blipFill>
-                    <a:blip r:embed="rId25"/>
+                    <a:blip r:embed="rId27"/>
                     <a:stretch>
                       <a:fillRect/>
                     </a:stretch>
@@ -5622,7 +5928,7 @@
                   <pic:spPr bwMode="auto">
                     <a:xfrm>
                       <a:off x="0" y="0"/>
-                      <a:ext cx="5648325" cy="2286000"/>
+                      <a:ext cx="5474970" cy="2705100"/>
                     </a:xfrm>
                     <a:prstGeom prst="rect">
                       <a:avLst/>
@@ -5631,12 +5937,6 @@
                 </pic:pic>
               </a:graphicData>
             </a:graphic>
-            <wp14:sizeRelH relativeFrom="margin">
-              <wp14:pctWidth>0</wp14:pctWidth>
-            </wp14:sizeRelH>
-            <wp14:sizeRelV relativeFrom="margin">
-              <wp14:pctHeight>0</wp14:pctHeight>
-            </wp14:sizeRelV>
           </wp:anchor>
         </w:drawing>
       </w:r>
@@ -5748,13 +6048,30 @@
           <w:szCs w:val="28"/>
         </w:rPr>
       </w:pPr>
-      <w:r>
-        <w:rPr>
-          <w:rFonts w:asciiTheme="minorHAnsi" w:hAnsiTheme="minorHAnsi"/>
-          <w:sz w:val="28"/>
-          <w:szCs w:val="28"/>
-        </w:rPr>
-        <w:lastRenderedPageBreak/>
+    </w:p>
+    <w:p>
+      <w:pPr>
+        <w:rPr>
+          <w:rFonts w:asciiTheme="minorHAnsi" w:hAnsiTheme="minorHAnsi"/>
+          <w:sz w:val="28"/>
+          <w:szCs w:val="28"/>
+        </w:rPr>
+      </w:pPr>
+    </w:p>
+    <w:p>
+      <w:pPr>
+        <w:rPr>
+          <w:rFonts w:asciiTheme="minorHAnsi" w:hAnsiTheme="minorHAnsi"/>
+          <w:sz w:val="28"/>
+          <w:szCs w:val="28"/>
+        </w:rPr>
+      </w:pPr>
+      <w:r>
+        <w:rPr>
+          <w:rFonts w:asciiTheme="minorHAnsi" w:hAnsiTheme="minorHAnsi"/>
+          <w:sz w:val="28"/>
+          <w:szCs w:val="28"/>
+        </w:rPr>
         <w:t>Para el siguiente paso al entrar en el administrador de discos nos aparece</w:t>
       </w:r>
       <w:r>
@@ -5771,17 +6088,24 @@
           <w:sz w:val="28"/>
           <w:szCs w:val="28"/>
         </w:rPr>
-        <w:t xml:space="preserve">en MBR y GPT y la única diferencia es que el GPT soporta mayor almacenamiento de los discos en nuestro caso elegimos el GPT </w:t>
-      </w:r>
-    </w:p>
-    <w:p>
-      <w:pPr>
-        <w:rPr>
-          <w:rFonts w:asciiTheme="minorHAnsi" w:hAnsiTheme="minorHAnsi"/>
-          <w:sz w:val="28"/>
-          <w:szCs w:val="28"/>
-        </w:rPr>
-      </w:pPr>
+        <w:t>en MBR y GPT y la única diferencia es que el GPT soporta mayor almacenamiento de los discos en nuestro caso elegimos el GPT</w:t>
+      </w:r>
+      <w:r>
+        <w:rPr>
+          <w:rFonts w:asciiTheme="minorHAnsi" w:hAnsiTheme="minorHAnsi"/>
+          <w:sz w:val="28"/>
+          <w:szCs w:val="28"/>
+        </w:rPr>
+        <w:t>.</w:t>
+      </w:r>
+      <w:r>
+        <w:rPr>
+          <w:rFonts w:asciiTheme="minorHAnsi" w:hAnsiTheme="minorHAnsi"/>
+          <w:sz w:val="28"/>
+          <w:szCs w:val="28"/>
+        </w:rPr>
+        <w:t xml:space="preserve"> </w:t>
+      </w:r>
     </w:p>
     <w:p>
       <w:pPr>
@@ -5808,9 +6132,9 @@
           <w:szCs w:val="28"/>
         </w:rPr>
         <w:drawing>
-          <wp:inline distT="0" distB="0" distL="0" distR="0" wp14:anchorId="183698AC" wp14:editId="018BC06D">
-            <wp:extent cx="5314950" cy="4263550"/>
-            <wp:effectExtent l="0" t="0" r="0" b="0"/>
+          <wp:inline distT="0" distB="0" distL="0" distR="0">
+            <wp:extent cx="6191851" cy="3728852"/>
+            <wp:effectExtent l="19050" t="0" r="0" b="0"/>
             <wp:docPr id="39" name="Imagen 39" descr="C:\Users\admin\AppData\Local\Temp\VirtualBox Dropped Files\2024-10-03T11_10_28.612250000Z\Windows_raid0_0_windows 2024-10-02 095104.png"/>
             <wp:cNvGraphicFramePr>
               <a:graphicFrameLocks xmlns:a="http://schemas.openxmlformats.org/drawingml/2006/main" noChangeAspect="1"/>
@@ -5825,10 +6149,10 @@
                     </pic:cNvPicPr>
                   </pic:nvPicPr>
                   <pic:blipFill>
-                    <a:blip r:embed="rId26">
+                    <a:blip r:embed="rId28">
                       <a:extLst>
                         <a:ext uri="{28A0092B-C50C-407E-A947-70E740481C1C}">
-                          <a14:useLocalDpi xmlns:a14="http://schemas.microsoft.com/office/drawing/2010/main" val="0"/>
+                          <a14:useLocalDpi xmlns:a14="http://schemas.microsoft.com/office/drawing/2010/main" xmlns:wps="http://schemas.microsoft.com/office/word/2010/wordprocessingShape" xmlns:wpi="http://schemas.microsoft.com/office/word/2010/wordprocessingInk" xmlns:wpg="http://schemas.microsoft.com/office/word/2010/wordprocessingGroup" xmlns:w14="http://schemas.microsoft.com/office/word/2010/wordml" xmlns:w="http://schemas.openxmlformats.org/wordprocessingml/2006/main" xmlns:w10="urn:schemas-microsoft-com:office:word" xmlns:wp14="http://schemas.microsoft.com/office/word/2010/wordprocessingDrawing" xmlns:v="urn:schemas-microsoft-com:vml" xmlns:o="urn:schemas-microsoft-com:office:office" xmlns:mc="http://schemas.openxmlformats.org/markup-compatibility/2006" xmlns:wpc="http://schemas.microsoft.com/office/word/2010/wordprocessingCanvas" xmlns="" val="0"/>
                         </a:ext>
                       </a:extLst>
                     </a:blip>
@@ -5840,7 +6164,7 @@
                   <pic:spPr bwMode="auto">
                     <a:xfrm>
                       <a:off x="0" y="0"/>
-                      <a:ext cx="5314950" cy="4263550"/>
+                      <a:ext cx="6212073" cy="3741030"/>
                     </a:xfrm>
                     <a:prstGeom prst="rect">
                       <a:avLst/>
@@ -5859,148 +6183,107 @@
     </w:p>
     <w:p>
       <w:pPr>
-        <w:rPr>
-          <w:rFonts w:asciiTheme="minorHAnsi" w:hAnsiTheme="minorHAnsi"/>
-          <w:sz w:val="28"/>
-          <w:szCs w:val="28"/>
-        </w:rPr>
-      </w:pPr>
-    </w:p>
-    <w:p>
-      <w:pPr>
-        <w:rPr>
-          <w:rFonts w:asciiTheme="minorHAnsi" w:hAnsiTheme="minorHAnsi"/>
-          <w:sz w:val="28"/>
-          <w:szCs w:val="28"/>
-        </w:rPr>
-      </w:pPr>
-    </w:p>
-    <w:p>
-      <w:pPr>
-        <w:rPr>
-          <w:rFonts w:asciiTheme="minorHAnsi" w:hAnsiTheme="minorHAnsi"/>
-          <w:sz w:val="28"/>
-          <w:szCs w:val="28"/>
-        </w:rPr>
-      </w:pPr>
-    </w:p>
-    <w:p>
-      <w:pPr>
-        <w:rPr>
-          <w:rFonts w:asciiTheme="minorHAnsi" w:hAnsiTheme="minorHAnsi"/>
-          <w:sz w:val="28"/>
-          <w:szCs w:val="28"/>
-        </w:rPr>
-      </w:pPr>
-    </w:p>
-    <w:p>
-      <w:pPr>
-        <w:rPr>
-          <w:rFonts w:asciiTheme="minorHAnsi" w:hAnsiTheme="minorHAnsi"/>
-          <w:sz w:val="28"/>
-          <w:szCs w:val="28"/>
-        </w:rPr>
-      </w:pPr>
-    </w:p>
-    <w:p>
-      <w:pPr>
-        <w:rPr>
-          <w:rFonts w:asciiTheme="minorHAnsi" w:hAnsiTheme="minorHAnsi"/>
-          <w:sz w:val="28"/>
-          <w:szCs w:val="28"/>
-        </w:rPr>
-      </w:pPr>
-    </w:p>
-    <w:p>
-      <w:pPr>
-        <w:rPr>
-          <w:rFonts w:asciiTheme="minorHAnsi" w:hAnsiTheme="minorHAnsi"/>
-          <w:sz w:val="28"/>
-          <w:szCs w:val="28"/>
-        </w:rPr>
-      </w:pPr>
-    </w:p>
-    <w:p>
-      <w:pPr>
-        <w:rPr>
-          <w:rFonts w:asciiTheme="minorHAnsi" w:hAnsiTheme="minorHAnsi"/>
-          <w:sz w:val="28"/>
-          <w:szCs w:val="28"/>
-        </w:rPr>
-      </w:pPr>
-    </w:p>
-    <w:p>
-      <w:pPr>
-        <w:rPr>
-          <w:rFonts w:asciiTheme="minorHAnsi" w:hAnsiTheme="minorHAnsi"/>
-          <w:sz w:val="28"/>
-          <w:szCs w:val="28"/>
-        </w:rPr>
-      </w:pPr>
-    </w:p>
-    <w:p>
-      <w:pPr>
-        <w:rPr>
-          <w:rFonts w:asciiTheme="minorHAnsi" w:hAnsiTheme="minorHAnsi"/>
-          <w:sz w:val="28"/>
-          <w:szCs w:val="28"/>
-        </w:rPr>
-      </w:pPr>
-    </w:p>
-    <w:p>
-      <w:pPr>
-        <w:rPr>
-          <w:rFonts w:asciiTheme="minorHAnsi" w:hAnsiTheme="minorHAnsi"/>
-          <w:sz w:val="28"/>
-          <w:szCs w:val="28"/>
-        </w:rPr>
-      </w:pPr>
-      <w:r>
-        <w:rPr>
-          <w:rFonts w:asciiTheme="minorHAnsi" w:hAnsiTheme="minorHAnsi"/>
-          <w:sz w:val="28"/>
-          <w:szCs w:val="28"/>
+        <w:pStyle w:val="Ttulo3"/>
+        <w:rPr>
+          <w:i/>
+          <w:color w:val="auto"/>
+          <w:sz w:val="32"/>
+          <w:szCs w:val="32"/>
+          <w:u w:val="single"/>
+        </w:rPr>
+      </w:pPr>
+      <w:bookmarkStart w:id="6" w:name="_Toc178878503"/>
+      <w:r>
+        <w:rPr>
+          <w:i/>
+          <w:color w:val="auto"/>
+          <w:sz w:val="32"/>
+          <w:szCs w:val="32"/>
+          <w:u w:val="single"/>
         </w:rPr>
         <w:lastRenderedPageBreak/>
-        <w:t xml:space="preserve">El siguiente paso es crear un nuevo volumen en los discos, para ello nos vamos sobre cualquier disco, </w:t>
-      </w:r>
-      <w:proofErr w:type="spellStart"/>
-      <w:r>
-        <w:rPr>
-          <w:rFonts w:asciiTheme="minorHAnsi" w:hAnsiTheme="minorHAnsi"/>
-          <w:sz w:val="28"/>
-          <w:szCs w:val="28"/>
-        </w:rPr>
-        <w:t>click</w:t>
-      </w:r>
-      <w:proofErr w:type="spellEnd"/>
-      <w:r>
-        <w:rPr>
-          <w:rFonts w:asciiTheme="minorHAnsi" w:hAnsiTheme="minorHAnsi"/>
-          <w:sz w:val="28"/>
-          <w:szCs w:val="28"/>
-        </w:rPr>
-        <w:t xml:space="preserve"> derecho y como en este caso queremos crear un Raid 0 </w:t>
-      </w:r>
-      <w:proofErr w:type="spellStart"/>
-      <w:proofErr w:type="gramStart"/>
-      <w:r>
-        <w:rPr>
-          <w:rFonts w:asciiTheme="minorHAnsi" w:hAnsiTheme="minorHAnsi"/>
-          <w:sz w:val="28"/>
-          <w:szCs w:val="28"/>
-        </w:rPr>
-        <w:t>pot</w:t>
-      </w:r>
-      <w:proofErr w:type="spellEnd"/>
-      <w:proofErr w:type="gramEnd"/>
-      <w:r>
-        <w:rPr>
-          <w:rFonts w:asciiTheme="minorHAnsi" w:hAnsiTheme="minorHAnsi"/>
-          <w:sz w:val="28"/>
-          <w:szCs w:val="28"/>
-        </w:rPr>
-        <w:t xml:space="preserve"> lo que el volumen será distribuido </w:t>
+        <w:t>Raid 0</w:t>
+      </w:r>
+      <w:r>
+        <w:rPr>
+          <w:i/>
+          <w:color w:val="auto"/>
+          <w:sz w:val="32"/>
+          <w:szCs w:val="32"/>
+          <w:u w:val="single"/>
+        </w:rPr>
+        <w:t xml:space="preserve"> en </w:t>
+      </w:r>
+      <w:r>
+        <w:rPr>
+          <w:i/>
+          <w:color w:val="auto"/>
+          <w:sz w:val="32"/>
+          <w:szCs w:val="32"/>
+          <w:u w:val="single"/>
+        </w:rPr>
+        <w:t>Windows</w:t>
+      </w:r>
+      <w:r>
+        <w:rPr>
+          <w:i/>
+          <w:color w:val="auto"/>
+          <w:sz w:val="32"/>
+          <w:szCs w:val="32"/>
+          <w:u w:val="single"/>
+        </w:rPr>
+        <w:t>:</w:t>
+      </w:r>
+      <w:bookmarkEnd w:id="6"/>
+    </w:p>
+    <w:p>
+      <w:pPr>
+        <w:rPr>
+          <w:rFonts w:asciiTheme="minorHAnsi" w:hAnsiTheme="minorHAnsi"/>
+          <w:sz w:val="28"/>
+          <w:szCs w:val="28"/>
+        </w:rPr>
+      </w:pPr>
+    </w:p>
+    <w:p>
+      <w:pPr>
+        <w:rPr>
+          <w:rFonts w:asciiTheme="minorHAnsi" w:hAnsiTheme="minorHAnsi"/>
+          <w:sz w:val="28"/>
+          <w:szCs w:val="28"/>
+        </w:rPr>
+      </w:pPr>
+      <w:r>
+        <w:rPr>
+          <w:rFonts w:asciiTheme="minorHAnsi" w:hAnsiTheme="minorHAnsi"/>
+          <w:sz w:val="28"/>
+          <w:szCs w:val="28"/>
+        </w:rPr>
+        <w:t xml:space="preserve">El siguiente paso es crear un nuevo volumen en los discos, para ello nos vamos sobre cualquier disco, click derecho y como en este caso queremos crear un Raid 0 </w:t>
+      </w:r>
+      <w:r>
+        <w:rPr>
+          <w:rFonts w:asciiTheme="minorHAnsi" w:hAnsiTheme="minorHAnsi"/>
+          <w:sz w:val="28"/>
+          <w:szCs w:val="28"/>
+        </w:rPr>
+        <w:t>por</w:t>
+      </w:r>
+      <w:r>
+        <w:rPr>
+          <w:rFonts w:asciiTheme="minorHAnsi" w:hAnsiTheme="minorHAnsi"/>
+          <w:sz w:val="28"/>
+          <w:szCs w:val="28"/>
+        </w:rPr>
+        <w:t xml:space="preserve"> lo </w:t>
+      </w:r>
+      <w:r>
+        <w:rPr>
+          <w:rFonts w:asciiTheme="minorHAnsi" w:hAnsiTheme="minorHAnsi"/>
+          <w:sz w:val="28"/>
+          <w:szCs w:val="28"/>
+        </w:rPr>
+        <w:t>que el volumen será distribuido.</w:t>
       </w:r>
     </w:p>
     <w:p>
@@ -6028,7 +6311,7 @@
           <w:szCs w:val="28"/>
         </w:rPr>
         <w:drawing>
-          <wp:inline distT="0" distB="0" distL="0" distR="0" wp14:anchorId="6961C314" wp14:editId="6685B9EB">
+          <wp:inline distT="0" distB="0" distL="0" distR="0">
             <wp:extent cx="6115050" cy="4819650"/>
             <wp:effectExtent l="0" t="0" r="0" b="0"/>
             <wp:docPr id="18" name="Imagen 18" descr="C:\Users\admin\AppData\Local\Temp\VirtualBox Dropped Files\2024-10-03T11_10_28.612250000Z\Windows_raid0_0_windows 2024-10-02 095138.png"/>
@@ -6045,10 +6328,10 @@
                     </pic:cNvPicPr>
                   </pic:nvPicPr>
                   <pic:blipFill>
-                    <a:blip r:embed="rId27">
+                    <a:blip r:embed="rId29">
                       <a:extLst>
                         <a:ext uri="{28A0092B-C50C-407E-A947-70E740481C1C}">
-                          <a14:useLocalDpi xmlns:a14="http://schemas.microsoft.com/office/drawing/2010/main" val="0"/>
+                          <a14:useLocalDpi xmlns:a14="http://schemas.microsoft.com/office/drawing/2010/main" xmlns:wps="http://schemas.microsoft.com/office/word/2010/wordprocessingShape" xmlns:wpi="http://schemas.microsoft.com/office/word/2010/wordprocessingInk" xmlns:wpg="http://schemas.microsoft.com/office/word/2010/wordprocessingGroup" xmlns:w14="http://schemas.microsoft.com/office/word/2010/wordml" xmlns:w="http://schemas.openxmlformats.org/wordprocessingml/2006/main" xmlns:w10="urn:schemas-microsoft-com:office:word" xmlns:wp14="http://schemas.microsoft.com/office/word/2010/wordprocessingDrawing" xmlns:v="urn:schemas-microsoft-com:vml" xmlns:o="urn:schemas-microsoft-com:office:office" xmlns:mc="http://schemas.openxmlformats.org/markup-compatibility/2006" xmlns:wpc="http://schemas.microsoft.com/office/word/2010/wordprocessingCanvas" xmlns="" val="0"/>
                         </a:ext>
                       </a:extLst>
                     </a:blip>
@@ -6181,8 +6464,23 @@
           <w:sz w:val="28"/>
           <w:szCs w:val="28"/>
         </w:rPr>
-        <w:lastRenderedPageBreak/>
-        <w:t xml:space="preserve">Después nos sale una pestaña para crear el nuevo volumen y seguimos el asistente, nos saldría un pestaña en la que tenemos que agregar con que discos quere4mos hacer el raid en este caso como es raid 0, es con 2 discos por lo que seleccionamos dos de los 3 </w:t>
+        <w:t>Después nos sale una pestaña para crear el nuevo volumen y seguimos el asistente, nos saldría un pestaña en la que tenemos que agregar con que discos quere4mos hacer el raid en este caso como es raid 0, es con 2 discos por lo que seleccionamos dos de los 3</w:t>
+      </w:r>
+      <w:r>
+        <w:rPr>
+          <w:rFonts w:asciiTheme="minorHAnsi" w:hAnsiTheme="minorHAnsi"/>
+          <w:sz w:val="28"/>
+          <w:szCs w:val="28"/>
+        </w:rPr>
+        <w:t>.</w:t>
+      </w:r>
+      <w:r>
+        <w:rPr>
+          <w:rFonts w:asciiTheme="minorHAnsi" w:hAnsiTheme="minorHAnsi"/>
+          <w:sz w:val="28"/>
+          <w:szCs w:val="28"/>
+        </w:rPr>
+        <w:t xml:space="preserve"> </w:t>
       </w:r>
     </w:p>
     <w:p>
@@ -6210,7 +6508,7 @@
           <w:szCs w:val="28"/>
         </w:rPr>
         <w:drawing>
-          <wp:inline distT="0" distB="0" distL="0" distR="0" wp14:anchorId="333A6801" wp14:editId="62B4BCF6">
+          <wp:inline distT="0" distB="0" distL="0" distR="0">
             <wp:extent cx="5924550" cy="4352925"/>
             <wp:effectExtent l="0" t="0" r="0" b="0"/>
             <wp:docPr id="19" name="Imagen 19" descr="C:\Users\admin\AppData\Local\Temp\VirtualBox Dropped Files\2024-10-03T11_10_28.612250000Z\Windows_raid0_0_windows 2024-10-02 095157.png"/>
@@ -6227,10 +6525,10 @@
                     </pic:cNvPicPr>
                   </pic:nvPicPr>
                   <pic:blipFill>
-                    <a:blip r:embed="rId28">
+                    <a:blip r:embed="rId30">
                       <a:extLst>
                         <a:ext uri="{28A0092B-C50C-407E-A947-70E740481C1C}">
-                          <a14:useLocalDpi xmlns:a14="http://schemas.microsoft.com/office/drawing/2010/main" val="0"/>
+                          <a14:useLocalDpi xmlns:a14="http://schemas.microsoft.com/office/drawing/2010/main" xmlns:wps="http://schemas.microsoft.com/office/word/2010/wordprocessingShape" xmlns:wpi="http://schemas.microsoft.com/office/word/2010/wordprocessingInk" xmlns:wpg="http://schemas.microsoft.com/office/word/2010/wordprocessingGroup" xmlns:w14="http://schemas.microsoft.com/office/word/2010/wordml" xmlns:w="http://schemas.openxmlformats.org/wordprocessingml/2006/main" xmlns:w10="urn:schemas-microsoft-com:office:word" xmlns:wp14="http://schemas.microsoft.com/office/word/2010/wordprocessingDrawing" xmlns:v="urn:schemas-microsoft-com:vml" xmlns:o="urn:schemas-microsoft-com:office:office" xmlns:mc="http://schemas.openxmlformats.org/markup-compatibility/2006" xmlns:wpc="http://schemas.microsoft.com/office/word/2010/wordprocessingCanvas" xmlns="" val="0"/>
                         </a:ext>
                       </a:extLst>
                     </a:blip>
@@ -6372,7 +6670,23 @@
           <w:sz w:val="28"/>
           <w:szCs w:val="28"/>
         </w:rPr>
-        <w:t xml:space="preserve"> seguido el asistente en la siguiente pestaña </w:t>
+        <w:t xml:space="preserve"> seguido el asistente en la siguiente pestaña</w:t>
+      </w:r>
+      <w:r>
+        <w:rPr>
+          <w:rFonts w:asciiTheme="minorHAnsi" w:hAnsiTheme="minorHAnsi"/>
+          <w:sz w:val="28"/>
+          <w:szCs w:val="28"/>
+        </w:rPr>
+        <w:t>.</w:t>
+      </w:r>
+      <w:r>
+        <w:rPr>
+          <w:rFonts w:asciiTheme="minorHAnsi" w:hAnsiTheme="minorHAnsi"/>
+          <w:sz w:val="28"/>
+          <w:szCs w:val="28"/>
+        </w:rPr>
+        <w:t xml:space="preserve"> </w:t>
       </w:r>
     </w:p>
     <w:p>
@@ -6409,7 +6723,7 @@
           <w:szCs w:val="28"/>
         </w:rPr>
         <w:drawing>
-          <wp:inline distT="0" distB="0" distL="0" distR="0" wp14:anchorId="4AC217F6" wp14:editId="131E161B">
+          <wp:inline distT="0" distB="0" distL="0" distR="0">
             <wp:extent cx="6115050" cy="2352675"/>
             <wp:effectExtent l="0" t="0" r="0" b="0"/>
             <wp:docPr id="21" name="Imagen 21" descr="C:\Users\admin\AppData\Local\Temp\VirtualBox Dropped Files\2024-10-03T11_10_28.612250000Z\Windows_raid0_0_windows 2024-10-02 095347.png"/>
@@ -6426,10 +6740,10 @@
                     </pic:cNvPicPr>
                   </pic:nvPicPr>
                   <pic:blipFill>
-                    <a:blip r:embed="rId29">
+                    <a:blip r:embed="rId31">
                       <a:extLst>
                         <a:ext uri="{28A0092B-C50C-407E-A947-70E740481C1C}">
-                          <a14:useLocalDpi xmlns:a14="http://schemas.microsoft.com/office/drawing/2010/main" val="0"/>
+                          <a14:useLocalDpi xmlns:a14="http://schemas.microsoft.com/office/drawing/2010/main" xmlns:wps="http://schemas.microsoft.com/office/word/2010/wordprocessingShape" xmlns:wpi="http://schemas.microsoft.com/office/word/2010/wordprocessingInk" xmlns:wpg="http://schemas.microsoft.com/office/word/2010/wordprocessingGroup" xmlns:w14="http://schemas.microsoft.com/office/word/2010/wordml" xmlns:w="http://schemas.openxmlformats.org/wordprocessingml/2006/main" xmlns:w10="urn:schemas-microsoft-com:office:word" xmlns:wp14="http://schemas.microsoft.com/office/word/2010/wordprocessingDrawing" xmlns:v="urn:schemas-microsoft-com:vml" xmlns:o="urn:schemas-microsoft-com:office:office" xmlns:mc="http://schemas.openxmlformats.org/markup-compatibility/2006" xmlns:wpc="http://schemas.microsoft.com/office/word/2010/wordprocessingCanvas" xmlns="" val="0"/>
                         </a:ext>
                       </a:extLst>
                     </a:blip>
@@ -6525,7 +6839,7 @@
           <w:szCs w:val="28"/>
         </w:rPr>
         <w:drawing>
-          <wp:inline distT="0" distB="0" distL="0" distR="0" wp14:anchorId="0442C634" wp14:editId="10BA7BCE">
+          <wp:inline distT="0" distB="0" distL="0" distR="0">
             <wp:extent cx="4876800" cy="3608224"/>
             <wp:effectExtent l="0" t="0" r="0" b="0"/>
             <wp:docPr id="40" name="Imagen 40" descr="C:\Users\admin\AppData\Local\Temp\VirtualBox Dropped Files\2024-10-03T11_10_28.612250000Z\Windows_raid0_0_windows 2024-10-02 095435.png"/>
@@ -6542,10 +6856,10 @@
                     </pic:cNvPicPr>
                   </pic:nvPicPr>
                   <pic:blipFill>
-                    <a:blip r:embed="rId30">
+                    <a:blip r:embed="rId32">
                       <a:extLst>
                         <a:ext uri="{28A0092B-C50C-407E-A947-70E740481C1C}">
-                          <a14:useLocalDpi xmlns:a14="http://schemas.microsoft.com/office/drawing/2010/main" val="0"/>
+                          <a14:useLocalDpi xmlns:a14="http://schemas.microsoft.com/office/drawing/2010/main" xmlns:wps="http://schemas.microsoft.com/office/word/2010/wordprocessingShape" xmlns:wpi="http://schemas.microsoft.com/office/word/2010/wordprocessingInk" xmlns:wpg="http://schemas.microsoft.com/office/word/2010/wordprocessingGroup" xmlns:w14="http://schemas.microsoft.com/office/word/2010/wordml" xmlns:w="http://schemas.openxmlformats.org/wordprocessingml/2006/main" xmlns:w10="urn:schemas-microsoft-com:office:word" xmlns:wp14="http://schemas.microsoft.com/office/word/2010/wordprocessingDrawing" xmlns:v="urn:schemas-microsoft-com:vml" xmlns:o="urn:schemas-microsoft-com:office:office" xmlns:mc="http://schemas.openxmlformats.org/markup-compatibility/2006" xmlns:wpc="http://schemas.microsoft.com/office/word/2010/wordprocessingCanvas" xmlns="" val="0"/>
                         </a:ext>
                       </a:extLst>
                     </a:blip>
@@ -6576,38 +6890,75 @@
     </w:p>
     <w:p>
       <w:pPr>
-        <w:rPr>
-          <w:rFonts w:asciiTheme="minorHAnsi" w:hAnsiTheme="minorHAnsi"/>
-          <w:sz w:val="28"/>
-          <w:szCs w:val="28"/>
-        </w:rPr>
-      </w:pPr>
-      <w:r>
-        <w:rPr>
-          <w:rFonts w:asciiTheme="minorHAnsi" w:hAnsiTheme="minorHAnsi"/>
-          <w:sz w:val="28"/>
-          <w:szCs w:val="28"/>
+        <w:pStyle w:val="Ttulo3"/>
+        <w:rPr>
+          <w:i/>
+          <w:color w:val="auto"/>
+          <w:sz w:val="32"/>
+          <w:szCs w:val="32"/>
+          <w:u w:val="single"/>
+        </w:rPr>
+      </w:pPr>
+      <w:bookmarkStart w:id="7" w:name="_Toc178878504"/>
+      <w:r>
+        <w:rPr>
+          <w:i/>
+          <w:color w:val="auto"/>
+          <w:sz w:val="32"/>
+          <w:szCs w:val="32"/>
+          <w:u w:val="single"/>
         </w:rPr>
         <w:lastRenderedPageBreak/>
-        <w:t xml:space="preserve">Ahora vamos con el raid 1, haríamos los mismo pasos que en el volumen distribuido o raid 0, es decir crear otros nuevos discos en la maquina con el mismo almacenamiento, pero en este caso lo que hay que hacer es en vez de que lo discos sean básicos convertirlos a dinámicos dando </w:t>
-      </w:r>
-      <w:proofErr w:type="spellStart"/>
-      <w:r>
-        <w:rPr>
-          <w:rFonts w:asciiTheme="minorHAnsi" w:hAnsiTheme="minorHAnsi"/>
-          <w:sz w:val="28"/>
-          <w:szCs w:val="28"/>
-        </w:rPr>
-        <w:t>click</w:t>
-      </w:r>
-      <w:proofErr w:type="spellEnd"/>
-      <w:r>
-        <w:rPr>
-          <w:rFonts w:asciiTheme="minorHAnsi" w:hAnsiTheme="minorHAnsi"/>
-          <w:sz w:val="28"/>
-          <w:szCs w:val="28"/>
-        </w:rPr>
-        <w:t xml:space="preserve"> derecho al disco no a su espacio, como podemos observar en la siguiente imagen.  </w:t>
+        <w:t>Raid 1</w:t>
+      </w:r>
+      <w:r>
+        <w:rPr>
+          <w:i/>
+          <w:color w:val="auto"/>
+          <w:sz w:val="32"/>
+          <w:szCs w:val="32"/>
+          <w:u w:val="single"/>
+        </w:rPr>
+        <w:t xml:space="preserve"> en </w:t>
+      </w:r>
+      <w:r>
+        <w:rPr>
+          <w:i/>
+          <w:color w:val="auto"/>
+          <w:sz w:val="32"/>
+          <w:szCs w:val="32"/>
+          <w:u w:val="single"/>
+        </w:rPr>
+        <w:t>Windows</w:t>
+      </w:r>
+      <w:r>
+        <w:rPr>
+          <w:i/>
+          <w:color w:val="auto"/>
+          <w:sz w:val="32"/>
+          <w:szCs w:val="32"/>
+          <w:u w:val="single"/>
+        </w:rPr>
+        <w:t>:</w:t>
+      </w:r>
+      <w:bookmarkEnd w:id="7"/>
+    </w:p>
+    <w:p/>
+    <w:p>
+      <w:pPr>
+        <w:rPr>
+          <w:rFonts w:asciiTheme="minorHAnsi" w:hAnsiTheme="minorHAnsi"/>
+          <w:sz w:val="28"/>
+          <w:szCs w:val="28"/>
+        </w:rPr>
+      </w:pPr>
+      <w:r>
+        <w:rPr>
+          <w:rFonts w:asciiTheme="minorHAnsi" w:hAnsiTheme="minorHAnsi"/>
+          <w:sz w:val="28"/>
+          <w:szCs w:val="28"/>
+        </w:rPr>
+        <w:t xml:space="preserve">Ahora vamos con el raid 1, haríamos los mismo pasos que en el volumen distribuido o raid 0, es decir crear otros nuevos discos en la maquina con el mismo almacenamiento, pero en este caso lo que hay que hacer es en vez de que lo discos sean básicos convertirlos a dinámicos dando click derecho al disco no a su espacio, como podemos observar en la siguiente imagen.  </w:t>
       </w:r>
     </w:p>
     <w:p>
@@ -6635,7 +6986,7 @@
           <w:szCs w:val="28"/>
         </w:rPr>
         <w:drawing>
-          <wp:inline distT="0" distB="0" distL="0" distR="0" wp14:anchorId="5D2C492D" wp14:editId="07003E29">
+          <wp:inline distT="0" distB="0" distL="0" distR="0">
             <wp:extent cx="6115050" cy="2590800"/>
             <wp:effectExtent l="0" t="0" r="0" b="0"/>
             <wp:docPr id="37" name="Imagen 37" descr="C:\Users\admin\AppData\Local\Temp\VirtualBox Dropped Files\2024-10-03T11_10_28.612250000Z\Windows_raid1 2024-10-02 100341.png"/>
@@ -6652,10 +7003,10 @@
                     </pic:cNvPicPr>
                   </pic:nvPicPr>
                   <pic:blipFill>
-                    <a:blip r:embed="rId31">
+                    <a:blip r:embed="rId33">
                       <a:extLst>
                         <a:ext uri="{28A0092B-C50C-407E-A947-70E740481C1C}">
-                          <a14:useLocalDpi xmlns:a14="http://schemas.microsoft.com/office/drawing/2010/main" val="0"/>
+                          <a14:useLocalDpi xmlns:a14="http://schemas.microsoft.com/office/drawing/2010/main" xmlns:wps="http://schemas.microsoft.com/office/word/2010/wordprocessingShape" xmlns:wpi="http://schemas.microsoft.com/office/word/2010/wordprocessingInk" xmlns:wpg="http://schemas.microsoft.com/office/word/2010/wordprocessingGroup" xmlns:w14="http://schemas.microsoft.com/office/word/2010/wordml" xmlns:w="http://schemas.openxmlformats.org/wordprocessingml/2006/main" xmlns:w10="urn:schemas-microsoft-com:office:word" xmlns:wp14="http://schemas.microsoft.com/office/word/2010/wordprocessingDrawing" xmlns:v="urn:schemas-microsoft-com:vml" xmlns:o="urn:schemas-microsoft-com:office:office" xmlns:mc="http://schemas.openxmlformats.org/markup-compatibility/2006" xmlns:wpc="http://schemas.microsoft.com/office/word/2010/wordprocessingCanvas" xmlns="" val="0"/>
                         </a:ext>
                       </a:extLst>
                     </a:blip>
@@ -6709,7 +7060,7 @@
           <w:szCs w:val="28"/>
         </w:rPr>
         <w:drawing>
-          <wp:inline distT="0" distB="0" distL="0" distR="0" wp14:anchorId="2F5D5335" wp14:editId="2A4DE774">
+          <wp:inline distT="0" distB="0" distL="0" distR="0">
             <wp:extent cx="3314700" cy="2905125"/>
             <wp:effectExtent l="0" t="0" r="0" b="0"/>
             <wp:docPr id="43" name="Imagen 43" descr="C:\Users\admin\AppData\Local\Temp\VirtualBox Dropped Files\2024-10-03T11_10_28.612250000Z\Windows_raid1 2024-10-02 100412.png"/>
@@ -6726,10 +7077,10 @@
                     </pic:cNvPicPr>
                   </pic:nvPicPr>
                   <pic:blipFill>
-                    <a:blip r:embed="rId32">
+                    <a:blip r:embed="rId34">
                       <a:extLst>
                         <a:ext uri="{28A0092B-C50C-407E-A947-70E740481C1C}">
-                          <a14:useLocalDpi xmlns:a14="http://schemas.microsoft.com/office/drawing/2010/main" val="0"/>
+                          <a14:useLocalDpi xmlns:a14="http://schemas.microsoft.com/office/drawing/2010/main" xmlns:wps="http://schemas.microsoft.com/office/word/2010/wordprocessingShape" xmlns:wpi="http://schemas.microsoft.com/office/word/2010/wordprocessingInk" xmlns:wpg="http://schemas.microsoft.com/office/word/2010/wordprocessingGroup" xmlns:w14="http://schemas.microsoft.com/office/word/2010/wordml" xmlns:w="http://schemas.openxmlformats.org/wordprocessingml/2006/main" xmlns:w10="urn:schemas-microsoft-com:office:word" xmlns:wp14="http://schemas.microsoft.com/office/word/2010/wordprocessingDrawing" xmlns:v="urn:schemas-microsoft-com:vml" xmlns:o="urn:schemas-microsoft-com:office:office" xmlns:mc="http://schemas.openxmlformats.org/markup-compatibility/2006" xmlns:wpc="http://schemas.microsoft.com/office/word/2010/wordprocessingCanvas" xmlns="" val="0"/>
                         </a:ext>
                       </a:extLst>
                     </a:blip>
@@ -6802,15 +7153,14 @@
           <w:szCs w:val="28"/>
         </w:rPr>
       </w:pPr>
-      <w:bookmarkStart w:id="0" w:name="_GoBack"/>
-      <w:bookmarkEnd w:id="0"/>
-      <w:r>
-        <w:rPr>
-          <w:rFonts w:asciiTheme="minorHAnsi" w:hAnsiTheme="minorHAnsi"/>
-          <w:sz w:val="28"/>
-          <w:szCs w:val="28"/>
-        </w:rPr>
-        <w:lastRenderedPageBreak/>
+      <w:bookmarkStart w:id="8" w:name="_GoBack"/>
+      <w:bookmarkEnd w:id="8"/>
+      <w:r>
+        <w:rPr>
+          <w:rFonts w:asciiTheme="minorHAnsi" w:hAnsiTheme="minorHAnsi"/>
+          <w:sz w:val="28"/>
+          <w:szCs w:val="28"/>
+        </w:rPr>
         <w:t>Después de convertirlos en discos dinámico en el disco en el lado de almacenamiento crearíamos el nuevo volumen que en este caso al ser raid 1 sería volumen reflejado.</w:t>
       </w:r>
     </w:p>
@@ -6839,7 +7189,7 @@
           <w:szCs w:val="28"/>
         </w:rPr>
         <w:drawing>
-          <wp:inline distT="0" distB="0" distL="0" distR="0" wp14:anchorId="09B526C2" wp14:editId="059C9D3F">
+          <wp:inline distT="0" distB="0" distL="0" distR="0">
             <wp:extent cx="5876925" cy="2343447"/>
             <wp:effectExtent l="0" t="0" r="0" b="0"/>
             <wp:docPr id="22" name="Imagen 22" descr="C:\Users\admin\AppData\Local\Temp\VirtualBox Dropped Files\2024-10-03T11_10_28.612250000Z\Windows_raid1 2024-10-02 100451.png"/>
@@ -6856,10 +7206,10 @@
                     </pic:cNvPicPr>
                   </pic:nvPicPr>
                   <pic:blipFill>
-                    <a:blip r:embed="rId33">
+                    <a:blip r:embed="rId35">
                       <a:extLst>
                         <a:ext uri="{28A0092B-C50C-407E-A947-70E740481C1C}">
-                          <a14:useLocalDpi xmlns:a14="http://schemas.microsoft.com/office/drawing/2010/main" val="0"/>
+                          <a14:useLocalDpi xmlns:a14="http://schemas.microsoft.com/office/drawing/2010/main" xmlns:wps="http://schemas.microsoft.com/office/word/2010/wordprocessingShape" xmlns:wpi="http://schemas.microsoft.com/office/word/2010/wordprocessingInk" xmlns:wpg="http://schemas.microsoft.com/office/word/2010/wordprocessingGroup" xmlns:w14="http://schemas.microsoft.com/office/word/2010/wordml" xmlns:w="http://schemas.openxmlformats.org/wordprocessingml/2006/main" xmlns:w10="urn:schemas-microsoft-com:office:word" xmlns:wp14="http://schemas.microsoft.com/office/word/2010/wordprocessingDrawing" xmlns:v="urn:schemas-microsoft-com:vml" xmlns:o="urn:schemas-microsoft-com:office:office" xmlns:mc="http://schemas.openxmlformats.org/markup-compatibility/2006" xmlns:wpc="http://schemas.microsoft.com/office/word/2010/wordprocessingCanvas" xmlns="" val="0"/>
                         </a:ext>
                       </a:extLst>
                     </a:blip>
@@ -6948,7 +7298,7 @@
           <w:szCs w:val="28"/>
         </w:rPr>
         <w:drawing>
-          <wp:inline distT="0" distB="0" distL="0" distR="0" wp14:anchorId="64493946" wp14:editId="682725E4">
+          <wp:inline distT="0" distB="0" distL="0" distR="0">
             <wp:extent cx="6219825" cy="3552825"/>
             <wp:effectExtent l="0" t="0" r="0" b="0"/>
             <wp:docPr id="23" name="Imagen 23" descr="C:\Users\admin\AppData\Local\Temp\VirtualBox Dropped Files\2024-10-03T11_10_28.612250000Z\Windows_raid1 2024-10-02 100512.png"/>
@@ -6965,10 +7315,10 @@
                     </pic:cNvPicPr>
                   </pic:nvPicPr>
                   <pic:blipFill>
-                    <a:blip r:embed="rId34">
+                    <a:blip r:embed="rId36">
                       <a:extLst>
                         <a:ext uri="{28A0092B-C50C-407E-A947-70E740481C1C}">
-                          <a14:useLocalDpi xmlns:a14="http://schemas.microsoft.com/office/drawing/2010/main" val="0"/>
+                          <a14:useLocalDpi xmlns:a14="http://schemas.microsoft.com/office/drawing/2010/main" xmlns:wps="http://schemas.microsoft.com/office/word/2010/wordprocessingShape" xmlns:wpi="http://schemas.microsoft.com/office/word/2010/wordprocessingInk" xmlns:wpg="http://schemas.microsoft.com/office/word/2010/wordprocessingGroup" xmlns:w14="http://schemas.microsoft.com/office/word/2010/wordml" xmlns:w="http://schemas.openxmlformats.org/wordprocessingml/2006/main" xmlns:w10="urn:schemas-microsoft-com:office:word" xmlns:wp14="http://schemas.microsoft.com/office/word/2010/wordprocessingDrawing" xmlns:v="urn:schemas-microsoft-com:vml" xmlns:o="urn:schemas-microsoft-com:office:office" xmlns:mc="http://schemas.openxmlformats.org/markup-compatibility/2006" xmlns:wpc="http://schemas.microsoft.com/office/word/2010/wordprocessingCanvas" xmlns="" val="0"/>
                         </a:ext>
                       </a:extLst>
                     </a:blip>
@@ -7005,130 +7355,14 @@
           <w:szCs w:val="28"/>
         </w:rPr>
       </w:pPr>
-    </w:p>
-    <w:p>
-      <w:pPr>
-        <w:rPr>
-          <w:rFonts w:asciiTheme="minorHAnsi" w:hAnsiTheme="minorHAnsi"/>
-          <w:sz w:val="28"/>
-          <w:szCs w:val="28"/>
-        </w:rPr>
-      </w:pPr>
-    </w:p>
-    <w:p>
-      <w:pPr>
-        <w:rPr>
-          <w:rFonts w:asciiTheme="minorHAnsi" w:hAnsiTheme="minorHAnsi"/>
-          <w:sz w:val="28"/>
-          <w:szCs w:val="28"/>
-        </w:rPr>
-      </w:pPr>
-    </w:p>
-    <w:p>
-      <w:pPr>
-        <w:rPr>
-          <w:rFonts w:asciiTheme="minorHAnsi" w:hAnsiTheme="minorHAnsi"/>
-          <w:sz w:val="28"/>
-          <w:szCs w:val="28"/>
-        </w:rPr>
-      </w:pPr>
-    </w:p>
-    <w:p>
-      <w:pPr>
-        <w:rPr>
-          <w:rFonts w:asciiTheme="minorHAnsi" w:hAnsiTheme="minorHAnsi"/>
-          <w:sz w:val="28"/>
-          <w:szCs w:val="28"/>
-        </w:rPr>
-      </w:pPr>
-    </w:p>
-    <w:p>
-      <w:pPr>
-        <w:rPr>
-          <w:rFonts w:asciiTheme="minorHAnsi" w:hAnsiTheme="minorHAnsi"/>
-          <w:sz w:val="28"/>
-          <w:szCs w:val="28"/>
-        </w:rPr>
-      </w:pPr>
-    </w:p>
-    <w:p>
-      <w:pPr>
-        <w:rPr>
-          <w:rFonts w:asciiTheme="minorHAnsi" w:hAnsiTheme="minorHAnsi"/>
-          <w:sz w:val="28"/>
-          <w:szCs w:val="28"/>
-        </w:rPr>
-      </w:pPr>
-    </w:p>
-    <w:p>
-      <w:pPr>
-        <w:rPr>
-          <w:rFonts w:asciiTheme="minorHAnsi" w:hAnsiTheme="minorHAnsi"/>
-          <w:sz w:val="28"/>
-          <w:szCs w:val="28"/>
-        </w:rPr>
-      </w:pPr>
-      <w:r>
-        <w:rPr>
-          <w:rFonts w:asciiTheme="minorHAnsi" w:hAnsiTheme="minorHAnsi"/>
-          <w:sz w:val="28"/>
-          <w:szCs w:val="28"/>
-        </w:rPr>
-        <w:t xml:space="preserve">Nos saldría una pestaña donde podemos poner una etiqueta al </w:t>
-      </w:r>
-      <w:proofErr w:type="spellStart"/>
-      <w:r>
-        <w:rPr>
-          <w:rFonts w:asciiTheme="minorHAnsi" w:hAnsiTheme="minorHAnsi"/>
-          <w:sz w:val="28"/>
-          <w:szCs w:val="28"/>
-        </w:rPr>
-        <w:t>vlumen</w:t>
-      </w:r>
-      <w:proofErr w:type="spellEnd"/>
-      <w:r>
-        <w:rPr>
-          <w:rFonts w:asciiTheme="minorHAnsi" w:hAnsiTheme="minorHAnsi"/>
-          <w:sz w:val="28"/>
-          <w:szCs w:val="28"/>
-        </w:rPr>
-        <w:t xml:space="preserve"> en mi caso le he </w:t>
-      </w:r>
-      <w:proofErr w:type="spellStart"/>
-      <w:r>
-        <w:rPr>
-          <w:rFonts w:asciiTheme="minorHAnsi" w:hAnsiTheme="minorHAnsi"/>
-          <w:sz w:val="28"/>
-          <w:szCs w:val="28"/>
-        </w:rPr>
-        <w:t>llamos</w:t>
-      </w:r>
-      <w:proofErr w:type="spellEnd"/>
-      <w:r>
-        <w:rPr>
-          <w:rFonts w:asciiTheme="minorHAnsi" w:hAnsiTheme="minorHAnsi"/>
-          <w:sz w:val="28"/>
-          <w:szCs w:val="28"/>
-        </w:rPr>
-        <w:t xml:space="preserve"> raid 1 y darle formato rápido para que para que lo formateé de manera rápida y en el sistema de </w:t>
-      </w:r>
-      <w:proofErr w:type="spellStart"/>
-      <w:r>
-        <w:rPr>
-          <w:rFonts w:asciiTheme="minorHAnsi" w:hAnsiTheme="minorHAnsi"/>
-          <w:sz w:val="28"/>
-          <w:szCs w:val="28"/>
-        </w:rPr>
-        <w:t>arcvhivo</w:t>
-      </w:r>
-      <w:proofErr w:type="spellEnd"/>
-      <w:r>
-        <w:rPr>
-          <w:rFonts w:asciiTheme="minorHAnsi" w:hAnsiTheme="minorHAnsi"/>
-          <w:sz w:val="28"/>
-          <w:szCs w:val="28"/>
-        </w:rPr>
-        <w:t xml:space="preserve"> NTFS.</w:t>
+      <w:r>
+        <w:rPr>
+          <w:rFonts w:asciiTheme="minorHAnsi" w:hAnsiTheme="minorHAnsi"/>
+          <w:sz w:val="28"/>
+          <w:szCs w:val="28"/>
+        </w:rPr>
+        <w:lastRenderedPageBreak/>
+        <w:t>Nos saldría una pestaña donde podemos poner una etiqueta al vlumen en mi caso le he llamos raid 1 y darle formato rápido para que para que lo formateé de manera rápida y en el sistema de arcvhivo NTFS.</w:t>
       </w:r>
     </w:p>
     <w:p>
@@ -7156,7 +7390,7 @@
           <w:szCs w:val="28"/>
         </w:rPr>
         <w:drawing>
-          <wp:inline distT="0" distB="0" distL="0" distR="0" wp14:anchorId="40E59882" wp14:editId="431896A8">
+          <wp:inline distT="0" distB="0" distL="0" distR="0">
             <wp:extent cx="5934075" cy="3667125"/>
             <wp:effectExtent l="0" t="0" r="0" b="0"/>
             <wp:docPr id="41" name="Imagen 41" descr="C:\Users\admin\AppData\Local\Temp\VirtualBox Dropped Files\2024-10-03T11_10_28.612250000Z\Windows_raid1 2024-10-02 100555.png"/>
@@ -7173,10 +7407,10 @@
                     </pic:cNvPicPr>
                   </pic:nvPicPr>
                   <pic:blipFill>
-                    <a:blip r:embed="rId35">
+                    <a:blip r:embed="rId37">
                       <a:extLst>
                         <a:ext uri="{28A0092B-C50C-407E-A947-70E740481C1C}">
-                          <a14:useLocalDpi xmlns:a14="http://schemas.microsoft.com/office/drawing/2010/main" val="0"/>
+                          <a14:useLocalDpi xmlns:a14="http://schemas.microsoft.com/office/drawing/2010/main" xmlns:wps="http://schemas.microsoft.com/office/word/2010/wordprocessingShape" xmlns:wpi="http://schemas.microsoft.com/office/word/2010/wordprocessingInk" xmlns:wpg="http://schemas.microsoft.com/office/word/2010/wordprocessingGroup" xmlns:w14="http://schemas.microsoft.com/office/word/2010/wordml" xmlns:w="http://schemas.openxmlformats.org/wordprocessingml/2006/main" xmlns:w10="urn:schemas-microsoft-com:office:word" xmlns:wp14="http://schemas.microsoft.com/office/word/2010/wordprocessingDrawing" xmlns:v="urn:schemas-microsoft-com:vml" xmlns:o="urn:schemas-microsoft-com:office:office" xmlns:mc="http://schemas.openxmlformats.org/markup-compatibility/2006" xmlns:wpc="http://schemas.microsoft.com/office/word/2010/wordprocessingCanvas" xmlns="" val="0"/>
                         </a:ext>
                       </a:extLst>
                     </a:blip>
@@ -7255,9 +7489,8 @@
           <w:sz w:val="28"/>
           <w:szCs w:val="28"/>
         </w:rPr>
-        <w:lastRenderedPageBreak/>
         <w:drawing>
-          <wp:inline distT="0" distB="0" distL="0" distR="0" wp14:anchorId="2158864C" wp14:editId="5C24CE3A">
+          <wp:inline distT="0" distB="0" distL="0" distR="0">
             <wp:extent cx="6115050" cy="2200275"/>
             <wp:effectExtent l="0" t="0" r="0" b="0"/>
             <wp:docPr id="25" name="Imagen 25" descr="C:\Users\admin\AppData\Local\Temp\VirtualBox Dropped Files\2024-10-03T11_10_28.612250000Z\Windows_raid1 2024-10-02 100612.png"/>
@@ -7274,10 +7507,10 @@
                     </pic:cNvPicPr>
                   </pic:nvPicPr>
                   <pic:blipFill>
-                    <a:blip r:embed="rId36">
+                    <a:blip r:embed="rId38">
                       <a:extLst>
                         <a:ext uri="{28A0092B-C50C-407E-A947-70E740481C1C}">
-                          <a14:useLocalDpi xmlns:a14="http://schemas.microsoft.com/office/drawing/2010/main" val="0"/>
+                          <a14:useLocalDpi xmlns:a14="http://schemas.microsoft.com/office/drawing/2010/main" xmlns:wps="http://schemas.microsoft.com/office/word/2010/wordprocessingShape" xmlns:wpi="http://schemas.microsoft.com/office/word/2010/wordprocessingInk" xmlns:wpg="http://schemas.microsoft.com/office/word/2010/wordprocessingGroup" xmlns:w14="http://schemas.microsoft.com/office/word/2010/wordml" xmlns:w="http://schemas.openxmlformats.org/wordprocessingml/2006/main" xmlns:w10="urn:schemas-microsoft-com:office:word" xmlns:wp14="http://schemas.microsoft.com/office/word/2010/wordprocessingDrawing" xmlns:v="urn:schemas-microsoft-com:vml" xmlns:o="urn:schemas-microsoft-com:office:office" xmlns:mc="http://schemas.openxmlformats.org/markup-compatibility/2006" xmlns:wpc="http://schemas.microsoft.com/office/word/2010/wordprocessingCanvas" xmlns="" val="0"/>
                         </a:ext>
                       </a:extLst>
                     </a:blip>
@@ -7314,15 +7547,6 @@
           <w:szCs w:val="28"/>
         </w:rPr>
       </w:pPr>
-    </w:p>
-    <w:p>
-      <w:pPr>
-        <w:rPr>
-          <w:rFonts w:asciiTheme="minorHAnsi" w:hAnsiTheme="minorHAnsi"/>
-          <w:sz w:val="28"/>
-          <w:szCs w:val="28"/>
-        </w:rPr>
-      </w:pPr>
       <w:r>
         <w:rPr>
           <w:rFonts w:asciiTheme="minorHAnsi" w:hAnsiTheme="minorHAnsi"/>
@@ -7330,8 +7554,9 @@
           <w:sz w:val="28"/>
           <w:szCs w:val="28"/>
         </w:rPr>
+        <w:lastRenderedPageBreak/>
         <w:drawing>
-          <wp:inline distT="0" distB="0" distL="0" distR="0" wp14:anchorId="0B085EE4" wp14:editId="5B2CFFCF">
+          <wp:inline distT="0" distB="0" distL="0" distR="0">
             <wp:extent cx="5000625" cy="2504487"/>
             <wp:effectExtent l="0" t="0" r="0" b="0"/>
             <wp:docPr id="42" name="Imagen 42" descr="C:\Users\admin\AppData\Local\Temp\VirtualBox Dropped Files\2024-10-03T11_10_28.612250000Z\Windows_raid1 2024-10-02 100652.png"/>
@@ -7348,10 +7573,10 @@
                     </pic:cNvPicPr>
                   </pic:nvPicPr>
                   <pic:blipFill>
-                    <a:blip r:embed="rId37">
+                    <a:blip r:embed="rId39">
                       <a:extLst>
                         <a:ext uri="{28A0092B-C50C-407E-A947-70E740481C1C}">
-                          <a14:useLocalDpi xmlns:a14="http://schemas.microsoft.com/office/drawing/2010/main" val="0"/>
+                          <a14:useLocalDpi xmlns:a14="http://schemas.microsoft.com/office/drawing/2010/main" xmlns:wps="http://schemas.microsoft.com/office/word/2010/wordprocessingShape" xmlns:wpi="http://schemas.microsoft.com/office/word/2010/wordprocessingInk" xmlns:wpg="http://schemas.microsoft.com/office/word/2010/wordprocessingGroup" xmlns:w14="http://schemas.microsoft.com/office/word/2010/wordml" xmlns:w="http://schemas.openxmlformats.org/wordprocessingml/2006/main" xmlns:w10="urn:schemas-microsoft-com:office:word" xmlns:wp14="http://schemas.microsoft.com/office/word/2010/wordprocessingDrawing" xmlns:v="urn:schemas-microsoft-com:vml" xmlns:o="urn:schemas-microsoft-com:office:office" xmlns:mc="http://schemas.openxmlformats.org/markup-compatibility/2006" xmlns:wpc="http://schemas.microsoft.com/office/word/2010/wordprocessingCanvas" xmlns="" val="0"/>
                         </a:ext>
                       </a:extLst>
                     </a:blip>
@@ -7391,37 +7616,74 @@
     </w:p>
     <w:p>
       <w:pPr>
-        <w:rPr>
-          <w:rFonts w:asciiTheme="minorHAnsi" w:hAnsiTheme="minorHAnsi"/>
-          <w:sz w:val="28"/>
-          <w:szCs w:val="28"/>
-        </w:rPr>
-      </w:pPr>
-      <w:r>
-        <w:rPr>
-          <w:rFonts w:asciiTheme="minorHAnsi" w:hAnsiTheme="minorHAnsi"/>
-          <w:sz w:val="28"/>
-          <w:szCs w:val="28"/>
-        </w:rPr>
-        <w:t xml:space="preserve">Una vez terminado el Raid 1 por último haríamos el raid 5 y, otra vez tendríamos que añadir 3 discos ya que esta vez </w:t>
-      </w:r>
-      <w:proofErr w:type="spellStart"/>
-      <w:r>
-        <w:rPr>
-          <w:rFonts w:asciiTheme="minorHAnsi" w:hAnsiTheme="minorHAnsi"/>
-          <w:sz w:val="28"/>
-          <w:szCs w:val="28"/>
-        </w:rPr>
-        <w:t>si</w:t>
-      </w:r>
-      <w:proofErr w:type="spellEnd"/>
-      <w:r>
-        <w:rPr>
-          <w:rFonts w:asciiTheme="minorHAnsi" w:hAnsiTheme="minorHAnsi"/>
-          <w:sz w:val="28"/>
-          <w:szCs w:val="28"/>
-        </w:rPr>
-        <w:t xml:space="preserve"> que se van a utilizare los 3 para la paridad, en este caso con mucho almacenamiento ya que el raid 5 lo necesita e inicializarlos como GPT que es lo recomendable para discos grandes.</w:t>
+        <w:pStyle w:val="Ttulo3"/>
+        <w:rPr>
+          <w:i/>
+          <w:color w:val="auto"/>
+          <w:sz w:val="32"/>
+          <w:szCs w:val="32"/>
+          <w:u w:val="single"/>
+        </w:rPr>
+      </w:pPr>
+      <w:bookmarkStart w:id="9" w:name="_Toc178878505"/>
+      <w:r>
+        <w:rPr>
+          <w:i/>
+          <w:color w:val="auto"/>
+          <w:sz w:val="32"/>
+          <w:szCs w:val="32"/>
+          <w:u w:val="single"/>
+        </w:rPr>
+        <w:t>Raid 5</w:t>
+      </w:r>
+      <w:r>
+        <w:rPr>
+          <w:i/>
+          <w:color w:val="auto"/>
+          <w:sz w:val="32"/>
+          <w:szCs w:val="32"/>
+          <w:u w:val="single"/>
+        </w:rPr>
+        <w:t xml:space="preserve"> en </w:t>
+      </w:r>
+      <w:r>
+        <w:rPr>
+          <w:i/>
+          <w:color w:val="auto"/>
+          <w:sz w:val="32"/>
+          <w:szCs w:val="32"/>
+          <w:u w:val="single"/>
+        </w:rPr>
+        <w:t>Windows</w:t>
+      </w:r>
+      <w:r>
+        <w:rPr>
+          <w:i/>
+          <w:color w:val="auto"/>
+          <w:sz w:val="32"/>
+          <w:szCs w:val="32"/>
+          <w:u w:val="single"/>
+        </w:rPr>
+        <w:t>:</w:t>
+      </w:r>
+      <w:bookmarkEnd w:id="9"/>
+    </w:p>
+    <w:p/>
+    <w:p>
+      <w:pPr>
+        <w:rPr>
+          <w:rFonts w:asciiTheme="minorHAnsi" w:hAnsiTheme="minorHAnsi"/>
+          <w:sz w:val="28"/>
+          <w:szCs w:val="28"/>
+        </w:rPr>
+      </w:pPr>
+      <w:r>
+        <w:rPr>
+          <w:rFonts w:asciiTheme="minorHAnsi" w:hAnsiTheme="minorHAnsi"/>
+          <w:sz w:val="28"/>
+          <w:szCs w:val="28"/>
+        </w:rPr>
+        <w:t>Una vez terminado el Raid 1 por último haríamos el raid 5 y, otra vez tendríamos que añadir 3 discos ya que esta vez si que se van a utilizare los 3 para la paridad, en este caso con mucho almacenamiento ya que el raid 5 lo necesita e inicializarlos como GPT que es lo recomendable para discos grandes.</w:t>
       </w:r>
     </w:p>
     <w:p>
@@ -7449,6 +7711,14 @@
         </w:rPr>
         <w:t>En la siguiente imagen observaremos que como creamos un Raid  5</w:t>
       </w:r>
+      <w:r>
+        <w:rPr>
+          <w:rFonts w:asciiTheme="minorHAnsi" w:hAnsiTheme="minorHAnsi"/>
+          <w:sz w:val="28"/>
+          <w:szCs w:val="28"/>
+        </w:rPr>
+        <w:t>.</w:t>
+      </w:r>
     </w:p>
     <w:p>
       <w:pPr>
@@ -7474,9 +7744,8 @@
           <w:sz w:val="28"/>
           <w:szCs w:val="28"/>
         </w:rPr>
-        <w:lastRenderedPageBreak/>
         <w:drawing>
-          <wp:inline distT="0" distB="0" distL="0" distR="0" wp14:anchorId="685E7DC4" wp14:editId="0C0BB2AE">
+          <wp:inline distT="0" distB="0" distL="0" distR="0">
             <wp:extent cx="6115050" cy="3381375"/>
             <wp:effectExtent l="0" t="0" r="0" b="0"/>
             <wp:docPr id="44" name="Imagen 44" descr="C:\Users\admin\AppData\Local\Temp\VirtualBox Dropped Files\2024-10-03T11_10_28.612250000Z\Windows_raid5 2024-10-02 101339.png"/>
@@ -7493,10 +7762,10 @@
                     </pic:cNvPicPr>
                   </pic:nvPicPr>
                   <pic:blipFill>
-                    <a:blip r:embed="rId38">
+                    <a:blip r:embed="rId40">
                       <a:extLst>
                         <a:ext uri="{28A0092B-C50C-407E-A947-70E740481C1C}">
-                          <a14:useLocalDpi xmlns:a14="http://schemas.microsoft.com/office/drawing/2010/main" val="0"/>
+                          <a14:useLocalDpi xmlns:a14="http://schemas.microsoft.com/office/drawing/2010/main" xmlns:wps="http://schemas.microsoft.com/office/word/2010/wordprocessingShape" xmlns:wpi="http://schemas.microsoft.com/office/word/2010/wordprocessingInk" xmlns:wpg="http://schemas.microsoft.com/office/word/2010/wordprocessingGroup" xmlns:w14="http://schemas.microsoft.com/office/word/2010/wordml" xmlns:w="http://schemas.openxmlformats.org/wordprocessingml/2006/main" xmlns:w10="urn:schemas-microsoft-com:office:word" xmlns:wp14="http://schemas.microsoft.com/office/word/2010/wordprocessingDrawing" xmlns:v="urn:schemas-microsoft-com:vml" xmlns:o="urn:schemas-microsoft-com:office:office" xmlns:mc="http://schemas.openxmlformats.org/markup-compatibility/2006" xmlns:wpc="http://schemas.microsoft.com/office/word/2010/wordprocessingCanvas" xmlns="" val="0"/>
                         </a:ext>
                       </a:extLst>
                     </a:blip>
@@ -7533,75 +7802,13 @@
           <w:szCs w:val="28"/>
         </w:rPr>
       </w:pPr>
-    </w:p>
-    <w:p>
-      <w:pPr>
-        <w:rPr>
-          <w:rFonts w:asciiTheme="minorHAnsi" w:hAnsiTheme="minorHAnsi"/>
-          <w:sz w:val="28"/>
-          <w:szCs w:val="28"/>
-        </w:rPr>
-      </w:pPr>
-    </w:p>
-    <w:p>
-      <w:pPr>
-        <w:rPr>
-          <w:rFonts w:asciiTheme="minorHAnsi" w:hAnsiTheme="minorHAnsi"/>
-          <w:sz w:val="28"/>
-          <w:szCs w:val="28"/>
-        </w:rPr>
-      </w:pPr>
-    </w:p>
-    <w:p>
-      <w:pPr>
-        <w:rPr>
-          <w:rFonts w:asciiTheme="minorHAnsi" w:hAnsiTheme="minorHAnsi"/>
-          <w:sz w:val="28"/>
-          <w:szCs w:val="28"/>
-        </w:rPr>
-      </w:pPr>
-    </w:p>
-    <w:p>
-      <w:pPr>
-        <w:rPr>
-          <w:rFonts w:asciiTheme="minorHAnsi" w:hAnsiTheme="minorHAnsi"/>
-          <w:sz w:val="28"/>
-          <w:szCs w:val="28"/>
-        </w:rPr>
-      </w:pPr>
-    </w:p>
-    <w:p>
-      <w:pPr>
-        <w:rPr>
-          <w:rFonts w:asciiTheme="minorHAnsi" w:hAnsiTheme="minorHAnsi"/>
-          <w:sz w:val="28"/>
-          <w:szCs w:val="28"/>
-        </w:rPr>
-      </w:pPr>
-    </w:p>
-    <w:p>
-      <w:pPr>
-        <w:rPr>
-          <w:rFonts w:asciiTheme="minorHAnsi" w:hAnsiTheme="minorHAnsi"/>
-          <w:sz w:val="28"/>
-          <w:szCs w:val="28"/>
-        </w:rPr>
-      </w:pPr>
-    </w:p>
-    <w:p>
-      <w:pPr>
-        <w:rPr>
-          <w:rFonts w:asciiTheme="minorHAnsi" w:hAnsiTheme="minorHAnsi"/>
-          <w:sz w:val="28"/>
-          <w:szCs w:val="28"/>
-        </w:rPr>
-      </w:pPr>
-      <w:r>
-        <w:rPr>
-          <w:rFonts w:asciiTheme="minorHAnsi" w:hAnsiTheme="minorHAnsi"/>
-          <w:sz w:val="28"/>
-          <w:szCs w:val="28"/>
-        </w:rPr>
+      <w:r>
+        <w:rPr>
+          <w:rFonts w:asciiTheme="minorHAnsi" w:hAnsiTheme="minorHAnsi"/>
+          <w:sz w:val="28"/>
+          <w:szCs w:val="28"/>
+        </w:rPr>
+        <w:lastRenderedPageBreak/>
         <w:t xml:space="preserve">A la hora de seguir el asistente esta vez tenemos que agregar los 3 discos ya que vamos a utilizar los 3 como bien he explicado anteriormente </w:t>
       </w:r>
     </w:p>
@@ -7629,11 +7836,10 @@
           <w:sz w:val="28"/>
           <w:szCs w:val="28"/>
         </w:rPr>
-        <w:lastRenderedPageBreak/>
         <w:drawing>
-          <wp:inline distT="0" distB="0" distL="0" distR="0" wp14:anchorId="37D274F5" wp14:editId="1FDDBA3D">
-            <wp:extent cx="5524500" cy="3605554"/>
-            <wp:effectExtent l="0" t="0" r="0" b="0"/>
+          <wp:inline distT="0" distB="0" distL="0" distR="0">
+            <wp:extent cx="5491100" cy="2956956"/>
+            <wp:effectExtent l="19050" t="0" r="0" b="0"/>
             <wp:docPr id="45" name="Imagen 45" descr="C:\Users\admin\AppData\Local\Temp\VirtualBox Dropped Files\2024-10-03T11_10_28.612250000Z\Windows_raid5 2024-10-02 101357.png"/>
             <wp:cNvGraphicFramePr>
               <a:graphicFrameLocks xmlns:a="http://schemas.openxmlformats.org/drawingml/2006/main" noChangeAspect="1"/>
@@ -7648,10 +7854,10 @@
                     </pic:cNvPicPr>
                   </pic:nvPicPr>
                   <pic:blipFill>
-                    <a:blip r:embed="rId39">
+                    <a:blip r:embed="rId41">
                       <a:extLst>
                         <a:ext uri="{28A0092B-C50C-407E-A947-70E740481C1C}">
-                          <a14:useLocalDpi xmlns:a14="http://schemas.microsoft.com/office/drawing/2010/main" val="0"/>
+                          <a14:useLocalDpi xmlns:a14="http://schemas.microsoft.com/office/drawing/2010/main" xmlns:wps="http://schemas.microsoft.com/office/word/2010/wordprocessingShape" xmlns:wpi="http://schemas.microsoft.com/office/word/2010/wordprocessingInk" xmlns:wpg="http://schemas.microsoft.com/office/word/2010/wordprocessingGroup" xmlns:w14="http://schemas.microsoft.com/office/word/2010/wordml" xmlns:w="http://schemas.openxmlformats.org/wordprocessingml/2006/main" xmlns:w10="urn:schemas-microsoft-com:office:word" xmlns:wp14="http://schemas.microsoft.com/office/word/2010/wordprocessingDrawing" xmlns:v="urn:schemas-microsoft-com:vml" xmlns:o="urn:schemas-microsoft-com:office:office" xmlns:mc="http://schemas.openxmlformats.org/markup-compatibility/2006" xmlns:wpc="http://schemas.microsoft.com/office/word/2010/wordprocessingCanvas" xmlns="" val="0"/>
                         </a:ext>
                       </a:extLst>
                     </a:blip>
@@ -7663,7 +7869,7 @@
                   <pic:spPr bwMode="auto">
                     <a:xfrm>
                       <a:off x="0" y="0"/>
-                      <a:ext cx="5524500" cy="3605554"/>
+                      <a:ext cx="5504154" cy="2963986"/>
                     </a:xfrm>
                     <a:prstGeom prst="rect">
                       <a:avLst/>
@@ -7731,7 +7937,7 @@
           <w:szCs w:val="28"/>
         </w:rPr>
         <w:drawing>
-          <wp:inline distT="0" distB="0" distL="0" distR="0" wp14:anchorId="183E8AD5" wp14:editId="3260CA99">
+          <wp:inline distT="0" distB="0" distL="0" distR="0">
             <wp:extent cx="5934075" cy="3448050"/>
             <wp:effectExtent l="0" t="0" r="0" b="0"/>
             <wp:docPr id="46" name="Imagen 46" descr="C:\Users\admin\AppData\Local\Temp\VirtualBox Dropped Files\2024-10-03T11_10_28.612250000Z\Windows_raid5 2024-10-02 101420.png"/>
@@ -7748,10 +7954,10 @@
                     </pic:cNvPicPr>
                   </pic:nvPicPr>
                   <pic:blipFill>
-                    <a:blip r:embed="rId40">
+                    <a:blip r:embed="rId42">
                       <a:extLst>
                         <a:ext uri="{28A0092B-C50C-407E-A947-70E740481C1C}">
-                          <a14:useLocalDpi xmlns:a14="http://schemas.microsoft.com/office/drawing/2010/main" val="0"/>
+                          <a14:useLocalDpi xmlns:a14="http://schemas.microsoft.com/office/drawing/2010/main" xmlns:wps="http://schemas.microsoft.com/office/word/2010/wordprocessingShape" xmlns:wpi="http://schemas.microsoft.com/office/word/2010/wordprocessingInk" xmlns:wpg="http://schemas.microsoft.com/office/word/2010/wordprocessingGroup" xmlns:w14="http://schemas.microsoft.com/office/word/2010/wordml" xmlns:w="http://schemas.openxmlformats.org/wordprocessingml/2006/main" xmlns:w10="urn:schemas-microsoft-com:office:word" xmlns:wp14="http://schemas.microsoft.com/office/word/2010/wordprocessingDrawing" xmlns:v="urn:schemas-microsoft-com:vml" xmlns:o="urn:schemas-microsoft-com:office:office" xmlns:mc="http://schemas.openxmlformats.org/markup-compatibility/2006" xmlns:wpc="http://schemas.microsoft.com/office/word/2010/wordprocessingCanvas" xmlns="" val="0"/>
                         </a:ext>
                       </a:extLst>
                     </a:blip>
@@ -7798,6 +8004,15 @@
         <w:t>Y por último como podemos observar en las siguientes dos imágenes es la creación del Raid 5 con la diferenciación del color por defecto del Windows en un Raid 5 y en el explorador de archivos también se observa que se ha creado ya que es la suma de la paridad de los discos que es como tener 2 y uno de la paridad.</w:t>
       </w:r>
     </w:p>
+    <w:p>
+      <w:pPr>
+        <w:rPr>
+          <w:rFonts w:asciiTheme="minorHAnsi" w:hAnsiTheme="minorHAnsi"/>
+          <w:sz w:val="28"/>
+          <w:szCs w:val="28"/>
+        </w:rPr>
+      </w:pPr>
+    </w:p>
     <w:p/>
     <w:p>
       <w:r>
@@ -7805,7 +8020,7 @@
           <w:noProof/>
         </w:rPr>
         <w:drawing>
-          <wp:inline distT="0" distB="0" distL="0" distR="0" wp14:anchorId="4CC9E4D4" wp14:editId="785C752D">
+          <wp:inline distT="0" distB="0" distL="0" distR="0">
             <wp:extent cx="6115050" cy="2686050"/>
             <wp:effectExtent l="0" t="0" r="0" b="0"/>
             <wp:docPr id="47" name="Imagen 47" descr="C:\Users\admin\AppData\Local\Temp\VirtualBox Dropped Files\2024-10-03T11_10_28.612250000Z\Windows_raid5 2024-10-02 101509.png"/>
@@ -7822,10 +8037,10 @@
                     </pic:cNvPicPr>
                   </pic:nvPicPr>
                   <pic:blipFill>
-                    <a:blip r:embed="rId41">
+                    <a:blip r:embed="rId43">
                       <a:extLst>
                         <a:ext uri="{28A0092B-C50C-407E-A947-70E740481C1C}">
-                          <a14:useLocalDpi xmlns:a14="http://schemas.microsoft.com/office/drawing/2010/main" val="0"/>
+                          <a14:useLocalDpi xmlns:a14="http://schemas.microsoft.com/office/drawing/2010/main" xmlns:wps="http://schemas.microsoft.com/office/word/2010/wordprocessingShape" xmlns:wpi="http://schemas.microsoft.com/office/word/2010/wordprocessingInk" xmlns:wpg="http://schemas.microsoft.com/office/word/2010/wordprocessingGroup" xmlns:w14="http://schemas.microsoft.com/office/word/2010/wordml" xmlns:w="http://schemas.openxmlformats.org/wordprocessingml/2006/main" xmlns:w10="urn:schemas-microsoft-com:office:word" xmlns:wp14="http://schemas.microsoft.com/office/word/2010/wordprocessingDrawing" xmlns:v="urn:schemas-microsoft-com:vml" xmlns:o="urn:schemas-microsoft-com:office:office" xmlns:mc="http://schemas.openxmlformats.org/markup-compatibility/2006" xmlns:wpc="http://schemas.microsoft.com/office/word/2010/wordprocessingCanvas" xmlns="" val="0"/>
                         </a:ext>
                       </a:extLst>
                     </a:blip>
@@ -7857,16 +8072,14 @@
     <w:p/>
     <w:p/>
     <w:p/>
-    <w:p>
-      <w:r>
-        <w:t xml:space="preserve"> </w:t>
-      </w:r>
+    <w:p/>
+    <w:p>
       <w:r>
         <w:rPr>
           <w:noProof/>
         </w:rPr>
         <w:drawing>
-          <wp:inline distT="0" distB="0" distL="0" distR="0" wp14:anchorId="3E782809" wp14:editId="22A4AED3">
+          <wp:inline distT="0" distB="0" distL="0" distR="0">
             <wp:extent cx="6048375" cy="2476500"/>
             <wp:effectExtent l="0" t="0" r="0" b="0"/>
             <wp:docPr id="48" name="Imagen 48" descr="C:\Users\admin\AppData\Local\Temp\VirtualBox Dropped Files\2024-10-03T11_10_28.612250000Z\Windows_raid5 2024-10-02 101538.png"/>
@@ -7883,10 +8096,10 @@
                     </pic:cNvPicPr>
                   </pic:nvPicPr>
                   <pic:blipFill>
-                    <a:blip r:embed="rId42">
+                    <a:blip r:embed="rId44">
                       <a:extLst>
                         <a:ext uri="{28A0092B-C50C-407E-A947-70E740481C1C}">
-                          <a14:useLocalDpi xmlns:a14="http://schemas.microsoft.com/office/drawing/2010/main" val="0"/>
+                          <a14:useLocalDpi xmlns:a14="http://schemas.microsoft.com/office/drawing/2010/main" xmlns:wps="http://schemas.microsoft.com/office/word/2010/wordprocessingShape" xmlns:wpi="http://schemas.microsoft.com/office/word/2010/wordprocessingInk" xmlns:wpg="http://schemas.microsoft.com/office/word/2010/wordprocessingGroup" xmlns:w14="http://schemas.microsoft.com/office/word/2010/wordml" xmlns:w="http://schemas.openxmlformats.org/wordprocessingml/2006/main" xmlns:w10="urn:schemas-microsoft-com:office:word" xmlns:wp14="http://schemas.microsoft.com/office/word/2010/wordprocessingDrawing" xmlns:v="urn:schemas-microsoft-com:vml" xmlns:o="urn:schemas-microsoft-com:office:office" xmlns:mc="http://schemas.openxmlformats.org/markup-compatibility/2006" xmlns:wpc="http://schemas.microsoft.com/office/word/2010/wordprocessingCanvas" xmlns="" val="0"/>
                         </a:ext>
                       </a:extLst>
                     </a:blip>
@@ -7923,9 +8136,9 @@
     <w:p/>
     <w:p/>
     <w:sectPr>
-      <w:headerReference w:type="default" r:id="rId43"/>
-      <w:footerReference w:type="default" r:id="rId44"/>
-      <w:headerReference w:type="first" r:id="rId45"/>
+      <w:headerReference w:type="default" r:id="rId45"/>
+      <w:footerReference w:type="default" r:id="rId46"/>
+      <w:headerReference w:type="first" r:id="rId47"/>
       <w:pgSz w:w="11906" w:h="16838"/>
       <w:pgMar w:top="2036" w:right="1134" w:bottom="1134" w:left="1134" w:header="567" w:footer="720" w:gutter="0"/>
       <w:cols w:space="720"/>
@@ -7938,15 +8151,15 @@
 </file>
 
 <file path=word/endnotes.xml><?xml version="1.0" encoding="utf-8"?>
-<w:endnotes xmlns:wpc="http://schemas.microsoft.com/office/word/2010/wordprocessingCanvas" xmlns:mc="http://schemas.openxmlformats.org/markup-compatibility/2006" xmlns:o="urn:schemas-microsoft-com:office:office" xmlns:r="http://schemas.openxmlformats.org/officeDocument/2006/relationships" xmlns:m="http://schemas.openxmlformats.org/officeDocument/2006/math" xmlns:v="urn:schemas-microsoft-com:vml" xmlns:wp14="http://schemas.microsoft.com/office/word/2010/wordprocessingDrawing" xmlns:wp="http://schemas.openxmlformats.org/drawingml/2006/wordprocessingDrawing" xmlns:w10="urn:schemas-microsoft-com:office:word" xmlns:w="http://schemas.openxmlformats.org/wordprocessingml/2006/main" xmlns:w14="http://schemas.microsoft.com/office/word/2010/wordml" xmlns:wpg="http://schemas.microsoft.com/office/word/2010/wordprocessingGroup" xmlns:wpi="http://schemas.microsoft.com/office/word/2010/wordprocessingInk" xmlns:wne="http://schemas.microsoft.com/office/word/2006/wordml" xmlns:wps="http://schemas.microsoft.com/office/word/2010/wordprocessingShape" mc:Ignorable="w14 wp14">
-  <w:endnote w:type="separator" w:id="-1">
+<w:endnotes xmlns:ve="http://schemas.openxmlformats.org/markup-compatibility/2006" xmlns:o="urn:schemas-microsoft-com:office:office" xmlns:r="http://schemas.openxmlformats.org/officeDocument/2006/relationships" xmlns:m="http://schemas.openxmlformats.org/officeDocument/2006/math" xmlns:v="urn:schemas-microsoft-com:vml" xmlns:wp="http://schemas.openxmlformats.org/drawingml/2006/wordprocessingDrawing" xmlns:w10="urn:schemas-microsoft-com:office:word" xmlns:w="http://schemas.openxmlformats.org/wordprocessingml/2006/main" xmlns:wne="http://schemas.microsoft.com/office/word/2006/wordml">
+  <w:endnote w:type="separator" w:id="0">
     <w:p>
       <w:r>
         <w:separator/>
       </w:r>
     </w:p>
   </w:endnote>
-  <w:endnote w:type="continuationSeparator" w:id="0">
+  <w:endnote w:type="continuationSeparator" w:id="1">
     <w:p>
       <w:r>
         <w:continuationSeparator/>
@@ -7957,7 +8170,7 @@
 </file>
 
 <file path=word/footer1.xml><?xml version="1.0" encoding="utf-8"?>
-<w:ftr xmlns:wpc="http://schemas.microsoft.com/office/word/2010/wordprocessingCanvas" xmlns:mc="http://schemas.openxmlformats.org/markup-compatibility/2006" xmlns:o="urn:schemas-microsoft-com:office:office" xmlns:r="http://schemas.openxmlformats.org/officeDocument/2006/relationships" xmlns:m="http://schemas.openxmlformats.org/officeDocument/2006/math" xmlns:v="urn:schemas-microsoft-com:vml" xmlns:wp14="http://schemas.microsoft.com/office/word/2010/wordprocessingDrawing" xmlns:wp="http://schemas.openxmlformats.org/drawingml/2006/wordprocessingDrawing" xmlns:w10="urn:schemas-microsoft-com:office:word" xmlns:w="http://schemas.openxmlformats.org/wordprocessingml/2006/main" xmlns:w14="http://schemas.microsoft.com/office/word/2010/wordml" xmlns:wpg="http://schemas.microsoft.com/office/word/2010/wordprocessingGroup" xmlns:wpi="http://schemas.microsoft.com/office/word/2010/wordprocessingInk" xmlns:wne="http://schemas.microsoft.com/office/word/2006/wordml" xmlns:wps="http://schemas.microsoft.com/office/word/2010/wordprocessingShape" mc:Ignorable="w14 wp14">
+<w:ftr xmlns:ve="http://schemas.openxmlformats.org/markup-compatibility/2006" xmlns:o="urn:schemas-microsoft-com:office:office" xmlns:r="http://schemas.openxmlformats.org/officeDocument/2006/relationships" xmlns:m="http://schemas.openxmlformats.org/officeDocument/2006/math" xmlns:v="urn:schemas-microsoft-com:vml" xmlns:wp="http://schemas.openxmlformats.org/drawingml/2006/wordprocessingDrawing" xmlns:w10="urn:schemas-microsoft-com:office:word" xmlns:w="http://schemas.openxmlformats.org/wordprocessingml/2006/main" xmlns:wne="http://schemas.microsoft.com/office/word/2006/wordml">
   <w:p>
     <w:pPr>
       <w:pStyle w:val="Encabezado"/>
@@ -8014,7 +8227,7 @@
       <w:rPr>
         <w:rFonts w:ascii="Arial" w:hAnsi="Arial" w:cs="Arial"/>
       </w:rPr>
-      <w:t>Nombre de práctica</w:t>
+      <w:t>Practica de los Raid</w:t>
     </w:r>
     <w:r>
       <w:rPr>
@@ -8027,7 +8240,7 @@
         <w:rFonts w:ascii="Arial" w:hAnsi="Arial" w:cs="Arial"/>
         <w:b/>
       </w:rPr>
-      <w:t>Nombre y apellidos del autor/es</w:t>
+      <w:t>Achraf El mahjouby Sourour</w:t>
     </w:r>
     <w:r>
       <w:rPr>
@@ -8063,7 +8276,7 @@
         <w:b/>
         <w:noProof/>
       </w:rPr>
-      <w:t>18</w:t>
+      <w:t>22</w:t>
     </w:r>
     <w:r>
       <w:rPr>
@@ -8105,7 +8318,7 @@
         <w:b/>
         <w:noProof/>
       </w:rPr>
-      <w:t>23</w:t>
+      <w:t>22</w:t>
     </w:r>
     <w:r>
       <w:rPr>
@@ -8131,15 +8344,15 @@
 </file>
 
 <file path=word/footnotes.xml><?xml version="1.0" encoding="utf-8"?>
-<w:footnotes xmlns:wpc="http://schemas.microsoft.com/office/word/2010/wordprocessingCanvas" xmlns:mc="http://schemas.openxmlformats.org/markup-compatibility/2006" xmlns:o="urn:schemas-microsoft-com:office:office" xmlns:r="http://schemas.openxmlformats.org/officeDocument/2006/relationships" xmlns:m="http://schemas.openxmlformats.org/officeDocument/2006/math" xmlns:v="urn:schemas-microsoft-com:vml" xmlns:wp14="http://schemas.microsoft.com/office/word/2010/wordprocessingDrawing" xmlns:wp="http://schemas.openxmlformats.org/drawingml/2006/wordprocessingDrawing" xmlns:w10="urn:schemas-microsoft-com:office:word" xmlns:w="http://schemas.openxmlformats.org/wordprocessingml/2006/main" xmlns:w14="http://schemas.microsoft.com/office/word/2010/wordml" xmlns:wpg="http://schemas.microsoft.com/office/word/2010/wordprocessingGroup" xmlns:wpi="http://schemas.microsoft.com/office/word/2010/wordprocessingInk" xmlns:wne="http://schemas.microsoft.com/office/word/2006/wordml" xmlns:wps="http://schemas.microsoft.com/office/word/2010/wordprocessingShape" mc:Ignorable="w14 wp14">
-  <w:footnote w:type="separator" w:id="-1">
+<w:footnotes xmlns:ve="http://schemas.openxmlformats.org/markup-compatibility/2006" xmlns:o="urn:schemas-microsoft-com:office:office" xmlns:r="http://schemas.openxmlformats.org/officeDocument/2006/relationships" xmlns:m="http://schemas.openxmlformats.org/officeDocument/2006/math" xmlns:v="urn:schemas-microsoft-com:vml" xmlns:wp="http://schemas.openxmlformats.org/drawingml/2006/wordprocessingDrawing" xmlns:w10="urn:schemas-microsoft-com:office:word" xmlns:w="http://schemas.openxmlformats.org/wordprocessingml/2006/main" xmlns:wne="http://schemas.microsoft.com/office/word/2006/wordml">
+  <w:footnote w:type="separator" w:id="0">
     <w:p>
       <w:r>
         <w:separator/>
       </w:r>
     </w:p>
   </w:footnote>
-  <w:footnote w:type="continuationSeparator" w:id="0">
+  <w:footnote w:type="continuationSeparator" w:id="1">
     <w:p>
       <w:r>
         <w:continuationSeparator/>
@@ -8150,7 +8363,7 @@
 </file>
 
 <file path=word/header1.xml><?xml version="1.0" encoding="utf-8"?>
-<w:hdr xmlns:wpc="http://schemas.microsoft.com/office/word/2010/wordprocessingCanvas" xmlns:mc="http://schemas.openxmlformats.org/markup-compatibility/2006" xmlns:o="urn:schemas-microsoft-com:office:office" xmlns:r="http://schemas.openxmlformats.org/officeDocument/2006/relationships" xmlns:m="http://schemas.openxmlformats.org/officeDocument/2006/math" xmlns:v="urn:schemas-microsoft-com:vml" xmlns:wp14="http://schemas.microsoft.com/office/word/2010/wordprocessingDrawing" xmlns:wp="http://schemas.openxmlformats.org/drawingml/2006/wordprocessingDrawing" xmlns:w10="urn:schemas-microsoft-com:office:word" xmlns:w="http://schemas.openxmlformats.org/wordprocessingml/2006/main" xmlns:w14="http://schemas.microsoft.com/office/word/2010/wordml" xmlns:wpg="http://schemas.microsoft.com/office/word/2010/wordprocessingGroup" xmlns:wpi="http://schemas.microsoft.com/office/word/2010/wordprocessingInk" xmlns:wne="http://schemas.microsoft.com/office/word/2006/wordml" xmlns:wps="http://schemas.microsoft.com/office/word/2010/wordprocessingShape" mc:Ignorable="w14 wp14">
+<w:hdr xmlns:ve="http://schemas.openxmlformats.org/markup-compatibility/2006" xmlns:o="urn:schemas-microsoft-com:office:office" xmlns:r="http://schemas.openxmlformats.org/officeDocument/2006/relationships" xmlns:m="http://schemas.openxmlformats.org/officeDocument/2006/math" xmlns:v="urn:schemas-microsoft-com:vml" xmlns:wp="http://schemas.openxmlformats.org/drawingml/2006/wordprocessingDrawing" xmlns:w10="urn:schemas-microsoft-com:office:word" xmlns:w="http://schemas.openxmlformats.org/wordprocessingml/2006/main" xmlns:wne="http://schemas.microsoft.com/office/word/2006/wordml">
   <w:p>
     <w:pPr>
       <w:pStyle w:val="Encabezado"/>
@@ -8170,7 +8383,25 @@
       <w:rPr>
         <w:rFonts w:ascii="Arial" w:hAnsi="Arial" w:cs="Arial"/>
       </w:rPr>
-      <w:t>1ºSMR                                                               MONTAJE Y MANTENIMIENTO DE EQUIPOS</w:t>
+      <w:t>1º</w:t>
+    </w:r>
+    <w:r>
+      <w:rPr>
+        <w:rFonts w:ascii="Arial" w:hAnsi="Arial" w:cs="Arial"/>
+      </w:rPr>
+      <w:t>ASIR</w:t>
+    </w:r>
+    <w:r>
+      <w:rPr>
+        <w:rFonts w:ascii="Arial" w:hAnsi="Arial" w:cs="Arial"/>
+      </w:rPr>
+      <w:t xml:space="preserve">                                                               </w:t>
+    </w:r>
+    <w:r>
+      <w:rPr>
+        <w:rFonts w:ascii="Arial" w:hAnsi="Arial" w:cs="Arial"/>
+      </w:rPr>
+      <w:t>SEGURIDAD</w:t>
     </w:r>
   </w:p>
   <w:p>
@@ -8187,7 +8418,7 @@
 </file>
 
 <file path=word/header2.xml><?xml version="1.0" encoding="utf-8"?>
-<w:hdr xmlns:wpc="http://schemas.microsoft.com/office/word/2010/wordprocessingCanvas" xmlns:mc="http://schemas.openxmlformats.org/markup-compatibility/2006" xmlns:o="urn:schemas-microsoft-com:office:office" xmlns:r="http://schemas.openxmlformats.org/officeDocument/2006/relationships" xmlns:m="http://schemas.openxmlformats.org/officeDocument/2006/math" xmlns:v="urn:schemas-microsoft-com:vml" xmlns:wp14="http://schemas.microsoft.com/office/word/2010/wordprocessingDrawing" xmlns:wp="http://schemas.openxmlformats.org/drawingml/2006/wordprocessingDrawing" xmlns:w10="urn:schemas-microsoft-com:office:word" xmlns:w="http://schemas.openxmlformats.org/wordprocessingml/2006/main" xmlns:w14="http://schemas.microsoft.com/office/word/2010/wordml" xmlns:wpg="http://schemas.microsoft.com/office/word/2010/wordprocessingGroup" xmlns:wpi="http://schemas.microsoft.com/office/word/2010/wordprocessingInk" xmlns:wne="http://schemas.microsoft.com/office/word/2006/wordml" xmlns:wps="http://schemas.microsoft.com/office/word/2010/wordprocessingShape" mc:Ignorable="w14 wp14">
+<w:hdr xmlns:ve="http://schemas.openxmlformats.org/markup-compatibility/2006" xmlns:o="urn:schemas-microsoft-com:office:office" xmlns:r="http://schemas.openxmlformats.org/officeDocument/2006/relationships" xmlns:m="http://schemas.openxmlformats.org/officeDocument/2006/math" xmlns:v="urn:schemas-microsoft-com:vml" xmlns:wp="http://schemas.openxmlformats.org/drawingml/2006/wordprocessingDrawing" xmlns:w10="urn:schemas-microsoft-com:office:word" xmlns:w="http://schemas.openxmlformats.org/wordprocessingml/2006/main" xmlns:wne="http://schemas.microsoft.com/office/word/2006/wordml">
   <w:p>
     <w:pPr>
       <w:pStyle w:val="Encabezado"/>
@@ -8199,27 +8430,37 @@
         <w:tab w:val="right" w:pos="9639"/>
       </w:tabs>
       <w:jc w:val="center"/>
-      <w:rPr>
-        <w:rFonts w:ascii="Arial" w:hAnsi="Arial" w:cs="Arial"/>
-      </w:rPr>
     </w:pPr>
     <w:r>
       <w:rPr>
         <w:rFonts w:ascii="Arial" w:hAnsi="Arial" w:cs="Arial"/>
       </w:rPr>
-      <w:t>1ºSMR                                                                                     [NOMBRE DEL MÓDULO]</w:t>
+      <w:t>1º</w:t>
     </w:r>
-  </w:p>
-  <w:p>
-    <w:pPr>
-      <w:pStyle w:val="Encabezado"/>
-    </w:pPr>
+    <w:r>
+      <w:rPr>
+        <w:rFonts w:ascii="Arial" w:hAnsi="Arial" w:cs="Arial"/>
+      </w:rPr>
+      <w:t>ASIR</w:t>
+    </w:r>
+    <w:r>
+      <w:rPr>
+        <w:rFonts w:ascii="Arial" w:hAnsi="Arial" w:cs="Arial"/>
+      </w:rPr>
+      <w:t xml:space="preserve">                                                                                  </w:t>
+    </w:r>
+    <w:r>
+      <w:rPr>
+        <w:rFonts w:ascii="Arial" w:hAnsi="Arial" w:cs="Arial"/>
+      </w:rPr>
+      <w:t>SEGURIDAD</w:t>
+    </w:r>
   </w:p>
 </w:hdr>
 </file>
 
 <file path=word/numbering.xml><?xml version="1.0" encoding="utf-8"?>
-<w:numbering xmlns:wpc="http://schemas.microsoft.com/office/word/2010/wordprocessingCanvas" xmlns:mc="http://schemas.openxmlformats.org/markup-compatibility/2006" xmlns:o="urn:schemas-microsoft-com:office:office" xmlns:r="http://schemas.openxmlformats.org/officeDocument/2006/relationships" xmlns:m="http://schemas.openxmlformats.org/officeDocument/2006/math" xmlns:v="urn:schemas-microsoft-com:vml" xmlns:wp14="http://schemas.microsoft.com/office/word/2010/wordprocessingDrawing" xmlns:wp="http://schemas.openxmlformats.org/drawingml/2006/wordprocessingDrawing" xmlns:w10="urn:schemas-microsoft-com:office:word" xmlns:w="http://schemas.openxmlformats.org/wordprocessingml/2006/main" xmlns:w14="http://schemas.microsoft.com/office/word/2010/wordml" xmlns:wpg="http://schemas.microsoft.com/office/word/2010/wordprocessingGroup" xmlns:wpi="http://schemas.microsoft.com/office/word/2010/wordprocessingInk" xmlns:wne="http://schemas.microsoft.com/office/word/2006/wordml" xmlns:wps="http://schemas.microsoft.com/office/word/2010/wordprocessingShape" mc:Ignorable="w14 wp14">
+<w:numbering xmlns:ve="http://schemas.openxmlformats.org/markup-compatibility/2006" xmlns:o="urn:schemas-microsoft-com:office:office" xmlns:r="http://schemas.openxmlformats.org/officeDocument/2006/relationships" xmlns:m="http://schemas.openxmlformats.org/officeDocument/2006/math" xmlns:v="urn:schemas-microsoft-com:vml" xmlns:wp="http://schemas.openxmlformats.org/drawingml/2006/wordprocessingDrawing" xmlns:w10="urn:schemas-microsoft-com:office:word" xmlns:w="http://schemas.openxmlformats.org/wordprocessingml/2006/main" xmlns:wne="http://schemas.microsoft.com/office/word/2006/wordml">
   <w:abstractNum w:abstractNumId="0">
     <w:nsid w:val="79835D6B"/>
     <w:multiLevelType w:val="multilevel"/>
@@ -8350,7 +8591,7 @@
 </file>
 
 <file path=word/styles.xml><?xml version="1.0" encoding="utf-8"?>
-<w:styles xmlns:mc="http://schemas.openxmlformats.org/markup-compatibility/2006" xmlns:r="http://schemas.openxmlformats.org/officeDocument/2006/relationships" xmlns:w="http://schemas.openxmlformats.org/wordprocessingml/2006/main" xmlns:w14="http://schemas.microsoft.com/office/word/2010/wordml" mc:Ignorable="w14">
+<w:styles xmlns:r="http://schemas.openxmlformats.org/officeDocument/2006/relationships" xmlns:w="http://schemas.openxmlformats.org/wordprocessingml/2006/main">
   <w:docDefaults>
     <w:rPrDefault>
       <w:rPr>
@@ -8517,11 +8758,35 @@
       <w:lang w:eastAsia="es-ES"/>
     </w:rPr>
   </w:style>
+  <w:style w:type="paragraph" w:styleId="Ttulo1">
+    <w:name w:val="heading 1"/>
+    <w:basedOn w:val="Normal"/>
+    <w:next w:val="Normal"/>
+    <w:link w:val="Ttulo1Car"/>
+    <w:uiPriority w:val="9"/>
+    <w:qFormat/>
+    <w:rsid w:val="007A6CD5"/>
+    <w:pPr>
+      <w:keepNext/>
+      <w:keepLines/>
+      <w:spacing w:before="480"/>
+      <w:outlineLvl w:val="0"/>
+    </w:pPr>
+    <w:rPr>
+      <w:rFonts w:asciiTheme="majorHAnsi" w:eastAsiaTheme="majorEastAsia" w:hAnsiTheme="majorHAnsi" w:cstheme="majorBidi"/>
+      <w:b/>
+      <w:bCs/>
+      <w:color w:val="365F91" w:themeColor="accent1" w:themeShade="BF"/>
+      <w:sz w:val="28"/>
+      <w:szCs w:val="28"/>
+    </w:rPr>
+  </w:style>
   <w:style w:type="paragraph" w:styleId="Ttulo2">
     <w:name w:val="heading 2"/>
     <w:basedOn w:val="Ttulo"/>
     <w:next w:val="Textoindependiente"/>
     <w:qFormat/>
+    <w:rsid w:val="00A9084B"/>
     <w:pPr>
       <w:numPr>
         <w:ilvl w:val="1"/>
@@ -8537,6 +8802,28 @@
       <w:szCs w:val="32"/>
     </w:rPr>
   </w:style>
+  <w:style w:type="paragraph" w:styleId="Ttulo3">
+    <w:name w:val="heading 3"/>
+    <w:basedOn w:val="Normal"/>
+    <w:next w:val="Normal"/>
+    <w:link w:val="Ttulo3Car"/>
+    <w:uiPriority w:val="9"/>
+    <w:unhideWhenUsed/>
+    <w:qFormat/>
+    <w:rsid w:val="007A6CD5"/>
+    <w:pPr>
+      <w:keepNext/>
+      <w:keepLines/>
+      <w:spacing w:before="200"/>
+      <w:outlineLvl w:val="2"/>
+    </w:pPr>
+    <w:rPr>
+      <w:rFonts w:asciiTheme="majorHAnsi" w:eastAsiaTheme="majorEastAsia" w:hAnsiTheme="majorHAnsi" w:cstheme="majorBidi"/>
+      <w:b/>
+      <w:bCs/>
+      <w:color w:val="4F81BD" w:themeColor="accent1"/>
+    </w:rPr>
+  </w:style>
   <w:style w:type="character" w:default="1" w:styleId="Fuentedeprrafopredeter">
     <w:name w:val="Default Paragraph Font"/>
     <w:uiPriority w:val="1"/>
@@ -8548,6 +8835,7 @@
     <w:uiPriority w:val="99"/>
     <w:semiHidden/>
     <w:unhideWhenUsed/>
+    <w:qFormat/>
     <w:tblPr>
       <w:tblInd w:w="0" w:type="dxa"/>
       <w:tblCellMar>
@@ -8611,6 +8899,7 @@
     <w:basedOn w:val="Normal"/>
     <w:next w:val="Textoindependiente"/>
     <w:qFormat/>
+    <w:rsid w:val="00A9084B"/>
     <w:pPr>
       <w:keepNext/>
       <w:spacing w:before="240" w:after="120"/>
@@ -8624,6 +8913,7 @@
   <w:style w:type="paragraph" w:styleId="Textoindependiente">
     <w:name w:val="Body Text"/>
     <w:basedOn w:val="Normal"/>
+    <w:rsid w:val="00A9084B"/>
     <w:pPr>
       <w:spacing w:after="140" w:line="276" w:lineRule="auto"/>
     </w:pPr>
@@ -8631,6 +8921,7 @@
   <w:style w:type="paragraph" w:styleId="Lista">
     <w:name w:val="List"/>
     <w:basedOn w:val="Textoindependiente"/>
+    <w:rsid w:val="00A9084B"/>
     <w:rPr>
       <w:rFonts w:cs="Arial"/>
     </w:rPr>
@@ -8639,6 +8930,7 @@
     <w:name w:val="caption"/>
     <w:basedOn w:val="Normal"/>
     <w:qFormat/>
+    <w:rsid w:val="00A9084B"/>
     <w:pPr>
       <w:suppressLineNumbers/>
       <w:spacing w:before="120" w:after="120"/>
@@ -8655,6 +8947,7 @@
     <w:name w:val="Índice"/>
     <w:basedOn w:val="Normal"/>
     <w:qFormat/>
+    <w:rsid w:val="00A9084B"/>
     <w:pPr>
       <w:suppressLineNumbers/>
     </w:pPr>
@@ -8666,6 +8959,7 @@
     <w:name w:val="Cabecera y pie"/>
     <w:basedOn w:val="Normal"/>
     <w:qFormat/>
+    <w:rsid w:val="00A9084B"/>
   </w:style>
   <w:style w:type="paragraph" w:styleId="Encabezado">
     <w:name w:val="header"/>
@@ -8708,6 +9002,105 @@
       <w:rFonts w:ascii="Tahoma" w:hAnsi="Tahoma" w:cs="Tahoma"/>
       <w:sz w:val="16"/>
       <w:szCs w:val="16"/>
+    </w:rPr>
+  </w:style>
+  <w:style w:type="character" w:customStyle="1" w:styleId="Ttulo3Car">
+    <w:name w:val="Título 3 Car"/>
+    <w:basedOn w:val="Fuentedeprrafopredeter"/>
+    <w:link w:val="Ttulo3"/>
+    <w:uiPriority w:val="9"/>
+    <w:rsid w:val="007A6CD5"/>
+    <w:rPr>
+      <w:rFonts w:asciiTheme="majorHAnsi" w:eastAsiaTheme="majorEastAsia" w:hAnsiTheme="majorHAnsi" w:cstheme="majorBidi"/>
+      <w:b/>
+      <w:bCs/>
+      <w:color w:val="4F81BD" w:themeColor="accent1"/>
+      <w:sz w:val="20"/>
+      <w:szCs w:val="20"/>
+      <w:lang w:eastAsia="es-ES"/>
+    </w:rPr>
+  </w:style>
+  <w:style w:type="character" w:customStyle="1" w:styleId="Ttulo1Car">
+    <w:name w:val="Título 1 Car"/>
+    <w:basedOn w:val="Fuentedeprrafopredeter"/>
+    <w:link w:val="Ttulo1"/>
+    <w:uiPriority w:val="9"/>
+    <w:rsid w:val="007A6CD5"/>
+    <w:rPr>
+      <w:rFonts w:asciiTheme="majorHAnsi" w:eastAsiaTheme="majorEastAsia" w:hAnsiTheme="majorHAnsi" w:cstheme="majorBidi"/>
+      <w:b/>
+      <w:bCs/>
+      <w:color w:val="365F91" w:themeColor="accent1" w:themeShade="BF"/>
+      <w:sz w:val="28"/>
+      <w:szCs w:val="28"/>
+      <w:lang w:eastAsia="es-ES"/>
+    </w:rPr>
+  </w:style>
+  <w:style w:type="paragraph" w:styleId="TtulodeTDC">
+    <w:name w:val="TOC Heading"/>
+    <w:basedOn w:val="Ttulo1"/>
+    <w:next w:val="Normal"/>
+    <w:uiPriority w:val="39"/>
+    <w:semiHidden/>
+    <w:unhideWhenUsed/>
+    <w:qFormat/>
+    <w:rsid w:val="00513446"/>
+    <w:pPr>
+      <w:suppressAutoHyphens w:val="0"/>
+      <w:spacing w:line="276" w:lineRule="auto"/>
+      <w:outlineLvl w:val="9"/>
+    </w:pPr>
+    <w:rPr>
+      <w:lang w:eastAsia="en-US"/>
+    </w:rPr>
+  </w:style>
+  <w:style w:type="paragraph" w:styleId="TDC1">
+    <w:name w:val="toc 1"/>
+    <w:basedOn w:val="Normal"/>
+    <w:next w:val="Normal"/>
+    <w:autoRedefine/>
+    <w:uiPriority w:val="39"/>
+    <w:unhideWhenUsed/>
+    <w:rsid w:val="00513446"/>
+    <w:pPr>
+      <w:spacing w:after="100"/>
+    </w:pPr>
+  </w:style>
+  <w:style w:type="paragraph" w:styleId="TDC2">
+    <w:name w:val="toc 2"/>
+    <w:basedOn w:val="Normal"/>
+    <w:next w:val="Normal"/>
+    <w:autoRedefine/>
+    <w:uiPriority w:val="39"/>
+    <w:unhideWhenUsed/>
+    <w:rsid w:val="00513446"/>
+    <w:pPr>
+      <w:spacing w:after="100"/>
+      <w:ind w:left="200"/>
+    </w:pPr>
+  </w:style>
+  <w:style w:type="paragraph" w:styleId="TDC3">
+    <w:name w:val="toc 3"/>
+    <w:basedOn w:val="Normal"/>
+    <w:next w:val="Normal"/>
+    <w:autoRedefine/>
+    <w:uiPriority w:val="39"/>
+    <w:unhideWhenUsed/>
+    <w:rsid w:val="00513446"/>
+    <w:pPr>
+      <w:spacing w:after="100"/>
+      <w:ind w:left="400"/>
+    </w:pPr>
+  </w:style>
+  <w:style w:type="character" w:styleId="Hipervnculo">
+    <w:name w:val="Hyperlink"/>
+    <w:basedOn w:val="Fuentedeprrafopredeter"/>
+    <w:uiPriority w:val="99"/>
+    <w:unhideWhenUsed/>
+    <w:rsid w:val="00513446"/>
+    <w:rPr>
+      <w:color w:val="0000FF" w:themeColor="hyperlink"/>
+      <w:u w:val="single"/>
     </w:rPr>
   </w:style>
 </w:styles>
@@ -9184,4 +9577,16 @@
   <a:objectDefaults/>
   <a:extraClrSchemeLst/>
 </a:theme>
+</file>
+
+<file path=customXml/item1.xml><?xml version="1.0" encoding="utf-8"?>
+<b:Sources xmlns:b="http://schemas.openxmlformats.org/officeDocument/2006/bibliography" xmlns="http://schemas.openxmlformats.org/officeDocument/2006/bibliography" SelectedStyle="\APA.XSL" StyleName="APA"/>
+</file>
+
+<file path=customXml/itemProps1.xml><?xml version="1.0" encoding="utf-8"?>
+<ds:datastoreItem xmlns:ds="http://schemas.openxmlformats.org/officeDocument/2006/customXml" ds:itemID="{DDCD9606-1A1D-4E41-8165-C58508D74283}">
+  <ds:schemaRefs>
+    <ds:schemaRef ds:uri="http://schemas.openxmlformats.org/officeDocument/2006/bibliography"/>
+  </ds:schemaRefs>
+</ds:datastoreItem>
 </file>
--- a/SAD/practica de los raids.docx
+++ b/SAD/practica de los raids.docx
@@ -1,6 +1,6 @@
 
 <file path=word/document.xml><?xml version="1.0" encoding="utf-8"?>
-<w:document xmlns:ve="http://schemas.openxmlformats.org/markup-compatibility/2006" xmlns:o="urn:schemas-microsoft-com:office:office" xmlns:r="http://schemas.openxmlformats.org/officeDocument/2006/relationships" xmlns:m="http://schemas.openxmlformats.org/officeDocument/2006/math" xmlns:v="urn:schemas-microsoft-com:vml" xmlns:wp="http://schemas.openxmlformats.org/drawingml/2006/wordprocessingDrawing" xmlns:w10="urn:schemas-microsoft-com:office:word" xmlns:w="http://schemas.openxmlformats.org/wordprocessingml/2006/main" xmlns:wne="http://schemas.microsoft.com/office/word/2006/wordml">
+<w:document xmlns:wpc="http://schemas.microsoft.com/office/word/2010/wordprocessingCanvas" xmlns:cx="http://schemas.microsoft.com/office/drawing/2014/chartex" xmlns:cx1="http://schemas.microsoft.com/office/drawing/2015/9/8/chartex" xmlns:cx2="http://schemas.microsoft.com/office/drawing/2015/10/21/chartex" xmlns:cx3="http://schemas.microsoft.com/office/drawing/2016/5/9/chartex" xmlns:cx4="http://schemas.microsoft.com/office/drawing/2016/5/10/chartex" xmlns:cx5="http://schemas.microsoft.com/office/drawing/2016/5/11/chartex" xmlns:cx6="http://schemas.microsoft.com/office/drawing/2016/5/12/chartex" xmlns:cx7="http://schemas.microsoft.com/office/drawing/2016/5/13/chartex" xmlns:cx8="http://schemas.microsoft.com/office/drawing/2016/5/14/chartex" xmlns:mc="http://schemas.openxmlformats.org/markup-compatibility/2006" xmlns:aink="http://schemas.microsoft.com/office/drawing/2016/ink" xmlns:am3d="http://schemas.microsoft.com/office/drawing/2017/model3d" xmlns:o="urn:schemas-microsoft-com:office:office" xmlns:r="http://schemas.openxmlformats.org/officeDocument/2006/relationships" xmlns:m="http://schemas.openxmlformats.org/officeDocument/2006/math" xmlns:v="urn:schemas-microsoft-com:vml" xmlns:wp14="http://schemas.microsoft.com/office/word/2010/wordprocessingDrawing" xmlns:wp="http://schemas.openxmlformats.org/drawingml/2006/wordprocessingDrawing" xmlns:w10="urn:schemas-microsoft-com:office:word" xmlns:w="http://schemas.openxmlformats.org/wordprocessingml/2006/main" xmlns:w14="http://schemas.microsoft.com/office/word/2010/wordml" xmlns:w15="http://schemas.microsoft.com/office/word/2012/wordml" xmlns:w16cex="http://schemas.microsoft.com/office/word/2018/wordml/cex" xmlns:w16cid="http://schemas.microsoft.com/office/word/2016/wordml/cid" xmlns:w16="http://schemas.microsoft.com/office/word/2018/wordml" xmlns:w16sdtdh="http://schemas.microsoft.com/office/word/2020/wordml/sdtdatahash" xmlns:w16se="http://schemas.microsoft.com/office/word/2015/wordml/symex" xmlns:wpg="http://schemas.microsoft.com/office/word/2010/wordprocessingGroup" xmlns:wpi="http://schemas.microsoft.com/office/word/2010/wordprocessingInk" xmlns:wne="http://schemas.microsoft.com/office/word/2006/wordml" xmlns:wps="http://schemas.microsoft.com/office/word/2010/wordprocessingShape" mc:Ignorable="w14 w15 w16se w16cid w16 w16cex w16sdtdh wp14">
   <w:body>
     <w:p>
       <w:pPr>
@@ -14,7 +14,7 @@
           <w:noProof/>
         </w:rPr>
         <w:drawing>
-          <wp:inline distT="0" distB="0" distL="0" distR="0">
+          <wp:inline distT="0" distB="0" distL="0" distR="0" wp14:anchorId="79D9D8D6" wp14:editId="356089CC">
             <wp:extent cx="4524499" cy="573932"/>
             <wp:effectExtent l="19050" t="0" r="9401" b="0"/>
             <wp:docPr id="28" name="Imagen 2" descr="Dibujo de una persona&#10;&#10;Descripción generada automáticamente con confianza baja"/>
@@ -117,7 +117,7 @@
           <w:noProof/>
         </w:rPr>
         <w:drawing>
-          <wp:inline distT="0" distB="0" distL="0" distR="0">
+          <wp:inline distT="0" distB="0" distL="0" distR="0" wp14:anchorId="53931AEB" wp14:editId="4D7C91F8">
             <wp:extent cx="3168238" cy="1662628"/>
             <wp:effectExtent l="38100" t="0" r="13112" b="490022"/>
             <wp:docPr id="26" name="Imagen 1" descr="RAIDs - Wiki de Sistemas Operativos"/>
@@ -184,7 +184,7 @@
           <w:noProof/>
         </w:rPr>
         <w:drawing>
-          <wp:inline distT="0" distB="0" distL="0" distR="0">
+          <wp:inline distT="0" distB="0" distL="0" distR="0" wp14:anchorId="3EF8C6D0" wp14:editId="68EFECBB">
             <wp:extent cx="3535548" cy="2598131"/>
             <wp:effectExtent l="38100" t="0" r="26802" b="773719"/>
             <wp:docPr id="27" name="Imagen 4" descr="RAID 0 vs. RAID 1, ¿cuál elegir? | MercadoIT"/>
@@ -307,13 +307,6 @@
     </w:p>
     <w:sdt>
       <w:sdtPr>
-        <w:id w:val="1387260985"/>
-        <w:docPartObj>
-          <w:docPartGallery w:val="Table of Contents"/>
-          <w:docPartUnique/>
-        </w:docPartObj>
-      </w:sdtPr>
-      <w:sdtEndPr>
         <w:rPr>
           <w:rFonts w:ascii="Times New Roman" w:eastAsia="Times New Roman" w:hAnsi="Times New Roman" w:cs="Times New Roman"/>
           <w:b w:val="0"/>
@@ -323,11 +316,17 @@
           <w:szCs w:val="20"/>
           <w:lang w:eastAsia="es-ES"/>
         </w:rPr>
-      </w:sdtEndPr>
+        <w:id w:val="1387260985"/>
+        <w:docPartObj>
+          <w:docPartGallery w:val="Table of Contents"/>
+          <w:docPartUnique/>
+        </w:docPartObj>
+      </w:sdtPr>
+      <w:sdtEndPr/>
       <w:sdtContent>
         <w:p>
           <w:pPr>
-            <w:pStyle w:val="TtulodeTDC"/>
+            <w:pStyle w:val="TtuloTDC"/>
             <w:rPr>
               <w:sz w:val="32"/>
               <w:szCs w:val="32"/>
@@ -375,7 +374,7 @@
             </w:rPr>
             <w:fldChar w:fldCharType="separate"/>
           </w:r>
-          <w:hyperlink w:anchor="_Toc178878497" w:history="1">
+          <w:hyperlink w:anchor="_Toc180495641" w:history="1">
             <w:r>
               <w:rPr>
                 <w:rStyle w:val="Hipervnculo"/>
@@ -411,7 +410,7 @@
                 <w:sz w:val="32"/>
                 <w:szCs w:val="32"/>
               </w:rPr>
-              <w:instrText xml:space="preserve"> PAGEREF _Toc178878497 \h </w:instrText>
+              <w:instrText xml:space="preserve"> PAGEREF _Toc180495641 \h </w:instrText>
             </w:r>
             <w:r>
               <w:rPr>
@@ -463,7 +462,7 @@
               <w:szCs w:val="32"/>
             </w:rPr>
           </w:pPr>
-          <w:hyperlink w:anchor="_Toc178878498" w:history="1">
+          <w:hyperlink w:anchor="_Toc180495642" w:history="1">
             <w:r>
               <w:rPr>
                 <w:rStyle w:val="Hipervnculo"/>
@@ -472,7 +471,7 @@
                 <w:sz w:val="32"/>
                 <w:szCs w:val="32"/>
               </w:rPr>
-              <w:t>Raids en Linux (ubuntu)</w:t>
+              <w:t>Raid en Linux (Ubuntu)</w:t>
             </w:r>
             <w:r>
               <w:rPr>
@@ -499,7 +498,7 @@
                 <w:sz w:val="32"/>
                 <w:szCs w:val="32"/>
               </w:rPr>
-              <w:instrText xml:space="preserve"> PAGEREF _Toc178878498 \h </w:instrText>
+              <w:instrText xml:space="preserve"> PAGEREF _Toc180495642 \h </w:instrText>
             </w:r>
             <w:r>
               <w:rPr>
@@ -551,7 +550,7 @@
               <w:szCs w:val="32"/>
             </w:rPr>
           </w:pPr>
-          <w:hyperlink w:anchor="_Toc178878499" w:history="1">
+          <w:hyperlink w:anchor="_Toc180495643" w:history="1">
             <w:r>
               <w:rPr>
                 <w:rStyle w:val="Hipervnculo"/>
@@ -560,7 +559,7 @@
                 <w:sz w:val="32"/>
                 <w:szCs w:val="32"/>
               </w:rPr>
-              <w:t>Raid 0 en linux:</w:t>
+              <w:t>Raid 0 en Linux:</w:t>
             </w:r>
             <w:r>
               <w:rPr>
@@ -587,7 +586,7 @@
                 <w:sz w:val="32"/>
                 <w:szCs w:val="32"/>
               </w:rPr>
-              <w:instrText xml:space="preserve"> PAGEREF _Toc178878499 \h </w:instrText>
+              <w:instrText xml:space="preserve"> PAGEREF _Toc180495643 \h </w:instrText>
             </w:r>
             <w:r>
               <w:rPr>
@@ -639,7 +638,7 @@
               <w:szCs w:val="32"/>
             </w:rPr>
           </w:pPr>
-          <w:hyperlink w:anchor="_Toc178878500" w:history="1">
+          <w:hyperlink w:anchor="_Toc180495644" w:history="1">
             <w:r>
               <w:rPr>
                 <w:rStyle w:val="Hipervnculo"/>
@@ -648,7 +647,7 @@
                 <w:sz w:val="32"/>
                 <w:szCs w:val="32"/>
               </w:rPr>
-              <w:t>Raid 1 en linux:</w:t>
+              <w:t>Raid 1 en Linux:</w:t>
             </w:r>
             <w:r>
               <w:rPr>
@@ -675,7 +674,7 @@
                 <w:sz w:val="32"/>
                 <w:szCs w:val="32"/>
               </w:rPr>
-              <w:instrText xml:space="preserve"> PAGEREF _Toc178878500 \h </w:instrText>
+              <w:instrText xml:space="preserve"> PAGEREF _Toc180495644 \h </w:instrText>
             </w:r>
             <w:r>
               <w:rPr>
@@ -727,7 +726,7 @@
               <w:szCs w:val="32"/>
             </w:rPr>
           </w:pPr>
-          <w:hyperlink w:anchor="_Toc178878501" w:history="1">
+          <w:hyperlink w:anchor="_Toc180495645" w:history="1">
             <w:r>
               <w:rPr>
                 <w:rStyle w:val="Hipervnculo"/>
@@ -736,7 +735,7 @@
                 <w:sz w:val="32"/>
                 <w:szCs w:val="32"/>
               </w:rPr>
-              <w:t>Raid 5 en linux:</w:t>
+              <w:t>Raid 5 en Linux:</w:t>
             </w:r>
             <w:r>
               <w:rPr>
@@ -763,7 +762,7 @@
                 <w:sz w:val="32"/>
                 <w:szCs w:val="32"/>
               </w:rPr>
-              <w:instrText xml:space="preserve"> PAGEREF _Toc178878501 \h </w:instrText>
+              <w:instrText xml:space="preserve"> PAGEREF _Toc180495645 \h </w:instrText>
             </w:r>
             <w:r>
               <w:rPr>
@@ -815,7 +814,7 @@
               <w:szCs w:val="32"/>
             </w:rPr>
           </w:pPr>
-          <w:hyperlink w:anchor="_Toc178878502" w:history="1">
+          <w:hyperlink w:anchor="_Toc180495646" w:history="1">
             <w:r>
               <w:rPr>
                 <w:rStyle w:val="Hipervnculo"/>
@@ -851,7 +850,7 @@
                 <w:sz w:val="32"/>
                 <w:szCs w:val="32"/>
               </w:rPr>
-              <w:instrText xml:space="preserve"> PAGEREF _Toc178878502 \h </w:instrText>
+              <w:instrText xml:space="preserve"> PAGEREF _Toc180495646 \h </w:instrText>
             </w:r>
             <w:r>
               <w:rPr>
@@ -903,7 +902,7 @@
               <w:szCs w:val="32"/>
             </w:rPr>
           </w:pPr>
-          <w:hyperlink w:anchor="_Toc178878503" w:history="1">
+          <w:hyperlink w:anchor="_Toc180495647" w:history="1">
             <w:r>
               <w:rPr>
                 <w:rStyle w:val="Hipervnculo"/>
@@ -939,7 +938,7 @@
                 <w:sz w:val="32"/>
                 <w:szCs w:val="32"/>
               </w:rPr>
-              <w:instrText xml:space="preserve"> PAGEREF _Toc178878503 \h </w:instrText>
+              <w:instrText xml:space="preserve"> PAGEREF _Toc180495647 \h </w:instrText>
             </w:r>
             <w:r>
               <w:rPr>
@@ -991,7 +990,7 @@
               <w:szCs w:val="32"/>
             </w:rPr>
           </w:pPr>
-          <w:hyperlink w:anchor="_Toc178878504" w:history="1">
+          <w:hyperlink w:anchor="_Toc180495648" w:history="1">
             <w:r>
               <w:rPr>
                 <w:rStyle w:val="Hipervnculo"/>
@@ -1027,7 +1026,7 @@
                 <w:sz w:val="32"/>
                 <w:szCs w:val="32"/>
               </w:rPr>
-              <w:instrText xml:space="preserve"> PAGEREF _Toc178878504 \h </w:instrText>
+              <w:instrText xml:space="preserve"> PAGEREF _Toc180495648 \h </w:instrText>
             </w:r>
             <w:r>
               <w:rPr>
@@ -1079,7 +1078,7 @@
               <w:szCs w:val="32"/>
             </w:rPr>
           </w:pPr>
-          <w:hyperlink w:anchor="_Toc178878505" w:history="1">
+          <w:hyperlink w:anchor="_Toc180495649" w:history="1">
             <w:r>
               <w:rPr>
                 <w:rStyle w:val="Hipervnculo"/>
@@ -1115,7 +1114,7 @@
                 <w:sz w:val="32"/>
                 <w:szCs w:val="32"/>
               </w:rPr>
-              <w:instrText xml:space="preserve"> PAGEREF _Toc178878505 \h </w:instrText>
+              <w:instrText xml:space="preserve"> PAGEREF _Toc180495649 \h </w:instrText>
             </w:r>
             <w:r>
               <w:rPr>
@@ -1194,7 +1193,7 @@
           <w:u w:val="single"/>
         </w:rPr>
       </w:pPr>
-      <w:bookmarkStart w:id="0" w:name="_Toc178878497"/>
+      <w:bookmarkStart w:id="0" w:name="_Toc180495641"/>
       <w:r>
         <w:rPr>
           <w:i/>
@@ -1352,7 +1351,7 @@
           <w:u w:val="single"/>
         </w:rPr>
       </w:pPr>
-      <w:bookmarkStart w:id="1" w:name="_Toc178878498"/>
+      <w:bookmarkStart w:id="1" w:name="_Toc180495642"/>
       <w:r>
         <w:rPr>
           <w:rFonts w:asciiTheme="minorHAnsi" w:hAnsiTheme="minorHAnsi"/>
@@ -1532,7 +1531,7 @@
           <w:u w:val="single"/>
         </w:rPr>
       </w:pPr>
-      <w:bookmarkStart w:id="2" w:name="_Toc178878499"/>
+      <w:bookmarkStart w:id="2" w:name="_Toc180495643"/>
       <w:r>
         <w:rPr>
           <w:i/>
@@ -1624,7 +1623,7 @@
           <w:szCs w:val="28"/>
         </w:rPr>
         <w:drawing>
-          <wp:inline distT="0" distB="0" distL="0" distR="0">
+          <wp:inline distT="0" distB="0" distL="0" distR="0" wp14:anchorId="5759B399" wp14:editId="274BE37A">
             <wp:extent cx="5400040" cy="2816860"/>
             <wp:effectExtent l="0" t="0" r="0" b="0"/>
             <wp:docPr id="2" name="4 Imagen" descr="Raid_0 2024-10-01 123530.png"/>
@@ -1789,7 +1788,7 @@
           <w:szCs w:val="28"/>
         </w:rPr>
         <w:drawing>
-          <wp:inline distT="0" distB="0" distL="0" distR="0">
+          <wp:inline distT="0" distB="0" distL="0" distR="0" wp14:anchorId="25629291" wp14:editId="519D96F2">
             <wp:extent cx="5400040" cy="1789430"/>
             <wp:effectExtent l="0" t="0" r="0" b="0"/>
             <wp:docPr id="3" name="0 Imagen" descr="Raid_0 2024-10-01 123240.png"/>
@@ -1919,7 +1918,7 @@
           <w:szCs w:val="28"/>
         </w:rPr>
         <w:drawing>
-          <wp:inline distT="0" distB="0" distL="0" distR="0">
+          <wp:inline distT="0" distB="0" distL="0" distR="0" wp14:anchorId="25B4ACB0" wp14:editId="1F51AF8F">
             <wp:extent cx="5400040" cy="1196340"/>
             <wp:effectExtent l="0" t="0" r="0" b="0"/>
             <wp:docPr id="4" name="Imagen3" descr="Raid_0 2024-10-01 123300.png"/>
@@ -2121,7 +2120,7 @@
           <w:szCs w:val="28"/>
         </w:rPr>
         <w:drawing>
-          <wp:inline distT="0" distB="0" distL="0" distR="0">
+          <wp:inline distT="0" distB="0" distL="0" distR="0" wp14:anchorId="1BC8CFB4" wp14:editId="01D4DC33">
             <wp:extent cx="5400040" cy="1525905"/>
             <wp:effectExtent l="0" t="0" r="0" b="0"/>
             <wp:docPr id="5" name="Imagen4" descr="Raid_0 2024-10-01 123424.png"/>
@@ -2509,7 +2508,7 @@
           <w:szCs w:val="28"/>
         </w:rPr>
         <w:drawing>
-          <wp:anchor distT="0" distB="0" distL="0" distR="0" simplePos="0" relativeHeight="9" behindDoc="0" locked="0" layoutInCell="0" allowOverlap="1">
+          <wp:anchor distT="0" distB="0" distL="0" distR="0" simplePos="0" relativeHeight="9" behindDoc="0" locked="0" layoutInCell="0" allowOverlap="1" wp14:anchorId="5E103FA8" wp14:editId="3066F38A">
             <wp:simplePos x="0" y="0"/>
             <wp:positionH relativeFrom="column">
               <wp:align>center</wp:align>
@@ -2723,7 +2722,7 @@
           <w:szCs w:val="28"/>
         </w:rPr>
         <w:drawing>
-          <wp:inline distT="0" distB="0" distL="0" distR="0">
+          <wp:inline distT="0" distB="0" distL="0" distR="0" wp14:anchorId="7899C800" wp14:editId="3E9AA428">
             <wp:extent cx="6559880" cy="2564399"/>
             <wp:effectExtent l="19050" t="0" r="0" b="0"/>
             <wp:docPr id="7" name="6 Imagen" descr="Raid_0 2024-10-01 124213.png"/>
@@ -2767,24 +2766,6 @@
           <w:rFonts w:asciiTheme="minorHAnsi" w:hAnsiTheme="minorHAnsi"/>
           <w:sz w:val="28"/>
           <w:szCs w:val="28"/>
-        </w:rPr>
-      </w:pPr>
-    </w:p>
-    <w:p>
-      <w:pPr>
-        <w:rPr>
-          <w:rFonts w:asciiTheme="minorHAnsi" w:hAnsiTheme="minorHAnsi"/>
-          <w:sz w:val="28"/>
-          <w:szCs w:val="28"/>
-        </w:rPr>
-      </w:pPr>
-    </w:p>
-    <w:p>
-      <w:pPr>
-        <w:rPr>
-          <w:rFonts w:asciiTheme="minorHAnsi" w:hAnsiTheme="minorHAnsi"/>
-          <w:sz w:val="28"/>
-          <w:szCs w:val="28"/>
           <w:u w:val="single"/>
         </w:rPr>
       </w:pPr>
@@ -2804,6 +2785,7 @@
           <w:szCs w:val="28"/>
           <w:u w:val="single"/>
         </w:rPr>
+        <w:lastRenderedPageBreak/>
         <w:t>Con los siguient</w:t>
       </w:r>
       <w:r>
@@ -2957,7 +2939,23 @@
           <w:sz w:val="28"/>
           <w:szCs w:val="28"/>
         </w:rPr>
-        <w:t xml:space="preserve"> de comandos ejecutamos el siguiente “cat /proc/mdstat” para verificar su estado sobre todo </w:t>
+        <w:t xml:space="preserve"> de comandos ejecutamos el siguiente “cat /proc/mdstat” para verificar su </w:t>
+      </w:r>
+      <w:r>
+        <w:rPr>
+          <w:rFonts w:asciiTheme="minorHAnsi" w:hAnsiTheme="minorHAnsi"/>
+          <w:sz w:val="28"/>
+          <w:szCs w:val="28"/>
+        </w:rPr>
+        <w:t>estado,</w:t>
+      </w:r>
+      <w:r>
+        <w:rPr>
+          <w:rFonts w:asciiTheme="minorHAnsi" w:hAnsiTheme="minorHAnsi"/>
+          <w:sz w:val="28"/>
+          <w:szCs w:val="28"/>
+        </w:rPr>
+        <w:t xml:space="preserve"> sobre todo </w:t>
       </w:r>
     </w:p>
     <w:p>
@@ -2985,7 +2983,7 @@
           <w:szCs w:val="28"/>
         </w:rPr>
         <w:drawing>
-          <wp:inline distT="0" distB="0" distL="0" distR="0">
+          <wp:inline distT="0" distB="0" distL="0" distR="0" wp14:anchorId="4D986B9F" wp14:editId="6B658B79">
             <wp:extent cx="6324600" cy="1981200"/>
             <wp:effectExtent l="0" t="0" r="0" b="0"/>
             <wp:docPr id="8" name="7 Imagen" descr="Raid_0 2024-10-01 124440.png"/>
@@ -3133,7 +3131,7 @@
           <w:u w:val="single"/>
         </w:rPr>
       </w:pPr>
-      <w:bookmarkStart w:id="3" w:name="_Toc178878500"/>
+      <w:bookmarkStart w:id="3" w:name="_Toc180495644"/>
       <w:r>
         <w:rPr>
           <w:i/>
@@ -3153,7 +3151,27 @@
           <w:szCs w:val="32"/>
           <w:u w:val="single"/>
         </w:rPr>
-        <w:t xml:space="preserve"> en linux:</w:t>
+        <w:t xml:space="preserve"> en </w:t>
+      </w:r>
+      <w:r>
+        <w:rPr>
+          <w:i/>
+          <w:color w:val="auto"/>
+          <w:sz w:val="32"/>
+          <w:szCs w:val="32"/>
+          <w:u w:val="single"/>
+        </w:rPr>
+        <w:t>Linux</w:t>
+      </w:r>
+      <w:r>
+        <w:rPr>
+          <w:i/>
+          <w:color w:val="auto"/>
+          <w:sz w:val="32"/>
+          <w:szCs w:val="32"/>
+          <w:u w:val="single"/>
+        </w:rPr>
+        <w:t>:</w:t>
       </w:r>
       <w:bookmarkEnd w:id="3"/>
     </w:p>
@@ -3270,7 +3288,23 @@
           <w:sz w:val="28"/>
           <w:szCs w:val="28"/>
         </w:rPr>
-        <w:t xml:space="preserve"> a meter otros 2 discos del mismo tamaño en la maquina y volvemos a aplicar los mismo pasos qu</w:t>
+        <w:t xml:space="preserve"> a meter otros 2 discos del mismo tamaño en la maquina y volvemos a aplicar los </w:t>
+      </w:r>
+      <w:r>
+        <w:rPr>
+          <w:rFonts w:asciiTheme="minorHAnsi" w:hAnsiTheme="minorHAnsi"/>
+          <w:sz w:val="28"/>
+          <w:szCs w:val="28"/>
+        </w:rPr>
+        <w:t>mismos pasos</w:t>
+      </w:r>
+      <w:r>
+        <w:rPr>
+          <w:rFonts w:asciiTheme="minorHAnsi" w:hAnsiTheme="minorHAnsi"/>
+          <w:sz w:val="28"/>
+          <w:szCs w:val="28"/>
+        </w:rPr>
+        <w:t xml:space="preserve"> qu</w:t>
       </w:r>
       <w:r>
         <w:rPr>
@@ -3428,7 +3462,7 @@
           <w:szCs w:val="28"/>
         </w:rPr>
         <w:drawing>
-          <wp:anchor distT="0" distB="0" distL="0" distR="0" simplePos="0" relativeHeight="10" behindDoc="0" locked="0" layoutInCell="0" allowOverlap="1">
+          <wp:anchor distT="0" distB="0" distL="0" distR="0" simplePos="0" relativeHeight="10" behindDoc="0" locked="0" layoutInCell="0" allowOverlap="1" wp14:anchorId="31A4A38F" wp14:editId="14236F82">
             <wp:simplePos x="0" y="0"/>
             <wp:positionH relativeFrom="column">
               <wp:align>center</wp:align>
@@ -3629,7 +3663,7 @@
           <w:szCs w:val="28"/>
         </w:rPr>
         <w:drawing>
-          <wp:anchor distT="0" distB="0" distL="0" distR="0" simplePos="0" relativeHeight="11" behindDoc="0" locked="0" layoutInCell="0" allowOverlap="1">
+          <wp:anchor distT="0" distB="0" distL="0" distR="0" simplePos="0" relativeHeight="11" behindDoc="0" locked="0" layoutInCell="0" allowOverlap="1" wp14:anchorId="2E797770" wp14:editId="04E7D9C9">
             <wp:simplePos x="0" y="0"/>
             <wp:positionH relativeFrom="column">
               <wp:align>center</wp:align>
@@ -3686,7 +3720,7 @@
           <w:u w:val="single"/>
         </w:rPr>
       </w:pPr>
-      <w:bookmarkStart w:id="4" w:name="_Toc178878501"/>
+      <w:bookmarkStart w:id="4" w:name="_Toc180495645"/>
       <w:r>
         <w:rPr>
           <w:i/>
@@ -3705,7 +3739,27 @@
           <w:szCs w:val="32"/>
           <w:u w:val="single"/>
         </w:rPr>
-        <w:t xml:space="preserve"> en linux:</w:t>
+        <w:t xml:space="preserve"> en </w:t>
+      </w:r>
+      <w:r>
+        <w:rPr>
+          <w:i/>
+          <w:color w:val="auto"/>
+          <w:sz w:val="32"/>
+          <w:szCs w:val="32"/>
+          <w:u w:val="single"/>
+        </w:rPr>
+        <w:t>Linux</w:t>
+      </w:r>
+      <w:r>
+        <w:rPr>
+          <w:i/>
+          <w:color w:val="auto"/>
+          <w:sz w:val="32"/>
+          <w:szCs w:val="32"/>
+          <w:u w:val="single"/>
+        </w:rPr>
+        <w:t>:</w:t>
       </w:r>
       <w:bookmarkEnd w:id="4"/>
     </w:p>
@@ -3740,7 +3794,7 @@
           <w:sz w:val="28"/>
           <w:szCs w:val="28"/>
         </w:rPr>
-        <w:t>último</w:t>
+        <w:t>último,</w:t>
       </w:r>
       <w:r>
         <w:rPr>
@@ -3853,7 +3907,15 @@
           <w:sz w:val="28"/>
           <w:szCs w:val="28"/>
         </w:rPr>
-        <w:t xml:space="preserve"> que en los dos anteriores raid</w:t>
+        <w:t xml:space="preserve"> que en los dos </w:t>
+      </w:r>
+      <w:r>
+        <w:rPr>
+          <w:rFonts w:asciiTheme="minorHAnsi" w:hAnsiTheme="minorHAnsi"/>
+          <w:sz w:val="28"/>
+          <w:szCs w:val="28"/>
+        </w:rPr>
+        <w:t>anteriores raids</w:t>
       </w:r>
       <w:r>
         <w:rPr>
@@ -3953,7 +4015,7 @@
           <w:szCs w:val="28"/>
         </w:rPr>
         <w:drawing>
-          <wp:anchor distT="0" distB="0" distL="0" distR="0" simplePos="0" relativeHeight="12" behindDoc="0" locked="0" layoutInCell="0" allowOverlap="1">
+          <wp:anchor distT="0" distB="0" distL="0" distR="0" simplePos="0" relativeHeight="12" behindDoc="0" locked="0" layoutInCell="0" allowOverlap="1" wp14:anchorId="4D9A9C2E" wp14:editId="3F667856">
             <wp:simplePos x="0" y="0"/>
             <wp:positionH relativeFrom="column">
               <wp:align>center</wp:align>
@@ -4082,7 +4144,7 @@
           <w:szCs w:val="28"/>
         </w:rPr>
         <w:drawing>
-          <wp:anchor distT="0" distB="0" distL="0" distR="0" simplePos="0" relativeHeight="13" behindDoc="0" locked="0" layoutInCell="0" allowOverlap="1">
+          <wp:anchor distT="0" distB="0" distL="0" distR="0" simplePos="0" relativeHeight="13" behindDoc="0" locked="0" layoutInCell="0" allowOverlap="1" wp14:anchorId="59235D19" wp14:editId="3CB76A77">
             <wp:simplePos x="0" y="0"/>
             <wp:positionH relativeFrom="column">
               <wp:align>center</wp:align>
@@ -4151,7 +4213,23 @@
           <w:sz w:val="28"/>
           <w:szCs w:val="28"/>
         </w:rPr>
-        <w:t xml:space="preserve">Y en este caso igual los mismos comando para crear una carpeta y </w:t>
+        <w:t xml:space="preserve">Y en este caso igual los </w:t>
+      </w:r>
+      <w:r>
+        <w:rPr>
+          <w:rFonts w:asciiTheme="minorHAnsi" w:hAnsiTheme="minorHAnsi"/>
+          <w:sz w:val="28"/>
+          <w:szCs w:val="28"/>
+        </w:rPr>
+        <w:t>mismos comandos</w:t>
+      </w:r>
+      <w:r>
+        <w:rPr>
+          <w:rFonts w:asciiTheme="minorHAnsi" w:hAnsiTheme="minorHAnsi"/>
+          <w:sz w:val="28"/>
+          <w:szCs w:val="28"/>
+        </w:rPr>
+        <w:t xml:space="preserve"> para crear una carpeta y </w:t>
       </w:r>
       <w:r>
         <w:rPr>
@@ -4227,7 +4305,7 @@
           <w:szCs w:val="28"/>
         </w:rPr>
         <w:drawing>
-          <wp:anchor distT="0" distB="0" distL="0" distR="0" simplePos="0" relativeHeight="14" behindDoc="0" locked="0" layoutInCell="0" allowOverlap="1">
+          <wp:anchor distT="0" distB="0" distL="0" distR="0" simplePos="0" relativeHeight="14" behindDoc="0" locked="0" layoutInCell="0" allowOverlap="1" wp14:anchorId="637C1DA9" wp14:editId="2B8AD2B5">
             <wp:simplePos x="0" y="0"/>
             <wp:positionH relativeFrom="column">
               <wp:align>center</wp:align>
@@ -4351,7 +4429,23 @@
           <w:szCs w:val="28"/>
         </w:rPr>
         <w:lastRenderedPageBreak/>
-        <w:t xml:space="preserve">Ahora para hacer persistente el raid al iniciar sesion en la maquina tenemos que ejecutar el comando </w:t>
+        <w:t xml:space="preserve">Ahora para hacer persistente el raid al iniciar </w:t>
+      </w:r>
+      <w:r>
+        <w:rPr>
+          <w:rFonts w:asciiTheme="minorHAnsi" w:hAnsiTheme="minorHAnsi"/>
+          <w:sz w:val="28"/>
+          <w:szCs w:val="28"/>
+        </w:rPr>
+        <w:t>sesión</w:t>
+      </w:r>
+      <w:r>
+        <w:rPr>
+          <w:rFonts w:asciiTheme="minorHAnsi" w:hAnsiTheme="minorHAnsi"/>
+          <w:sz w:val="28"/>
+          <w:szCs w:val="28"/>
+        </w:rPr>
+        <w:t xml:space="preserve"> en la maquina tenemos que ejecutar el comando </w:t>
       </w:r>
     </w:p>
     <w:p>
@@ -4629,7 +4723,7 @@
           <w:szCs w:val="28"/>
         </w:rPr>
         <w:drawing>
-          <wp:anchor distT="0" distB="0" distL="0" distR="0" simplePos="0" relativeHeight="16" behindDoc="0" locked="0" layoutInCell="0" allowOverlap="1">
+          <wp:anchor distT="0" distB="0" distL="0" distR="0" simplePos="0" relativeHeight="16" behindDoc="0" locked="0" layoutInCell="0" allowOverlap="1" wp14:anchorId="07C23C54" wp14:editId="41911C6F">
             <wp:simplePos x="0" y="0"/>
             <wp:positionH relativeFrom="column">
               <wp:align>center</wp:align>
@@ -4949,7 +5043,7 @@
           <w:szCs w:val="28"/>
         </w:rPr>
         <w:drawing>
-          <wp:anchor distT="0" distB="0" distL="0" distR="0" simplePos="0" relativeHeight="15" behindDoc="0" locked="0" layoutInCell="0" allowOverlap="1">
+          <wp:anchor distT="0" distB="0" distL="0" distR="0" simplePos="0" relativeHeight="15" behindDoc="0" locked="0" layoutInCell="0" allowOverlap="1" wp14:anchorId="76FCB7D2" wp14:editId="5824E9E6">
             <wp:simplePos x="0" y="0"/>
             <wp:positionH relativeFrom="column">
               <wp:align>center</wp:align>
@@ -5070,7 +5164,7 @@
           <w:szCs w:val="28"/>
         </w:rPr>
         <w:drawing>
-          <wp:anchor distT="0" distB="0" distL="0" distR="0" simplePos="0" relativeHeight="17" behindDoc="0" locked="0" layoutInCell="0" allowOverlap="1">
+          <wp:anchor distT="0" distB="0" distL="0" distR="0" simplePos="0" relativeHeight="17" behindDoc="0" locked="0" layoutInCell="0" allowOverlap="1" wp14:anchorId="1B2E0B14" wp14:editId="506BAEAB">
             <wp:simplePos x="0" y="0"/>
             <wp:positionH relativeFrom="column">
               <wp:posOffset>-24765</wp:posOffset>
@@ -5433,7 +5527,7 @@
           <w:u w:val="single"/>
         </w:rPr>
       </w:pPr>
-      <w:bookmarkStart w:id="5" w:name="_Toc178878502"/>
+      <w:bookmarkStart w:id="5" w:name="_Toc180495646"/>
       <w:r>
         <w:rPr>
           <w:rFonts w:asciiTheme="minorHAnsi" w:hAnsiTheme="minorHAnsi"/>
@@ -5652,7 +5746,7 @@
           <w:szCs w:val="28"/>
         </w:rPr>
         <w:drawing>
-          <wp:anchor distT="0" distB="0" distL="0" distR="0" simplePos="0" relativeHeight="18" behindDoc="0" locked="0" layoutInCell="0" allowOverlap="1">
+          <wp:anchor distT="0" distB="0" distL="0" distR="0" simplePos="0" relativeHeight="18" behindDoc="0" locked="0" layoutInCell="0" allowOverlap="1" wp14:anchorId="4E18BCFF" wp14:editId="26176B8A">
             <wp:simplePos x="0" y="0"/>
             <wp:positionH relativeFrom="column">
               <wp:posOffset>22860</wp:posOffset>
@@ -5895,7 +5989,7 @@
           <w:szCs w:val="28"/>
         </w:rPr>
         <w:drawing>
-          <wp:anchor distT="0" distB="0" distL="0" distR="0" simplePos="0" relativeHeight="251659264" behindDoc="0" locked="0" layoutInCell="0" allowOverlap="1">
+          <wp:anchor distT="0" distB="0" distL="0" distR="0" simplePos="0" relativeHeight="251659264" behindDoc="0" locked="0" layoutInCell="0" allowOverlap="1" wp14:anchorId="6B854BFF" wp14:editId="73C15EAF">
             <wp:simplePos x="0" y="0"/>
             <wp:positionH relativeFrom="column">
               <wp:posOffset>-635</wp:posOffset>
@@ -6132,7 +6226,7 @@
           <w:szCs w:val="28"/>
         </w:rPr>
         <w:drawing>
-          <wp:inline distT="0" distB="0" distL="0" distR="0">
+          <wp:inline distT="0" distB="0" distL="0" distR="0" wp14:anchorId="5C5A52E3" wp14:editId="102ABD49">
             <wp:extent cx="6191851" cy="3728852"/>
             <wp:effectExtent l="19050" t="0" r="0" b="0"/>
             <wp:docPr id="39" name="Imagen 39" descr="C:\Users\admin\AppData\Local\Temp\VirtualBox Dropped Files\2024-10-03T11_10_28.612250000Z\Windows_raid0_0_windows 2024-10-02 095104.png"/>
@@ -6152,7 +6246,7 @@
                     <a:blip r:embed="rId28">
                       <a:extLst>
                         <a:ext uri="{28A0092B-C50C-407E-A947-70E740481C1C}">
-                          <a14:useLocalDpi xmlns:a14="http://schemas.microsoft.com/office/drawing/2010/main" xmlns:wps="http://schemas.microsoft.com/office/word/2010/wordprocessingShape" xmlns:wpi="http://schemas.microsoft.com/office/word/2010/wordprocessingInk" xmlns:wpg="http://schemas.microsoft.com/office/word/2010/wordprocessingGroup" xmlns:w14="http://schemas.microsoft.com/office/word/2010/wordml" xmlns:w="http://schemas.openxmlformats.org/wordprocessingml/2006/main" xmlns:w10="urn:schemas-microsoft-com:office:word" xmlns:wp14="http://schemas.microsoft.com/office/word/2010/wordprocessingDrawing" xmlns:v="urn:schemas-microsoft-com:vml" xmlns:o="urn:schemas-microsoft-com:office:office" xmlns:mc="http://schemas.openxmlformats.org/markup-compatibility/2006" xmlns:wpc="http://schemas.microsoft.com/office/word/2010/wordprocessingCanvas" xmlns="" val="0"/>
+                          <a14:useLocalDpi xmlns:a14="http://schemas.microsoft.com/office/drawing/2010/main" val="0"/>
                         </a:ext>
                       </a:extLst>
                     </a:blip>
@@ -6192,7 +6286,7 @@
           <w:u w:val="single"/>
         </w:rPr>
       </w:pPr>
-      <w:bookmarkStart w:id="6" w:name="_Toc178878503"/>
+      <w:bookmarkStart w:id="6" w:name="_Toc180495647"/>
       <w:r>
         <w:rPr>
           <w:i/>
@@ -6311,7 +6405,7 @@
           <w:szCs w:val="28"/>
         </w:rPr>
         <w:drawing>
-          <wp:inline distT="0" distB="0" distL="0" distR="0">
+          <wp:inline distT="0" distB="0" distL="0" distR="0" wp14:anchorId="52AC65CC" wp14:editId="3ACA1981">
             <wp:extent cx="6115050" cy="4819650"/>
             <wp:effectExtent l="0" t="0" r="0" b="0"/>
             <wp:docPr id="18" name="Imagen 18" descr="C:\Users\admin\AppData\Local\Temp\VirtualBox Dropped Files\2024-10-03T11_10_28.612250000Z\Windows_raid0_0_windows 2024-10-02 095138.png"/>
@@ -6331,7 +6425,7 @@
                     <a:blip r:embed="rId29">
                       <a:extLst>
                         <a:ext uri="{28A0092B-C50C-407E-A947-70E740481C1C}">
-                          <a14:useLocalDpi xmlns:a14="http://schemas.microsoft.com/office/drawing/2010/main" xmlns:wps="http://schemas.microsoft.com/office/word/2010/wordprocessingShape" xmlns:wpi="http://schemas.microsoft.com/office/word/2010/wordprocessingInk" xmlns:wpg="http://schemas.microsoft.com/office/word/2010/wordprocessingGroup" xmlns:w14="http://schemas.microsoft.com/office/word/2010/wordml" xmlns:w="http://schemas.openxmlformats.org/wordprocessingml/2006/main" xmlns:w10="urn:schemas-microsoft-com:office:word" xmlns:wp14="http://schemas.microsoft.com/office/word/2010/wordprocessingDrawing" xmlns:v="urn:schemas-microsoft-com:vml" xmlns:o="urn:schemas-microsoft-com:office:office" xmlns:mc="http://schemas.openxmlformats.org/markup-compatibility/2006" xmlns:wpc="http://schemas.microsoft.com/office/word/2010/wordprocessingCanvas" xmlns="" val="0"/>
+                          <a14:useLocalDpi xmlns:a14="http://schemas.microsoft.com/office/drawing/2010/main" val="0"/>
                         </a:ext>
                       </a:extLst>
                     </a:blip>
@@ -6464,7 +6558,23 @@
           <w:sz w:val="28"/>
           <w:szCs w:val="28"/>
         </w:rPr>
-        <w:t>Después nos sale una pestaña para crear el nuevo volumen y seguimos el asistente, nos saldría un pestaña en la que tenemos que agregar con que discos quere4mos hacer el raid en este caso como es raid 0, es con 2 discos por lo que seleccionamos dos de los 3</w:t>
+        <w:t xml:space="preserve">Después nos sale una pestaña para crear el nuevo volumen y seguimos el asistente, nos saldría </w:t>
+      </w:r>
+      <w:r>
+        <w:rPr>
+          <w:rFonts w:asciiTheme="minorHAnsi" w:hAnsiTheme="minorHAnsi"/>
+          <w:sz w:val="28"/>
+          <w:szCs w:val="28"/>
+        </w:rPr>
+        <w:t>una pestaña</w:t>
+      </w:r>
+      <w:r>
+        <w:rPr>
+          <w:rFonts w:asciiTheme="minorHAnsi" w:hAnsiTheme="minorHAnsi"/>
+          <w:sz w:val="28"/>
+          <w:szCs w:val="28"/>
+        </w:rPr>
+        <w:t xml:space="preserve"> en la que tenemos que agregar con que discos quere4mos hacer el raid en este caso como es raid 0, es con 2 discos por lo que seleccionamos dos de los 3</w:t>
       </w:r>
       <w:r>
         <w:rPr>
@@ -6508,7 +6618,7 @@
           <w:szCs w:val="28"/>
         </w:rPr>
         <w:drawing>
-          <wp:inline distT="0" distB="0" distL="0" distR="0">
+          <wp:inline distT="0" distB="0" distL="0" distR="0" wp14:anchorId="76412DE5" wp14:editId="3D8AA7B2">
             <wp:extent cx="5924550" cy="4352925"/>
             <wp:effectExtent l="0" t="0" r="0" b="0"/>
             <wp:docPr id="19" name="Imagen 19" descr="C:\Users\admin\AppData\Local\Temp\VirtualBox Dropped Files\2024-10-03T11_10_28.612250000Z\Windows_raid0_0_windows 2024-10-02 095157.png"/>
@@ -6528,7 +6638,7 @@
                     <a:blip r:embed="rId30">
                       <a:extLst>
                         <a:ext uri="{28A0092B-C50C-407E-A947-70E740481C1C}">
-                          <a14:useLocalDpi xmlns:a14="http://schemas.microsoft.com/office/drawing/2010/main" xmlns:wps="http://schemas.microsoft.com/office/word/2010/wordprocessingShape" xmlns:wpi="http://schemas.microsoft.com/office/word/2010/wordprocessingInk" xmlns:wpg="http://schemas.microsoft.com/office/word/2010/wordprocessingGroup" xmlns:w14="http://schemas.microsoft.com/office/word/2010/wordml" xmlns:w="http://schemas.openxmlformats.org/wordprocessingml/2006/main" xmlns:w10="urn:schemas-microsoft-com:office:word" xmlns:wp14="http://schemas.microsoft.com/office/word/2010/wordprocessingDrawing" xmlns:v="urn:schemas-microsoft-com:vml" xmlns:o="urn:schemas-microsoft-com:office:office" xmlns:mc="http://schemas.openxmlformats.org/markup-compatibility/2006" xmlns:wpc="http://schemas.microsoft.com/office/word/2010/wordprocessingCanvas" xmlns="" val="0"/>
+                          <a14:useLocalDpi xmlns:a14="http://schemas.microsoft.com/office/drawing/2010/main" val="0"/>
                         </a:ext>
                       </a:extLst>
                     </a:blip>
@@ -6662,15 +6772,39 @@
           <w:szCs w:val="28"/>
         </w:rPr>
         <w:lastRenderedPageBreak/>
-        <w:t xml:space="preserve">Como se puede observar en la siguiente imagen ya estarían creado el  raid 0 o volumen distribuido en los 2 discos después de haber </w:t>
-      </w:r>
-      <w:r>
-        <w:rPr>
-          <w:rFonts w:asciiTheme="minorHAnsi" w:hAnsiTheme="minorHAnsi"/>
-          <w:sz w:val="28"/>
-          <w:szCs w:val="28"/>
-        </w:rPr>
-        <w:t xml:space="preserve"> seguido el asistente en la siguiente pestaña</w:t>
+        <w:t xml:space="preserve">Como se puede observar en la siguiente imagen ya estarían creado </w:t>
+      </w:r>
+      <w:r>
+        <w:rPr>
+          <w:rFonts w:asciiTheme="minorHAnsi" w:hAnsiTheme="minorHAnsi"/>
+          <w:sz w:val="28"/>
+          <w:szCs w:val="28"/>
+        </w:rPr>
+        <w:t>el raid</w:t>
+      </w:r>
+      <w:r>
+        <w:rPr>
+          <w:rFonts w:asciiTheme="minorHAnsi" w:hAnsiTheme="minorHAnsi"/>
+          <w:sz w:val="28"/>
+          <w:szCs w:val="28"/>
+        </w:rPr>
+        <w:t xml:space="preserve"> 0 o volumen distribuido en los 2 discos después de </w:t>
+      </w:r>
+      <w:r>
+        <w:rPr>
+          <w:rFonts w:asciiTheme="minorHAnsi" w:hAnsiTheme="minorHAnsi"/>
+          <w:sz w:val="28"/>
+          <w:szCs w:val="28"/>
+        </w:rPr>
+        <w:t>haber seguido</w:t>
+      </w:r>
+      <w:r>
+        <w:rPr>
+          <w:rFonts w:asciiTheme="minorHAnsi" w:hAnsiTheme="minorHAnsi"/>
+          <w:sz w:val="28"/>
+          <w:szCs w:val="28"/>
+        </w:rPr>
+        <w:t xml:space="preserve"> el asistente en la siguiente pestaña</w:t>
       </w:r>
       <w:r>
         <w:rPr>
@@ -6723,7 +6857,7 @@
           <w:szCs w:val="28"/>
         </w:rPr>
         <w:drawing>
-          <wp:inline distT="0" distB="0" distL="0" distR="0">
+          <wp:inline distT="0" distB="0" distL="0" distR="0" wp14:anchorId="0B503B19" wp14:editId="1FF7E2FC">
             <wp:extent cx="6115050" cy="2352675"/>
             <wp:effectExtent l="0" t="0" r="0" b="0"/>
             <wp:docPr id="21" name="Imagen 21" descr="C:\Users\admin\AppData\Local\Temp\VirtualBox Dropped Files\2024-10-03T11_10_28.612250000Z\Windows_raid0_0_windows 2024-10-02 095347.png"/>
@@ -6743,7 +6877,7 @@
                     <a:blip r:embed="rId31">
                       <a:extLst>
                         <a:ext uri="{28A0092B-C50C-407E-A947-70E740481C1C}">
-                          <a14:useLocalDpi xmlns:a14="http://schemas.microsoft.com/office/drawing/2010/main" xmlns:wps="http://schemas.microsoft.com/office/word/2010/wordprocessingShape" xmlns:wpi="http://schemas.microsoft.com/office/word/2010/wordprocessingInk" xmlns:wpg="http://schemas.microsoft.com/office/word/2010/wordprocessingGroup" xmlns:w14="http://schemas.microsoft.com/office/word/2010/wordml" xmlns:w="http://schemas.openxmlformats.org/wordprocessingml/2006/main" xmlns:w10="urn:schemas-microsoft-com:office:word" xmlns:wp14="http://schemas.microsoft.com/office/word/2010/wordprocessingDrawing" xmlns:v="urn:schemas-microsoft-com:vml" xmlns:o="urn:schemas-microsoft-com:office:office" xmlns:mc="http://schemas.openxmlformats.org/markup-compatibility/2006" xmlns:wpc="http://schemas.microsoft.com/office/word/2010/wordprocessingCanvas" xmlns="" val="0"/>
+                          <a14:useLocalDpi xmlns:a14="http://schemas.microsoft.com/office/drawing/2010/main" val="0"/>
                         </a:ext>
                       </a:extLst>
                     </a:blip>
@@ -6839,7 +6973,7 @@
           <w:szCs w:val="28"/>
         </w:rPr>
         <w:drawing>
-          <wp:inline distT="0" distB="0" distL="0" distR="0">
+          <wp:inline distT="0" distB="0" distL="0" distR="0" wp14:anchorId="03CB9A2B" wp14:editId="34E61513">
             <wp:extent cx="4876800" cy="3608224"/>
             <wp:effectExtent l="0" t="0" r="0" b="0"/>
             <wp:docPr id="40" name="Imagen 40" descr="C:\Users\admin\AppData\Local\Temp\VirtualBox Dropped Files\2024-10-03T11_10_28.612250000Z\Windows_raid0_0_windows 2024-10-02 095435.png"/>
@@ -6859,7 +6993,7 @@
                     <a:blip r:embed="rId32">
                       <a:extLst>
                         <a:ext uri="{28A0092B-C50C-407E-A947-70E740481C1C}">
-                          <a14:useLocalDpi xmlns:a14="http://schemas.microsoft.com/office/drawing/2010/main" xmlns:wps="http://schemas.microsoft.com/office/word/2010/wordprocessingShape" xmlns:wpi="http://schemas.microsoft.com/office/word/2010/wordprocessingInk" xmlns:wpg="http://schemas.microsoft.com/office/word/2010/wordprocessingGroup" xmlns:w14="http://schemas.microsoft.com/office/word/2010/wordml" xmlns:w="http://schemas.openxmlformats.org/wordprocessingml/2006/main" xmlns:w10="urn:schemas-microsoft-com:office:word" xmlns:wp14="http://schemas.microsoft.com/office/word/2010/wordprocessingDrawing" xmlns:v="urn:schemas-microsoft-com:vml" xmlns:o="urn:schemas-microsoft-com:office:office" xmlns:mc="http://schemas.openxmlformats.org/markup-compatibility/2006" xmlns:wpc="http://schemas.microsoft.com/office/word/2010/wordprocessingCanvas" xmlns="" val="0"/>
+                          <a14:useLocalDpi xmlns:a14="http://schemas.microsoft.com/office/drawing/2010/main" val="0"/>
                         </a:ext>
                       </a:extLst>
                     </a:blip>
@@ -6899,7 +7033,7 @@
           <w:u w:val="single"/>
         </w:rPr>
       </w:pPr>
-      <w:bookmarkStart w:id="7" w:name="_Toc178878504"/>
+      <w:bookmarkStart w:id="7" w:name="_Toc180495648"/>
       <w:r>
         <w:rPr>
           <w:i/>
@@ -6958,7 +7092,23 @@
           <w:sz w:val="28"/>
           <w:szCs w:val="28"/>
         </w:rPr>
-        <w:t xml:space="preserve">Ahora vamos con el raid 1, haríamos los mismo pasos que en el volumen distribuido o raid 0, es decir crear otros nuevos discos en la maquina con el mismo almacenamiento, pero en este caso lo que hay que hacer es en vez de que lo discos sean básicos convertirlos a dinámicos dando click derecho al disco no a su espacio, como podemos observar en la siguiente imagen.  </w:t>
+        <w:t xml:space="preserve">Ahora vamos con el raid 1, haríamos los </w:t>
+      </w:r>
+      <w:r>
+        <w:rPr>
+          <w:rFonts w:asciiTheme="minorHAnsi" w:hAnsiTheme="minorHAnsi"/>
+          <w:sz w:val="28"/>
+          <w:szCs w:val="28"/>
+        </w:rPr>
+        <w:t>mismos pasos</w:t>
+      </w:r>
+      <w:r>
+        <w:rPr>
+          <w:rFonts w:asciiTheme="minorHAnsi" w:hAnsiTheme="minorHAnsi"/>
+          <w:sz w:val="28"/>
+          <w:szCs w:val="28"/>
+        </w:rPr>
+        <w:t xml:space="preserve"> que en el volumen distribuido o raid 0, es decir crear otros nuevos discos en la maquina con el mismo almacenamiento, pero en este caso lo que hay que hacer es en vez de que lo discos sean básicos convertirlos a dinámicos dando click derecho al disco no a su espacio, como podemos observar en la siguiente imagen.  </w:t>
       </w:r>
     </w:p>
     <w:p>
@@ -6986,7 +7136,7 @@
           <w:szCs w:val="28"/>
         </w:rPr>
         <w:drawing>
-          <wp:inline distT="0" distB="0" distL="0" distR="0">
+          <wp:inline distT="0" distB="0" distL="0" distR="0" wp14:anchorId="79C34F3E" wp14:editId="54C3F974">
             <wp:extent cx="6115050" cy="2590800"/>
             <wp:effectExtent l="0" t="0" r="0" b="0"/>
             <wp:docPr id="37" name="Imagen 37" descr="C:\Users\admin\AppData\Local\Temp\VirtualBox Dropped Files\2024-10-03T11_10_28.612250000Z\Windows_raid1 2024-10-02 100341.png"/>
@@ -7006,7 +7156,7 @@
                     <a:blip r:embed="rId33">
                       <a:extLst>
                         <a:ext uri="{28A0092B-C50C-407E-A947-70E740481C1C}">
-                          <a14:useLocalDpi xmlns:a14="http://schemas.microsoft.com/office/drawing/2010/main" xmlns:wps="http://schemas.microsoft.com/office/word/2010/wordprocessingShape" xmlns:wpi="http://schemas.microsoft.com/office/word/2010/wordprocessingInk" xmlns:wpg="http://schemas.microsoft.com/office/word/2010/wordprocessingGroup" xmlns:w14="http://schemas.microsoft.com/office/word/2010/wordml" xmlns:w="http://schemas.openxmlformats.org/wordprocessingml/2006/main" xmlns:w10="urn:schemas-microsoft-com:office:word" xmlns:wp14="http://schemas.microsoft.com/office/word/2010/wordprocessingDrawing" xmlns:v="urn:schemas-microsoft-com:vml" xmlns:o="urn:schemas-microsoft-com:office:office" xmlns:mc="http://schemas.openxmlformats.org/markup-compatibility/2006" xmlns:wpc="http://schemas.microsoft.com/office/word/2010/wordprocessingCanvas" xmlns="" val="0"/>
+                          <a14:useLocalDpi xmlns:a14="http://schemas.microsoft.com/office/drawing/2010/main" val="0"/>
                         </a:ext>
                       </a:extLst>
                     </a:blip>
@@ -7060,7 +7210,7 @@
           <w:szCs w:val="28"/>
         </w:rPr>
         <w:drawing>
-          <wp:inline distT="0" distB="0" distL="0" distR="0">
+          <wp:inline distT="0" distB="0" distL="0" distR="0" wp14:anchorId="7D45C1C3" wp14:editId="782741E2">
             <wp:extent cx="3314700" cy="2905125"/>
             <wp:effectExtent l="0" t="0" r="0" b="0"/>
             <wp:docPr id="43" name="Imagen 43" descr="C:\Users\admin\AppData\Local\Temp\VirtualBox Dropped Files\2024-10-03T11_10_28.612250000Z\Windows_raid1 2024-10-02 100412.png"/>
@@ -7080,7 +7230,7 @@
                     <a:blip r:embed="rId34">
                       <a:extLst>
                         <a:ext uri="{28A0092B-C50C-407E-A947-70E740481C1C}">
-                          <a14:useLocalDpi xmlns:a14="http://schemas.microsoft.com/office/drawing/2010/main" xmlns:wps="http://schemas.microsoft.com/office/word/2010/wordprocessingShape" xmlns:wpi="http://schemas.microsoft.com/office/word/2010/wordprocessingInk" xmlns:wpg="http://schemas.microsoft.com/office/word/2010/wordprocessingGroup" xmlns:w14="http://schemas.microsoft.com/office/word/2010/wordml" xmlns:w="http://schemas.openxmlformats.org/wordprocessingml/2006/main" xmlns:w10="urn:schemas-microsoft-com:office:word" xmlns:wp14="http://schemas.microsoft.com/office/word/2010/wordprocessingDrawing" xmlns:v="urn:schemas-microsoft-com:vml" xmlns:o="urn:schemas-microsoft-com:office:office" xmlns:mc="http://schemas.openxmlformats.org/markup-compatibility/2006" xmlns:wpc="http://schemas.microsoft.com/office/word/2010/wordprocessingCanvas" xmlns="" val="0"/>
+                          <a14:useLocalDpi xmlns:a14="http://schemas.microsoft.com/office/drawing/2010/main" val="0"/>
                         </a:ext>
                       </a:extLst>
                     </a:blip>
@@ -7153,8 +7303,6 @@
           <w:szCs w:val="28"/>
         </w:rPr>
       </w:pPr>
-      <w:bookmarkStart w:id="8" w:name="_GoBack"/>
-      <w:bookmarkEnd w:id="8"/>
       <w:r>
         <w:rPr>
           <w:rFonts w:asciiTheme="minorHAnsi" w:hAnsiTheme="minorHAnsi"/>
@@ -7189,7 +7337,7 @@
           <w:szCs w:val="28"/>
         </w:rPr>
         <w:drawing>
-          <wp:inline distT="0" distB="0" distL="0" distR="0">
+          <wp:inline distT="0" distB="0" distL="0" distR="0" wp14:anchorId="1517789C" wp14:editId="407AB5BD">
             <wp:extent cx="5876925" cy="2343447"/>
             <wp:effectExtent l="0" t="0" r="0" b="0"/>
             <wp:docPr id="22" name="Imagen 22" descr="C:\Users\admin\AppData\Local\Temp\VirtualBox Dropped Files\2024-10-03T11_10_28.612250000Z\Windows_raid1 2024-10-02 100451.png"/>
@@ -7209,7 +7357,7 @@
                     <a:blip r:embed="rId35">
                       <a:extLst>
                         <a:ext uri="{28A0092B-C50C-407E-A947-70E740481C1C}">
-                          <a14:useLocalDpi xmlns:a14="http://schemas.microsoft.com/office/drawing/2010/main" xmlns:wps="http://schemas.microsoft.com/office/word/2010/wordprocessingShape" xmlns:wpi="http://schemas.microsoft.com/office/word/2010/wordprocessingInk" xmlns:wpg="http://schemas.microsoft.com/office/word/2010/wordprocessingGroup" xmlns:w14="http://schemas.microsoft.com/office/word/2010/wordml" xmlns:w="http://schemas.openxmlformats.org/wordprocessingml/2006/main" xmlns:w10="urn:schemas-microsoft-com:office:word" xmlns:wp14="http://schemas.microsoft.com/office/word/2010/wordprocessingDrawing" xmlns:v="urn:schemas-microsoft-com:vml" xmlns:o="urn:schemas-microsoft-com:office:office" xmlns:mc="http://schemas.openxmlformats.org/markup-compatibility/2006" xmlns:wpc="http://schemas.microsoft.com/office/word/2010/wordprocessingCanvas" xmlns="" val="0"/>
+                          <a14:useLocalDpi xmlns:a14="http://schemas.microsoft.com/office/drawing/2010/main" val="0"/>
                         </a:ext>
                       </a:extLst>
                     </a:blip>
@@ -7270,7 +7418,23 @@
           <w:sz w:val="28"/>
           <w:szCs w:val="28"/>
         </w:rPr>
-        <w:t>Y al igual que en el raid 0 seguimos el asistente  agregamos los discos que van ser parte del Raid 1</w:t>
+        <w:t xml:space="preserve">Y al igual que en el raid 0 seguimos el </w:t>
+      </w:r>
+      <w:r>
+        <w:rPr>
+          <w:rFonts w:asciiTheme="minorHAnsi" w:hAnsiTheme="minorHAnsi"/>
+          <w:sz w:val="28"/>
+          <w:szCs w:val="28"/>
+        </w:rPr>
+        <w:t>asistente agregamos</w:t>
+      </w:r>
+      <w:r>
+        <w:rPr>
+          <w:rFonts w:asciiTheme="minorHAnsi" w:hAnsiTheme="minorHAnsi"/>
+          <w:sz w:val="28"/>
+          <w:szCs w:val="28"/>
+        </w:rPr>
+        <w:t xml:space="preserve"> los discos que van ser parte del Raid 1</w:t>
       </w:r>
     </w:p>
     <w:p>
@@ -7298,7 +7462,7 @@
           <w:szCs w:val="28"/>
         </w:rPr>
         <w:drawing>
-          <wp:inline distT="0" distB="0" distL="0" distR="0">
+          <wp:inline distT="0" distB="0" distL="0" distR="0" wp14:anchorId="3E9AEEEC" wp14:editId="58CCB6B7">
             <wp:extent cx="6219825" cy="3552825"/>
             <wp:effectExtent l="0" t="0" r="0" b="0"/>
             <wp:docPr id="23" name="Imagen 23" descr="C:\Users\admin\AppData\Local\Temp\VirtualBox Dropped Files\2024-10-03T11_10_28.612250000Z\Windows_raid1 2024-10-02 100512.png"/>
@@ -7318,7 +7482,7 @@
                     <a:blip r:embed="rId36">
                       <a:extLst>
                         <a:ext uri="{28A0092B-C50C-407E-A947-70E740481C1C}">
-                          <a14:useLocalDpi xmlns:a14="http://schemas.microsoft.com/office/drawing/2010/main" xmlns:wps="http://schemas.microsoft.com/office/word/2010/wordprocessingShape" xmlns:wpi="http://schemas.microsoft.com/office/word/2010/wordprocessingInk" xmlns:wpg="http://schemas.microsoft.com/office/word/2010/wordprocessingGroup" xmlns:w14="http://schemas.microsoft.com/office/word/2010/wordml" xmlns:w="http://schemas.openxmlformats.org/wordprocessingml/2006/main" xmlns:w10="urn:schemas-microsoft-com:office:word" xmlns:wp14="http://schemas.microsoft.com/office/word/2010/wordprocessingDrawing" xmlns:v="urn:schemas-microsoft-com:vml" xmlns:o="urn:schemas-microsoft-com:office:office" xmlns:mc="http://schemas.openxmlformats.org/markup-compatibility/2006" xmlns:wpc="http://schemas.microsoft.com/office/word/2010/wordprocessingCanvas" xmlns="" val="0"/>
+                          <a14:useLocalDpi xmlns:a14="http://schemas.microsoft.com/office/drawing/2010/main" val="0"/>
                         </a:ext>
                       </a:extLst>
                     </a:blip>
@@ -7362,7 +7526,55 @@
           <w:szCs w:val="28"/>
         </w:rPr>
         <w:lastRenderedPageBreak/>
-        <w:t>Nos saldría una pestaña donde podemos poner una etiqueta al vlumen en mi caso le he llamos raid 1 y darle formato rápido para que para que lo formateé de manera rápida y en el sistema de arcvhivo NTFS.</w:t>
+        <w:t xml:space="preserve">Nos saldría una pestaña donde podemos poner una etiqueta al </w:t>
+      </w:r>
+      <w:r>
+        <w:rPr>
+          <w:rFonts w:asciiTheme="minorHAnsi" w:hAnsiTheme="minorHAnsi"/>
+          <w:sz w:val="28"/>
+          <w:szCs w:val="28"/>
+        </w:rPr>
+        <w:t>volumen</w:t>
+      </w:r>
+      <w:r>
+        <w:rPr>
+          <w:rFonts w:asciiTheme="minorHAnsi" w:hAnsiTheme="minorHAnsi"/>
+          <w:sz w:val="28"/>
+          <w:szCs w:val="28"/>
+        </w:rPr>
+        <w:t xml:space="preserve"> en mi caso le he llam</w:t>
+      </w:r>
+      <w:r>
+        <w:rPr>
+          <w:rFonts w:asciiTheme="minorHAnsi" w:hAnsiTheme="minorHAnsi"/>
+          <w:sz w:val="28"/>
+          <w:szCs w:val="28"/>
+        </w:rPr>
+        <w:t>am</w:t>
+      </w:r>
+      <w:r>
+        <w:rPr>
+          <w:rFonts w:asciiTheme="minorHAnsi" w:hAnsiTheme="minorHAnsi"/>
+          <w:sz w:val="28"/>
+          <w:szCs w:val="28"/>
+        </w:rPr>
+        <w:t xml:space="preserve">os raid 1 y darle formato rápido para que para que lo formateé de manera rápida y en el sistema de </w:t>
+      </w:r>
+      <w:r>
+        <w:rPr>
+          <w:rFonts w:asciiTheme="minorHAnsi" w:hAnsiTheme="minorHAnsi"/>
+          <w:sz w:val="28"/>
+          <w:szCs w:val="28"/>
+        </w:rPr>
+        <w:t>archivo</w:t>
+      </w:r>
+      <w:r>
+        <w:rPr>
+          <w:rFonts w:asciiTheme="minorHAnsi" w:hAnsiTheme="minorHAnsi"/>
+          <w:sz w:val="28"/>
+          <w:szCs w:val="28"/>
+        </w:rPr>
+        <w:t xml:space="preserve"> NTFS.</w:t>
       </w:r>
     </w:p>
     <w:p>
@@ -7390,7 +7602,7 @@
           <w:szCs w:val="28"/>
         </w:rPr>
         <w:drawing>
-          <wp:inline distT="0" distB="0" distL="0" distR="0">
+          <wp:inline distT="0" distB="0" distL="0" distR="0" wp14:anchorId="408A624C" wp14:editId="17E9D2F5">
             <wp:extent cx="5934075" cy="3667125"/>
             <wp:effectExtent l="0" t="0" r="0" b="0"/>
             <wp:docPr id="41" name="Imagen 41" descr="C:\Users\admin\AppData\Local\Temp\VirtualBox Dropped Files\2024-10-03T11_10_28.612250000Z\Windows_raid1 2024-10-02 100555.png"/>
@@ -7410,7 +7622,7 @@
                     <a:blip r:embed="rId37">
                       <a:extLst>
                         <a:ext uri="{28A0092B-C50C-407E-A947-70E740481C1C}">
-                          <a14:useLocalDpi xmlns:a14="http://schemas.microsoft.com/office/drawing/2010/main" xmlns:wps="http://schemas.microsoft.com/office/word/2010/wordprocessingShape" xmlns:wpi="http://schemas.microsoft.com/office/word/2010/wordprocessingInk" xmlns:wpg="http://schemas.microsoft.com/office/word/2010/wordprocessingGroup" xmlns:w14="http://schemas.microsoft.com/office/word/2010/wordml" xmlns:w="http://schemas.openxmlformats.org/wordprocessingml/2006/main" xmlns:w10="urn:schemas-microsoft-com:office:word" xmlns:wp14="http://schemas.microsoft.com/office/word/2010/wordprocessingDrawing" xmlns:v="urn:schemas-microsoft-com:vml" xmlns:o="urn:schemas-microsoft-com:office:office" xmlns:mc="http://schemas.openxmlformats.org/markup-compatibility/2006" xmlns:wpc="http://schemas.microsoft.com/office/word/2010/wordprocessingCanvas" xmlns="" val="0"/>
+                          <a14:useLocalDpi xmlns:a14="http://schemas.microsoft.com/office/drawing/2010/main" val="0"/>
                         </a:ext>
                       </a:extLst>
                     </a:blip>
@@ -7490,7 +7702,7 @@
           <w:szCs w:val="28"/>
         </w:rPr>
         <w:drawing>
-          <wp:inline distT="0" distB="0" distL="0" distR="0">
+          <wp:inline distT="0" distB="0" distL="0" distR="0" wp14:anchorId="004EB037" wp14:editId="65CACBBA">
             <wp:extent cx="6115050" cy="2200275"/>
             <wp:effectExtent l="0" t="0" r="0" b="0"/>
             <wp:docPr id="25" name="Imagen 25" descr="C:\Users\admin\AppData\Local\Temp\VirtualBox Dropped Files\2024-10-03T11_10_28.612250000Z\Windows_raid1 2024-10-02 100612.png"/>
@@ -7510,7 +7722,7 @@
                     <a:blip r:embed="rId38">
                       <a:extLst>
                         <a:ext uri="{28A0092B-C50C-407E-A947-70E740481C1C}">
-                          <a14:useLocalDpi xmlns:a14="http://schemas.microsoft.com/office/drawing/2010/main" xmlns:wps="http://schemas.microsoft.com/office/word/2010/wordprocessingShape" xmlns:wpi="http://schemas.microsoft.com/office/word/2010/wordprocessingInk" xmlns:wpg="http://schemas.microsoft.com/office/word/2010/wordprocessingGroup" xmlns:w14="http://schemas.microsoft.com/office/word/2010/wordml" xmlns:w="http://schemas.openxmlformats.org/wordprocessingml/2006/main" xmlns:w10="urn:schemas-microsoft-com:office:word" xmlns:wp14="http://schemas.microsoft.com/office/word/2010/wordprocessingDrawing" xmlns:v="urn:schemas-microsoft-com:vml" xmlns:o="urn:schemas-microsoft-com:office:office" xmlns:mc="http://schemas.openxmlformats.org/markup-compatibility/2006" xmlns:wpc="http://schemas.microsoft.com/office/word/2010/wordprocessingCanvas" xmlns="" val="0"/>
+                          <a14:useLocalDpi xmlns:a14="http://schemas.microsoft.com/office/drawing/2010/main" val="0"/>
                         </a:ext>
                       </a:extLst>
                     </a:blip>
@@ -7556,7 +7768,7 @@
         </w:rPr>
         <w:lastRenderedPageBreak/>
         <w:drawing>
-          <wp:inline distT="0" distB="0" distL="0" distR="0">
+          <wp:inline distT="0" distB="0" distL="0" distR="0" wp14:anchorId="2FF67CAF" wp14:editId="1E1A0CD5">
             <wp:extent cx="5000625" cy="2504487"/>
             <wp:effectExtent l="0" t="0" r="0" b="0"/>
             <wp:docPr id="42" name="Imagen 42" descr="C:\Users\admin\AppData\Local\Temp\VirtualBox Dropped Files\2024-10-03T11_10_28.612250000Z\Windows_raid1 2024-10-02 100652.png"/>
@@ -7576,7 +7788,7 @@
                     <a:blip r:embed="rId39">
                       <a:extLst>
                         <a:ext uri="{28A0092B-C50C-407E-A947-70E740481C1C}">
-                          <a14:useLocalDpi xmlns:a14="http://schemas.microsoft.com/office/drawing/2010/main" xmlns:wps="http://schemas.microsoft.com/office/word/2010/wordprocessingShape" xmlns:wpi="http://schemas.microsoft.com/office/word/2010/wordprocessingInk" xmlns:wpg="http://schemas.microsoft.com/office/word/2010/wordprocessingGroup" xmlns:w14="http://schemas.microsoft.com/office/word/2010/wordml" xmlns:w="http://schemas.openxmlformats.org/wordprocessingml/2006/main" xmlns:w10="urn:schemas-microsoft-com:office:word" xmlns:wp14="http://schemas.microsoft.com/office/word/2010/wordprocessingDrawing" xmlns:v="urn:schemas-microsoft-com:vml" xmlns:o="urn:schemas-microsoft-com:office:office" xmlns:mc="http://schemas.openxmlformats.org/markup-compatibility/2006" xmlns:wpc="http://schemas.microsoft.com/office/word/2010/wordprocessingCanvas" xmlns="" val="0"/>
+                          <a14:useLocalDpi xmlns:a14="http://schemas.microsoft.com/office/drawing/2010/main" val="0"/>
                         </a:ext>
                       </a:extLst>
                     </a:blip>
@@ -7625,7 +7837,7 @@
           <w:u w:val="single"/>
         </w:rPr>
       </w:pPr>
-      <w:bookmarkStart w:id="9" w:name="_Toc178878505"/>
+      <w:bookmarkStart w:id="8" w:name="_Toc180495649"/>
       <w:r>
         <w:rPr>
           <w:i/>
@@ -7666,7 +7878,7 @@
         </w:rPr>
         <w:t>:</w:t>
       </w:r>
-      <w:bookmarkEnd w:id="9"/>
+      <w:bookmarkEnd w:id="8"/>
     </w:p>
     <w:p/>
     <w:p>
@@ -7683,33 +7895,57 @@
           <w:sz w:val="28"/>
           <w:szCs w:val="28"/>
         </w:rPr>
-        <w:t>Una vez terminado el Raid 1 por último haríamos el raid 5 y, otra vez tendríamos que añadir 3 discos ya que esta vez si que se van a utilizare los 3 para la paridad, en este caso con mucho almacenamiento ya que el raid 5 lo necesita e inicializarlos como GPT que es lo recomendable para discos grandes.</w:t>
-      </w:r>
-    </w:p>
-    <w:p>
-      <w:pPr>
-        <w:rPr>
-          <w:rFonts w:asciiTheme="minorHAnsi" w:hAnsiTheme="minorHAnsi"/>
-          <w:sz w:val="28"/>
-          <w:szCs w:val="28"/>
-        </w:rPr>
-      </w:pPr>
-    </w:p>
-    <w:p>
-      <w:pPr>
-        <w:rPr>
-          <w:rFonts w:asciiTheme="minorHAnsi" w:hAnsiTheme="minorHAnsi"/>
-          <w:sz w:val="28"/>
-          <w:szCs w:val="28"/>
-        </w:rPr>
-      </w:pPr>
-      <w:r>
-        <w:rPr>
-          <w:rFonts w:asciiTheme="minorHAnsi" w:hAnsiTheme="minorHAnsi"/>
-          <w:sz w:val="28"/>
-          <w:szCs w:val="28"/>
-        </w:rPr>
-        <w:t>En la siguiente imagen observaremos que como creamos un Raid  5</w:t>
+        <w:t xml:space="preserve">Una vez terminado el Raid 1 por último haríamos el raid 5 y, otra vez tendríamos que añadir 3 discos ya que esta vez </w:t>
+      </w:r>
+      <w:r>
+        <w:rPr>
+          <w:rFonts w:asciiTheme="minorHAnsi" w:hAnsiTheme="minorHAnsi"/>
+          <w:sz w:val="28"/>
+          <w:szCs w:val="28"/>
+        </w:rPr>
+        <w:t>sí</w:t>
+      </w:r>
+      <w:r>
+        <w:rPr>
+          <w:rFonts w:asciiTheme="minorHAnsi" w:hAnsiTheme="minorHAnsi"/>
+          <w:sz w:val="28"/>
+          <w:szCs w:val="28"/>
+        </w:rPr>
+        <w:t xml:space="preserve"> que se van a utilizare los 3 para la paridad, en este caso con mucho almacenamiento ya que el raid 5 lo necesita e inicializarlos como GPT que es lo recomendable para discos grandes.</w:t>
+      </w:r>
+    </w:p>
+    <w:p>
+      <w:pPr>
+        <w:rPr>
+          <w:rFonts w:asciiTheme="minorHAnsi" w:hAnsiTheme="minorHAnsi"/>
+          <w:sz w:val="28"/>
+          <w:szCs w:val="28"/>
+        </w:rPr>
+      </w:pPr>
+    </w:p>
+    <w:p>
+      <w:pPr>
+        <w:rPr>
+          <w:rFonts w:asciiTheme="minorHAnsi" w:hAnsiTheme="minorHAnsi"/>
+          <w:sz w:val="28"/>
+          <w:szCs w:val="28"/>
+        </w:rPr>
+      </w:pPr>
+      <w:r>
+        <w:rPr>
+          <w:rFonts w:asciiTheme="minorHAnsi" w:hAnsiTheme="minorHAnsi"/>
+          <w:sz w:val="28"/>
+          <w:szCs w:val="28"/>
+        </w:rPr>
+        <w:t xml:space="preserve">En la siguiente imagen observaremos que como creamos un </w:t>
+      </w:r>
+      <w:r>
+        <w:rPr>
+          <w:rFonts w:asciiTheme="minorHAnsi" w:hAnsiTheme="minorHAnsi"/>
+          <w:sz w:val="28"/>
+          <w:szCs w:val="28"/>
+        </w:rPr>
+        <w:t>Raid 5</w:t>
       </w:r>
       <w:r>
         <w:rPr>
@@ -7745,7 +7981,7 @@
           <w:szCs w:val="28"/>
         </w:rPr>
         <w:drawing>
-          <wp:inline distT="0" distB="0" distL="0" distR="0">
+          <wp:inline distT="0" distB="0" distL="0" distR="0" wp14:anchorId="686B1740" wp14:editId="6F67E437">
             <wp:extent cx="6115050" cy="3381375"/>
             <wp:effectExtent l="0" t="0" r="0" b="0"/>
             <wp:docPr id="44" name="Imagen 44" descr="C:\Users\admin\AppData\Local\Temp\VirtualBox Dropped Files\2024-10-03T11_10_28.612250000Z\Windows_raid5 2024-10-02 101339.png"/>
@@ -7765,7 +8001,7 @@
                     <a:blip r:embed="rId40">
                       <a:extLst>
                         <a:ext uri="{28A0092B-C50C-407E-A947-70E740481C1C}">
-                          <a14:useLocalDpi xmlns:a14="http://schemas.microsoft.com/office/drawing/2010/main" xmlns:wps="http://schemas.microsoft.com/office/word/2010/wordprocessingShape" xmlns:wpi="http://schemas.microsoft.com/office/word/2010/wordprocessingInk" xmlns:wpg="http://schemas.microsoft.com/office/word/2010/wordprocessingGroup" xmlns:w14="http://schemas.microsoft.com/office/word/2010/wordml" xmlns:w="http://schemas.openxmlformats.org/wordprocessingml/2006/main" xmlns:w10="urn:schemas-microsoft-com:office:word" xmlns:wp14="http://schemas.microsoft.com/office/word/2010/wordprocessingDrawing" xmlns:v="urn:schemas-microsoft-com:vml" xmlns:o="urn:schemas-microsoft-com:office:office" xmlns:mc="http://schemas.openxmlformats.org/markup-compatibility/2006" xmlns:wpc="http://schemas.microsoft.com/office/word/2010/wordprocessingCanvas" xmlns="" val="0"/>
+                          <a14:useLocalDpi xmlns:a14="http://schemas.microsoft.com/office/drawing/2010/main" val="0"/>
                         </a:ext>
                       </a:extLst>
                     </a:blip>
@@ -7837,7 +8073,7 @@
           <w:szCs w:val="28"/>
         </w:rPr>
         <w:drawing>
-          <wp:inline distT="0" distB="0" distL="0" distR="0">
+          <wp:inline distT="0" distB="0" distL="0" distR="0" wp14:anchorId="7FAAF661" wp14:editId="5CBAF6B9">
             <wp:extent cx="5491100" cy="2956956"/>
             <wp:effectExtent l="19050" t="0" r="0" b="0"/>
             <wp:docPr id="45" name="Imagen 45" descr="C:\Users\admin\AppData\Local\Temp\VirtualBox Dropped Files\2024-10-03T11_10_28.612250000Z\Windows_raid5 2024-10-02 101357.png"/>
@@ -7857,7 +8093,7 @@
                     <a:blip r:embed="rId41">
                       <a:extLst>
                         <a:ext uri="{28A0092B-C50C-407E-A947-70E740481C1C}">
-                          <a14:useLocalDpi xmlns:a14="http://schemas.microsoft.com/office/drawing/2010/main" xmlns:wps="http://schemas.microsoft.com/office/word/2010/wordprocessingShape" xmlns:wpi="http://schemas.microsoft.com/office/word/2010/wordprocessingInk" xmlns:wpg="http://schemas.microsoft.com/office/word/2010/wordprocessingGroup" xmlns:w14="http://schemas.microsoft.com/office/word/2010/wordml" xmlns:w="http://schemas.openxmlformats.org/wordprocessingml/2006/main" xmlns:w10="urn:schemas-microsoft-com:office:word" xmlns:wp14="http://schemas.microsoft.com/office/word/2010/wordprocessingDrawing" xmlns:v="urn:schemas-microsoft-com:vml" xmlns:o="urn:schemas-microsoft-com:office:office" xmlns:mc="http://schemas.openxmlformats.org/markup-compatibility/2006" xmlns:wpc="http://schemas.microsoft.com/office/word/2010/wordprocessingCanvas" xmlns="" val="0"/>
+                          <a14:useLocalDpi xmlns:a14="http://schemas.microsoft.com/office/drawing/2010/main" val="0"/>
                         </a:ext>
                       </a:extLst>
                     </a:blip>
@@ -7909,7 +8145,23 @@
           <w:sz w:val="28"/>
           <w:szCs w:val="28"/>
         </w:rPr>
-        <w:t xml:space="preserve">En el siguiente paso como en todos  los raid le damos a formato rápido y NTFS y si queremos le añadimos una etiqueta en mi caso lo he hecho para saber cuál es cada uno </w:t>
+        <w:t xml:space="preserve">En el siguiente paso como en </w:t>
+      </w:r>
+      <w:r>
+        <w:rPr>
+          <w:rFonts w:asciiTheme="minorHAnsi" w:hAnsiTheme="minorHAnsi"/>
+          <w:sz w:val="28"/>
+          <w:szCs w:val="28"/>
+        </w:rPr>
+        <w:t>todos los raides</w:t>
+      </w:r>
+      <w:r>
+        <w:rPr>
+          <w:rFonts w:asciiTheme="minorHAnsi" w:hAnsiTheme="minorHAnsi"/>
+          <w:sz w:val="28"/>
+          <w:szCs w:val="28"/>
+        </w:rPr>
+        <w:t xml:space="preserve"> le damos a formato rápido y NTFS y si queremos le añadimos una etiqueta en mi caso lo he hecho para saber cuál es cada uno </w:t>
       </w:r>
     </w:p>
     <w:p>
@@ -7937,7 +8189,7 @@
           <w:szCs w:val="28"/>
         </w:rPr>
         <w:drawing>
-          <wp:inline distT="0" distB="0" distL="0" distR="0">
+          <wp:inline distT="0" distB="0" distL="0" distR="0" wp14:anchorId="0B98116B" wp14:editId="63E0F329">
             <wp:extent cx="5934075" cy="3448050"/>
             <wp:effectExtent l="0" t="0" r="0" b="0"/>
             <wp:docPr id="46" name="Imagen 46" descr="C:\Users\admin\AppData\Local\Temp\VirtualBox Dropped Files\2024-10-03T11_10_28.612250000Z\Windows_raid5 2024-10-02 101420.png"/>
@@ -7957,7 +8209,7 @@
                     <a:blip r:embed="rId42">
                       <a:extLst>
                         <a:ext uri="{28A0092B-C50C-407E-A947-70E740481C1C}">
-                          <a14:useLocalDpi xmlns:a14="http://schemas.microsoft.com/office/drawing/2010/main" xmlns:wps="http://schemas.microsoft.com/office/word/2010/wordprocessingShape" xmlns:wpi="http://schemas.microsoft.com/office/word/2010/wordprocessingInk" xmlns:wpg="http://schemas.microsoft.com/office/word/2010/wordprocessingGroup" xmlns:w14="http://schemas.microsoft.com/office/word/2010/wordml" xmlns:w="http://schemas.openxmlformats.org/wordprocessingml/2006/main" xmlns:w10="urn:schemas-microsoft-com:office:word" xmlns:wp14="http://schemas.microsoft.com/office/word/2010/wordprocessingDrawing" xmlns:v="urn:schemas-microsoft-com:vml" xmlns:o="urn:schemas-microsoft-com:office:office" xmlns:mc="http://schemas.openxmlformats.org/markup-compatibility/2006" xmlns:wpc="http://schemas.microsoft.com/office/word/2010/wordprocessingCanvas" xmlns="" val="0"/>
+                          <a14:useLocalDpi xmlns:a14="http://schemas.microsoft.com/office/drawing/2010/main" val="0"/>
                         </a:ext>
                       </a:extLst>
                     </a:blip>
@@ -8020,7 +8272,7 @@
           <w:noProof/>
         </w:rPr>
         <w:drawing>
-          <wp:inline distT="0" distB="0" distL="0" distR="0">
+          <wp:inline distT="0" distB="0" distL="0" distR="0" wp14:anchorId="47DD5C10" wp14:editId="1221A86F">
             <wp:extent cx="6115050" cy="2686050"/>
             <wp:effectExtent l="0" t="0" r="0" b="0"/>
             <wp:docPr id="47" name="Imagen 47" descr="C:\Users\admin\AppData\Local\Temp\VirtualBox Dropped Files\2024-10-03T11_10_28.612250000Z\Windows_raid5 2024-10-02 101509.png"/>
@@ -8040,7 +8292,7 @@
                     <a:blip r:embed="rId43">
                       <a:extLst>
                         <a:ext uri="{28A0092B-C50C-407E-A947-70E740481C1C}">
-                          <a14:useLocalDpi xmlns:a14="http://schemas.microsoft.com/office/drawing/2010/main" xmlns:wps="http://schemas.microsoft.com/office/word/2010/wordprocessingShape" xmlns:wpi="http://schemas.microsoft.com/office/word/2010/wordprocessingInk" xmlns:wpg="http://schemas.microsoft.com/office/word/2010/wordprocessingGroup" xmlns:w14="http://schemas.microsoft.com/office/word/2010/wordml" xmlns:w="http://schemas.openxmlformats.org/wordprocessingml/2006/main" xmlns:w10="urn:schemas-microsoft-com:office:word" xmlns:wp14="http://schemas.microsoft.com/office/word/2010/wordprocessingDrawing" xmlns:v="urn:schemas-microsoft-com:vml" xmlns:o="urn:schemas-microsoft-com:office:office" xmlns:mc="http://schemas.openxmlformats.org/markup-compatibility/2006" xmlns:wpc="http://schemas.microsoft.com/office/word/2010/wordprocessingCanvas" xmlns="" val="0"/>
+                          <a14:useLocalDpi xmlns:a14="http://schemas.microsoft.com/office/drawing/2010/main" val="0"/>
                         </a:ext>
                       </a:extLst>
                     </a:blip>
@@ -8079,7 +8331,7 @@
           <w:noProof/>
         </w:rPr>
         <w:drawing>
-          <wp:inline distT="0" distB="0" distL="0" distR="0">
+          <wp:inline distT="0" distB="0" distL="0" distR="0" wp14:anchorId="30475CE7" wp14:editId="3CC3D4B2">
             <wp:extent cx="6048375" cy="2476500"/>
             <wp:effectExtent l="0" t="0" r="0" b="0"/>
             <wp:docPr id="48" name="Imagen 48" descr="C:\Users\admin\AppData\Local\Temp\VirtualBox Dropped Files\2024-10-03T11_10_28.612250000Z\Windows_raid5 2024-10-02 101538.png"/>
@@ -8099,7 +8351,7 @@
                     <a:blip r:embed="rId44">
                       <a:extLst>
                         <a:ext uri="{28A0092B-C50C-407E-A947-70E740481C1C}">
-                          <a14:useLocalDpi xmlns:a14="http://schemas.microsoft.com/office/drawing/2010/main" xmlns:wps="http://schemas.microsoft.com/office/word/2010/wordprocessingShape" xmlns:wpi="http://schemas.microsoft.com/office/word/2010/wordprocessingInk" xmlns:wpg="http://schemas.microsoft.com/office/word/2010/wordprocessingGroup" xmlns:w14="http://schemas.microsoft.com/office/word/2010/wordml" xmlns:w="http://schemas.openxmlformats.org/wordprocessingml/2006/main" xmlns:w10="urn:schemas-microsoft-com:office:word" xmlns:wp14="http://schemas.microsoft.com/office/word/2010/wordprocessingDrawing" xmlns:v="urn:schemas-microsoft-com:vml" xmlns:o="urn:schemas-microsoft-com:office:office" xmlns:mc="http://schemas.openxmlformats.org/markup-compatibility/2006" xmlns:wpc="http://schemas.microsoft.com/office/word/2010/wordprocessingCanvas" xmlns="" val="0"/>
+                          <a14:useLocalDpi xmlns:a14="http://schemas.microsoft.com/office/drawing/2010/main" val="0"/>
                         </a:ext>
                       </a:extLst>
                     </a:blip>
@@ -8151,15 +8403,15 @@
 </file>
 
 <file path=word/endnotes.xml><?xml version="1.0" encoding="utf-8"?>
-<w:endnotes xmlns:ve="http://schemas.openxmlformats.org/markup-compatibility/2006" xmlns:o="urn:schemas-microsoft-com:office:office" xmlns:r="http://schemas.openxmlformats.org/officeDocument/2006/relationships" xmlns:m="http://schemas.openxmlformats.org/officeDocument/2006/math" xmlns:v="urn:schemas-microsoft-com:vml" xmlns:wp="http://schemas.openxmlformats.org/drawingml/2006/wordprocessingDrawing" xmlns:w10="urn:schemas-microsoft-com:office:word" xmlns:w="http://schemas.openxmlformats.org/wordprocessingml/2006/main" xmlns:wne="http://schemas.microsoft.com/office/word/2006/wordml">
-  <w:endnote w:type="separator" w:id="0">
+<w:endnotes xmlns:wpc="http://schemas.microsoft.com/office/word/2010/wordprocessingCanvas" xmlns:cx="http://schemas.microsoft.com/office/drawing/2014/chartex" xmlns:cx1="http://schemas.microsoft.com/office/drawing/2015/9/8/chartex" xmlns:cx2="http://schemas.microsoft.com/office/drawing/2015/10/21/chartex" xmlns:cx3="http://schemas.microsoft.com/office/drawing/2016/5/9/chartex" xmlns:cx4="http://schemas.microsoft.com/office/drawing/2016/5/10/chartex" xmlns:cx5="http://schemas.microsoft.com/office/drawing/2016/5/11/chartex" xmlns:cx6="http://schemas.microsoft.com/office/drawing/2016/5/12/chartex" xmlns:cx7="http://schemas.microsoft.com/office/drawing/2016/5/13/chartex" xmlns:cx8="http://schemas.microsoft.com/office/drawing/2016/5/14/chartex" xmlns:mc="http://schemas.openxmlformats.org/markup-compatibility/2006" xmlns:aink="http://schemas.microsoft.com/office/drawing/2016/ink" xmlns:am3d="http://schemas.microsoft.com/office/drawing/2017/model3d" xmlns:o="urn:schemas-microsoft-com:office:office" xmlns:r="http://schemas.openxmlformats.org/officeDocument/2006/relationships" xmlns:m="http://schemas.openxmlformats.org/officeDocument/2006/math" xmlns:v="urn:schemas-microsoft-com:vml" xmlns:wp14="http://schemas.microsoft.com/office/word/2010/wordprocessingDrawing" xmlns:wp="http://schemas.openxmlformats.org/drawingml/2006/wordprocessingDrawing" xmlns:w10="urn:schemas-microsoft-com:office:word" xmlns:w="http://schemas.openxmlformats.org/wordprocessingml/2006/main" xmlns:w14="http://schemas.microsoft.com/office/word/2010/wordml" xmlns:w15="http://schemas.microsoft.com/office/word/2012/wordml" xmlns:w16cex="http://schemas.microsoft.com/office/word/2018/wordml/cex" xmlns:w16cid="http://schemas.microsoft.com/office/word/2016/wordml/cid" xmlns:w16="http://schemas.microsoft.com/office/word/2018/wordml" xmlns:w16sdtdh="http://schemas.microsoft.com/office/word/2020/wordml/sdtdatahash" xmlns:w16se="http://schemas.microsoft.com/office/word/2015/wordml/symex" xmlns:wpg="http://schemas.microsoft.com/office/word/2010/wordprocessingGroup" xmlns:wpi="http://schemas.microsoft.com/office/word/2010/wordprocessingInk" xmlns:wne="http://schemas.microsoft.com/office/word/2006/wordml" xmlns:wps="http://schemas.microsoft.com/office/word/2010/wordprocessingShape" mc:Ignorable="w14 w15 w16se w16cid w16 w16cex w16sdtdh wp14">
+  <w:endnote w:type="separator" w:id="-1">
     <w:p>
       <w:r>
         <w:separator/>
       </w:r>
     </w:p>
   </w:endnote>
-  <w:endnote w:type="continuationSeparator" w:id="1">
+  <w:endnote w:type="continuationSeparator" w:id="0">
     <w:p>
       <w:r>
         <w:continuationSeparator/>
@@ -8170,7 +8422,7 @@
 </file>
 
 <file path=word/footer1.xml><?xml version="1.0" encoding="utf-8"?>
-<w:ftr xmlns:ve="http://schemas.openxmlformats.org/markup-compatibility/2006" xmlns:o="urn:schemas-microsoft-com:office:office" xmlns:r="http://schemas.openxmlformats.org/officeDocument/2006/relationships" xmlns:m="http://schemas.openxmlformats.org/officeDocument/2006/math" xmlns:v="urn:schemas-microsoft-com:vml" xmlns:wp="http://schemas.openxmlformats.org/drawingml/2006/wordprocessingDrawing" xmlns:w10="urn:schemas-microsoft-com:office:word" xmlns:w="http://schemas.openxmlformats.org/wordprocessingml/2006/main" xmlns:wne="http://schemas.microsoft.com/office/word/2006/wordml">
+<w:ftr xmlns:wpc="http://schemas.microsoft.com/office/word/2010/wordprocessingCanvas" xmlns:cx="http://schemas.microsoft.com/office/drawing/2014/chartex" xmlns:cx1="http://schemas.microsoft.com/office/drawing/2015/9/8/chartex" xmlns:cx2="http://schemas.microsoft.com/office/drawing/2015/10/21/chartex" xmlns:cx3="http://schemas.microsoft.com/office/drawing/2016/5/9/chartex" xmlns:cx4="http://schemas.microsoft.com/office/drawing/2016/5/10/chartex" xmlns:cx5="http://schemas.microsoft.com/office/drawing/2016/5/11/chartex" xmlns:cx6="http://schemas.microsoft.com/office/drawing/2016/5/12/chartex" xmlns:cx7="http://schemas.microsoft.com/office/drawing/2016/5/13/chartex" xmlns:cx8="http://schemas.microsoft.com/office/drawing/2016/5/14/chartex" xmlns:mc="http://schemas.openxmlformats.org/markup-compatibility/2006" xmlns:aink="http://schemas.microsoft.com/office/drawing/2016/ink" xmlns:am3d="http://schemas.microsoft.com/office/drawing/2017/model3d" xmlns:o="urn:schemas-microsoft-com:office:office" xmlns:r="http://schemas.openxmlformats.org/officeDocument/2006/relationships" xmlns:m="http://schemas.openxmlformats.org/officeDocument/2006/math" xmlns:v="urn:schemas-microsoft-com:vml" xmlns:wp14="http://schemas.microsoft.com/office/word/2010/wordprocessingDrawing" xmlns:wp="http://schemas.openxmlformats.org/drawingml/2006/wordprocessingDrawing" xmlns:w10="urn:schemas-microsoft-com:office:word" xmlns:w="http://schemas.openxmlformats.org/wordprocessingml/2006/main" xmlns:w14="http://schemas.microsoft.com/office/word/2010/wordml" xmlns:w15="http://schemas.microsoft.com/office/word/2012/wordml" xmlns:w16cex="http://schemas.microsoft.com/office/word/2018/wordml/cex" xmlns:w16cid="http://schemas.microsoft.com/office/word/2016/wordml/cid" xmlns:w16="http://schemas.microsoft.com/office/word/2018/wordml" xmlns:w16sdtdh="http://schemas.microsoft.com/office/word/2020/wordml/sdtdatahash" xmlns:w16se="http://schemas.microsoft.com/office/word/2015/wordml/symex" xmlns:wpg="http://schemas.microsoft.com/office/word/2010/wordprocessingGroup" xmlns:wpi="http://schemas.microsoft.com/office/word/2010/wordprocessingInk" xmlns:wne="http://schemas.microsoft.com/office/word/2006/wordml" xmlns:wps="http://schemas.microsoft.com/office/word/2010/wordprocessingShape" mc:Ignorable="w14 w15 w16se w16cid w16 w16cex w16sdtdh wp14">
   <w:p>
     <w:pPr>
       <w:pStyle w:val="Encabezado"/>
@@ -8344,15 +8596,15 @@
 </file>
 
 <file path=word/footnotes.xml><?xml version="1.0" encoding="utf-8"?>
-<w:footnotes xmlns:ve="http://schemas.openxmlformats.org/markup-compatibility/2006" xmlns:o="urn:schemas-microsoft-com:office:office" xmlns:r="http://schemas.openxmlformats.org/officeDocument/2006/relationships" xmlns:m="http://schemas.openxmlformats.org/officeDocument/2006/math" xmlns:v="urn:schemas-microsoft-com:vml" xmlns:wp="http://schemas.openxmlformats.org/drawingml/2006/wordprocessingDrawing" xmlns:w10="urn:schemas-microsoft-com:office:word" xmlns:w="http://schemas.openxmlformats.org/wordprocessingml/2006/main" xmlns:wne="http://schemas.microsoft.com/office/word/2006/wordml">
-  <w:footnote w:type="separator" w:id="0">
+<w:footnotes xmlns:wpc="http://schemas.microsoft.com/office/word/2010/wordprocessingCanvas" xmlns:cx="http://schemas.microsoft.com/office/drawing/2014/chartex" xmlns:cx1="http://schemas.microsoft.com/office/drawing/2015/9/8/chartex" xmlns:cx2="http://schemas.microsoft.com/office/drawing/2015/10/21/chartex" xmlns:cx3="http://schemas.microsoft.com/office/drawing/2016/5/9/chartex" xmlns:cx4="http://schemas.microsoft.com/office/drawing/2016/5/10/chartex" xmlns:cx5="http://schemas.microsoft.com/office/drawing/2016/5/11/chartex" xmlns:cx6="http://schemas.microsoft.com/office/drawing/2016/5/12/chartex" xmlns:cx7="http://schemas.microsoft.com/office/drawing/2016/5/13/chartex" xmlns:cx8="http://schemas.microsoft.com/office/drawing/2016/5/14/chartex" xmlns:mc="http://schemas.openxmlformats.org/markup-compatibility/2006" xmlns:aink="http://schemas.microsoft.com/office/drawing/2016/ink" xmlns:am3d="http://schemas.microsoft.com/office/drawing/2017/model3d" xmlns:o="urn:schemas-microsoft-com:office:office" xmlns:r="http://schemas.openxmlformats.org/officeDocument/2006/relationships" xmlns:m="http://schemas.openxmlformats.org/officeDocument/2006/math" xmlns:v="urn:schemas-microsoft-com:vml" xmlns:wp14="http://schemas.microsoft.com/office/word/2010/wordprocessingDrawing" xmlns:wp="http://schemas.openxmlformats.org/drawingml/2006/wordprocessingDrawing" xmlns:w10="urn:schemas-microsoft-com:office:word" xmlns:w="http://schemas.openxmlformats.org/wordprocessingml/2006/main" xmlns:w14="http://schemas.microsoft.com/office/word/2010/wordml" xmlns:w15="http://schemas.microsoft.com/office/word/2012/wordml" xmlns:w16cex="http://schemas.microsoft.com/office/word/2018/wordml/cex" xmlns:w16cid="http://schemas.microsoft.com/office/word/2016/wordml/cid" xmlns:w16="http://schemas.microsoft.com/office/word/2018/wordml" xmlns:w16sdtdh="http://schemas.microsoft.com/office/word/2020/wordml/sdtdatahash" xmlns:w16se="http://schemas.microsoft.com/office/word/2015/wordml/symex" xmlns:wpg="http://schemas.microsoft.com/office/word/2010/wordprocessingGroup" xmlns:wpi="http://schemas.microsoft.com/office/word/2010/wordprocessingInk" xmlns:wne="http://schemas.microsoft.com/office/word/2006/wordml" xmlns:wps="http://schemas.microsoft.com/office/word/2010/wordprocessingShape" mc:Ignorable="w14 w15 w16se w16cid w16 w16cex w16sdtdh wp14">
+  <w:footnote w:type="separator" w:id="-1">
     <w:p>
       <w:r>
         <w:separator/>
       </w:r>
     </w:p>
   </w:footnote>
-  <w:footnote w:type="continuationSeparator" w:id="1">
+  <w:footnote w:type="continuationSeparator" w:id="0">
     <w:p>
       <w:r>
         <w:continuationSeparator/>
@@ -8363,7 +8615,7 @@
 </file>
 
 <file path=word/header1.xml><?xml version="1.0" encoding="utf-8"?>
-<w:hdr xmlns:ve="http://schemas.openxmlformats.org/markup-compatibility/2006" xmlns:o="urn:schemas-microsoft-com:office:office" xmlns:r="http://schemas.openxmlformats.org/officeDocument/2006/relationships" xmlns:m="http://schemas.openxmlformats.org/officeDocument/2006/math" xmlns:v="urn:schemas-microsoft-com:vml" xmlns:wp="http://schemas.openxmlformats.org/drawingml/2006/wordprocessingDrawing" xmlns:w10="urn:schemas-microsoft-com:office:word" xmlns:w="http://schemas.openxmlformats.org/wordprocessingml/2006/main" xmlns:wne="http://schemas.microsoft.com/office/word/2006/wordml">
+<w:hdr xmlns:wpc="http://schemas.microsoft.com/office/word/2010/wordprocessingCanvas" xmlns:cx="http://schemas.microsoft.com/office/drawing/2014/chartex" xmlns:cx1="http://schemas.microsoft.com/office/drawing/2015/9/8/chartex" xmlns:cx2="http://schemas.microsoft.com/office/drawing/2015/10/21/chartex" xmlns:cx3="http://schemas.microsoft.com/office/drawing/2016/5/9/chartex" xmlns:cx4="http://schemas.microsoft.com/office/drawing/2016/5/10/chartex" xmlns:cx5="http://schemas.microsoft.com/office/drawing/2016/5/11/chartex" xmlns:cx6="http://schemas.microsoft.com/office/drawing/2016/5/12/chartex" xmlns:cx7="http://schemas.microsoft.com/office/drawing/2016/5/13/chartex" xmlns:cx8="http://schemas.microsoft.com/office/drawing/2016/5/14/chartex" xmlns:mc="http://schemas.openxmlformats.org/markup-compatibility/2006" xmlns:aink="http://schemas.microsoft.com/office/drawing/2016/ink" xmlns:am3d="http://schemas.microsoft.com/office/drawing/2017/model3d" xmlns:o="urn:schemas-microsoft-com:office:office" xmlns:r="http://schemas.openxmlformats.org/officeDocument/2006/relationships" xmlns:m="http://schemas.openxmlformats.org/officeDocument/2006/math" xmlns:v="urn:schemas-microsoft-com:vml" xmlns:wp14="http://schemas.microsoft.com/office/word/2010/wordprocessingDrawing" xmlns:wp="http://schemas.openxmlformats.org/drawingml/2006/wordprocessingDrawing" xmlns:w10="urn:schemas-microsoft-com:office:word" xmlns:w="http://schemas.openxmlformats.org/wordprocessingml/2006/main" xmlns:w14="http://schemas.microsoft.com/office/word/2010/wordml" xmlns:w15="http://schemas.microsoft.com/office/word/2012/wordml" xmlns:w16cex="http://schemas.microsoft.com/office/word/2018/wordml/cex" xmlns:w16cid="http://schemas.microsoft.com/office/word/2016/wordml/cid" xmlns:w16="http://schemas.microsoft.com/office/word/2018/wordml" xmlns:w16sdtdh="http://schemas.microsoft.com/office/word/2020/wordml/sdtdatahash" xmlns:w16se="http://schemas.microsoft.com/office/word/2015/wordml/symex" xmlns:wpg="http://schemas.microsoft.com/office/word/2010/wordprocessingGroup" xmlns:wpi="http://schemas.microsoft.com/office/word/2010/wordprocessingInk" xmlns:wne="http://schemas.microsoft.com/office/word/2006/wordml" xmlns:wps="http://schemas.microsoft.com/office/word/2010/wordprocessingShape" mc:Ignorable="w14 w15 w16se w16cid w16 w16cex w16sdtdh wp14">
   <w:p>
     <w:pPr>
       <w:pStyle w:val="Encabezado"/>
@@ -8418,7 +8670,7 @@
 </file>
 
 <file path=word/header2.xml><?xml version="1.0" encoding="utf-8"?>
-<w:hdr xmlns:ve="http://schemas.openxmlformats.org/markup-compatibility/2006" xmlns:o="urn:schemas-microsoft-com:office:office" xmlns:r="http://schemas.openxmlformats.org/officeDocument/2006/relationships" xmlns:m="http://schemas.openxmlformats.org/officeDocument/2006/math" xmlns:v="urn:schemas-microsoft-com:vml" xmlns:wp="http://schemas.openxmlformats.org/drawingml/2006/wordprocessingDrawing" xmlns:w10="urn:schemas-microsoft-com:office:word" xmlns:w="http://schemas.openxmlformats.org/wordprocessingml/2006/main" xmlns:wne="http://schemas.microsoft.com/office/word/2006/wordml">
+<w:hdr xmlns:wpc="http://schemas.microsoft.com/office/word/2010/wordprocessingCanvas" xmlns:cx="http://schemas.microsoft.com/office/drawing/2014/chartex" xmlns:cx1="http://schemas.microsoft.com/office/drawing/2015/9/8/chartex" xmlns:cx2="http://schemas.microsoft.com/office/drawing/2015/10/21/chartex" xmlns:cx3="http://schemas.microsoft.com/office/drawing/2016/5/9/chartex" xmlns:cx4="http://schemas.microsoft.com/office/drawing/2016/5/10/chartex" xmlns:cx5="http://schemas.microsoft.com/office/drawing/2016/5/11/chartex" xmlns:cx6="http://schemas.microsoft.com/office/drawing/2016/5/12/chartex" xmlns:cx7="http://schemas.microsoft.com/office/drawing/2016/5/13/chartex" xmlns:cx8="http://schemas.microsoft.com/office/drawing/2016/5/14/chartex" xmlns:mc="http://schemas.openxmlformats.org/markup-compatibility/2006" xmlns:aink="http://schemas.microsoft.com/office/drawing/2016/ink" xmlns:am3d="http://schemas.microsoft.com/office/drawing/2017/model3d" xmlns:o="urn:schemas-microsoft-com:office:office" xmlns:r="http://schemas.openxmlformats.org/officeDocument/2006/relationships" xmlns:m="http://schemas.openxmlformats.org/officeDocument/2006/math" xmlns:v="urn:schemas-microsoft-com:vml" xmlns:wp14="http://schemas.microsoft.com/office/word/2010/wordprocessingDrawing" xmlns:wp="http://schemas.openxmlformats.org/drawingml/2006/wordprocessingDrawing" xmlns:w10="urn:schemas-microsoft-com:office:word" xmlns:w="http://schemas.openxmlformats.org/wordprocessingml/2006/main" xmlns:w14="http://schemas.microsoft.com/office/word/2010/wordml" xmlns:w15="http://schemas.microsoft.com/office/word/2012/wordml" xmlns:w16cex="http://schemas.microsoft.com/office/word/2018/wordml/cex" xmlns:w16cid="http://schemas.microsoft.com/office/word/2016/wordml/cid" xmlns:w16="http://schemas.microsoft.com/office/word/2018/wordml" xmlns:w16sdtdh="http://schemas.microsoft.com/office/word/2020/wordml/sdtdatahash" xmlns:w16se="http://schemas.microsoft.com/office/word/2015/wordml/symex" xmlns:wpg="http://schemas.microsoft.com/office/word/2010/wordprocessingGroup" xmlns:wpi="http://schemas.microsoft.com/office/word/2010/wordprocessingInk" xmlns:wne="http://schemas.microsoft.com/office/word/2006/wordml" xmlns:wps="http://schemas.microsoft.com/office/word/2010/wordprocessingShape" mc:Ignorable="w14 w15 w16se w16cid w16 w16cex w16sdtdh wp14">
   <w:p>
     <w:pPr>
       <w:pStyle w:val="Encabezado"/>
@@ -8460,8 +8712,8 @@
 </file>
 
 <file path=word/numbering.xml><?xml version="1.0" encoding="utf-8"?>
-<w:numbering xmlns:ve="http://schemas.openxmlformats.org/markup-compatibility/2006" xmlns:o="urn:schemas-microsoft-com:office:office" xmlns:r="http://schemas.openxmlformats.org/officeDocument/2006/relationships" xmlns:m="http://schemas.openxmlformats.org/officeDocument/2006/math" xmlns:v="urn:schemas-microsoft-com:vml" xmlns:wp="http://schemas.openxmlformats.org/drawingml/2006/wordprocessingDrawing" xmlns:w10="urn:schemas-microsoft-com:office:word" xmlns:w="http://schemas.openxmlformats.org/wordprocessingml/2006/main" xmlns:wne="http://schemas.microsoft.com/office/word/2006/wordml">
-  <w:abstractNum w:abstractNumId="0">
+<w:numbering xmlns:wpc="http://schemas.microsoft.com/office/word/2010/wordprocessingCanvas" xmlns:cx="http://schemas.microsoft.com/office/drawing/2014/chartex" xmlns:cx1="http://schemas.microsoft.com/office/drawing/2015/9/8/chartex" xmlns:cx2="http://schemas.microsoft.com/office/drawing/2015/10/21/chartex" xmlns:cx3="http://schemas.microsoft.com/office/drawing/2016/5/9/chartex" xmlns:cx4="http://schemas.microsoft.com/office/drawing/2016/5/10/chartex" xmlns:cx5="http://schemas.microsoft.com/office/drawing/2016/5/11/chartex" xmlns:cx6="http://schemas.microsoft.com/office/drawing/2016/5/12/chartex" xmlns:cx7="http://schemas.microsoft.com/office/drawing/2016/5/13/chartex" xmlns:cx8="http://schemas.microsoft.com/office/drawing/2016/5/14/chartex" xmlns:mc="http://schemas.openxmlformats.org/markup-compatibility/2006" xmlns:aink="http://schemas.microsoft.com/office/drawing/2016/ink" xmlns:am3d="http://schemas.microsoft.com/office/drawing/2017/model3d" xmlns:o="urn:schemas-microsoft-com:office:office" xmlns:r="http://schemas.openxmlformats.org/officeDocument/2006/relationships" xmlns:m="http://schemas.openxmlformats.org/officeDocument/2006/math" xmlns:v="urn:schemas-microsoft-com:vml" xmlns:wp14="http://schemas.microsoft.com/office/word/2010/wordprocessingDrawing" xmlns:wp="http://schemas.openxmlformats.org/drawingml/2006/wordprocessingDrawing" xmlns:w10="urn:schemas-microsoft-com:office:word" xmlns:w="http://schemas.openxmlformats.org/wordprocessingml/2006/main" xmlns:w14="http://schemas.microsoft.com/office/word/2010/wordml" xmlns:w15="http://schemas.microsoft.com/office/word/2012/wordml" xmlns:w16cex="http://schemas.microsoft.com/office/word/2018/wordml/cex" xmlns:w16cid="http://schemas.microsoft.com/office/word/2016/wordml/cid" xmlns:w16="http://schemas.microsoft.com/office/word/2018/wordml" xmlns:w16sdtdh="http://schemas.microsoft.com/office/word/2020/wordml/sdtdatahash" xmlns:w16se="http://schemas.microsoft.com/office/word/2015/wordml/symex" xmlns:wpg="http://schemas.microsoft.com/office/word/2010/wordprocessingGroup" xmlns:wpi="http://schemas.microsoft.com/office/word/2010/wordprocessingInk" xmlns:wne="http://schemas.microsoft.com/office/word/2006/wordml" xmlns:wps="http://schemas.microsoft.com/office/word/2010/wordprocessingShape" mc:Ignorable="w14 w15 w16se w16cid w16 w16cex w16sdtdh wp14">
+  <w:abstractNum w:abstractNumId="0" w15:restartNumberingAfterBreak="0">
     <w:nsid w:val="79835D6B"/>
     <w:multiLevelType w:val="multilevel"/>
     <w:tmpl w:val="32228D56"/>
@@ -8591,7 +8843,7 @@
 </file>
 
 <file path=word/styles.xml><?xml version="1.0" encoding="utf-8"?>
-<w:styles xmlns:r="http://schemas.openxmlformats.org/officeDocument/2006/relationships" xmlns:w="http://schemas.openxmlformats.org/wordprocessingml/2006/main">
+<w:styles xmlns:mc="http://schemas.openxmlformats.org/markup-compatibility/2006" xmlns:r="http://schemas.openxmlformats.org/officeDocument/2006/relationships" xmlns:w="http://schemas.openxmlformats.org/wordprocessingml/2006/main" xmlns:w14="http://schemas.microsoft.com/office/word/2010/wordml" xmlns:w15="http://schemas.microsoft.com/office/word/2012/wordml" xmlns:w16cex="http://schemas.microsoft.com/office/word/2018/wordml/cex" xmlns:w16cid="http://schemas.microsoft.com/office/word/2016/wordml/cid" xmlns:w16="http://schemas.microsoft.com/office/word/2018/wordml" xmlns:w16sdtdh="http://schemas.microsoft.com/office/word/2020/wordml/sdtdatahash" xmlns:w16se="http://schemas.microsoft.com/office/word/2015/wordml/symex" mc:Ignorable="w14 w15 w16se w16cid w16 w16cex w16sdtdh">
   <w:docDefaults>
     <w:rPrDefault>
       <w:rPr>
@@ -8607,145 +8859,383 @@
       </w:pPr>
     </w:pPrDefault>
   </w:docDefaults>
-  <w:latentStyles w:defLockedState="0" w:defUIPriority="99" w:defSemiHidden="1" w:defUnhideWhenUsed="1" w:defQFormat="0" w:count="267">
-    <w:lsdException w:name="Normal" w:semiHidden="0" w:uiPriority="0" w:unhideWhenUsed="0" w:qFormat="1"/>
-    <w:lsdException w:name="heading 1" w:semiHidden="0" w:uiPriority="9" w:unhideWhenUsed="0" w:qFormat="1"/>
-    <w:lsdException w:name="heading 2" w:uiPriority="9" w:qFormat="1"/>
-    <w:lsdException w:name="heading 3" w:uiPriority="9" w:qFormat="1"/>
-    <w:lsdException w:name="heading 4" w:uiPriority="9" w:qFormat="1"/>
-    <w:lsdException w:name="heading 5" w:uiPriority="9" w:qFormat="1"/>
-    <w:lsdException w:name="heading 6" w:uiPriority="9" w:qFormat="1"/>
-    <w:lsdException w:name="heading 7" w:uiPriority="9" w:qFormat="1"/>
-    <w:lsdException w:name="heading 8" w:uiPriority="9" w:qFormat="1"/>
-    <w:lsdException w:name="heading 9" w:uiPriority="9" w:qFormat="1"/>
-    <w:lsdException w:name="toc 1" w:uiPriority="39"/>
-    <w:lsdException w:name="toc 2" w:uiPriority="39"/>
-    <w:lsdException w:name="toc 3" w:uiPriority="39"/>
-    <w:lsdException w:name="toc 4" w:uiPriority="39"/>
-    <w:lsdException w:name="toc 5" w:uiPriority="39"/>
-    <w:lsdException w:name="toc 6" w:uiPriority="39"/>
-    <w:lsdException w:name="toc 7" w:uiPriority="39"/>
-    <w:lsdException w:name="toc 8" w:uiPriority="39"/>
-    <w:lsdException w:name="toc 9" w:uiPriority="39"/>
-    <w:lsdException w:name="header" w:uiPriority="0"/>
-    <w:lsdException w:name="caption" w:uiPriority="35" w:qFormat="1"/>
-    <w:lsdException w:name="Title" w:semiHidden="0" w:uiPriority="10" w:unhideWhenUsed="0" w:qFormat="1"/>
-    <w:lsdException w:name="Default Paragraph Font" w:uiPriority="1"/>
-    <w:lsdException w:name="Subtitle" w:semiHidden="0" w:uiPriority="11" w:unhideWhenUsed="0" w:qFormat="1"/>
-    <w:lsdException w:name="Strong" w:semiHidden="0" w:uiPriority="22" w:unhideWhenUsed="0" w:qFormat="1"/>
-    <w:lsdException w:name="Emphasis" w:semiHidden="0" w:uiPriority="20" w:unhideWhenUsed="0" w:qFormat="1"/>
-    <w:lsdException w:name="Table Grid" w:semiHidden="0" w:uiPriority="59" w:unhideWhenUsed="0"/>
-    <w:lsdException w:name="Placeholder Text" w:unhideWhenUsed="0"/>
-    <w:lsdException w:name="No Spacing" w:semiHidden="0" w:uiPriority="1" w:unhideWhenUsed="0" w:qFormat="1"/>
-    <w:lsdException w:name="Light Shading" w:semiHidden="0" w:uiPriority="60" w:unhideWhenUsed="0"/>
-    <w:lsdException w:name="Light List" w:semiHidden="0" w:uiPriority="61" w:unhideWhenUsed="0"/>
-    <w:lsdException w:name="Light Grid" w:semiHidden="0" w:uiPriority="62" w:unhideWhenUsed="0"/>
-    <w:lsdException w:name="Medium Shading 1" w:semiHidden="0" w:uiPriority="63" w:unhideWhenUsed="0"/>
-    <w:lsdException w:name="Medium Shading 2" w:semiHidden="0" w:uiPriority="64" w:unhideWhenUsed="0"/>
-    <w:lsdException w:name="Medium List 1" w:semiHidden="0" w:uiPriority="65" w:unhideWhenUsed="0"/>
-    <w:lsdException w:name="Medium List 2" w:semiHidden="0" w:uiPriority="66" w:unhideWhenUsed="0"/>
-    <w:lsdException w:name="Medium Grid 1" w:semiHidden="0" w:uiPriority="67" w:unhideWhenUsed="0"/>
-    <w:lsdException w:name="Medium Grid 2" w:semiHidden="0" w:uiPriority="68" w:unhideWhenUsed="0"/>
-    <w:lsdException w:name="Medium Grid 3" w:semiHidden="0" w:uiPriority="69" w:unhideWhenUsed="0"/>
-    <w:lsdException w:name="Dark List" w:semiHidden="0" w:uiPriority="70" w:unhideWhenUsed="0"/>
-    <w:lsdException w:name="Colorful Shading" w:semiHidden="0" w:uiPriority="71" w:unhideWhenUsed="0"/>
-    <w:lsdException w:name="Colorful List" w:semiHidden="0" w:uiPriority="72" w:unhideWhenUsed="0"/>
-    <w:lsdException w:name="Colorful Grid" w:semiHidden="0" w:uiPriority="73" w:unhideWhenUsed="0"/>
-    <w:lsdException w:name="Light Shading Accent 1" w:semiHidden="0" w:uiPriority="60" w:unhideWhenUsed="0"/>
-    <w:lsdException w:name="Light List Accent 1" w:semiHidden="0" w:uiPriority="61" w:unhideWhenUsed="0"/>
-    <w:lsdException w:name="Light Grid Accent 1" w:semiHidden="0" w:uiPriority="62" w:unhideWhenUsed="0"/>
-    <w:lsdException w:name="Medium Shading 1 Accent 1" w:semiHidden="0" w:uiPriority="63" w:unhideWhenUsed="0"/>
-    <w:lsdException w:name="Medium Shading 2 Accent 1" w:semiHidden="0" w:uiPriority="64" w:unhideWhenUsed="0"/>
-    <w:lsdException w:name="Medium List 1 Accent 1" w:semiHidden="0" w:uiPriority="65" w:unhideWhenUsed="0"/>
-    <w:lsdException w:name="Revision" w:unhideWhenUsed="0"/>
-    <w:lsdException w:name="List Paragraph" w:semiHidden="0" w:uiPriority="34" w:unhideWhenUsed="0" w:qFormat="1"/>
-    <w:lsdException w:name="Quote" w:semiHidden="0" w:uiPriority="29" w:unhideWhenUsed="0" w:qFormat="1"/>
-    <w:lsdException w:name="Intense Quote" w:semiHidden="0" w:uiPriority="30" w:unhideWhenUsed="0" w:qFormat="1"/>
-    <w:lsdException w:name="Medium List 2 Accent 1" w:semiHidden="0" w:uiPriority="66" w:unhideWhenUsed="0"/>
-    <w:lsdException w:name="Medium Grid 1 Accent 1" w:semiHidden="0" w:uiPriority="67" w:unhideWhenUsed="0"/>
-    <w:lsdException w:name="Medium Grid 2 Accent 1" w:semiHidden="0" w:uiPriority="68" w:unhideWhenUsed="0"/>
-    <w:lsdException w:name="Medium Grid 3 Accent 1" w:semiHidden="0" w:uiPriority="69" w:unhideWhenUsed="0"/>
-    <w:lsdException w:name="Dark List Accent 1" w:semiHidden="0" w:uiPriority="70" w:unhideWhenUsed="0"/>
-    <w:lsdException w:name="Colorful Shading Accent 1" w:semiHidden="0" w:uiPriority="71" w:unhideWhenUsed="0"/>
-    <w:lsdException w:name="Colorful List Accent 1" w:semiHidden="0" w:uiPriority="72" w:unhideWhenUsed="0"/>
-    <w:lsdException w:name="Colorful Grid Accent 1" w:semiHidden="0" w:uiPriority="73" w:unhideWhenUsed="0"/>
-    <w:lsdException w:name="Light Shading Accent 2" w:semiHidden="0" w:uiPriority="60" w:unhideWhenUsed="0"/>
-    <w:lsdException w:name="Light List Accent 2" w:semiHidden="0" w:uiPriority="61" w:unhideWhenUsed="0"/>
-    <w:lsdException w:name="Light Grid Accent 2" w:semiHidden="0" w:uiPriority="62" w:unhideWhenUsed="0"/>
-    <w:lsdException w:name="Medium Shading 1 Accent 2" w:semiHidden="0" w:uiPriority="63" w:unhideWhenUsed="0"/>
-    <w:lsdException w:name="Medium Shading 2 Accent 2" w:semiHidden="0" w:uiPriority="64" w:unhideWhenUsed="0"/>
-    <w:lsdException w:name="Medium List 1 Accent 2" w:semiHidden="0" w:uiPriority="65" w:unhideWhenUsed="0"/>
-    <w:lsdException w:name="Medium List 2 Accent 2" w:semiHidden="0" w:uiPriority="66" w:unhideWhenUsed="0"/>
-    <w:lsdException w:name="Medium Grid 1 Accent 2" w:semiHidden="0" w:uiPriority="67" w:unhideWhenUsed="0"/>
-    <w:lsdException w:name="Medium Grid 2 Accent 2" w:semiHidden="0" w:uiPriority="68" w:unhideWhenUsed="0"/>
-    <w:lsdException w:name="Medium Grid 3 Accent 2" w:semiHidden="0" w:uiPriority="69" w:unhideWhenUsed="0"/>
-    <w:lsdException w:name="Dark List Accent 2" w:semiHidden="0" w:uiPriority="70" w:unhideWhenUsed="0"/>
-    <w:lsdException w:name="Colorful Shading Accent 2" w:semiHidden="0" w:uiPriority="71" w:unhideWhenUsed="0"/>
-    <w:lsdException w:name="Colorful List Accent 2" w:semiHidden="0" w:uiPriority="72" w:unhideWhenUsed="0"/>
-    <w:lsdException w:name="Colorful Grid Accent 2" w:semiHidden="0" w:uiPriority="73" w:unhideWhenUsed="0"/>
-    <w:lsdException w:name="Light Shading Accent 3" w:semiHidden="0" w:uiPriority="60" w:unhideWhenUsed="0"/>
-    <w:lsdException w:name="Light List Accent 3" w:semiHidden="0" w:uiPriority="61" w:unhideWhenUsed="0"/>
-    <w:lsdException w:name="Light Grid Accent 3" w:semiHidden="0" w:uiPriority="62" w:unhideWhenUsed="0"/>
-    <w:lsdException w:name="Medium Shading 1 Accent 3" w:semiHidden="0" w:uiPriority="63" w:unhideWhenUsed="0"/>
-    <w:lsdException w:name="Medium Shading 2 Accent 3" w:semiHidden="0" w:uiPriority="64" w:unhideWhenUsed="0"/>
-    <w:lsdException w:name="Medium List 1 Accent 3" w:semiHidden="0" w:uiPriority="65" w:unhideWhenUsed="0"/>
-    <w:lsdException w:name="Medium List 2 Accent 3" w:semiHidden="0" w:uiPriority="66" w:unhideWhenUsed="0"/>
-    <w:lsdException w:name="Medium Grid 1 Accent 3" w:semiHidden="0" w:uiPriority="67" w:unhideWhenUsed="0"/>
-    <w:lsdException w:name="Medium Grid 2 Accent 3" w:semiHidden="0" w:uiPriority="68" w:unhideWhenUsed="0"/>
-    <w:lsdException w:name="Medium Grid 3 Accent 3" w:semiHidden="0" w:uiPriority="69" w:unhideWhenUsed="0"/>
-    <w:lsdException w:name="Dark List Accent 3" w:semiHidden="0" w:uiPriority="70" w:unhideWhenUsed="0"/>
-    <w:lsdException w:name="Colorful Shading Accent 3" w:semiHidden="0" w:uiPriority="71" w:unhideWhenUsed="0"/>
-    <w:lsdException w:name="Colorful List Accent 3" w:semiHidden="0" w:uiPriority="72" w:unhideWhenUsed="0"/>
-    <w:lsdException w:name="Colorful Grid Accent 3" w:semiHidden="0" w:uiPriority="73" w:unhideWhenUsed="0"/>
-    <w:lsdException w:name="Light Shading Accent 4" w:semiHidden="0" w:uiPriority="60" w:unhideWhenUsed="0"/>
-    <w:lsdException w:name="Light List Accent 4" w:semiHidden="0" w:uiPriority="61" w:unhideWhenUsed="0"/>
-    <w:lsdException w:name="Light Grid Accent 4" w:semiHidden="0" w:uiPriority="62" w:unhideWhenUsed="0"/>
-    <w:lsdException w:name="Medium Shading 1 Accent 4" w:semiHidden="0" w:uiPriority="63" w:unhideWhenUsed="0"/>
-    <w:lsdException w:name="Medium Shading 2 Accent 4" w:semiHidden="0" w:uiPriority="64" w:unhideWhenUsed="0"/>
-    <w:lsdException w:name="Medium List 1 Accent 4" w:semiHidden="0" w:uiPriority="65" w:unhideWhenUsed="0"/>
-    <w:lsdException w:name="Medium List 2 Accent 4" w:semiHidden="0" w:uiPriority="66" w:unhideWhenUsed="0"/>
-    <w:lsdException w:name="Medium Grid 1 Accent 4" w:semiHidden="0" w:uiPriority="67" w:unhideWhenUsed="0"/>
-    <w:lsdException w:name="Medium Grid 2 Accent 4" w:semiHidden="0" w:uiPriority="68" w:unhideWhenUsed="0"/>
-    <w:lsdException w:name="Medium Grid 3 Accent 4" w:semiHidden="0" w:uiPriority="69" w:unhideWhenUsed="0"/>
-    <w:lsdException w:name="Dark List Accent 4" w:semiHidden="0" w:uiPriority="70" w:unhideWhenUsed="0"/>
-    <w:lsdException w:name="Colorful Shading Accent 4" w:semiHidden="0" w:uiPriority="71" w:unhideWhenUsed="0"/>
-    <w:lsdException w:name="Colorful List Accent 4" w:semiHidden="0" w:uiPriority="72" w:unhideWhenUsed="0"/>
-    <w:lsdException w:name="Colorful Grid Accent 4" w:semiHidden="0" w:uiPriority="73" w:unhideWhenUsed="0"/>
-    <w:lsdException w:name="Light Shading Accent 5" w:semiHidden="0" w:uiPriority="60" w:unhideWhenUsed="0"/>
-    <w:lsdException w:name="Light List Accent 5" w:semiHidden="0" w:uiPriority="61" w:unhideWhenUsed="0"/>
-    <w:lsdException w:name="Light Grid Accent 5" w:semiHidden="0" w:uiPriority="62" w:unhideWhenUsed="0"/>
-    <w:lsdException w:name="Medium Shading 1 Accent 5" w:semiHidden="0" w:uiPriority="63" w:unhideWhenUsed="0"/>
-    <w:lsdException w:name="Medium Shading 2 Accent 5" w:semiHidden="0" w:uiPriority="64" w:unhideWhenUsed="0"/>
-    <w:lsdException w:name="Medium List 1 Accent 5" w:semiHidden="0" w:uiPriority="65" w:unhideWhenUsed="0"/>
-    <w:lsdException w:name="Medium List 2 Accent 5" w:semiHidden="0" w:uiPriority="66" w:unhideWhenUsed="0"/>
-    <w:lsdException w:name="Medium Grid 1 Accent 5" w:semiHidden="0" w:uiPriority="67" w:unhideWhenUsed="0"/>
-    <w:lsdException w:name="Medium Grid 2 Accent 5" w:semiHidden="0" w:uiPriority="68" w:unhideWhenUsed="0"/>
-    <w:lsdException w:name="Medium Grid 3 Accent 5" w:semiHidden="0" w:uiPriority="69" w:unhideWhenUsed="0"/>
-    <w:lsdException w:name="Dark List Accent 5" w:semiHidden="0" w:uiPriority="70" w:unhideWhenUsed="0"/>
-    <w:lsdException w:name="Colorful Shading Accent 5" w:semiHidden="0" w:uiPriority="71" w:unhideWhenUsed="0"/>
-    <w:lsdException w:name="Colorful List Accent 5" w:semiHidden="0" w:uiPriority="72" w:unhideWhenUsed="0"/>
-    <w:lsdException w:name="Colorful Grid Accent 5" w:semiHidden="0" w:uiPriority="73" w:unhideWhenUsed="0"/>
-    <w:lsdException w:name="Light Shading Accent 6" w:semiHidden="0" w:uiPriority="60" w:unhideWhenUsed="0"/>
-    <w:lsdException w:name="Light List Accent 6" w:semiHidden="0" w:uiPriority="61" w:unhideWhenUsed="0"/>
-    <w:lsdException w:name="Light Grid Accent 6" w:semiHidden="0" w:uiPriority="62" w:unhideWhenUsed="0"/>
-    <w:lsdException w:name="Medium Shading 1 Accent 6" w:semiHidden="0" w:uiPriority="63" w:unhideWhenUsed="0"/>
-    <w:lsdException w:name="Medium Shading 2 Accent 6" w:semiHidden="0" w:uiPriority="64" w:unhideWhenUsed="0"/>
-    <w:lsdException w:name="Medium List 1 Accent 6" w:semiHidden="0" w:uiPriority="65" w:unhideWhenUsed="0"/>
-    <w:lsdException w:name="Medium List 2 Accent 6" w:semiHidden="0" w:uiPriority="66" w:unhideWhenUsed="0"/>
-    <w:lsdException w:name="Medium Grid 1 Accent 6" w:semiHidden="0" w:uiPriority="67" w:unhideWhenUsed="0"/>
-    <w:lsdException w:name="Medium Grid 2 Accent 6" w:semiHidden="0" w:uiPriority="68" w:unhideWhenUsed="0"/>
-    <w:lsdException w:name="Medium Grid 3 Accent 6" w:semiHidden="0" w:uiPriority="69" w:unhideWhenUsed="0"/>
-    <w:lsdException w:name="Dark List Accent 6" w:semiHidden="0" w:uiPriority="70" w:unhideWhenUsed="0"/>
-    <w:lsdException w:name="Colorful Shading Accent 6" w:semiHidden="0" w:uiPriority="71" w:unhideWhenUsed="0"/>
-    <w:lsdException w:name="Colorful List Accent 6" w:semiHidden="0" w:uiPriority="72" w:unhideWhenUsed="0"/>
-    <w:lsdException w:name="Colorful Grid Accent 6" w:semiHidden="0" w:uiPriority="73" w:unhideWhenUsed="0"/>
-    <w:lsdException w:name="Subtle Emphasis" w:semiHidden="0" w:uiPriority="19" w:unhideWhenUsed="0" w:qFormat="1"/>
-    <w:lsdException w:name="Intense Emphasis" w:semiHidden="0" w:uiPriority="21" w:unhideWhenUsed="0" w:qFormat="1"/>
-    <w:lsdException w:name="Subtle Reference" w:semiHidden="0" w:uiPriority="31" w:unhideWhenUsed="0" w:qFormat="1"/>
-    <w:lsdException w:name="Intense Reference" w:semiHidden="0" w:uiPriority="32" w:unhideWhenUsed="0" w:qFormat="1"/>
-    <w:lsdException w:name="Book Title" w:semiHidden="0" w:uiPriority="33" w:unhideWhenUsed="0" w:qFormat="1"/>
-    <w:lsdException w:name="Bibliography" w:uiPriority="37"/>
-    <w:lsdException w:name="TOC Heading" w:uiPriority="39" w:qFormat="1"/>
+  <w:latentStyles w:defLockedState="0" w:defUIPriority="99" w:defSemiHidden="0" w:defUnhideWhenUsed="0" w:defQFormat="0" w:count="376">
+    <w:lsdException w:name="Normal" w:uiPriority="0" w:qFormat="1"/>
+    <w:lsdException w:name="heading 1" w:uiPriority="9" w:qFormat="1"/>
+    <w:lsdException w:name="heading 2" w:semiHidden="1" w:uiPriority="9" w:unhideWhenUsed="1" w:qFormat="1"/>
+    <w:lsdException w:name="heading 3" w:semiHidden="1" w:uiPriority="9" w:unhideWhenUsed="1" w:qFormat="1"/>
+    <w:lsdException w:name="heading 4" w:semiHidden="1" w:uiPriority="9" w:unhideWhenUsed="1" w:qFormat="1"/>
+    <w:lsdException w:name="heading 5" w:semiHidden="1" w:uiPriority="9" w:unhideWhenUsed="1" w:qFormat="1"/>
+    <w:lsdException w:name="heading 6" w:semiHidden="1" w:uiPriority="9" w:unhideWhenUsed="1" w:qFormat="1"/>
+    <w:lsdException w:name="heading 7" w:semiHidden="1" w:uiPriority="9" w:unhideWhenUsed="1" w:qFormat="1"/>
+    <w:lsdException w:name="heading 8" w:semiHidden="1" w:uiPriority="9" w:unhideWhenUsed="1" w:qFormat="1"/>
+    <w:lsdException w:name="heading 9" w:semiHidden="1" w:uiPriority="9" w:unhideWhenUsed="1" w:qFormat="1"/>
+    <w:lsdException w:name="index 1" w:semiHidden="1" w:unhideWhenUsed="1"/>
+    <w:lsdException w:name="index 2" w:semiHidden="1" w:unhideWhenUsed="1"/>
+    <w:lsdException w:name="index 3" w:semiHidden="1" w:unhideWhenUsed="1"/>
+    <w:lsdException w:name="index 4" w:semiHidden="1" w:unhideWhenUsed="1"/>
+    <w:lsdException w:name="index 5" w:semiHidden="1" w:unhideWhenUsed="1"/>
+    <w:lsdException w:name="index 6" w:semiHidden="1" w:unhideWhenUsed="1"/>
+    <w:lsdException w:name="index 7" w:semiHidden="1" w:unhideWhenUsed="1"/>
+    <w:lsdException w:name="index 8" w:semiHidden="1" w:unhideWhenUsed="1"/>
+    <w:lsdException w:name="index 9" w:semiHidden="1" w:unhideWhenUsed="1"/>
+    <w:lsdException w:name="toc 1" w:semiHidden="1" w:uiPriority="39" w:unhideWhenUsed="1"/>
+    <w:lsdException w:name="toc 2" w:semiHidden="1" w:uiPriority="39" w:unhideWhenUsed="1"/>
+    <w:lsdException w:name="toc 3" w:semiHidden="1" w:uiPriority="39" w:unhideWhenUsed="1"/>
+    <w:lsdException w:name="toc 4" w:semiHidden="1" w:uiPriority="39" w:unhideWhenUsed="1"/>
+    <w:lsdException w:name="toc 5" w:semiHidden="1" w:uiPriority="39" w:unhideWhenUsed="1"/>
+    <w:lsdException w:name="toc 6" w:semiHidden="1" w:uiPriority="39" w:unhideWhenUsed="1"/>
+    <w:lsdException w:name="toc 7" w:semiHidden="1" w:uiPriority="39" w:unhideWhenUsed="1"/>
+    <w:lsdException w:name="toc 8" w:semiHidden="1" w:uiPriority="39" w:unhideWhenUsed="1"/>
+    <w:lsdException w:name="toc 9" w:semiHidden="1" w:uiPriority="39" w:unhideWhenUsed="1"/>
+    <w:lsdException w:name="Normal Indent" w:semiHidden="1" w:unhideWhenUsed="1"/>
+    <w:lsdException w:name="footnote text" w:semiHidden="1" w:unhideWhenUsed="1"/>
+    <w:lsdException w:name="annotation text" w:semiHidden="1" w:unhideWhenUsed="1"/>
+    <w:lsdException w:name="header" w:semiHidden="1" w:uiPriority="0" w:unhideWhenUsed="1"/>
+    <w:lsdException w:name="footer" w:semiHidden="1" w:unhideWhenUsed="1"/>
+    <w:lsdException w:name="index heading" w:semiHidden="1" w:unhideWhenUsed="1"/>
+    <w:lsdException w:name="caption" w:semiHidden="1" w:uiPriority="35" w:unhideWhenUsed="1" w:qFormat="1"/>
+    <w:lsdException w:name="table of figures" w:semiHidden="1" w:unhideWhenUsed="1"/>
+    <w:lsdException w:name="envelope address" w:semiHidden="1" w:unhideWhenUsed="1"/>
+    <w:lsdException w:name="envelope return" w:semiHidden="1" w:unhideWhenUsed="1"/>
+    <w:lsdException w:name="footnote reference" w:semiHidden="1" w:unhideWhenUsed="1"/>
+    <w:lsdException w:name="annotation reference" w:semiHidden="1" w:unhideWhenUsed="1"/>
+    <w:lsdException w:name="line number" w:semiHidden="1" w:unhideWhenUsed="1"/>
+    <w:lsdException w:name="page number" w:semiHidden="1" w:unhideWhenUsed="1"/>
+    <w:lsdException w:name="endnote reference" w:semiHidden="1" w:unhideWhenUsed="1"/>
+    <w:lsdException w:name="endnote text" w:semiHidden="1" w:unhideWhenUsed="1"/>
+    <w:lsdException w:name="table of authorities" w:semiHidden="1" w:unhideWhenUsed="1"/>
+    <w:lsdException w:name="macro" w:semiHidden="1" w:unhideWhenUsed="1"/>
+    <w:lsdException w:name="toa heading" w:semiHidden="1" w:unhideWhenUsed="1"/>
+    <w:lsdException w:name="List" w:semiHidden="1" w:unhideWhenUsed="1"/>
+    <w:lsdException w:name="List Bullet" w:semiHidden="1" w:unhideWhenUsed="1"/>
+    <w:lsdException w:name="List Number" w:semiHidden="1" w:unhideWhenUsed="1"/>
+    <w:lsdException w:name="List 2" w:semiHidden="1" w:unhideWhenUsed="1"/>
+    <w:lsdException w:name="List 3" w:semiHidden="1" w:unhideWhenUsed="1"/>
+    <w:lsdException w:name="List 4" w:semiHidden="1" w:unhideWhenUsed="1"/>
+    <w:lsdException w:name="List 5" w:semiHidden="1" w:unhideWhenUsed="1"/>
+    <w:lsdException w:name="List Bullet 2" w:semiHidden="1" w:unhideWhenUsed="1"/>
+    <w:lsdException w:name="List Bullet 3" w:semiHidden="1" w:unhideWhenUsed="1"/>
+    <w:lsdException w:name="List Bullet 4" w:semiHidden="1" w:unhideWhenUsed="1"/>
+    <w:lsdException w:name="List Bullet 5" w:semiHidden="1" w:unhideWhenUsed="1"/>
+    <w:lsdException w:name="List Number 2" w:semiHidden="1" w:unhideWhenUsed="1"/>
+    <w:lsdException w:name="List Number 3" w:semiHidden="1" w:unhideWhenUsed="1"/>
+    <w:lsdException w:name="List Number 4" w:semiHidden="1" w:unhideWhenUsed="1"/>
+    <w:lsdException w:name="List Number 5" w:semiHidden="1" w:unhideWhenUsed="1"/>
+    <w:lsdException w:name="Title" w:uiPriority="10" w:qFormat="1"/>
+    <w:lsdException w:name="Closing" w:semiHidden="1" w:unhideWhenUsed="1"/>
+    <w:lsdException w:name="Signature" w:semiHidden="1" w:unhideWhenUsed="1"/>
+    <w:lsdException w:name="Default Paragraph Font" w:semiHidden="1" w:uiPriority="1" w:unhideWhenUsed="1"/>
+    <w:lsdException w:name="Body Text" w:semiHidden="1" w:unhideWhenUsed="1"/>
+    <w:lsdException w:name="Body Text Indent" w:semiHidden="1" w:unhideWhenUsed="1"/>
+    <w:lsdException w:name="List Continue" w:semiHidden="1" w:unhideWhenUsed="1"/>
+    <w:lsdException w:name="List Continue 2" w:semiHidden="1" w:unhideWhenUsed="1"/>
+    <w:lsdException w:name="List Continue 3" w:semiHidden="1" w:unhideWhenUsed="1"/>
+    <w:lsdException w:name="List Continue 4" w:semiHidden="1" w:unhideWhenUsed="1"/>
+    <w:lsdException w:name="List Continue 5" w:semiHidden="1" w:unhideWhenUsed="1"/>
+    <w:lsdException w:name="Message Header" w:semiHidden="1" w:unhideWhenUsed="1"/>
+    <w:lsdException w:name="Subtitle" w:uiPriority="11" w:qFormat="1"/>
+    <w:lsdException w:name="Salutation" w:semiHidden="1" w:unhideWhenUsed="1"/>
+    <w:lsdException w:name="Date" w:semiHidden="1" w:unhideWhenUsed="1"/>
+    <w:lsdException w:name="Body Text First Indent" w:semiHidden="1" w:unhideWhenUsed="1"/>
+    <w:lsdException w:name="Body Text First Indent 2" w:semiHidden="1" w:unhideWhenUsed="1"/>
+    <w:lsdException w:name="Note Heading" w:semiHidden="1" w:unhideWhenUsed="1"/>
+    <w:lsdException w:name="Body Text 2" w:semiHidden="1" w:unhideWhenUsed="1"/>
+    <w:lsdException w:name="Body Text 3" w:semiHidden="1" w:unhideWhenUsed="1"/>
+    <w:lsdException w:name="Body Text Indent 2" w:semiHidden="1" w:unhideWhenUsed="1"/>
+    <w:lsdException w:name="Body Text Indent 3" w:semiHidden="1" w:unhideWhenUsed="1"/>
+    <w:lsdException w:name="Block Text" w:semiHidden="1" w:unhideWhenUsed="1"/>
+    <w:lsdException w:name="Hyperlink" w:semiHidden="1" w:unhideWhenUsed="1"/>
+    <w:lsdException w:name="FollowedHyperlink" w:semiHidden="1" w:unhideWhenUsed="1"/>
+    <w:lsdException w:name="Strong" w:uiPriority="22" w:qFormat="1"/>
+    <w:lsdException w:name="Emphasis" w:uiPriority="20" w:qFormat="1"/>
+    <w:lsdException w:name="Document Map" w:semiHidden="1" w:unhideWhenUsed="1"/>
+    <w:lsdException w:name="Plain Text" w:semiHidden="1" w:unhideWhenUsed="1"/>
+    <w:lsdException w:name="E-mail Signature" w:semiHidden="1" w:unhideWhenUsed="1"/>
+    <w:lsdException w:name="HTML Top of Form" w:semiHidden="1" w:unhideWhenUsed="1"/>
+    <w:lsdException w:name="HTML Bottom of Form" w:semiHidden="1" w:unhideWhenUsed="1"/>
+    <w:lsdException w:name="Normal (Web)" w:semiHidden="1" w:unhideWhenUsed="1"/>
+    <w:lsdException w:name="HTML Acronym" w:semiHidden="1" w:unhideWhenUsed="1"/>
+    <w:lsdException w:name="HTML Address" w:semiHidden="1" w:unhideWhenUsed="1"/>
+    <w:lsdException w:name="HTML Cite" w:semiHidden="1" w:unhideWhenUsed="1"/>
+    <w:lsdException w:name="HTML Code" w:semiHidden="1" w:unhideWhenUsed="1"/>
+    <w:lsdException w:name="HTML Definition" w:semiHidden="1" w:unhideWhenUsed="1"/>
+    <w:lsdException w:name="HTML Keyboard" w:semiHidden="1" w:unhideWhenUsed="1"/>
+    <w:lsdException w:name="HTML Preformatted" w:semiHidden="1" w:unhideWhenUsed="1"/>
+    <w:lsdException w:name="HTML Sample" w:semiHidden="1" w:unhideWhenUsed="1"/>
+    <w:lsdException w:name="HTML Typewriter" w:semiHidden="1" w:unhideWhenUsed="1"/>
+    <w:lsdException w:name="HTML Variable" w:semiHidden="1" w:unhideWhenUsed="1"/>
+    <w:lsdException w:name="Normal Table" w:semiHidden="1" w:unhideWhenUsed="1"/>
+    <w:lsdException w:name="annotation subject" w:semiHidden="1" w:unhideWhenUsed="1"/>
+    <w:lsdException w:name="No List" w:semiHidden="1" w:unhideWhenUsed="1"/>
+    <w:lsdException w:name="Outline List 1" w:semiHidden="1" w:unhideWhenUsed="1"/>
+    <w:lsdException w:name="Outline List 2" w:semiHidden="1" w:unhideWhenUsed="1"/>
+    <w:lsdException w:name="Outline List 3" w:semiHidden="1" w:unhideWhenUsed="1"/>
+    <w:lsdException w:name="Table Simple 1" w:semiHidden="1" w:unhideWhenUsed="1"/>
+    <w:lsdException w:name="Table Simple 2" w:semiHidden="1" w:unhideWhenUsed="1"/>
+    <w:lsdException w:name="Table Simple 3" w:semiHidden="1" w:unhideWhenUsed="1"/>
+    <w:lsdException w:name="Table Classic 1" w:semiHidden="1" w:unhideWhenUsed="1"/>
+    <w:lsdException w:name="Table Classic 2" w:semiHidden="1" w:unhideWhenUsed="1"/>
+    <w:lsdException w:name="Table Classic 3" w:semiHidden="1" w:unhideWhenUsed="1"/>
+    <w:lsdException w:name="Table Classic 4" w:semiHidden="1" w:unhideWhenUsed="1"/>
+    <w:lsdException w:name="Table Colorful 1" w:semiHidden="1" w:unhideWhenUsed="1"/>
+    <w:lsdException w:name="Table Colorful 2" w:semiHidden="1" w:unhideWhenUsed="1"/>
+    <w:lsdException w:name="Table Colorful 3" w:semiHidden="1" w:unhideWhenUsed="1"/>
+    <w:lsdException w:name="Table Columns 1" w:semiHidden="1" w:unhideWhenUsed="1"/>
+    <w:lsdException w:name="Table Columns 2" w:semiHidden="1" w:unhideWhenUsed="1"/>
+    <w:lsdException w:name="Table Columns 3" w:semiHidden="1" w:unhideWhenUsed="1"/>
+    <w:lsdException w:name="Table Columns 4" w:semiHidden="1" w:unhideWhenUsed="1"/>
+    <w:lsdException w:name="Table Columns 5" w:semiHidden="1" w:unhideWhenUsed="1"/>
+    <w:lsdException w:name="Table Grid 1" w:semiHidden="1" w:unhideWhenUsed="1"/>
+    <w:lsdException w:name="Table Grid 2" w:semiHidden="1" w:unhideWhenUsed="1"/>
+    <w:lsdException w:name="Table Grid 3" w:semiHidden="1" w:unhideWhenUsed="1"/>
+    <w:lsdException w:name="Table Grid 4" w:semiHidden="1" w:unhideWhenUsed="1"/>
+    <w:lsdException w:name="Table Grid 5" w:semiHidden="1" w:unhideWhenUsed="1"/>
+    <w:lsdException w:name="Table Grid 6" w:semiHidden="1" w:unhideWhenUsed="1"/>
+    <w:lsdException w:name="Table Grid 7" w:semiHidden="1" w:unhideWhenUsed="1"/>
+    <w:lsdException w:name="Table Grid 8" w:semiHidden="1" w:unhideWhenUsed="1"/>
+    <w:lsdException w:name="Table List 1" w:semiHidden="1" w:unhideWhenUsed="1"/>
+    <w:lsdException w:name="Table List 2" w:semiHidden="1" w:unhideWhenUsed="1"/>
+    <w:lsdException w:name="Table List 3" w:semiHidden="1" w:unhideWhenUsed="1"/>
+    <w:lsdException w:name="Table List 4" w:semiHidden="1" w:unhideWhenUsed="1"/>
+    <w:lsdException w:name="Table List 5" w:semiHidden="1" w:unhideWhenUsed="1"/>
+    <w:lsdException w:name="Table List 6" w:semiHidden="1" w:unhideWhenUsed="1"/>
+    <w:lsdException w:name="Table List 7" w:semiHidden="1" w:unhideWhenUsed="1"/>
+    <w:lsdException w:name="Table List 8" w:semiHidden="1" w:unhideWhenUsed="1"/>
+    <w:lsdException w:name="Table 3D effects 1" w:semiHidden="1" w:unhideWhenUsed="1"/>
+    <w:lsdException w:name="Table 3D effects 2" w:semiHidden="1" w:unhideWhenUsed="1"/>
+    <w:lsdException w:name="Table 3D effects 3" w:semiHidden="1" w:unhideWhenUsed="1"/>
+    <w:lsdException w:name="Table Contemporary" w:semiHidden="1" w:unhideWhenUsed="1"/>
+    <w:lsdException w:name="Table Elegant" w:semiHidden="1" w:unhideWhenUsed="1"/>
+    <w:lsdException w:name="Table Professional" w:semiHidden="1" w:unhideWhenUsed="1"/>
+    <w:lsdException w:name="Table Subtle 1" w:semiHidden="1" w:unhideWhenUsed="1"/>
+    <w:lsdException w:name="Table Subtle 2" w:semiHidden="1" w:unhideWhenUsed="1"/>
+    <w:lsdException w:name="Table Web 1" w:semiHidden="1" w:unhideWhenUsed="1"/>
+    <w:lsdException w:name="Table Web 2" w:semiHidden="1" w:unhideWhenUsed="1"/>
+    <w:lsdException w:name="Table Web 3" w:semiHidden="1" w:unhideWhenUsed="1"/>
+    <w:lsdException w:name="Balloon Text" w:semiHidden="1" w:unhideWhenUsed="1"/>
+    <w:lsdException w:name="Table Grid" w:semiHidden="1" w:uiPriority="59" w:unhideWhenUsed="1"/>
+    <w:lsdException w:name="Table Theme" w:semiHidden="1" w:unhideWhenUsed="1"/>
+    <w:lsdException w:name="Placeholder Text" w:semiHidden="1"/>
+    <w:lsdException w:name="No Spacing" w:uiPriority="1" w:qFormat="1"/>
+    <w:lsdException w:name="Light Shading" w:uiPriority="60"/>
+    <w:lsdException w:name="Light List" w:uiPriority="61"/>
+    <w:lsdException w:name="Light Grid" w:uiPriority="62"/>
+    <w:lsdException w:name="Medium Shading 1" w:uiPriority="63"/>
+    <w:lsdException w:name="Medium Shading 2" w:uiPriority="64"/>
+    <w:lsdException w:name="Medium List 1" w:uiPriority="65"/>
+    <w:lsdException w:name="Medium List 2" w:uiPriority="66"/>
+    <w:lsdException w:name="Medium Grid 1" w:uiPriority="67"/>
+    <w:lsdException w:name="Medium Grid 2" w:uiPriority="68"/>
+    <w:lsdException w:name="Medium Grid 3" w:uiPriority="69"/>
+    <w:lsdException w:name="Dark List" w:uiPriority="70"/>
+    <w:lsdException w:name="Colorful Shading" w:uiPriority="71"/>
+    <w:lsdException w:name="Colorful List" w:uiPriority="72"/>
+    <w:lsdException w:name="Colorful Grid" w:uiPriority="73"/>
+    <w:lsdException w:name="Light Shading Accent 1" w:uiPriority="60"/>
+    <w:lsdException w:name="Light List Accent 1" w:uiPriority="61"/>
+    <w:lsdException w:name="Light Grid Accent 1" w:uiPriority="62"/>
+    <w:lsdException w:name="Medium Shading 1 Accent 1" w:uiPriority="63"/>
+    <w:lsdException w:name="Medium Shading 2 Accent 1" w:uiPriority="64"/>
+    <w:lsdException w:name="Medium List 1 Accent 1" w:uiPriority="65"/>
+    <w:lsdException w:name="Revision" w:semiHidden="1"/>
+    <w:lsdException w:name="List Paragraph" w:uiPriority="34" w:qFormat="1"/>
+    <w:lsdException w:name="Quote" w:uiPriority="29" w:qFormat="1"/>
+    <w:lsdException w:name="Intense Quote" w:uiPriority="30" w:qFormat="1"/>
+    <w:lsdException w:name="Medium List 2 Accent 1" w:uiPriority="66"/>
+    <w:lsdException w:name="Medium Grid 1 Accent 1" w:uiPriority="67"/>
+    <w:lsdException w:name="Medium Grid 2 Accent 1" w:uiPriority="68"/>
+    <w:lsdException w:name="Medium Grid 3 Accent 1" w:uiPriority="69"/>
+    <w:lsdException w:name="Dark List Accent 1" w:uiPriority="70"/>
+    <w:lsdException w:name="Colorful Shading Accent 1" w:uiPriority="71"/>
+    <w:lsdException w:name="Colorful List Accent 1" w:uiPriority="72"/>
+    <w:lsdException w:name="Colorful Grid Accent 1" w:uiPriority="73"/>
+    <w:lsdException w:name="Light Shading Accent 2" w:uiPriority="60"/>
+    <w:lsdException w:name="Light List Accent 2" w:uiPriority="61"/>
+    <w:lsdException w:name="Light Grid Accent 2" w:uiPriority="62"/>
+    <w:lsdException w:name="Medium Shading 1 Accent 2" w:uiPriority="63"/>
+    <w:lsdException w:name="Medium Shading 2 Accent 2" w:uiPriority="64"/>
+    <w:lsdException w:name="Medium List 1 Accent 2" w:uiPriority="65"/>
+    <w:lsdException w:name="Medium List 2 Accent 2" w:uiPriority="66"/>
+    <w:lsdException w:name="Medium Grid 1 Accent 2" w:uiPriority="67"/>
+    <w:lsdException w:name="Medium Grid 2 Accent 2" w:uiPriority="68"/>
+    <w:lsdException w:name="Medium Grid 3 Accent 2" w:uiPriority="69"/>
+    <w:lsdException w:name="Dark List Accent 2" w:uiPriority="70"/>
+    <w:lsdException w:name="Colorful Shading Accent 2" w:uiPriority="71"/>
+    <w:lsdException w:name="Colorful List Accent 2" w:uiPriority="72"/>
+    <w:lsdException w:name="Colorful Grid Accent 2" w:uiPriority="73"/>
+    <w:lsdException w:name="Light Shading Accent 3" w:uiPriority="60"/>
+    <w:lsdException w:name="Light List Accent 3" w:uiPriority="61"/>
+    <w:lsdException w:name="Light Grid Accent 3" w:uiPriority="62"/>
+    <w:lsdException w:name="Medium Shading 1 Accent 3" w:uiPriority="63"/>
+    <w:lsdException w:name="Medium Shading 2 Accent 3" w:uiPriority="64"/>
+    <w:lsdException w:name="Medium List 1 Accent 3" w:uiPriority="65"/>
+    <w:lsdException w:name="Medium List 2 Accent 3" w:uiPriority="66"/>
+    <w:lsdException w:name="Medium Grid 1 Accent 3" w:uiPriority="67"/>
+    <w:lsdException w:name="Medium Grid 2 Accent 3" w:uiPriority="68"/>
+    <w:lsdException w:name="Medium Grid 3 Accent 3" w:uiPriority="69"/>
+    <w:lsdException w:name="Dark List Accent 3" w:uiPriority="70"/>
+    <w:lsdException w:name="Colorful Shading Accent 3" w:uiPriority="71"/>
+    <w:lsdException w:name="Colorful List Accent 3" w:uiPriority="72"/>
+    <w:lsdException w:name="Colorful Grid Accent 3" w:uiPriority="73"/>
+    <w:lsdException w:name="Light Shading Accent 4" w:uiPriority="60"/>
+    <w:lsdException w:name="Light List Accent 4" w:uiPriority="61"/>
+    <w:lsdException w:name="Light Grid Accent 4" w:uiPriority="62"/>
+    <w:lsdException w:name="Medium Shading 1 Accent 4" w:uiPriority="63"/>
+    <w:lsdException w:name="Medium Shading 2 Accent 4" w:uiPriority="64"/>
+    <w:lsdException w:name="Medium List 1 Accent 4" w:uiPriority="65"/>
+    <w:lsdException w:name="Medium List 2 Accent 4" w:uiPriority="66"/>
+    <w:lsdException w:name="Medium Grid 1 Accent 4" w:uiPriority="67"/>
+    <w:lsdException w:name="Medium Grid 2 Accent 4" w:uiPriority="68"/>
+    <w:lsdException w:name="Medium Grid 3 Accent 4" w:uiPriority="69"/>
+    <w:lsdException w:name="Dark List Accent 4" w:uiPriority="70"/>
+    <w:lsdException w:name="Colorful Shading Accent 4" w:uiPriority="71"/>
+    <w:lsdException w:name="Colorful List Accent 4" w:uiPriority="72"/>
+    <w:lsdException w:name="Colorful Grid Accent 4" w:uiPriority="73"/>
+    <w:lsdException w:name="Light Shading Accent 5" w:uiPriority="60"/>
+    <w:lsdException w:name="Light List Accent 5" w:uiPriority="61"/>
+    <w:lsdException w:name="Light Grid Accent 5" w:uiPriority="62"/>
+    <w:lsdException w:name="Medium Shading 1 Accent 5" w:uiPriority="63"/>
+    <w:lsdException w:name="Medium Shading 2 Accent 5" w:uiPriority="64"/>
+    <w:lsdException w:name="Medium List 1 Accent 5" w:uiPriority="65"/>
+    <w:lsdException w:name="Medium List 2 Accent 5" w:uiPriority="66"/>
+    <w:lsdException w:name="Medium Grid 1 Accent 5" w:uiPriority="67"/>
+    <w:lsdException w:name="Medium Grid 2 Accent 5" w:uiPriority="68"/>
+    <w:lsdException w:name="Medium Grid 3 Accent 5" w:uiPriority="69"/>
+    <w:lsdException w:name="Dark List Accent 5" w:uiPriority="70"/>
+    <w:lsdException w:name="Colorful Shading Accent 5" w:uiPriority="71"/>
+    <w:lsdException w:name="Colorful List Accent 5" w:uiPriority="72"/>
+    <w:lsdException w:name="Colorful Grid Accent 5" w:uiPriority="73"/>
+    <w:lsdException w:name="Light Shading Accent 6" w:uiPriority="60"/>
+    <w:lsdException w:name="Light List Accent 6" w:uiPriority="61"/>
+    <w:lsdException w:name="Light Grid Accent 6" w:uiPriority="62"/>
+    <w:lsdException w:name="Medium Shading 1 Accent 6" w:uiPriority="63"/>
+    <w:lsdException w:name="Medium Shading 2 Accent 6" w:uiPriority="64"/>
+    <w:lsdException w:name="Medium List 1 Accent 6" w:uiPriority="65"/>
+    <w:lsdException w:name="Medium List 2 Accent 6" w:uiPriority="66"/>
+    <w:lsdException w:name="Medium Grid 1 Accent 6" w:uiPriority="67"/>
+    <w:lsdException w:name="Medium Grid 2 Accent 6" w:uiPriority="68"/>
+    <w:lsdException w:name="Medium Grid 3 Accent 6" w:uiPriority="69"/>
+    <w:lsdException w:name="Dark List Accent 6" w:uiPriority="70"/>
+    <w:lsdException w:name="Colorful Shading Accent 6" w:uiPriority="71"/>
+    <w:lsdException w:name="Colorful List Accent 6" w:uiPriority="72"/>
+    <w:lsdException w:name="Colorful Grid Accent 6" w:uiPriority="73"/>
+    <w:lsdException w:name="Subtle Emphasis" w:uiPriority="19" w:qFormat="1"/>
+    <w:lsdException w:name="Intense Emphasis" w:uiPriority="21" w:qFormat="1"/>
+    <w:lsdException w:name="Subtle Reference" w:uiPriority="31" w:qFormat="1"/>
+    <w:lsdException w:name="Intense Reference" w:uiPriority="32" w:qFormat="1"/>
+    <w:lsdException w:name="Book Title" w:uiPriority="33" w:qFormat="1"/>
+    <w:lsdException w:name="Bibliography" w:semiHidden="1" w:uiPriority="37" w:unhideWhenUsed="1"/>
+    <w:lsdException w:name="TOC Heading" w:semiHidden="1" w:uiPriority="39" w:unhideWhenUsed="1" w:qFormat="1"/>
+    <w:lsdException w:name="Plain Table 1" w:uiPriority="41"/>
+    <w:lsdException w:name="Plain Table 2" w:uiPriority="42"/>
+    <w:lsdException w:name="Plain Table 3" w:uiPriority="43"/>
+    <w:lsdException w:name="Plain Table 4" w:uiPriority="44"/>
+    <w:lsdException w:name="Plain Table 5" w:uiPriority="45"/>
+    <w:lsdException w:name="Grid Table Light" w:uiPriority="40"/>
+    <w:lsdException w:name="Grid Table 1 Light" w:uiPriority="46"/>
+    <w:lsdException w:name="Grid Table 2" w:uiPriority="47"/>
+    <w:lsdException w:name="Grid Table 3" w:uiPriority="48"/>
+    <w:lsdException w:name="Grid Table 4" w:uiPriority="49"/>
+    <w:lsdException w:name="Grid Table 5 Dark" w:uiPriority="50"/>
+    <w:lsdException w:name="Grid Table 6 Colorful" w:uiPriority="51"/>
+    <w:lsdException w:name="Grid Table 7 Colorful" w:uiPriority="52"/>
+    <w:lsdException w:name="Grid Table 1 Light Accent 1" w:uiPriority="46"/>
+    <w:lsdException w:name="Grid Table 2 Accent 1" w:uiPriority="47"/>
+    <w:lsdException w:name="Grid Table 3 Accent 1" w:uiPriority="48"/>
+    <w:lsdException w:name="Grid Table 4 Accent 1" w:uiPriority="49"/>
+    <w:lsdException w:name="Grid Table 5 Dark Accent 1" w:uiPriority="50"/>
+    <w:lsdException w:name="Grid Table 6 Colorful Accent 1" w:uiPriority="51"/>
+    <w:lsdException w:name="Grid Table 7 Colorful Accent 1" w:uiPriority="52"/>
+    <w:lsdException w:name="Grid Table 1 Light Accent 2" w:uiPriority="46"/>
+    <w:lsdException w:name="Grid Table 2 Accent 2" w:uiPriority="47"/>
+    <w:lsdException w:name="Grid Table 3 Accent 2" w:uiPriority="48"/>
+    <w:lsdException w:name="Grid Table 4 Accent 2" w:uiPriority="49"/>
+    <w:lsdException w:name="Grid Table 5 Dark Accent 2" w:uiPriority="50"/>
+    <w:lsdException w:name="Grid Table 6 Colorful Accent 2" w:uiPriority="51"/>
+    <w:lsdException w:name="Grid Table 7 Colorful Accent 2" w:uiPriority="52"/>
+    <w:lsdException w:name="Grid Table 1 Light Accent 3" w:uiPriority="46"/>
+    <w:lsdException w:name="Grid Table 2 Accent 3" w:uiPriority="47"/>
+    <w:lsdException w:name="Grid Table 3 Accent 3" w:uiPriority="48"/>
+    <w:lsdException w:name="Grid Table 4 Accent 3" w:uiPriority="49"/>
+    <w:lsdException w:name="Grid Table 5 Dark Accent 3" w:uiPriority="50"/>
+    <w:lsdException w:name="Grid Table 6 Colorful Accent 3" w:uiPriority="51"/>
+    <w:lsdException w:name="Grid Table 7 Colorful Accent 3" w:uiPriority="52"/>
+    <w:lsdException w:name="Grid Table 1 Light Accent 4" w:uiPriority="46"/>
+    <w:lsdException w:name="Grid Table 2 Accent 4" w:uiPriority="47"/>
+    <w:lsdException w:name="Grid Table 3 Accent 4" w:uiPriority="48"/>
+    <w:lsdException w:name="Grid Table 4 Accent 4" w:uiPriority="49"/>
+    <w:lsdException w:name="Grid Table 5 Dark Accent 4" w:uiPriority="50"/>
+    <w:lsdException w:name="Grid Table 6 Colorful Accent 4" w:uiPriority="51"/>
+    <w:lsdException w:name="Grid Table 7 Colorful Accent 4" w:uiPriority="52"/>
+    <w:lsdException w:name="Grid Table 1 Light Accent 5" w:uiPriority="46"/>
+    <w:lsdException w:name="Grid Table 2 Accent 5" w:uiPriority="47"/>
+    <w:lsdException w:name="Grid Table 3 Accent 5" w:uiPriority="48"/>
+    <w:lsdException w:name="Grid Table 4 Accent 5" w:uiPriority="49"/>
+    <w:lsdException w:name="Grid Table 5 Dark Accent 5" w:uiPriority="50"/>
+    <w:lsdException w:name="Grid Table 6 Colorful Accent 5" w:uiPriority="51"/>
+    <w:lsdException w:name="Grid Table 7 Colorful Accent 5" w:uiPriority="52"/>
+    <w:lsdException w:name="Grid Table 1 Light Accent 6" w:uiPriority="46"/>
+    <w:lsdException w:name="Grid Table 2 Accent 6" w:uiPriority="47"/>
+    <w:lsdException w:name="Grid Table 3 Accent 6" w:uiPriority="48"/>
+    <w:lsdException w:name="Grid Table 4 Accent 6" w:uiPriority="49"/>
+    <w:lsdException w:name="Grid Table 5 Dark Accent 6" w:uiPriority="50"/>
+    <w:lsdException w:name="Grid Table 6 Colorful Accent 6" w:uiPriority="51"/>
+    <w:lsdException w:name="Grid Table 7 Colorful Accent 6" w:uiPriority="52"/>
+    <w:lsdException w:name="List Table 1 Light" w:uiPriority="46"/>
+    <w:lsdException w:name="List Table 2" w:uiPriority="47"/>
+    <w:lsdException w:name="List Table 3" w:uiPriority="48"/>
+    <w:lsdException w:name="List Table 4" w:uiPriority="49"/>
+    <w:lsdException w:name="List Table 5 Dark" w:uiPriority="50"/>
+    <w:lsdException w:name="List Table 6 Colorful" w:uiPriority="51"/>
+    <w:lsdException w:name="List Table 7 Colorful" w:uiPriority="52"/>
+    <w:lsdException w:name="List Table 1 Light Accent 1" w:uiPriority="46"/>
+    <w:lsdException w:name="List Table 2 Accent 1" w:uiPriority="47"/>
+    <w:lsdException w:name="List Table 3 Accent 1" w:uiPriority="48"/>
+    <w:lsdException w:name="List Table 4 Accent 1" w:uiPriority="49"/>
+    <w:lsdException w:name="List Table 5 Dark Accent 1" w:uiPriority="50"/>
+    <w:lsdException w:name="List Table 6 Colorful Accent 1" w:uiPriority="51"/>
+    <w:lsdException w:name="List Table 7 Colorful Accent 1" w:uiPriority="52"/>
+    <w:lsdException w:name="List Table 1 Light Accent 2" w:uiPriority="46"/>
+    <w:lsdException w:name="List Table 2 Accent 2" w:uiPriority="47"/>
+    <w:lsdException w:name="List Table 3 Accent 2" w:uiPriority="48"/>
+    <w:lsdException w:name="List Table 4 Accent 2" w:uiPriority="49"/>
+    <w:lsdException w:name="List Table 5 Dark Accent 2" w:uiPriority="50"/>
+    <w:lsdException w:name="List Table 6 Colorful Accent 2" w:uiPriority="51"/>
+    <w:lsdException w:name="List Table 7 Colorful Accent 2" w:uiPriority="52"/>
+    <w:lsdException w:name="List Table 1 Light Accent 3" w:uiPriority="46"/>
+    <w:lsdException w:name="List Table 2 Accent 3" w:uiPriority="47"/>
+    <w:lsdException w:name="List Table 3 Accent 3" w:uiPriority="48"/>
+    <w:lsdException w:name="List Table 4 Accent 3" w:uiPriority="49"/>
+    <w:lsdException w:name="List Table 5 Dark Accent 3" w:uiPriority="50"/>
+    <w:lsdException w:name="List Table 6 Colorful Accent 3" w:uiPriority="51"/>
+    <w:lsdException w:name="List Table 7 Colorful Accent 3" w:uiPriority="52"/>
+    <w:lsdException w:name="List Table 1 Light Accent 4" w:uiPriority="46"/>
+    <w:lsdException w:name="List Table 2 Accent 4" w:uiPriority="47"/>
+    <w:lsdException w:name="List Table 3 Accent 4" w:uiPriority="48"/>
+    <w:lsdException w:name="List Table 4 Accent 4" w:uiPriority="49"/>
+    <w:lsdException w:name="List Table 5 Dark Accent 4" w:uiPriority="50"/>
+    <w:lsdException w:name="List Table 6 Colorful Accent 4" w:uiPriority="51"/>
+    <w:lsdException w:name="List Table 7 Colorful Accent 4" w:uiPriority="52"/>
+    <w:lsdException w:name="List Table 1 Light Accent 5" w:uiPriority="46"/>
+    <w:lsdException w:name="List Table 2 Accent 5" w:uiPriority="47"/>
+    <w:lsdException w:name="List Table 3 Accent 5" w:uiPriority="48"/>
+    <w:lsdException w:name="List Table 4 Accent 5" w:uiPriority="49"/>
+    <w:lsdException w:name="List Table 5 Dark Accent 5" w:uiPriority="50"/>
+    <w:lsdException w:name="List Table 6 Colorful Accent 5" w:uiPriority="51"/>
+    <w:lsdException w:name="List Table 7 Colorful Accent 5" w:uiPriority="52"/>
+    <w:lsdException w:name="List Table 1 Light Accent 6" w:uiPriority="46"/>
+    <w:lsdException w:name="List Table 2 Accent 6" w:uiPriority="47"/>
+    <w:lsdException w:name="List Table 3 Accent 6" w:uiPriority="48"/>
+    <w:lsdException w:name="List Table 4 Accent 6" w:uiPriority="49"/>
+    <w:lsdException w:name="List Table 5 Dark Accent 6" w:uiPriority="50"/>
+    <w:lsdException w:name="List Table 6 Colorful Accent 6" w:uiPriority="51"/>
+    <w:lsdException w:name="List Table 7 Colorful Accent 6" w:uiPriority="52"/>
+    <w:lsdException w:name="Mention" w:semiHidden="1" w:unhideWhenUsed="1"/>
+    <w:lsdException w:name="Smart Hyperlink" w:semiHidden="1" w:unhideWhenUsed="1"/>
+    <w:lsdException w:name="Hashtag" w:semiHidden="1" w:unhideWhenUsed="1"/>
+    <w:lsdException w:name="Unresolved Mention" w:semiHidden="1" w:unhideWhenUsed="1"/>
+    <w:lsdException w:name="Smart Link" w:semiHidden="1" w:unhideWhenUsed="1"/>
   </w:latentStyles>
   <w:style w:type="paragraph" w:default="1" w:styleId="Normal">
     <w:name w:val="Normal"/>
@@ -8835,7 +9325,6 @@
     <w:uiPriority w:val="99"/>
     <w:semiHidden/>
     <w:unhideWhenUsed/>
-    <w:qFormat/>
     <w:tblPr>
       <w:tblInd w:w="0" w:type="dxa"/>
       <w:tblCellMar>
@@ -8926,7 +9415,7 @@
       <w:rFonts w:cs="Arial"/>
     </w:rPr>
   </w:style>
-  <w:style w:type="paragraph" w:styleId="Epgrafe">
+  <w:style w:type="paragraph" w:styleId="Descripcin">
     <w:name w:val="caption"/>
     <w:basedOn w:val="Normal"/>
     <w:qFormat/>
@@ -9036,7 +9525,7 @@
       <w:lang w:eastAsia="es-ES"/>
     </w:rPr>
   </w:style>
-  <w:style w:type="paragraph" w:styleId="TtulodeTDC">
+  <w:style w:type="paragraph" w:styleId="TtuloTDC">
     <w:name w:val="TOC Heading"/>
     <w:basedOn w:val="Ttulo1"/>
     <w:next w:val="Normal"/>
@@ -9102,196 +9591,6 @@
       <w:color w:val="0000FF" w:themeColor="hyperlink"/>
       <w:u w:val="single"/>
     </w:rPr>
-  </w:style>
-</w:styles>
-</file>
-
-<file path=word/stylesWithEffects.xml><?xml version="1.0" encoding="utf-8"?>
-<w:styles xmlns:wpc="http://schemas.microsoft.com/office/word/2010/wordprocessingCanvas" xmlns:mc="http://schemas.openxmlformats.org/markup-compatibility/2006" xmlns:o="urn:schemas-microsoft-com:office:office" xmlns:r="http://schemas.openxmlformats.org/officeDocument/2006/relationships" xmlns:m="http://schemas.openxmlformats.org/officeDocument/2006/math" xmlns:v="urn:schemas-microsoft-com:vml" xmlns:wp14="http://schemas.microsoft.com/office/word/2010/wordprocessingDrawing" xmlns:wp="http://schemas.openxmlformats.org/drawingml/2006/wordprocessingDrawing" xmlns:w10="urn:schemas-microsoft-com:office:word" xmlns:w="http://schemas.openxmlformats.org/wordprocessingml/2006/main" xmlns:w14="http://schemas.microsoft.com/office/word/2010/wordml" xmlns:wpg="http://schemas.microsoft.com/office/word/2010/wordprocessingGroup" xmlns:wpi="http://schemas.microsoft.com/office/word/2010/wordprocessingInk" xmlns:wne="http://schemas.microsoft.com/office/word/2006/wordml" xmlns:wps="http://schemas.microsoft.com/office/word/2010/wordprocessingShape" mc:Ignorable="w14 wp14">
-  <w:docDefaults>
-    <w:rPrDefault>
-      <w:rPr>
-        <w:rFonts w:asciiTheme="minorHAnsi" w:eastAsiaTheme="minorEastAsia" w:hAnsiTheme="minorHAnsi" w:cstheme="minorBidi"/>
-        <w:sz w:val="22"/>
-        <w:szCs w:val="22"/>
-        <w:lang w:val="es-ES" w:eastAsia="es-ES" w:bidi="ar-SA"/>
-      </w:rPr>
-    </w:rPrDefault>
-    <w:pPrDefault>
-      <w:pPr>
-        <w:spacing w:after="200" w:line="276" w:lineRule="auto"/>
-      </w:pPr>
-    </w:pPrDefault>
-  </w:docDefaults>
-  <w:latentStyles w:defLockedState="0" w:defUIPriority="99" w:defSemiHidden="1" w:defUnhideWhenUsed="1" w:defQFormat="0" w:count="267">
-    <w:lsdException w:name="Normal" w:semiHidden="0" w:uiPriority="0" w:unhideWhenUsed="0" w:qFormat="1"/>
-    <w:lsdException w:name="heading 1" w:semiHidden="0" w:uiPriority="9" w:unhideWhenUsed="0" w:qFormat="1"/>
-    <w:lsdException w:name="heading 2" w:uiPriority="9" w:qFormat="1"/>
-    <w:lsdException w:name="heading 3" w:uiPriority="9" w:qFormat="1"/>
-    <w:lsdException w:name="heading 4" w:uiPriority="9" w:qFormat="1"/>
-    <w:lsdException w:name="heading 5" w:uiPriority="9" w:qFormat="1"/>
-    <w:lsdException w:name="heading 6" w:uiPriority="9" w:qFormat="1"/>
-    <w:lsdException w:name="heading 7" w:uiPriority="9" w:qFormat="1"/>
-    <w:lsdException w:name="heading 8" w:uiPriority="9" w:qFormat="1"/>
-    <w:lsdException w:name="heading 9" w:uiPriority="9" w:qFormat="1"/>
-    <w:lsdException w:name="toc 1" w:uiPriority="39"/>
-    <w:lsdException w:name="toc 2" w:uiPriority="39"/>
-    <w:lsdException w:name="toc 3" w:uiPriority="39"/>
-    <w:lsdException w:name="toc 4" w:uiPriority="39"/>
-    <w:lsdException w:name="toc 5" w:uiPriority="39"/>
-    <w:lsdException w:name="toc 6" w:uiPriority="39"/>
-    <w:lsdException w:name="toc 7" w:uiPriority="39"/>
-    <w:lsdException w:name="toc 8" w:uiPriority="39"/>
-    <w:lsdException w:name="toc 9" w:uiPriority="39"/>
-    <w:lsdException w:name="caption" w:uiPriority="35" w:qFormat="1"/>
-    <w:lsdException w:name="Title" w:semiHidden="0" w:uiPriority="10" w:unhideWhenUsed="0" w:qFormat="1"/>
-    <w:lsdException w:name="Default Paragraph Font" w:uiPriority="1"/>
-    <w:lsdException w:name="Subtitle" w:semiHidden="0" w:uiPriority="11" w:unhideWhenUsed="0" w:qFormat="1"/>
-    <w:lsdException w:name="Strong" w:semiHidden="0" w:uiPriority="22" w:unhideWhenUsed="0" w:qFormat="1"/>
-    <w:lsdException w:name="Emphasis" w:semiHidden="0" w:uiPriority="20" w:unhideWhenUsed="0" w:qFormat="1"/>
-    <w:lsdException w:name="Table Grid" w:semiHidden="0" w:uiPriority="59" w:unhideWhenUsed="0"/>
-    <w:lsdException w:name="Placeholder Text" w:unhideWhenUsed="0"/>
-    <w:lsdException w:name="No Spacing" w:semiHidden="0" w:uiPriority="1" w:unhideWhenUsed="0" w:qFormat="1"/>
-    <w:lsdException w:name="Light Shading" w:semiHidden="0" w:uiPriority="60" w:unhideWhenUsed="0"/>
-    <w:lsdException w:name="Light List" w:semiHidden="0" w:uiPriority="61" w:unhideWhenUsed="0"/>
-    <w:lsdException w:name="Light Grid" w:semiHidden="0" w:uiPriority="62" w:unhideWhenUsed="0"/>
-    <w:lsdException w:name="Medium Shading 1" w:semiHidden="0" w:uiPriority="63" w:unhideWhenUsed="0"/>
-    <w:lsdException w:name="Medium Shading 2" w:semiHidden="0" w:uiPriority="64" w:unhideWhenUsed="0"/>
-    <w:lsdException w:name="Medium List 1" w:semiHidden="0" w:uiPriority="65" w:unhideWhenUsed="0"/>
-    <w:lsdException w:name="Medium List 2" w:semiHidden="0" w:uiPriority="66" w:unhideWhenUsed="0"/>
-    <w:lsdException w:name="Medium Grid 1" w:semiHidden="0" w:uiPriority="67" w:unhideWhenUsed="0"/>
-    <w:lsdException w:name="Medium Grid 2" w:semiHidden="0" w:uiPriority="68" w:unhideWhenUsed="0"/>
-    <w:lsdException w:name="Medium Grid 3" w:semiHidden="0" w:uiPriority="69" w:unhideWhenUsed="0"/>
-    <w:lsdException w:name="Dark List" w:semiHidden="0" w:uiPriority="70" w:unhideWhenUsed="0"/>
-    <w:lsdException w:name="Colorful Shading" w:semiHidden="0" w:uiPriority="71" w:unhideWhenUsed="0"/>
-    <w:lsdException w:name="Colorful List" w:semiHidden="0" w:uiPriority="72" w:unhideWhenUsed="0"/>
-    <w:lsdException w:name="Colorful Grid" w:semiHidden="0" w:uiPriority="73" w:unhideWhenUsed="0"/>
-    <w:lsdException w:name="Light Shading Accent 1" w:semiHidden="0" w:uiPriority="60" w:unhideWhenUsed="0"/>
-    <w:lsdException w:name="Light List Accent 1" w:semiHidden="0" w:uiPriority="61" w:unhideWhenUsed="0"/>
-    <w:lsdException w:name="Light Grid Accent 1" w:semiHidden="0" w:uiPriority="62" w:unhideWhenUsed="0"/>
-    <w:lsdException w:name="Medium Shading 1 Accent 1" w:semiHidden="0" w:uiPriority="63" w:unhideWhenUsed="0"/>
-    <w:lsdException w:name="Medium Shading 2 Accent 1" w:semiHidden="0" w:uiPriority="64" w:unhideWhenUsed="0"/>
-    <w:lsdException w:name="Medium List 1 Accent 1" w:semiHidden="0" w:uiPriority="65" w:unhideWhenUsed="0"/>
-    <w:lsdException w:name="Revision" w:unhideWhenUsed="0"/>
-    <w:lsdException w:name="List Paragraph" w:semiHidden="0" w:uiPriority="34" w:unhideWhenUsed="0" w:qFormat="1"/>
-    <w:lsdException w:name="Quote" w:semiHidden="0" w:uiPriority="29" w:unhideWhenUsed="0" w:qFormat="1"/>
-    <w:lsdException w:name="Intense Quote" w:semiHidden="0" w:uiPriority="30" w:unhideWhenUsed="0" w:qFormat="1"/>
-    <w:lsdException w:name="Medium List 2 Accent 1" w:semiHidden="0" w:uiPriority="66" w:unhideWhenUsed="0"/>
-    <w:lsdException w:name="Medium Grid 1 Accent 1" w:semiHidden="0" w:uiPriority="67" w:unhideWhenUsed="0"/>
-    <w:lsdException w:name="Medium Grid 2 Accent 1" w:semiHidden="0" w:uiPriority="68" w:unhideWhenUsed="0"/>
-    <w:lsdException w:name="Medium Grid 3 Accent 1" w:semiHidden="0" w:uiPriority="69" w:unhideWhenUsed="0"/>
-    <w:lsdException w:name="Dark List Accent 1" w:semiHidden="0" w:uiPriority="70" w:unhideWhenUsed="0"/>
-    <w:lsdException w:name="Colorful Shading Accent 1" w:semiHidden="0" w:uiPriority="71" w:unhideWhenUsed="0"/>
-    <w:lsdException w:name="Colorful List Accent 1" w:semiHidden="0" w:uiPriority="72" w:unhideWhenUsed="0"/>
-    <w:lsdException w:name="Colorful Grid Accent 1" w:semiHidden="0" w:uiPriority="73" w:unhideWhenUsed="0"/>
-    <w:lsdException w:name="Light Shading Accent 2" w:semiHidden="0" w:uiPriority="60" w:unhideWhenUsed="0"/>
-    <w:lsdException w:name="Light List Accent 2" w:semiHidden="0" w:uiPriority="61" w:unhideWhenUsed="0"/>
-    <w:lsdException w:name="Light Grid Accent 2" w:semiHidden="0" w:uiPriority="62" w:unhideWhenUsed="0"/>
-    <w:lsdException w:name="Medium Shading 1 Accent 2" w:semiHidden="0" w:uiPriority="63" w:unhideWhenUsed="0"/>
-    <w:lsdException w:name="Medium Shading 2 Accent 2" w:semiHidden="0" w:uiPriority="64" w:unhideWhenUsed="0"/>
-    <w:lsdException w:name="Medium List 1 Accent 2" w:semiHidden="0" w:uiPriority="65" w:unhideWhenUsed="0"/>
-    <w:lsdException w:name="Medium List 2 Accent 2" w:semiHidden="0" w:uiPriority="66" w:unhideWhenUsed="0"/>
-    <w:lsdException w:name="Medium Grid 1 Accent 2" w:semiHidden="0" w:uiPriority="67" w:unhideWhenUsed="0"/>
-    <w:lsdException w:name="Medium Grid 2 Accent 2" w:semiHidden="0" w:uiPriority="68" w:unhideWhenUsed="0"/>
-    <w:lsdException w:name="Medium Grid 3 Accent 2" w:semiHidden="0" w:uiPriority="69" w:unhideWhenUsed="0"/>
-    <w:lsdException w:name="Dark List Accent 2" w:semiHidden="0" w:uiPriority="70" w:unhideWhenUsed="0"/>
-    <w:lsdException w:name="Colorful Shading Accent 2" w:semiHidden="0" w:uiPriority="71" w:unhideWhenUsed="0"/>
-    <w:lsdException w:name="Colorful List Accent 2" w:semiHidden="0" w:uiPriority="72" w:unhideWhenUsed="0"/>
-    <w:lsdException w:name="Colorful Grid Accent 2" w:semiHidden="0" w:uiPriority="73" w:unhideWhenUsed="0"/>
-    <w:lsdException w:name="Light Shading Accent 3" w:semiHidden="0" w:uiPriority="60" w:unhideWhenUsed="0"/>
-    <w:lsdException w:name="Light List Accent 3" w:semiHidden="0" w:uiPriority="61" w:unhideWhenUsed="0"/>
-    <w:lsdException w:name="Light Grid Accent 3" w:semiHidden="0" w:uiPriority="62" w:unhideWhenUsed="0"/>
-    <w:lsdException w:name="Medium Shading 1 Accent 3" w:semiHidden="0" w:uiPriority="63" w:unhideWhenUsed="0"/>
-    <w:lsdException w:name="Medium Shading 2 Accent 3" w:semiHidden="0" w:uiPriority="64" w:unhideWhenUsed="0"/>
-    <w:lsdException w:name="Medium List 1 Accent 3" w:semiHidden="0" w:uiPriority="65" w:unhideWhenUsed="0"/>
-    <w:lsdException w:name="Medium List 2 Accent 3" w:semiHidden="0" w:uiPriority="66" w:unhideWhenUsed="0"/>
-    <w:lsdException w:name="Medium Grid 1 Accent 3" w:semiHidden="0" w:uiPriority="67" w:unhideWhenUsed="0"/>
-    <w:lsdException w:name="Medium Grid 2 Accent 3" w:semiHidden="0" w:uiPriority="68" w:unhideWhenUsed="0"/>
-    <w:lsdException w:name="Medium Grid 3 Accent 3" w:semiHidden="0" w:uiPriority="69" w:unhideWhenUsed="0"/>
-    <w:lsdException w:name="Dark List Accent 3" w:semiHidden="0" w:uiPriority="70" w:unhideWhenUsed="0"/>
-    <w:lsdException w:name="Colorful Shading Accent 3" w:semiHidden="0" w:uiPriority="71" w:unhideWhenUsed="0"/>
-    <w:lsdException w:name="Colorful List Accent 3" w:semiHidden="0" w:uiPriority="72" w:unhideWhenUsed="0"/>
-    <w:lsdException w:name="Colorful Grid Accent 3" w:semiHidden="0" w:uiPriority="73" w:unhideWhenUsed="0"/>
-    <w:lsdException w:name="Light Shading Accent 4" w:semiHidden="0" w:uiPriority="60" w:unhideWhenUsed="0"/>
-    <w:lsdException w:name="Light List Accent 4" w:semiHidden="0" w:uiPriority="61" w:unhideWhenUsed="0"/>
-    <w:lsdException w:name="Light Grid Accent 4" w:semiHidden="0" w:uiPriority="62" w:unhideWhenUsed="0"/>
-    <w:lsdException w:name="Medium Shading 1 Accent 4" w:semiHidden="0" w:uiPriority="63" w:unhideWhenUsed="0"/>
-    <w:lsdException w:name="Medium Shading 2 Accent 4" w:semiHidden="0" w:uiPriority="64" w:unhideWhenUsed="0"/>
-    <w:lsdException w:name="Medium List 1 Accent 4" w:semiHidden="0" w:uiPriority="65" w:unhideWhenUsed="0"/>
-    <w:lsdException w:name="Medium List 2 Accent 4" w:semiHidden="0" w:uiPriority="66" w:unhideWhenUsed="0"/>
-    <w:lsdException w:name="Medium Grid 1 Accent 4" w:semiHidden="0" w:uiPriority="67" w:unhideWhenUsed="0"/>
-    <w:lsdException w:name="Medium Grid 2 Accent 4" w:semiHidden="0" w:uiPriority="68" w:unhideWhenUsed="0"/>
-    <w:lsdException w:name="Medium Grid 3 Accent 4" w:semiHidden="0" w:uiPriority="69" w:unhideWhenUsed="0"/>
-    <w:lsdException w:name="Dark List Accent 4" w:semiHidden="0" w:uiPriority="70" w:unhideWhenUsed="0"/>
-    <w:lsdException w:name="Colorful Shading Accent 4" w:semiHidden="0" w:uiPriority="71" w:unhideWhenUsed="0"/>
-    <w:lsdException w:name="Colorful List Accent 4" w:semiHidden="0" w:uiPriority="72" w:unhideWhenUsed="0"/>
-    <w:lsdException w:name="Colorful Grid Accent 4" w:semiHidden="0" w:uiPriority="73" w:unhideWhenUsed="0"/>
-    <w:lsdException w:name="Light Shading Accent 5" w:semiHidden="0" w:uiPriority="60" w:unhideWhenUsed="0"/>
-    <w:lsdException w:name="Light List Accent 5" w:semiHidden="0" w:uiPriority="61" w:unhideWhenUsed="0"/>
-    <w:lsdException w:name="Light Grid Accent 5" w:semiHidden="0" w:uiPriority="62" w:unhideWhenUsed="0"/>
-    <w:lsdException w:name="Medium Shading 1 Accent 5" w:semiHidden="0" w:uiPriority="63" w:unhideWhenUsed="0"/>
-    <w:lsdException w:name="Medium Shading 2 Accent 5" w:semiHidden="0" w:uiPriority="64" w:unhideWhenUsed="0"/>
-    <w:lsdException w:name="Medium List 1 Accent 5" w:semiHidden="0" w:uiPriority="65" w:unhideWhenUsed="0"/>
-    <w:lsdException w:name="Medium List 2 Accent 5" w:semiHidden="0" w:uiPriority="66" w:unhideWhenUsed="0"/>
-    <w:lsdException w:name="Medium Grid 1 Accent 5" w:semiHidden="0" w:uiPriority="67" w:unhideWhenUsed="0"/>
-    <w:lsdException w:name="Medium Grid 2 Accent 5" w:semiHidden="0" w:uiPriority="68" w:unhideWhenUsed="0"/>
-    <w:lsdException w:name="Medium Grid 3 Accent 5" w:semiHidden="0" w:uiPriority="69" w:unhideWhenUsed="0"/>
-    <w:lsdException w:name="Dark List Accent 5" w:semiHidden="0" w:uiPriority="70" w:unhideWhenUsed="0"/>
-    <w:lsdException w:name="Colorful Shading Accent 5" w:semiHidden="0" w:uiPriority="71" w:unhideWhenUsed="0"/>
-    <w:lsdException w:name="Colorful List Accent 5" w:semiHidden="0" w:uiPriority="72" w:unhideWhenUsed="0"/>
-    <w:lsdException w:name="Colorful Grid Accent 5" w:semiHidden="0" w:uiPriority="73" w:unhideWhenUsed="0"/>
-    <w:lsdException w:name="Light Shading Accent 6" w:semiHidden="0" w:uiPriority="60" w:unhideWhenUsed="0"/>
-    <w:lsdException w:name="Light List Accent 6" w:semiHidden="0" w:uiPriority="61" w:unhideWhenUsed="0"/>
-    <w:lsdException w:name="Light Grid Accent 6" w:semiHidden="0" w:uiPriority="62" w:unhideWhenUsed="0"/>
-    <w:lsdException w:name="Medium Shading 1 Accent 6" w:semiHidden="0" w:uiPriority="63" w:unhideWhenUsed="0"/>
-    <w:lsdException w:name="Medium Shading 2 Accent 6" w:semiHidden="0" w:uiPriority="64" w:unhideWhenUsed="0"/>
-    <w:lsdException w:name="Medium List 1 Accent 6" w:semiHidden="0" w:uiPriority="65" w:unhideWhenUsed="0"/>
-    <w:lsdException w:name="Medium List 2 Accent 6" w:semiHidden="0" w:uiPriority="66" w:unhideWhenUsed="0"/>
-    <w:lsdException w:name="Medium Grid 1 Accent 6" w:semiHidden="0" w:uiPriority="67" w:unhideWhenUsed="0"/>
-    <w:lsdException w:name="Medium Grid 2 Accent 6" w:semiHidden="0" w:uiPriority="68" w:unhideWhenUsed="0"/>
-    <w:lsdException w:name="Medium Grid 3 Accent 6" w:semiHidden="0" w:uiPriority="69" w:unhideWhenUsed="0"/>
-    <w:lsdException w:name="Dark List Accent 6" w:semiHidden="0" w:uiPriority="70" w:unhideWhenUsed="0"/>
-    <w:lsdException w:name="Colorful Shading Accent 6" w:semiHidden="0" w:uiPriority="71" w:unhideWhenUsed="0"/>
-    <w:lsdException w:name="Colorful List Accent 6" w:semiHidden="0" w:uiPriority="72" w:unhideWhenUsed="0"/>
-    <w:lsdException w:name="Colorful Grid Accent 6" w:semiHidden="0" w:uiPriority="73" w:unhideWhenUsed="0"/>
-    <w:lsdException w:name="Subtle Emphasis" w:semiHidden="0" w:uiPriority="19" w:unhideWhenUsed="0" w:qFormat="1"/>
-    <w:lsdException w:name="Intense Emphasis" w:semiHidden="0" w:uiPriority="21" w:unhideWhenUsed="0" w:qFormat="1"/>
-    <w:lsdException w:name="Subtle Reference" w:semiHidden="0" w:uiPriority="31" w:unhideWhenUsed="0" w:qFormat="1"/>
-    <w:lsdException w:name="Intense Reference" w:semiHidden="0" w:uiPriority="32" w:unhideWhenUsed="0" w:qFormat="1"/>
-    <w:lsdException w:name="Book Title" w:semiHidden="0" w:uiPriority="33" w:unhideWhenUsed="0" w:qFormat="1"/>
-    <w:lsdException w:name="Bibliography" w:uiPriority="37"/>
-    <w:lsdException w:name="TOC Heading" w:uiPriority="39" w:qFormat="1"/>
-  </w:latentStyles>
-  <w:style w:type="paragraph" w:default="1" w:styleId="Normal">
-    <w:name w:val="Normal"/>
-    <w:qFormat/>
-  </w:style>
-  <w:style w:type="character" w:default="1" w:styleId="Fuentedeprrafopredeter">
-    <w:name w:val="Default Paragraph Font"/>
-    <w:uiPriority w:val="1"/>
-    <w:semiHidden/>
-    <w:unhideWhenUsed/>
-  </w:style>
-  <w:style w:type="table" w:default="1" w:styleId="Tablanormal">
-    <w:name w:val="Normal Table"/>
-    <w:uiPriority w:val="99"/>
-    <w:semiHidden/>
-    <w:unhideWhenUsed/>
-    <w:tblPr>
-      <w:tblInd w:w="0" w:type="dxa"/>
-      <w:tblCellMar>
-        <w:top w:w="0" w:type="dxa"/>
-        <w:left w:w="108" w:type="dxa"/>
-        <w:bottom w:w="0" w:type="dxa"/>
-        <w:right w:w="108" w:type="dxa"/>
-      </w:tblCellMar>
-    </w:tblPr>
-  </w:style>
-  <w:style w:type="numbering" w:default="1" w:styleId="Sinlista">
-    <w:name w:val="No List"/>
-    <w:uiPriority w:val="99"/>
-    <w:semiHidden/>
-    <w:unhideWhenUsed/>
   </w:style>
 </w:styles>
 </file>
